--- a/memoria/GeoCrawler.docx
+++ b/memoria/GeoCrawler.docx
@@ -5301,16 +5301,6 @@
             <w:rPr>
               <w:szCs w:val="28"/>
             </w:rPr>
-            <w:sectPr>
-              <w:headerReference w:type="default" r:id="rId10"/>
-              <w:footerReference w:type="default" r:id="rId11"/>
-              <w:footerReference w:type="first" r:id="rId12"/>
-              <w:pgSz w:w="11900" w:h="16840"/>
-              <w:pgMar w:top="1417" w:right="1701" w:bottom="1417" w:left="1701" w:header="708" w:footer="708" w:gutter="0"/>
-              <w:cols w:space="708"/>
-              <w:titlePg/>
-              <w:docGrid w:linePitch="326"/>
-            </w:sectPr>
           </w:pPr>
           <w:r>
             <w:rPr>
@@ -5324,24 +5314,2774 @@
     </w:sdt>
     <w:p>
       <w:pPr>
+        <w:tabs>
+          <w:tab w:val="left" w:pos="2407"/>
+        </w:tabs>
+        <w:rPr>
+          <w:szCs w:val="28"/>
+        </w:rPr>
+      </w:pPr>
+      <w:r>
+        <w:rPr>
+          <w:szCs w:val="28"/>
+        </w:rPr>
+        <w:tab/>
+      </w:r>
+    </w:p>
+    <w:p>
+      <w:pPr>
+        <w:tabs>
+          <w:tab w:val="left" w:pos="2407"/>
+        </w:tabs>
+        <w:rPr>
+          <w:szCs w:val="28"/>
+        </w:rPr>
+      </w:pPr>
+    </w:p>
+    <w:p>
+      <w:pPr>
+        <w:tabs>
+          <w:tab w:val="left" w:pos="2407"/>
+        </w:tabs>
+        <w:rPr>
+          <w:szCs w:val="28"/>
+        </w:rPr>
+      </w:pPr>
+    </w:p>
+    <w:p>
+      <w:pPr>
+        <w:tabs>
+          <w:tab w:val="left" w:pos="2407"/>
+        </w:tabs>
+        <w:rPr>
+          <w:szCs w:val="28"/>
+        </w:rPr>
+      </w:pPr>
+    </w:p>
+    <w:p>
+      <w:pPr>
+        <w:tabs>
+          <w:tab w:val="left" w:pos="2407"/>
+        </w:tabs>
+        <w:rPr>
+          <w:szCs w:val="28"/>
+        </w:rPr>
+      </w:pPr>
+    </w:p>
+    <w:p>
+      <w:pPr>
+        <w:tabs>
+          <w:tab w:val="left" w:pos="2407"/>
+        </w:tabs>
+        <w:rPr>
+          <w:szCs w:val="28"/>
+        </w:rPr>
+      </w:pPr>
+    </w:p>
+    <w:p>
+      <w:pPr>
+        <w:tabs>
+          <w:tab w:val="left" w:pos="2407"/>
+        </w:tabs>
+        <w:rPr>
+          <w:szCs w:val="28"/>
+        </w:rPr>
+      </w:pPr>
+    </w:p>
+    <w:p>
+      <w:pPr>
+        <w:tabs>
+          <w:tab w:val="left" w:pos="2407"/>
+        </w:tabs>
+        <w:rPr>
+          <w:szCs w:val="28"/>
+        </w:rPr>
+      </w:pPr>
+    </w:p>
+    <w:p>
+      <w:pPr>
+        <w:tabs>
+          <w:tab w:val="left" w:pos="2407"/>
+        </w:tabs>
+        <w:rPr>
+          <w:szCs w:val="28"/>
+        </w:rPr>
+      </w:pPr>
+    </w:p>
+    <w:p>
+      <w:pPr>
+        <w:tabs>
+          <w:tab w:val="left" w:pos="2407"/>
+        </w:tabs>
+        <w:rPr>
+          <w:szCs w:val="28"/>
+        </w:rPr>
+      </w:pPr>
+    </w:p>
+    <w:p>
+      <w:pPr>
+        <w:tabs>
+          <w:tab w:val="left" w:pos="2407"/>
+        </w:tabs>
+        <w:rPr>
+          <w:szCs w:val="28"/>
+        </w:rPr>
+      </w:pPr>
+    </w:p>
+    <w:p>
+      <w:pPr>
+        <w:tabs>
+          <w:tab w:val="left" w:pos="2407"/>
+        </w:tabs>
+        <w:rPr>
+          <w:szCs w:val="28"/>
+        </w:rPr>
+      </w:pPr>
+    </w:p>
+    <w:p>
+      <w:pPr>
+        <w:tabs>
+          <w:tab w:val="left" w:pos="2407"/>
+        </w:tabs>
+        <w:rPr>
+          <w:szCs w:val="28"/>
+        </w:rPr>
+      </w:pPr>
+    </w:p>
+    <w:p>
+      <w:pPr>
+        <w:pStyle w:val="Ttulo1"/>
+      </w:pPr>
+      <w:r>
+        <w:lastRenderedPageBreak/>
+        <w:t>Tabla de ejemplos</w:t>
+      </w:r>
+    </w:p>
+    <w:p>
+      <w:pPr>
+        <w:pStyle w:val="Tabladeilustraciones"/>
+        <w:tabs>
+          <w:tab w:val="right" w:leader="dot" w:pos="8488"/>
+        </w:tabs>
+        <w:rPr>
+          <w:rFonts w:asciiTheme="minorHAnsi" w:eastAsiaTheme="minorEastAsia" w:hAnsiTheme="minorHAnsi" w:cstheme="minorBidi"/>
+          <w:noProof/>
+          <w:sz w:val="22"/>
+          <w:szCs w:val="22"/>
+          <w:lang w:val="es-ES" w:eastAsia="es-ES"/>
+        </w:rPr>
+      </w:pPr>
+      <w:r>
+        <w:rPr>
+          <w:szCs w:val="28"/>
+        </w:rPr>
+        <w:fldChar w:fldCharType="begin"/>
+      </w:r>
+      <w:r>
+        <w:rPr>
+          <w:szCs w:val="28"/>
+        </w:rPr>
+        <w:instrText xml:space="preserve"> TOC \h \z \c "Ejemplo" </w:instrText>
+      </w:r>
+      <w:r>
+        <w:rPr>
+          <w:szCs w:val="28"/>
+        </w:rPr>
+        <w:fldChar w:fldCharType="separate"/>
+      </w:r>
+      <w:hyperlink w:anchor="_Toc453684866" w:history="1">
+        <w:r>
+          <w:rPr>
+            <w:rStyle w:val="Hipervnculo"/>
+            <w:noProof/>
+          </w:rPr>
+          <w:t>Ejemplo 1</w:t>
+        </w:r>
+        <w:r>
+          <w:rPr>
+            <w:noProof/>
+            <w:webHidden/>
+          </w:rPr>
+          <w:tab/>
+        </w:r>
+        <w:r>
+          <w:rPr>
+            <w:noProof/>
+            <w:webHidden/>
+          </w:rPr>
+          <w:fldChar w:fldCharType="begin"/>
+        </w:r>
+        <w:r>
+          <w:rPr>
+            <w:noProof/>
+            <w:webHidden/>
+          </w:rPr>
+          <w:instrText xml:space="preserve"> PAGEREF _Toc453684866 \h </w:instrText>
+        </w:r>
+        <w:r>
+          <w:rPr>
+            <w:noProof/>
+            <w:webHidden/>
+          </w:rPr>
+        </w:r>
+        <w:r>
+          <w:rPr>
+            <w:noProof/>
+            <w:webHidden/>
+          </w:rPr>
+          <w:fldChar w:fldCharType="separate"/>
+        </w:r>
+        <w:r>
+          <w:rPr>
+            <w:noProof/>
+            <w:webHidden/>
+          </w:rPr>
+          <w:t>15</w:t>
+        </w:r>
+        <w:r>
+          <w:rPr>
+            <w:noProof/>
+            <w:webHidden/>
+          </w:rPr>
+          <w:fldChar w:fldCharType="end"/>
+        </w:r>
+      </w:hyperlink>
+    </w:p>
+    <w:p>
+      <w:pPr>
+        <w:pStyle w:val="Tabladeilustraciones"/>
+        <w:tabs>
+          <w:tab w:val="right" w:leader="dot" w:pos="8488"/>
+        </w:tabs>
+        <w:rPr>
+          <w:rFonts w:asciiTheme="minorHAnsi" w:eastAsiaTheme="minorEastAsia" w:hAnsiTheme="minorHAnsi" w:cstheme="minorBidi"/>
+          <w:noProof/>
+          <w:sz w:val="22"/>
+          <w:szCs w:val="22"/>
+          <w:lang w:val="es-ES" w:eastAsia="es-ES"/>
+        </w:rPr>
+      </w:pPr>
+      <w:hyperlink w:anchor="_Toc453684867" w:history="1">
+        <w:r>
+          <w:rPr>
+            <w:rStyle w:val="Hipervnculo"/>
+            <w:noProof/>
+          </w:rPr>
+          <w:t>Ejemplo 2</w:t>
+        </w:r>
+        <w:r>
+          <w:rPr>
+            <w:noProof/>
+            <w:webHidden/>
+          </w:rPr>
+          <w:tab/>
+        </w:r>
+        <w:r>
+          <w:rPr>
+            <w:noProof/>
+            <w:webHidden/>
+          </w:rPr>
+          <w:fldChar w:fldCharType="begin"/>
+        </w:r>
+        <w:r>
+          <w:rPr>
+            <w:noProof/>
+            <w:webHidden/>
+          </w:rPr>
+          <w:instrText xml:space="preserve"> PAGEREF _Toc453684867 \h </w:instrText>
+        </w:r>
+        <w:r>
+          <w:rPr>
+            <w:noProof/>
+            <w:webHidden/>
+          </w:rPr>
+        </w:r>
+        <w:r>
+          <w:rPr>
+            <w:noProof/>
+            <w:webHidden/>
+          </w:rPr>
+          <w:fldChar w:fldCharType="separate"/>
+        </w:r>
+        <w:r>
+          <w:rPr>
+            <w:noProof/>
+            <w:webHidden/>
+          </w:rPr>
+          <w:t>16</w:t>
+        </w:r>
+        <w:r>
+          <w:rPr>
+            <w:noProof/>
+            <w:webHidden/>
+          </w:rPr>
+          <w:fldChar w:fldCharType="end"/>
+        </w:r>
+      </w:hyperlink>
+    </w:p>
+    <w:p>
+      <w:pPr>
+        <w:pStyle w:val="Tabladeilustraciones"/>
+        <w:tabs>
+          <w:tab w:val="right" w:leader="dot" w:pos="8488"/>
+        </w:tabs>
+        <w:rPr>
+          <w:rFonts w:asciiTheme="minorHAnsi" w:eastAsiaTheme="minorEastAsia" w:hAnsiTheme="minorHAnsi" w:cstheme="minorBidi"/>
+          <w:noProof/>
+          <w:sz w:val="22"/>
+          <w:szCs w:val="22"/>
+          <w:lang w:val="es-ES" w:eastAsia="es-ES"/>
+        </w:rPr>
+      </w:pPr>
+      <w:hyperlink w:anchor="_Toc453684868" w:history="1">
+        <w:r>
+          <w:rPr>
+            <w:rStyle w:val="Hipervnculo"/>
+            <w:noProof/>
+          </w:rPr>
+          <w:t>Ejemplo 3</w:t>
+        </w:r>
+        <w:r>
+          <w:rPr>
+            <w:noProof/>
+            <w:webHidden/>
+          </w:rPr>
+          <w:tab/>
+        </w:r>
+        <w:r>
+          <w:rPr>
+            <w:noProof/>
+            <w:webHidden/>
+          </w:rPr>
+          <w:fldChar w:fldCharType="begin"/>
+        </w:r>
+        <w:r>
+          <w:rPr>
+            <w:noProof/>
+            <w:webHidden/>
+          </w:rPr>
+          <w:instrText xml:space="preserve"> PAGEREF _Toc453684868 \h </w:instrText>
+        </w:r>
+        <w:r>
+          <w:rPr>
+            <w:noProof/>
+            <w:webHidden/>
+          </w:rPr>
+        </w:r>
+        <w:r>
+          <w:rPr>
+            <w:noProof/>
+            <w:webHidden/>
+          </w:rPr>
+          <w:fldChar w:fldCharType="separate"/>
+        </w:r>
+        <w:r>
+          <w:rPr>
+            <w:noProof/>
+            <w:webHidden/>
+          </w:rPr>
+          <w:t>16</w:t>
+        </w:r>
+        <w:r>
+          <w:rPr>
+            <w:noProof/>
+            <w:webHidden/>
+          </w:rPr>
+          <w:fldChar w:fldCharType="end"/>
+        </w:r>
+      </w:hyperlink>
+    </w:p>
+    <w:p>
+      <w:pPr>
+        <w:pStyle w:val="Tabladeilustraciones"/>
+        <w:tabs>
+          <w:tab w:val="right" w:leader="dot" w:pos="8488"/>
+        </w:tabs>
+        <w:rPr>
+          <w:rFonts w:asciiTheme="minorHAnsi" w:eastAsiaTheme="minorEastAsia" w:hAnsiTheme="minorHAnsi" w:cstheme="minorBidi"/>
+          <w:noProof/>
+          <w:sz w:val="22"/>
+          <w:szCs w:val="22"/>
+          <w:lang w:val="es-ES" w:eastAsia="es-ES"/>
+        </w:rPr>
+      </w:pPr>
+      <w:hyperlink w:anchor="_Toc453684869" w:history="1">
+        <w:r>
+          <w:rPr>
+            <w:rStyle w:val="Hipervnculo"/>
+            <w:noProof/>
+          </w:rPr>
+          <w:t>Ejemplo 4</w:t>
+        </w:r>
+        <w:r>
+          <w:rPr>
+            <w:noProof/>
+            <w:webHidden/>
+          </w:rPr>
+          <w:tab/>
+        </w:r>
+        <w:r>
+          <w:rPr>
+            <w:noProof/>
+            <w:webHidden/>
+          </w:rPr>
+          <w:fldChar w:fldCharType="begin"/>
+        </w:r>
+        <w:r>
+          <w:rPr>
+            <w:noProof/>
+            <w:webHidden/>
+          </w:rPr>
+          <w:instrText xml:space="preserve"> PAGEREF _Toc453684869 \h </w:instrText>
+        </w:r>
+        <w:r>
+          <w:rPr>
+            <w:noProof/>
+            <w:webHidden/>
+          </w:rPr>
+        </w:r>
+        <w:r>
+          <w:rPr>
+            <w:noProof/>
+            <w:webHidden/>
+          </w:rPr>
+          <w:fldChar w:fldCharType="separate"/>
+        </w:r>
+        <w:r>
+          <w:rPr>
+            <w:noProof/>
+            <w:webHidden/>
+          </w:rPr>
+          <w:t>27</w:t>
+        </w:r>
+        <w:r>
+          <w:rPr>
+            <w:noProof/>
+            <w:webHidden/>
+          </w:rPr>
+          <w:fldChar w:fldCharType="end"/>
+        </w:r>
+      </w:hyperlink>
+    </w:p>
+    <w:p>
+      <w:pPr>
+        <w:pStyle w:val="Tabladeilustraciones"/>
+        <w:tabs>
+          <w:tab w:val="right" w:leader="dot" w:pos="8488"/>
+        </w:tabs>
+        <w:rPr>
+          <w:rFonts w:asciiTheme="minorHAnsi" w:eastAsiaTheme="minorEastAsia" w:hAnsiTheme="minorHAnsi" w:cstheme="minorBidi"/>
+          <w:noProof/>
+          <w:sz w:val="22"/>
+          <w:szCs w:val="22"/>
+          <w:lang w:val="es-ES" w:eastAsia="es-ES"/>
+        </w:rPr>
+      </w:pPr>
+      <w:hyperlink w:anchor="_Toc453684870" w:history="1">
+        <w:r>
+          <w:rPr>
+            <w:rStyle w:val="Hipervnculo"/>
+            <w:noProof/>
+          </w:rPr>
+          <w:t>Ejemplo 5</w:t>
+        </w:r>
+        <w:r>
+          <w:rPr>
+            <w:noProof/>
+            <w:webHidden/>
+          </w:rPr>
+          <w:tab/>
+        </w:r>
+        <w:r>
+          <w:rPr>
+            <w:noProof/>
+            <w:webHidden/>
+          </w:rPr>
+          <w:fldChar w:fldCharType="begin"/>
+        </w:r>
+        <w:r>
+          <w:rPr>
+            <w:noProof/>
+            <w:webHidden/>
+          </w:rPr>
+          <w:instrText xml:space="preserve"> PAGEREF _Toc453684870 \h </w:instrText>
+        </w:r>
+        <w:r>
+          <w:rPr>
+            <w:noProof/>
+            <w:webHidden/>
+          </w:rPr>
+        </w:r>
+        <w:r>
+          <w:rPr>
+            <w:noProof/>
+            <w:webHidden/>
+          </w:rPr>
+          <w:fldChar w:fldCharType="separate"/>
+        </w:r>
+        <w:r>
+          <w:rPr>
+            <w:noProof/>
+            <w:webHidden/>
+          </w:rPr>
+          <w:t>28</w:t>
+        </w:r>
+        <w:r>
+          <w:rPr>
+            <w:noProof/>
+            <w:webHidden/>
+          </w:rPr>
+          <w:fldChar w:fldCharType="end"/>
+        </w:r>
+      </w:hyperlink>
+    </w:p>
+    <w:p>
+      <w:pPr>
+        <w:pStyle w:val="Tabladeilustraciones"/>
+        <w:tabs>
+          <w:tab w:val="right" w:leader="dot" w:pos="8488"/>
+        </w:tabs>
+        <w:rPr>
+          <w:rFonts w:asciiTheme="minorHAnsi" w:eastAsiaTheme="minorEastAsia" w:hAnsiTheme="minorHAnsi" w:cstheme="minorBidi"/>
+          <w:noProof/>
+          <w:sz w:val="22"/>
+          <w:szCs w:val="22"/>
+          <w:lang w:val="es-ES" w:eastAsia="es-ES"/>
+        </w:rPr>
+      </w:pPr>
+      <w:hyperlink w:anchor="_Toc453684871" w:history="1">
+        <w:r>
+          <w:rPr>
+            <w:rStyle w:val="Hipervnculo"/>
+            <w:noProof/>
+          </w:rPr>
+          <w:t>Ejemplo 6</w:t>
+        </w:r>
+        <w:r>
+          <w:rPr>
+            <w:noProof/>
+            <w:webHidden/>
+          </w:rPr>
+          <w:tab/>
+        </w:r>
+        <w:r>
+          <w:rPr>
+            <w:noProof/>
+            <w:webHidden/>
+          </w:rPr>
+          <w:fldChar w:fldCharType="begin"/>
+        </w:r>
+        <w:r>
+          <w:rPr>
+            <w:noProof/>
+            <w:webHidden/>
+          </w:rPr>
+          <w:instrText xml:space="preserve"> PAGEREF _Toc453684871 \h </w:instrText>
+        </w:r>
+        <w:r>
+          <w:rPr>
+            <w:noProof/>
+            <w:webHidden/>
+          </w:rPr>
+        </w:r>
+        <w:r>
+          <w:rPr>
+            <w:noProof/>
+            <w:webHidden/>
+          </w:rPr>
+          <w:fldChar w:fldCharType="separate"/>
+        </w:r>
+        <w:r>
+          <w:rPr>
+            <w:noProof/>
+            <w:webHidden/>
+          </w:rPr>
+          <w:t>28</w:t>
+        </w:r>
+        <w:r>
+          <w:rPr>
+            <w:noProof/>
+            <w:webHidden/>
+          </w:rPr>
+          <w:fldChar w:fldCharType="end"/>
+        </w:r>
+      </w:hyperlink>
+    </w:p>
+    <w:p>
+      <w:pPr>
+        <w:pStyle w:val="Tabladeilustraciones"/>
+        <w:tabs>
+          <w:tab w:val="right" w:leader="dot" w:pos="8488"/>
+        </w:tabs>
+        <w:rPr>
+          <w:rFonts w:asciiTheme="minorHAnsi" w:eastAsiaTheme="minorEastAsia" w:hAnsiTheme="minorHAnsi" w:cstheme="minorBidi"/>
+          <w:noProof/>
+          <w:sz w:val="22"/>
+          <w:szCs w:val="22"/>
+          <w:lang w:val="es-ES" w:eastAsia="es-ES"/>
+        </w:rPr>
+      </w:pPr>
+      <w:hyperlink w:anchor="_Toc453684872" w:history="1">
+        <w:r>
+          <w:rPr>
+            <w:rStyle w:val="Hipervnculo"/>
+            <w:noProof/>
+          </w:rPr>
+          <w:t>Ejemplo 7</w:t>
+        </w:r>
+        <w:r>
+          <w:rPr>
+            <w:noProof/>
+            <w:webHidden/>
+          </w:rPr>
+          <w:tab/>
+        </w:r>
+        <w:r>
+          <w:rPr>
+            <w:noProof/>
+            <w:webHidden/>
+          </w:rPr>
+          <w:fldChar w:fldCharType="begin"/>
+        </w:r>
+        <w:r>
+          <w:rPr>
+            <w:noProof/>
+            <w:webHidden/>
+          </w:rPr>
+          <w:instrText xml:space="preserve"> PAGEREF _Toc453684872 \h </w:instrText>
+        </w:r>
+        <w:r>
+          <w:rPr>
+            <w:noProof/>
+            <w:webHidden/>
+          </w:rPr>
+        </w:r>
+        <w:r>
+          <w:rPr>
+            <w:noProof/>
+            <w:webHidden/>
+          </w:rPr>
+          <w:fldChar w:fldCharType="separate"/>
+        </w:r>
+        <w:r>
+          <w:rPr>
+            <w:noProof/>
+            <w:webHidden/>
+          </w:rPr>
+          <w:t>29</w:t>
+        </w:r>
+        <w:r>
+          <w:rPr>
+            <w:noProof/>
+            <w:webHidden/>
+          </w:rPr>
+          <w:fldChar w:fldCharType="end"/>
+        </w:r>
+      </w:hyperlink>
+    </w:p>
+    <w:p>
+      <w:pPr>
+        <w:pStyle w:val="Tabladeilustraciones"/>
+        <w:tabs>
+          <w:tab w:val="right" w:leader="dot" w:pos="8488"/>
+        </w:tabs>
+        <w:rPr>
+          <w:rFonts w:asciiTheme="minorHAnsi" w:eastAsiaTheme="minorEastAsia" w:hAnsiTheme="minorHAnsi" w:cstheme="minorBidi"/>
+          <w:noProof/>
+          <w:sz w:val="22"/>
+          <w:szCs w:val="22"/>
+          <w:lang w:val="es-ES" w:eastAsia="es-ES"/>
+        </w:rPr>
+      </w:pPr>
+      <w:hyperlink w:anchor="_Toc453684873" w:history="1">
+        <w:r>
+          <w:rPr>
+            <w:rStyle w:val="Hipervnculo"/>
+            <w:noProof/>
+          </w:rPr>
+          <w:t>Ejemplo 8</w:t>
+        </w:r>
+        <w:r>
+          <w:rPr>
+            <w:noProof/>
+            <w:webHidden/>
+          </w:rPr>
+          <w:tab/>
+        </w:r>
+        <w:r>
+          <w:rPr>
+            <w:noProof/>
+            <w:webHidden/>
+          </w:rPr>
+          <w:fldChar w:fldCharType="begin"/>
+        </w:r>
+        <w:r>
+          <w:rPr>
+            <w:noProof/>
+            <w:webHidden/>
+          </w:rPr>
+          <w:instrText xml:space="preserve"> PAGEREF _Toc453684873 \h </w:instrText>
+        </w:r>
+        <w:r>
+          <w:rPr>
+            <w:noProof/>
+            <w:webHidden/>
+          </w:rPr>
+        </w:r>
+        <w:r>
+          <w:rPr>
+            <w:noProof/>
+            <w:webHidden/>
+          </w:rPr>
+          <w:fldChar w:fldCharType="separate"/>
+        </w:r>
+        <w:r>
+          <w:rPr>
+            <w:noProof/>
+            <w:webHidden/>
+          </w:rPr>
+          <w:t>29</w:t>
+        </w:r>
+        <w:r>
+          <w:rPr>
+            <w:noProof/>
+            <w:webHidden/>
+          </w:rPr>
+          <w:fldChar w:fldCharType="end"/>
+        </w:r>
+      </w:hyperlink>
+    </w:p>
+    <w:p>
+      <w:pPr>
+        <w:pStyle w:val="Tabladeilustraciones"/>
+        <w:tabs>
+          <w:tab w:val="right" w:leader="dot" w:pos="8488"/>
+        </w:tabs>
+        <w:rPr>
+          <w:rFonts w:asciiTheme="minorHAnsi" w:eastAsiaTheme="minorEastAsia" w:hAnsiTheme="minorHAnsi" w:cstheme="minorBidi"/>
+          <w:noProof/>
+          <w:sz w:val="22"/>
+          <w:szCs w:val="22"/>
+          <w:lang w:val="es-ES" w:eastAsia="es-ES"/>
+        </w:rPr>
+      </w:pPr>
+      <w:hyperlink w:anchor="_Toc453684874" w:history="1">
+        <w:r>
+          <w:rPr>
+            <w:rStyle w:val="Hipervnculo"/>
+            <w:noProof/>
+          </w:rPr>
+          <w:t>Ejemplo 9</w:t>
+        </w:r>
+        <w:r>
+          <w:rPr>
+            <w:noProof/>
+            <w:webHidden/>
+          </w:rPr>
+          <w:tab/>
+        </w:r>
+        <w:r>
+          <w:rPr>
+            <w:noProof/>
+            <w:webHidden/>
+          </w:rPr>
+          <w:fldChar w:fldCharType="begin"/>
+        </w:r>
+        <w:r>
+          <w:rPr>
+            <w:noProof/>
+            <w:webHidden/>
+          </w:rPr>
+          <w:instrText xml:space="preserve"> PAGEREF _Toc453684874 \h </w:instrText>
+        </w:r>
+        <w:r>
+          <w:rPr>
+            <w:noProof/>
+            <w:webHidden/>
+          </w:rPr>
+        </w:r>
+        <w:r>
+          <w:rPr>
+            <w:noProof/>
+            <w:webHidden/>
+          </w:rPr>
+          <w:fldChar w:fldCharType="separate"/>
+        </w:r>
+        <w:r>
+          <w:rPr>
+            <w:noProof/>
+            <w:webHidden/>
+          </w:rPr>
+          <w:t>30</w:t>
+        </w:r>
+        <w:r>
+          <w:rPr>
+            <w:noProof/>
+            <w:webHidden/>
+          </w:rPr>
+          <w:fldChar w:fldCharType="end"/>
+        </w:r>
+      </w:hyperlink>
+    </w:p>
+    <w:p>
+      <w:pPr>
+        <w:pStyle w:val="Tabladeilustraciones"/>
+        <w:tabs>
+          <w:tab w:val="right" w:leader="dot" w:pos="8488"/>
+        </w:tabs>
+        <w:rPr>
+          <w:rFonts w:asciiTheme="minorHAnsi" w:eastAsiaTheme="minorEastAsia" w:hAnsiTheme="minorHAnsi" w:cstheme="minorBidi"/>
+          <w:noProof/>
+          <w:sz w:val="22"/>
+          <w:szCs w:val="22"/>
+          <w:lang w:val="es-ES" w:eastAsia="es-ES"/>
+        </w:rPr>
+      </w:pPr>
+      <w:hyperlink w:anchor="_Toc453684875" w:history="1">
+        <w:r>
+          <w:rPr>
+            <w:rStyle w:val="Hipervnculo"/>
+            <w:noProof/>
+          </w:rPr>
+          <w:t>Ejemplo 10</w:t>
+        </w:r>
+        <w:r>
+          <w:rPr>
+            <w:noProof/>
+            <w:webHidden/>
+          </w:rPr>
+          <w:tab/>
+        </w:r>
+        <w:r>
+          <w:rPr>
+            <w:noProof/>
+            <w:webHidden/>
+          </w:rPr>
+          <w:fldChar w:fldCharType="begin"/>
+        </w:r>
+        <w:r>
+          <w:rPr>
+            <w:noProof/>
+            <w:webHidden/>
+          </w:rPr>
+          <w:instrText xml:space="preserve"> PAGEREF _Toc453684875 \h </w:instrText>
+        </w:r>
+        <w:r>
+          <w:rPr>
+            <w:noProof/>
+            <w:webHidden/>
+          </w:rPr>
+        </w:r>
+        <w:r>
+          <w:rPr>
+            <w:noProof/>
+            <w:webHidden/>
+          </w:rPr>
+          <w:fldChar w:fldCharType="separate"/>
+        </w:r>
+        <w:r>
+          <w:rPr>
+            <w:noProof/>
+            <w:webHidden/>
+          </w:rPr>
+          <w:t>30</w:t>
+        </w:r>
+        <w:r>
+          <w:rPr>
+            <w:noProof/>
+            <w:webHidden/>
+          </w:rPr>
+          <w:fldChar w:fldCharType="end"/>
+        </w:r>
+      </w:hyperlink>
+    </w:p>
+    <w:p>
+      <w:pPr>
+        <w:pStyle w:val="Tabladeilustraciones"/>
+        <w:tabs>
+          <w:tab w:val="right" w:leader="dot" w:pos="8488"/>
+        </w:tabs>
+        <w:rPr>
+          <w:rFonts w:asciiTheme="minorHAnsi" w:eastAsiaTheme="minorEastAsia" w:hAnsiTheme="minorHAnsi" w:cstheme="minorBidi"/>
+          <w:noProof/>
+          <w:sz w:val="22"/>
+          <w:szCs w:val="22"/>
+          <w:lang w:val="es-ES" w:eastAsia="es-ES"/>
+        </w:rPr>
+      </w:pPr>
+      <w:hyperlink w:anchor="_Toc453684876" w:history="1">
+        <w:r>
+          <w:rPr>
+            <w:rStyle w:val="Hipervnculo"/>
+            <w:noProof/>
+          </w:rPr>
+          <w:t>Ejemplo 11</w:t>
+        </w:r>
+        <w:r>
+          <w:rPr>
+            <w:noProof/>
+            <w:webHidden/>
+          </w:rPr>
+          <w:tab/>
+        </w:r>
+        <w:r>
+          <w:rPr>
+            <w:noProof/>
+            <w:webHidden/>
+          </w:rPr>
+          <w:fldChar w:fldCharType="begin"/>
+        </w:r>
+        <w:r>
+          <w:rPr>
+            <w:noProof/>
+            <w:webHidden/>
+          </w:rPr>
+          <w:instrText xml:space="preserve"> PAGEREF _Toc453684876 \h </w:instrText>
+        </w:r>
+        <w:r>
+          <w:rPr>
+            <w:noProof/>
+            <w:webHidden/>
+          </w:rPr>
+        </w:r>
+        <w:r>
+          <w:rPr>
+            <w:noProof/>
+            <w:webHidden/>
+          </w:rPr>
+          <w:fldChar w:fldCharType="separate"/>
+        </w:r>
+        <w:r>
+          <w:rPr>
+            <w:noProof/>
+            <w:webHidden/>
+          </w:rPr>
+          <w:t>33</w:t>
+        </w:r>
+        <w:r>
+          <w:rPr>
+            <w:noProof/>
+            <w:webHidden/>
+          </w:rPr>
+          <w:fldChar w:fldCharType="end"/>
+        </w:r>
+      </w:hyperlink>
+    </w:p>
+    <w:p>
+      <w:pPr>
+        <w:pStyle w:val="Tabladeilustraciones"/>
+        <w:tabs>
+          <w:tab w:val="right" w:leader="dot" w:pos="8488"/>
+        </w:tabs>
+        <w:rPr>
+          <w:rFonts w:asciiTheme="minorHAnsi" w:eastAsiaTheme="minorEastAsia" w:hAnsiTheme="minorHAnsi" w:cstheme="minorBidi"/>
+          <w:noProof/>
+          <w:sz w:val="22"/>
+          <w:szCs w:val="22"/>
+          <w:lang w:val="es-ES" w:eastAsia="es-ES"/>
+        </w:rPr>
+      </w:pPr>
+      <w:hyperlink w:anchor="_Toc453684877" w:history="1">
+        <w:r>
+          <w:rPr>
+            <w:rStyle w:val="Hipervnculo"/>
+            <w:noProof/>
+          </w:rPr>
+          <w:t>Ejemplo 12</w:t>
+        </w:r>
+        <w:r>
+          <w:rPr>
+            <w:noProof/>
+            <w:webHidden/>
+          </w:rPr>
+          <w:tab/>
+        </w:r>
+        <w:r>
+          <w:rPr>
+            <w:noProof/>
+            <w:webHidden/>
+          </w:rPr>
+          <w:fldChar w:fldCharType="begin"/>
+        </w:r>
+        <w:r>
+          <w:rPr>
+            <w:noProof/>
+            <w:webHidden/>
+          </w:rPr>
+          <w:instrText xml:space="preserve"> PAGEREF _Toc453684877 \h </w:instrText>
+        </w:r>
+        <w:r>
+          <w:rPr>
+            <w:noProof/>
+            <w:webHidden/>
+          </w:rPr>
+        </w:r>
+        <w:r>
+          <w:rPr>
+            <w:noProof/>
+            <w:webHidden/>
+          </w:rPr>
+          <w:fldChar w:fldCharType="separate"/>
+        </w:r>
+        <w:r>
+          <w:rPr>
+            <w:noProof/>
+            <w:webHidden/>
+          </w:rPr>
+          <w:t>36</w:t>
+        </w:r>
+        <w:r>
+          <w:rPr>
+            <w:noProof/>
+            <w:webHidden/>
+          </w:rPr>
+          <w:fldChar w:fldCharType="end"/>
+        </w:r>
+      </w:hyperlink>
+    </w:p>
+    <w:p>
+      <w:pPr>
+        <w:pStyle w:val="Tabladeilustraciones"/>
+        <w:tabs>
+          <w:tab w:val="right" w:leader="dot" w:pos="8488"/>
+        </w:tabs>
+        <w:rPr>
+          <w:rFonts w:asciiTheme="minorHAnsi" w:eastAsiaTheme="minorEastAsia" w:hAnsiTheme="minorHAnsi" w:cstheme="minorBidi"/>
+          <w:noProof/>
+          <w:sz w:val="22"/>
+          <w:szCs w:val="22"/>
+          <w:lang w:val="es-ES" w:eastAsia="es-ES"/>
+        </w:rPr>
+      </w:pPr>
+      <w:hyperlink w:anchor="_Toc453684878" w:history="1">
+        <w:r>
+          <w:rPr>
+            <w:rStyle w:val="Hipervnculo"/>
+            <w:noProof/>
+          </w:rPr>
+          <w:t>Ejemplo 13</w:t>
+        </w:r>
+        <w:r>
+          <w:rPr>
+            <w:noProof/>
+            <w:webHidden/>
+          </w:rPr>
+          <w:tab/>
+        </w:r>
+        <w:r>
+          <w:rPr>
+            <w:noProof/>
+            <w:webHidden/>
+          </w:rPr>
+          <w:fldChar w:fldCharType="begin"/>
+        </w:r>
+        <w:r>
+          <w:rPr>
+            <w:noProof/>
+            <w:webHidden/>
+          </w:rPr>
+          <w:instrText xml:space="preserve"> PAGEREF _Toc453684878 \h </w:instrText>
+        </w:r>
+        <w:r>
+          <w:rPr>
+            <w:noProof/>
+            <w:webHidden/>
+          </w:rPr>
+        </w:r>
+        <w:r>
+          <w:rPr>
+            <w:noProof/>
+            <w:webHidden/>
+          </w:rPr>
+          <w:fldChar w:fldCharType="separate"/>
+        </w:r>
+        <w:r>
+          <w:rPr>
+            <w:noProof/>
+            <w:webHidden/>
+          </w:rPr>
+          <w:t>41</w:t>
+        </w:r>
+        <w:r>
+          <w:rPr>
+            <w:noProof/>
+            <w:webHidden/>
+          </w:rPr>
+          <w:fldChar w:fldCharType="end"/>
+        </w:r>
+      </w:hyperlink>
+    </w:p>
+    <w:p>
+      <w:pPr>
+        <w:pStyle w:val="Ttulo1"/>
+      </w:pPr>
+      <w:r>
+        <w:lastRenderedPageBreak/>
+        <w:fldChar w:fldCharType="end"/>
+      </w:r>
+      <w:r>
+        <w:t>Tabla de figuras</w:t>
+      </w:r>
+    </w:p>
+    <w:p>
+      <w:pPr>
+        <w:pStyle w:val="Tabladeilustraciones"/>
+        <w:tabs>
+          <w:tab w:val="right" w:leader="dot" w:pos="8488"/>
+        </w:tabs>
+        <w:rPr>
+          <w:rFonts w:asciiTheme="minorHAnsi" w:eastAsiaTheme="minorEastAsia" w:hAnsiTheme="minorHAnsi" w:cstheme="minorBidi"/>
+          <w:noProof/>
+          <w:sz w:val="22"/>
+          <w:szCs w:val="22"/>
+          <w:lang w:val="es-ES" w:eastAsia="es-ES"/>
+        </w:rPr>
+      </w:pPr>
+      <w:r>
+        <w:fldChar w:fldCharType="begin"/>
+      </w:r>
+      <w:r>
+        <w:instrText xml:space="preserve"> TOC \h \z \c "Figura" </w:instrText>
+      </w:r>
+      <w:r>
+        <w:fldChar w:fldCharType="separate"/>
+      </w:r>
+      <w:hyperlink w:anchor="_Toc453684922" w:history="1">
+        <w:r>
+          <w:rPr>
+            <w:rStyle w:val="Hipervnculo"/>
+            <w:noProof/>
+          </w:rPr>
+          <w:t>Figura 1</w:t>
+        </w:r>
+        <w:r>
+          <w:rPr>
+            <w:noProof/>
+            <w:webHidden/>
+          </w:rPr>
+          <w:tab/>
+        </w:r>
+        <w:r>
+          <w:rPr>
+            <w:noProof/>
+            <w:webHidden/>
+          </w:rPr>
+          <w:fldChar w:fldCharType="begin"/>
+        </w:r>
+        <w:r>
+          <w:rPr>
+            <w:noProof/>
+            <w:webHidden/>
+          </w:rPr>
+          <w:instrText xml:space="preserve"> PAGEREF _Toc453684922 \h </w:instrText>
+        </w:r>
+        <w:r>
+          <w:rPr>
+            <w:noProof/>
+            <w:webHidden/>
+          </w:rPr>
+        </w:r>
+        <w:r>
+          <w:rPr>
+            <w:noProof/>
+            <w:webHidden/>
+          </w:rPr>
+          <w:fldChar w:fldCharType="separate"/>
+        </w:r>
+        <w:r>
+          <w:rPr>
+            <w:noProof/>
+            <w:webHidden/>
+          </w:rPr>
+          <w:t>13</w:t>
+        </w:r>
+        <w:r>
+          <w:rPr>
+            <w:noProof/>
+            <w:webHidden/>
+          </w:rPr>
+          <w:fldChar w:fldCharType="end"/>
+        </w:r>
+      </w:hyperlink>
+    </w:p>
+    <w:p>
+      <w:pPr>
+        <w:pStyle w:val="Tabladeilustraciones"/>
+        <w:tabs>
+          <w:tab w:val="right" w:leader="dot" w:pos="8488"/>
+        </w:tabs>
+        <w:rPr>
+          <w:rFonts w:asciiTheme="minorHAnsi" w:eastAsiaTheme="minorEastAsia" w:hAnsiTheme="minorHAnsi" w:cstheme="minorBidi"/>
+          <w:noProof/>
+          <w:sz w:val="22"/>
+          <w:szCs w:val="22"/>
+          <w:lang w:val="es-ES" w:eastAsia="es-ES"/>
+        </w:rPr>
+      </w:pPr>
+      <w:hyperlink r:id="rId10" w:anchor="_Toc453684923" w:history="1">
+        <w:r>
+          <w:rPr>
+            <w:rStyle w:val="Hipervnculo"/>
+            <w:noProof/>
+          </w:rPr>
+          <w:t>Figura 2</w:t>
+        </w:r>
+        <w:r>
+          <w:rPr>
+            <w:noProof/>
+            <w:webHidden/>
+          </w:rPr>
+          <w:tab/>
+        </w:r>
+        <w:r>
+          <w:rPr>
+            <w:noProof/>
+            <w:webHidden/>
+          </w:rPr>
+          <w:fldChar w:fldCharType="begin"/>
+        </w:r>
+        <w:r>
+          <w:rPr>
+            <w:noProof/>
+            <w:webHidden/>
+          </w:rPr>
+          <w:instrText xml:space="preserve"> PAGEREF _Toc453684923 \h </w:instrText>
+        </w:r>
+        <w:r>
+          <w:rPr>
+            <w:noProof/>
+            <w:webHidden/>
+          </w:rPr>
+        </w:r>
+        <w:r>
+          <w:rPr>
+            <w:noProof/>
+            <w:webHidden/>
+          </w:rPr>
+          <w:fldChar w:fldCharType="separate"/>
+        </w:r>
+        <w:r>
+          <w:rPr>
+            <w:noProof/>
+            <w:webHidden/>
+          </w:rPr>
+          <w:t>25</w:t>
+        </w:r>
+        <w:r>
+          <w:rPr>
+            <w:noProof/>
+            <w:webHidden/>
+          </w:rPr>
+          <w:fldChar w:fldCharType="end"/>
+        </w:r>
+      </w:hyperlink>
+    </w:p>
+    <w:p>
+      <w:pPr>
+        <w:pStyle w:val="Tabladeilustraciones"/>
+        <w:tabs>
+          <w:tab w:val="right" w:leader="dot" w:pos="8488"/>
+        </w:tabs>
+        <w:rPr>
+          <w:rFonts w:asciiTheme="minorHAnsi" w:eastAsiaTheme="minorEastAsia" w:hAnsiTheme="minorHAnsi" w:cstheme="minorBidi"/>
+          <w:noProof/>
+          <w:sz w:val="22"/>
+          <w:szCs w:val="22"/>
+          <w:lang w:val="es-ES" w:eastAsia="es-ES"/>
+        </w:rPr>
+      </w:pPr>
+      <w:hyperlink w:anchor="_Toc453684924" w:history="1">
+        <w:r>
+          <w:rPr>
+            <w:rStyle w:val="Hipervnculo"/>
+            <w:noProof/>
+          </w:rPr>
+          <w:t>Figura 3</w:t>
+        </w:r>
+        <w:r>
+          <w:rPr>
+            <w:noProof/>
+            <w:webHidden/>
+          </w:rPr>
+          <w:tab/>
+        </w:r>
+        <w:r>
+          <w:rPr>
+            <w:noProof/>
+            <w:webHidden/>
+          </w:rPr>
+          <w:fldChar w:fldCharType="begin"/>
+        </w:r>
+        <w:r>
+          <w:rPr>
+            <w:noProof/>
+            <w:webHidden/>
+          </w:rPr>
+          <w:instrText xml:space="preserve"> PAGEREF _Toc453684924 \h </w:instrText>
+        </w:r>
+        <w:r>
+          <w:rPr>
+            <w:noProof/>
+            <w:webHidden/>
+          </w:rPr>
+        </w:r>
+        <w:r>
+          <w:rPr>
+            <w:noProof/>
+            <w:webHidden/>
+          </w:rPr>
+          <w:fldChar w:fldCharType="separate"/>
+        </w:r>
+        <w:r>
+          <w:rPr>
+            <w:noProof/>
+            <w:webHidden/>
+          </w:rPr>
+          <w:t>31</w:t>
+        </w:r>
+        <w:r>
+          <w:rPr>
+            <w:noProof/>
+            <w:webHidden/>
+          </w:rPr>
+          <w:fldChar w:fldCharType="end"/>
+        </w:r>
+      </w:hyperlink>
+    </w:p>
+    <w:p>
+      <w:pPr>
+        <w:pStyle w:val="Tabladeilustraciones"/>
+        <w:tabs>
+          <w:tab w:val="right" w:leader="dot" w:pos="8488"/>
+        </w:tabs>
+        <w:rPr>
+          <w:rFonts w:asciiTheme="minorHAnsi" w:eastAsiaTheme="minorEastAsia" w:hAnsiTheme="minorHAnsi" w:cstheme="minorBidi"/>
+          <w:noProof/>
+          <w:sz w:val="22"/>
+          <w:szCs w:val="22"/>
+          <w:lang w:val="es-ES" w:eastAsia="es-ES"/>
+        </w:rPr>
+      </w:pPr>
+      <w:hyperlink w:anchor="_Toc453684925" w:history="1">
+        <w:r>
+          <w:rPr>
+            <w:rStyle w:val="Hipervnculo"/>
+            <w:noProof/>
+          </w:rPr>
+          <w:t>Figura 4</w:t>
+        </w:r>
+        <w:r>
+          <w:rPr>
+            <w:noProof/>
+            <w:webHidden/>
+          </w:rPr>
+          <w:tab/>
+        </w:r>
+        <w:r>
+          <w:rPr>
+            <w:noProof/>
+            <w:webHidden/>
+          </w:rPr>
+          <w:fldChar w:fldCharType="begin"/>
+        </w:r>
+        <w:r>
+          <w:rPr>
+            <w:noProof/>
+            <w:webHidden/>
+          </w:rPr>
+          <w:instrText xml:space="preserve"> PAGEREF _Toc453684925 \h </w:instrText>
+        </w:r>
+        <w:r>
+          <w:rPr>
+            <w:noProof/>
+            <w:webHidden/>
+          </w:rPr>
+        </w:r>
+        <w:r>
+          <w:rPr>
+            <w:noProof/>
+            <w:webHidden/>
+          </w:rPr>
+          <w:fldChar w:fldCharType="separate"/>
+        </w:r>
+        <w:r>
+          <w:rPr>
+            <w:noProof/>
+            <w:webHidden/>
+          </w:rPr>
+          <w:t>32</w:t>
+        </w:r>
+        <w:r>
+          <w:rPr>
+            <w:noProof/>
+            <w:webHidden/>
+          </w:rPr>
+          <w:fldChar w:fldCharType="end"/>
+        </w:r>
+      </w:hyperlink>
+    </w:p>
+    <w:p>
+      <w:pPr>
+        <w:pStyle w:val="Tabladeilustraciones"/>
+        <w:tabs>
+          <w:tab w:val="right" w:leader="dot" w:pos="8488"/>
+        </w:tabs>
+        <w:rPr>
+          <w:rFonts w:asciiTheme="minorHAnsi" w:eastAsiaTheme="minorEastAsia" w:hAnsiTheme="minorHAnsi" w:cstheme="minorBidi"/>
+          <w:noProof/>
+          <w:sz w:val="22"/>
+          <w:szCs w:val="22"/>
+          <w:lang w:val="es-ES" w:eastAsia="es-ES"/>
+        </w:rPr>
+      </w:pPr>
+      <w:hyperlink w:anchor="_Toc453684926" w:history="1">
+        <w:r>
+          <w:rPr>
+            <w:rStyle w:val="Hipervnculo"/>
+            <w:noProof/>
+          </w:rPr>
+          <w:t>Figura 5</w:t>
+        </w:r>
+        <w:r>
+          <w:rPr>
+            <w:noProof/>
+            <w:webHidden/>
+          </w:rPr>
+          <w:tab/>
+        </w:r>
+        <w:r>
+          <w:rPr>
+            <w:noProof/>
+            <w:webHidden/>
+          </w:rPr>
+          <w:fldChar w:fldCharType="begin"/>
+        </w:r>
+        <w:r>
+          <w:rPr>
+            <w:noProof/>
+            <w:webHidden/>
+          </w:rPr>
+          <w:instrText xml:space="preserve"> PAGEREF _Toc453684926 \h </w:instrText>
+        </w:r>
+        <w:r>
+          <w:rPr>
+            <w:noProof/>
+            <w:webHidden/>
+          </w:rPr>
+        </w:r>
+        <w:r>
+          <w:rPr>
+            <w:noProof/>
+            <w:webHidden/>
+          </w:rPr>
+          <w:fldChar w:fldCharType="separate"/>
+        </w:r>
+        <w:r>
+          <w:rPr>
+            <w:noProof/>
+            <w:webHidden/>
+          </w:rPr>
+          <w:t>34</w:t>
+        </w:r>
+        <w:r>
+          <w:rPr>
+            <w:noProof/>
+            <w:webHidden/>
+          </w:rPr>
+          <w:fldChar w:fldCharType="end"/>
+        </w:r>
+      </w:hyperlink>
+    </w:p>
+    <w:p>
+      <w:pPr>
+        <w:pStyle w:val="Tabladeilustraciones"/>
+        <w:tabs>
+          <w:tab w:val="right" w:leader="dot" w:pos="8488"/>
+        </w:tabs>
+        <w:rPr>
+          <w:rFonts w:asciiTheme="minorHAnsi" w:eastAsiaTheme="minorEastAsia" w:hAnsiTheme="minorHAnsi" w:cstheme="minorBidi"/>
+          <w:noProof/>
+          <w:sz w:val="22"/>
+          <w:szCs w:val="22"/>
+          <w:lang w:val="es-ES" w:eastAsia="es-ES"/>
+        </w:rPr>
+      </w:pPr>
+      <w:hyperlink r:id="rId11" w:anchor="_Toc453684927" w:history="1">
+        <w:r>
+          <w:rPr>
+            <w:rStyle w:val="Hipervnculo"/>
+            <w:noProof/>
+          </w:rPr>
+          <w:t>Figura 6</w:t>
+        </w:r>
+        <w:r>
+          <w:rPr>
+            <w:noProof/>
+            <w:webHidden/>
+          </w:rPr>
+          <w:tab/>
+        </w:r>
+        <w:r>
+          <w:rPr>
+            <w:noProof/>
+            <w:webHidden/>
+          </w:rPr>
+          <w:fldChar w:fldCharType="begin"/>
+        </w:r>
+        <w:r>
+          <w:rPr>
+            <w:noProof/>
+            <w:webHidden/>
+          </w:rPr>
+          <w:instrText xml:space="preserve"> PAGEREF _Toc453684927 \h </w:instrText>
+        </w:r>
+        <w:r>
+          <w:rPr>
+            <w:noProof/>
+            <w:webHidden/>
+          </w:rPr>
+        </w:r>
+        <w:r>
+          <w:rPr>
+            <w:noProof/>
+            <w:webHidden/>
+          </w:rPr>
+          <w:fldChar w:fldCharType="separate"/>
+        </w:r>
+        <w:r>
+          <w:rPr>
+            <w:noProof/>
+            <w:webHidden/>
+          </w:rPr>
+          <w:t>40</w:t>
+        </w:r>
+        <w:r>
+          <w:rPr>
+            <w:noProof/>
+            <w:webHidden/>
+          </w:rPr>
+          <w:fldChar w:fldCharType="end"/>
+        </w:r>
+      </w:hyperlink>
+    </w:p>
+    <w:p>
+      <w:pPr>
+        <w:pStyle w:val="Tabladeilustraciones"/>
+        <w:tabs>
+          <w:tab w:val="right" w:leader="dot" w:pos="8488"/>
+        </w:tabs>
+        <w:rPr>
+          <w:rFonts w:asciiTheme="minorHAnsi" w:eastAsiaTheme="minorEastAsia" w:hAnsiTheme="minorHAnsi" w:cstheme="minorBidi"/>
+          <w:noProof/>
+          <w:sz w:val="22"/>
+          <w:szCs w:val="22"/>
+          <w:lang w:val="es-ES" w:eastAsia="es-ES"/>
+        </w:rPr>
+      </w:pPr>
+      <w:hyperlink w:anchor="_Toc453684928" w:history="1">
+        <w:r>
+          <w:rPr>
+            <w:rStyle w:val="Hipervnculo"/>
+            <w:noProof/>
+          </w:rPr>
+          <w:t>Figura 7</w:t>
+        </w:r>
+        <w:r>
+          <w:rPr>
+            <w:noProof/>
+            <w:webHidden/>
+          </w:rPr>
+          <w:tab/>
+        </w:r>
+        <w:r>
+          <w:rPr>
+            <w:noProof/>
+            <w:webHidden/>
+          </w:rPr>
+          <w:fldChar w:fldCharType="begin"/>
+        </w:r>
+        <w:r>
+          <w:rPr>
+            <w:noProof/>
+            <w:webHidden/>
+          </w:rPr>
+          <w:instrText xml:space="preserve"> PAGEREF _Toc453684928 \h </w:instrText>
+        </w:r>
+        <w:r>
+          <w:rPr>
+            <w:noProof/>
+            <w:webHidden/>
+          </w:rPr>
+        </w:r>
+        <w:r>
+          <w:rPr>
+            <w:noProof/>
+            <w:webHidden/>
+          </w:rPr>
+          <w:fldChar w:fldCharType="separate"/>
+        </w:r>
+        <w:r>
+          <w:rPr>
+            <w:noProof/>
+            <w:webHidden/>
+          </w:rPr>
+          <w:t>42</w:t>
+        </w:r>
+        <w:r>
+          <w:rPr>
+            <w:noProof/>
+            <w:webHidden/>
+          </w:rPr>
+          <w:fldChar w:fldCharType="end"/>
+        </w:r>
+      </w:hyperlink>
+    </w:p>
+    <w:p>
+      <w:pPr>
+        <w:pStyle w:val="Tabladeilustraciones"/>
+        <w:tabs>
+          <w:tab w:val="right" w:leader="dot" w:pos="8488"/>
+        </w:tabs>
+        <w:rPr>
+          <w:rFonts w:asciiTheme="minorHAnsi" w:eastAsiaTheme="minorEastAsia" w:hAnsiTheme="minorHAnsi" w:cstheme="minorBidi"/>
+          <w:noProof/>
+          <w:sz w:val="22"/>
+          <w:szCs w:val="22"/>
+          <w:lang w:val="es-ES" w:eastAsia="es-ES"/>
+        </w:rPr>
+      </w:pPr>
+      <w:hyperlink w:anchor="_Toc453684929" w:history="1">
+        <w:r>
+          <w:rPr>
+            <w:rStyle w:val="Hipervnculo"/>
+            <w:noProof/>
+          </w:rPr>
+          <w:t>Figura 8</w:t>
+        </w:r>
+        <w:r>
+          <w:rPr>
+            <w:noProof/>
+            <w:webHidden/>
+          </w:rPr>
+          <w:tab/>
+        </w:r>
+        <w:r>
+          <w:rPr>
+            <w:noProof/>
+            <w:webHidden/>
+          </w:rPr>
+          <w:fldChar w:fldCharType="begin"/>
+        </w:r>
+        <w:r>
+          <w:rPr>
+            <w:noProof/>
+            <w:webHidden/>
+          </w:rPr>
+          <w:instrText xml:space="preserve"> PAGEREF _Toc453684929 \h </w:instrText>
+        </w:r>
+        <w:r>
+          <w:rPr>
+            <w:noProof/>
+            <w:webHidden/>
+          </w:rPr>
+        </w:r>
+        <w:r>
+          <w:rPr>
+            <w:noProof/>
+            <w:webHidden/>
+          </w:rPr>
+          <w:fldChar w:fldCharType="separate"/>
+        </w:r>
+        <w:r>
+          <w:rPr>
+            <w:noProof/>
+            <w:webHidden/>
+          </w:rPr>
+          <w:t>45</w:t>
+        </w:r>
+        <w:r>
+          <w:rPr>
+            <w:noProof/>
+            <w:webHidden/>
+          </w:rPr>
+          <w:fldChar w:fldCharType="end"/>
+        </w:r>
+      </w:hyperlink>
+    </w:p>
+    <w:p>
+      <w:pPr>
+        <w:pStyle w:val="Tabladeilustraciones"/>
+        <w:tabs>
+          <w:tab w:val="right" w:leader="dot" w:pos="8488"/>
+        </w:tabs>
+        <w:rPr>
+          <w:rFonts w:asciiTheme="minorHAnsi" w:eastAsiaTheme="minorEastAsia" w:hAnsiTheme="minorHAnsi" w:cstheme="minorBidi"/>
+          <w:noProof/>
+          <w:sz w:val="22"/>
+          <w:szCs w:val="22"/>
+          <w:lang w:val="es-ES" w:eastAsia="es-ES"/>
+        </w:rPr>
+      </w:pPr>
+      <w:hyperlink w:anchor="_Toc453684930" w:history="1">
+        <w:r>
+          <w:rPr>
+            <w:rStyle w:val="Hipervnculo"/>
+            <w:noProof/>
+          </w:rPr>
+          <w:t>Figura 9</w:t>
+        </w:r>
+        <w:r>
+          <w:rPr>
+            <w:noProof/>
+            <w:webHidden/>
+          </w:rPr>
+          <w:tab/>
+        </w:r>
+        <w:r>
+          <w:rPr>
+            <w:noProof/>
+            <w:webHidden/>
+          </w:rPr>
+          <w:fldChar w:fldCharType="begin"/>
+        </w:r>
+        <w:r>
+          <w:rPr>
+            <w:noProof/>
+            <w:webHidden/>
+          </w:rPr>
+          <w:instrText xml:space="preserve"> PAGEREF _Toc453684930 \h </w:instrText>
+        </w:r>
+        <w:r>
+          <w:rPr>
+            <w:noProof/>
+            <w:webHidden/>
+          </w:rPr>
+        </w:r>
+        <w:r>
+          <w:rPr>
+            <w:noProof/>
+            <w:webHidden/>
+          </w:rPr>
+          <w:fldChar w:fldCharType="separate"/>
+        </w:r>
+        <w:r>
+          <w:rPr>
+            <w:noProof/>
+            <w:webHidden/>
+          </w:rPr>
+          <w:t>49</w:t>
+        </w:r>
+        <w:r>
+          <w:rPr>
+            <w:noProof/>
+            <w:webHidden/>
+          </w:rPr>
+          <w:fldChar w:fldCharType="end"/>
+        </w:r>
+      </w:hyperlink>
+    </w:p>
+    <w:p>
+      <w:pPr>
+        <w:pStyle w:val="Tabladeilustraciones"/>
+        <w:tabs>
+          <w:tab w:val="right" w:leader="dot" w:pos="8488"/>
+        </w:tabs>
+        <w:rPr>
+          <w:rFonts w:asciiTheme="minorHAnsi" w:eastAsiaTheme="minorEastAsia" w:hAnsiTheme="minorHAnsi" w:cstheme="minorBidi"/>
+          <w:noProof/>
+          <w:sz w:val="22"/>
+          <w:szCs w:val="22"/>
+          <w:lang w:val="es-ES" w:eastAsia="es-ES"/>
+        </w:rPr>
+      </w:pPr>
+      <w:hyperlink w:anchor="_Toc453684931" w:history="1">
+        <w:r>
+          <w:rPr>
+            <w:rStyle w:val="Hipervnculo"/>
+            <w:noProof/>
+          </w:rPr>
+          <w:t>Figura 10</w:t>
+        </w:r>
+        <w:r>
+          <w:rPr>
+            <w:noProof/>
+            <w:webHidden/>
+          </w:rPr>
+          <w:tab/>
+        </w:r>
+        <w:r>
+          <w:rPr>
+            <w:noProof/>
+            <w:webHidden/>
+          </w:rPr>
+          <w:fldChar w:fldCharType="begin"/>
+        </w:r>
+        <w:r>
+          <w:rPr>
+            <w:noProof/>
+            <w:webHidden/>
+          </w:rPr>
+          <w:instrText xml:space="preserve"> PAGEREF _Toc453684931 \h </w:instrText>
+        </w:r>
+        <w:r>
+          <w:rPr>
+            <w:noProof/>
+            <w:webHidden/>
+          </w:rPr>
+        </w:r>
+        <w:r>
+          <w:rPr>
+            <w:noProof/>
+            <w:webHidden/>
+          </w:rPr>
+          <w:fldChar w:fldCharType="separate"/>
+        </w:r>
+        <w:r>
+          <w:rPr>
+            <w:noProof/>
+            <w:webHidden/>
+          </w:rPr>
+          <w:t>50</w:t>
+        </w:r>
+        <w:r>
+          <w:rPr>
+            <w:noProof/>
+            <w:webHidden/>
+          </w:rPr>
+          <w:fldChar w:fldCharType="end"/>
+        </w:r>
+      </w:hyperlink>
+    </w:p>
+    <w:p>
+      <w:pPr>
+        <w:pStyle w:val="Tabladeilustraciones"/>
+        <w:tabs>
+          <w:tab w:val="right" w:leader="dot" w:pos="8488"/>
+        </w:tabs>
+        <w:rPr>
+          <w:rFonts w:asciiTheme="minorHAnsi" w:eastAsiaTheme="minorEastAsia" w:hAnsiTheme="minorHAnsi" w:cstheme="minorBidi"/>
+          <w:noProof/>
+          <w:sz w:val="22"/>
+          <w:szCs w:val="22"/>
+          <w:lang w:val="es-ES" w:eastAsia="es-ES"/>
+        </w:rPr>
+      </w:pPr>
+      <w:hyperlink w:anchor="_Toc453684932" w:history="1">
+        <w:r>
+          <w:rPr>
+            <w:rStyle w:val="Hipervnculo"/>
+            <w:noProof/>
+          </w:rPr>
+          <w:t>Figura 11</w:t>
+        </w:r>
+        <w:r>
+          <w:rPr>
+            <w:noProof/>
+            <w:webHidden/>
+          </w:rPr>
+          <w:tab/>
+        </w:r>
+        <w:r>
+          <w:rPr>
+            <w:noProof/>
+            <w:webHidden/>
+          </w:rPr>
+          <w:fldChar w:fldCharType="begin"/>
+        </w:r>
+        <w:r>
+          <w:rPr>
+            <w:noProof/>
+            <w:webHidden/>
+          </w:rPr>
+          <w:instrText xml:space="preserve"> PAGEREF _Toc453684932 \h </w:instrText>
+        </w:r>
+        <w:r>
+          <w:rPr>
+            <w:noProof/>
+            <w:webHidden/>
+          </w:rPr>
+        </w:r>
+        <w:r>
+          <w:rPr>
+            <w:noProof/>
+            <w:webHidden/>
+          </w:rPr>
+          <w:fldChar w:fldCharType="separate"/>
+        </w:r>
+        <w:r>
+          <w:rPr>
+            <w:noProof/>
+            <w:webHidden/>
+          </w:rPr>
+          <w:t>51</w:t>
+        </w:r>
+        <w:r>
+          <w:rPr>
+            <w:noProof/>
+            <w:webHidden/>
+          </w:rPr>
+          <w:fldChar w:fldCharType="end"/>
+        </w:r>
+      </w:hyperlink>
+    </w:p>
+    <w:p>
+      <w:pPr>
+        <w:pStyle w:val="Tabladeilustraciones"/>
+        <w:tabs>
+          <w:tab w:val="right" w:leader="dot" w:pos="8488"/>
+        </w:tabs>
+        <w:rPr>
+          <w:rFonts w:asciiTheme="minorHAnsi" w:eastAsiaTheme="minorEastAsia" w:hAnsiTheme="minorHAnsi" w:cstheme="minorBidi"/>
+          <w:noProof/>
+          <w:sz w:val="22"/>
+          <w:szCs w:val="22"/>
+          <w:lang w:val="es-ES" w:eastAsia="es-ES"/>
+        </w:rPr>
+      </w:pPr>
+      <w:hyperlink w:anchor="_Toc453684933" w:history="1">
+        <w:r>
+          <w:rPr>
+            <w:rStyle w:val="Hipervnculo"/>
+            <w:noProof/>
+          </w:rPr>
+          <w:t>Figura 12</w:t>
+        </w:r>
+        <w:r>
+          <w:rPr>
+            <w:noProof/>
+            <w:webHidden/>
+          </w:rPr>
+          <w:tab/>
+        </w:r>
+        <w:r>
+          <w:rPr>
+            <w:noProof/>
+            <w:webHidden/>
+          </w:rPr>
+          <w:fldChar w:fldCharType="begin"/>
+        </w:r>
+        <w:r>
+          <w:rPr>
+            <w:noProof/>
+            <w:webHidden/>
+          </w:rPr>
+          <w:instrText xml:space="preserve"> PAGEREF _Toc453684933 \h </w:instrText>
+        </w:r>
+        <w:r>
+          <w:rPr>
+            <w:noProof/>
+            <w:webHidden/>
+          </w:rPr>
+        </w:r>
+        <w:r>
+          <w:rPr>
+            <w:noProof/>
+            <w:webHidden/>
+          </w:rPr>
+          <w:fldChar w:fldCharType="separate"/>
+        </w:r>
+        <w:r>
+          <w:rPr>
+            <w:noProof/>
+            <w:webHidden/>
+          </w:rPr>
+          <w:t>52</w:t>
+        </w:r>
+        <w:r>
+          <w:rPr>
+            <w:noProof/>
+            <w:webHidden/>
+          </w:rPr>
+          <w:fldChar w:fldCharType="end"/>
+        </w:r>
+      </w:hyperlink>
+    </w:p>
+    <w:p>
+      <w:pPr>
+        <w:pStyle w:val="Tabladeilustraciones"/>
+        <w:tabs>
+          <w:tab w:val="right" w:leader="dot" w:pos="8488"/>
+        </w:tabs>
+        <w:rPr>
+          <w:rFonts w:asciiTheme="minorHAnsi" w:eastAsiaTheme="minorEastAsia" w:hAnsiTheme="minorHAnsi" w:cstheme="minorBidi"/>
+          <w:noProof/>
+          <w:sz w:val="22"/>
+          <w:szCs w:val="22"/>
+          <w:lang w:val="es-ES" w:eastAsia="es-ES"/>
+        </w:rPr>
+      </w:pPr>
+      <w:hyperlink w:anchor="_Toc453684934" w:history="1">
+        <w:r>
+          <w:rPr>
+            <w:rStyle w:val="Hipervnculo"/>
+            <w:noProof/>
+          </w:rPr>
+          <w:t>Figura 13</w:t>
+        </w:r>
+        <w:r>
+          <w:rPr>
+            <w:noProof/>
+            <w:webHidden/>
+          </w:rPr>
+          <w:tab/>
+        </w:r>
+        <w:r>
+          <w:rPr>
+            <w:noProof/>
+            <w:webHidden/>
+          </w:rPr>
+          <w:fldChar w:fldCharType="begin"/>
+        </w:r>
+        <w:r>
+          <w:rPr>
+            <w:noProof/>
+            <w:webHidden/>
+          </w:rPr>
+          <w:instrText xml:space="preserve"> PAGEREF _Toc453684934 \h </w:instrText>
+        </w:r>
+        <w:r>
+          <w:rPr>
+            <w:noProof/>
+            <w:webHidden/>
+          </w:rPr>
+        </w:r>
+        <w:r>
+          <w:rPr>
+            <w:noProof/>
+            <w:webHidden/>
+          </w:rPr>
+          <w:fldChar w:fldCharType="separate"/>
+        </w:r>
+        <w:r>
+          <w:rPr>
+            <w:noProof/>
+            <w:webHidden/>
+          </w:rPr>
+          <w:t>52</w:t>
+        </w:r>
+        <w:r>
+          <w:rPr>
+            <w:noProof/>
+            <w:webHidden/>
+          </w:rPr>
+          <w:fldChar w:fldCharType="end"/>
+        </w:r>
+      </w:hyperlink>
+    </w:p>
+    <w:p>
+      <w:pPr>
+        <w:pStyle w:val="Tabladeilustraciones"/>
+        <w:tabs>
+          <w:tab w:val="right" w:leader="dot" w:pos="8488"/>
+        </w:tabs>
+        <w:rPr>
+          <w:rFonts w:asciiTheme="minorHAnsi" w:eastAsiaTheme="minorEastAsia" w:hAnsiTheme="minorHAnsi" w:cstheme="minorBidi"/>
+          <w:noProof/>
+          <w:sz w:val="22"/>
+          <w:szCs w:val="22"/>
+          <w:lang w:val="es-ES" w:eastAsia="es-ES"/>
+        </w:rPr>
+      </w:pPr>
+      <w:hyperlink w:anchor="_Toc453684935" w:history="1">
+        <w:r>
+          <w:rPr>
+            <w:rStyle w:val="Hipervnculo"/>
+            <w:noProof/>
+          </w:rPr>
+          <w:t>Figura 14</w:t>
+        </w:r>
+        <w:r>
+          <w:rPr>
+            <w:noProof/>
+            <w:webHidden/>
+          </w:rPr>
+          <w:tab/>
+        </w:r>
+        <w:r>
+          <w:rPr>
+            <w:noProof/>
+            <w:webHidden/>
+          </w:rPr>
+          <w:fldChar w:fldCharType="begin"/>
+        </w:r>
+        <w:r>
+          <w:rPr>
+            <w:noProof/>
+            <w:webHidden/>
+          </w:rPr>
+          <w:instrText xml:space="preserve"> PAGEREF _Toc453684935 \h </w:instrText>
+        </w:r>
+        <w:r>
+          <w:rPr>
+            <w:noProof/>
+            <w:webHidden/>
+          </w:rPr>
+        </w:r>
+        <w:r>
+          <w:rPr>
+            <w:noProof/>
+            <w:webHidden/>
+          </w:rPr>
+          <w:fldChar w:fldCharType="separate"/>
+        </w:r>
+        <w:r>
+          <w:rPr>
+            <w:noProof/>
+            <w:webHidden/>
+          </w:rPr>
+          <w:t>53</w:t>
+        </w:r>
+        <w:r>
+          <w:rPr>
+            <w:noProof/>
+            <w:webHidden/>
+          </w:rPr>
+          <w:fldChar w:fldCharType="end"/>
+        </w:r>
+      </w:hyperlink>
+    </w:p>
+    <w:p>
+      <w:pPr>
+        <w:pStyle w:val="Tabladeilustraciones"/>
+        <w:tabs>
+          <w:tab w:val="right" w:leader="dot" w:pos="8488"/>
+        </w:tabs>
+        <w:rPr>
+          <w:rFonts w:asciiTheme="minorHAnsi" w:eastAsiaTheme="minorEastAsia" w:hAnsiTheme="minorHAnsi" w:cstheme="minorBidi"/>
+          <w:noProof/>
+          <w:sz w:val="22"/>
+          <w:szCs w:val="22"/>
+          <w:lang w:val="es-ES" w:eastAsia="es-ES"/>
+        </w:rPr>
+      </w:pPr>
+      <w:hyperlink r:id="rId12" w:anchor="_Toc453684936" w:history="1">
+        <w:r>
+          <w:rPr>
+            <w:rStyle w:val="Hipervnculo"/>
+            <w:noProof/>
+          </w:rPr>
+          <w:t>Figura 15</w:t>
+        </w:r>
+        <w:r>
+          <w:rPr>
+            <w:noProof/>
+            <w:webHidden/>
+          </w:rPr>
+          <w:tab/>
+        </w:r>
+        <w:r>
+          <w:rPr>
+            <w:noProof/>
+            <w:webHidden/>
+          </w:rPr>
+          <w:fldChar w:fldCharType="begin"/>
+        </w:r>
+        <w:r>
+          <w:rPr>
+            <w:noProof/>
+            <w:webHidden/>
+          </w:rPr>
+          <w:instrText xml:space="preserve"> PAGEREF _Toc453684936 \h </w:instrText>
+        </w:r>
+        <w:r>
+          <w:rPr>
+            <w:noProof/>
+            <w:webHidden/>
+          </w:rPr>
+        </w:r>
+        <w:r>
+          <w:rPr>
+            <w:noProof/>
+            <w:webHidden/>
+          </w:rPr>
+          <w:fldChar w:fldCharType="separate"/>
+        </w:r>
+        <w:r>
+          <w:rPr>
+            <w:noProof/>
+            <w:webHidden/>
+          </w:rPr>
+          <w:t>56</w:t>
+        </w:r>
+        <w:r>
+          <w:rPr>
+            <w:noProof/>
+            <w:webHidden/>
+          </w:rPr>
+          <w:fldChar w:fldCharType="end"/>
+        </w:r>
+      </w:hyperlink>
+    </w:p>
+    <w:p>
+      <w:pPr>
+        <w:pStyle w:val="Tabladeilustraciones"/>
+        <w:tabs>
+          <w:tab w:val="right" w:leader="dot" w:pos="8488"/>
+        </w:tabs>
+        <w:rPr>
+          <w:rFonts w:asciiTheme="minorHAnsi" w:eastAsiaTheme="minorEastAsia" w:hAnsiTheme="minorHAnsi" w:cstheme="minorBidi"/>
+          <w:noProof/>
+          <w:sz w:val="22"/>
+          <w:szCs w:val="22"/>
+          <w:lang w:val="es-ES" w:eastAsia="es-ES"/>
+        </w:rPr>
+      </w:pPr>
+      <w:hyperlink w:anchor="_Toc453684937" w:history="1">
+        <w:r>
+          <w:rPr>
+            <w:rStyle w:val="Hipervnculo"/>
+            <w:noProof/>
+          </w:rPr>
+          <w:t>Figura 16</w:t>
+        </w:r>
+        <w:r>
+          <w:rPr>
+            <w:noProof/>
+            <w:webHidden/>
+          </w:rPr>
+          <w:tab/>
+        </w:r>
+        <w:r>
+          <w:rPr>
+            <w:noProof/>
+            <w:webHidden/>
+          </w:rPr>
+          <w:fldChar w:fldCharType="begin"/>
+        </w:r>
+        <w:r>
+          <w:rPr>
+            <w:noProof/>
+            <w:webHidden/>
+          </w:rPr>
+          <w:instrText xml:space="preserve"> PAGEREF _Toc453684937 \h </w:instrText>
+        </w:r>
+        <w:r>
+          <w:rPr>
+            <w:noProof/>
+            <w:webHidden/>
+          </w:rPr>
+        </w:r>
+        <w:r>
+          <w:rPr>
+            <w:noProof/>
+            <w:webHidden/>
+          </w:rPr>
+          <w:fldChar w:fldCharType="separate"/>
+        </w:r>
+        <w:r>
+          <w:rPr>
+            <w:noProof/>
+            <w:webHidden/>
+          </w:rPr>
+          <w:t>57</w:t>
+        </w:r>
+        <w:r>
+          <w:rPr>
+            <w:noProof/>
+            <w:webHidden/>
+          </w:rPr>
+          <w:fldChar w:fldCharType="end"/>
+        </w:r>
+      </w:hyperlink>
+    </w:p>
+    <w:p>
+      <w:pPr>
+        <w:pStyle w:val="Tabladeilustraciones"/>
+        <w:tabs>
+          <w:tab w:val="right" w:leader="dot" w:pos="8488"/>
+        </w:tabs>
+        <w:rPr>
+          <w:rFonts w:asciiTheme="minorHAnsi" w:eastAsiaTheme="minorEastAsia" w:hAnsiTheme="minorHAnsi" w:cstheme="minorBidi"/>
+          <w:noProof/>
+          <w:sz w:val="22"/>
+          <w:szCs w:val="22"/>
+          <w:lang w:val="es-ES" w:eastAsia="es-ES"/>
+        </w:rPr>
+      </w:pPr>
+      <w:hyperlink w:anchor="_Toc453684938" w:history="1">
+        <w:r>
+          <w:rPr>
+            <w:rStyle w:val="Hipervnculo"/>
+            <w:noProof/>
+          </w:rPr>
+          <w:t>Figura 17</w:t>
+        </w:r>
+        <w:r>
+          <w:rPr>
+            <w:noProof/>
+            <w:webHidden/>
+          </w:rPr>
+          <w:tab/>
+        </w:r>
+        <w:r>
+          <w:rPr>
+            <w:noProof/>
+            <w:webHidden/>
+          </w:rPr>
+          <w:fldChar w:fldCharType="begin"/>
+        </w:r>
+        <w:r>
+          <w:rPr>
+            <w:noProof/>
+            <w:webHidden/>
+          </w:rPr>
+          <w:instrText xml:space="preserve"> PAGEREF _Toc453684938 \h </w:instrText>
+        </w:r>
+        <w:r>
+          <w:rPr>
+            <w:noProof/>
+            <w:webHidden/>
+          </w:rPr>
+        </w:r>
+        <w:r>
+          <w:rPr>
+            <w:noProof/>
+            <w:webHidden/>
+          </w:rPr>
+          <w:fldChar w:fldCharType="separate"/>
+        </w:r>
+        <w:r>
+          <w:rPr>
+            <w:noProof/>
+            <w:webHidden/>
+          </w:rPr>
+          <w:t>57</w:t>
+        </w:r>
+        <w:r>
+          <w:rPr>
+            <w:noProof/>
+            <w:webHidden/>
+          </w:rPr>
+          <w:fldChar w:fldCharType="end"/>
+        </w:r>
+      </w:hyperlink>
+    </w:p>
+    <w:p>
+      <w:pPr>
+        <w:pStyle w:val="Tabladeilustraciones"/>
+        <w:tabs>
+          <w:tab w:val="right" w:leader="dot" w:pos="8488"/>
+        </w:tabs>
+        <w:rPr>
+          <w:rFonts w:asciiTheme="minorHAnsi" w:eastAsiaTheme="minorEastAsia" w:hAnsiTheme="minorHAnsi" w:cstheme="minorBidi"/>
+          <w:noProof/>
+          <w:sz w:val="22"/>
+          <w:szCs w:val="22"/>
+          <w:lang w:val="es-ES" w:eastAsia="es-ES"/>
+        </w:rPr>
+      </w:pPr>
+      <w:hyperlink w:anchor="_Toc453684939" w:history="1">
+        <w:r>
+          <w:rPr>
+            <w:rStyle w:val="Hipervnculo"/>
+            <w:noProof/>
+          </w:rPr>
+          <w:t>Figura 18</w:t>
+        </w:r>
+        <w:r>
+          <w:rPr>
+            <w:noProof/>
+            <w:webHidden/>
+          </w:rPr>
+          <w:tab/>
+        </w:r>
+        <w:r>
+          <w:rPr>
+            <w:noProof/>
+            <w:webHidden/>
+          </w:rPr>
+          <w:fldChar w:fldCharType="begin"/>
+        </w:r>
+        <w:r>
+          <w:rPr>
+            <w:noProof/>
+            <w:webHidden/>
+          </w:rPr>
+          <w:instrText xml:space="preserve"> PAGEREF _Toc453684939 \h </w:instrText>
+        </w:r>
+        <w:r>
+          <w:rPr>
+            <w:noProof/>
+            <w:webHidden/>
+          </w:rPr>
+        </w:r>
+        <w:r>
+          <w:rPr>
+            <w:noProof/>
+            <w:webHidden/>
+          </w:rPr>
+          <w:fldChar w:fldCharType="separate"/>
+        </w:r>
+        <w:r>
+          <w:rPr>
+            <w:noProof/>
+            <w:webHidden/>
+          </w:rPr>
+          <w:t>57</w:t>
+        </w:r>
+        <w:r>
+          <w:rPr>
+            <w:noProof/>
+            <w:webHidden/>
+          </w:rPr>
+          <w:fldChar w:fldCharType="end"/>
+        </w:r>
+      </w:hyperlink>
+    </w:p>
+    <w:p>
+      <w:r>
+        <w:fldChar w:fldCharType="end"/>
+      </w:r>
+    </w:p>
+    <w:p>
+      <w:pPr>
+        <w:pStyle w:val="Ttulo1"/>
+      </w:pPr>
+      <w:r>
+        <w:lastRenderedPageBreak/>
+        <w:t>Tabla de ilustraciones</w:t>
+      </w:r>
+    </w:p>
+    <w:p>
+      <w:pPr>
+        <w:pStyle w:val="Tabladeilustraciones"/>
+        <w:tabs>
+          <w:tab w:val="right" w:leader="dot" w:pos="8488"/>
+        </w:tabs>
+        <w:rPr>
+          <w:rFonts w:asciiTheme="minorHAnsi" w:eastAsiaTheme="minorEastAsia" w:hAnsiTheme="minorHAnsi" w:cstheme="minorBidi"/>
+          <w:noProof/>
+          <w:sz w:val="22"/>
+          <w:szCs w:val="22"/>
+          <w:lang w:val="es-ES" w:eastAsia="es-ES"/>
+        </w:rPr>
+      </w:pPr>
+      <w:r>
+        <w:fldChar w:fldCharType="begin"/>
+      </w:r>
+      <w:r>
+        <w:instrText xml:space="preserve"> TOC \h \z \c "Ilustración" </w:instrText>
+      </w:r>
+      <w:r>
+        <w:fldChar w:fldCharType="separate"/>
+      </w:r>
+      <w:hyperlink w:anchor="_Toc453684917" w:history="1">
+        <w:r>
+          <w:rPr>
+            <w:rStyle w:val="Hipervnculo"/>
+            <w:noProof/>
+          </w:rPr>
+          <w:t>Ilustración 1</w:t>
+        </w:r>
+        <w:r>
+          <w:rPr>
+            <w:noProof/>
+            <w:webHidden/>
+          </w:rPr>
+          <w:tab/>
+        </w:r>
+        <w:r>
+          <w:rPr>
+            <w:noProof/>
+            <w:webHidden/>
+          </w:rPr>
+          <w:fldChar w:fldCharType="begin"/>
+        </w:r>
+        <w:r>
+          <w:rPr>
+            <w:noProof/>
+            <w:webHidden/>
+          </w:rPr>
+          <w:instrText xml:space="preserve"> PAGEREF _Toc453684917 \h </w:instrText>
+        </w:r>
+        <w:r>
+          <w:rPr>
+            <w:noProof/>
+            <w:webHidden/>
+          </w:rPr>
+        </w:r>
+        <w:r>
+          <w:rPr>
+            <w:noProof/>
+            <w:webHidden/>
+          </w:rPr>
+          <w:fldChar w:fldCharType="separate"/>
+        </w:r>
+        <w:r>
+          <w:rPr>
+            <w:noProof/>
+            <w:webHidden/>
+          </w:rPr>
+          <w:t>5</w:t>
+        </w:r>
+        <w:r>
+          <w:rPr>
+            <w:noProof/>
+            <w:webHidden/>
+          </w:rPr>
+          <w:fldChar w:fldCharType="end"/>
+        </w:r>
+      </w:hyperlink>
+    </w:p>
+    <w:p>
+      <w:pPr>
+        <w:pStyle w:val="Tabladeilustraciones"/>
+        <w:tabs>
+          <w:tab w:val="right" w:leader="dot" w:pos="8488"/>
+        </w:tabs>
+        <w:rPr>
+          <w:rFonts w:asciiTheme="minorHAnsi" w:eastAsiaTheme="minorEastAsia" w:hAnsiTheme="minorHAnsi" w:cstheme="minorBidi"/>
+          <w:noProof/>
+          <w:sz w:val="22"/>
+          <w:szCs w:val="22"/>
+          <w:lang w:val="es-ES" w:eastAsia="es-ES"/>
+        </w:rPr>
+      </w:pPr>
+      <w:hyperlink w:anchor="_Toc453684918" w:history="1">
+        <w:r>
+          <w:rPr>
+            <w:rStyle w:val="Hipervnculo"/>
+            <w:noProof/>
+          </w:rPr>
+          <w:t>Ilustración 2</w:t>
+        </w:r>
+        <w:r>
+          <w:rPr>
+            <w:noProof/>
+            <w:webHidden/>
+          </w:rPr>
+          <w:tab/>
+        </w:r>
+        <w:r>
+          <w:rPr>
+            <w:noProof/>
+            <w:webHidden/>
+          </w:rPr>
+          <w:fldChar w:fldCharType="begin"/>
+        </w:r>
+        <w:r>
+          <w:rPr>
+            <w:noProof/>
+            <w:webHidden/>
+          </w:rPr>
+          <w:instrText xml:space="preserve"> PAGEREF _Toc453684918 \h </w:instrText>
+        </w:r>
+        <w:r>
+          <w:rPr>
+            <w:noProof/>
+            <w:webHidden/>
+          </w:rPr>
+        </w:r>
+        <w:r>
+          <w:rPr>
+            <w:noProof/>
+            <w:webHidden/>
+          </w:rPr>
+          <w:fldChar w:fldCharType="separate"/>
+        </w:r>
+        <w:r>
+          <w:rPr>
+            <w:noProof/>
+            <w:webHidden/>
+          </w:rPr>
+          <w:t>6</w:t>
+        </w:r>
+        <w:r>
+          <w:rPr>
+            <w:noProof/>
+            <w:webHidden/>
+          </w:rPr>
+          <w:fldChar w:fldCharType="end"/>
+        </w:r>
+      </w:hyperlink>
+    </w:p>
+    <w:p>
+      <w:pPr>
+        <w:pStyle w:val="Tabladeilustraciones"/>
+        <w:tabs>
+          <w:tab w:val="right" w:leader="dot" w:pos="8488"/>
+        </w:tabs>
+        <w:rPr>
+          <w:rFonts w:asciiTheme="minorHAnsi" w:eastAsiaTheme="minorEastAsia" w:hAnsiTheme="minorHAnsi" w:cstheme="minorBidi"/>
+          <w:noProof/>
+          <w:sz w:val="22"/>
+          <w:szCs w:val="22"/>
+          <w:lang w:val="es-ES" w:eastAsia="es-ES"/>
+        </w:rPr>
+      </w:pPr>
+      <w:hyperlink w:anchor="_Toc453684919" w:history="1">
+        <w:r>
+          <w:rPr>
+            <w:rStyle w:val="Hipervnculo"/>
+            <w:noProof/>
+          </w:rPr>
+          <w:t>Ilustración 3</w:t>
+        </w:r>
+        <w:r>
+          <w:rPr>
+            <w:noProof/>
+            <w:webHidden/>
+          </w:rPr>
+          <w:tab/>
+        </w:r>
+        <w:r>
+          <w:rPr>
+            <w:noProof/>
+            <w:webHidden/>
+          </w:rPr>
+          <w:fldChar w:fldCharType="begin"/>
+        </w:r>
+        <w:r>
+          <w:rPr>
+            <w:noProof/>
+            <w:webHidden/>
+          </w:rPr>
+          <w:instrText xml:space="preserve"> PAGEREF _Toc453684919 \h </w:instrText>
+        </w:r>
+        <w:r>
+          <w:rPr>
+            <w:noProof/>
+            <w:webHidden/>
+          </w:rPr>
+        </w:r>
+        <w:r>
+          <w:rPr>
+            <w:noProof/>
+            <w:webHidden/>
+          </w:rPr>
+          <w:fldChar w:fldCharType="separate"/>
+        </w:r>
+        <w:r>
+          <w:rPr>
+            <w:noProof/>
+            <w:webHidden/>
+          </w:rPr>
+          <w:t>8</w:t>
+        </w:r>
+        <w:r>
+          <w:rPr>
+            <w:noProof/>
+            <w:webHidden/>
+          </w:rPr>
+          <w:fldChar w:fldCharType="end"/>
+        </w:r>
+      </w:hyperlink>
+    </w:p>
+    <w:p>
+      <w:pPr>
+        <w:pStyle w:val="Tabladeilustraciones"/>
+        <w:tabs>
+          <w:tab w:val="right" w:leader="dot" w:pos="8488"/>
+        </w:tabs>
+        <w:rPr>
+          <w:rFonts w:asciiTheme="minorHAnsi" w:eastAsiaTheme="minorEastAsia" w:hAnsiTheme="minorHAnsi" w:cstheme="minorBidi"/>
+          <w:noProof/>
+          <w:sz w:val="22"/>
+          <w:szCs w:val="22"/>
+          <w:lang w:val="es-ES" w:eastAsia="es-ES"/>
+        </w:rPr>
+      </w:pPr>
+      <w:hyperlink w:anchor="_Toc453684920" w:history="1">
+        <w:r>
+          <w:rPr>
+            <w:rStyle w:val="Hipervnculo"/>
+            <w:noProof/>
+          </w:rPr>
+          <w:t>Ilustración 4</w:t>
+        </w:r>
+        <w:r>
+          <w:rPr>
+            <w:noProof/>
+            <w:webHidden/>
+          </w:rPr>
+          <w:tab/>
+        </w:r>
+        <w:r>
+          <w:rPr>
+            <w:noProof/>
+            <w:webHidden/>
+          </w:rPr>
+          <w:fldChar w:fldCharType="begin"/>
+        </w:r>
+        <w:r>
+          <w:rPr>
+            <w:noProof/>
+            <w:webHidden/>
+          </w:rPr>
+          <w:instrText xml:space="preserve"> PAGEREF _Toc453684920 \h </w:instrText>
+        </w:r>
+        <w:r>
+          <w:rPr>
+            <w:noProof/>
+            <w:webHidden/>
+          </w:rPr>
+        </w:r>
+        <w:r>
+          <w:rPr>
+            <w:noProof/>
+            <w:webHidden/>
+          </w:rPr>
+          <w:fldChar w:fldCharType="separate"/>
+        </w:r>
+        <w:r>
+          <w:rPr>
+            <w:noProof/>
+            <w:webHidden/>
+          </w:rPr>
+          <w:t>19</w:t>
+        </w:r>
+        <w:r>
+          <w:rPr>
+            <w:noProof/>
+            <w:webHidden/>
+          </w:rPr>
+          <w:fldChar w:fldCharType="end"/>
+        </w:r>
+      </w:hyperlink>
+    </w:p>
+    <w:p>
+      <w:r>
+        <w:fldChar w:fldCharType="end"/>
+      </w:r>
+    </w:p>
+    <w:p/>
+    <w:p>
+      <w:pPr>
+        <w:pStyle w:val="Ttulo1"/>
+        <w:sectPr>
+          <w:headerReference w:type="default" r:id="rId13"/>
+          <w:footerReference w:type="default" r:id="rId14"/>
+          <w:footerReference w:type="first" r:id="rId15"/>
+          <w:pgSz w:w="11900" w:h="16840"/>
+          <w:pgMar w:top="1417" w:right="1701" w:bottom="1417" w:left="1701" w:header="708" w:footer="567" w:gutter="0"/>
+          <w:cols w:space="708"/>
+          <w:titlePg/>
+          <w:docGrid w:linePitch="326"/>
+        </w:sectPr>
+      </w:pPr>
+      <w:bookmarkStart w:id="0" w:name="_GoBack"/>
+      <w:bookmarkEnd w:id="0"/>
+    </w:p>
+    <w:p>
+      <w:pPr>
         <w:pStyle w:val="Ttulo1"/>
         <w:numPr>
           <w:ilvl w:val="0"/>
           <w:numId w:val="1"/>
         </w:numPr>
       </w:pPr>
-      <w:bookmarkStart w:id="0" w:name="_Toc450408219"/>
-      <w:bookmarkStart w:id="1" w:name="_Toc451012993"/>
-      <w:bookmarkStart w:id="2" w:name="_Toc453002167"/>
-      <w:bookmarkStart w:id="3" w:name="_Toc453673156"/>
+      <w:bookmarkStart w:id="1" w:name="_Toc450408219"/>
+      <w:bookmarkStart w:id="2" w:name="_Toc451012993"/>
+      <w:bookmarkStart w:id="3" w:name="_Toc453002167"/>
+      <w:bookmarkStart w:id="4" w:name="_Toc453673156"/>
       <w:r>
         <w:lastRenderedPageBreak/>
         <w:t>Introducción</w:t>
       </w:r>
-      <w:bookmarkEnd w:id="0"/>
       <w:bookmarkEnd w:id="1"/>
       <w:bookmarkEnd w:id="2"/>
       <w:bookmarkEnd w:id="3"/>
+      <w:bookmarkEnd w:id="4"/>
     </w:p>
     <w:p>
       <w:r>
@@ -5388,17 +8128,17 @@
           <w:numId w:val="1"/>
         </w:numPr>
       </w:pPr>
-      <w:bookmarkStart w:id="4" w:name="_Toc450408220"/>
-      <w:bookmarkStart w:id="5" w:name="_Toc451012994"/>
-      <w:bookmarkStart w:id="6" w:name="_Toc453002168"/>
-      <w:bookmarkStart w:id="7" w:name="_Toc453673157"/>
+      <w:bookmarkStart w:id="5" w:name="_Toc450408220"/>
+      <w:bookmarkStart w:id="6" w:name="_Toc451012994"/>
+      <w:bookmarkStart w:id="7" w:name="_Toc453002168"/>
+      <w:bookmarkStart w:id="8" w:name="_Toc453673157"/>
       <w:r>
         <w:t>Objetivo</w:t>
       </w:r>
-      <w:bookmarkEnd w:id="4"/>
       <w:bookmarkEnd w:id="5"/>
       <w:bookmarkEnd w:id="6"/>
       <w:bookmarkEnd w:id="7"/>
+      <w:bookmarkEnd w:id="8"/>
     </w:p>
     <w:p>
       <w:r>
@@ -5571,15 +8311,15 @@
           <w:numId w:val="1"/>
         </w:numPr>
       </w:pPr>
-      <w:bookmarkStart w:id="8" w:name="_Toc451012996"/>
-      <w:bookmarkStart w:id="9" w:name="_Toc453002170"/>
-      <w:bookmarkStart w:id="10" w:name="_Toc453673158"/>
+      <w:bookmarkStart w:id="9" w:name="_Toc451012996"/>
+      <w:bookmarkStart w:id="10" w:name="_Toc453002170"/>
+      <w:bookmarkStart w:id="11" w:name="_Toc453673158"/>
       <w:r>
         <w:t>Resolución del problema</w:t>
       </w:r>
-      <w:bookmarkEnd w:id="8"/>
       <w:bookmarkEnd w:id="9"/>
       <w:bookmarkEnd w:id="10"/>
+      <w:bookmarkEnd w:id="11"/>
     </w:p>
     <w:p>
       <w:r>
@@ -5797,13 +8537,13 @@
           <w:numId w:val="1"/>
         </w:numPr>
       </w:pPr>
-      <w:bookmarkStart w:id="11" w:name="_Toc453002171"/>
-      <w:bookmarkStart w:id="12" w:name="_Toc453673159"/>
+      <w:bookmarkStart w:id="12" w:name="_Toc453002171"/>
+      <w:bookmarkStart w:id="13" w:name="_Toc453673159"/>
       <w:r>
         <w:t>Estructura de la memoria</w:t>
       </w:r>
-      <w:bookmarkEnd w:id="11"/>
       <w:bookmarkEnd w:id="12"/>
+      <w:bookmarkEnd w:id="13"/>
     </w:p>
     <w:p>
       <w:pPr>
@@ -6029,16 +8769,16 @@
           <w:numId w:val="1"/>
         </w:numPr>
       </w:pPr>
-      <w:bookmarkStart w:id="13" w:name="_Toc451012998"/>
-      <w:bookmarkStart w:id="14" w:name="_Toc453002172"/>
-      <w:bookmarkStart w:id="15" w:name="_Toc453673160"/>
+      <w:bookmarkStart w:id="14" w:name="_Toc451012998"/>
+      <w:bookmarkStart w:id="15" w:name="_Toc453002172"/>
+      <w:bookmarkStart w:id="16" w:name="_Toc453673160"/>
       <w:r>
         <w:lastRenderedPageBreak/>
         <w:t>Crawlers</w:t>
       </w:r>
-      <w:bookmarkEnd w:id="13"/>
       <w:bookmarkEnd w:id="14"/>
       <w:bookmarkEnd w:id="15"/>
+      <w:bookmarkEnd w:id="16"/>
     </w:p>
     <w:p>
       <w:r>
@@ -6079,15 +8819,15 @@
           <w:numId w:val="1"/>
         </w:numPr>
       </w:pPr>
-      <w:bookmarkStart w:id="16" w:name="_Toc451012999"/>
-      <w:bookmarkStart w:id="17" w:name="_Toc453002173"/>
-      <w:bookmarkStart w:id="18" w:name="_Toc453673161"/>
+      <w:bookmarkStart w:id="17" w:name="_Toc451012999"/>
+      <w:bookmarkStart w:id="18" w:name="_Toc453002173"/>
+      <w:bookmarkStart w:id="19" w:name="_Toc453673161"/>
       <w:r>
         <w:t>Crawlers genéricos</w:t>
       </w:r>
-      <w:bookmarkEnd w:id="16"/>
       <w:bookmarkEnd w:id="17"/>
       <w:bookmarkEnd w:id="18"/>
+      <w:bookmarkEnd w:id="19"/>
     </w:p>
     <w:p>
       <w:r>
@@ -6230,7 +8970,7 @@
                     </pic:cNvPicPr>
                   </pic:nvPicPr>
                   <pic:blipFill>
-                    <a:blip r:embed="rId13">
+                    <a:blip r:embed="rId16">
                       <a:extLst>
                         <a:ext uri="{28A0092B-C50C-407E-A947-70E740481C1C}">
                           <a14:useLocalDpi xmlns:a14="http://schemas.microsoft.com/office/drawing/2010/main" val="0"/>
@@ -6267,7 +9007,9 @@
         <w:pStyle w:val="Descripcin"/>
         <w:jc w:val="center"/>
       </w:pPr>
-      <w:bookmarkStart w:id="19" w:name="_Ref450732106"/>
+      <w:bookmarkStart w:id="20" w:name="_Ref450732106"/>
+      <w:bookmarkStart w:id="21" w:name="_Toc453684228"/>
+      <w:bookmarkStart w:id="22" w:name="_Toc453684917"/>
       <w:r>
         <w:t xml:space="preserve">Ilustración </w:t>
       </w:r>
@@ -6292,13 +9034,15 @@
         </w:rPr>
         <w:t>1</w:t>
       </w:r>
+      <w:bookmarkEnd w:id="21"/>
+      <w:bookmarkEnd w:id="22"/>
       <w:r>
         <w:rPr>
           <w:b w:val="0"/>
         </w:rPr>
         <w:fldChar w:fldCharType="end"/>
       </w:r>
-      <w:bookmarkEnd w:id="19"/>
+      <w:bookmarkEnd w:id="20"/>
     </w:p>
     <w:p>
       <w:pPr>
@@ -6308,15 +9052,15 @@
           <w:numId w:val="1"/>
         </w:numPr>
       </w:pPr>
-      <w:bookmarkStart w:id="20" w:name="_Toc451013000"/>
-      <w:bookmarkStart w:id="21" w:name="_Toc453002174"/>
-      <w:bookmarkStart w:id="22" w:name="_Toc453673162"/>
+      <w:bookmarkStart w:id="23" w:name="_Toc451013000"/>
+      <w:bookmarkStart w:id="24" w:name="_Toc453002174"/>
+      <w:bookmarkStart w:id="25" w:name="_Toc453673162"/>
       <w:r>
         <w:t>Crawlers enfocados</w:t>
       </w:r>
-      <w:bookmarkEnd w:id="20"/>
-      <w:bookmarkEnd w:id="21"/>
-      <w:bookmarkEnd w:id="22"/>
+      <w:bookmarkEnd w:id="23"/>
+      <w:bookmarkEnd w:id="24"/>
+      <w:bookmarkEnd w:id="25"/>
     </w:p>
     <w:p>
       <w:pPr>
@@ -6661,7 +9405,7 @@
                     </pic:cNvPicPr>
                   </pic:nvPicPr>
                   <pic:blipFill>
-                    <a:blip r:embed="rId14">
+                    <a:blip r:embed="rId17">
                       <a:extLst>
                         <a:ext uri="{28A0092B-C50C-407E-A947-70E740481C1C}">
                           <a14:useLocalDpi xmlns:a14="http://schemas.microsoft.com/office/drawing/2010/main" val="0"/>
@@ -6701,7 +9445,9 @@
           <w:lang w:val="es-ES"/>
         </w:rPr>
       </w:pPr>
-      <w:bookmarkStart w:id="23" w:name="_Ref453674904"/>
+      <w:bookmarkStart w:id="26" w:name="_Ref453674904"/>
+      <w:bookmarkStart w:id="27" w:name="_Toc453684229"/>
+      <w:bookmarkStart w:id="28" w:name="_Toc453684918"/>
       <w:r>
         <w:t xml:space="preserve">Ilustración </w:t>
       </w:r>
@@ -6720,10 +9466,12 @@
         </w:rPr>
         <w:t>2</w:t>
       </w:r>
+      <w:bookmarkEnd w:id="27"/>
+      <w:bookmarkEnd w:id="28"/>
       <w:r>
         <w:fldChar w:fldCharType="end"/>
       </w:r>
-      <w:bookmarkEnd w:id="23"/>
+      <w:bookmarkEnd w:id="26"/>
     </w:p>
     <w:p>
       <w:pPr>
@@ -6733,15 +9481,15 @@
           <w:numId w:val="1"/>
         </w:numPr>
       </w:pPr>
-      <w:bookmarkStart w:id="24" w:name="_Toc451013001"/>
-      <w:bookmarkStart w:id="25" w:name="_Toc453002175"/>
-      <w:bookmarkStart w:id="26" w:name="_Toc453673163"/>
+      <w:bookmarkStart w:id="29" w:name="_Toc451013001"/>
+      <w:bookmarkStart w:id="30" w:name="_Toc453002175"/>
+      <w:bookmarkStart w:id="31" w:name="_Toc453673163"/>
       <w:r>
         <w:t>Funcionamiento de un crawler</w:t>
       </w:r>
-      <w:bookmarkEnd w:id="24"/>
-      <w:bookmarkEnd w:id="25"/>
-      <w:bookmarkEnd w:id="26"/>
+      <w:bookmarkEnd w:id="29"/>
+      <w:bookmarkEnd w:id="30"/>
+      <w:bookmarkEnd w:id="31"/>
     </w:p>
     <w:p>
       <w:r>
@@ -7074,7 +9822,7 @@
                     <pic:cNvPicPr/>
                   </pic:nvPicPr>
                   <pic:blipFill>
-                    <a:blip r:embed="rId15">
+                    <a:blip r:embed="rId18">
                       <a:extLst>
                         <a:ext uri="{28A0092B-C50C-407E-A947-70E740481C1C}">
                           <a14:useLocalDpi xmlns:a14="http://schemas.microsoft.com/office/drawing/2010/main" val="0"/>
@@ -7106,7 +9854,9 @@
         <w:pStyle w:val="Descripcin"/>
         <w:jc w:val="center"/>
       </w:pPr>
-      <w:bookmarkStart w:id="27" w:name="_Ref450823210"/>
+      <w:bookmarkStart w:id="32" w:name="_Ref450823210"/>
+      <w:bookmarkStart w:id="33" w:name="_Toc453684230"/>
+      <w:bookmarkStart w:id="34" w:name="_Toc453684919"/>
       <w:r>
         <w:t xml:space="preserve">Ilustración </w:t>
       </w:r>
@@ -7125,10 +9875,12 @@
         </w:rPr>
         <w:t>3</w:t>
       </w:r>
+      <w:bookmarkEnd w:id="33"/>
+      <w:bookmarkEnd w:id="34"/>
       <w:r>
         <w:fldChar w:fldCharType="end"/>
       </w:r>
-      <w:bookmarkEnd w:id="27"/>
+      <w:bookmarkEnd w:id="32"/>
     </w:p>
     <w:p>
       <w:pPr>
@@ -7181,15 +9933,15 @@
           <w:numId w:val="1"/>
         </w:numPr>
       </w:pPr>
-      <w:bookmarkStart w:id="28" w:name="_Toc451013002"/>
-      <w:bookmarkStart w:id="29" w:name="_Toc453002176"/>
-      <w:bookmarkStart w:id="30" w:name="_Toc453673164"/>
+      <w:bookmarkStart w:id="35" w:name="_Toc451013002"/>
+      <w:bookmarkStart w:id="36" w:name="_Toc453002176"/>
+      <w:bookmarkStart w:id="37" w:name="_Toc453673164"/>
       <w:r>
         <w:t>Educación</w:t>
       </w:r>
-      <w:bookmarkEnd w:id="28"/>
-      <w:bookmarkEnd w:id="29"/>
-      <w:bookmarkEnd w:id="30"/>
+      <w:bookmarkEnd w:id="35"/>
+      <w:bookmarkEnd w:id="36"/>
+      <w:bookmarkEnd w:id="37"/>
     </w:p>
     <w:p>
       <w:r>
@@ -8414,15 +11166,15 @@
           <w:numId w:val="1"/>
         </w:numPr>
       </w:pPr>
-      <w:bookmarkStart w:id="31" w:name="_Toc451013003"/>
-      <w:bookmarkStart w:id="32" w:name="_Toc453002177"/>
-      <w:bookmarkStart w:id="33" w:name="_Toc453673165"/>
+      <w:bookmarkStart w:id="38" w:name="_Toc451013003"/>
+      <w:bookmarkStart w:id="39" w:name="_Toc453002177"/>
+      <w:bookmarkStart w:id="40" w:name="_Toc453673165"/>
       <w:r>
         <w:t>Crawlers famosos</w:t>
       </w:r>
-      <w:bookmarkEnd w:id="31"/>
-      <w:bookmarkEnd w:id="32"/>
-      <w:bookmarkEnd w:id="33"/>
+      <w:bookmarkEnd w:id="38"/>
+      <w:bookmarkEnd w:id="39"/>
+      <w:bookmarkEnd w:id="40"/>
     </w:p>
     <w:p>
       <w:r>
@@ -8598,16 +11350,16 @@
           <w:numId w:val="1"/>
         </w:numPr>
       </w:pPr>
-      <w:bookmarkStart w:id="34" w:name="_Toc451013004"/>
-      <w:bookmarkStart w:id="35" w:name="_Toc453002178"/>
-      <w:bookmarkStart w:id="36" w:name="_Toc453673166"/>
+      <w:bookmarkStart w:id="41" w:name="_Toc451013004"/>
+      <w:bookmarkStart w:id="42" w:name="_Toc453002178"/>
+      <w:bookmarkStart w:id="43" w:name="_Toc453673166"/>
       <w:r>
         <w:lastRenderedPageBreak/>
         <w:t>Nutch</w:t>
       </w:r>
-      <w:bookmarkEnd w:id="34"/>
-      <w:bookmarkEnd w:id="35"/>
-      <w:bookmarkEnd w:id="36"/>
+      <w:bookmarkEnd w:id="41"/>
+      <w:bookmarkEnd w:id="42"/>
+      <w:bookmarkEnd w:id="43"/>
     </w:p>
     <w:p>
       <w:r>
@@ -8633,7 +11385,7 @@
       <w:r>
         <w:rPr>
           <w:rStyle w:val="Refdenotaalpie"/>
-          <w:rPrChange w:id="37" w:author="Jorge Cáncer Gil" w:date="2016-06-13T21:47:00Z">
+          <w:rPrChange w:id="44" w:author="Jorge Cáncer Gil" w:date="2016-06-13T21:47:00Z">
             <w:rPr>
               <w:rStyle w:val="Refdenotaalpie"/>
               <w:i/>
@@ -8822,7 +11574,7 @@
                     <pic:cNvPicPr/>
                   </pic:nvPicPr>
                   <pic:blipFill>
-                    <a:blip r:embed="rId16">
+                    <a:blip r:embed="rId19">
                       <a:extLst>
                         <a:ext uri="{28A0092B-C50C-407E-A947-70E740481C1C}">
                           <a14:useLocalDpi xmlns:a14="http://schemas.microsoft.com/office/drawing/2010/main" val="0"/>
@@ -8854,7 +11606,9 @@
         <w:pStyle w:val="Descripcin"/>
         <w:jc w:val="center"/>
       </w:pPr>
-      <w:bookmarkStart w:id="38" w:name="_Ref453428172"/>
+      <w:bookmarkStart w:id="45" w:name="_Ref453428172"/>
+      <w:bookmarkStart w:id="46" w:name="_Toc453684231"/>
+      <w:bookmarkStart w:id="47" w:name="_Toc453684922"/>
       <w:r>
         <w:t xml:space="preserve">Figura </w:t>
       </w:r>
@@ -8873,10 +11627,12 @@
         </w:rPr>
         <w:t>1</w:t>
       </w:r>
+      <w:bookmarkEnd w:id="46"/>
+      <w:bookmarkEnd w:id="47"/>
       <w:r>
         <w:fldChar w:fldCharType="end"/>
       </w:r>
-      <w:bookmarkEnd w:id="38"/>
+      <w:bookmarkEnd w:id="45"/>
     </w:p>
     <w:p>
       <w:pPr>
@@ -8886,11 +11642,11 @@
           <w:numId w:val="1"/>
         </w:numPr>
       </w:pPr>
-      <w:bookmarkStart w:id="39" w:name="_Toc453673167"/>
+      <w:bookmarkStart w:id="48" w:name="_Toc453673167"/>
       <w:r>
         <w:t>Estructura</w:t>
       </w:r>
-      <w:bookmarkEnd w:id="39"/>
+      <w:bookmarkEnd w:id="48"/>
     </w:p>
     <w:p>
       <w:r>
@@ -9170,15 +11926,15 @@
           <w:numId w:val="1"/>
         </w:numPr>
       </w:pPr>
-      <w:bookmarkStart w:id="40" w:name="_Toc451013006"/>
-      <w:bookmarkStart w:id="41" w:name="_Toc453002180"/>
-      <w:bookmarkStart w:id="42" w:name="_Toc453673168"/>
+      <w:bookmarkStart w:id="49" w:name="_Toc451013006"/>
+      <w:bookmarkStart w:id="50" w:name="_Toc453002180"/>
+      <w:bookmarkStart w:id="51" w:name="_Toc453673168"/>
       <w:r>
         <w:t>Principales componentes</w:t>
       </w:r>
-      <w:bookmarkEnd w:id="40"/>
-      <w:bookmarkEnd w:id="41"/>
-      <w:bookmarkEnd w:id="42"/>
+      <w:bookmarkEnd w:id="49"/>
+      <w:bookmarkEnd w:id="50"/>
+      <w:bookmarkEnd w:id="51"/>
     </w:p>
     <w:p>
       <w:r>
@@ -9414,7 +12170,7 @@
                                 <w:lang w:val="en-US" w:eastAsia="es-ES"/>
                               </w:rPr>
                             </w:pPr>
-                            <w:hyperlink r:id="rId17" w:tgtFrame="_blank" w:history="1">
+                            <w:hyperlink r:id="rId20" w:tgtFrame="_blank" w:history="1">
                               <w:r>
                                 <w:rPr>
                                   <w:rStyle w:val="Hipervnculo"/>
@@ -9690,7 +12446,7 @@
                               </w:rPr>
                               <w:t>lastModified=0: </w:t>
                             </w:r>
-                            <w:hyperlink r:id="rId18" w:tgtFrame="_blank" w:history="1">
+                            <w:hyperlink r:id="rId21" w:tgtFrame="_blank" w:history="1">
                               <w:r>
                                 <w:rPr>
                                   <w:rStyle w:val="Hipervnculo"/>
@@ -9810,7 +12566,7 @@
                           <w:lang w:val="en-US" w:eastAsia="es-ES"/>
                         </w:rPr>
                       </w:pPr>
-                      <w:hyperlink r:id="rId19" w:tgtFrame="_blank" w:history="1">
+                      <w:hyperlink r:id="rId22" w:tgtFrame="_blank" w:history="1">
                         <w:r>
                           <w:rPr>
                             <w:rStyle w:val="Hipervnculo"/>
@@ -10086,7 +12842,7 @@
                         </w:rPr>
                         <w:t>lastModified=0: </w:t>
                       </w:r>
-                      <w:hyperlink r:id="rId20" w:tgtFrame="_blank" w:history="1">
+                      <w:hyperlink r:id="rId23" w:tgtFrame="_blank" w:history="1">
                         <w:r>
                           <w:rPr>
                             <w:rStyle w:val="Hipervnculo"/>
@@ -10190,6 +12946,8 @@
       <w:pPr>
         <w:pStyle w:val="Descripcin"/>
       </w:pPr>
+      <w:bookmarkStart w:id="52" w:name="_Toc453684232"/>
+      <w:bookmarkStart w:id="53" w:name="_Toc453684866"/>
       <w:r>
         <w:t xml:space="preserve">Ejemplo </w:t>
       </w:r>
@@ -10208,6 +12966,8 @@
         </w:rPr>
         <w:t>1</w:t>
       </w:r>
+      <w:bookmarkEnd w:id="52"/>
+      <w:bookmarkEnd w:id="53"/>
       <w:r>
         <w:fldChar w:fldCharType="end"/>
       </w:r>
@@ -10245,7 +13005,7 @@
       <w:r>
         <w:rPr>
           <w:rStyle w:val="Refdenotaalpie"/>
-          <w:rPrChange w:id="43" w:author="Jorge Cáncer Gil" w:date="2016-06-13T21:47:00Z">
+          <w:rPrChange w:id="54" w:author="Jorge Cáncer Gil" w:date="2016-06-13T21:47:00Z">
             <w:rPr>
               <w:rStyle w:val="Refdenotaalpie"/>
               <w:b/>
@@ -10325,7 +13085,7 @@
                                 <w:lang w:val="en-US" w:eastAsia="es-ES"/>
                               </w:rPr>
                             </w:pPr>
-                            <w:hyperlink r:id="rId21" w:tgtFrame="_blank" w:history="1">
+                            <w:hyperlink r:id="rId24" w:tgtFrame="_blank" w:history="1">
                               <w:r>
                                 <w:rPr>
                                   <w:rStyle w:val="Hipervnculo"/>
@@ -10555,7 +13315,7 @@
                               </w:rPr>
                               <w:t> </w:t>
                             </w:r>
-                            <w:hyperlink r:id="rId22" w:tgtFrame="_blank" w:history="1">
+                            <w:hyperlink r:id="rId25" w:tgtFrame="_blank" w:history="1">
                               <w:r>
                                 <w:rPr>
                                   <w:rStyle w:val="Hipervnculo"/>
@@ -10659,7 +13419,7 @@
                               </w:rPr>
                               <w:t>anchor=</w:t>
                             </w:r>
-                            <w:hyperlink r:id="rId23" w:tgtFrame="_blank" w:history="1">
+                            <w:hyperlink r:id="rId26" w:tgtFrame="_blank" w:history="1">
                               <w:r>
                                 <w:rPr>
                                   <w:rStyle w:val="Hipervnculo"/>
@@ -10731,7 +13491,7 @@
                           <w:lang w:val="en-US" w:eastAsia="es-ES"/>
                         </w:rPr>
                       </w:pPr>
-                      <w:hyperlink r:id="rId24" w:tgtFrame="_blank" w:history="1">
+                      <w:hyperlink r:id="rId27" w:tgtFrame="_blank" w:history="1">
                         <w:r>
                           <w:rPr>
                             <w:rStyle w:val="Hipervnculo"/>
@@ -10961,7 +13721,7 @@
                         </w:rPr>
                         <w:t> </w:t>
                       </w:r>
-                      <w:hyperlink r:id="rId25" w:tgtFrame="_blank" w:history="1">
+                      <w:hyperlink r:id="rId28" w:tgtFrame="_blank" w:history="1">
                         <w:r>
                           <w:rPr>
                             <w:rStyle w:val="Hipervnculo"/>
@@ -11065,7 +13825,7 @@
                         </w:rPr>
                         <w:t>anchor=</w:t>
                       </w:r>
-                      <w:hyperlink r:id="rId26" w:tgtFrame="_blank" w:history="1">
+                      <w:hyperlink r:id="rId29" w:tgtFrame="_blank" w:history="1">
                         <w:r>
                           <w:rPr>
                             <w:rStyle w:val="Hipervnculo"/>
@@ -11121,6 +13881,8 @@
       <w:pPr>
         <w:pStyle w:val="Descripcin"/>
       </w:pPr>
+      <w:bookmarkStart w:id="55" w:name="_Toc453684233"/>
+      <w:bookmarkStart w:id="56" w:name="_Toc453684867"/>
       <w:r>
         <w:t xml:space="preserve">Ejemplo </w:t>
       </w:r>
@@ -11139,6 +13901,8 @@
         </w:rPr>
         <w:t>2</w:t>
       </w:r>
+      <w:bookmarkEnd w:id="55"/>
+      <w:bookmarkEnd w:id="56"/>
       <w:r>
         <w:fldChar w:fldCharType="end"/>
       </w:r>
@@ -11208,7 +13972,7 @@
                                 <w:lang w:val="en-US" w:eastAsia="es-ES"/>
                               </w:rPr>
                             </w:pPr>
-                            <w:hyperlink r:id="rId27" w:tgtFrame="_blank" w:history="1">
+                            <w:hyperlink r:id="rId30" w:tgtFrame="_blank" w:history="1">
                               <w:r>
                                 <w:rPr>
                                   <w:rStyle w:val="Hipervnculo"/>
@@ -11589,7 +14353,7 @@
                           <w:lang w:val="en-US" w:eastAsia="es-ES"/>
                         </w:rPr>
                       </w:pPr>
-                      <w:hyperlink r:id="rId28" w:tgtFrame="_blank" w:history="1">
+                      <w:hyperlink r:id="rId31" w:tgtFrame="_blank" w:history="1">
                         <w:r>
                           <w:rPr>
                             <w:rStyle w:val="Hipervnculo"/>
@@ -11954,6 +14718,8 @@
       <w:pPr>
         <w:pStyle w:val="Descripcin"/>
       </w:pPr>
+      <w:bookmarkStart w:id="57" w:name="_Toc453684234"/>
+      <w:bookmarkStart w:id="58" w:name="_Toc453684868"/>
       <w:r>
         <w:t xml:space="preserve">Ejemplo </w:t>
       </w:r>
@@ -11972,6 +14738,8 @@
         </w:rPr>
         <w:t>3</w:t>
       </w:r>
+      <w:bookmarkEnd w:id="57"/>
+      <w:bookmarkEnd w:id="58"/>
       <w:r>
         <w:fldChar w:fldCharType="end"/>
       </w:r>
@@ -11984,13 +14752,13 @@
           <w:numId w:val="1"/>
         </w:numPr>
       </w:pPr>
-      <w:bookmarkStart w:id="44" w:name="_Toc453002181"/>
-      <w:bookmarkStart w:id="45" w:name="_Toc453673169"/>
+      <w:bookmarkStart w:id="59" w:name="_Toc453002181"/>
+      <w:bookmarkStart w:id="60" w:name="_Toc453673169"/>
       <w:r>
         <w:t>Flujo principal de Nutch</w:t>
       </w:r>
-      <w:bookmarkEnd w:id="44"/>
-      <w:bookmarkEnd w:id="45"/>
+      <w:bookmarkEnd w:id="59"/>
+      <w:bookmarkEnd w:id="60"/>
     </w:p>
     <w:p>
       <w:r>
@@ -12016,14 +14784,14 @@
           <w:numId w:val="1"/>
         </w:numPr>
       </w:pPr>
-      <w:bookmarkStart w:id="46" w:name="_Toc453002182"/>
-      <w:bookmarkStart w:id="47" w:name="_Toc453673170"/>
+      <w:bookmarkStart w:id="61" w:name="_Toc453002182"/>
+      <w:bookmarkStart w:id="62" w:name="_Toc453673170"/>
       <w:r>
         <w:lastRenderedPageBreak/>
         <w:t>Inject</w:t>
       </w:r>
-      <w:bookmarkEnd w:id="46"/>
-      <w:bookmarkEnd w:id="47"/>
+      <w:bookmarkEnd w:id="61"/>
+      <w:bookmarkEnd w:id="62"/>
     </w:p>
     <w:p>
       <w:pPr>
@@ -12099,16 +14867,16 @@
           <w:numId w:val="1"/>
         </w:numPr>
       </w:pPr>
-      <w:bookmarkStart w:id="48" w:name="_Toc453002183"/>
+      <w:bookmarkStart w:id="63" w:name="_Toc453002183"/>
       <w:r>
         <w:t xml:space="preserve"> </w:t>
       </w:r>
-      <w:bookmarkStart w:id="49" w:name="_Toc453673171"/>
+      <w:bookmarkStart w:id="64" w:name="_Toc453673171"/>
       <w:r>
         <w:t>Generate</w:t>
       </w:r>
-      <w:bookmarkEnd w:id="48"/>
-      <w:bookmarkEnd w:id="49"/>
+      <w:bookmarkEnd w:id="63"/>
+      <w:bookmarkEnd w:id="64"/>
     </w:p>
     <w:p>
       <w:r>
@@ -12232,13 +15000,13 @@
           <w:numId w:val="1"/>
         </w:numPr>
       </w:pPr>
-      <w:bookmarkStart w:id="50" w:name="_Toc453002184"/>
-      <w:bookmarkStart w:id="51" w:name="_Toc453673172"/>
+      <w:bookmarkStart w:id="65" w:name="_Toc453002184"/>
+      <w:bookmarkStart w:id="66" w:name="_Toc453673172"/>
       <w:r>
         <w:t>Fetch</w:t>
       </w:r>
-      <w:bookmarkEnd w:id="50"/>
-      <w:bookmarkEnd w:id="51"/>
+      <w:bookmarkEnd w:id="65"/>
+      <w:bookmarkEnd w:id="66"/>
     </w:p>
     <w:p>
       <w:r>
@@ -12288,13 +15056,13 @@
           <w:numId w:val="1"/>
         </w:numPr>
       </w:pPr>
-      <w:bookmarkStart w:id="52" w:name="_Toc453002185"/>
-      <w:bookmarkStart w:id="53" w:name="_Toc453673173"/>
+      <w:bookmarkStart w:id="67" w:name="_Toc453002185"/>
+      <w:bookmarkStart w:id="68" w:name="_Toc453673173"/>
       <w:r>
         <w:t>Parse</w:t>
       </w:r>
-      <w:bookmarkEnd w:id="52"/>
-      <w:bookmarkEnd w:id="53"/>
+      <w:bookmarkEnd w:id="67"/>
+      <w:bookmarkEnd w:id="68"/>
     </w:p>
     <w:p>
       <w:r>
@@ -12590,7 +15358,7 @@
                     <pic:cNvPicPr/>
                   </pic:nvPicPr>
                   <pic:blipFill>
-                    <a:blip r:embed="rId29">
+                    <a:blip r:embed="rId32">
                       <a:extLst>
                         <a:ext uri="{28A0092B-C50C-407E-A947-70E740481C1C}">
                           <a14:useLocalDpi xmlns:a14="http://schemas.microsoft.com/office/drawing/2010/main" val="0"/>
@@ -12622,7 +15390,9 @@
         <w:pStyle w:val="Descripcin"/>
         <w:jc w:val="center"/>
       </w:pPr>
-      <w:bookmarkStart w:id="54" w:name="_Ref452741122"/>
+      <w:bookmarkStart w:id="69" w:name="_Ref452741122"/>
+      <w:bookmarkStart w:id="70" w:name="_Toc453684235"/>
+      <w:bookmarkStart w:id="71" w:name="_Toc453684920"/>
       <w:r>
         <w:t xml:space="preserve">Ilustración </w:t>
       </w:r>
@@ -12641,10 +15411,12 @@
         </w:rPr>
         <w:t>4</w:t>
       </w:r>
+      <w:bookmarkEnd w:id="70"/>
+      <w:bookmarkEnd w:id="71"/>
       <w:r>
         <w:fldChar w:fldCharType="end"/>
       </w:r>
-      <w:bookmarkEnd w:id="54"/>
+      <w:bookmarkEnd w:id="69"/>
     </w:p>
     <w:p>
       <w:pPr>
@@ -12745,11 +15517,11 @@
           <w:numId w:val="1"/>
         </w:numPr>
       </w:pPr>
-      <w:bookmarkStart w:id="55" w:name="_Toc453673174"/>
+      <w:bookmarkStart w:id="72" w:name="_Toc453673174"/>
       <w:r>
         <w:t>UpdateDb</w:t>
       </w:r>
-      <w:bookmarkEnd w:id="55"/>
+      <w:bookmarkEnd w:id="72"/>
     </w:p>
     <w:p>
       <w:r>
@@ -12764,13 +15536,13 @@
           <w:numId w:val="1"/>
         </w:numPr>
       </w:pPr>
-      <w:bookmarkStart w:id="56" w:name="_Toc453002188"/>
-      <w:bookmarkStart w:id="57" w:name="_Toc453673175"/>
+      <w:bookmarkStart w:id="73" w:name="_Toc453002188"/>
+      <w:bookmarkStart w:id="74" w:name="_Toc453673175"/>
       <w:r>
         <w:t>Index</w:t>
       </w:r>
-      <w:bookmarkEnd w:id="56"/>
-      <w:bookmarkEnd w:id="57"/>
+      <w:bookmarkEnd w:id="73"/>
+      <w:bookmarkEnd w:id="74"/>
     </w:p>
     <w:p>
       <w:r>
@@ -12794,16 +15566,16 @@
           <w:numId w:val="1"/>
         </w:numPr>
       </w:pPr>
-      <w:bookmarkStart w:id="58" w:name="_Toc451013007"/>
-      <w:bookmarkStart w:id="59" w:name="_Toc453002189"/>
-      <w:bookmarkStart w:id="60" w:name="_Toc453673176"/>
+      <w:bookmarkStart w:id="75" w:name="_Toc451013007"/>
+      <w:bookmarkStart w:id="76" w:name="_Toc453002189"/>
+      <w:bookmarkStart w:id="77" w:name="_Toc453673176"/>
       <w:r>
         <w:lastRenderedPageBreak/>
         <w:t>Map-Reduce</w:t>
       </w:r>
-      <w:bookmarkEnd w:id="58"/>
-      <w:bookmarkEnd w:id="59"/>
-      <w:bookmarkEnd w:id="60"/>
+      <w:bookmarkEnd w:id="75"/>
+      <w:bookmarkEnd w:id="76"/>
+      <w:bookmarkEnd w:id="77"/>
     </w:p>
     <w:p>
       <w:r>
@@ -12915,15 +15687,15 @@
           <w:numId w:val="1"/>
         </w:numPr>
       </w:pPr>
-      <w:bookmarkStart w:id="61" w:name="_Toc451013008"/>
-      <w:bookmarkStart w:id="62" w:name="_Toc453002190"/>
-      <w:bookmarkStart w:id="63" w:name="_Toc453673177"/>
+      <w:bookmarkStart w:id="78" w:name="_Toc451013008"/>
+      <w:bookmarkStart w:id="79" w:name="_Toc453002190"/>
+      <w:bookmarkStart w:id="80" w:name="_Toc453673177"/>
       <w:r>
         <w:t>Puntos de extensión</w:t>
       </w:r>
-      <w:bookmarkEnd w:id="61"/>
-      <w:bookmarkEnd w:id="62"/>
-      <w:bookmarkEnd w:id="63"/>
+      <w:bookmarkEnd w:id="78"/>
+      <w:bookmarkEnd w:id="79"/>
+      <w:bookmarkEnd w:id="80"/>
     </w:p>
     <w:p>
       <w:r>
@@ -13062,17 +15834,17 @@
           <w:numId w:val="1"/>
         </w:numPr>
       </w:pPr>
-      <w:bookmarkStart w:id="64" w:name="_Ref451008628"/>
-      <w:bookmarkStart w:id="65" w:name="_Toc451013009"/>
-      <w:bookmarkStart w:id="66" w:name="_Toc453002191"/>
-      <w:bookmarkStart w:id="67" w:name="_Toc453673178"/>
+      <w:bookmarkStart w:id="81" w:name="_Ref451008628"/>
+      <w:bookmarkStart w:id="82" w:name="_Toc451013009"/>
+      <w:bookmarkStart w:id="83" w:name="_Toc453002191"/>
+      <w:bookmarkStart w:id="84" w:name="_Toc453673178"/>
       <w:r>
         <w:t>Compilación de Nutch</w:t>
       </w:r>
-      <w:bookmarkEnd w:id="64"/>
-      <w:bookmarkEnd w:id="65"/>
-      <w:bookmarkEnd w:id="66"/>
-      <w:bookmarkEnd w:id="67"/>
+      <w:bookmarkEnd w:id="81"/>
+      <w:bookmarkEnd w:id="82"/>
+      <w:bookmarkEnd w:id="83"/>
+      <w:bookmarkEnd w:id="84"/>
     </w:p>
     <w:p>
       <w:r>
@@ -13157,17 +15929,17 @@
           <w:numId w:val="1"/>
         </w:numPr>
       </w:pPr>
-      <w:bookmarkStart w:id="68" w:name="_Ref451008477"/>
-      <w:bookmarkStart w:id="69" w:name="_Toc451013010"/>
-      <w:bookmarkStart w:id="70" w:name="_Toc453002192"/>
-      <w:bookmarkStart w:id="71" w:name="_Toc453673179"/>
+      <w:bookmarkStart w:id="85" w:name="_Ref451008477"/>
+      <w:bookmarkStart w:id="86" w:name="_Toc451013010"/>
+      <w:bookmarkStart w:id="87" w:name="_Toc453002192"/>
+      <w:bookmarkStart w:id="88" w:name="_Toc453673179"/>
       <w:r>
         <w:t>Configuración de Nutch</w:t>
       </w:r>
-      <w:bookmarkEnd w:id="68"/>
-      <w:bookmarkEnd w:id="69"/>
-      <w:bookmarkEnd w:id="70"/>
-      <w:bookmarkEnd w:id="71"/>
+      <w:bookmarkEnd w:id="85"/>
+      <w:bookmarkEnd w:id="86"/>
+      <w:bookmarkEnd w:id="87"/>
+      <w:bookmarkEnd w:id="88"/>
     </w:p>
     <w:p>
       <w:r>
@@ -13347,13 +16119,13 @@
         </w:numPr>
         <w:ind w:left="1080"/>
       </w:pPr>
-      <w:bookmarkStart w:id="72" w:name="_Ref453618026"/>
-      <w:bookmarkStart w:id="73" w:name="_Toc453673180"/>
+      <w:bookmarkStart w:id="89" w:name="_Ref453618026"/>
+      <w:bookmarkStart w:id="90" w:name="_Toc453673180"/>
       <w:r>
         <w:t>Parámetros de configuración</w:t>
       </w:r>
-      <w:bookmarkEnd w:id="72"/>
-      <w:bookmarkEnd w:id="73"/>
+      <w:bookmarkEnd w:id="89"/>
+      <w:bookmarkEnd w:id="90"/>
     </w:p>
     <w:p>
       <w:r>
@@ -13366,8 +16138,8 @@
         <w:t xml:space="preserve"> en un fichero XML y tienen la siguiente forma:</w:t>
       </w:r>
     </w:p>
-    <w:bookmarkStart w:id="74" w:name="_MON_1527345638"/>
-    <w:bookmarkEnd w:id="74"/>
+    <w:bookmarkStart w:id="91" w:name="_MON_1527345638"/>
+    <w:bookmarkEnd w:id="91"/>
     <w:p>
       <w:r>
         <w:object w:dxaOrig="8504" w:dyaOrig="1786" w14:anchorId="0C642F65">
@@ -13390,10 +16162,10 @@
             <v:path o:extrusionok="f" gradientshapeok="t" o:connecttype="rect"/>
             <o:lock v:ext="edit" aspectratio="t"/>
           </v:shapetype>
-          <v:shape id="_x0000_i1025" type="#_x0000_t75" style="width:425.2pt;height:89.2pt" o:ole="">
-            <v:imagedata r:id="rId30" o:title=""/>
+          <v:shape id="_x0000_i3170" type="#_x0000_t75" style="width:425.2pt;height:89.2pt" o:ole="">
+            <v:imagedata r:id="rId33" o:title=""/>
           </v:shape>
-          <o:OLEObject Type="Embed" ProgID="Word.OpenDocumentText.12" ShapeID="_x0000_i1025" DrawAspect="Content" ObjectID="_1527417003" r:id="rId31"/>
+          <o:OLEObject Type="Embed" ProgID="Word.OpenDocumentText.12" ShapeID="_x0000_i3170" DrawAspect="Content" ObjectID="_1527431739" r:id="rId34"/>
         </w:object>
       </w:r>
     </w:p>
@@ -13402,15 +16174,15 @@
         <w:t>Como se puede ver, la definición de una propiedad viene dada por un nombre y un valor, también es posible añadir una descripción como se puede ver en el ejemplo de abajo.</w:t>
       </w:r>
     </w:p>
-    <w:bookmarkStart w:id="75" w:name="_MON_1527345797"/>
-    <w:bookmarkEnd w:id="75"/>
+    <w:bookmarkStart w:id="92" w:name="_MON_1527345797"/>
+    <w:bookmarkEnd w:id="92"/>
     <w:p>
       <w:r>
         <w:object w:dxaOrig="8504" w:dyaOrig="2249" w14:anchorId="7A7AF920">
-          <v:shape id="_x0000_i1026" type="#_x0000_t75" style="width:425.2pt;height:112.45pt" o:ole="">
-            <v:imagedata r:id="rId32" o:title=""/>
+          <v:shape id="_x0000_i3171" type="#_x0000_t75" style="width:425.2pt;height:112.45pt" o:ole="">
+            <v:imagedata r:id="rId35" o:title=""/>
           </v:shape>
-          <o:OLEObject Type="Embed" ProgID="Word.OpenDocumentText.12" ShapeID="_x0000_i1026" DrawAspect="Content" ObjectID="_1527417004" r:id="rId33"/>
+          <o:OLEObject Type="Embed" ProgID="Word.OpenDocumentText.12" ShapeID="_x0000_i3171" DrawAspect="Content" ObjectID="_1527431740" r:id="rId36"/>
         </w:object>
       </w:r>
     </w:p>
@@ -13423,11 +16195,11 @@
         </w:numPr>
         <w:ind w:left="1080"/>
       </w:pPr>
-      <w:bookmarkStart w:id="76" w:name="_Toc453673181"/>
+      <w:bookmarkStart w:id="93" w:name="_Toc453673181"/>
       <w:r>
         <w:t>Parámetros propios</w:t>
       </w:r>
-      <w:bookmarkEnd w:id="76"/>
+      <w:bookmarkEnd w:id="93"/>
     </w:p>
     <w:p>
       <w:pPr>
@@ -13506,15 +16278,15 @@
         </w:rPr>
       </w:pPr>
     </w:p>
-    <w:bookmarkStart w:id="77" w:name="_MON_1527345943"/>
-    <w:bookmarkEnd w:id="77"/>
+    <w:bookmarkStart w:id="94" w:name="_MON_1527345943"/>
+    <w:bookmarkEnd w:id="94"/>
     <w:p>
       <w:r>
         <w:object w:dxaOrig="8504" w:dyaOrig="2249" w14:anchorId="32CEC1EA">
-          <v:shape id="_x0000_i1027" type="#_x0000_t75" style="width:425.2pt;height:112.45pt" o:ole="">
-            <v:imagedata r:id="rId34" o:title=""/>
+          <v:shape id="_x0000_i3172" type="#_x0000_t75" style="width:425.2pt;height:112.45pt" o:ole="">
+            <v:imagedata r:id="rId37" o:title=""/>
           </v:shape>
-          <o:OLEObject Type="Embed" ProgID="Word.OpenDocumentText.12" ShapeID="_x0000_i1027" DrawAspect="Content" ObjectID="_1527417005" r:id="rId35"/>
+          <o:OLEObject Type="Embed" ProgID="Word.OpenDocumentText.12" ShapeID="_x0000_i3172" DrawAspect="Content" ObjectID="_1527431741" r:id="rId38"/>
         </w:object>
       </w:r>
     </w:p>
@@ -13523,8 +16295,8 @@
         <w:t>Desde el código se leería así:</w:t>
       </w:r>
     </w:p>
-    <w:bookmarkStart w:id="78" w:name="_MON_1527409160"/>
-    <w:bookmarkEnd w:id="78"/>
+    <w:bookmarkStart w:id="95" w:name="_MON_1527409160"/>
+    <w:bookmarkEnd w:id="95"/>
     <w:p>
       <w:pPr>
         <w:jc w:val="center"/>
@@ -13537,10 +16309,10 @@
           <w:lang w:val="en-US"/>
         </w:rPr>
         <w:object w:dxaOrig="8504" w:dyaOrig="227" w14:anchorId="40F20201">
-          <v:shape id="_x0000_i1088" type="#_x0000_t75" style="width:504.7pt;height:12.4pt" o:ole="">
-            <v:imagedata r:id="rId36" o:title=""/>
+          <v:shape id="_x0000_i3180" type="#_x0000_t75" style="width:504.7pt;height:12.4pt" o:ole="">
+            <v:imagedata r:id="rId39" o:title=""/>
           </v:shape>
-          <o:OLEObject Type="Embed" ProgID="Word.OpenDocumentText.12" ShapeID="_x0000_i1088" DrawAspect="Content" ObjectID="_1527417006" r:id="rId37"/>
+          <o:OLEObject Type="Embed" ProgID="Word.OpenDocumentText.12" ShapeID="_x0000_i3180" DrawAspect="Content" ObjectID="_1527431742" r:id="rId40"/>
         </w:object>
       </w:r>
     </w:p>
@@ -13578,16 +16350,16 @@
           <w:numId w:val="1"/>
         </w:numPr>
       </w:pPr>
-      <w:bookmarkStart w:id="79" w:name="_Toc451013011"/>
-      <w:bookmarkStart w:id="80" w:name="_Toc453002193"/>
-      <w:bookmarkStart w:id="81" w:name="_Toc453673182"/>
+      <w:bookmarkStart w:id="96" w:name="_Toc451013011"/>
+      <w:bookmarkStart w:id="97" w:name="_Toc453002193"/>
+      <w:bookmarkStart w:id="98" w:name="_Toc453673182"/>
       <w:r>
         <w:lastRenderedPageBreak/>
         <w:t>GeoCrawler</w:t>
       </w:r>
-      <w:bookmarkEnd w:id="79"/>
-      <w:bookmarkEnd w:id="80"/>
-      <w:bookmarkEnd w:id="81"/>
+      <w:bookmarkEnd w:id="96"/>
+      <w:bookmarkEnd w:id="97"/>
+      <w:bookmarkEnd w:id="98"/>
     </w:p>
     <w:p>
       <w:r>
@@ -13689,11 +16461,11 @@
           <w:numId w:val="1"/>
         </w:numPr>
       </w:pPr>
-      <w:bookmarkStart w:id="82" w:name="_Toc453673183"/>
+      <w:bookmarkStart w:id="99" w:name="_Toc453673183"/>
       <w:r>
         <w:t>Arquitectura</w:t>
       </w:r>
-      <w:bookmarkEnd w:id="82"/>
+      <w:bookmarkEnd w:id="99"/>
     </w:p>
     <w:p>
       <w:pPr>
@@ -13733,13 +16505,13 @@
           <w:numId w:val="1"/>
         </w:numPr>
       </w:pPr>
-      <w:bookmarkStart w:id="83" w:name="_Toc453002194"/>
-      <w:bookmarkStart w:id="84" w:name="_Toc453673184"/>
+      <w:bookmarkStart w:id="100" w:name="_Toc453002194"/>
+      <w:bookmarkStart w:id="101" w:name="_Toc453673184"/>
       <w:r>
         <w:t>Documentos OGC</w:t>
       </w:r>
-      <w:bookmarkEnd w:id="83"/>
-      <w:bookmarkEnd w:id="84"/>
+      <w:bookmarkEnd w:id="100"/>
+      <w:bookmarkEnd w:id="101"/>
     </w:p>
     <w:p>
       <w:r>
@@ -13809,16 +16581,16 @@
           <w:lang w:val="en-US"/>
         </w:rPr>
       </w:pPr>
-      <w:bookmarkStart w:id="85" w:name="_Toc453002202"/>
-      <w:bookmarkStart w:id="86" w:name="_Toc453673185"/>
+      <w:bookmarkStart w:id="102" w:name="_Toc453002202"/>
+      <w:bookmarkStart w:id="103" w:name="_Toc453673185"/>
       <w:r>
         <w:rPr>
           <w:lang w:val="en-US"/>
         </w:rPr>
         <w:t>Modificaciones</w:t>
       </w:r>
-      <w:bookmarkEnd w:id="85"/>
-      <w:bookmarkEnd w:id="86"/>
+      <w:bookmarkEnd w:id="102"/>
+      <w:bookmarkEnd w:id="103"/>
     </w:p>
     <w:p>
       <w:pPr>
@@ -13916,13 +16688,7 @@
         <w:fldChar w:fldCharType="separate"/>
       </w:r>
       <w:r>
-        <w:t>Fig</w:t>
-      </w:r>
-      <w:r>
-        <w:t>u</w:t>
-      </w:r>
-      <w:r>
-        <w:t xml:space="preserve">ra </w:t>
+        <w:t xml:space="preserve">Figura </w:t>
       </w:r>
       <w:r>
         <w:rPr>
@@ -13993,8 +16759,9 @@
                                 <w:szCs w:val="24"/>
                               </w:rPr>
                             </w:pPr>
-                            <w:bookmarkStart w:id="87" w:name="_Ref453674938"/>
-                            <w:bookmarkStart w:id="88" w:name="_GoBack"/>
+                            <w:bookmarkStart w:id="104" w:name="_Ref453674938"/>
+                            <w:bookmarkStart w:id="105" w:name="_Toc453684236"/>
+                            <w:bookmarkStart w:id="106" w:name="_Toc453684923"/>
                             <w:r>
                               <w:t xml:space="preserve">Figura </w:t>
                             </w:r>
@@ -14013,11 +16780,12 @@
                               </w:rPr>
                               <w:t>2</w:t>
                             </w:r>
+                            <w:bookmarkEnd w:id="105"/>
+                            <w:bookmarkEnd w:id="106"/>
                             <w:r>
                               <w:fldChar w:fldCharType="end"/>
                             </w:r>
-                            <w:bookmarkEnd w:id="87"/>
-                            <w:bookmarkEnd w:id="88"/>
+                            <w:bookmarkEnd w:id="104"/>
                           </w:p>
                         </w:txbxContent>
                       </wps:txbx>
@@ -14051,8 +16819,9 @@
                           <w:szCs w:val="24"/>
                         </w:rPr>
                       </w:pPr>
-                      <w:bookmarkStart w:id="89" w:name="_Ref453674938"/>
-                      <w:bookmarkStart w:id="90" w:name="_GoBack"/>
+                      <w:bookmarkStart w:id="107" w:name="_Ref453674938"/>
+                      <w:bookmarkStart w:id="108" w:name="_Toc453684236"/>
+                      <w:bookmarkStart w:id="109" w:name="_Toc453684923"/>
                       <w:r>
                         <w:t xml:space="preserve">Figura </w:t>
                       </w:r>
@@ -14071,11 +16840,12 @@
                         </w:rPr>
                         <w:t>2</w:t>
                       </w:r>
+                      <w:bookmarkEnd w:id="108"/>
+                      <w:bookmarkEnd w:id="109"/>
                       <w:r>
                         <w:fldChar w:fldCharType="end"/>
                       </w:r>
-                      <w:bookmarkEnd w:id="89"/>
-                      <w:bookmarkEnd w:id="90"/>
+                      <w:bookmarkEnd w:id="107"/>
                     </w:p>
                   </w:txbxContent>
                 </v:textbox>
@@ -14114,7 +16884,7 @@
                     <pic:cNvPicPr/>
                   </pic:nvPicPr>
                   <pic:blipFill>
-                    <a:blip r:embed="rId38">
+                    <a:blip r:embed="rId41">
                       <a:extLst>
                         <a:ext uri="{28A0092B-C50C-407E-A947-70E740481C1C}">
                           <a14:useLocalDpi xmlns:a14="http://schemas.microsoft.com/office/drawing/2010/main" val="0"/>
@@ -14245,13 +17015,13 @@
           <w:numId w:val="1"/>
         </w:numPr>
       </w:pPr>
-      <w:bookmarkStart w:id="91" w:name="_Toc453002203"/>
-      <w:bookmarkStart w:id="92" w:name="_Toc453673186"/>
+      <w:bookmarkStart w:id="110" w:name="_Toc453002203"/>
+      <w:bookmarkStart w:id="111" w:name="_Toc453673186"/>
       <w:r>
         <w:t>OgcParseFilter</w:t>
       </w:r>
-      <w:bookmarkEnd w:id="91"/>
-      <w:bookmarkEnd w:id="92"/>
+      <w:bookmarkEnd w:id="110"/>
+      <w:bookmarkEnd w:id="111"/>
     </w:p>
     <w:p>
       <w:r>
@@ -14376,8 +17146,8 @@
         <w:t>.</w:t>
       </w:r>
     </w:p>
-    <w:bookmarkStart w:id="93" w:name="_MON_1526661136"/>
-    <w:bookmarkEnd w:id="93"/>
+    <w:bookmarkStart w:id="112" w:name="_MON_1526661136"/>
+    <w:bookmarkEnd w:id="112"/>
     <w:p>
       <w:pPr>
         <w:keepNext/>
@@ -14387,10 +17157,10 @@
           <w:shd w:val="clear" w:color="auto" w:fill="E7E6E6" w:themeFill="background2"/>
         </w:rPr>
         <w:object w:dxaOrig="8504" w:dyaOrig="3971" w14:anchorId="1C8F0028">
-          <v:shape id="_x0000_i1029" type="#_x0000_t75" style="width:426.05pt;height:215.25pt" o:ole="">
-            <v:imagedata r:id="rId39" o:title=""/>
+          <v:shape id="_x0000_i3173" type="#_x0000_t75" style="width:426.05pt;height:215.25pt" o:ole="">
+            <v:imagedata r:id="rId42" o:title=""/>
           </v:shape>
-          <o:OLEObject Type="Embed" ProgID="Word.OpenDocumentText.12" ShapeID="_x0000_i1029" DrawAspect="Content" ObjectID="_1527417007" r:id="rId40"/>
+          <o:OLEObject Type="Embed" ProgID="Word.OpenDocumentText.12" ShapeID="_x0000_i3173" DrawAspect="Content" ObjectID="_1527431743" r:id="rId43"/>
         </w:object>
       </w:r>
     </w:p>
@@ -14402,7 +17172,9 @@
           <w:shd w:val="clear" w:color="auto" w:fill="E7E6E6" w:themeFill="background2"/>
         </w:rPr>
       </w:pPr>
-      <w:bookmarkStart w:id="94" w:name="_Ref453003779"/>
+      <w:bookmarkStart w:id="113" w:name="_Ref453003779"/>
+      <w:bookmarkStart w:id="114" w:name="_Toc453684237"/>
+      <w:bookmarkStart w:id="115" w:name="_Toc453684869"/>
       <w:r>
         <w:t xml:space="preserve">Ejemplo </w:t>
       </w:r>
@@ -14421,10 +17193,12 @@
         </w:rPr>
         <w:t>4</w:t>
       </w:r>
+      <w:bookmarkEnd w:id="114"/>
+      <w:bookmarkEnd w:id="115"/>
       <w:r>
         <w:fldChar w:fldCharType="end"/>
       </w:r>
-      <w:bookmarkEnd w:id="94"/>
+      <w:bookmarkEnd w:id="113"/>
     </w:p>
     <w:p>
       <w:r>
@@ -14570,8 +17344,8 @@
         <w:t>Este es un ejemplo para WMS, en su versión 1.3.0.</w:t>
       </w:r>
     </w:p>
-    <w:bookmarkStart w:id="95" w:name="_MON_1526663650"/>
-    <w:bookmarkEnd w:id="95"/>
+    <w:bookmarkStart w:id="116" w:name="_MON_1526663650"/>
+    <w:bookmarkEnd w:id="116"/>
     <w:p>
       <w:pPr>
         <w:keepNext/>
@@ -14579,10 +17353,10 @@
       </w:pPr>
       <w:r>
         <w:object w:dxaOrig="8504" w:dyaOrig="2798" w14:anchorId="3505B95A">
-          <v:shape id="_x0000_i1030" type="#_x0000_t75" style="width:426.05pt;height:140.3pt" o:ole="">
-            <v:imagedata r:id="rId41" o:title=""/>
+          <v:shape id="_x0000_i3174" type="#_x0000_t75" style="width:426.05pt;height:140.3pt" o:ole="">
+            <v:imagedata r:id="rId44" o:title=""/>
           </v:shape>
-          <o:OLEObject Type="Embed" ProgID="Word.OpenDocumentText.12" ShapeID="_x0000_i1030" DrawAspect="Content" ObjectID="_1527417008" r:id="rId42"/>
+          <o:OLEObject Type="Embed" ProgID="Word.OpenDocumentText.12" ShapeID="_x0000_i3174" DrawAspect="Content" ObjectID="_1527431744" r:id="rId45"/>
         </w:object>
       </w:r>
     </w:p>
@@ -14590,6 +17364,8 @@
       <w:pPr>
         <w:pStyle w:val="Descripcin"/>
       </w:pPr>
+      <w:bookmarkStart w:id="117" w:name="_Toc453684238"/>
+      <w:bookmarkStart w:id="118" w:name="_Toc453684870"/>
       <w:r>
         <w:t xml:space="preserve">Ejemplo </w:t>
       </w:r>
@@ -14608,6 +17384,8 @@
         </w:rPr>
         <w:t>5</w:t>
       </w:r>
+      <w:bookmarkEnd w:id="117"/>
+      <w:bookmarkEnd w:id="118"/>
       <w:r>
         <w:fldChar w:fldCharType="end"/>
       </w:r>
@@ -14617,8 +17395,8 @@
         <w:t>Ejemplo de CSW con versión 2.0.2.</w:t>
       </w:r>
     </w:p>
-    <w:bookmarkStart w:id="96" w:name="_MON_1526668552"/>
-    <w:bookmarkEnd w:id="96"/>
+    <w:bookmarkStart w:id="119" w:name="_MON_1526668552"/>
+    <w:bookmarkEnd w:id="119"/>
     <w:p>
       <w:pPr>
         <w:keepNext/>
@@ -14626,10 +17404,10 @@
       </w:pPr>
       <w:r>
         <w:object w:dxaOrig="8504" w:dyaOrig="3339" w14:anchorId="37A47BBA">
-          <v:shape id="_x0000_i1031" type="#_x0000_t75" style="width:426.05pt;height:166.45pt" o:ole="">
-            <v:imagedata r:id="rId43" o:title=""/>
+          <v:shape id="_x0000_i3175" type="#_x0000_t75" style="width:426.05pt;height:166.45pt" o:ole="">
+            <v:imagedata r:id="rId46" o:title=""/>
           </v:shape>
-          <o:OLEObject Type="Embed" ProgID="Word.OpenDocumentText.12" ShapeID="_x0000_i1031" DrawAspect="Content" ObjectID="_1527417009" r:id="rId44"/>
+          <o:OLEObject Type="Embed" ProgID="Word.OpenDocumentText.12" ShapeID="_x0000_i3175" DrawAspect="Content" ObjectID="_1527431745" r:id="rId47"/>
         </w:object>
       </w:r>
     </w:p>
@@ -14637,6 +17415,8 @@
       <w:pPr>
         <w:pStyle w:val="Descripcin"/>
       </w:pPr>
+      <w:bookmarkStart w:id="120" w:name="_Toc453684239"/>
+      <w:bookmarkStart w:id="121" w:name="_Toc453684871"/>
       <w:r>
         <w:t xml:space="preserve">Ejemplo </w:t>
       </w:r>
@@ -14655,6 +17435,8 @@
         </w:rPr>
         <w:t>6</w:t>
       </w:r>
+      <w:bookmarkEnd w:id="120"/>
+      <w:bookmarkEnd w:id="121"/>
       <w:r>
         <w:fldChar w:fldCharType="end"/>
       </w:r>
@@ -14664,8 +17446,8 @@
         <w:t>Ejemplo de WFS con versión 1.1.0.</w:t>
       </w:r>
     </w:p>
-    <w:bookmarkStart w:id="97" w:name="_MON_1526668866"/>
-    <w:bookmarkEnd w:id="97"/>
+    <w:bookmarkStart w:id="122" w:name="_MON_1526668866"/>
+    <w:bookmarkEnd w:id="122"/>
     <w:p>
       <w:pPr>
         <w:keepNext/>
@@ -14673,10 +17455,10 @@
       </w:pPr>
       <w:r>
         <w:object w:dxaOrig="8504" w:dyaOrig="4317" w14:anchorId="3C2B53BB">
-          <v:shape id="_x0000_i1032" type="#_x0000_t75" style="width:426.05pt;height:216.05pt" o:ole="">
-            <v:imagedata r:id="rId45" o:title=""/>
+          <v:shape id="_x0000_i3176" type="#_x0000_t75" style="width:426.05pt;height:216.05pt" o:ole="">
+            <v:imagedata r:id="rId48" o:title=""/>
           </v:shape>
-          <o:OLEObject Type="Embed" ProgID="Word.OpenDocumentText.12" ShapeID="_x0000_i1032" DrawAspect="Content" ObjectID="_1527417010" r:id="rId46"/>
+          <o:OLEObject Type="Embed" ProgID="Word.OpenDocumentText.12" ShapeID="_x0000_i3176" DrawAspect="Content" ObjectID="_1527431746" r:id="rId49"/>
         </w:object>
       </w:r>
     </w:p>
@@ -14684,6 +17466,8 @@
       <w:pPr>
         <w:pStyle w:val="Descripcin"/>
       </w:pPr>
+      <w:bookmarkStart w:id="123" w:name="_Toc453684240"/>
+      <w:bookmarkStart w:id="124" w:name="_Toc453684872"/>
       <w:r>
         <w:t xml:space="preserve">Ejemplo </w:t>
       </w:r>
@@ -14702,6 +17486,8 @@
         </w:rPr>
         <w:t>7</w:t>
       </w:r>
+      <w:bookmarkEnd w:id="123"/>
+      <w:bookmarkEnd w:id="124"/>
       <w:r>
         <w:fldChar w:fldCharType="end"/>
       </w:r>
@@ -14712,18 +17498,19 @@
       </w:r>
     </w:p>
     <w:p/>
-    <w:bookmarkStart w:id="98" w:name="_MON_1526669358"/>
-    <w:bookmarkEnd w:id="98"/>
+    <w:bookmarkStart w:id="125" w:name="_MON_1526669358"/>
+    <w:bookmarkEnd w:id="125"/>
+    <w:bookmarkStart w:id="126" w:name="_Toc453684873"/>
     <w:p>
       <w:pPr>
         <w:keepNext/>
       </w:pPr>
       <w:r>
         <w:object w:dxaOrig="8504" w:dyaOrig="3094" w14:anchorId="6537F982">
-          <v:shape id="_x0000_i1033" type="#_x0000_t75" style="width:426.05pt;height:155.3pt" o:ole="">
-            <v:imagedata r:id="rId47" o:title=""/>
+          <v:shape id="_x0000_i3177" type="#_x0000_t75" style="width:426.05pt;height:155.3pt" o:ole="">
+            <v:imagedata r:id="rId50" o:title=""/>
           </v:shape>
-          <o:OLEObject Type="Embed" ProgID="Word.OpenDocumentText.12" ShapeID="_x0000_i1033" DrawAspect="Content" ObjectID="_1527417011" r:id="rId48"/>
+          <o:OLEObject Type="Embed" ProgID="Word.OpenDocumentText.12" ShapeID="_x0000_i3177" DrawAspect="Content" ObjectID="_1527431747" r:id="rId51"/>
         </w:object>
       </w:r>
       <w:r>
@@ -14744,6 +17531,7 @@
         </w:rPr>
         <w:t>8</w:t>
       </w:r>
+      <w:bookmarkEnd w:id="126"/>
       <w:r>
         <w:fldChar w:fldCharType="end"/>
       </w:r>
@@ -14753,8 +17541,8 @@
         <w:t>Ejemplo de WPS con versión 0.4.0.</w:t>
       </w:r>
     </w:p>
-    <w:bookmarkStart w:id="99" w:name="_MON_1526669444"/>
-    <w:bookmarkEnd w:id="99"/>
+    <w:bookmarkStart w:id="127" w:name="_MON_1526669444"/>
+    <w:bookmarkEnd w:id="127"/>
     <w:p>
       <w:pPr>
         <w:keepNext/>
@@ -14762,10 +17550,10 @@
       </w:pPr>
       <w:r>
         <w:object w:dxaOrig="8504" w:dyaOrig="2116" w14:anchorId="2F6BE27E">
-          <v:shape id="_x0000_i1034" type="#_x0000_t75" style="width:426.05pt;height:105.8pt" o:ole="">
-            <v:imagedata r:id="rId49" o:title=""/>
+          <v:shape id="_x0000_i3178" type="#_x0000_t75" style="width:426.05pt;height:105.8pt" o:ole="">
+            <v:imagedata r:id="rId52" o:title=""/>
           </v:shape>
-          <o:OLEObject Type="Embed" ProgID="Word.OpenDocumentText.12" ShapeID="_x0000_i1034" DrawAspect="Content" ObjectID="_1527417012" r:id="rId50"/>
+          <o:OLEObject Type="Embed" ProgID="Word.OpenDocumentText.12" ShapeID="_x0000_i3178" DrawAspect="Content" ObjectID="_1527431748" r:id="rId53"/>
         </w:object>
       </w:r>
     </w:p>
@@ -14773,6 +17561,8 @@
       <w:pPr>
         <w:pStyle w:val="Descripcin"/>
       </w:pPr>
+      <w:bookmarkStart w:id="128" w:name="_Toc453684241"/>
+      <w:bookmarkStart w:id="129" w:name="_Toc453684874"/>
       <w:r>
         <w:t xml:space="preserve">Ejemplo </w:t>
       </w:r>
@@ -14791,6 +17581,8 @@
         </w:rPr>
         <w:t>9</w:t>
       </w:r>
+      <w:bookmarkEnd w:id="128"/>
+      <w:bookmarkEnd w:id="129"/>
       <w:r>
         <w:fldChar w:fldCharType="end"/>
       </w:r>
@@ -14854,8 +17646,8 @@
         <w:t xml:space="preserve">. </w:t>
       </w:r>
     </w:p>
-    <w:bookmarkStart w:id="100" w:name="_MON_1526746106"/>
-    <w:bookmarkEnd w:id="100"/>
+    <w:bookmarkStart w:id="130" w:name="_MON_1526746106"/>
+    <w:bookmarkEnd w:id="130"/>
     <w:p>
       <w:pPr>
         <w:keepNext/>
@@ -14863,10 +17655,10 @@
       </w:pPr>
       <w:r>
         <w:object w:dxaOrig="8504" w:dyaOrig="1209" w14:anchorId="58DCD5B0">
-          <v:shape id="_x0000_i1035" type="#_x0000_t75" style="width:426.05pt;height:60.05pt" o:ole="">
-            <v:imagedata r:id="rId51" o:title=""/>
+          <v:shape id="_x0000_i3179" type="#_x0000_t75" style="width:426.05pt;height:60.05pt" o:ole="">
+            <v:imagedata r:id="rId54" o:title=""/>
           </v:shape>
-          <o:OLEObject Type="Embed" ProgID="Word.OpenDocumentText.12" ShapeID="_x0000_i1035" DrawAspect="Content" ObjectID="_1527417013" r:id="rId52"/>
+          <o:OLEObject Type="Embed" ProgID="Word.OpenDocumentText.12" ShapeID="_x0000_i3179" DrawAspect="Content" ObjectID="_1527431749" r:id="rId55"/>
         </w:object>
       </w:r>
     </w:p>
@@ -14874,7 +17666,9 @@
       <w:pPr>
         <w:pStyle w:val="Descripcin"/>
       </w:pPr>
-      <w:bookmarkStart w:id="101" w:name="_Ref453004702"/>
+      <w:bookmarkStart w:id="131" w:name="_Ref453004702"/>
+      <w:bookmarkStart w:id="132" w:name="_Toc453684242"/>
+      <w:bookmarkStart w:id="133" w:name="_Toc453684875"/>
       <w:r>
         <w:t xml:space="preserve">Ejemplo </w:t>
       </w:r>
@@ -14893,10 +17687,12 @@
         </w:rPr>
         <w:t>10</w:t>
       </w:r>
+      <w:bookmarkEnd w:id="132"/>
+      <w:bookmarkEnd w:id="133"/>
       <w:r>
         <w:fldChar w:fldCharType="end"/>
       </w:r>
-      <w:bookmarkEnd w:id="101"/>
+      <w:bookmarkEnd w:id="131"/>
     </w:p>
     <w:p>
       <w:r>
@@ -15001,7 +17797,7 @@
                     <pic:cNvPicPr/>
                   </pic:nvPicPr>
                   <pic:blipFill>
-                    <a:blip r:embed="rId53">
+                    <a:blip r:embed="rId56">
                       <a:extLst>
                         <a:ext uri="{28A0092B-C50C-407E-A947-70E740481C1C}">
                           <a14:useLocalDpi xmlns:a14="http://schemas.microsoft.com/office/drawing/2010/main" val="0"/>
@@ -15033,15 +17829,15 @@
         <w:pStyle w:val="Descripcin"/>
         <w:jc w:val="center"/>
       </w:pPr>
-      <w:bookmarkStart w:id="102" w:name="_Ref453004794"/>
-      <w:r>
-        <w:t xml:space="preserve">Imagen </w:t>
+      <w:bookmarkStart w:id="134" w:name="_Toc453684924"/>
+      <w:r>
+        <w:t xml:space="preserve">Figura </w:t>
       </w:r>
       <w:r>
         <w:fldChar w:fldCharType="begin"/>
       </w:r>
       <w:r>
-        <w:instrText xml:space="preserve"> SEQ Imagen \* ARABIC </w:instrText>
+        <w:instrText xml:space="preserve"> SEQ Figura \* ARABIC </w:instrText>
       </w:r>
       <w:r>
         <w:fldChar w:fldCharType="separate"/>
@@ -15050,12 +17846,12 @@
         <w:rPr>
           <w:noProof/>
         </w:rPr>
-        <w:t>1</w:t>
-      </w:r>
+        <w:t>3</w:t>
+      </w:r>
+      <w:bookmarkEnd w:id="134"/>
       <w:r>
         <w:fldChar w:fldCharType="end"/>
       </w:r>
-      <w:bookmarkEnd w:id="102"/>
     </w:p>
     <w:p>
       <w:pPr>
@@ -15105,7 +17901,7 @@
                     <pic:cNvPicPr/>
                   </pic:nvPicPr>
                   <pic:blipFill>
-                    <a:blip r:embed="rId54">
+                    <a:blip r:embed="rId57">
                       <a:extLst>
                         <a:ext uri="{28A0092B-C50C-407E-A947-70E740481C1C}">
                           <a14:useLocalDpi xmlns:a14="http://schemas.microsoft.com/office/drawing/2010/main" val="0"/>
@@ -15137,6 +17933,8 @@
         <w:pStyle w:val="Descripcin"/>
         <w:jc w:val="center"/>
       </w:pPr>
+      <w:bookmarkStart w:id="135" w:name="_Toc453684244"/>
+      <w:bookmarkStart w:id="136" w:name="_Toc453684925"/>
       <w:r>
         <w:t xml:space="preserve">Figura </w:t>
       </w:r>
@@ -15153,8 +17951,10 @@
         <w:rPr>
           <w:noProof/>
         </w:rPr>
-        <w:t>3</w:t>
-      </w:r>
+        <w:t>4</w:t>
+      </w:r>
+      <w:bookmarkEnd w:id="135"/>
+      <w:bookmarkEnd w:id="136"/>
       <w:r>
         <w:fldChar w:fldCharType="end"/>
       </w:r>
@@ -15199,14 +17999,14 @@
           <w:numId w:val="1"/>
         </w:numPr>
       </w:pPr>
-      <w:bookmarkStart w:id="103" w:name="_Toc453002204"/>
-      <w:bookmarkStart w:id="104" w:name="_Toc453673187"/>
+      <w:bookmarkStart w:id="137" w:name="_Toc453002204"/>
+      <w:bookmarkStart w:id="138" w:name="_Toc453673187"/>
       <w:r>
         <w:lastRenderedPageBreak/>
         <w:t>OgcIndexingFilter</w:t>
       </w:r>
-      <w:bookmarkEnd w:id="103"/>
-      <w:bookmarkEnd w:id="104"/>
+      <w:bookmarkEnd w:id="137"/>
+      <w:bookmarkEnd w:id="138"/>
     </w:p>
     <w:p>
       <w:r>
@@ -15281,8 +18081,8 @@
         <w:t xml:space="preserve"> </w:t>
       </w:r>
     </w:p>
-    <w:bookmarkStart w:id="105" w:name="_MON_1526750130"/>
-    <w:bookmarkEnd w:id="105"/>
+    <w:bookmarkStart w:id="139" w:name="_MON_1526750130"/>
+    <w:bookmarkEnd w:id="139"/>
     <w:p>
       <w:pPr>
         <w:keepNext/>
@@ -15290,10 +18090,10 @@
       </w:pPr>
       <w:r>
         <w:object w:dxaOrig="8504" w:dyaOrig="6473" w14:anchorId="24C94643">
-          <v:shape id="_x0000_i1036" type="#_x0000_t75" style="width:425.9pt;height:324pt" o:ole="">
-            <v:imagedata r:id="rId55" o:title=""/>
+          <v:shape id="_x0000_i3167" type="#_x0000_t75" style="width:426.05pt;height:323.95pt" o:ole="">
+            <v:imagedata r:id="rId58" o:title=""/>
           </v:shape>
-          <o:OLEObject Type="Embed" ProgID="Word.OpenDocumentText.12" ShapeID="_x0000_i1036" DrawAspect="Content" ObjectID="_1527417014" r:id="rId56"/>
+          <o:OLEObject Type="Embed" ProgID="Word.OpenDocumentText.12" ShapeID="_x0000_i3167" DrawAspect="Content" ObjectID="_1527431750" r:id="rId59"/>
         </w:object>
       </w:r>
     </w:p>
@@ -15301,6 +18101,8 @@
       <w:pPr>
         <w:pStyle w:val="Descripcin"/>
       </w:pPr>
+      <w:bookmarkStart w:id="140" w:name="_Toc453684245"/>
+      <w:bookmarkStart w:id="141" w:name="_Toc453684876"/>
       <w:r>
         <w:t xml:space="preserve">Ejemplo </w:t>
       </w:r>
@@ -15319,6 +18121,8 @@
         </w:rPr>
         <w:t>11</w:t>
       </w:r>
+      <w:bookmarkEnd w:id="140"/>
+      <w:bookmarkEnd w:id="141"/>
       <w:r>
         <w:fldChar w:fldCharType="end"/>
       </w:r>
@@ -15434,7 +18238,7 @@
                     <pic:cNvPicPr/>
                   </pic:nvPicPr>
                   <pic:blipFill>
-                    <a:blip r:embed="rId57">
+                    <a:blip r:embed="rId60">
                       <a:extLst>
                         <a:ext uri="{28A0092B-C50C-407E-A947-70E740481C1C}">
                           <a14:useLocalDpi xmlns:a14="http://schemas.microsoft.com/office/drawing/2010/main" val="0"/>
@@ -15466,6 +18270,8 @@
         <w:pStyle w:val="Descripcin"/>
         <w:jc w:val="center"/>
       </w:pPr>
+      <w:bookmarkStart w:id="142" w:name="_Toc453684246"/>
+      <w:bookmarkStart w:id="143" w:name="_Toc453684926"/>
       <w:r>
         <w:t xml:space="preserve">Figura </w:t>
       </w:r>
@@ -15482,8 +18288,10 @@
         <w:rPr>
           <w:noProof/>
         </w:rPr>
-        <w:t>4</w:t>
-      </w:r>
+        <w:t>5</w:t>
+      </w:r>
+      <w:bookmarkEnd w:id="142"/>
+      <w:bookmarkEnd w:id="143"/>
       <w:r>
         <w:fldChar w:fldCharType="end"/>
       </w:r>
@@ -15529,11 +18337,11 @@
           <w:numId w:val="1"/>
         </w:numPr>
       </w:pPr>
-      <w:bookmarkStart w:id="106" w:name="_Toc453673188"/>
+      <w:bookmarkStart w:id="144" w:name="_Toc453673188"/>
       <w:r>
         <w:t>SharkScoringFilter</w:t>
       </w:r>
-      <w:bookmarkEnd w:id="106"/>
+      <w:bookmarkEnd w:id="144"/>
     </w:p>
     <w:p>
       <w:r>
@@ -15638,8 +18446,8 @@
         <w:t>.</w:t>
       </w:r>
     </w:p>
-    <w:bookmarkStart w:id="107" w:name="_MON_1526809363"/>
-    <w:bookmarkEnd w:id="107"/>
+    <w:bookmarkStart w:id="145" w:name="_MON_1526809363"/>
+    <w:bookmarkEnd w:id="145"/>
     <w:p>
       <w:pPr>
         <w:keepNext/>
@@ -15650,10 +18458,10 @@
           <w:shd w:val="clear" w:color="auto" w:fill="E7E6E6" w:themeFill="background2"/>
         </w:rPr>
         <w:object w:dxaOrig="8504" w:dyaOrig="9286" w14:anchorId="041B79F7">
-          <v:shape id="_x0000_i1037" type="#_x0000_t75" style="width:425.9pt;height:465.2pt" o:ole="">
-            <v:imagedata r:id="rId58" o:title=""/>
+          <v:shape id="_x0000_i3168" type="#_x0000_t75" style="width:426.05pt;height:465.25pt" o:ole="">
+            <v:imagedata r:id="rId61" o:title=""/>
           </v:shape>
-          <o:OLEObject Type="Embed" ProgID="Word.OpenDocumentText.12" ShapeID="_x0000_i1037" DrawAspect="Content" ObjectID="_1527417015" r:id="rId59"/>
+          <o:OLEObject Type="Embed" ProgID="Word.OpenDocumentText.12" ShapeID="_x0000_i3168" DrawAspect="Content" ObjectID="_1527431751" r:id="rId62"/>
         </w:object>
       </w:r>
     </w:p>
@@ -15664,7 +18472,9 @@
           <w:shd w:val="clear" w:color="auto" w:fill="E7E6E6" w:themeFill="background2"/>
         </w:rPr>
       </w:pPr>
-      <w:bookmarkStart w:id="108" w:name="_Ref453067961"/>
+      <w:bookmarkStart w:id="146" w:name="_Ref453067961"/>
+      <w:bookmarkStart w:id="147" w:name="_Toc453684247"/>
+      <w:bookmarkStart w:id="148" w:name="_Toc453684877"/>
       <w:r>
         <w:t xml:space="preserve">Ejemplo </w:t>
       </w:r>
@@ -15683,10 +18493,12 @@
         </w:rPr>
         <w:t>12</w:t>
       </w:r>
+      <w:bookmarkEnd w:id="147"/>
+      <w:bookmarkEnd w:id="148"/>
       <w:r>
         <w:fldChar w:fldCharType="end"/>
       </w:r>
-      <w:bookmarkEnd w:id="108"/>
+      <w:bookmarkEnd w:id="146"/>
     </w:p>
     <w:p>
       <w:r>
@@ -16589,6 +19401,8 @@
                                 <w:szCs w:val="24"/>
                               </w:rPr>
                             </w:pPr>
+                            <w:bookmarkStart w:id="149" w:name="_Toc453684248"/>
+                            <w:bookmarkStart w:id="150" w:name="_Toc453684927"/>
                             <w:r>
                               <w:t xml:space="preserve">Figura </w:t>
                             </w:r>
@@ -16605,8 +19419,10 @@
                               <w:rPr>
                                 <w:noProof/>
                               </w:rPr>
-                              <w:t>5</w:t>
+                              <w:t>6</w:t>
                             </w:r>
+                            <w:bookmarkEnd w:id="149"/>
+                            <w:bookmarkEnd w:id="150"/>
                             <w:r>
                               <w:fldChar w:fldCharType="end"/>
                             </w:r>
@@ -16640,6 +19456,8 @@
                           <w:szCs w:val="24"/>
                         </w:rPr>
                       </w:pPr>
+                      <w:bookmarkStart w:id="151" w:name="_Toc453684248"/>
+                      <w:bookmarkStart w:id="152" w:name="_Toc453684927"/>
                       <w:r>
                         <w:t xml:space="preserve">Figura </w:t>
                       </w:r>
@@ -16656,8 +19474,10 @@
                         <w:rPr>
                           <w:noProof/>
                         </w:rPr>
-                        <w:t>5</w:t>
+                        <w:t>6</w:t>
                       </w:r>
+                      <w:bookmarkEnd w:id="151"/>
+                      <w:bookmarkEnd w:id="152"/>
                       <w:r>
                         <w:fldChar w:fldCharType="end"/>
                       </w:r>
@@ -16699,7 +19519,7 @@
                     <pic:cNvPicPr/>
                   </pic:nvPicPr>
                   <pic:blipFill>
-                    <a:blip r:embed="rId60">
+                    <a:blip r:embed="rId63">
                       <a:extLst>
                         <a:ext uri="{28A0092B-C50C-407E-A947-70E740481C1C}">
                           <a14:useLocalDpi xmlns:a14="http://schemas.microsoft.com/office/drawing/2010/main" val="0"/>
@@ -16780,11 +19600,11 @@
           <w:shd w:val="clear" w:color="auto" w:fill="E7E6E6" w:themeFill="background2"/>
         </w:rPr>
       </w:pPr>
-      <w:bookmarkStart w:id="109" w:name="_Toc453673189"/>
+      <w:bookmarkStart w:id="153" w:name="_Toc453673189"/>
       <w:r>
         <w:t>OgcIndexWriter</w:t>
       </w:r>
-      <w:bookmarkEnd w:id="109"/>
+      <w:bookmarkEnd w:id="153"/>
     </w:p>
     <w:p>
       <w:r>
@@ -16880,8 +19700,10 @@
         <w:t xml:space="preserve"> </w:t>
       </w:r>
     </w:p>
-    <w:bookmarkStart w:id="110" w:name="_MON_1526912015"/>
-    <w:bookmarkEnd w:id="110"/>
+    <w:bookmarkStart w:id="154" w:name="_MON_1526912015"/>
+    <w:bookmarkEnd w:id="154"/>
+    <w:bookmarkStart w:id="155" w:name="_Toc453684249"/>
+    <w:bookmarkEnd w:id="155"/>
     <w:p>
       <w:pPr>
         <w:pStyle w:val="Descripcin"/>
@@ -16889,10 +19711,10 @@
       </w:pPr>
       <w:r>
         <w:object w:dxaOrig="8504" w:dyaOrig="5340" w14:anchorId="5FEE1B5C">
-          <v:shape id="_x0000_i1038" type="#_x0000_t75" style="width:425.9pt;height:266.95pt" o:ole="">
-            <v:imagedata r:id="rId61" o:title=""/>
+          <v:shape id="_x0000_i3169" type="#_x0000_t75" style="width:426.05pt;height:267pt" o:ole="">
+            <v:imagedata r:id="rId64" o:title=""/>
           </v:shape>
-          <o:OLEObject Type="Embed" ProgID="Word.OpenDocumentText.12" ShapeID="_x0000_i1038" DrawAspect="Content" ObjectID="_1527417016" r:id="rId62"/>
+          <o:OLEObject Type="Embed" ProgID="Word.OpenDocumentText.12" ShapeID="_x0000_i3169" DrawAspect="Content" ObjectID="_1527431752" r:id="rId65"/>
         </w:object>
       </w:r>
     </w:p>
@@ -16900,6 +19722,8 @@
       <w:pPr>
         <w:pStyle w:val="Descripcin"/>
       </w:pPr>
+      <w:bookmarkStart w:id="156" w:name="_Toc453684250"/>
+      <w:bookmarkStart w:id="157" w:name="_Toc453684878"/>
       <w:r>
         <w:t xml:space="preserve">Ejemplo </w:t>
       </w:r>
@@ -16918,6 +19742,8 @@
         </w:rPr>
         <w:t>13</w:t>
       </w:r>
+      <w:bookmarkEnd w:id="156"/>
+      <w:bookmarkEnd w:id="157"/>
       <w:r>
         <w:fldChar w:fldCharType="end"/>
       </w:r>
@@ -17091,7 +19917,7 @@
                     <pic:cNvPicPr/>
                   </pic:nvPicPr>
                   <pic:blipFill>
-                    <a:blip r:embed="rId63">
+                    <a:blip r:embed="rId66">
                       <a:extLst>
                         <a:ext uri="{28A0092B-C50C-407E-A947-70E740481C1C}">
                           <a14:useLocalDpi xmlns:a14="http://schemas.microsoft.com/office/drawing/2010/main" val="0"/>
@@ -17123,6 +19949,8 @@
         <w:pStyle w:val="Descripcin"/>
         <w:jc w:val="center"/>
       </w:pPr>
+      <w:bookmarkStart w:id="158" w:name="_Toc453684251"/>
+      <w:bookmarkStart w:id="159" w:name="_Toc453684928"/>
       <w:r>
         <w:t xml:space="preserve">Figura </w:t>
       </w:r>
@@ -17139,8 +19967,10 @@
         <w:rPr>
           <w:noProof/>
         </w:rPr>
-        <w:t>6</w:t>
-      </w:r>
+        <w:t>7</w:t>
+      </w:r>
+      <w:bookmarkEnd w:id="158"/>
+      <w:bookmarkEnd w:id="159"/>
       <w:r>
         <w:fldChar w:fldCharType="end"/>
       </w:r>
@@ -17195,8 +20025,8 @@
           <w:lang w:val="es-ES"/>
         </w:rPr>
       </w:pPr>
-      <w:bookmarkStart w:id="111" w:name="_Toc453002205"/>
-      <w:bookmarkStart w:id="112" w:name="_Toc453673190"/>
+      <w:bookmarkStart w:id="160" w:name="_Toc453002205"/>
+      <w:bookmarkStart w:id="161" w:name="_Toc453673190"/>
       <w:r>
         <w:rPr>
           <w:lang w:val="es-ES"/>
@@ -17209,8 +20039,8 @@
         </w:rPr>
         <w:t xml:space="preserve"> búsqueda</w:t>
       </w:r>
-      <w:bookmarkEnd w:id="111"/>
-      <w:bookmarkEnd w:id="112"/>
+      <w:bookmarkEnd w:id="160"/>
+      <w:bookmarkEnd w:id="161"/>
     </w:p>
     <w:p>
       <w:pPr>
@@ -18194,10 +21024,10 @@
           <w:lang w:val="es-ES"/>
         </w:rPr>
         <w:object w:dxaOrig="8504" w:dyaOrig="7674" w14:anchorId="73CD0388">
-          <v:shape id="_x0000_i1039" type="#_x0000_t75" style="width:425pt;height:383.4pt" o:ole="">
-            <v:imagedata r:id="rId64" o:title=""/>
+          <v:shape id="_x0000_i3160" type="#_x0000_t75" style="width:425.2pt;height:383.3pt" o:ole="">
+            <v:imagedata r:id="rId67" o:title=""/>
           </v:shape>
-          <o:OLEObject Type="Embed" ProgID="Word.OpenDocumentText.12" ShapeID="_x0000_i1039" DrawAspect="Content" ObjectID="_1527417017" r:id="rId65"/>
+          <o:OLEObject Type="Embed" ProgID="Word.OpenDocumentText.12" ShapeID="_x0000_i3160" DrawAspect="Content" ObjectID="_1527431753" r:id="rId68"/>
         </w:object>
       </w:r>
     </w:p>
@@ -18205,6 +21035,8 @@
       <w:pPr>
         <w:pStyle w:val="Descripcin"/>
       </w:pPr>
+      <w:bookmarkStart w:id="162" w:name="_Toc453684252"/>
+      <w:bookmarkStart w:id="163" w:name="_Toc453684929"/>
       <w:r>
         <w:t xml:space="preserve">Figura </w:t>
       </w:r>
@@ -18221,8 +21053,10 @@
         <w:rPr>
           <w:noProof/>
         </w:rPr>
-        <w:t>7</w:t>
-      </w:r>
+        <w:t>8</w:t>
+      </w:r>
+      <w:bookmarkEnd w:id="162"/>
+      <w:bookmarkEnd w:id="163"/>
       <w:r>
         <w:fldChar w:fldCharType="end"/>
       </w:r>
@@ -18377,9 +21211,9 @@
           <w:numId w:val="1"/>
         </w:numPr>
       </w:pPr>
-      <w:bookmarkStart w:id="113" w:name="_Toc451013012"/>
-      <w:bookmarkStart w:id="114" w:name="_Toc453002206"/>
-      <w:bookmarkStart w:id="115" w:name="_Toc453673191"/>
+      <w:bookmarkStart w:id="164" w:name="_Toc451013012"/>
+      <w:bookmarkStart w:id="165" w:name="_Toc453002206"/>
+      <w:bookmarkStart w:id="166" w:name="_Toc453673191"/>
       <w:r>
         <w:lastRenderedPageBreak/>
         <w:t>T</w:t>
@@ -18387,9 +21221,9 @@
       <w:r>
         <w:t>esauro</w:t>
       </w:r>
-      <w:bookmarkEnd w:id="113"/>
-      <w:bookmarkEnd w:id="114"/>
-      <w:bookmarkEnd w:id="115"/>
+      <w:bookmarkEnd w:id="164"/>
+      <w:bookmarkEnd w:id="165"/>
+      <w:bookmarkEnd w:id="166"/>
     </w:p>
     <w:p>
       <w:r>
@@ -18584,7 +21418,7 @@
       <w:r>
         <w:rPr>
           <w:rStyle w:val="Refdenotaalpie"/>
-          <w:rPrChange w:id="116" w:author="Jorge Cáncer Gil" w:date="2016-06-13T21:47:00Z">
+          <w:rPrChange w:id="167" w:author="Jorge Cáncer Gil" w:date="2016-06-13T21:47:00Z">
             <w:rPr>
               <w:rStyle w:val="Refdenotaalpie"/>
               <w:i/>
@@ -19096,8 +21930,8 @@
         <w:pStyle w:val="Prrafodelista"/>
       </w:pPr>
     </w:p>
-    <w:bookmarkStart w:id="117" w:name="_MON_1527360885"/>
-    <w:bookmarkEnd w:id="117"/>
+    <w:bookmarkStart w:id="168" w:name="_MON_1527360885"/>
+    <w:bookmarkEnd w:id="168"/>
     <w:p>
       <w:pPr>
         <w:pStyle w:val="Listaconvietas2"/>
@@ -19110,10 +21944,10 @@
       </w:pPr>
       <w:r>
         <w:object w:dxaOrig="8504" w:dyaOrig="7308" w14:anchorId="55D3DE4D">
-          <v:shape id="_x0000_i1040" type="#_x0000_t75" style="width:425.9pt;height:365.6pt" o:ole="">
-            <v:imagedata r:id="rId66" o:title=""/>
+          <v:shape id="_x0000_i3161" type="#_x0000_t75" style="width:426.05pt;height:365.4pt" o:ole="">
+            <v:imagedata r:id="rId69" o:title=""/>
           </v:shape>
-          <o:OLEObject Type="Embed" ProgID="Word.OpenDocumentText.12" ShapeID="_x0000_i1040" DrawAspect="Content" ObjectID="_1527417018" r:id="rId67"/>
+          <o:OLEObject Type="Embed" ProgID="Word.OpenDocumentText.12" ShapeID="_x0000_i3161" DrawAspect="Content" ObjectID="_1527431754" r:id="rId70"/>
         </w:object>
       </w:r>
     </w:p>
@@ -19122,7 +21956,9 @@
         <w:pStyle w:val="Descripcin"/>
         <w:jc w:val="center"/>
       </w:pPr>
-      <w:bookmarkStart w:id="118" w:name="_Ref453346002"/>
+      <w:bookmarkStart w:id="169" w:name="_Ref453346002"/>
+      <w:bookmarkStart w:id="170" w:name="_Toc453684253"/>
+      <w:bookmarkStart w:id="171" w:name="_Toc453684930"/>
       <w:r>
         <w:t xml:space="preserve">Figura </w:t>
       </w:r>
@@ -19139,12 +21975,14 @@
         <w:rPr>
           <w:noProof/>
         </w:rPr>
-        <w:t>8</w:t>
-      </w:r>
+        <w:t>9</w:t>
+      </w:r>
+      <w:bookmarkEnd w:id="170"/>
+      <w:bookmarkEnd w:id="171"/>
       <w:r>
         <w:fldChar w:fldCharType="end"/>
       </w:r>
-      <w:bookmarkEnd w:id="118"/>
+      <w:bookmarkEnd w:id="169"/>
     </w:p>
     <w:p/>
     <w:p/>
@@ -19154,10 +21992,10 @@
       </w:pPr>
       <w:r>
         <w:object w:dxaOrig="8504" w:dyaOrig="9744" w14:anchorId="3C04064A">
-          <v:shape id="_x0000_i1041" type="#_x0000_t75" style="width:425.9pt;height:487.65pt" o:ole="">
-            <v:imagedata r:id="rId68" o:title=""/>
+          <v:shape id="_x0000_i3162" type="#_x0000_t75" style="width:426.05pt;height:487.7pt" o:ole="">
+            <v:imagedata r:id="rId71" o:title=""/>
           </v:shape>
-          <o:OLEObject Type="Embed" ProgID="Word.OpenDocumentText.12" ShapeID="_x0000_i1041" DrawAspect="Content" ObjectID="_1527417019" r:id="rId69"/>
+          <o:OLEObject Type="Embed" ProgID="Word.OpenDocumentText.12" ShapeID="_x0000_i3162" DrawAspect="Content" ObjectID="_1527431755" r:id="rId72"/>
         </w:object>
       </w:r>
     </w:p>
@@ -19166,7 +22004,9 @@
         <w:pStyle w:val="Descripcin"/>
         <w:jc w:val="center"/>
       </w:pPr>
-      <w:bookmarkStart w:id="119" w:name="_Ref453346006"/>
+      <w:bookmarkStart w:id="172" w:name="_Ref453346006"/>
+      <w:bookmarkStart w:id="173" w:name="_Toc453684254"/>
+      <w:bookmarkStart w:id="174" w:name="_Toc453684931"/>
       <w:r>
         <w:t xml:space="preserve">Figura </w:t>
       </w:r>
@@ -19183,17 +22023,19 @@
         <w:rPr>
           <w:noProof/>
         </w:rPr>
-        <w:t>9</w:t>
-      </w:r>
+        <w:t>10</w:t>
+      </w:r>
+      <w:bookmarkEnd w:id="173"/>
+      <w:bookmarkEnd w:id="174"/>
       <w:r>
         <w:fldChar w:fldCharType="end"/>
       </w:r>
-      <w:bookmarkEnd w:id="119"/>
+      <w:bookmarkEnd w:id="172"/>
     </w:p>
     <w:p/>
     <w:p/>
-    <w:bookmarkStart w:id="120" w:name="_MON_1527087779"/>
-    <w:bookmarkEnd w:id="120"/>
+    <w:bookmarkStart w:id="175" w:name="_MON_1527087779"/>
+    <w:bookmarkEnd w:id="175"/>
     <w:p>
       <w:pPr>
         <w:keepNext/>
@@ -19201,10 +22043,10 @@
       </w:pPr>
       <w:r>
         <w:object w:dxaOrig="8504" w:dyaOrig="5568" w14:anchorId="01722851">
-          <v:shape id="_x0000_i1042" type="#_x0000_t75" style="width:425.9pt;height:277.7pt" o:ole="">
-            <v:imagedata r:id="rId70" o:title=""/>
+          <v:shape id="_x0000_i3163" type="#_x0000_t75" style="width:426.05pt;height:277.55pt" o:ole="">
+            <v:imagedata r:id="rId73" o:title=""/>
           </v:shape>
-          <o:OLEObject Type="Embed" ProgID="Word.OpenDocumentText.12" ShapeID="_x0000_i1042" DrawAspect="Content" ObjectID="_1527417020" r:id="rId71"/>
+          <o:OLEObject Type="Embed" ProgID="Word.OpenDocumentText.12" ShapeID="_x0000_i3163" DrawAspect="Content" ObjectID="_1527431756" r:id="rId74"/>
         </w:object>
       </w:r>
     </w:p>
@@ -19213,7 +22055,9 @@
         <w:pStyle w:val="Descripcin"/>
         <w:jc w:val="center"/>
       </w:pPr>
-      <w:bookmarkStart w:id="121" w:name="_Ref453346010"/>
+      <w:bookmarkStart w:id="176" w:name="_Ref453346010"/>
+      <w:bookmarkStart w:id="177" w:name="_Toc453684255"/>
+      <w:bookmarkStart w:id="178" w:name="_Toc453684932"/>
       <w:r>
         <w:t xml:space="preserve">Figura </w:t>
       </w:r>
@@ -19230,15 +22074,17 @@
         <w:rPr>
           <w:noProof/>
         </w:rPr>
-        <w:t>10</w:t>
-      </w:r>
+        <w:t>11</w:t>
+      </w:r>
+      <w:bookmarkEnd w:id="177"/>
+      <w:bookmarkEnd w:id="178"/>
       <w:r>
         <w:fldChar w:fldCharType="end"/>
       </w:r>
-      <w:bookmarkEnd w:id="121"/>
-    </w:p>
-    <w:bookmarkStart w:id="122" w:name="_MON_1527087833"/>
-    <w:bookmarkEnd w:id="122"/>
+      <w:bookmarkEnd w:id="176"/>
+    </w:p>
+    <w:bookmarkStart w:id="179" w:name="_MON_1527087833"/>
+    <w:bookmarkEnd w:id="179"/>
     <w:p>
       <w:pPr>
         <w:keepNext/>
@@ -19246,10 +22092,10 @@
       </w:pPr>
       <w:r>
         <w:object w:dxaOrig="8504" w:dyaOrig="6988" w14:anchorId="13816054">
-          <v:shape id="_x0000_i1043" type="#_x0000_t75" style="width:425.9pt;height:348.8pt" o:ole="">
-            <v:imagedata r:id="rId72" o:title=""/>
+          <v:shape id="_x0000_i3164" type="#_x0000_t75" style="width:426.05pt;height:348.7pt" o:ole="">
+            <v:imagedata r:id="rId75" o:title=""/>
           </v:shape>
-          <o:OLEObject Type="Embed" ProgID="Word.OpenDocumentText.12" ShapeID="_x0000_i1043" DrawAspect="Content" ObjectID="_1527417021" r:id="rId73"/>
+          <o:OLEObject Type="Embed" ProgID="Word.OpenDocumentText.12" ShapeID="_x0000_i3164" DrawAspect="Content" ObjectID="_1527431757" r:id="rId76"/>
         </w:object>
       </w:r>
     </w:p>
@@ -19258,7 +22104,9 @@
         <w:pStyle w:val="Descripcin"/>
         <w:jc w:val="center"/>
       </w:pPr>
-      <w:bookmarkStart w:id="123" w:name="_Ref453346013"/>
+      <w:bookmarkStart w:id="180" w:name="_Ref453346013"/>
+      <w:bookmarkStart w:id="181" w:name="_Toc453684256"/>
+      <w:bookmarkStart w:id="182" w:name="_Toc453684933"/>
       <w:r>
         <w:t xml:space="preserve">Figura </w:t>
       </w:r>
@@ -19275,12 +22123,14 @@
         <w:rPr>
           <w:noProof/>
         </w:rPr>
-        <w:t>11</w:t>
-      </w:r>
+        <w:t>12</w:t>
+      </w:r>
+      <w:bookmarkEnd w:id="181"/>
+      <w:bookmarkEnd w:id="182"/>
       <w:r>
         <w:fldChar w:fldCharType="end"/>
       </w:r>
-      <w:bookmarkEnd w:id="123"/>
+      <w:bookmarkEnd w:id="180"/>
     </w:p>
     <w:p>
       <w:pPr>
@@ -19330,8 +22180,8 @@
         <w:t xml:space="preserve"> se puede ver la consulta SPARQL que se realiza al tesauro.</w:t>
       </w:r>
     </w:p>
-    <w:bookmarkStart w:id="124" w:name="_MON_1527156305"/>
-    <w:bookmarkEnd w:id="124"/>
+    <w:bookmarkStart w:id="183" w:name="_MON_1527156305"/>
+    <w:bookmarkEnd w:id="183"/>
     <w:p>
       <w:pPr>
         <w:keepNext/>
@@ -19339,10 +22189,10 @@
       </w:pPr>
       <w:r>
         <w:object w:dxaOrig="8504" w:dyaOrig="2039" w14:anchorId="65593322">
-          <v:shape id="_x0000_i1044" type="#_x0000_t75" style="width:425.9pt;height:101.9pt" o:ole="">
-            <v:imagedata r:id="rId74" o:title=""/>
+          <v:shape id="_x0000_i3165" type="#_x0000_t75" style="width:426.05pt;height:101.95pt" o:ole="">
+            <v:imagedata r:id="rId77" o:title=""/>
           </v:shape>
-          <o:OLEObject Type="Embed" ProgID="Word.OpenDocumentText.12" ShapeID="_x0000_i1044" DrawAspect="Content" ObjectID="_1527417022" r:id="rId75"/>
+          <o:OLEObject Type="Embed" ProgID="Word.OpenDocumentText.12" ShapeID="_x0000_i3165" DrawAspect="Content" ObjectID="_1527431758" r:id="rId78"/>
         </w:object>
       </w:r>
     </w:p>
@@ -19351,7 +22201,9 @@
         <w:pStyle w:val="Descripcin"/>
         <w:jc w:val="center"/>
       </w:pPr>
-      <w:bookmarkStart w:id="125" w:name="_Ref453414612"/>
+      <w:bookmarkStart w:id="184" w:name="_Ref453414612"/>
+      <w:bookmarkStart w:id="185" w:name="_Toc453684257"/>
+      <w:bookmarkStart w:id="186" w:name="_Toc453684934"/>
       <w:r>
         <w:t xml:space="preserve">Figura </w:t>
       </w:r>
@@ -19368,12 +22220,14 @@
         <w:rPr>
           <w:noProof/>
         </w:rPr>
-        <w:t>12</w:t>
-      </w:r>
+        <w:t>13</w:t>
+      </w:r>
+      <w:bookmarkEnd w:id="185"/>
+      <w:bookmarkEnd w:id="186"/>
       <w:r>
         <w:fldChar w:fldCharType="end"/>
       </w:r>
-      <w:bookmarkEnd w:id="125"/>
+      <w:bookmarkEnd w:id="184"/>
     </w:p>
     <w:p>
       <w:pPr>
@@ -19429,13 +22283,13 @@
           <w:numId w:val="1"/>
         </w:numPr>
       </w:pPr>
-      <w:bookmarkStart w:id="126" w:name="_Toc453002207"/>
-      <w:bookmarkStart w:id="127" w:name="_Toc453673192"/>
+      <w:bookmarkStart w:id="187" w:name="_Toc453002207"/>
+      <w:bookmarkStart w:id="188" w:name="_Toc453673192"/>
       <w:r>
         <w:t>Modificaciones extra</w:t>
       </w:r>
-      <w:bookmarkEnd w:id="126"/>
-      <w:bookmarkEnd w:id="127"/>
+      <w:bookmarkEnd w:id="187"/>
+      <w:bookmarkEnd w:id="188"/>
     </w:p>
     <w:p>
       <w:r>
@@ -19526,8 +22380,8 @@
         <w:t>.</w:t>
       </w:r>
     </w:p>
-    <w:bookmarkStart w:id="128" w:name="_MON_1527148988"/>
-    <w:bookmarkEnd w:id="128"/>
+    <w:bookmarkStart w:id="189" w:name="_MON_1527148988"/>
+    <w:bookmarkEnd w:id="189"/>
     <w:p>
       <w:pPr>
         <w:keepNext/>
@@ -19535,10 +22389,10 @@
       </w:pPr>
       <w:r>
         <w:object w:dxaOrig="8504" w:dyaOrig="1359" w14:anchorId="2A0B82AC">
-          <v:shape id="_x0000_i1045" type="#_x0000_t75" style="width:468.45pt;height:74.35pt" o:ole="">
-            <v:imagedata r:id="rId76" o:title=""/>
+          <v:shape id="_x0000_i3166" type="#_x0000_t75" style="width:468.5pt;height:74.05pt" o:ole="">
+            <v:imagedata r:id="rId79" o:title=""/>
           </v:shape>
-          <o:OLEObject Type="Embed" ProgID="Word.OpenDocumentText.12" ShapeID="_x0000_i1045" DrawAspect="Content" ObjectID="_1527417023" r:id="rId77"/>
+          <o:OLEObject Type="Embed" ProgID="Word.OpenDocumentText.12" ShapeID="_x0000_i3166" DrawAspect="Content" ObjectID="_1527431759" r:id="rId80"/>
         </w:object>
       </w:r>
     </w:p>
@@ -19547,7 +22401,9 @@
         <w:pStyle w:val="Descripcin"/>
         <w:jc w:val="center"/>
       </w:pPr>
-      <w:bookmarkStart w:id="129" w:name="_Ref453407224"/>
+      <w:bookmarkStart w:id="190" w:name="_Ref453407224"/>
+      <w:bookmarkStart w:id="191" w:name="_Toc453684258"/>
+      <w:bookmarkStart w:id="192" w:name="_Toc453684935"/>
       <w:r>
         <w:t xml:space="preserve">Figura </w:t>
       </w:r>
@@ -19564,12 +22420,14 @@
         <w:rPr>
           <w:noProof/>
         </w:rPr>
-        <w:t>13</w:t>
-      </w:r>
+        <w:t>14</w:t>
+      </w:r>
+      <w:bookmarkEnd w:id="191"/>
+      <w:bookmarkEnd w:id="192"/>
       <w:r>
         <w:fldChar w:fldCharType="end"/>
       </w:r>
-      <w:bookmarkEnd w:id="129"/>
+      <w:bookmarkEnd w:id="190"/>
     </w:p>
     <w:p>
       <w:pPr>
@@ -19772,16 +22630,16 @@
           <w:numId w:val="1"/>
         </w:numPr>
       </w:pPr>
-      <w:bookmarkStart w:id="130" w:name="_Toc451013013"/>
-      <w:bookmarkStart w:id="131" w:name="_Toc453002208"/>
-      <w:bookmarkStart w:id="132" w:name="_Toc453673193"/>
+      <w:bookmarkStart w:id="193" w:name="_Toc451013013"/>
+      <w:bookmarkStart w:id="194" w:name="_Toc453002208"/>
+      <w:bookmarkStart w:id="195" w:name="_Toc453673193"/>
       <w:r>
         <w:lastRenderedPageBreak/>
         <w:t>Resultados</w:t>
       </w:r>
-      <w:bookmarkEnd w:id="130"/>
-      <w:bookmarkEnd w:id="131"/>
-      <w:bookmarkEnd w:id="132"/>
+      <w:bookmarkEnd w:id="193"/>
+      <w:bookmarkEnd w:id="194"/>
+      <w:bookmarkEnd w:id="195"/>
     </w:p>
     <w:p>
       <w:r>
@@ -19826,11 +22684,11 @@
           <w:numId w:val="1"/>
         </w:numPr>
       </w:pPr>
-      <w:bookmarkStart w:id="133" w:name="_Toc453673194"/>
+      <w:bookmarkStart w:id="196" w:name="_Toc453673194"/>
       <w:r>
         <w:t>Ejemplo de ejecución</w:t>
       </w:r>
-      <w:bookmarkEnd w:id="133"/>
+      <w:bookmarkEnd w:id="196"/>
     </w:p>
     <w:p>
       <w:r>
@@ -19839,7 +22697,7 @@
       <w:r>
         <w:t>Consejo Superior Geográfico-Infraestructura de Datos Espaciales de España (</w:t>
       </w:r>
-      <w:hyperlink r:id="rId78" w:history="1">
+      <w:hyperlink r:id="rId81" w:history="1">
         <w:r>
           <w:rPr>
             <w:rStyle w:val="Hipervnculo"/>
@@ -19945,7 +22803,9 @@
                                 <w:szCs w:val="24"/>
                               </w:rPr>
                             </w:pPr>
-                            <w:bookmarkStart w:id="134" w:name="_Ref453672930"/>
+                            <w:bookmarkStart w:id="197" w:name="_Ref453672930"/>
+                            <w:bookmarkStart w:id="198" w:name="_Toc453684259"/>
+                            <w:bookmarkStart w:id="199" w:name="_Toc453684936"/>
                             <w:r>
                               <w:t xml:space="preserve">Figura </w:t>
                             </w:r>
@@ -19962,12 +22822,14 @@
                               <w:rPr>
                                 <w:noProof/>
                               </w:rPr>
-                              <w:t>14</w:t>
+                              <w:t>15</w:t>
                             </w:r>
+                            <w:bookmarkEnd w:id="198"/>
+                            <w:bookmarkEnd w:id="199"/>
                             <w:r>
                               <w:fldChar w:fldCharType="end"/>
                             </w:r>
-                            <w:bookmarkEnd w:id="134"/>
+                            <w:bookmarkEnd w:id="197"/>
                           </w:p>
                         </w:txbxContent>
                       </wps:txbx>
@@ -19997,7 +22859,9 @@
                           <w:szCs w:val="24"/>
                         </w:rPr>
                       </w:pPr>
-                      <w:bookmarkStart w:id="135" w:name="_Ref453672930"/>
+                      <w:bookmarkStart w:id="200" w:name="_Ref453672930"/>
+                      <w:bookmarkStart w:id="201" w:name="_Toc453684259"/>
+                      <w:bookmarkStart w:id="202" w:name="_Toc453684936"/>
                       <w:r>
                         <w:t xml:space="preserve">Figura </w:t>
                       </w:r>
@@ -20014,12 +22878,14 @@
                         <w:rPr>
                           <w:noProof/>
                         </w:rPr>
-                        <w:t>14</w:t>
+                        <w:t>15</w:t>
                       </w:r>
+                      <w:bookmarkEnd w:id="201"/>
+                      <w:bookmarkEnd w:id="202"/>
                       <w:r>
                         <w:fldChar w:fldCharType="end"/>
                       </w:r>
-                      <w:bookmarkEnd w:id="135"/>
+                      <w:bookmarkEnd w:id="200"/>
                     </w:p>
                   </w:txbxContent>
                 </v:textbox>
@@ -20058,7 +22924,7 @@
                     <pic:cNvPicPr/>
                   </pic:nvPicPr>
                   <pic:blipFill>
-                    <a:blip r:embed="rId79">
+                    <a:blip r:embed="rId82">
                       <a:extLst>
                         <a:ext uri="{28A0092B-C50C-407E-A947-70E740481C1C}">
                           <a14:useLocalDpi xmlns:a14="http://schemas.microsoft.com/office/drawing/2010/main" val="0"/>
@@ -20093,11 +22959,11 @@
           <w:numId w:val="1"/>
         </w:numPr>
       </w:pPr>
-      <w:bookmarkStart w:id="136" w:name="_Toc453673195"/>
+      <w:bookmarkStart w:id="203" w:name="_Toc453673195"/>
       <w:r>
         <w:t>Problemas encontrados</w:t>
       </w:r>
-      <w:bookmarkEnd w:id="136"/>
+      <w:bookmarkEnd w:id="203"/>
     </w:p>
     <w:p>
       <w:r>
@@ -20227,7 +23093,7 @@
                     <pic:cNvPicPr/>
                   </pic:nvPicPr>
                   <pic:blipFill>
-                    <a:blip r:embed="rId80">
+                    <a:blip r:embed="rId83">
                       <a:extLst>
                         <a:ext uri="{28A0092B-C50C-407E-A947-70E740481C1C}">
                           <a14:useLocalDpi xmlns:a14="http://schemas.microsoft.com/office/drawing/2010/main" val="0"/>
@@ -20259,7 +23125,9 @@
         <w:pStyle w:val="Descripcin"/>
         <w:jc w:val="center"/>
       </w:pPr>
-      <w:bookmarkStart w:id="137" w:name="_Ref453669938"/>
+      <w:bookmarkStart w:id="204" w:name="_Ref453669938"/>
+      <w:bookmarkStart w:id="205" w:name="_Toc453684260"/>
+      <w:bookmarkStart w:id="206" w:name="_Toc453684937"/>
       <w:r>
         <w:t xml:space="preserve">Figura </w:t>
       </w:r>
@@ -20276,12 +23144,14 @@
         <w:rPr>
           <w:noProof/>
         </w:rPr>
-        <w:t>15</w:t>
-      </w:r>
+        <w:t>16</w:t>
+      </w:r>
+      <w:bookmarkEnd w:id="205"/>
+      <w:bookmarkEnd w:id="206"/>
       <w:r>
         <w:fldChar w:fldCharType="end"/>
       </w:r>
-      <w:bookmarkEnd w:id="137"/>
+      <w:bookmarkEnd w:id="204"/>
     </w:p>
     <w:p>
       <w:pPr>
@@ -20310,7 +23180,7 @@
                     <pic:cNvPicPr/>
                   </pic:nvPicPr>
                   <pic:blipFill>
-                    <a:blip r:embed="rId81">
+                    <a:blip r:embed="rId84">
                       <a:extLst>
                         <a:ext uri="{28A0092B-C50C-407E-A947-70E740481C1C}">
                           <a14:useLocalDpi xmlns:a14="http://schemas.microsoft.com/office/drawing/2010/main" val="0"/>
@@ -20342,7 +23212,9 @@
         <w:pStyle w:val="Descripcin"/>
         <w:jc w:val="center"/>
       </w:pPr>
-      <w:bookmarkStart w:id="138" w:name="_Ref453669970"/>
+      <w:bookmarkStart w:id="207" w:name="_Ref453669970"/>
+      <w:bookmarkStart w:id="208" w:name="_Toc453684261"/>
+      <w:bookmarkStart w:id="209" w:name="_Toc453684938"/>
       <w:r>
         <w:t xml:space="preserve">Figura </w:t>
       </w:r>
@@ -20359,12 +23231,14 @@
         <w:rPr>
           <w:noProof/>
         </w:rPr>
-        <w:t>16</w:t>
-      </w:r>
+        <w:t>17</w:t>
+      </w:r>
+      <w:bookmarkEnd w:id="208"/>
+      <w:bookmarkEnd w:id="209"/>
       <w:r>
         <w:fldChar w:fldCharType="end"/>
       </w:r>
-      <w:bookmarkEnd w:id="138"/>
+      <w:bookmarkEnd w:id="207"/>
     </w:p>
     <w:p>
       <w:pPr>
@@ -20393,7 +23267,7 @@
                     <pic:cNvPicPr/>
                   </pic:nvPicPr>
                   <pic:blipFill rotWithShape="1">
-                    <a:blip r:embed="rId82">
+                    <a:blip r:embed="rId85">
                       <a:extLst>
                         <a:ext uri="{28A0092B-C50C-407E-A947-70E740481C1C}">
                           <a14:useLocalDpi xmlns:a14="http://schemas.microsoft.com/office/drawing/2010/main" val="0"/>
@@ -20432,7 +23306,9 @@
         <w:pStyle w:val="Descripcin"/>
         <w:jc w:val="center"/>
       </w:pPr>
-      <w:bookmarkStart w:id="139" w:name="_Ref453669946"/>
+      <w:bookmarkStart w:id="210" w:name="_Ref453669946"/>
+      <w:bookmarkStart w:id="211" w:name="_Toc453684262"/>
+      <w:bookmarkStart w:id="212" w:name="_Toc453684939"/>
       <w:r>
         <w:t xml:space="preserve">Figura </w:t>
       </w:r>
@@ -20449,12 +23325,14 @@
         <w:rPr>
           <w:noProof/>
         </w:rPr>
-        <w:t>17</w:t>
-      </w:r>
+        <w:t>18</w:t>
+      </w:r>
+      <w:bookmarkEnd w:id="211"/>
+      <w:bookmarkEnd w:id="212"/>
       <w:r>
         <w:fldChar w:fldCharType="end"/>
       </w:r>
-      <w:bookmarkEnd w:id="139"/>
+      <w:bookmarkEnd w:id="210"/>
     </w:p>
     <w:p>
       <w:pPr>
@@ -20464,9 +23342,9 @@
           <w:numId w:val="1"/>
         </w:numPr>
       </w:pPr>
-      <w:bookmarkStart w:id="140" w:name="_Toc451013014"/>
-      <w:bookmarkStart w:id="141" w:name="_Toc453002209"/>
-      <w:bookmarkStart w:id="142" w:name="_Toc453673196"/>
+      <w:bookmarkStart w:id="213" w:name="_Toc451013014"/>
+      <w:bookmarkStart w:id="214" w:name="_Toc453002209"/>
+      <w:bookmarkStart w:id="215" w:name="_Toc453673196"/>
       <w:r>
         <w:lastRenderedPageBreak/>
         <w:t>Conclusiones y f</w:t>
@@ -20474,9 +23352,9 @@
       <w:r>
         <w:t>uturo</w:t>
       </w:r>
-      <w:bookmarkEnd w:id="140"/>
-      <w:bookmarkEnd w:id="141"/>
-      <w:bookmarkEnd w:id="142"/>
+      <w:bookmarkEnd w:id="213"/>
+      <w:bookmarkEnd w:id="214"/>
+      <w:bookmarkEnd w:id="215"/>
     </w:p>
     <w:p/>
     <w:p>
@@ -20487,12 +23365,12 @@
           <w:numId w:val="1"/>
         </w:numPr>
       </w:pPr>
-      <w:bookmarkStart w:id="143" w:name="_Toc453673197"/>
+      <w:bookmarkStart w:id="216" w:name="_Toc453673197"/>
       <w:r>
         <w:lastRenderedPageBreak/>
         <w:t>Cronograma</w:t>
       </w:r>
-      <w:bookmarkEnd w:id="143"/>
+      <w:bookmarkEnd w:id="216"/>
     </w:p>
     <w:p>
       <w:pPr>
@@ -20502,12 +23380,12 @@
           <w:numId w:val="1"/>
         </w:numPr>
       </w:pPr>
-      <w:bookmarkStart w:id="144" w:name="_Toc453673198"/>
+      <w:bookmarkStart w:id="217" w:name="_Toc453673198"/>
       <w:r>
         <w:lastRenderedPageBreak/>
         <w:t>Bibliografía</w:t>
       </w:r>
-      <w:bookmarkEnd w:id="144"/>
+      <w:bookmarkEnd w:id="217"/>
     </w:p>
     <w:p>
       <w:pPr>
@@ -20896,10 +23774,10 @@
       <w:pPr>
         <w:pStyle w:val="Ttulo1"/>
       </w:pPr>
-      <w:bookmarkStart w:id="145" w:name="_Ref451008114"/>
-      <w:bookmarkStart w:id="146" w:name="_Toc451013016"/>
-      <w:bookmarkStart w:id="147" w:name="_Toc453002211"/>
-      <w:bookmarkStart w:id="148" w:name="_Toc453673199"/>
+      <w:bookmarkStart w:id="218" w:name="_Ref451008114"/>
+      <w:bookmarkStart w:id="219" w:name="_Toc451013016"/>
+      <w:bookmarkStart w:id="220" w:name="_Toc453002211"/>
+      <w:bookmarkStart w:id="221" w:name="_Toc453673199"/>
       <w:r>
         <w:lastRenderedPageBreak/>
         <w:t>Anexo A</w:t>
@@ -20907,20 +23785,20 @@
       <w:r>
         <w:t xml:space="preserve"> – Operaciones de Nutch</w:t>
       </w:r>
-      <w:bookmarkEnd w:id="145"/>
-      <w:bookmarkEnd w:id="146"/>
-      <w:bookmarkEnd w:id="147"/>
-      <w:bookmarkEnd w:id="148"/>
+      <w:bookmarkEnd w:id="218"/>
+      <w:bookmarkEnd w:id="219"/>
+      <w:bookmarkEnd w:id="220"/>
+      <w:bookmarkEnd w:id="221"/>
     </w:p>
     <w:p>
       <w:pPr>
         <w:pStyle w:val="Ttulo1"/>
       </w:pPr>
-      <w:bookmarkStart w:id="149" w:name="_Ref451008318"/>
-      <w:bookmarkStart w:id="150" w:name="_Ref451008497"/>
-      <w:bookmarkStart w:id="151" w:name="_Toc451013017"/>
-      <w:bookmarkStart w:id="152" w:name="_Toc453002212"/>
-      <w:bookmarkStart w:id="153" w:name="_Toc453673200"/>
+      <w:bookmarkStart w:id="222" w:name="_Ref451008318"/>
+      <w:bookmarkStart w:id="223" w:name="_Ref451008497"/>
+      <w:bookmarkStart w:id="224" w:name="_Toc451013017"/>
+      <w:bookmarkStart w:id="225" w:name="_Toc453002212"/>
+      <w:bookmarkStart w:id="226" w:name="_Toc453673200"/>
       <w:r>
         <w:lastRenderedPageBreak/>
         <w:t>Anexo B</w:t>
@@ -20928,23 +23806,23 @@
       <w:r>
         <w:t xml:space="preserve"> – Manual de </w:t>
       </w:r>
-      <w:bookmarkEnd w:id="149"/>
+      <w:bookmarkEnd w:id="222"/>
       <w:r>
         <w:t>GeoCrawler</w:t>
       </w:r>
-      <w:bookmarkEnd w:id="150"/>
-      <w:bookmarkEnd w:id="151"/>
-      <w:bookmarkEnd w:id="152"/>
-      <w:bookmarkEnd w:id="153"/>
+      <w:bookmarkEnd w:id="223"/>
+      <w:bookmarkEnd w:id="224"/>
+      <w:bookmarkEnd w:id="225"/>
+      <w:bookmarkEnd w:id="226"/>
     </w:p>
     <w:p/>
     <w:p>
       <w:pPr>
         <w:pStyle w:val="Ttulo1"/>
       </w:pPr>
-      <w:bookmarkStart w:id="154" w:name="_Ref452752476"/>
-      <w:bookmarkStart w:id="155" w:name="_Toc453002213"/>
-      <w:bookmarkStart w:id="156" w:name="_Toc453673201"/>
+      <w:bookmarkStart w:id="227" w:name="_Ref452752476"/>
+      <w:bookmarkStart w:id="228" w:name="_Toc453002213"/>
+      <w:bookmarkStart w:id="229" w:name="_Toc453673201"/>
       <w:r>
         <w:lastRenderedPageBreak/>
         <w:t>Anexo C</w:t>
@@ -20952,9 +23830,9 @@
       <w:r>
         <w:t xml:space="preserve"> – Tipos de recursos OGC</w:t>
       </w:r>
-      <w:bookmarkEnd w:id="154"/>
-      <w:bookmarkEnd w:id="155"/>
-      <w:bookmarkEnd w:id="156"/>
+      <w:bookmarkEnd w:id="227"/>
+      <w:bookmarkEnd w:id="228"/>
+      <w:bookmarkEnd w:id="229"/>
     </w:p>
     <w:p>
       <w:pPr>
@@ -20963,16 +23841,16 @@
           <w:lang w:val="en-US"/>
         </w:rPr>
       </w:pPr>
-      <w:bookmarkStart w:id="157" w:name="_Toc453002195"/>
-      <w:bookmarkStart w:id="158" w:name="_Toc453673202"/>
+      <w:bookmarkStart w:id="230" w:name="_Toc453002195"/>
+      <w:bookmarkStart w:id="231" w:name="_Toc453673202"/>
       <w:r>
         <w:rPr>
           <w:lang w:val="en-US"/>
         </w:rPr>
         <w:t>WPS</w:t>
       </w:r>
-      <w:bookmarkEnd w:id="157"/>
-      <w:bookmarkEnd w:id="158"/>
+      <w:bookmarkEnd w:id="230"/>
+      <w:bookmarkEnd w:id="231"/>
     </w:p>
     <w:p>
       <w:pPr>
@@ -20988,16 +23866,16 @@
           <w:lang w:val="en-US"/>
         </w:rPr>
       </w:pPr>
-      <w:bookmarkStart w:id="159" w:name="_Toc453002196"/>
-      <w:bookmarkStart w:id="160" w:name="_Toc453673203"/>
+      <w:bookmarkStart w:id="232" w:name="_Toc453002196"/>
+      <w:bookmarkStart w:id="233" w:name="_Toc453673203"/>
       <w:r>
         <w:rPr>
           <w:lang w:val="en-US"/>
         </w:rPr>
         <w:t>WCTS</w:t>
       </w:r>
-      <w:bookmarkEnd w:id="159"/>
-      <w:bookmarkEnd w:id="160"/>
+      <w:bookmarkEnd w:id="232"/>
+      <w:bookmarkEnd w:id="233"/>
     </w:p>
     <w:p>
       <w:pPr>
@@ -21013,16 +23891,16 @@
           <w:lang w:val="en-US"/>
         </w:rPr>
       </w:pPr>
-      <w:bookmarkStart w:id="161" w:name="_Toc453002197"/>
-      <w:bookmarkStart w:id="162" w:name="_Toc453673204"/>
+      <w:bookmarkStart w:id="234" w:name="_Toc453002197"/>
+      <w:bookmarkStart w:id="235" w:name="_Toc453673204"/>
       <w:r>
         <w:rPr>
           <w:lang w:val="en-US"/>
         </w:rPr>
         <w:t>WMS</w:t>
       </w:r>
-      <w:bookmarkEnd w:id="161"/>
-      <w:bookmarkEnd w:id="162"/>
+      <w:bookmarkEnd w:id="234"/>
+      <w:bookmarkEnd w:id="235"/>
     </w:p>
     <w:p>
       <w:pPr>
@@ -21038,16 +23916,16 @@
           <w:lang w:val="en-US"/>
         </w:rPr>
       </w:pPr>
-      <w:bookmarkStart w:id="163" w:name="_Toc453002198"/>
-      <w:bookmarkStart w:id="164" w:name="_Toc453673205"/>
+      <w:bookmarkStart w:id="236" w:name="_Toc453002198"/>
+      <w:bookmarkStart w:id="237" w:name="_Toc453673205"/>
       <w:r>
         <w:rPr>
           <w:lang w:val="en-US"/>
         </w:rPr>
         <w:t>WFS</w:t>
       </w:r>
-      <w:bookmarkEnd w:id="163"/>
-      <w:bookmarkEnd w:id="164"/>
+      <w:bookmarkEnd w:id="236"/>
+      <w:bookmarkEnd w:id="237"/>
     </w:p>
     <w:p>
       <w:pPr>
@@ -21063,16 +23941,16 @@
           <w:lang w:val="en-US"/>
         </w:rPr>
       </w:pPr>
-      <w:bookmarkStart w:id="165" w:name="_Toc453002199"/>
-      <w:bookmarkStart w:id="166" w:name="_Toc453673206"/>
+      <w:bookmarkStart w:id="238" w:name="_Toc453002199"/>
+      <w:bookmarkStart w:id="239" w:name="_Toc453673206"/>
       <w:r>
         <w:rPr>
           <w:lang w:val="en-US"/>
         </w:rPr>
         <w:t>WMTS</w:t>
       </w:r>
-      <w:bookmarkEnd w:id="165"/>
-      <w:bookmarkEnd w:id="166"/>
+      <w:bookmarkEnd w:id="238"/>
+      <w:bookmarkEnd w:id="239"/>
     </w:p>
     <w:p>
       <w:pPr>
@@ -21088,16 +23966,16 @@
           <w:lang w:val="en-US"/>
         </w:rPr>
       </w:pPr>
-      <w:bookmarkStart w:id="167" w:name="_Toc453002200"/>
-      <w:bookmarkStart w:id="168" w:name="_Toc453673207"/>
+      <w:bookmarkStart w:id="240" w:name="_Toc453002200"/>
+      <w:bookmarkStart w:id="241" w:name="_Toc453673207"/>
       <w:r>
         <w:rPr>
           <w:lang w:val="en-US"/>
         </w:rPr>
         <w:t>WCS</w:t>
       </w:r>
-      <w:bookmarkEnd w:id="167"/>
-      <w:bookmarkEnd w:id="168"/>
+      <w:bookmarkEnd w:id="240"/>
+      <w:bookmarkEnd w:id="241"/>
     </w:p>
     <w:p>
       <w:pPr>
@@ -21113,35 +23991,35 @@
           <w:lang w:val="es-ES"/>
         </w:rPr>
       </w:pPr>
-      <w:bookmarkStart w:id="169" w:name="_Toc453002201"/>
-      <w:bookmarkStart w:id="170" w:name="_Toc453673208"/>
+      <w:bookmarkStart w:id="242" w:name="_Toc453002201"/>
+      <w:bookmarkStart w:id="243" w:name="_Toc453673208"/>
       <w:r>
         <w:rPr>
           <w:lang w:val="es-ES"/>
         </w:rPr>
         <w:t>CSW</w:t>
       </w:r>
-      <w:bookmarkEnd w:id="169"/>
-      <w:bookmarkEnd w:id="170"/>
+      <w:bookmarkEnd w:id="242"/>
+      <w:bookmarkEnd w:id="243"/>
     </w:p>
     <w:p/>
     <w:p>
       <w:pPr>
         <w:pStyle w:val="Ttulo1"/>
       </w:pPr>
-      <w:bookmarkStart w:id="171" w:name="_Ref453009080"/>
-      <w:bookmarkStart w:id="172" w:name="_Toc453673209"/>
+      <w:bookmarkStart w:id="244" w:name="_Ref453009080"/>
+      <w:bookmarkStart w:id="245" w:name="_Toc453673209"/>
       <w:r>
         <w:lastRenderedPageBreak/>
         <w:t>Anexo D – Código de interés</w:t>
       </w:r>
-      <w:bookmarkEnd w:id="171"/>
-      <w:bookmarkEnd w:id="172"/>
+      <w:bookmarkEnd w:id="244"/>
+      <w:bookmarkEnd w:id="245"/>
     </w:p>
     <w:p/>
     <w:sectPr>
-      <w:headerReference w:type="first" r:id="rId83"/>
-      <w:footerReference w:type="first" r:id="rId84"/>
+      <w:footerReference w:type="default" r:id="rId86"/>
+      <w:footerReference w:type="first" r:id="rId87"/>
       <w:pgSz w:w="11900" w:h="16840"/>
       <w:pgMar w:top="1417" w:right="1701" w:bottom="1417" w:left="1701" w:header="708" w:footer="708" w:gutter="0"/>
       <w:pgNumType w:start="1"/>
@@ -21180,9 +24058,41 @@
 
 <file path=word/footer1.xml><?xml version="1.0" encoding="utf-8"?>
 <w:ftr xmlns:wpc="http://schemas.microsoft.com/office/word/2010/wordprocessingCanvas" xmlns:cx="http://schemas.microsoft.com/office/drawing/2014/chartex" xmlns:cx1="http://schemas.microsoft.com/office/drawing/2015/9/8/chartex" xmlns:mc="http://schemas.openxmlformats.org/markup-compatibility/2006" xmlns:o="urn:schemas-microsoft-com:office:office" xmlns:r="http://schemas.openxmlformats.org/officeDocument/2006/relationships" xmlns:m="http://schemas.openxmlformats.org/officeDocument/2006/math" xmlns:v="urn:schemas-microsoft-com:vml" xmlns:wp14="http://schemas.microsoft.com/office/word/2010/wordprocessingDrawing" xmlns:wp="http://schemas.openxmlformats.org/drawingml/2006/wordprocessingDrawing" xmlns:w10="urn:schemas-microsoft-com:office:word" xmlns:w="http://schemas.openxmlformats.org/wordprocessingml/2006/main" xmlns:w14="http://schemas.microsoft.com/office/word/2010/wordml" xmlns:w15="http://schemas.microsoft.com/office/word/2012/wordml" xmlns:w16se="http://schemas.microsoft.com/office/word/2015/wordml/symex" xmlns:wpg="http://schemas.microsoft.com/office/word/2010/wordprocessingGroup" xmlns:wpi="http://schemas.microsoft.com/office/word/2010/wordprocessingInk" xmlns:wne="http://schemas.microsoft.com/office/word/2006/wordml" xmlns:wps="http://schemas.microsoft.com/office/word/2010/wordprocessingShape" mc:Ignorable="w14 w15 w16se wp14">
+  <w:p>
+    <w:pPr>
+      <w:pStyle w:val="Piedepgina"/>
+      <w:jc w:val="right"/>
+    </w:pPr>
+  </w:p>
+  <w:p>
+    <w:pPr>
+      <w:pStyle w:val="Piedepgina"/>
+    </w:pPr>
+  </w:p>
+</w:ftr>
+</file>
+
+<file path=word/footer2.xml><?xml version="1.0" encoding="utf-8"?>
+<w:ftr xmlns:wpc="http://schemas.microsoft.com/office/word/2010/wordprocessingCanvas" xmlns:cx="http://schemas.microsoft.com/office/drawing/2014/chartex" xmlns:cx1="http://schemas.microsoft.com/office/drawing/2015/9/8/chartex" xmlns:mc="http://schemas.openxmlformats.org/markup-compatibility/2006" xmlns:o="urn:schemas-microsoft-com:office:office" xmlns:r="http://schemas.openxmlformats.org/officeDocument/2006/relationships" xmlns:m="http://schemas.openxmlformats.org/officeDocument/2006/math" xmlns:v="urn:schemas-microsoft-com:vml" xmlns:wp14="http://schemas.microsoft.com/office/word/2010/wordprocessingDrawing" xmlns:wp="http://schemas.openxmlformats.org/drawingml/2006/wordprocessingDrawing" xmlns:w10="urn:schemas-microsoft-com:office:word" xmlns:w="http://schemas.openxmlformats.org/wordprocessingml/2006/main" xmlns:w14="http://schemas.microsoft.com/office/word/2010/wordml" xmlns:w15="http://schemas.microsoft.com/office/word/2012/wordml" xmlns:w16se="http://schemas.microsoft.com/office/word/2015/wordml/symex" xmlns:wpg="http://schemas.microsoft.com/office/word/2010/wordprocessingGroup" xmlns:wpi="http://schemas.microsoft.com/office/word/2010/wordprocessingInk" xmlns:wne="http://schemas.microsoft.com/office/word/2006/wordml" xmlns:wps="http://schemas.microsoft.com/office/word/2010/wordprocessingShape" mc:Ignorable="w14 w15 w16se wp14">
+  <w:p>
+    <w:pPr>
+      <w:pStyle w:val="Piedepgina"/>
+      <w:jc w:val="right"/>
+    </w:pPr>
+  </w:p>
+  <w:p>
+    <w:pPr>
+      <w:pStyle w:val="Piedepgina"/>
+    </w:pPr>
+  </w:p>
+</w:ftr>
+</file>
+
+<file path=word/footer3.xml><?xml version="1.0" encoding="utf-8"?>
+<w:ftr xmlns:wpc="http://schemas.microsoft.com/office/word/2010/wordprocessingCanvas" xmlns:cx="http://schemas.microsoft.com/office/drawing/2014/chartex" xmlns:cx1="http://schemas.microsoft.com/office/drawing/2015/9/8/chartex" xmlns:mc="http://schemas.openxmlformats.org/markup-compatibility/2006" xmlns:o="urn:schemas-microsoft-com:office:office" xmlns:r="http://schemas.openxmlformats.org/officeDocument/2006/relationships" xmlns:m="http://schemas.openxmlformats.org/officeDocument/2006/math" xmlns:v="urn:schemas-microsoft-com:vml" xmlns:wp14="http://schemas.microsoft.com/office/word/2010/wordprocessingDrawing" xmlns:wp="http://schemas.openxmlformats.org/drawingml/2006/wordprocessingDrawing" xmlns:w10="urn:schemas-microsoft-com:office:word" xmlns:w="http://schemas.openxmlformats.org/wordprocessingml/2006/main" xmlns:w14="http://schemas.microsoft.com/office/word/2010/wordml" xmlns:w15="http://schemas.microsoft.com/office/word/2012/wordml" xmlns:w16se="http://schemas.microsoft.com/office/word/2015/wordml/symex" xmlns:wpg="http://schemas.microsoft.com/office/word/2010/wordprocessingGroup" xmlns:wpi="http://schemas.microsoft.com/office/word/2010/wordprocessingInk" xmlns:wne="http://schemas.microsoft.com/office/word/2006/wordml" xmlns:wps="http://schemas.microsoft.com/office/word/2010/wordprocessingShape" mc:Ignorable="w14 w15 w16se wp14">
   <w:sdt>
     <w:sdtPr>
-      <w:id w:val="-651283154"/>
+      <w:id w:val="1820298852"/>
       <w:docPartObj>
         <w:docPartGallery w:val="Page Numbers (Bottom of Page)"/>
         <w:docPartUnique/>
@@ -21208,7 +24118,7 @@
             <w:noProof/>
             <w:lang w:val="es-ES"/>
           </w:rPr>
-          <w:t>26</w:t>
+          <w:t>57</w:t>
         </w:r>
         <w:r>
           <w:fldChar w:fldCharType="end"/>
@@ -21224,53 +24134,7 @@
 </w:ftr>
 </file>
 
-<file path=word/footer2.xml><?xml version="1.0" encoding="utf-8"?>
-<w:ftr xmlns:wpc="http://schemas.microsoft.com/office/word/2010/wordprocessingCanvas" xmlns:cx="http://schemas.microsoft.com/office/drawing/2014/chartex" xmlns:cx1="http://schemas.microsoft.com/office/drawing/2015/9/8/chartex" xmlns:mc="http://schemas.openxmlformats.org/markup-compatibility/2006" xmlns:o="urn:schemas-microsoft-com:office:office" xmlns:r="http://schemas.openxmlformats.org/officeDocument/2006/relationships" xmlns:m="http://schemas.openxmlformats.org/officeDocument/2006/math" xmlns:v="urn:schemas-microsoft-com:vml" xmlns:wp14="http://schemas.microsoft.com/office/word/2010/wordprocessingDrawing" xmlns:wp="http://schemas.openxmlformats.org/drawingml/2006/wordprocessingDrawing" xmlns:w10="urn:schemas-microsoft-com:office:word" xmlns:w="http://schemas.openxmlformats.org/wordprocessingml/2006/main" xmlns:w14="http://schemas.microsoft.com/office/word/2010/wordml" xmlns:w15="http://schemas.microsoft.com/office/word/2012/wordml" xmlns:w16se="http://schemas.microsoft.com/office/word/2015/wordml/symex" xmlns:wpg="http://schemas.microsoft.com/office/word/2010/wordprocessingGroup" xmlns:wpi="http://schemas.microsoft.com/office/word/2010/wordprocessingInk" xmlns:wne="http://schemas.microsoft.com/office/word/2006/wordml" xmlns:wps="http://schemas.microsoft.com/office/word/2010/wordprocessingShape" mc:Ignorable="w14 w15 w16se wp14">
-  <w:sdt>
-    <w:sdtPr>
-      <w:id w:val="2029983794"/>
-      <w:docPartObj>
-        <w:docPartGallery w:val="Page Numbers (Bottom of Page)"/>
-        <w:docPartUnique/>
-      </w:docPartObj>
-    </w:sdtPr>
-    <w:sdtContent>
-      <w:p>
-        <w:pPr>
-          <w:pStyle w:val="Piedepgina"/>
-          <w:jc w:val="right"/>
-        </w:pPr>
-        <w:r>
-          <w:fldChar w:fldCharType="begin"/>
-        </w:r>
-        <w:r>
-          <w:instrText>PAGE   \* MERGEFORMAT</w:instrText>
-        </w:r>
-        <w:r>
-          <w:fldChar w:fldCharType="separate"/>
-        </w:r>
-        <w:r>
-          <w:rPr>
-            <w:noProof/>
-            <w:lang w:val="es-ES"/>
-          </w:rPr>
-          <w:t>1</w:t>
-        </w:r>
-        <w:r>
-          <w:fldChar w:fldCharType="end"/>
-        </w:r>
-      </w:p>
-    </w:sdtContent>
-  </w:sdt>
-  <w:p>
-    <w:pPr>
-      <w:pStyle w:val="Piedepgina"/>
-    </w:pPr>
-  </w:p>
-</w:ftr>
-</file>
-
-<file path=word/footer3.xml><?xml version="1.0" encoding="utf-8"?>
+<file path=word/footer4.xml><?xml version="1.0" encoding="utf-8"?>
 <w:ftr xmlns:wpc="http://schemas.microsoft.com/office/word/2010/wordprocessingCanvas" xmlns:cx="http://schemas.microsoft.com/office/drawing/2014/chartex" xmlns:cx1="http://schemas.microsoft.com/office/drawing/2015/9/8/chartex" xmlns:mc="http://schemas.openxmlformats.org/markup-compatibility/2006" xmlns:o="urn:schemas-microsoft-com:office:office" xmlns:r="http://schemas.openxmlformats.org/officeDocument/2006/relationships" xmlns:m="http://schemas.openxmlformats.org/officeDocument/2006/math" xmlns:v="urn:schemas-microsoft-com:vml" xmlns:wp14="http://schemas.microsoft.com/office/word/2010/wordprocessingDrawing" xmlns:wp="http://schemas.openxmlformats.org/drawingml/2006/wordprocessingDrawing" xmlns:w10="urn:schemas-microsoft-com:office:word" xmlns:w="http://schemas.openxmlformats.org/wordprocessingml/2006/main" xmlns:w14="http://schemas.microsoft.com/office/word/2010/wordml" xmlns:w15="http://schemas.microsoft.com/office/word/2012/wordml" xmlns:w16se="http://schemas.microsoft.com/office/word/2015/wordml/symex" xmlns:wpg="http://schemas.microsoft.com/office/word/2010/wordprocessingGroup" xmlns:wpi="http://schemas.microsoft.com/office/word/2010/wordprocessingInk" xmlns:wne="http://schemas.microsoft.com/office/word/2006/wordml" xmlns:wps="http://schemas.microsoft.com/office/word/2010/wordprocessingShape" mc:Ignorable="w14 w15 w16se wp14">
   <w:sdt>
     <w:sdtPr>
@@ -21752,16 +24616,6 @@
     <w:pPr>
       <w:pStyle w:val="Encabezado"/>
       <w:jc w:val="right"/>
-    </w:pPr>
-  </w:p>
-</w:hdr>
-</file>
-
-<file path=word/header2.xml><?xml version="1.0" encoding="utf-8"?>
-<w:hdr xmlns:wpc="http://schemas.microsoft.com/office/word/2010/wordprocessingCanvas" xmlns:cx="http://schemas.microsoft.com/office/drawing/2014/chartex" xmlns:cx1="http://schemas.microsoft.com/office/drawing/2015/9/8/chartex" xmlns:mc="http://schemas.openxmlformats.org/markup-compatibility/2006" xmlns:o="urn:schemas-microsoft-com:office:office" xmlns:r="http://schemas.openxmlformats.org/officeDocument/2006/relationships" xmlns:m="http://schemas.openxmlformats.org/officeDocument/2006/math" xmlns:v="urn:schemas-microsoft-com:vml" xmlns:wp14="http://schemas.microsoft.com/office/word/2010/wordprocessingDrawing" xmlns:wp="http://schemas.openxmlformats.org/drawingml/2006/wordprocessingDrawing" xmlns:w10="urn:schemas-microsoft-com:office:word" xmlns:w="http://schemas.openxmlformats.org/wordprocessingml/2006/main" xmlns:w14="http://schemas.microsoft.com/office/word/2010/wordml" xmlns:w15="http://schemas.microsoft.com/office/word/2012/wordml" xmlns:w16se="http://schemas.microsoft.com/office/word/2015/wordml/symex" xmlns:wpg="http://schemas.microsoft.com/office/word/2010/wordprocessingGroup" xmlns:wpi="http://schemas.microsoft.com/office/word/2010/wordprocessingInk" xmlns:wne="http://schemas.microsoft.com/office/word/2006/wordml" xmlns:wps="http://schemas.microsoft.com/office/word/2010/wordprocessingShape" mc:Ignorable="w14 w15 w16se wp14">
-  <w:p>
-    <w:pPr>
-      <w:pStyle w:val="Encabezado"/>
     </w:pPr>
   </w:p>
 </w:hdr>
@@ -26310,7 +29164,7 @@
     <w:next w:val="Normal"/>
     <w:uiPriority w:val="99"/>
     <w:unhideWhenUsed/>
-    <w:rsid w:val="00BF6A6A"/>
+    <w:rsid w:val="009F2E71"/>
   </w:style>
   <w:style w:type="paragraph" w:styleId="HTMLconformatoprevio">
     <w:name w:val="HTML Preformatted"/>
@@ -26926,7 +29780,7 @@
 </file>
 
 <file path=customXml/itemProps1.xml><?xml version="1.0" encoding="utf-8"?>
-<ds:datastoreItem xmlns:ds="http://schemas.openxmlformats.org/officeDocument/2006/customXml" ds:itemID="{020CCCEB-5BC2-4373-BFAA-B69EF8F02F6E}">
+<ds:datastoreItem xmlns:ds="http://schemas.openxmlformats.org/officeDocument/2006/customXml" ds:itemID="{CAC85ABD-79E1-416C-A82C-D8C3E43C5223}">
   <ds:schemaRefs>
     <ds:schemaRef ds:uri="http://schemas.openxmlformats.org/officeDocument/2006/bibliography"/>
   </ds:schemaRefs>

--- a/memoria/GeoCrawler.docx
+++ b/memoria/GeoCrawler.docx
@@ -6724,21 +6724,7 @@
             <w:rStyle w:val="Hipervnculo"/>
             <w:noProof/>
           </w:rPr>
-          <w:t>Ejemp</w:t>
-        </w:r>
-        <w:r>
-          <w:rPr>
-            <w:rStyle w:val="Hipervnculo"/>
-            <w:noProof/>
-          </w:rPr>
-          <w:t>l</w:t>
-        </w:r>
-        <w:r>
-          <w:rPr>
-            <w:rStyle w:val="Hipervnculo"/>
-            <w:noProof/>
-          </w:rPr>
-          <w:t>o 10</w:t>
+          <w:t>Ejemplo 10</w:t>
         </w:r>
         <w:r>
           <w:rPr>
@@ -9609,7 +9595,10 @@
         <w:t xml:space="preserve">Los puntos de extensión </w:t>
       </w:r>
       <w:r>
-        <w:t xml:space="preserve">corresponden con partes del proceso de </w:t>
+        <w:t>actúan sobre</w:t>
+      </w:r>
+      <w:r>
+        <w:t xml:space="preserve"> partes del proceso de </w:t>
       </w:r>
       <w:r>
         <w:rPr>
@@ -9657,6 +9646,15 @@
           <w:i/>
         </w:rPr>
         <w:t>indexing</w:t>
+      </w:r>
+      <w:r>
+        <w:rPr>
+          <w:i/>
+        </w:rPr>
+        <w:t xml:space="preserve"> </w:t>
+      </w:r>
+      <w:r>
+        <w:t>(estas fases serán explicadas posteriormente en la memoria)</w:t>
       </w:r>
       <w:r>
         <w:t>.</w:t>
@@ -10017,13 +10015,42 @@
     </w:p>
     <w:p>
       <w:r>
+        <w:t xml:space="preserve">Son </w:t>
+      </w:r>
+      <w:r>
+        <w:rPr>
+          <w:i/>
+        </w:rPr>
+        <w:t>crawlers</w:t>
+      </w:r>
+      <w:r>
+        <w:t xml:space="preserve"> que no tienen un objetivo temático fijo, sino que intentan abarcar la mayor cantidad de información posible. </w:t>
+      </w:r>
+      <w:r>
         <w:t>Estos crawlers se utilizan principalmente par</w:t>
       </w:r>
       <w:r>
-        <w:t>a darle vida a un buscador web.</w:t>
-      </w:r>
-      <w:r>
-        <w:t xml:space="preserve"> Su funcionamiento básico se basa en extraer y seguir la mayor cantidad de </w:t>
+        <w:t xml:space="preserve">a darle vida </w:t>
+      </w:r>
+      <w:r>
+        <w:t>los</w:t>
+      </w:r>
+      <w:r>
+        <w:t xml:space="preserve"> buscador</w:t>
+      </w:r>
+      <w:r>
+        <w:t>es</w:t>
+      </w:r>
+      <w:r>
+        <w:t xml:space="preserve"> web.</w:t>
+      </w:r>
+      <w:r>
+        <w:t xml:space="preserve"> </w:t>
+      </w:r>
+    </w:p>
+    <w:p>
+      <w:r>
+        <w:t xml:space="preserve">Su funcionamiento básico se basa en extraer y seguir la mayor cantidad de </w:t>
       </w:r>
       <w:proofErr w:type="spellStart"/>
       <w:r>
@@ -10046,7 +10073,10 @@
         <w:t xml:space="preserve"> </w:t>
       </w:r>
       <w:r>
-        <w:t>Por lo tanto, e</w:t>
+        <w:t xml:space="preserve">Debido a esto, </w:t>
+      </w:r>
+      <w:r>
+        <w:t>e</w:t>
       </w:r>
       <w:r>
         <w:t xml:space="preserve">stos </w:t>
@@ -10058,11 +10088,33 @@
         <w:t>crawlers</w:t>
       </w:r>
       <w:r>
-        <w:t xml:space="preserve"> se extiende de manera circular o de mancha de aceite ya que no siguen ningún criterio especifico que modifique el comportamiento de este.</w:t>
+        <w:t xml:space="preserve"> tienden a</w:t>
       </w:r>
       <w:r>
         <w:t xml:space="preserve"> </w:t>
       </w:r>
+      <w:proofErr w:type="spellStart"/>
+      <w:r>
+        <w:t>extiende</w:t>
+      </w:r>
+      <w:r>
+        <w:t>rse</w:t>
+      </w:r>
+      <w:proofErr w:type="spellEnd"/>
+      <w:r>
+        <w:t xml:space="preserve"> de manera circular o de mancha de aceite ya que no siguen ningún criterio especifico qu</w:t>
+      </w:r>
+      <w:r>
+        <w:t>e modifique su comportamiento</w:t>
+      </w:r>
+      <w:r>
+        <w:t>.</w:t>
+      </w:r>
+      <w:r>
+        <w:t xml:space="preserve"> </w:t>
+      </w:r>
+    </w:p>
+    <w:p>
       <w:r>
         <w:t>En la</w:t>
       </w:r>
@@ -10247,6 +10299,7 @@
       <w:bookmarkStart w:id="41" w:name="_Toc453002174"/>
       <w:bookmarkStart w:id="42" w:name="_Toc453862414"/>
       <w:r>
+        <w:lastRenderedPageBreak/>
         <w:t>Crawlers enfocados</w:t>
       </w:r>
       <w:bookmarkEnd w:id="40"/>
@@ -10379,6 +10432,13 @@
         </w:rPr>
         <w:t xml:space="preserve"> </w:t>
       </w:r>
+    </w:p>
+    <w:p>
+      <w:pPr>
+        <w:rPr>
+          <w:lang w:val="es-ES"/>
+        </w:rPr>
+      </w:pPr>
       <w:r>
         <w:rPr>
           <w:lang w:val="es-ES"/>
@@ -10396,14 +10456,7 @@
         <w:rPr>
           <w:lang w:val="es-ES"/>
         </w:rPr>
-        <w:t xml:space="preserve"> enfocado está preparado para no seguir el esquema de </w:t>
-      </w:r>
-      <w:r>
-        <w:rPr>
-          <w:lang w:val="es-ES"/>
-        </w:rPr>
-        <w:lastRenderedPageBreak/>
-        <w:t xml:space="preserve">uno genérico. Es decir, no va a procesar todos los enlaces de salida de una web, sino que va a asignarles un </w:t>
+        <w:t xml:space="preserve"> enfocado está preparado para no seguir el esquema de uno genérico. Es decir, no va a procesar todos los enlaces de salida de una web, sino que va a asignarles un </w:t>
       </w:r>
       <w:r>
         <w:rPr>
@@ -10479,12 +10532,31 @@
         <w:rPr>
           <w:lang w:val="es-ES"/>
         </w:rPr>
-        <w:t>Los crawlers enfocados tienen muchos usos. Se pueden utilizar para indexar información de un tema específico buscando y priorizando enlaces que estén relacionados con este tema. También se pueden utilizar para extraer un tipo de información o documentos de la web. Este es el caso que se ha utilizado en este trabajo. Nos vamos a centrar en la búsqueda y extracción de ficheros que definan información geográfica.</w:t>
-      </w:r>
-      <w:r>
+        <w:t xml:space="preserve">Los crawlers enfocados tienen muchos usos. Se pueden utilizar para indexar información de un tema específico buscando y priorizando enlaces que estén relacionados con este tema. También se pueden utilizar para extraer un tipo de información o documentos de la web. Este es el caso que se ha utilizado en este trabajo. </w:t>
+      </w:r>
+    </w:p>
+    <w:p>
+      <w:pPr>
         <w:rPr>
           <w:lang w:val="es-ES"/>
         </w:rPr>
+      </w:pPr>
+      <w:r>
+        <w:rPr>
+          <w:lang w:val="es-ES"/>
+        </w:rPr>
+        <w:t>En este trabajo, n</w:t>
+      </w:r>
+      <w:r>
+        <w:rPr>
+          <w:lang w:val="es-ES"/>
+        </w:rPr>
+        <w:t>os vamos a centrar en la búsqueda y extracción de ficheros que definan información geográfica.</w:t>
+      </w:r>
+      <w:r>
+        <w:rPr>
+          <w:lang w:val="es-ES"/>
+        </w:rPr>
         <w:t xml:space="preserve"> </w:t>
       </w:r>
       <w:r>
@@ -10495,29 +10567,46 @@
       </w:r>
       <w:r>
         <w:rPr>
+          <w:b/>
           <w:lang w:val="es-ES"/>
         </w:rPr>
         <w:fldChar w:fldCharType="begin"/>
       </w:r>
       <w:r>
         <w:rPr>
+          <w:b/>
           <w:lang w:val="es-ES"/>
         </w:rPr>
         <w:instrText xml:space="preserve"> REF _Ref453674904 \h </w:instrText>
       </w:r>
       <w:r>
         <w:rPr>
+          <w:b/>
           <w:lang w:val="es-ES"/>
         </w:rPr>
       </w:r>
       <w:r>
         <w:rPr>
+          <w:b/>
           <w:lang w:val="es-ES"/>
         </w:rPr>
+        <w:instrText xml:space="preserve"> \* MERGEFORMAT </w:instrText>
+      </w:r>
+      <w:r>
+        <w:rPr>
+          <w:b/>
+          <w:lang w:val="es-ES"/>
+        </w:rPr>
         <w:fldChar w:fldCharType="separate"/>
       </w:r>
       <w:r>
-        <w:t xml:space="preserve">Ilustración </w:t>
+        <w:rPr>
+          <w:b/>
+        </w:rPr>
+        <w:t>Ilustración</w:t>
+      </w:r>
+      <w:r>
+        <w:t xml:space="preserve"> </w:t>
       </w:r>
       <w:r>
         <w:rPr>
@@ -10672,6 +10761,7 @@
       <w:bookmarkStart w:id="47" w:name="_Toc453002175"/>
       <w:bookmarkStart w:id="48" w:name="_Toc453862415"/>
       <w:r>
+        <w:lastRenderedPageBreak/>
         <w:t>Funcionamiento de un crawler</w:t>
       </w:r>
       <w:bookmarkEnd w:id="46"/>
@@ -10750,6 +10840,8 @@
       <w:r>
         <w:t xml:space="preserve"> </w:t>
       </w:r>
+    </w:p>
+    <w:p>
       <w:r>
         <w:t xml:space="preserve">Los </w:t>
       </w:r>
@@ -10774,7 +10866,6 @@
     </w:p>
     <w:p>
       <w:r>
-        <w:lastRenderedPageBreak/>
         <w:t xml:space="preserve">El funcionamiento de los </w:t>
       </w:r>
       <w:r>
@@ -10803,8 +10894,6 @@
       </w:r>
     </w:p>
     <w:p>
-      <w:bookmarkStart w:id="49" w:name="_GoBack"/>
-      <w:bookmarkEnd w:id="49"/>
       <w:r>
         <w:t xml:space="preserve">En la primera ejecución de un </w:t>
       </w:r>
@@ -10817,12 +10906,14 @@
       <w:r>
         <w:t xml:space="preserve"> se realiza una operación denominada </w:t>
       </w:r>
+      <w:proofErr w:type="spellStart"/>
       <w:r>
         <w:rPr>
           <w:b/>
         </w:rPr>
-        <w:t>inyección</w:t>
-      </w:r>
+        <w:t>inject</w:t>
+      </w:r>
+      <w:proofErr w:type="spellEnd"/>
       <w:r>
         <w:t xml:space="preserve">. Esta operación inserta las </w:t>
       </w:r>
@@ -10889,7 +10980,13 @@
       </w:r>
       <w:proofErr w:type="spellEnd"/>
       <w:r>
-        <w:t xml:space="preserve"> que se seleccionan depende de la configuración que se le haya puesto al </w:t>
+        <w:t xml:space="preserve"> que se seleccionan depende de la configuración que se le haya </w:t>
+      </w:r>
+      <w:r>
+        <w:t>asignado</w:t>
+      </w:r>
+      <w:r>
+        <w:t xml:space="preserve"> al </w:t>
       </w:r>
       <w:r>
         <w:rPr>
@@ -10898,16 +10995,22 @@
         <w:t>crawler</w:t>
       </w:r>
       <w:r>
-        <w:t xml:space="preserve"> este parámetro permite configurar la rapidez con la que se ejecutaran cada una de las iteraciones.</w:t>
-      </w:r>
-    </w:p>
-    <w:p>
+        <w:t>. E</w:t>
+      </w:r>
+      <w:r>
+        <w:t>ste parámetro permite configurar la rapidez con la que se ejecutaran cada una de las iteraciones.</w:t>
+      </w:r>
+      <w:r>
+        <w:t xml:space="preserve">  </w:t>
+      </w:r>
       <w:r>
         <w:t>Una vez seleccionados los enlaces que se van a seguir se procede a descargar la información correspondiente a cada uno. Esta información se preserva para la siguiente fase.</w:t>
       </w:r>
       <w:r>
         <w:t xml:space="preserve"> </w:t>
       </w:r>
+    </w:p>
+    <w:p>
       <w:r>
         <w:t xml:space="preserve">En esta segunda operación el bucle, llamada </w:t>
       </w:r>
@@ -10931,16 +11034,16 @@
         <w:t>crawler</w:t>
       </w:r>
       <w:r>
-        <w:t xml:space="preserve">. </w:t>
-      </w:r>
-    </w:p>
-    <w:p>
+        <w:t>.</w:t>
+      </w:r>
+      <w:r>
+        <w:t xml:space="preserve"> </w:t>
+      </w:r>
       <w:r>
         <w:t>Durante esta fase también se extraen nuevos enlaces presentes en las páginas que se están procesando, los cuales se añaden a la lista de enlaces para ser tenidos en cuenta en la próxima iteración.</w:t>
       </w:r>
-      <w:r>
-        <w:t xml:space="preserve"> </w:t>
-      </w:r>
+    </w:p>
+    <w:p>
       <w:r>
         <w:t xml:space="preserve">A </w:t>
       </w:r>
@@ -11017,6 +11120,54 @@
         <w:t>.</w:t>
       </w:r>
     </w:p>
+    <w:p>
+      <w:r>
+        <w:t xml:space="preserve">En la </w:t>
+      </w:r>
+      <w:r>
+        <w:fldChar w:fldCharType="begin"/>
+      </w:r>
+      <w:r>
+        <w:instrText xml:space="preserve"> REF _Ref450823210 \h </w:instrText>
+      </w:r>
+      <w:r>
+        <w:instrText xml:space="preserve"> \* MERGEFORMAT </w:instrText>
+      </w:r>
+      <w:r>
+        <w:fldChar w:fldCharType="separate"/>
+      </w:r>
+      <w:r>
+        <w:rPr>
+          <w:b/>
+        </w:rPr>
+        <w:t>Ilustración</w:t>
+      </w:r>
+      <w:r>
+        <w:t xml:space="preserve"> </w:t>
+      </w:r>
+      <w:r>
+        <w:rPr>
+          <w:noProof/>
+        </w:rPr>
+        <w:t>3</w:t>
+      </w:r>
+      <w:r>
+        <w:fldChar w:fldCharType="end"/>
+      </w:r>
+      <w:r>
+        <w:t xml:space="preserve"> se puede observar el esquema del flujo habitual de un </w:t>
+      </w:r>
+      <w:r>
+        <w:rPr>
+          <w:i/>
+        </w:rPr>
+        <w:t>crawler</w:t>
+      </w:r>
+      <w:r>
+        <w:t xml:space="preserve"> incluyendo todas las secciones mencionadas en este apartado.</w:t>
+      </w:r>
+    </w:p>
+    <w:p/>
     <w:p>
       <w:pPr>
         <w:keepNext/>
@@ -11076,9 +11227,9 @@
         <w:pStyle w:val="Descripcin"/>
         <w:jc w:val="center"/>
       </w:pPr>
-      <w:bookmarkStart w:id="50" w:name="_Toc453684230"/>
-      <w:bookmarkStart w:id="51" w:name="_Toc453842963"/>
-      <w:bookmarkStart w:id="52" w:name="_Ref450823210"/>
+      <w:bookmarkStart w:id="49" w:name="_Toc453684230"/>
+      <w:bookmarkStart w:id="50" w:name="_Toc453842963"/>
+      <w:bookmarkStart w:id="51" w:name="_Ref450823210"/>
       <w:r>
         <w:t xml:space="preserve">Ilustración </w:t>
       </w:r>
@@ -11105,8 +11256,8 @@
         </w:rPr>
         <w:t>3</w:t>
       </w:r>
+      <w:bookmarkEnd w:id="49"/>
       <w:bookmarkEnd w:id="50"/>
-      <w:bookmarkEnd w:id="51"/>
       <w:r>
         <w:rPr>
           <w:b w:val="0"/>
@@ -11114,45 +11265,7 @@
         </w:rPr>
         <w:fldChar w:fldCharType="end"/>
       </w:r>
-      <w:bookmarkEnd w:id="52"/>
-    </w:p>
-    <w:p>
-      <w:r>
-        <w:t xml:space="preserve">En la </w:t>
-      </w:r>
-      <w:r>
-        <w:fldChar w:fldCharType="begin"/>
-      </w:r>
-      <w:r>
-        <w:instrText xml:space="preserve"> REF _Ref450823210 \h </w:instrText>
-      </w:r>
-      <w:r>
-        <w:fldChar w:fldCharType="separate"/>
-      </w:r>
-      <w:r>
-        <w:t xml:space="preserve">Ilustración </w:t>
-      </w:r>
-      <w:r>
-        <w:rPr>
-          <w:noProof/>
-        </w:rPr>
-        <w:t>3</w:t>
-      </w:r>
-      <w:r>
-        <w:fldChar w:fldCharType="end"/>
-      </w:r>
-      <w:r>
-        <w:t xml:space="preserve"> se puede observar el esquema del flujo habitual de un </w:t>
-      </w:r>
-      <w:r>
-        <w:rPr>
-          <w:i/>
-        </w:rPr>
-        <w:t>crawler</w:t>
-      </w:r>
-      <w:r>
-        <w:t xml:space="preserve"> incluyendo todas las secciones mencionadas en este apartado.</w:t>
-      </w:r>
+      <w:bookmarkEnd w:id="51"/>
     </w:p>
     <w:p>
       <w:pPr>
@@ -11162,19 +11275,25 @@
           <w:numId w:val="1"/>
         </w:numPr>
       </w:pPr>
-      <w:bookmarkStart w:id="53" w:name="_Toc451013002"/>
-      <w:bookmarkStart w:id="54" w:name="_Toc453002176"/>
-      <w:bookmarkStart w:id="55" w:name="_Toc453862416"/>
+      <w:bookmarkStart w:id="52" w:name="_Toc451013002"/>
+      <w:bookmarkStart w:id="53" w:name="_Toc453002176"/>
+      <w:bookmarkStart w:id="54" w:name="_Toc453862416"/>
       <w:r>
         <w:t>Educación</w:t>
       </w:r>
+      <w:bookmarkEnd w:id="52"/>
       <w:bookmarkEnd w:id="53"/>
       <w:bookmarkEnd w:id="54"/>
-      <w:bookmarkEnd w:id="55"/>
-    </w:p>
-    <w:p>
-      <w:r>
-        <w:t xml:space="preserve">Cuando pones en marcha un </w:t>
+    </w:p>
+    <w:p>
+      <w:r>
+        <w:t xml:space="preserve">Cuando </w:t>
+      </w:r>
+      <w:r>
+        <w:t>se pone</w:t>
+      </w:r>
+      <w:r>
+        <w:t xml:space="preserve"> en marcha un </w:t>
       </w:r>
       <w:r>
         <w:rPr>
@@ -11183,7 +11302,10 @@
         <w:t>crawler</w:t>
       </w:r>
       <w:r>
-        <w:t xml:space="preserve"> puedes elegir ser respetuoso con los </w:t>
+        <w:t xml:space="preserve"> se puede</w:t>
+      </w:r>
+      <w:r>
+        <w:t xml:space="preserve"> elegir ser respetuoso con los </w:t>
       </w:r>
       <w:r>
         <w:rPr>
@@ -11192,7 +11314,19 @@
         <w:t>hosts</w:t>
       </w:r>
       <w:r>
-        <w:t xml:space="preserve"> que visitas o no. Normalmente los </w:t>
+        <w:t xml:space="preserve"> que </w:t>
+      </w:r>
+      <w:r>
+        <w:t>se visitan</w:t>
+      </w:r>
+      <w:r>
+        <w:t xml:space="preserve"> o no</w:t>
+      </w:r>
+      <w:r>
+        <w:t xml:space="preserve"> serlo</w:t>
+      </w:r>
+      <w:r>
+        <w:t xml:space="preserve">. Normalmente los </w:t>
       </w:r>
       <w:r>
         <w:rPr>
@@ -11283,12 +11417,25 @@
       </w:r>
       <w:r>
         <w:rPr>
+          <w:rFonts w:ascii="Consolas" w:hAnsi="Consolas"/>
           <w:i/>
         </w:rPr>
         <w:t>robots.txt</w:t>
       </w:r>
       <w:r>
-        <w:t xml:space="preserve">. En este dichero se pueden encontrar limitaciones a los </w:t>
+        <w:t xml:space="preserve">. En este </w:t>
+      </w:r>
+      <w:r>
+        <w:t>f</w:t>
+      </w:r>
+      <w:r>
+        <w:t xml:space="preserve">ichero se pueden </w:t>
+      </w:r>
+      <w:r>
+        <w:t>establecer</w:t>
+      </w:r>
+      <w:r>
+        <w:t xml:space="preserve"> limitaciones a los </w:t>
       </w:r>
       <w:r>
         <w:rPr>
@@ -11338,51 +11485,66 @@
     </w:p>
     <w:p>
       <w:r>
+        <w:t xml:space="preserve">Con el fichero </w:t>
+      </w:r>
+      <w:r>
+        <w:rPr>
+          <w:rFonts w:ascii="Consolas" w:hAnsi="Consolas"/>
+          <w:i/>
+        </w:rPr>
+        <w:t>robots.txt</w:t>
+      </w:r>
+      <w:r>
+        <w:t xml:space="preserve"> se puede limitar el acceso a toda o a una parte de una web. También se pueden establecer límites a algunos </w:t>
+      </w:r>
+      <w:r>
+        <w:rPr>
+          <w:i/>
+        </w:rPr>
+        <w:t>crawlers,</w:t>
+      </w:r>
+      <w:r>
+        <w:t xml:space="preserve"> pero a otros no</w:t>
+      </w:r>
+      <w:r>
+        <w:t xml:space="preserve"> </w:t>
+      </w:r>
+      <w:r>
+        <w:fldChar w:fldCharType="begin" w:fldLock="1"/>
+      </w:r>
+      <w:r>
+        <w:instrText>ADDIN CSL_CITATION { "citationItems" : [ { "id" : "ITEM-1", "itemData" : { "author" : [ { "dropping-particle" : "", "family" : "Koster", "given" : "M", "non-dropping-particle" : "", "parse-names" : false, "suffix" : "" } ], "id" : "ITEM-1", "issued" : { "date-parts" : [ [ "1996" ] ] }, "title" : "Internet draft: A Method for Web Robots Control", "type" : "article-journal" }, "uris" : [ "http://www.mendeley.com/documents/?uuid=e24e821c-5ba8-3c39-b2f7-7552dc015bf9" ] }, { "id" : "ITEM-2", "itemData" : { "id" : "ITEM-2", "issued" : { "date-parts" : [ [ "0" ] ] }, "title" : "Robots.txt About", "type" : "article-journal" }, "uris" : [ "http://www.mendeley.com/documents/?uuid=d43ce4d5-fdf3-3c68-bf49-2ffa2e0b992d" ] }, { "id" : "ITEM-3", "itemData" : { "author" : [ { "dropping-particle" : "", "family" : "Conner", "given" : "S", "non-dropping-particle" : "", "parse-names" : false, "suffix" : "" } ], "id" : "ITEM-3", "issued" : { "date-parts" : [ [ "0" ] ] }, "title" : "An Extended Standard for Robot Exclusion", "type" : "article-journal" }, "uris" : [ "http://www.mendeley.com/documents/?uuid=9ccef15c-e0d9-35a8-8b7b-901bc3c60154" ] } ], "mendeley" : { "formattedCitation" : "[5]\u2013[7]", "plainTextFormattedCitation" : "[5]\u2013[7]", "previouslyFormattedCitation" : "[5]\u2013[7]" }, "properties" : { "noteIndex" : 0 }, "schema" : "https://github.com/citation-style-language/schema/raw/master/csl-citation.json" }</w:instrText>
+      </w:r>
+      <w:r>
+        <w:fldChar w:fldCharType="separate"/>
+      </w:r>
+      <w:r>
+        <w:rPr>
+          <w:noProof/>
+        </w:rPr>
+        <w:t>[5]–[7]</w:t>
+      </w:r>
+      <w:r>
+        <w:fldChar w:fldCharType="end"/>
+      </w:r>
+      <w:r>
+        <w:t>.</w:t>
+      </w:r>
+      <w:r>
+        <w:t xml:space="preserve"> </w:t>
+      </w:r>
+      <w:r>
+        <w:t>A continuación, se pueden observar algunos ejemp</w:t>
+      </w:r>
+      <w:bookmarkStart w:id="55" w:name="_GoBack"/>
+      <w:bookmarkEnd w:id="55"/>
+      <w:r>
+        <w:t>los de robots.txt:</w:t>
+      </w:r>
+    </w:p>
+    <w:p>
+      <w:r>
         <w:lastRenderedPageBreak/>
-        <w:t xml:space="preserve">Con el fichero robots.txt se puede limitar el acceso a toda o a una parte de una web. También se pueden establecer límites a algunos </w:t>
-      </w:r>
-      <w:r>
-        <w:rPr>
-          <w:i/>
-        </w:rPr>
-        <w:t>crawlers,</w:t>
-      </w:r>
-      <w:r>
-        <w:t xml:space="preserve"> pero a otros no</w:t>
-      </w:r>
-      <w:r>
-        <w:t xml:space="preserve"> </w:t>
-      </w:r>
-      <w:r>
-        <w:fldChar w:fldCharType="begin" w:fldLock="1"/>
-      </w:r>
-      <w:r>
-        <w:instrText>ADDIN CSL_CITATION { "citationItems" : [ { "id" : "ITEM-1", "itemData" : { "author" : [ { "dropping-particle" : "", "family" : "Koster", "given" : "M", "non-dropping-particle" : "", "parse-names" : false, "suffix" : "" } ], "id" : "ITEM-1", "issued" : { "date-parts" : [ [ "1996" ] ] }, "title" : "Internet draft: A Method for Web Robots Control", "type" : "article-journal" }, "uris" : [ "http://www.mendeley.com/documents/?uuid=e24e821c-5ba8-3c39-b2f7-7552dc015bf9" ] }, { "id" : "ITEM-2", "itemData" : { "id" : "ITEM-2", "issued" : { "date-parts" : [ [ "0" ] ] }, "title" : "Robots.txt About", "type" : "article-journal" }, "uris" : [ "http://www.mendeley.com/documents/?uuid=d43ce4d5-fdf3-3c68-bf49-2ffa2e0b992d" ] }, { "id" : "ITEM-3", "itemData" : { "author" : [ { "dropping-particle" : "", "family" : "Conner", "given" : "S", "non-dropping-particle" : "", "parse-names" : false, "suffix" : "" } ], "id" : "ITEM-3", "issued" : { "date-parts" : [ [ "0" ] ] }, "title" : "An Extended Standard for Robot Exclusion", "type" : "article-journal" }, "uris" : [ "http://www.mendeley.com/documents/?uuid=9ccef15c-e0d9-35a8-8b7b-901bc3c60154" ] } ], "mendeley" : { "formattedCitation" : "[5]\u2013[7]", "plainTextFormattedCitation" : "[5]\u2013[7]", "previouslyFormattedCitation" : "[5]\u2013[7]" }, "properties" : { "noteIndex" : 0 }, "schema" : "https://github.com/citation-style-language/schema/raw/master/csl-citation.json" }</w:instrText>
-      </w:r>
-      <w:r>
-        <w:fldChar w:fldCharType="separate"/>
-      </w:r>
-      <w:r>
-        <w:rPr>
-          <w:noProof/>
-        </w:rPr>
-        <w:t>[5]–[7]</w:t>
-      </w:r>
-      <w:r>
-        <w:fldChar w:fldCharType="end"/>
-      </w:r>
-      <w:r>
-        <w:t>.</w:t>
-      </w:r>
-      <w:r>
-        <w:t xml:space="preserve"> </w:t>
-      </w:r>
-      <w:r>
-        <w:t>A continuación, se pueden observar algunos ejemplos de robots.txt:</w:t>
-      </w:r>
-    </w:p>
-    <w:p>
-      <w:r>
         <w:t>En este se indica que cualquier robot puede acceder a cualquier parte de la web.</w:t>
       </w:r>
     </w:p>
@@ -13045,7 +13207,6 @@
       </w:pPr>
       <w:proofErr w:type="spellStart"/>
       <w:r>
-        <w:lastRenderedPageBreak/>
         <w:t>Baiduspider</w:t>
       </w:r>
       <w:proofErr w:type="spellEnd"/>
@@ -13112,6 +13273,7 @@
       </w:pPr>
       <w:proofErr w:type="spellStart"/>
       <w:r>
+        <w:lastRenderedPageBreak/>
         <w:t>Yandexbot</w:t>
       </w:r>
       <w:proofErr w:type="spellEnd"/>
@@ -13475,8 +13637,8 @@
         <w:jc w:val="center"/>
       </w:pPr>
       <w:bookmarkStart w:id="62" w:name="_Toc453684231"/>
-      <w:bookmarkStart w:id="63" w:name="_Ref453428172"/>
-      <w:bookmarkStart w:id="64" w:name="_Toc453862483"/>
+      <w:bookmarkStart w:id="63" w:name="_Toc453862483"/>
+      <w:bookmarkStart w:id="64" w:name="_Ref453428172"/>
       <w:r>
         <w:t xml:space="preserve">Figura </w:t>
       </w:r>
@@ -13496,11 +13658,11 @@
         <w:t>1</w:t>
       </w:r>
       <w:bookmarkEnd w:id="62"/>
+      <w:bookmarkEnd w:id="63"/>
+      <w:r>
+        <w:fldChar w:fldCharType="end"/>
+      </w:r>
       <w:bookmarkEnd w:id="64"/>
-      <w:r>
-        <w:fldChar w:fldCharType="end"/>
-      </w:r>
-      <w:bookmarkEnd w:id="63"/>
     </w:p>
     <w:p>
       <w:pPr>
@@ -15878,6 +16040,7 @@
                               </w:rPr>
                             </w:pPr>
                             <w:proofErr w:type="spellStart"/>
+                            <w:proofErr w:type="gramStart"/>
                             <w:r>
                               <w:rPr>
                                 <w:rFonts w:ascii="Arial" w:hAnsi="Arial" w:cs="Arial"/>
@@ -15885,7 +16048,17 @@
                                 <w:sz w:val="19"/>
                                 <w:szCs w:val="19"/>
                               </w:rPr>
-                              <w:t>nutch.protocol.code</w:t>
+                              <w:t>nutch.protocol</w:t>
+                            </w:r>
+                            <w:proofErr w:type="gramEnd"/>
+                            <w:r>
+                              <w:rPr>
+                                <w:rFonts w:ascii="Arial" w:hAnsi="Arial" w:cs="Arial"/>
+                                <w:color w:val="222222"/>
+                                <w:sz w:val="19"/>
+                                <w:szCs w:val="19"/>
+                              </w:rPr>
+                              <w:t>.code</w:t>
                             </w:r>
                             <w:proofErr w:type="spellEnd"/>
                             <w:r>
@@ -16447,6 +16620,7 @@
                         </w:rPr>
                       </w:pPr>
                       <w:proofErr w:type="spellStart"/>
+                      <w:proofErr w:type="gramStart"/>
                       <w:r>
                         <w:rPr>
                           <w:rFonts w:ascii="Arial" w:hAnsi="Arial" w:cs="Arial"/>
@@ -16454,7 +16628,17 @@
                           <w:sz w:val="19"/>
                           <w:szCs w:val="19"/>
                         </w:rPr>
-                        <w:t>nutch.protocol.code</w:t>
+                        <w:t>nutch.protocol</w:t>
+                      </w:r>
+                      <w:proofErr w:type="gramEnd"/>
+                      <w:r>
+                        <w:rPr>
+                          <w:rFonts w:ascii="Arial" w:hAnsi="Arial" w:cs="Arial"/>
+                          <w:color w:val="222222"/>
+                          <w:sz w:val="19"/>
+                          <w:szCs w:val="19"/>
+                        </w:rPr>
+                        <w:t>.code</w:t>
                       </w:r>
                       <w:proofErr w:type="spellEnd"/>
                       <w:r>
@@ -17147,6 +17331,7 @@
                               </w:rPr>
                             </w:pPr>
                             <w:proofErr w:type="spellStart"/>
+                            <w:proofErr w:type="gramStart"/>
                             <w:r>
                               <w:rPr>
                                 <w:rFonts w:ascii="Arial" w:hAnsi="Arial" w:cs="Arial"/>
@@ -17154,7 +17339,17 @@
                                 <w:sz w:val="19"/>
                                 <w:szCs w:val="19"/>
                               </w:rPr>
-                              <w:t>nutch.protocol.code</w:t>
+                              <w:t>nutch.protocol</w:t>
+                            </w:r>
+                            <w:proofErr w:type="gramEnd"/>
+                            <w:r>
+                              <w:rPr>
+                                <w:rFonts w:ascii="Arial" w:hAnsi="Arial" w:cs="Arial"/>
+                                <w:color w:val="222222"/>
+                                <w:sz w:val="19"/>
+                                <w:szCs w:val="19"/>
+                              </w:rPr>
+                              <w:t>.code</w:t>
                             </w:r>
                             <w:proofErr w:type="spellEnd"/>
                             <w:r>
@@ -17771,6 +17966,7 @@
                         </w:rPr>
                       </w:pPr>
                       <w:proofErr w:type="spellStart"/>
+                      <w:proofErr w:type="gramStart"/>
                       <w:r>
                         <w:rPr>
                           <w:rFonts w:ascii="Arial" w:hAnsi="Arial" w:cs="Arial"/>
@@ -17778,7 +17974,17 @@
                           <w:sz w:val="19"/>
                           <w:szCs w:val="19"/>
                         </w:rPr>
-                        <w:t>nutch.protocol.code</w:t>
+                        <w:t>nutch.protocol</w:t>
+                      </w:r>
+                      <w:proofErr w:type="gramEnd"/>
+                      <w:r>
+                        <w:rPr>
+                          <w:rFonts w:ascii="Arial" w:hAnsi="Arial" w:cs="Arial"/>
+                          <w:color w:val="222222"/>
+                          <w:sz w:val="19"/>
+                          <w:szCs w:val="19"/>
+                        </w:rPr>
+                        <w:t>.code</w:t>
                       </w:r>
                       <w:proofErr w:type="spellEnd"/>
                       <w:r>
@@ -19222,10 +19428,10 @@
             <v:path o:extrusionok="f" gradientshapeok="t" o:connecttype="rect"/>
             <o:lock v:ext="edit" aspectratio="t"/>
           </v:shapetype>
-          <v:shape id="_x0000_i2175" type="#_x0000_t75" style="width:425.2pt;height:89.5pt" o:ole="">
+          <v:shape id="_x0000_i1025" type="#_x0000_t75" style="width:425.25pt;height:89.25pt" o:ole="">
             <v:imagedata r:id="rId33" o:title=""/>
           </v:shape>
-          <o:OLEObject Type="Embed" ProgID="Word.OpenDocumentText.12" ShapeID="_x0000_i2175" DrawAspect="Content" ObjectID="_1527605106" r:id="rId34"/>
+          <o:OLEObject Type="Embed" ProgID="Word.OpenDocumentText.12" ShapeID="_x0000_i1025" DrawAspect="Content" ObjectID="_1527685047" r:id="rId34"/>
         </w:object>
       </w:r>
       <w:r>
@@ -19237,10 +19443,10 @@
     <w:p>
       <w:r>
         <w:object w:dxaOrig="8504" w:dyaOrig="2249" w14:anchorId="7A7AF920">
-          <v:shape id="_x0000_i2176" type="#_x0000_t75" style="width:425.2pt;height:112.1pt" o:ole="">
+          <v:shape id="_x0000_i1026" type="#_x0000_t75" style="width:425.25pt;height:111.75pt" o:ole="">
             <v:imagedata r:id="rId35" o:title=""/>
           </v:shape>
-          <o:OLEObject Type="Embed" ProgID="Word.OpenDocumentText.12" ShapeID="_x0000_i2176" DrawAspect="Content" ObjectID="_1527605107" r:id="rId36"/>
+          <o:OLEObject Type="Embed" ProgID="Word.OpenDocumentText.12" ShapeID="_x0000_i1026" DrawAspect="Content" ObjectID="_1527685048" r:id="rId36"/>
         </w:object>
       </w:r>
     </w:p>
@@ -19332,10 +19538,10 @@
     <w:p>
       <w:r>
         <w:object w:dxaOrig="8504" w:dyaOrig="2249" w14:anchorId="32CEC1EA">
-          <v:shape id="_x0000_i2177" type="#_x0000_t75" style="width:425.2pt;height:112.1pt" o:ole="">
+          <v:shape id="_x0000_i1027" type="#_x0000_t75" style="width:425.25pt;height:111.75pt" o:ole="">
             <v:imagedata r:id="rId37" o:title=""/>
           </v:shape>
-          <o:OLEObject Type="Embed" ProgID="Word.OpenDocumentText.12" ShapeID="_x0000_i2177" DrawAspect="Content" ObjectID="_1527605108" r:id="rId38"/>
+          <o:OLEObject Type="Embed" ProgID="Word.OpenDocumentText.12" ShapeID="_x0000_i1027" DrawAspect="Content" ObjectID="_1527685049" r:id="rId38"/>
         </w:object>
       </w:r>
       <w:r>
@@ -19356,10 +19562,10 @@
           <w:lang w:val="en-US"/>
         </w:rPr>
         <w:object w:dxaOrig="8504" w:dyaOrig="227" w14:anchorId="40F20201">
-          <v:shape id="_x0000_i2178" type="#_x0000_t75" style="width:504.7pt;height:12.15pt" o:ole="">
+          <v:shape id="_x0000_i1028" type="#_x0000_t75" style="width:504.75pt;height:12pt" o:ole="">
             <v:imagedata r:id="rId39" o:title=""/>
           </v:shape>
-          <o:OLEObject Type="Embed" ProgID="Word.OpenDocumentText.12" ShapeID="_x0000_i2178" DrawAspect="Content" ObjectID="_1527605109" r:id="rId40"/>
+          <o:OLEObject Type="Embed" ProgID="Word.OpenDocumentText.12" ShapeID="_x0000_i1028" DrawAspect="Content" ObjectID="_1527685050" r:id="rId40"/>
         </w:object>
       </w:r>
     </w:p>
@@ -20102,10 +20308,10 @@
           <w:shd w:val="clear" w:color="auto" w:fill="E7E6E6" w:themeFill="background2"/>
         </w:rPr>
         <w:object w:dxaOrig="8504" w:dyaOrig="3971" w14:anchorId="1C8F0028">
-          <v:shape id="_x0000_i2179" type="#_x0000_t75" style="width:426.05pt;height:215.25pt" o:ole="">
+          <v:shape id="_x0000_i1029" type="#_x0000_t75" style="width:426pt;height:215.25pt" o:ole="">
             <v:imagedata r:id="rId42" o:title=""/>
           </v:shape>
-          <o:OLEObject Type="Embed" ProgID="Word.OpenDocumentText.12" ShapeID="_x0000_i2179" DrawAspect="Content" ObjectID="_1527605110" r:id="rId43"/>
+          <o:OLEObject Type="Embed" ProgID="Word.OpenDocumentText.12" ShapeID="_x0000_i1029" DrawAspect="Content" ObjectID="_1527685051" r:id="rId43"/>
         </w:object>
       </w:r>
     </w:p>
@@ -20311,10 +20517,10 @@
       </w:pPr>
       <w:r>
         <w:object w:dxaOrig="8504" w:dyaOrig="2798" w14:anchorId="3505B95A">
-          <v:shape id="_x0000_i2180" type="#_x0000_t75" style="width:426.05pt;height:140.2pt" o:ole="">
+          <v:shape id="_x0000_i1030" type="#_x0000_t75" style="width:426pt;height:140.25pt" o:ole="">
             <v:imagedata r:id="rId44" o:title=""/>
           </v:shape>
-          <o:OLEObject Type="Embed" ProgID="Word.OpenDocumentText.12" ShapeID="_x0000_i2180" DrawAspect="Content" ObjectID="_1527605111" r:id="rId45"/>
+          <o:OLEObject Type="Embed" ProgID="Word.OpenDocumentText.12" ShapeID="_x0000_i1030" DrawAspect="Content" ObjectID="_1527685052" r:id="rId45"/>
         </w:object>
       </w:r>
     </w:p>
@@ -20362,10 +20568,10 @@
       </w:pPr>
       <w:r>
         <w:object w:dxaOrig="8504" w:dyaOrig="3339" w14:anchorId="37A47BBA">
-          <v:shape id="_x0000_i2181" type="#_x0000_t75" style="width:426.05pt;height:166.8pt" o:ole="">
+          <v:shape id="_x0000_i1031" type="#_x0000_t75" style="width:426pt;height:166.5pt" o:ole="">
             <v:imagedata r:id="rId46" o:title=""/>
           </v:shape>
-          <o:OLEObject Type="Embed" ProgID="Word.OpenDocumentText.12" ShapeID="_x0000_i2181" DrawAspect="Content" ObjectID="_1527605112" r:id="rId47"/>
+          <o:OLEObject Type="Embed" ProgID="Word.OpenDocumentText.12" ShapeID="_x0000_i1031" DrawAspect="Content" ObjectID="_1527685053" r:id="rId47"/>
         </w:object>
       </w:r>
     </w:p>
@@ -20413,10 +20619,10 @@
       </w:pPr>
       <w:r>
         <w:object w:dxaOrig="8504" w:dyaOrig="4317" w14:anchorId="3C2B53BB">
-          <v:shape id="_x0000_i2182" type="#_x0000_t75" style="width:426.05pt;height:216.05pt" o:ole="">
+          <v:shape id="_x0000_i1032" type="#_x0000_t75" style="width:426pt;height:3in" o:ole="">
             <v:imagedata r:id="rId48" o:title=""/>
           </v:shape>
-          <o:OLEObject Type="Embed" ProgID="Word.OpenDocumentText.12" ShapeID="_x0000_i2182" DrawAspect="Content" ObjectID="_1527605113" r:id="rId49"/>
+          <o:OLEObject Type="Embed" ProgID="Word.OpenDocumentText.12" ShapeID="_x0000_i1032" DrawAspect="Content" ObjectID="_1527685054" r:id="rId49"/>
         </w:object>
       </w:r>
     </w:p>
@@ -20465,10 +20671,10 @@
       </w:pPr>
       <w:r>
         <w:object w:dxaOrig="8504" w:dyaOrig="3094" w14:anchorId="6537F982">
-          <v:shape id="_x0000_i2183" type="#_x0000_t75" style="width:426.05pt;height:155.3pt" o:ole="">
+          <v:shape id="_x0000_i1033" type="#_x0000_t75" style="width:426pt;height:155.25pt" o:ole="">
             <v:imagedata r:id="rId50" o:title=""/>
           </v:shape>
-          <o:OLEObject Type="Embed" ProgID="Word.OpenDocumentText.12" ShapeID="_x0000_i2183" DrawAspect="Content" ObjectID="_1527605114" r:id="rId51"/>
+          <o:OLEObject Type="Embed" ProgID="Word.OpenDocumentText.12" ShapeID="_x0000_i1033" DrawAspect="Content" ObjectID="_1527685055" r:id="rId51"/>
         </w:object>
       </w:r>
       <w:r>
@@ -20508,10 +20714,10 @@
       </w:pPr>
       <w:r>
         <w:object w:dxaOrig="8504" w:dyaOrig="2116" w14:anchorId="2F6BE27E">
-          <v:shape id="_x0000_i2184" type="#_x0000_t75" style="width:426.05pt;height:106.1pt" o:ole="">
+          <v:shape id="_x0000_i1034" type="#_x0000_t75" style="width:426pt;height:105.75pt" o:ole="">
             <v:imagedata r:id="rId52" o:title=""/>
           </v:shape>
-          <o:OLEObject Type="Embed" ProgID="Word.OpenDocumentText.12" ShapeID="_x0000_i2184" DrawAspect="Content" ObjectID="_1527605115" r:id="rId53"/>
+          <o:OLEObject Type="Embed" ProgID="Word.OpenDocumentText.12" ShapeID="_x0000_i1034" DrawAspect="Content" ObjectID="_1527685056" r:id="rId53"/>
         </w:object>
       </w:r>
     </w:p>
@@ -20626,10 +20832,10 @@
       </w:pPr>
       <w:r>
         <w:object w:dxaOrig="8504" w:dyaOrig="1209" w14:anchorId="58DCD5B0">
-          <v:shape id="_x0000_i2185" type="#_x0000_t75" style="width:426.05pt;height:59.85pt" o:ole="">
+          <v:shape id="_x0000_i1035" type="#_x0000_t75" style="width:426pt;height:60pt" o:ole="">
             <v:imagedata r:id="rId54" o:title=""/>
           </v:shape>
-          <o:OLEObject Type="Embed" ProgID="Word.OpenDocumentText.12" ShapeID="_x0000_i2185" DrawAspect="Content" ObjectID="_1527605116" r:id="rId55"/>
+          <o:OLEObject Type="Embed" ProgID="Word.OpenDocumentText.12" ShapeID="_x0000_i1035" DrawAspect="Content" ObjectID="_1527685057" r:id="rId55"/>
         </w:object>
       </w:r>
     </w:p>
@@ -21068,10 +21274,10 @@
       </w:pPr>
       <w:r>
         <w:object w:dxaOrig="8504" w:dyaOrig="6473" w14:anchorId="24C94643">
-          <v:shape id="_x0000_i2186" type="#_x0000_t75" style="width:426.05pt;height:323.65pt" o:ole="">
+          <v:shape id="_x0000_i1036" type="#_x0000_t75" style="width:426pt;height:324pt" o:ole="">
             <v:imagedata r:id="rId58" o:title=""/>
           </v:shape>
-          <o:OLEObject Type="Embed" ProgID="Word.OpenDocumentText.12" ShapeID="_x0000_i2186" DrawAspect="Content" ObjectID="_1527605117" r:id="rId59"/>
+          <o:OLEObject Type="Embed" ProgID="Word.OpenDocumentText.12" ShapeID="_x0000_i1036" DrawAspect="Content" ObjectID="_1527685058" r:id="rId59"/>
         </w:object>
       </w:r>
     </w:p>
@@ -21466,10 +21672,10 @@
           <w:shd w:val="clear" w:color="auto" w:fill="E7E6E6" w:themeFill="background2"/>
         </w:rPr>
         <w:object w:dxaOrig="8504" w:dyaOrig="9286" w14:anchorId="041B79F7">
-          <v:shape id="_x0000_i2187" type="#_x0000_t75" style="width:426.05pt;height:465.25pt" o:ole="">
+          <v:shape id="_x0000_i1037" type="#_x0000_t75" style="width:426pt;height:465pt" o:ole="">
             <v:imagedata r:id="rId61" o:title=""/>
           </v:shape>
-          <o:OLEObject Type="Embed" ProgID="Word.OpenDocumentText.12" ShapeID="_x0000_i2187" DrawAspect="Content" ObjectID="_1527605118" r:id="rId62"/>
+          <o:OLEObject Type="Embed" ProgID="Word.OpenDocumentText.12" ShapeID="_x0000_i1037" DrawAspect="Content" ObjectID="_1527685059" r:id="rId62"/>
         </w:object>
       </w:r>
     </w:p>
@@ -22822,10 +23028,10 @@
       </w:pPr>
       <w:r>
         <w:object w:dxaOrig="8504" w:dyaOrig="5340" w14:anchorId="5FEE1B5C">
-          <v:shape id="_x0000_i2188" type="#_x0000_t75" style="width:426.05pt;height:266.75pt" o:ole="">
+          <v:shape id="_x0000_i1038" type="#_x0000_t75" style="width:426pt;height:267pt" o:ole="">
             <v:imagedata r:id="rId64" o:title=""/>
           </v:shape>
-          <o:OLEObject Type="Embed" ProgID="Word.OpenDocumentText.12" ShapeID="_x0000_i2188" DrawAspect="Content" ObjectID="_1527605119" r:id="rId65"/>
+          <o:OLEObject Type="Embed" ProgID="Word.OpenDocumentText.12" ShapeID="_x0000_i1038" DrawAspect="Content" ObjectID="_1527685060" r:id="rId65"/>
         </w:object>
       </w:r>
     </w:p>
@@ -24205,10 +24411,10 @@
           <w:lang w:val="es-ES"/>
         </w:rPr>
         <w:object w:dxaOrig="8504" w:dyaOrig="7674" w14:anchorId="73CD0388">
-          <v:shape id="_x0000_i1039" type="#_x0000_t75" style="width:425.2pt;height:383.3pt" o:ole="">
+          <v:shape id="_x0000_i1039" type="#_x0000_t75" style="width:425.25pt;height:383.25pt" o:ole="">
             <v:imagedata r:id="rId67" o:title=""/>
           </v:shape>
-          <o:OLEObject Type="Embed" ProgID="Word.OpenDocumentText.12" ShapeID="_x0000_i1039" DrawAspect="Content" ObjectID="_1527605120" r:id="rId68"/>
+          <o:OLEObject Type="Embed" ProgID="Word.OpenDocumentText.12" ShapeID="_x0000_i1039" DrawAspect="Content" ObjectID="_1527685061" r:id="rId68"/>
         </w:object>
       </w:r>
     </w:p>
@@ -25215,10 +25421,10 @@
       </w:pPr>
       <w:r>
         <w:object w:dxaOrig="8504" w:dyaOrig="7308" w14:anchorId="55D3DE4D">
-          <v:shape id="_x0000_i1040" type="#_x0000_t75" style="width:426.05pt;height:365.4pt" o:ole="">
+          <v:shape id="_x0000_i1040" type="#_x0000_t75" style="width:426pt;height:365.25pt" o:ole="">
             <v:imagedata r:id="rId69" o:title=""/>
           </v:shape>
-          <o:OLEObject Type="Embed" ProgID="Word.OpenDocumentText.12" ShapeID="_x0000_i1040" DrawAspect="Content" ObjectID="_1527605121" r:id="rId70"/>
+          <o:OLEObject Type="Embed" ProgID="Word.OpenDocumentText.12" ShapeID="_x0000_i1040" DrawAspect="Content" ObjectID="_1527685062" r:id="rId70"/>
         </w:object>
       </w:r>
     </w:p>
@@ -25228,8 +25434,8 @@
         <w:jc w:val="center"/>
       </w:pPr>
       <w:bookmarkStart w:id="176" w:name="_Toc453684253"/>
-      <w:bookmarkStart w:id="177" w:name="_Ref453346002"/>
-      <w:bookmarkStart w:id="178" w:name="_Toc453862491"/>
+      <w:bookmarkStart w:id="177" w:name="_Toc453862491"/>
+      <w:bookmarkStart w:id="178" w:name="_Ref453346002"/>
       <w:r>
         <w:t xml:space="preserve">Figura </w:t>
       </w:r>
@@ -25249,11 +25455,11 @@
         <w:t>9</w:t>
       </w:r>
       <w:bookmarkEnd w:id="176"/>
+      <w:bookmarkEnd w:id="177"/>
+      <w:r>
+        <w:fldChar w:fldCharType="end"/>
+      </w:r>
       <w:bookmarkEnd w:id="178"/>
-      <w:r>
-        <w:fldChar w:fldCharType="end"/>
-      </w:r>
-      <w:bookmarkEnd w:id="177"/>
     </w:p>
     <w:p/>
     <w:p/>
@@ -25263,10 +25469,10 @@
       </w:pPr>
       <w:r>
         <w:object w:dxaOrig="8504" w:dyaOrig="9744" w14:anchorId="3C04064A">
-          <v:shape id="_x0000_i1041" type="#_x0000_t75" style="width:426.05pt;height:487.2pt" o:ole="">
+          <v:shape id="_x0000_i1041" type="#_x0000_t75" style="width:426pt;height:487.5pt" o:ole="">
             <v:imagedata r:id="rId71" o:title=""/>
           </v:shape>
-          <o:OLEObject Type="Embed" ProgID="Word.OpenDocumentText.12" ShapeID="_x0000_i1041" DrawAspect="Content" ObjectID="_1527605122" r:id="rId72"/>
+          <o:OLEObject Type="Embed" ProgID="Word.OpenDocumentText.12" ShapeID="_x0000_i1041" DrawAspect="Content" ObjectID="_1527685063" r:id="rId72"/>
         </w:object>
       </w:r>
     </w:p>
@@ -25276,8 +25482,8 @@
         <w:jc w:val="center"/>
       </w:pPr>
       <w:bookmarkStart w:id="179" w:name="_Toc453684254"/>
-      <w:bookmarkStart w:id="180" w:name="_Ref453346006"/>
-      <w:bookmarkStart w:id="181" w:name="_Toc453862492"/>
+      <w:bookmarkStart w:id="180" w:name="_Toc453862492"/>
+      <w:bookmarkStart w:id="181" w:name="_Ref453346006"/>
       <w:r>
         <w:t xml:space="preserve">Figura </w:t>
       </w:r>
@@ -25297,11 +25503,11 @@
         <w:t>10</w:t>
       </w:r>
       <w:bookmarkEnd w:id="179"/>
+      <w:bookmarkEnd w:id="180"/>
+      <w:r>
+        <w:fldChar w:fldCharType="end"/>
+      </w:r>
       <w:bookmarkEnd w:id="181"/>
-      <w:r>
-        <w:fldChar w:fldCharType="end"/>
-      </w:r>
-      <w:bookmarkEnd w:id="180"/>
     </w:p>
     <w:p/>
     <w:p/>
@@ -25314,10 +25520,10 @@
       </w:pPr>
       <w:r>
         <w:object w:dxaOrig="8504" w:dyaOrig="5568" w14:anchorId="01722851">
-          <v:shape id="_x0000_i1042" type="#_x0000_t75" style="width:426.05pt;height:277.3pt" o:ole="">
+          <v:shape id="_x0000_i1042" type="#_x0000_t75" style="width:426pt;height:277.5pt" o:ole="">
             <v:imagedata r:id="rId73" o:title=""/>
           </v:shape>
-          <o:OLEObject Type="Embed" ProgID="Word.OpenDocumentText.12" ShapeID="_x0000_i1042" DrawAspect="Content" ObjectID="_1527605123" r:id="rId74"/>
+          <o:OLEObject Type="Embed" ProgID="Word.OpenDocumentText.12" ShapeID="_x0000_i1042" DrawAspect="Content" ObjectID="_1527685064" r:id="rId74"/>
         </w:object>
       </w:r>
     </w:p>
@@ -25327,8 +25533,8 @@
         <w:jc w:val="center"/>
       </w:pPr>
       <w:bookmarkStart w:id="183" w:name="_Toc453684255"/>
-      <w:bookmarkStart w:id="184" w:name="_Ref453346010"/>
-      <w:bookmarkStart w:id="185" w:name="_Toc453862493"/>
+      <w:bookmarkStart w:id="184" w:name="_Toc453862493"/>
+      <w:bookmarkStart w:id="185" w:name="_Ref453346010"/>
       <w:r>
         <w:t xml:space="preserve">Figura </w:t>
       </w:r>
@@ -25348,11 +25554,11 @@
         <w:t>11</w:t>
       </w:r>
       <w:bookmarkEnd w:id="183"/>
+      <w:bookmarkEnd w:id="184"/>
+      <w:r>
+        <w:fldChar w:fldCharType="end"/>
+      </w:r>
       <w:bookmarkEnd w:id="185"/>
-      <w:r>
-        <w:fldChar w:fldCharType="end"/>
-      </w:r>
-      <w:bookmarkEnd w:id="184"/>
     </w:p>
     <w:bookmarkStart w:id="186" w:name="_MON_1527087833"/>
     <w:bookmarkEnd w:id="186"/>
@@ -25363,10 +25569,10 @@
       </w:pPr>
       <w:r>
         <w:object w:dxaOrig="8504" w:dyaOrig="6988" w14:anchorId="13816054">
-          <v:shape id="_x0000_i1043" type="#_x0000_t75" style="width:426.05pt;height:348.7pt" o:ole="">
+          <v:shape id="_x0000_i1043" type="#_x0000_t75" style="width:426pt;height:348.75pt" o:ole="">
             <v:imagedata r:id="rId75" o:title=""/>
           </v:shape>
-          <o:OLEObject Type="Embed" ProgID="Word.OpenDocumentText.12" ShapeID="_x0000_i1043" DrawAspect="Content" ObjectID="_1527605124" r:id="rId76"/>
+          <o:OLEObject Type="Embed" ProgID="Word.OpenDocumentText.12" ShapeID="_x0000_i1043" DrawAspect="Content" ObjectID="_1527685065" r:id="rId76"/>
         </w:object>
       </w:r>
     </w:p>
@@ -25376,8 +25582,8 @@
         <w:jc w:val="center"/>
       </w:pPr>
       <w:bookmarkStart w:id="187" w:name="_Toc453684256"/>
-      <w:bookmarkStart w:id="188" w:name="_Ref453346013"/>
-      <w:bookmarkStart w:id="189" w:name="_Toc453862494"/>
+      <w:bookmarkStart w:id="188" w:name="_Toc453862494"/>
+      <w:bookmarkStart w:id="189" w:name="_Ref453346013"/>
       <w:r>
         <w:t xml:space="preserve">Figura </w:t>
       </w:r>
@@ -25397,11 +25603,11 @@
         <w:t>12</w:t>
       </w:r>
       <w:bookmarkEnd w:id="187"/>
+      <w:bookmarkEnd w:id="188"/>
+      <w:r>
+        <w:fldChar w:fldCharType="end"/>
+      </w:r>
       <w:bookmarkEnd w:id="189"/>
-      <w:r>
-        <w:fldChar w:fldCharType="end"/>
-      </w:r>
-      <w:bookmarkEnd w:id="188"/>
     </w:p>
     <w:p>
       <w:pPr>
@@ -25460,10 +25666,10 @@
       </w:pPr>
       <w:r>
         <w:object w:dxaOrig="8504" w:dyaOrig="2039" w14:anchorId="65593322">
-          <v:shape id="_x0000_i1044" type="#_x0000_t75" style="width:426.05pt;height:102.25pt" o:ole="">
+          <v:shape id="_x0000_i1044" type="#_x0000_t75" style="width:426pt;height:102pt" o:ole="">
             <v:imagedata r:id="rId77" o:title=""/>
           </v:shape>
-          <o:OLEObject Type="Embed" ProgID="Word.OpenDocumentText.12" ShapeID="_x0000_i1044" DrawAspect="Content" ObjectID="_1527605125" r:id="rId78"/>
+          <o:OLEObject Type="Embed" ProgID="Word.OpenDocumentText.12" ShapeID="_x0000_i1044" DrawAspect="Content" ObjectID="_1527685066" r:id="rId78"/>
         </w:object>
       </w:r>
     </w:p>
@@ -25473,8 +25679,8 @@
         <w:jc w:val="center"/>
       </w:pPr>
       <w:bookmarkStart w:id="191" w:name="_Toc453684257"/>
-      <w:bookmarkStart w:id="192" w:name="_Ref453414612"/>
-      <w:bookmarkStart w:id="193" w:name="_Toc453862495"/>
+      <w:bookmarkStart w:id="192" w:name="_Toc453862495"/>
+      <w:bookmarkStart w:id="193" w:name="_Ref453414612"/>
       <w:r>
         <w:t xml:space="preserve">Figura </w:t>
       </w:r>
@@ -25494,11 +25700,11 @@
         <w:t>13</w:t>
       </w:r>
       <w:bookmarkEnd w:id="191"/>
+      <w:bookmarkEnd w:id="192"/>
+      <w:r>
+        <w:fldChar w:fldCharType="end"/>
+      </w:r>
       <w:bookmarkEnd w:id="193"/>
-      <w:r>
-        <w:fldChar w:fldCharType="end"/>
-      </w:r>
-      <w:bookmarkEnd w:id="192"/>
     </w:p>
     <w:p>
       <w:pPr>
@@ -25658,10 +25864,10 @@
       </w:pPr>
       <w:r>
         <w:object w:dxaOrig="8504" w:dyaOrig="1359" w14:anchorId="2A0B82AC">
-          <v:shape id="_x0000_i1045" type="#_x0000_t75" style="width:468.55pt;height:74.25pt" o:ole="">
+          <v:shape id="_x0000_i1045" type="#_x0000_t75" style="width:468.75pt;height:74.25pt" o:ole="">
             <v:imagedata r:id="rId79" o:title=""/>
           </v:shape>
-          <o:OLEObject Type="Embed" ProgID="Word.OpenDocumentText.12" ShapeID="_x0000_i1045" DrawAspect="Content" ObjectID="_1527605126" r:id="rId80"/>
+          <o:OLEObject Type="Embed" ProgID="Word.OpenDocumentText.12" ShapeID="_x0000_i1045" DrawAspect="Content" ObjectID="_1527685067" r:id="rId80"/>
         </w:object>
       </w:r>
     </w:p>
@@ -25671,8 +25877,8 @@
         <w:jc w:val="center"/>
       </w:pPr>
       <w:bookmarkStart w:id="197" w:name="_Toc453684258"/>
-      <w:bookmarkStart w:id="198" w:name="_Ref453407224"/>
-      <w:bookmarkStart w:id="199" w:name="_Toc453862496"/>
+      <w:bookmarkStart w:id="198" w:name="_Toc453862496"/>
+      <w:bookmarkStart w:id="199" w:name="_Ref453407224"/>
       <w:r>
         <w:t xml:space="preserve">Figura </w:t>
       </w:r>
@@ -25692,11 +25898,11 @@
         <w:t>14</w:t>
       </w:r>
       <w:bookmarkEnd w:id="197"/>
+      <w:bookmarkEnd w:id="198"/>
+      <w:r>
+        <w:fldChar w:fldCharType="end"/>
+      </w:r>
       <w:bookmarkEnd w:id="199"/>
-      <w:r>
-        <w:fldChar w:fldCharType="end"/>
-      </w:r>
-      <w:bookmarkEnd w:id="198"/>
     </w:p>
     <w:p>
       <w:pPr>
@@ -26198,8 +26404,8 @@
                               </w:rPr>
                             </w:pPr>
                             <w:bookmarkStart w:id="204" w:name="_Toc453684259"/>
-                            <w:bookmarkStart w:id="205" w:name="_Ref453672930"/>
-                            <w:bookmarkStart w:id="206" w:name="_Toc453862497"/>
+                            <w:bookmarkStart w:id="205" w:name="_Toc453862497"/>
+                            <w:bookmarkStart w:id="206" w:name="_Ref453672930"/>
                             <w:r>
                               <w:t xml:space="preserve">Figura </w:t>
                             </w:r>
@@ -26219,11 +26425,11 @@
                               <w:t>15</w:t>
                             </w:r>
                             <w:bookmarkEnd w:id="204"/>
-                            <w:bookmarkEnd w:id="206"/>
+                            <w:bookmarkEnd w:id="205"/>
                             <w:r>
                               <w:fldChar w:fldCharType="end"/>
                             </w:r>
-                            <w:bookmarkEnd w:id="205"/>
+                            <w:bookmarkEnd w:id="206"/>
                           </w:p>
                         </w:txbxContent>
                       </wps:txbx>
@@ -26254,8 +26460,8 @@
                         </w:rPr>
                       </w:pPr>
                       <w:bookmarkStart w:id="207" w:name="_Toc453684259"/>
-                      <w:bookmarkStart w:id="208" w:name="_Ref453672930"/>
-                      <w:bookmarkStart w:id="209" w:name="_Toc453862497"/>
+                      <w:bookmarkStart w:id="208" w:name="_Toc453862497"/>
+                      <w:bookmarkStart w:id="209" w:name="_Ref453672930"/>
                       <w:r>
                         <w:t xml:space="preserve">Figura </w:t>
                       </w:r>
@@ -26275,11 +26481,11 @@
                         <w:t>15</w:t>
                       </w:r>
                       <w:bookmarkEnd w:id="207"/>
-                      <w:bookmarkEnd w:id="209"/>
+                      <w:bookmarkEnd w:id="208"/>
                       <w:r>
                         <w:fldChar w:fldCharType="end"/>
                       </w:r>
-                      <w:bookmarkEnd w:id="208"/>
+                      <w:bookmarkEnd w:id="209"/>
                     </w:p>
                   </w:txbxContent>
                 </v:textbox>
@@ -26465,8 +26671,8 @@
         <w:jc w:val="center"/>
       </w:pPr>
       <w:bookmarkStart w:id="211" w:name="_Toc453684260"/>
-      <w:bookmarkStart w:id="212" w:name="_Ref453669938"/>
-      <w:bookmarkStart w:id="213" w:name="_Toc453862498"/>
+      <w:bookmarkStart w:id="212" w:name="_Toc453862498"/>
+      <w:bookmarkStart w:id="213" w:name="_Ref453669938"/>
       <w:r>
         <w:t xml:space="preserve">Figura </w:t>
       </w:r>
@@ -26486,11 +26692,11 @@
         <w:t>16</w:t>
       </w:r>
       <w:bookmarkEnd w:id="211"/>
+      <w:bookmarkEnd w:id="212"/>
+      <w:r>
+        <w:fldChar w:fldCharType="end"/>
+      </w:r>
       <w:bookmarkEnd w:id="213"/>
-      <w:r>
-        <w:fldChar w:fldCharType="end"/>
-      </w:r>
-      <w:bookmarkEnd w:id="212"/>
     </w:p>
     <w:p>
       <w:pPr>
@@ -26552,8 +26758,8 @@
         <w:jc w:val="center"/>
       </w:pPr>
       <w:bookmarkStart w:id="214" w:name="_Toc453684261"/>
-      <w:bookmarkStart w:id="215" w:name="_Ref453669970"/>
-      <w:bookmarkStart w:id="216" w:name="_Toc453862499"/>
+      <w:bookmarkStart w:id="215" w:name="_Toc453862499"/>
+      <w:bookmarkStart w:id="216" w:name="_Ref453669970"/>
       <w:r>
         <w:t xml:space="preserve">Figura </w:t>
       </w:r>
@@ -26573,11 +26779,11 @@
         <w:t>17</w:t>
       </w:r>
       <w:bookmarkEnd w:id="214"/>
+      <w:bookmarkEnd w:id="215"/>
+      <w:r>
+        <w:fldChar w:fldCharType="end"/>
+      </w:r>
       <w:bookmarkEnd w:id="216"/>
-      <w:r>
-        <w:fldChar w:fldCharType="end"/>
-      </w:r>
-      <w:bookmarkEnd w:id="215"/>
     </w:p>
     <w:p>
       <w:pPr>
@@ -26646,8 +26852,8 @@
         <w:jc w:val="center"/>
       </w:pPr>
       <w:bookmarkStart w:id="217" w:name="_Toc453684262"/>
-      <w:bookmarkStart w:id="218" w:name="_Ref453669946"/>
-      <w:bookmarkStart w:id="219" w:name="_Toc453862500"/>
+      <w:bookmarkStart w:id="218" w:name="_Toc453862500"/>
+      <w:bookmarkStart w:id="219" w:name="_Ref453669946"/>
       <w:r>
         <w:t xml:space="preserve">Figura </w:t>
       </w:r>
@@ -26667,11 +26873,11 @@
         <w:t>18</w:t>
       </w:r>
       <w:bookmarkEnd w:id="217"/>
+      <w:bookmarkEnd w:id="218"/>
+      <w:r>
+        <w:fldChar w:fldCharType="end"/>
+      </w:r>
       <w:bookmarkEnd w:id="219"/>
-      <w:r>
-        <w:fldChar w:fldCharType="end"/>
-      </w:r>
-      <w:bookmarkEnd w:id="218"/>
     </w:p>
     <w:p>
       <w:pPr>
@@ -29433,6 +29639,13 @@
       </w:r>
       <w:proofErr w:type="spellEnd"/>
       <w:r>
+        <w:rPr>
+          <w:rStyle w:val="Hipervnculo"/>
+          <w:rFonts w:cs="Arial"/>
+          <w:color w:val="auto"/>
+          <w:u w:val="none"/>
+          <w:shd w:val="clear" w:color="auto" w:fill="FFFFFF"/>
+        </w:rPr>
         <w:fldChar w:fldCharType="end"/>
       </w:r>
       <w:r>
@@ -30549,10 +30762,10 @@
     <w:p>
       <w:r>
         <w:object w:dxaOrig="8504" w:dyaOrig="10536" w14:anchorId="4A201E11">
-          <v:shape id="_x0000_i1046" type="#_x0000_t75" style="width:425.2pt;height:526.8pt" o:ole="">
+          <v:shape id="_x0000_i1046" type="#_x0000_t75" style="width:425.25pt;height:526.5pt" o:ole="">
             <v:imagedata r:id="rId105" o:title=""/>
           </v:shape>
-          <o:OLEObject Type="Embed" ProgID="Word.OpenDocumentText.12" ShapeID="_x0000_i1046" DrawAspect="Content" ObjectID="_1527605127" r:id="rId106"/>
+          <o:OLEObject Type="Embed" ProgID="Word.OpenDocumentText.12" ShapeID="_x0000_i1046" DrawAspect="Content" ObjectID="_1527685068" r:id="rId106"/>
         </w:object>
       </w:r>
     </w:p>
@@ -30577,10 +30790,10 @@
     <w:p>
       <w:r>
         <w:object w:dxaOrig="8504" w:dyaOrig="13820" w14:anchorId="7FA3204F">
-          <v:shape id="_x0000_i1060" type="#_x0000_t75" style="width:424.75pt;height:651.6pt" o:ole="">
+          <v:shape id="_x0000_i1047" type="#_x0000_t75" style="width:424.5pt;height:651.75pt" o:ole="">
             <v:imagedata r:id="rId107" o:title=""/>
           </v:shape>
-          <o:OLEObject Type="Embed" ProgID="Word.OpenDocumentText.12" ShapeID="_x0000_i1060" DrawAspect="Content" ObjectID="_1527605128" r:id="rId108"/>
+          <o:OLEObject Type="Embed" ProgID="Word.OpenDocumentText.12" ShapeID="_x0000_i1047" DrawAspect="Content" ObjectID="_1527685069" r:id="rId108"/>
         </w:object>
       </w:r>
     </w:p>
@@ -30589,10 +30802,10 @@
     <w:p>
       <w:r>
         <w:object w:dxaOrig="8504" w:dyaOrig="13853" w14:anchorId="3553DD12">
-          <v:shape id="_x0000_i1048" type="#_x0000_t75" style="width:425.2pt;height:692.65pt" o:ole="">
+          <v:shape id="_x0000_i1048" type="#_x0000_t75" style="width:425.25pt;height:693pt" o:ole="">
             <v:imagedata r:id="rId109" o:title=""/>
           </v:shape>
-          <o:OLEObject Type="Embed" ProgID="Word.OpenDocumentText.12" ShapeID="_x0000_i1048" DrawAspect="Content" ObjectID="_1527605129" r:id="rId110"/>
+          <o:OLEObject Type="Embed" ProgID="Word.OpenDocumentText.12" ShapeID="_x0000_i1048" DrawAspect="Content" ObjectID="_1527685070" r:id="rId110"/>
         </w:object>
       </w:r>
     </w:p>
@@ -30601,10 +30814,10 @@
     <w:p>
       <w:r>
         <w:object w:dxaOrig="8504" w:dyaOrig="14038" w14:anchorId="27CCB3E1">
-          <v:shape id="_x0000_i1049" type="#_x0000_t75" style="width:425.2pt;height:701.9pt" o:ole="">
+          <v:shape id="_x0000_i1049" type="#_x0000_t75" style="width:425.25pt;height:702pt" o:ole="">
             <v:imagedata r:id="rId111" o:title=""/>
           </v:shape>
-          <o:OLEObject Type="Embed" ProgID="Word.OpenDocumentText.12" ShapeID="_x0000_i1049" DrawAspect="Content" ObjectID="_1527605130" r:id="rId112"/>
+          <o:OLEObject Type="Embed" ProgID="Word.OpenDocumentText.12" ShapeID="_x0000_i1049" DrawAspect="Content" ObjectID="_1527685071" r:id="rId112"/>
         </w:object>
       </w:r>
     </w:p>
@@ -30613,10 +30826,10 @@
     <w:p>
       <w:r>
         <w:object w:dxaOrig="8504" w:dyaOrig="5992" w14:anchorId="30E20A05">
-          <v:shape id="_x0000_i1050" type="#_x0000_t75" style="width:425.2pt;height:299.6pt" o:ole="">
+          <v:shape id="_x0000_i1050" type="#_x0000_t75" style="width:425.25pt;height:299.25pt" o:ole="">
             <v:imagedata r:id="rId113" o:title=""/>
           </v:shape>
-          <o:OLEObject Type="Embed" ProgID="Word.OpenDocumentText.12" ShapeID="_x0000_i1050" DrawAspect="Content" ObjectID="_1527605131" r:id="rId114"/>
+          <o:OLEObject Type="Embed" ProgID="Word.OpenDocumentText.12" ShapeID="_x0000_i1050" DrawAspect="Content" ObjectID="_1527685072" r:id="rId114"/>
         </w:object>
       </w:r>
     </w:p>
@@ -30655,10 +30868,10 @@
     <w:p>
       <w:r>
         <w:object w:dxaOrig="8504" w:dyaOrig="12050" w14:anchorId="37349C46">
-          <v:shape id="_x0000_i1051" type="#_x0000_t75" style="width:425.2pt;height:602.5pt" o:ole="">
+          <v:shape id="_x0000_i1051" type="#_x0000_t75" style="width:425.25pt;height:602.25pt" o:ole="">
             <v:imagedata r:id="rId115" o:title=""/>
           </v:shape>
-          <o:OLEObject Type="Embed" ProgID="Word.OpenDocumentText.12" ShapeID="_x0000_i1051" DrawAspect="Content" ObjectID="_1527605132" r:id="rId116"/>
+          <o:OLEObject Type="Embed" ProgID="Word.OpenDocumentText.12" ShapeID="_x0000_i1051" DrawAspect="Content" ObjectID="_1527685073" r:id="rId116"/>
         </w:object>
       </w:r>
     </w:p>
@@ -30670,10 +30883,10 @@
     <w:p>
       <w:r>
         <w:object w:dxaOrig="8504" w:dyaOrig="13814" w14:anchorId="5AD96D0B">
-          <v:shape id="_x0000_i1052" type="#_x0000_t75" style="width:425.2pt;height:690.7pt" o:ole="">
+          <v:shape id="_x0000_i1052" type="#_x0000_t75" style="width:425.25pt;height:690.75pt" o:ole="">
             <v:imagedata r:id="rId117" o:title=""/>
           </v:shape>
-          <o:OLEObject Type="Embed" ProgID="Word.OpenDocumentText.12" ShapeID="_x0000_i1052" DrawAspect="Content" ObjectID="_1527605133" r:id="rId118"/>
+          <o:OLEObject Type="Embed" ProgID="Word.OpenDocumentText.12" ShapeID="_x0000_i1052" DrawAspect="Content" ObjectID="_1527685074" r:id="rId118"/>
         </w:object>
       </w:r>
     </w:p>
@@ -30682,10 +30895,10 @@
     <w:p>
       <w:r>
         <w:object w:dxaOrig="8504" w:dyaOrig="13863" w14:anchorId="10F0A4BD">
-          <v:shape id="_x0000_i1053" type="#_x0000_t75" style="width:425.2pt;height:693.15pt" o:ole="">
+          <v:shape id="_x0000_i1053" type="#_x0000_t75" style="width:425.25pt;height:693pt" o:ole="">
             <v:imagedata r:id="rId119" o:title=""/>
           </v:shape>
-          <o:OLEObject Type="Embed" ProgID="Word.OpenDocumentText.12" ShapeID="_x0000_i1053" DrawAspect="Content" ObjectID="_1527605134" r:id="rId120"/>
+          <o:OLEObject Type="Embed" ProgID="Word.OpenDocumentText.12" ShapeID="_x0000_i1053" DrawAspect="Content" ObjectID="_1527685075" r:id="rId120"/>
         </w:object>
       </w:r>
     </w:p>
@@ -30694,10 +30907,10 @@
     <w:p>
       <w:r>
         <w:object w:dxaOrig="8504" w:dyaOrig="14040" w14:anchorId="5C1C8FD2">
-          <v:shape id="_x0000_i1054" type="#_x0000_t75" style="width:425.2pt;height:702pt" o:ole="">
+          <v:shape id="_x0000_i1054" type="#_x0000_t75" style="width:425.25pt;height:702pt" o:ole="">
             <v:imagedata r:id="rId121" o:title=""/>
           </v:shape>
-          <o:OLEObject Type="Embed" ProgID="Word.OpenDocumentText.12" ShapeID="_x0000_i1054" DrawAspect="Content" ObjectID="_1527605135" r:id="rId122"/>
+          <o:OLEObject Type="Embed" ProgID="Word.OpenDocumentText.12" ShapeID="_x0000_i1054" DrawAspect="Content" ObjectID="_1527685076" r:id="rId122"/>
         </w:object>
       </w:r>
     </w:p>
@@ -30706,10 +30919,10 @@
     <w:p>
       <w:r>
         <w:object w:dxaOrig="8504" w:dyaOrig="13820" w14:anchorId="0CD35EE9">
-          <v:shape id="_x0000_i1055" type="#_x0000_t75" style="width:425.2pt;height:691pt" o:ole="">
+          <v:shape id="_x0000_i1055" type="#_x0000_t75" style="width:425.25pt;height:690.75pt" o:ole="">
             <v:imagedata r:id="rId123" o:title=""/>
           </v:shape>
-          <o:OLEObject Type="Embed" ProgID="Word.OpenDocumentText.12" ShapeID="_x0000_i1055" DrawAspect="Content" ObjectID="_1527605136" r:id="rId124"/>
+          <o:OLEObject Type="Embed" ProgID="Word.OpenDocumentText.12" ShapeID="_x0000_i1055" DrawAspect="Content" ObjectID="_1527685077" r:id="rId124"/>
         </w:object>
       </w:r>
     </w:p>
@@ -30718,10 +30931,10 @@
     <w:p>
       <w:r>
         <w:object w:dxaOrig="8504" w:dyaOrig="8960" w14:anchorId="60E909C8">
-          <v:shape id="_x0000_i1056" type="#_x0000_t75" style="width:425.2pt;height:448pt" o:ole="">
+          <v:shape id="_x0000_i1056" type="#_x0000_t75" style="width:425.25pt;height:447.75pt" o:ole="">
             <v:imagedata r:id="rId125" o:title=""/>
           </v:shape>
-          <o:OLEObject Type="Embed" ProgID="Word.OpenDocumentText.12" ShapeID="_x0000_i1056" DrawAspect="Content" ObjectID="_1527605137" r:id="rId126"/>
+          <o:OLEObject Type="Embed" ProgID="Word.OpenDocumentText.12" ShapeID="_x0000_i1056" DrawAspect="Content" ObjectID="_1527685078" r:id="rId126"/>
         </w:object>
       </w:r>
     </w:p>
@@ -30752,10 +30965,10 @@
     <w:p>
       <w:r>
         <w:object w:dxaOrig="8504" w:dyaOrig="12914" w14:anchorId="03E62203">
-          <v:shape id="_x0000_i1057" type="#_x0000_t75" style="width:425.2pt;height:645.7pt" o:ole="">
+          <v:shape id="_x0000_i1057" type="#_x0000_t75" style="width:425.25pt;height:645.75pt" o:ole="">
             <v:imagedata r:id="rId127" o:title=""/>
           </v:shape>
-          <o:OLEObject Type="Embed" ProgID="Word.OpenDocumentText.12" ShapeID="_x0000_i1057" DrawAspect="Content" ObjectID="_1527605138" r:id="rId128"/>
+          <o:OLEObject Type="Embed" ProgID="Word.OpenDocumentText.12" ShapeID="_x0000_i1057" DrawAspect="Content" ObjectID="_1527685079" r:id="rId128"/>
         </w:object>
       </w:r>
     </w:p>
@@ -30765,10 +30978,10 @@
     <w:p>
       <w:r>
         <w:object w:dxaOrig="8504" w:dyaOrig="7651" w14:anchorId="249107FC">
-          <v:shape id="_x0000_i1058" type="#_x0000_t75" style="width:425.2pt;height:382.55pt" o:ole="">
+          <v:shape id="_x0000_i1058" type="#_x0000_t75" style="width:425.25pt;height:382.5pt" o:ole="">
             <v:imagedata r:id="rId129" o:title=""/>
           </v:shape>
-          <o:OLEObject Type="Embed" ProgID="Word.OpenDocumentText.12" ShapeID="_x0000_i1058" DrawAspect="Content" ObjectID="_1527605139" r:id="rId130"/>
+          <o:OLEObject Type="Embed" ProgID="Word.OpenDocumentText.12" ShapeID="_x0000_i1058" DrawAspect="Content" ObjectID="_1527685080" r:id="rId130"/>
         </w:object>
       </w:r>
     </w:p>
@@ -30843,8 +31056,8 @@
                                 <w:szCs w:val="24"/>
                               </w:rPr>
                             </w:pPr>
-                            <w:bookmarkStart w:id="274" w:name="_Ref453839396"/>
-                            <w:bookmarkStart w:id="275" w:name="_Toc453862501"/>
+                            <w:bookmarkStart w:id="274" w:name="_Toc453862501"/>
+                            <w:bookmarkStart w:id="275" w:name="_Ref453839396"/>
                             <w:r>
                               <w:t xml:space="preserve">Figura </w:t>
                             </w:r>
@@ -30863,11 +31076,11 @@
                               </w:rPr>
                               <w:t>19</w:t>
                             </w:r>
-                            <w:bookmarkEnd w:id="275"/>
+                            <w:bookmarkEnd w:id="274"/>
                             <w:r>
                               <w:fldChar w:fldCharType="end"/>
                             </w:r>
-                            <w:bookmarkEnd w:id="274"/>
+                            <w:bookmarkEnd w:id="275"/>
                           </w:p>
                         </w:txbxContent>
                       </wps:txbx>
@@ -30903,8 +31116,8 @@
                           <w:szCs w:val="24"/>
                         </w:rPr>
                       </w:pPr>
-                      <w:bookmarkStart w:id="276" w:name="_Ref453839396"/>
-                      <w:bookmarkStart w:id="277" w:name="_Toc453862501"/>
+                      <w:bookmarkStart w:id="276" w:name="_Toc453862501"/>
+                      <w:bookmarkStart w:id="277" w:name="_Ref453839396"/>
                       <w:r>
                         <w:t xml:space="preserve">Figura </w:t>
                       </w:r>
@@ -30923,11 +31136,11 @@
                         </w:rPr>
                         <w:t>19</w:t>
                       </w:r>
-                      <w:bookmarkEnd w:id="277"/>
+                      <w:bookmarkEnd w:id="276"/>
                       <w:r>
                         <w:fldChar w:fldCharType="end"/>
                       </w:r>
-                      <w:bookmarkEnd w:id="276"/>
+                      <w:bookmarkEnd w:id="277"/>
                     </w:p>
                   </w:txbxContent>
                 </v:textbox>
@@ -31139,8 +31352,8 @@
       <w:pPr>
         <w:pStyle w:val="Descripcin"/>
       </w:pPr>
-      <w:bookmarkStart w:id="278" w:name="_Ref453839526"/>
-      <w:bookmarkStart w:id="279" w:name="_Toc453862502"/>
+      <w:bookmarkStart w:id="278" w:name="_Toc453862502"/>
+      <w:bookmarkStart w:id="279" w:name="_Ref453839526"/>
       <w:r>
         <w:t xml:space="preserve">Figura </w:t>
       </w:r>
@@ -31159,11 +31372,11 @@
         </w:rPr>
         <w:t>20</w:t>
       </w:r>
+      <w:bookmarkEnd w:id="278"/>
+      <w:r>
+        <w:fldChar w:fldCharType="end"/>
+      </w:r>
       <w:bookmarkEnd w:id="279"/>
-      <w:r>
-        <w:fldChar w:fldCharType="end"/>
-      </w:r>
-      <w:bookmarkEnd w:id="278"/>
     </w:p>
     <w:p/>
     <w:p>
@@ -32060,7 +32273,7 @@
             <w:noProof/>
             <w:lang w:val="es-ES"/>
           </w:rPr>
-          <w:t>10</w:t>
+          <w:t>9</w:t>
         </w:r>
         <w:r>
           <w:fldChar w:fldCharType="end"/>
@@ -38079,7 +38292,7 @@
 </file>
 
 <file path=customXml/itemProps1.xml><?xml version="1.0" encoding="utf-8"?>
-<ds:datastoreItem xmlns:ds="http://schemas.openxmlformats.org/officeDocument/2006/customXml" ds:itemID="{786DBE7B-DA90-4463-A91D-37064EEA1741}">
+<ds:datastoreItem xmlns:ds="http://schemas.openxmlformats.org/officeDocument/2006/customXml" ds:itemID="{70A449D1-8197-4AF0-98F7-65707448333C}">
   <ds:schemaRefs>
     <ds:schemaRef ds:uri="http://schemas.openxmlformats.org/officeDocument/2006/bibliography"/>
   </ds:schemaRefs>

--- a/memoria/GeoCrawler.docx
+++ b/memoria/GeoCrawler.docx
@@ -689,8 +689,6 @@
           <w:r>
             <w:fldChar w:fldCharType="separate"/>
           </w:r>
-          <w:bookmarkStart w:id="0" w:name="_GoBack"/>
-          <w:bookmarkEnd w:id="0"/>
         </w:p>
         <w:p>
           <w:pPr>
@@ -707,7 +705,7 @@
               <w:lang w:val="es-ES" w:eastAsia="es-ES"/>
             </w:rPr>
           </w:pPr>
-          <w:hyperlink w:anchor="_Toc454018269" w:history="1">
+          <w:hyperlink w:anchor="_Toc454029398" w:history="1">
             <w:r>
               <w:rPr>
                 <w:rStyle w:val="Hipervnculo"/>
@@ -751,7 +749,7 @@
                 <w:noProof/>
                 <w:webHidden/>
               </w:rPr>
-              <w:instrText xml:space="preserve"> PAGEREF _Toc454018269 \h </w:instrText>
+              <w:instrText xml:space="preserve"> PAGEREF _Toc454029398 \h </w:instrText>
             </w:r>
             <w:r>
               <w:rPr>
@@ -797,7 +795,7 @@
               <w:lang w:val="es-ES" w:eastAsia="es-ES"/>
             </w:rPr>
           </w:pPr>
-          <w:hyperlink w:anchor="_Toc454018270" w:history="1">
+          <w:hyperlink w:anchor="_Toc454029399" w:history="1">
             <w:r>
               <w:rPr>
                 <w:rStyle w:val="Hipervnculo"/>
@@ -841,7 +839,7 @@
                 <w:noProof/>
                 <w:webHidden/>
               </w:rPr>
-              <w:instrText xml:space="preserve"> PAGEREF _Toc454018270 \h </w:instrText>
+              <w:instrText xml:space="preserve"> PAGEREF _Toc454029399 \h </w:instrText>
             </w:r>
             <w:r>
               <w:rPr>
@@ -887,7 +885,7 @@
               <w:lang w:val="es-ES" w:eastAsia="es-ES"/>
             </w:rPr>
           </w:pPr>
-          <w:hyperlink w:anchor="_Toc454018271" w:history="1">
+          <w:hyperlink w:anchor="_Toc454029400" w:history="1">
             <w:r>
               <w:rPr>
                 <w:rStyle w:val="Hipervnculo"/>
@@ -931,7 +929,7 @@
                 <w:noProof/>
                 <w:webHidden/>
               </w:rPr>
-              <w:instrText xml:space="preserve"> PAGEREF _Toc454018271 \h </w:instrText>
+              <w:instrText xml:space="preserve"> PAGEREF _Toc454029400 \h </w:instrText>
             </w:r>
             <w:r>
               <w:rPr>
@@ -977,7 +975,7 @@
               <w:lang w:val="es-ES" w:eastAsia="es-ES"/>
             </w:rPr>
           </w:pPr>
-          <w:hyperlink w:anchor="_Toc454018272" w:history="1">
+          <w:hyperlink w:anchor="_Toc454029401" w:history="1">
             <w:r>
               <w:rPr>
                 <w:rStyle w:val="Hipervnculo"/>
@@ -1021,7 +1019,7 @@
                 <w:noProof/>
                 <w:webHidden/>
               </w:rPr>
-              <w:instrText xml:space="preserve"> PAGEREF _Toc454018272 \h </w:instrText>
+              <w:instrText xml:space="preserve"> PAGEREF _Toc454029401 \h </w:instrText>
             </w:r>
             <w:r>
               <w:rPr>
@@ -1067,7 +1065,7 @@
               <w:lang w:val="es-ES" w:eastAsia="es-ES"/>
             </w:rPr>
           </w:pPr>
-          <w:hyperlink w:anchor="_Toc454018273" w:history="1">
+          <w:hyperlink w:anchor="_Toc454029402" w:history="1">
             <w:r>
               <w:rPr>
                 <w:rStyle w:val="Hipervnculo"/>
@@ -1111,7 +1109,7 @@
                 <w:noProof/>
                 <w:webHidden/>
               </w:rPr>
-              <w:instrText xml:space="preserve"> PAGEREF _Toc454018273 \h </w:instrText>
+              <w:instrText xml:space="preserve"> PAGEREF _Toc454029402 \h </w:instrText>
             </w:r>
             <w:r>
               <w:rPr>
@@ -1157,7 +1155,7 @@
               <w:lang w:val="es-ES" w:eastAsia="es-ES"/>
             </w:rPr>
           </w:pPr>
-          <w:hyperlink w:anchor="_Toc454018274" w:history="1">
+          <w:hyperlink w:anchor="_Toc454029403" w:history="1">
             <w:r>
               <w:rPr>
                 <w:rStyle w:val="Hipervnculo"/>
@@ -1201,7 +1199,7 @@
                 <w:noProof/>
                 <w:webHidden/>
               </w:rPr>
-              <w:instrText xml:space="preserve"> PAGEREF _Toc454018274 \h </w:instrText>
+              <w:instrText xml:space="preserve"> PAGEREF _Toc454029403 \h </w:instrText>
             </w:r>
             <w:r>
               <w:rPr>
@@ -1247,7 +1245,7 @@
               <w:lang w:val="es-ES" w:eastAsia="es-ES"/>
             </w:rPr>
           </w:pPr>
-          <w:hyperlink w:anchor="_Toc454018275" w:history="1">
+          <w:hyperlink w:anchor="_Toc454029404" w:history="1">
             <w:r>
               <w:rPr>
                 <w:rStyle w:val="Hipervnculo"/>
@@ -1291,7 +1289,7 @@
                 <w:noProof/>
                 <w:webHidden/>
               </w:rPr>
-              <w:instrText xml:space="preserve"> PAGEREF _Toc454018275 \h </w:instrText>
+              <w:instrText xml:space="preserve"> PAGEREF _Toc454029404 \h </w:instrText>
             </w:r>
             <w:r>
               <w:rPr>
@@ -1337,7 +1335,7 @@
               <w:lang w:val="es-ES" w:eastAsia="es-ES"/>
             </w:rPr>
           </w:pPr>
-          <w:hyperlink w:anchor="_Toc454018276" w:history="1">
+          <w:hyperlink w:anchor="_Toc454029405" w:history="1">
             <w:r>
               <w:rPr>
                 <w:rStyle w:val="Hipervnculo"/>
@@ -1381,7 +1379,7 @@
                 <w:noProof/>
                 <w:webHidden/>
               </w:rPr>
-              <w:instrText xml:space="preserve"> PAGEREF _Toc454018276 \h </w:instrText>
+              <w:instrText xml:space="preserve"> PAGEREF _Toc454029405 \h </w:instrText>
             </w:r>
             <w:r>
               <w:rPr>
@@ -1427,7 +1425,7 @@
               <w:lang w:val="es-ES" w:eastAsia="es-ES"/>
             </w:rPr>
           </w:pPr>
-          <w:hyperlink w:anchor="_Toc454018277" w:history="1">
+          <w:hyperlink w:anchor="_Toc454029406" w:history="1">
             <w:r>
               <w:rPr>
                 <w:rStyle w:val="Hipervnculo"/>
@@ -1471,7 +1469,7 @@
                 <w:noProof/>
                 <w:webHidden/>
               </w:rPr>
-              <w:instrText xml:space="preserve"> PAGEREF _Toc454018277 \h </w:instrText>
+              <w:instrText xml:space="preserve"> PAGEREF _Toc454029406 \h </w:instrText>
             </w:r>
             <w:r>
               <w:rPr>
@@ -1517,7 +1515,7 @@
               <w:lang w:val="es-ES" w:eastAsia="es-ES"/>
             </w:rPr>
           </w:pPr>
-          <w:hyperlink w:anchor="_Toc454018278" w:history="1">
+          <w:hyperlink w:anchor="_Toc454029407" w:history="1">
             <w:r>
               <w:rPr>
                 <w:rStyle w:val="Hipervnculo"/>
@@ -1561,7 +1559,7 @@
                 <w:noProof/>
                 <w:webHidden/>
               </w:rPr>
-              <w:instrText xml:space="preserve"> PAGEREF _Toc454018278 \h </w:instrText>
+              <w:instrText xml:space="preserve"> PAGEREF _Toc454029407 \h </w:instrText>
             </w:r>
             <w:r>
               <w:rPr>
@@ -1607,7 +1605,7 @@
               <w:lang w:val="es-ES" w:eastAsia="es-ES"/>
             </w:rPr>
           </w:pPr>
-          <w:hyperlink w:anchor="_Toc454018279" w:history="1">
+          <w:hyperlink w:anchor="_Toc454029408" w:history="1">
             <w:r>
               <w:rPr>
                 <w:rStyle w:val="Hipervnculo"/>
@@ -1651,7 +1649,7 @@
                 <w:noProof/>
                 <w:webHidden/>
               </w:rPr>
-              <w:instrText xml:space="preserve"> PAGEREF _Toc454018279 \h </w:instrText>
+              <w:instrText xml:space="preserve"> PAGEREF _Toc454029408 \h </w:instrText>
             </w:r>
             <w:r>
               <w:rPr>
@@ -1697,7 +1695,7 @@
               <w:lang w:val="es-ES" w:eastAsia="es-ES"/>
             </w:rPr>
           </w:pPr>
-          <w:hyperlink w:anchor="_Toc454018280" w:history="1">
+          <w:hyperlink w:anchor="_Toc454029409" w:history="1">
             <w:r>
               <w:rPr>
                 <w:rStyle w:val="Hipervnculo"/>
@@ -1741,7 +1739,7 @@
                 <w:noProof/>
                 <w:webHidden/>
               </w:rPr>
-              <w:instrText xml:space="preserve"> PAGEREF _Toc454018280 \h </w:instrText>
+              <w:instrText xml:space="preserve"> PAGEREF _Toc454029409 \h </w:instrText>
             </w:r>
             <w:r>
               <w:rPr>
@@ -1787,7 +1785,7 @@
               <w:lang w:val="es-ES" w:eastAsia="es-ES"/>
             </w:rPr>
           </w:pPr>
-          <w:hyperlink w:anchor="_Toc454018281" w:history="1">
+          <w:hyperlink w:anchor="_Toc454029410" w:history="1">
             <w:r>
               <w:rPr>
                 <w:rStyle w:val="Hipervnculo"/>
@@ -1831,7 +1829,7 @@
                 <w:noProof/>
                 <w:webHidden/>
               </w:rPr>
-              <w:instrText xml:space="preserve"> PAGEREF _Toc454018281 \h </w:instrText>
+              <w:instrText xml:space="preserve"> PAGEREF _Toc454029410 \h </w:instrText>
             </w:r>
             <w:r>
               <w:rPr>
@@ -1877,7 +1875,7 @@
               <w:lang w:val="es-ES" w:eastAsia="es-ES"/>
             </w:rPr>
           </w:pPr>
-          <w:hyperlink w:anchor="_Toc454018282" w:history="1">
+          <w:hyperlink w:anchor="_Toc454029411" w:history="1">
             <w:r>
               <w:rPr>
                 <w:rStyle w:val="Hipervnculo"/>
@@ -1921,7 +1919,7 @@
                 <w:noProof/>
                 <w:webHidden/>
               </w:rPr>
-              <w:instrText xml:space="preserve"> PAGEREF _Toc454018282 \h </w:instrText>
+              <w:instrText xml:space="preserve"> PAGEREF _Toc454029411 \h </w:instrText>
             </w:r>
             <w:r>
               <w:rPr>
@@ -1967,7 +1965,7 @@
               <w:lang w:val="es-ES" w:eastAsia="es-ES"/>
             </w:rPr>
           </w:pPr>
-          <w:hyperlink w:anchor="_Toc454018283" w:history="1">
+          <w:hyperlink w:anchor="_Toc454029412" w:history="1">
             <w:r>
               <w:rPr>
                 <w:rStyle w:val="Hipervnculo"/>
@@ -2011,7 +2009,7 @@
                 <w:noProof/>
                 <w:webHidden/>
               </w:rPr>
-              <w:instrText xml:space="preserve"> PAGEREF _Toc454018283 \h </w:instrText>
+              <w:instrText xml:space="preserve"> PAGEREF _Toc454029412 \h </w:instrText>
             </w:r>
             <w:r>
               <w:rPr>
@@ -2057,7 +2055,7 @@
               <w:lang w:val="es-ES" w:eastAsia="es-ES"/>
             </w:rPr>
           </w:pPr>
-          <w:hyperlink w:anchor="_Toc454018284" w:history="1">
+          <w:hyperlink w:anchor="_Toc454029413" w:history="1">
             <w:r>
               <w:rPr>
                 <w:rStyle w:val="Hipervnculo"/>
@@ -2101,7 +2099,7 @@
                 <w:noProof/>
                 <w:webHidden/>
               </w:rPr>
-              <w:instrText xml:space="preserve"> PAGEREF _Toc454018284 \h </w:instrText>
+              <w:instrText xml:space="preserve"> PAGEREF _Toc454029413 \h </w:instrText>
             </w:r>
             <w:r>
               <w:rPr>
@@ -2147,7 +2145,7 @@
               <w:lang w:val="es-ES" w:eastAsia="es-ES"/>
             </w:rPr>
           </w:pPr>
-          <w:hyperlink w:anchor="_Toc454018285" w:history="1">
+          <w:hyperlink w:anchor="_Toc454029414" w:history="1">
             <w:r>
               <w:rPr>
                 <w:rStyle w:val="Hipervnculo"/>
@@ -2191,7 +2189,7 @@
                 <w:noProof/>
                 <w:webHidden/>
               </w:rPr>
-              <w:instrText xml:space="preserve"> PAGEREF _Toc454018285 \h </w:instrText>
+              <w:instrText xml:space="preserve"> PAGEREF _Toc454029414 \h </w:instrText>
             </w:r>
             <w:r>
               <w:rPr>
@@ -2237,7 +2235,7 @@
               <w:lang w:val="es-ES" w:eastAsia="es-ES"/>
             </w:rPr>
           </w:pPr>
-          <w:hyperlink w:anchor="_Toc454018286" w:history="1">
+          <w:hyperlink w:anchor="_Toc454029415" w:history="1">
             <w:r>
               <w:rPr>
                 <w:rStyle w:val="Hipervnculo"/>
@@ -2281,7 +2279,7 @@
                 <w:noProof/>
                 <w:webHidden/>
               </w:rPr>
-              <w:instrText xml:space="preserve"> PAGEREF _Toc454018286 \h </w:instrText>
+              <w:instrText xml:space="preserve"> PAGEREF _Toc454029415 \h </w:instrText>
             </w:r>
             <w:r>
               <w:rPr>
@@ -2327,7 +2325,7 @@
               <w:lang w:val="es-ES" w:eastAsia="es-ES"/>
             </w:rPr>
           </w:pPr>
-          <w:hyperlink w:anchor="_Toc454018287" w:history="1">
+          <w:hyperlink w:anchor="_Toc454029416" w:history="1">
             <w:r>
               <w:rPr>
                 <w:rStyle w:val="Hipervnculo"/>
@@ -2371,7 +2369,7 @@
                 <w:noProof/>
                 <w:webHidden/>
               </w:rPr>
-              <w:instrText xml:space="preserve"> PAGEREF _Toc454018287 \h </w:instrText>
+              <w:instrText xml:space="preserve"> PAGEREF _Toc454029416 \h </w:instrText>
             </w:r>
             <w:r>
               <w:rPr>
@@ -2417,7 +2415,7 @@
               <w:lang w:val="es-ES" w:eastAsia="es-ES"/>
             </w:rPr>
           </w:pPr>
-          <w:hyperlink w:anchor="_Toc454018288" w:history="1">
+          <w:hyperlink w:anchor="_Toc454029417" w:history="1">
             <w:r>
               <w:rPr>
                 <w:rStyle w:val="Hipervnculo"/>
@@ -2461,7 +2459,7 @@
                 <w:noProof/>
                 <w:webHidden/>
               </w:rPr>
-              <w:instrText xml:space="preserve"> PAGEREF _Toc454018288 \h </w:instrText>
+              <w:instrText xml:space="preserve"> PAGEREF _Toc454029417 \h </w:instrText>
             </w:r>
             <w:r>
               <w:rPr>
@@ -2507,7 +2505,7 @@
               <w:lang w:val="es-ES" w:eastAsia="es-ES"/>
             </w:rPr>
           </w:pPr>
-          <w:hyperlink w:anchor="_Toc454018289" w:history="1">
+          <w:hyperlink w:anchor="_Toc454029418" w:history="1">
             <w:r>
               <w:rPr>
                 <w:rStyle w:val="Hipervnculo"/>
@@ -2551,7 +2549,7 @@
                 <w:noProof/>
                 <w:webHidden/>
               </w:rPr>
-              <w:instrText xml:space="preserve"> PAGEREF _Toc454018289 \h </w:instrText>
+              <w:instrText xml:space="preserve"> PAGEREF _Toc454029418 \h </w:instrText>
             </w:r>
             <w:r>
               <w:rPr>
@@ -2597,7 +2595,7 @@
               <w:lang w:val="es-ES" w:eastAsia="es-ES"/>
             </w:rPr>
           </w:pPr>
-          <w:hyperlink w:anchor="_Toc454018290" w:history="1">
+          <w:hyperlink w:anchor="_Toc454029419" w:history="1">
             <w:r>
               <w:rPr>
                 <w:rStyle w:val="Hipervnculo"/>
@@ -2641,7 +2639,7 @@
                 <w:noProof/>
                 <w:webHidden/>
               </w:rPr>
-              <w:instrText xml:space="preserve"> PAGEREF _Toc454018290 \h </w:instrText>
+              <w:instrText xml:space="preserve"> PAGEREF _Toc454029419 \h </w:instrText>
             </w:r>
             <w:r>
               <w:rPr>
@@ -2687,7 +2685,7 @@
               <w:lang w:val="es-ES" w:eastAsia="es-ES"/>
             </w:rPr>
           </w:pPr>
-          <w:hyperlink w:anchor="_Toc454018291" w:history="1">
+          <w:hyperlink w:anchor="_Toc454029420" w:history="1">
             <w:r>
               <w:rPr>
                 <w:rStyle w:val="Hipervnculo"/>
@@ -2731,7 +2729,7 @@
                 <w:noProof/>
                 <w:webHidden/>
               </w:rPr>
-              <w:instrText xml:space="preserve"> PAGEREF _Toc454018291 \h </w:instrText>
+              <w:instrText xml:space="preserve"> PAGEREF _Toc454029420 \h </w:instrText>
             </w:r>
             <w:r>
               <w:rPr>
@@ -2777,7 +2775,7 @@
               <w:lang w:val="es-ES" w:eastAsia="es-ES"/>
             </w:rPr>
           </w:pPr>
-          <w:hyperlink w:anchor="_Toc454018292" w:history="1">
+          <w:hyperlink w:anchor="_Toc454029421" w:history="1">
             <w:r>
               <w:rPr>
                 <w:rStyle w:val="Hipervnculo"/>
@@ -2821,7 +2819,7 @@
                 <w:noProof/>
                 <w:webHidden/>
               </w:rPr>
-              <w:instrText xml:space="preserve"> PAGEREF _Toc454018292 \h </w:instrText>
+              <w:instrText xml:space="preserve"> PAGEREF _Toc454029421 \h </w:instrText>
             </w:r>
             <w:r>
               <w:rPr>
@@ -2867,7 +2865,7 @@
               <w:lang w:val="es-ES" w:eastAsia="es-ES"/>
             </w:rPr>
           </w:pPr>
-          <w:hyperlink w:anchor="_Toc454018293" w:history="1">
+          <w:hyperlink w:anchor="_Toc454029422" w:history="1">
             <w:r>
               <w:rPr>
                 <w:rStyle w:val="Hipervnculo"/>
@@ -2911,7 +2909,7 @@
                 <w:noProof/>
                 <w:webHidden/>
               </w:rPr>
-              <w:instrText xml:space="preserve"> PAGEREF _Toc454018293 \h </w:instrText>
+              <w:instrText xml:space="preserve"> PAGEREF _Toc454029422 \h </w:instrText>
             </w:r>
             <w:r>
               <w:rPr>
@@ -2957,7 +2955,7 @@
               <w:lang w:val="es-ES" w:eastAsia="es-ES"/>
             </w:rPr>
           </w:pPr>
-          <w:hyperlink w:anchor="_Toc454018294" w:history="1">
+          <w:hyperlink w:anchor="_Toc454029423" w:history="1">
             <w:r>
               <w:rPr>
                 <w:rStyle w:val="Hipervnculo"/>
@@ -3001,7 +2999,7 @@
                 <w:noProof/>
                 <w:webHidden/>
               </w:rPr>
-              <w:instrText xml:space="preserve"> PAGEREF _Toc454018294 \h </w:instrText>
+              <w:instrText xml:space="preserve"> PAGEREF _Toc454029423 \h </w:instrText>
             </w:r>
             <w:r>
               <w:rPr>
@@ -3047,7 +3045,7 @@
               <w:lang w:val="es-ES" w:eastAsia="es-ES"/>
             </w:rPr>
           </w:pPr>
-          <w:hyperlink w:anchor="_Toc454018295" w:history="1">
+          <w:hyperlink w:anchor="_Toc454029424" w:history="1">
             <w:r>
               <w:rPr>
                 <w:rStyle w:val="Hipervnculo"/>
@@ -3091,7 +3089,7 @@
                 <w:noProof/>
                 <w:webHidden/>
               </w:rPr>
-              <w:instrText xml:space="preserve"> PAGEREF _Toc454018295 \h </w:instrText>
+              <w:instrText xml:space="preserve"> PAGEREF _Toc454029424 \h </w:instrText>
             </w:r>
             <w:r>
               <w:rPr>
@@ -3137,7 +3135,7 @@
               <w:lang w:val="es-ES" w:eastAsia="es-ES"/>
             </w:rPr>
           </w:pPr>
-          <w:hyperlink w:anchor="_Toc454018296" w:history="1">
+          <w:hyperlink w:anchor="_Toc454029425" w:history="1">
             <w:r>
               <w:rPr>
                 <w:rStyle w:val="Hipervnculo"/>
@@ -3181,7 +3179,7 @@
                 <w:noProof/>
                 <w:webHidden/>
               </w:rPr>
-              <w:instrText xml:space="preserve"> PAGEREF _Toc454018296 \h </w:instrText>
+              <w:instrText xml:space="preserve"> PAGEREF _Toc454029425 \h </w:instrText>
             </w:r>
             <w:r>
               <w:rPr>
@@ -3227,7 +3225,7 @@
               <w:lang w:val="es-ES" w:eastAsia="es-ES"/>
             </w:rPr>
           </w:pPr>
-          <w:hyperlink w:anchor="_Toc454018297" w:history="1">
+          <w:hyperlink w:anchor="_Toc454029426" w:history="1">
             <w:r>
               <w:rPr>
                 <w:rStyle w:val="Hipervnculo"/>
@@ -3273,7 +3271,7 @@
                 <w:noProof/>
                 <w:webHidden/>
               </w:rPr>
-              <w:instrText xml:space="preserve"> PAGEREF _Toc454018297 \h </w:instrText>
+              <w:instrText xml:space="preserve"> PAGEREF _Toc454029426 \h </w:instrText>
             </w:r>
             <w:r>
               <w:rPr>
@@ -3319,7 +3317,7 @@
               <w:lang w:val="es-ES" w:eastAsia="es-ES"/>
             </w:rPr>
           </w:pPr>
-          <w:hyperlink w:anchor="_Toc454018298" w:history="1">
+          <w:hyperlink w:anchor="_Toc454029427" w:history="1">
             <w:r>
               <w:rPr>
                 <w:rStyle w:val="Hipervnculo"/>
@@ -3363,7 +3361,7 @@
                 <w:noProof/>
                 <w:webHidden/>
               </w:rPr>
-              <w:instrText xml:space="preserve"> PAGEREF _Toc454018298 \h </w:instrText>
+              <w:instrText xml:space="preserve"> PAGEREF _Toc454029427 \h </w:instrText>
             </w:r>
             <w:r>
               <w:rPr>
@@ -3409,7 +3407,7 @@
               <w:lang w:val="es-ES" w:eastAsia="es-ES"/>
             </w:rPr>
           </w:pPr>
-          <w:hyperlink w:anchor="_Toc454018299" w:history="1">
+          <w:hyperlink w:anchor="_Toc454029428" w:history="1">
             <w:r>
               <w:rPr>
                 <w:rStyle w:val="Hipervnculo"/>
@@ -3453,7 +3451,7 @@
                 <w:noProof/>
                 <w:webHidden/>
               </w:rPr>
-              <w:instrText xml:space="preserve"> PAGEREF _Toc454018299 \h </w:instrText>
+              <w:instrText xml:space="preserve"> PAGEREF _Toc454029428 \h </w:instrText>
             </w:r>
             <w:r>
               <w:rPr>
@@ -3499,7 +3497,7 @@
               <w:lang w:val="es-ES" w:eastAsia="es-ES"/>
             </w:rPr>
           </w:pPr>
-          <w:hyperlink w:anchor="_Toc454018300" w:history="1">
+          <w:hyperlink w:anchor="_Toc454029429" w:history="1">
             <w:r>
               <w:rPr>
                 <w:rStyle w:val="Hipervnculo"/>
@@ -3543,7 +3541,7 @@
                 <w:noProof/>
                 <w:webHidden/>
               </w:rPr>
-              <w:instrText xml:space="preserve"> PAGEREF _Toc454018300 \h </w:instrText>
+              <w:instrText xml:space="preserve"> PAGEREF _Toc454029429 \h </w:instrText>
             </w:r>
             <w:r>
               <w:rPr>
@@ -3589,7 +3587,7 @@
               <w:lang w:val="es-ES" w:eastAsia="es-ES"/>
             </w:rPr>
           </w:pPr>
-          <w:hyperlink w:anchor="_Toc454018301" w:history="1">
+          <w:hyperlink w:anchor="_Toc454029430" w:history="1">
             <w:r>
               <w:rPr>
                 <w:rStyle w:val="Hipervnculo"/>
@@ -3633,7 +3631,7 @@
                 <w:noProof/>
                 <w:webHidden/>
               </w:rPr>
-              <w:instrText xml:space="preserve"> PAGEREF _Toc454018301 \h </w:instrText>
+              <w:instrText xml:space="preserve"> PAGEREF _Toc454029430 \h </w:instrText>
             </w:r>
             <w:r>
               <w:rPr>
@@ -3679,7 +3677,7 @@
               <w:lang w:val="es-ES" w:eastAsia="es-ES"/>
             </w:rPr>
           </w:pPr>
-          <w:hyperlink w:anchor="_Toc454018302" w:history="1">
+          <w:hyperlink w:anchor="_Toc454029431" w:history="1">
             <w:r>
               <w:rPr>
                 <w:rStyle w:val="Hipervnculo"/>
@@ -3725,7 +3723,7 @@
                 <w:noProof/>
                 <w:webHidden/>
               </w:rPr>
-              <w:instrText xml:space="preserve"> PAGEREF _Toc454018302 \h </w:instrText>
+              <w:instrText xml:space="preserve"> PAGEREF _Toc454029431 \h </w:instrText>
             </w:r>
             <w:r>
               <w:rPr>
@@ -3771,7 +3769,7 @@
               <w:lang w:val="es-ES" w:eastAsia="es-ES"/>
             </w:rPr>
           </w:pPr>
-          <w:hyperlink w:anchor="_Toc454018303" w:history="1">
+          <w:hyperlink w:anchor="_Toc454029432" w:history="1">
             <w:r>
               <w:rPr>
                 <w:rStyle w:val="Hipervnculo"/>
@@ -3815,7 +3813,7 @@
                 <w:noProof/>
                 <w:webHidden/>
               </w:rPr>
-              <w:instrText xml:space="preserve"> PAGEREF _Toc454018303 \h </w:instrText>
+              <w:instrText xml:space="preserve"> PAGEREF _Toc454029432 \h </w:instrText>
             </w:r>
             <w:r>
               <w:rPr>
@@ -3861,7 +3859,7 @@
               <w:lang w:val="es-ES" w:eastAsia="es-ES"/>
             </w:rPr>
           </w:pPr>
-          <w:hyperlink w:anchor="_Toc454018304" w:history="1">
+          <w:hyperlink w:anchor="_Toc454029433" w:history="1">
             <w:r>
               <w:rPr>
                 <w:rStyle w:val="Hipervnculo"/>
@@ -3905,7 +3903,7 @@
                 <w:noProof/>
                 <w:webHidden/>
               </w:rPr>
-              <w:instrText xml:space="preserve"> PAGEREF _Toc454018304 \h </w:instrText>
+              <w:instrText xml:space="preserve"> PAGEREF _Toc454029433 \h </w:instrText>
             </w:r>
             <w:r>
               <w:rPr>
@@ -3951,7 +3949,7 @@
               <w:lang w:val="es-ES" w:eastAsia="es-ES"/>
             </w:rPr>
           </w:pPr>
-          <w:hyperlink w:anchor="_Toc454018305" w:history="1">
+          <w:hyperlink w:anchor="_Toc454029434" w:history="1">
             <w:r>
               <w:rPr>
                 <w:rStyle w:val="Hipervnculo"/>
@@ -3995,7 +3993,7 @@
                 <w:noProof/>
                 <w:webHidden/>
               </w:rPr>
-              <w:instrText xml:space="preserve"> PAGEREF _Toc454018305 \h </w:instrText>
+              <w:instrText xml:space="preserve"> PAGEREF _Toc454029434 \h </w:instrText>
             </w:r>
             <w:r>
               <w:rPr>
@@ -4041,7 +4039,7 @@
               <w:lang w:val="es-ES" w:eastAsia="es-ES"/>
             </w:rPr>
           </w:pPr>
-          <w:hyperlink w:anchor="_Toc454018306" w:history="1">
+          <w:hyperlink w:anchor="_Toc454029435" w:history="1">
             <w:r>
               <w:rPr>
                 <w:rStyle w:val="Hipervnculo"/>
@@ -4085,7 +4083,7 @@
                 <w:noProof/>
                 <w:webHidden/>
               </w:rPr>
-              <w:instrText xml:space="preserve"> PAGEREF _Toc454018306 \h </w:instrText>
+              <w:instrText xml:space="preserve"> PAGEREF _Toc454029435 \h </w:instrText>
             </w:r>
             <w:r>
               <w:rPr>
@@ -4131,7 +4129,7 @@
               <w:lang w:val="es-ES" w:eastAsia="es-ES"/>
             </w:rPr>
           </w:pPr>
-          <w:hyperlink w:anchor="_Toc454018307" w:history="1">
+          <w:hyperlink w:anchor="_Toc454029436" w:history="1">
             <w:r>
               <w:rPr>
                 <w:rStyle w:val="Hipervnculo"/>
@@ -4175,7 +4173,7 @@
                 <w:noProof/>
                 <w:webHidden/>
               </w:rPr>
-              <w:instrText xml:space="preserve"> PAGEREF _Toc454018307 \h </w:instrText>
+              <w:instrText xml:space="preserve"> PAGEREF _Toc454029436 \h </w:instrText>
             </w:r>
             <w:r>
               <w:rPr>
@@ -4221,7 +4219,7 @@
               <w:lang w:val="es-ES" w:eastAsia="es-ES"/>
             </w:rPr>
           </w:pPr>
-          <w:hyperlink w:anchor="_Toc454018308" w:history="1">
+          <w:hyperlink w:anchor="_Toc454029437" w:history="1">
             <w:r>
               <w:rPr>
                 <w:rStyle w:val="Hipervnculo"/>
@@ -4265,7 +4263,7 @@
                 <w:noProof/>
                 <w:webHidden/>
               </w:rPr>
-              <w:instrText xml:space="preserve"> PAGEREF _Toc454018308 \h </w:instrText>
+              <w:instrText xml:space="preserve"> PAGEREF _Toc454029437 \h </w:instrText>
             </w:r>
             <w:r>
               <w:rPr>
@@ -4311,7 +4309,7 @@
               <w:lang w:val="es-ES" w:eastAsia="es-ES"/>
             </w:rPr>
           </w:pPr>
-          <w:hyperlink w:anchor="_Toc454018309" w:history="1">
+          <w:hyperlink w:anchor="_Toc454029438" w:history="1">
             <w:r>
               <w:rPr>
                 <w:rStyle w:val="Hipervnculo"/>
@@ -4355,7 +4353,7 @@
                 <w:noProof/>
                 <w:webHidden/>
               </w:rPr>
-              <w:instrText xml:space="preserve"> PAGEREF _Toc454018309 \h </w:instrText>
+              <w:instrText xml:space="preserve"> PAGEREF _Toc454029438 \h </w:instrText>
             </w:r>
             <w:r>
               <w:rPr>
@@ -4401,7 +4399,7 @@
               <w:lang w:val="es-ES" w:eastAsia="es-ES"/>
             </w:rPr>
           </w:pPr>
-          <w:hyperlink w:anchor="_Toc454018310" w:history="1">
+          <w:hyperlink w:anchor="_Toc454029439" w:history="1">
             <w:r>
               <w:rPr>
                 <w:rStyle w:val="Hipervnculo"/>
@@ -4445,7 +4443,7 @@
                 <w:noProof/>
                 <w:webHidden/>
               </w:rPr>
-              <w:instrText xml:space="preserve"> PAGEREF _Toc454018310 \h </w:instrText>
+              <w:instrText xml:space="preserve"> PAGEREF _Toc454029439 \h </w:instrText>
             </w:r>
             <w:r>
               <w:rPr>
@@ -4491,7 +4489,7 @@
               <w:lang w:val="es-ES" w:eastAsia="es-ES"/>
             </w:rPr>
           </w:pPr>
-          <w:hyperlink w:anchor="_Toc454018311" w:history="1">
+          <w:hyperlink w:anchor="_Toc454029440" w:history="1">
             <w:r>
               <w:rPr>
                 <w:rStyle w:val="Hipervnculo"/>
@@ -4535,7 +4533,7 @@
                 <w:noProof/>
                 <w:webHidden/>
               </w:rPr>
-              <w:instrText xml:space="preserve"> PAGEREF _Toc454018311 \h </w:instrText>
+              <w:instrText xml:space="preserve"> PAGEREF _Toc454029440 \h </w:instrText>
             </w:r>
             <w:r>
               <w:rPr>
@@ -4581,7 +4579,7 @@
               <w:lang w:val="es-ES" w:eastAsia="es-ES"/>
             </w:rPr>
           </w:pPr>
-          <w:hyperlink w:anchor="_Toc454018312" w:history="1">
+          <w:hyperlink w:anchor="_Toc454029441" w:history="1">
             <w:r>
               <w:rPr>
                 <w:rStyle w:val="Hipervnculo"/>
@@ -4625,7 +4623,7 @@
                 <w:noProof/>
                 <w:webHidden/>
               </w:rPr>
-              <w:instrText xml:space="preserve"> PAGEREF _Toc454018312 \h </w:instrText>
+              <w:instrText xml:space="preserve"> PAGEREF _Toc454029441 \h </w:instrText>
             </w:r>
             <w:r>
               <w:rPr>
@@ -4670,7 +4668,7 @@
               <w:lang w:val="es-ES" w:eastAsia="es-ES"/>
             </w:rPr>
           </w:pPr>
-          <w:hyperlink w:anchor="_Toc454018313" w:history="1">
+          <w:hyperlink w:anchor="_Toc454029442" w:history="1">
             <w:r>
               <w:rPr>
                 <w:rStyle w:val="Hipervnculo"/>
@@ -4697,7 +4695,7 @@
                 <w:noProof/>
                 <w:webHidden/>
               </w:rPr>
-              <w:instrText xml:space="preserve"> PAGEREF _Toc454018313 \h </w:instrText>
+              <w:instrText xml:space="preserve"> PAGEREF _Toc454029442 \h </w:instrText>
             </w:r>
             <w:r>
               <w:rPr>
@@ -4742,7 +4740,7 @@
               <w:lang w:val="es-ES" w:eastAsia="es-ES"/>
             </w:rPr>
           </w:pPr>
-          <w:hyperlink w:anchor="_Toc454018314" w:history="1">
+          <w:hyperlink w:anchor="_Toc454029443" w:history="1">
             <w:r>
               <w:rPr>
                 <w:rStyle w:val="Hipervnculo"/>
@@ -4769,7 +4767,7 @@
                 <w:noProof/>
                 <w:webHidden/>
               </w:rPr>
-              <w:instrText xml:space="preserve"> PAGEREF _Toc454018314 \h </w:instrText>
+              <w:instrText xml:space="preserve"> PAGEREF _Toc454029443 \h </w:instrText>
             </w:r>
             <w:r>
               <w:rPr>
@@ -4814,7 +4812,7 @@
               <w:lang w:val="es-ES" w:eastAsia="es-ES"/>
             </w:rPr>
           </w:pPr>
-          <w:hyperlink w:anchor="_Toc454018315" w:history="1">
+          <w:hyperlink w:anchor="_Toc454029444" w:history="1">
             <w:r>
               <w:rPr>
                 <w:rStyle w:val="Hipervnculo"/>
@@ -4841,7 +4839,7 @@
                 <w:noProof/>
                 <w:webHidden/>
               </w:rPr>
-              <w:instrText xml:space="preserve"> PAGEREF _Toc454018315 \h </w:instrText>
+              <w:instrText xml:space="preserve"> PAGEREF _Toc454029444 \h </w:instrText>
             </w:r>
             <w:r>
               <w:rPr>
@@ -4886,7 +4884,7 @@
               <w:lang w:val="es-ES" w:eastAsia="es-ES"/>
             </w:rPr>
           </w:pPr>
-          <w:hyperlink w:anchor="_Toc454018316" w:history="1">
+          <w:hyperlink w:anchor="_Toc454029445" w:history="1">
             <w:r>
               <w:rPr>
                 <w:rStyle w:val="Hipervnculo"/>
@@ -4913,7 +4911,7 @@
                 <w:noProof/>
                 <w:webHidden/>
               </w:rPr>
-              <w:instrText xml:space="preserve"> PAGEREF _Toc454018316 \h </w:instrText>
+              <w:instrText xml:space="preserve"> PAGEREF _Toc454029445 \h </w:instrText>
             </w:r>
             <w:r>
               <w:rPr>
@@ -4958,7 +4956,7 @@
               <w:lang w:val="es-ES" w:eastAsia="es-ES"/>
             </w:rPr>
           </w:pPr>
-          <w:hyperlink w:anchor="_Toc454018317" w:history="1">
+          <w:hyperlink w:anchor="_Toc454029446" w:history="1">
             <w:r>
               <w:rPr>
                 <w:rStyle w:val="Hipervnculo"/>
@@ -4985,7 +4983,7 @@
                 <w:noProof/>
                 <w:webHidden/>
               </w:rPr>
-              <w:instrText xml:space="preserve"> PAGEREF _Toc454018317 \h </w:instrText>
+              <w:instrText xml:space="preserve"> PAGEREF _Toc454029446 \h </w:instrText>
             </w:r>
             <w:r>
               <w:rPr>
@@ -5030,7 +5028,7 @@
               <w:lang w:val="es-ES" w:eastAsia="es-ES"/>
             </w:rPr>
           </w:pPr>
-          <w:hyperlink w:anchor="_Toc454018318" w:history="1">
+          <w:hyperlink w:anchor="_Toc454029447" w:history="1">
             <w:r>
               <w:rPr>
                 <w:rStyle w:val="Hipervnculo"/>
@@ -5058,7 +5056,7 @@
                 <w:noProof/>
                 <w:webHidden/>
               </w:rPr>
-              <w:instrText xml:space="preserve"> PAGEREF _Toc454018318 \h </w:instrText>
+              <w:instrText xml:space="preserve"> PAGEREF _Toc454029447 \h </w:instrText>
             </w:r>
             <w:r>
               <w:rPr>
@@ -5103,7 +5101,7 @@
               <w:lang w:val="es-ES" w:eastAsia="es-ES"/>
             </w:rPr>
           </w:pPr>
-          <w:hyperlink w:anchor="_Toc454018319" w:history="1">
+          <w:hyperlink w:anchor="_Toc454029448" w:history="1">
             <w:r>
               <w:rPr>
                 <w:rStyle w:val="Hipervnculo"/>
@@ -5131,7 +5129,7 @@
                 <w:noProof/>
                 <w:webHidden/>
               </w:rPr>
-              <w:instrText xml:space="preserve"> PAGEREF _Toc454018319 \h </w:instrText>
+              <w:instrText xml:space="preserve"> PAGEREF _Toc454029448 \h </w:instrText>
             </w:r>
             <w:r>
               <w:rPr>
@@ -5176,7 +5174,7 @@
               <w:lang w:val="es-ES" w:eastAsia="es-ES"/>
             </w:rPr>
           </w:pPr>
-          <w:hyperlink w:anchor="_Toc454018320" w:history="1">
+          <w:hyperlink w:anchor="_Toc454029449" w:history="1">
             <w:r>
               <w:rPr>
                 <w:rStyle w:val="Hipervnculo"/>
@@ -5204,7 +5202,7 @@
                 <w:noProof/>
                 <w:webHidden/>
               </w:rPr>
-              <w:instrText xml:space="preserve"> PAGEREF _Toc454018320 \h </w:instrText>
+              <w:instrText xml:space="preserve"> PAGEREF _Toc454029449 \h </w:instrText>
             </w:r>
             <w:r>
               <w:rPr>
@@ -5249,7 +5247,7 @@
               <w:lang w:val="es-ES" w:eastAsia="es-ES"/>
             </w:rPr>
           </w:pPr>
-          <w:hyperlink w:anchor="_Toc454018321" w:history="1">
+          <w:hyperlink w:anchor="_Toc454029450" w:history="1">
             <w:r>
               <w:rPr>
                 <w:rStyle w:val="Hipervnculo"/>
@@ -5277,7 +5275,7 @@
                 <w:noProof/>
                 <w:webHidden/>
               </w:rPr>
-              <w:instrText xml:space="preserve"> PAGEREF _Toc454018321 \h </w:instrText>
+              <w:instrText xml:space="preserve"> PAGEREF _Toc454029450 \h </w:instrText>
             </w:r>
             <w:r>
               <w:rPr>
@@ -5322,7 +5320,7 @@
               <w:lang w:val="es-ES" w:eastAsia="es-ES"/>
             </w:rPr>
           </w:pPr>
-          <w:hyperlink w:anchor="_Toc454018322" w:history="1">
+          <w:hyperlink w:anchor="_Toc454029451" w:history="1">
             <w:r>
               <w:rPr>
                 <w:rStyle w:val="Hipervnculo"/>
@@ -5350,7 +5348,7 @@
                 <w:noProof/>
                 <w:webHidden/>
               </w:rPr>
-              <w:instrText xml:space="preserve"> PAGEREF _Toc454018322 \h </w:instrText>
+              <w:instrText xml:space="preserve"> PAGEREF _Toc454029451 \h </w:instrText>
             </w:r>
             <w:r>
               <w:rPr>
@@ -5395,7 +5393,7 @@
               <w:lang w:val="es-ES" w:eastAsia="es-ES"/>
             </w:rPr>
           </w:pPr>
-          <w:hyperlink w:anchor="_Toc454018323" w:history="1">
+          <w:hyperlink w:anchor="_Toc454029452" w:history="1">
             <w:r>
               <w:rPr>
                 <w:rStyle w:val="Hipervnculo"/>
@@ -5423,7 +5421,7 @@
                 <w:noProof/>
                 <w:webHidden/>
               </w:rPr>
-              <w:instrText xml:space="preserve"> PAGEREF _Toc454018323 \h </w:instrText>
+              <w:instrText xml:space="preserve"> PAGEREF _Toc454029452 \h </w:instrText>
             </w:r>
             <w:r>
               <w:rPr>
@@ -5468,7 +5466,7 @@
               <w:lang w:val="es-ES" w:eastAsia="es-ES"/>
             </w:rPr>
           </w:pPr>
-          <w:hyperlink w:anchor="_Toc454018324" w:history="1">
+          <w:hyperlink w:anchor="_Toc454029453" w:history="1">
             <w:r>
               <w:rPr>
                 <w:rStyle w:val="Hipervnculo"/>
@@ -5496,7 +5494,7 @@
                 <w:noProof/>
                 <w:webHidden/>
               </w:rPr>
-              <w:instrText xml:space="preserve"> PAGEREF _Toc454018324 \h </w:instrText>
+              <w:instrText xml:space="preserve"> PAGEREF _Toc454029453 \h </w:instrText>
             </w:r>
             <w:r>
               <w:rPr>
@@ -5541,7 +5539,7 @@
               <w:lang w:val="es-ES" w:eastAsia="es-ES"/>
             </w:rPr>
           </w:pPr>
-          <w:hyperlink w:anchor="_Toc454018325" w:history="1">
+          <w:hyperlink w:anchor="_Toc454029454" w:history="1">
             <w:r>
               <w:rPr>
                 <w:rStyle w:val="Hipervnculo"/>
@@ -5568,7 +5566,7 @@
                 <w:noProof/>
                 <w:webHidden/>
               </w:rPr>
-              <w:instrText xml:space="preserve"> PAGEREF _Toc454018325 \h </w:instrText>
+              <w:instrText xml:space="preserve"> PAGEREF _Toc454029454 \h </w:instrText>
             </w:r>
             <w:r>
               <w:rPr>
@@ -5613,7 +5611,7 @@
               <w:lang w:val="es-ES" w:eastAsia="es-ES"/>
             </w:rPr>
           </w:pPr>
-          <w:hyperlink w:anchor="_Toc454018326" w:history="1">
+          <w:hyperlink w:anchor="_Toc454029455" w:history="1">
             <w:r>
               <w:rPr>
                 <w:rStyle w:val="Hipervnculo"/>
@@ -5640,7 +5638,7 @@
                 <w:noProof/>
                 <w:webHidden/>
               </w:rPr>
-              <w:instrText xml:space="preserve"> PAGEREF _Toc454018326 \h </w:instrText>
+              <w:instrText xml:space="preserve"> PAGEREF _Toc454029455 \h </w:instrText>
             </w:r>
             <w:r>
               <w:rPr>
@@ -5685,7 +5683,7 @@
               <w:lang w:val="es-ES" w:eastAsia="es-ES"/>
             </w:rPr>
           </w:pPr>
-          <w:hyperlink w:anchor="_Toc454018327" w:history="1">
+          <w:hyperlink w:anchor="_Toc454029456" w:history="1">
             <w:r>
               <w:rPr>
                 <w:rStyle w:val="Hipervnculo"/>
@@ -5712,7 +5710,7 @@
                 <w:noProof/>
                 <w:webHidden/>
               </w:rPr>
-              <w:instrText xml:space="preserve"> PAGEREF _Toc454018327 \h </w:instrText>
+              <w:instrText xml:space="preserve"> PAGEREF _Toc454029456 \h </w:instrText>
             </w:r>
             <w:r>
               <w:rPr>
@@ -5757,7 +5755,7 @@
               <w:lang w:val="es-ES" w:eastAsia="es-ES"/>
             </w:rPr>
           </w:pPr>
-          <w:hyperlink w:anchor="_Toc454018328" w:history="1">
+          <w:hyperlink w:anchor="_Toc454029457" w:history="1">
             <w:r>
               <w:rPr>
                 <w:rStyle w:val="Hipervnculo"/>
@@ -5784,7 +5782,7 @@
                 <w:noProof/>
                 <w:webHidden/>
               </w:rPr>
-              <w:instrText xml:space="preserve"> PAGEREF _Toc454018328 \h </w:instrText>
+              <w:instrText xml:space="preserve"> PAGEREF _Toc454029457 \h </w:instrText>
             </w:r>
             <w:r>
               <w:rPr>
@@ -5829,7 +5827,7 @@
               <w:lang w:val="es-ES" w:eastAsia="es-ES"/>
             </w:rPr>
           </w:pPr>
-          <w:hyperlink w:anchor="_Toc454018329" w:history="1">
+          <w:hyperlink w:anchor="_Toc454029458" w:history="1">
             <w:r>
               <w:rPr>
                 <w:rStyle w:val="Hipervnculo"/>
@@ -5856,7 +5854,7 @@
                 <w:noProof/>
                 <w:webHidden/>
               </w:rPr>
-              <w:instrText xml:space="preserve"> PAGEREF _Toc454018329 \h </w:instrText>
+              <w:instrText xml:space="preserve"> PAGEREF _Toc454029458 \h </w:instrText>
             </w:r>
             <w:r>
               <w:rPr>
@@ -5901,7 +5899,7 @@
               <w:lang w:val="es-ES" w:eastAsia="es-ES"/>
             </w:rPr>
           </w:pPr>
-          <w:hyperlink w:anchor="_Toc454018330" w:history="1">
+          <w:hyperlink w:anchor="_Toc454029459" w:history="1">
             <w:r>
               <w:rPr>
                 <w:rStyle w:val="Hipervnculo"/>
@@ -5928,7 +5926,7 @@
                 <w:noProof/>
                 <w:webHidden/>
               </w:rPr>
-              <w:instrText xml:space="preserve"> PAGEREF _Toc454018330 \h </w:instrText>
+              <w:instrText xml:space="preserve"> PAGEREF _Toc454029459 \h </w:instrText>
             </w:r>
             <w:r>
               <w:rPr>
@@ -5973,7 +5971,7 @@
               <w:lang w:val="es-ES" w:eastAsia="es-ES"/>
             </w:rPr>
           </w:pPr>
-          <w:hyperlink w:anchor="_Toc454018331" w:history="1">
+          <w:hyperlink w:anchor="_Toc454029460" w:history="1">
             <w:r>
               <w:rPr>
                 <w:rStyle w:val="Hipervnculo"/>
@@ -6000,7 +5998,7 @@
                 <w:noProof/>
                 <w:webHidden/>
               </w:rPr>
-              <w:instrText xml:space="preserve"> PAGEREF _Toc454018331 \h </w:instrText>
+              <w:instrText xml:space="preserve"> PAGEREF _Toc454029460 \h </w:instrText>
             </w:r>
             <w:r>
               <w:rPr>
@@ -6067,17 +6065,19 @@
       <w:pPr>
         <w:pStyle w:val="Ttulo1"/>
       </w:pPr>
-      <w:bookmarkStart w:id="1" w:name="_Toc453836685"/>
-      <w:bookmarkStart w:id="2" w:name="_Toc453836742"/>
-      <w:bookmarkStart w:id="3" w:name="_Toc453842863"/>
-      <w:bookmarkStart w:id="4" w:name="_Toc453856826"/>
-      <w:bookmarkStart w:id="5" w:name="_Toc453860650"/>
-      <w:bookmarkStart w:id="6" w:name="_Toc453862406"/>
-      <w:bookmarkStart w:id="7" w:name="_Toc454018268"/>
+      <w:bookmarkStart w:id="0" w:name="_Toc453836685"/>
+      <w:bookmarkStart w:id="1" w:name="_Toc453836742"/>
+      <w:bookmarkStart w:id="2" w:name="_Toc453842863"/>
+      <w:bookmarkStart w:id="3" w:name="_Toc453856826"/>
+      <w:bookmarkStart w:id="4" w:name="_Toc453860650"/>
+      <w:bookmarkStart w:id="5" w:name="_Toc453862406"/>
+      <w:bookmarkStart w:id="6" w:name="_Toc454018268"/>
+      <w:bookmarkStart w:id="7" w:name="_Toc454029397"/>
       <w:r>
         <w:lastRenderedPageBreak/>
         <w:t>Tabla de figuras</w:t>
       </w:r>
+      <w:bookmarkEnd w:id="0"/>
       <w:bookmarkEnd w:id="1"/>
       <w:bookmarkEnd w:id="2"/>
       <w:bookmarkEnd w:id="3"/>
@@ -6109,13 +6109,42 @@
       <w:r>
         <w:fldChar w:fldCharType="separate"/>
       </w:r>
-      <w:hyperlink w:anchor="_Toc454018246" w:history="1">
+      <w:hyperlink w:anchor="_Toc454029171" w:history="1">
         <w:r>
           <w:rPr>
             <w:rStyle w:val="Hipervnculo"/>
             <w:noProof/>
           </w:rPr>
-          <w:t>Figura 1: Esquema arquitectura Nutch</w:t>
+          <w:t>Figura</w:t>
+        </w:r>
+        <w:r>
+          <w:rPr>
+            <w:rStyle w:val="Hipervnculo"/>
+            <w:noProof/>
+          </w:rPr>
+          <w:t xml:space="preserve"> </w:t>
+        </w:r>
+        <w:r>
+          <w:rPr>
+            <w:rStyle w:val="Hipervnculo"/>
+            <w:noProof/>
+          </w:rPr>
+          <w:t xml:space="preserve">1: Esquema </w:t>
+        </w:r>
+        <w:r>
+          <w:rPr>
+            <w:rStyle w:val="Hipervnculo"/>
+            <w:i/>
+            <w:noProof/>
+          </w:rPr>
+          <w:t>crawler</w:t>
+        </w:r>
+        <w:r>
+          <w:rPr>
+            <w:rStyle w:val="Hipervnculo"/>
+            <w:noProof/>
+          </w:rPr>
+          <w:t xml:space="preserve"> genérico</w:t>
         </w:r>
         <w:r>
           <w:rPr>
@@ -6136,7 +6165,246 @@
             <w:noProof/>
             <w:webHidden/>
           </w:rPr>
-          <w:instrText xml:space="preserve"> PAGEREF _Toc454018246 \h </w:instrText>
+          <w:instrText xml:space="preserve"> PAGEREF _Toc454029171 \h </w:instrText>
+        </w:r>
+        <w:r>
+          <w:rPr>
+            <w:noProof/>
+            <w:webHidden/>
+          </w:rPr>
+        </w:r>
+        <w:r>
+          <w:rPr>
+            <w:noProof/>
+            <w:webHidden/>
+          </w:rPr>
+          <w:fldChar w:fldCharType="separate"/>
+        </w:r>
+        <w:r>
+          <w:rPr>
+            <w:noProof/>
+            <w:webHidden/>
+          </w:rPr>
+          <w:t>3</w:t>
+        </w:r>
+        <w:r>
+          <w:rPr>
+            <w:noProof/>
+            <w:webHidden/>
+          </w:rPr>
+          <w:fldChar w:fldCharType="end"/>
+        </w:r>
+      </w:hyperlink>
+    </w:p>
+    <w:p>
+      <w:pPr>
+        <w:pStyle w:val="Tabladeilustraciones"/>
+        <w:tabs>
+          <w:tab w:val="right" w:leader="dot" w:pos="8488"/>
+        </w:tabs>
+        <w:rPr>
+          <w:rFonts w:asciiTheme="minorHAnsi" w:eastAsiaTheme="minorEastAsia" w:hAnsiTheme="minorHAnsi" w:cstheme="minorBidi"/>
+          <w:noProof/>
+          <w:sz w:val="22"/>
+          <w:szCs w:val="22"/>
+          <w:lang w:val="es-ES" w:eastAsia="es-ES"/>
+        </w:rPr>
+      </w:pPr>
+      <w:hyperlink w:anchor="_Toc454029172" w:history="1">
+        <w:r>
+          <w:rPr>
+            <w:rStyle w:val="Hipervnculo"/>
+            <w:noProof/>
+          </w:rPr>
+          <w:t xml:space="preserve">Figura 2: Esquema </w:t>
+        </w:r>
+        <w:r>
+          <w:rPr>
+            <w:rStyle w:val="Hipervnculo"/>
+            <w:i/>
+            <w:noProof/>
+          </w:rPr>
+          <w:t>crawler</w:t>
+        </w:r>
+        <w:r>
+          <w:rPr>
+            <w:rStyle w:val="Hipervnculo"/>
+            <w:noProof/>
+          </w:rPr>
+          <w:t xml:space="preserve"> enfocado</w:t>
+        </w:r>
+        <w:r>
+          <w:rPr>
+            <w:noProof/>
+            <w:webHidden/>
+          </w:rPr>
+          <w:tab/>
+        </w:r>
+        <w:r>
+          <w:rPr>
+            <w:noProof/>
+            <w:webHidden/>
+          </w:rPr>
+          <w:fldChar w:fldCharType="begin"/>
+        </w:r>
+        <w:r>
+          <w:rPr>
+            <w:noProof/>
+            <w:webHidden/>
+          </w:rPr>
+          <w:instrText xml:space="preserve"> PAGEREF _Toc454029172 \h </w:instrText>
+        </w:r>
+        <w:r>
+          <w:rPr>
+            <w:noProof/>
+            <w:webHidden/>
+          </w:rPr>
+        </w:r>
+        <w:r>
+          <w:rPr>
+            <w:noProof/>
+            <w:webHidden/>
+          </w:rPr>
+          <w:fldChar w:fldCharType="separate"/>
+        </w:r>
+        <w:r>
+          <w:rPr>
+            <w:noProof/>
+            <w:webHidden/>
+          </w:rPr>
+          <w:t>4</w:t>
+        </w:r>
+        <w:r>
+          <w:rPr>
+            <w:noProof/>
+            <w:webHidden/>
+          </w:rPr>
+          <w:fldChar w:fldCharType="end"/>
+        </w:r>
+      </w:hyperlink>
+    </w:p>
+    <w:p>
+      <w:pPr>
+        <w:pStyle w:val="Tabladeilustraciones"/>
+        <w:tabs>
+          <w:tab w:val="right" w:leader="dot" w:pos="8488"/>
+        </w:tabs>
+        <w:rPr>
+          <w:rFonts w:asciiTheme="minorHAnsi" w:eastAsiaTheme="minorEastAsia" w:hAnsiTheme="minorHAnsi" w:cstheme="minorBidi"/>
+          <w:noProof/>
+          <w:sz w:val="22"/>
+          <w:szCs w:val="22"/>
+          <w:lang w:val="es-ES" w:eastAsia="es-ES"/>
+        </w:rPr>
+      </w:pPr>
+      <w:hyperlink w:anchor="_Toc454029173" w:history="1">
+        <w:r>
+          <w:rPr>
+            <w:rStyle w:val="Hipervnculo"/>
+            <w:noProof/>
+          </w:rPr>
+          <w:t xml:space="preserve">Figura 3: Esquema arquitectura de un </w:t>
+        </w:r>
+        <w:r>
+          <w:rPr>
+            <w:rStyle w:val="Hipervnculo"/>
+            <w:i/>
+            <w:noProof/>
+          </w:rPr>
+          <w:t>crawler</w:t>
+        </w:r>
+        <w:r>
+          <w:rPr>
+            <w:noProof/>
+            <w:webHidden/>
+          </w:rPr>
+          <w:tab/>
+        </w:r>
+        <w:r>
+          <w:rPr>
+            <w:noProof/>
+            <w:webHidden/>
+          </w:rPr>
+          <w:fldChar w:fldCharType="begin"/>
+        </w:r>
+        <w:r>
+          <w:rPr>
+            <w:noProof/>
+            <w:webHidden/>
+          </w:rPr>
+          <w:instrText xml:space="preserve"> PAGEREF _Toc454029173 \h </w:instrText>
+        </w:r>
+        <w:r>
+          <w:rPr>
+            <w:noProof/>
+            <w:webHidden/>
+          </w:rPr>
+        </w:r>
+        <w:r>
+          <w:rPr>
+            <w:noProof/>
+            <w:webHidden/>
+          </w:rPr>
+          <w:fldChar w:fldCharType="separate"/>
+        </w:r>
+        <w:r>
+          <w:rPr>
+            <w:noProof/>
+            <w:webHidden/>
+          </w:rPr>
+          <w:t>6</w:t>
+        </w:r>
+        <w:r>
+          <w:rPr>
+            <w:noProof/>
+            <w:webHidden/>
+          </w:rPr>
+          <w:fldChar w:fldCharType="end"/>
+        </w:r>
+      </w:hyperlink>
+    </w:p>
+    <w:p>
+      <w:pPr>
+        <w:pStyle w:val="Tabladeilustraciones"/>
+        <w:tabs>
+          <w:tab w:val="right" w:leader="dot" w:pos="8488"/>
+        </w:tabs>
+        <w:rPr>
+          <w:rFonts w:asciiTheme="minorHAnsi" w:eastAsiaTheme="minorEastAsia" w:hAnsiTheme="minorHAnsi" w:cstheme="minorBidi"/>
+          <w:noProof/>
+          <w:sz w:val="22"/>
+          <w:szCs w:val="22"/>
+          <w:lang w:val="es-ES" w:eastAsia="es-ES"/>
+        </w:rPr>
+      </w:pPr>
+      <w:hyperlink w:anchor="_Toc454029174" w:history="1">
+        <w:r>
+          <w:rPr>
+            <w:rStyle w:val="Hipervnculo"/>
+            <w:noProof/>
+          </w:rPr>
+          <w:t>Figura 4: Esquema arquitectura Nutch</w:t>
+        </w:r>
+        <w:r>
+          <w:rPr>
+            <w:noProof/>
+            <w:webHidden/>
+          </w:rPr>
+          <w:tab/>
+        </w:r>
+        <w:r>
+          <w:rPr>
+            <w:noProof/>
+            <w:webHidden/>
+          </w:rPr>
+          <w:fldChar w:fldCharType="begin"/>
+        </w:r>
+        <w:r>
+          <w:rPr>
+            <w:noProof/>
+            <w:webHidden/>
+          </w:rPr>
+          <w:instrText xml:space="preserve"> PAGEREF _Toc454029174 \h </w:instrText>
         </w:r>
         <w:r>
           <w:rPr>
@@ -6181,13 +6449,28 @@
           <w:lang w:val="es-ES" w:eastAsia="es-ES"/>
         </w:rPr>
       </w:pPr>
-      <w:hyperlink w:anchor="_Toc454018247" w:history="1">
+      <w:hyperlink w:anchor="_Toc454029175" w:history="1">
         <w:r>
           <w:rPr>
             <w:rStyle w:val="Hipervnculo"/>
             <w:noProof/>
           </w:rPr>
-          <w:t>Figura 2: Diagrama de clases OgcParseFilter</w:t>
+          <w:t xml:space="preserve">Figura 5: Ejemplo de </w:t>
+        </w:r>
+        <w:r>
+          <w:rPr>
+            <w:rStyle w:val="Hipervnculo"/>
+            <w:i/>
+            <w:noProof/>
+          </w:rPr>
+          <w:t>anchor</w:t>
+        </w:r>
+        <w:r>
+          <w:rPr>
+            <w:rStyle w:val="Hipervnculo"/>
+            <w:noProof/>
+          </w:rPr>
+          <w:t xml:space="preserve"> y contexto</w:t>
         </w:r>
         <w:r>
           <w:rPr>
@@ -6208,7 +6491,79 @@
             <w:noProof/>
             <w:webHidden/>
           </w:rPr>
-          <w:instrText xml:space="preserve"> PAGEREF _Toc454018247 \h </w:instrText>
+          <w:instrText xml:space="preserve"> PAGEREF _Toc454029175 \h </w:instrText>
+        </w:r>
+        <w:r>
+          <w:rPr>
+            <w:noProof/>
+            <w:webHidden/>
+          </w:rPr>
+        </w:r>
+        <w:r>
+          <w:rPr>
+            <w:noProof/>
+            <w:webHidden/>
+          </w:rPr>
+          <w:fldChar w:fldCharType="separate"/>
+        </w:r>
+        <w:r>
+          <w:rPr>
+            <w:noProof/>
+            <w:webHidden/>
+          </w:rPr>
+          <w:t>21</w:t>
+        </w:r>
+        <w:r>
+          <w:rPr>
+            <w:noProof/>
+            <w:webHidden/>
+          </w:rPr>
+          <w:fldChar w:fldCharType="end"/>
+        </w:r>
+      </w:hyperlink>
+    </w:p>
+    <w:p>
+      <w:pPr>
+        <w:pStyle w:val="Tabladeilustraciones"/>
+        <w:tabs>
+          <w:tab w:val="right" w:leader="dot" w:pos="8488"/>
+        </w:tabs>
+        <w:rPr>
+          <w:rFonts w:asciiTheme="minorHAnsi" w:eastAsiaTheme="minorEastAsia" w:hAnsiTheme="minorHAnsi" w:cstheme="minorBidi"/>
+          <w:noProof/>
+          <w:sz w:val="22"/>
+          <w:szCs w:val="22"/>
+          <w:lang w:val="es-ES" w:eastAsia="es-ES"/>
+        </w:rPr>
+      </w:pPr>
+      <w:hyperlink w:anchor="_Toc454029176" w:history="1">
+        <w:r>
+          <w:rPr>
+            <w:rStyle w:val="Hipervnculo"/>
+            <w:noProof/>
+          </w:rPr>
+          <w:t>Figura 6: Diagrama de clases OgcParseFilter</w:t>
+        </w:r>
+        <w:r>
+          <w:rPr>
+            <w:noProof/>
+            <w:webHidden/>
+          </w:rPr>
+          <w:tab/>
+        </w:r>
+        <w:r>
+          <w:rPr>
+            <w:noProof/>
+            <w:webHidden/>
+          </w:rPr>
+          <w:fldChar w:fldCharType="begin"/>
+        </w:r>
+        <w:r>
+          <w:rPr>
+            <w:noProof/>
+            <w:webHidden/>
+          </w:rPr>
+          <w:instrText xml:space="preserve"> PAGEREF _Toc454029176 \h </w:instrText>
         </w:r>
         <w:r>
           <w:rPr>
@@ -6253,13 +6608,13 @@
           <w:lang w:val="es-ES" w:eastAsia="es-ES"/>
         </w:rPr>
       </w:pPr>
-      <w:hyperlink w:anchor="_Toc454018248" w:history="1">
+      <w:hyperlink w:anchor="_Toc454029177" w:history="1">
         <w:r>
           <w:rPr>
             <w:rStyle w:val="Hipervnculo"/>
             <w:noProof/>
           </w:rPr>
-          <w:t>Figura 3: Diagrama de clases de OgcIndexingFilter</w:t>
+          <w:t>Figura 7: Diagrama de clases de OgcIndexingFilter</w:t>
         </w:r>
         <w:r>
           <w:rPr>
@@ -6280,7 +6635,7 @@
             <w:noProof/>
             <w:webHidden/>
           </w:rPr>
-          <w:instrText xml:space="preserve"> PAGEREF _Toc454018248 \h </w:instrText>
+          <w:instrText xml:space="preserve"> PAGEREF _Toc454029177 \h </w:instrText>
         </w:r>
         <w:r>
           <w:rPr>
@@ -6325,13 +6680,13 @@
           <w:lang w:val="es-ES" w:eastAsia="es-ES"/>
         </w:rPr>
       </w:pPr>
-      <w:hyperlink w:anchor="_Toc454018249" w:history="1">
+      <w:hyperlink w:anchor="_Toc454029178" w:history="1">
         <w:r>
           <w:rPr>
             <w:rStyle w:val="Hipervnculo"/>
             <w:noProof/>
           </w:rPr>
-          <w:t>Figura 4: Diagrama de clases de SharkScoringFilter</w:t>
+          <w:t>Figura 8: Diagrama de clases de SharkScoringFilter</w:t>
         </w:r>
         <w:r>
           <w:rPr>
@@ -6352,7 +6707,7 @@
             <w:noProof/>
             <w:webHidden/>
           </w:rPr>
-          <w:instrText xml:space="preserve"> PAGEREF _Toc454018249 \h </w:instrText>
+          <w:instrText xml:space="preserve"> PAGEREF _Toc454029178 \h </w:instrText>
         </w:r>
         <w:r>
           <w:rPr>
@@ -6397,13 +6752,13 @@
           <w:lang w:val="es-ES" w:eastAsia="es-ES"/>
         </w:rPr>
       </w:pPr>
-      <w:hyperlink w:anchor="_Toc454018250" w:history="1">
+      <w:hyperlink w:anchor="_Toc454029179" w:history="1">
         <w:r>
           <w:rPr>
             <w:rStyle w:val="Hipervnculo"/>
             <w:noProof/>
           </w:rPr>
-          <w:t>Figura 5: Diagrama de clases de OgcIndexWriter</w:t>
+          <w:t>Figura 9: Diagrama de clases de OgcIndexWriter</w:t>
         </w:r>
         <w:r>
           <w:rPr>
@@ -6424,7 +6779,7 @@
             <w:noProof/>
             <w:webHidden/>
           </w:rPr>
-          <w:instrText xml:space="preserve"> PAGEREF _Toc454018250 \h </w:instrText>
+          <w:instrText xml:space="preserve"> PAGEREF _Toc454029179 \h </w:instrText>
         </w:r>
         <w:r>
           <w:rPr>
@@ -6469,13 +6824,13 @@
           <w:lang w:val="es-ES" w:eastAsia="es-ES"/>
         </w:rPr>
       </w:pPr>
-      <w:hyperlink w:anchor="_Toc454018251" w:history="1">
+      <w:hyperlink w:anchor="_Toc454029180" w:history="1">
         <w:r>
           <w:rPr>
             <w:rStyle w:val="Hipervnculo"/>
             <w:noProof/>
           </w:rPr>
-          <w:t>Figura 6: Extracto del fichero gemet-skoscore.rdf</w:t>
+          <w:t>Figura 10: Extracto del fichero gemet-skoscore.rdf</w:t>
         </w:r>
         <w:r>
           <w:rPr>
@@ -6496,7 +6851,7 @@
             <w:noProof/>
             <w:webHidden/>
           </w:rPr>
-          <w:instrText xml:space="preserve"> PAGEREF _Toc454018251 \h </w:instrText>
+          <w:instrText xml:space="preserve"> PAGEREF _Toc454029180 \h </w:instrText>
         </w:r>
         <w:r>
           <w:rPr>
@@ -6541,13 +6896,13 @@
           <w:lang w:val="es-ES" w:eastAsia="es-ES"/>
         </w:rPr>
       </w:pPr>
-      <w:hyperlink w:anchor="_Toc454018252" w:history="1">
+      <w:hyperlink w:anchor="_Toc454029181" w:history="1">
         <w:r>
           <w:rPr>
             <w:rStyle w:val="Hipervnculo"/>
             <w:noProof/>
           </w:rPr>
-          <w:t>Figura 7: Extracto del fichero gemet-backbone.rdf</w:t>
+          <w:t>Figura 11: Extracto del fichero gemet-backbone.rdf</w:t>
         </w:r>
         <w:r>
           <w:rPr>
@@ -6568,7 +6923,7 @@
             <w:noProof/>
             <w:webHidden/>
           </w:rPr>
-          <w:instrText xml:space="preserve"> PAGEREF _Toc454018252 \h </w:instrText>
+          <w:instrText xml:space="preserve"> PAGEREF _Toc454029181 \h </w:instrText>
         </w:r>
         <w:r>
           <w:rPr>
@@ -6613,13 +6968,13 @@
           <w:lang w:val="es-ES" w:eastAsia="es-ES"/>
         </w:rPr>
       </w:pPr>
-      <w:hyperlink w:anchor="_Toc454018253" w:history="1">
+      <w:hyperlink w:anchor="_Toc454029182" w:history="1">
         <w:r>
           <w:rPr>
             <w:rStyle w:val="Hipervnculo"/>
             <w:noProof/>
           </w:rPr>
-          <w:t>Figura 8: Extracto del ficherogemeto-definitions-es.rdf</w:t>
+          <w:t>Figura 12: Extracto del ficherogemeto-definitions-es.rdf</w:t>
         </w:r>
         <w:r>
           <w:rPr>
@@ -6640,7 +6995,7 @@
             <w:noProof/>
             <w:webHidden/>
           </w:rPr>
-          <w:instrText xml:space="preserve"> PAGEREF _Toc454018253 \h </w:instrText>
+          <w:instrText xml:space="preserve"> PAGEREF _Toc454029182 \h </w:instrText>
         </w:r>
         <w:r>
           <w:rPr>
@@ -6685,13 +7040,13 @@
           <w:lang w:val="es-ES" w:eastAsia="es-ES"/>
         </w:rPr>
       </w:pPr>
-      <w:hyperlink w:anchor="_Toc454018254" w:history="1">
+      <w:hyperlink w:anchor="_Toc454029183" w:history="1">
         <w:r>
           <w:rPr>
             <w:rStyle w:val="Hipervnculo"/>
             <w:noProof/>
           </w:rPr>
-          <w:t>Figura 9: Extracto del fichero gemet-groups-es.rdf</w:t>
+          <w:t>Figura 13: Extracto del fichero gemet-groups-es.rdf</w:t>
         </w:r>
         <w:r>
           <w:rPr>
@@ -6712,7 +7067,7 @@
             <w:noProof/>
             <w:webHidden/>
           </w:rPr>
-          <w:instrText xml:space="preserve"> PAGEREF _Toc454018254 \h </w:instrText>
+          <w:instrText xml:space="preserve"> PAGEREF _Toc454029183 \h </w:instrText>
         </w:r>
         <w:r>
           <w:rPr>
@@ -6757,13 +7112,13 @@
           <w:lang w:val="es-ES" w:eastAsia="es-ES"/>
         </w:rPr>
       </w:pPr>
-      <w:hyperlink w:anchor="_Toc454018255" w:history="1">
+      <w:hyperlink w:anchor="_Toc454029184" w:history="1">
         <w:r>
           <w:rPr>
             <w:rStyle w:val="Hipervnculo"/>
             <w:noProof/>
           </w:rPr>
-          <w:t>Figura 10: Consulta SPARQL</w:t>
+          <w:t>Figura 14: Consulta SPARQL</w:t>
         </w:r>
         <w:r>
           <w:rPr>
@@ -6784,7 +7139,7 @@
             <w:noProof/>
             <w:webHidden/>
           </w:rPr>
-          <w:instrText xml:space="preserve"> PAGEREF _Toc454018255 \h </w:instrText>
+          <w:instrText xml:space="preserve"> PAGEREF _Toc454029184 \h </w:instrText>
         </w:r>
         <w:r>
           <w:rPr>
@@ -6829,13 +7184,13 @@
           <w:lang w:val="es-ES" w:eastAsia="es-ES"/>
         </w:rPr>
       </w:pPr>
-      <w:hyperlink w:anchor="_Toc454018256" w:history="1">
+      <w:hyperlink w:anchor="_Toc454029185" w:history="1">
         <w:r>
           <w:rPr>
             <w:rStyle w:val="Hipervnculo"/>
             <w:noProof/>
           </w:rPr>
-          <w:t>Figura 11: Fichero robots.txt</w:t>
+          <w:t>Figura 15: Fichero robots.txt</w:t>
         </w:r>
         <w:r>
           <w:rPr>
@@ -6856,7 +7211,7 @@
             <w:noProof/>
             <w:webHidden/>
           </w:rPr>
-          <w:instrText xml:space="preserve"> PAGEREF _Toc454018256 \h </w:instrText>
+          <w:instrText xml:space="preserve"> PAGEREF _Toc454029185 \h </w:instrText>
         </w:r>
         <w:r>
           <w:rPr>
@@ -6901,13 +7256,13 @@
           <w:lang w:val="es-ES" w:eastAsia="es-ES"/>
         </w:rPr>
       </w:pPr>
-      <w:hyperlink w:anchor="_Toc454018257" w:history="1">
+      <w:hyperlink w:anchor="_Toc454029186" w:history="1">
         <w:r>
           <w:rPr>
             <w:rStyle w:val="Hipervnculo"/>
             <w:noProof/>
           </w:rPr>
-          <w:t>Figura 12: Carpeta con los ficheros recopilados</w:t>
+          <w:t>Figura 16: Carpeta con los ficheros recopilados</w:t>
         </w:r>
         <w:r>
           <w:rPr>
@@ -6928,7 +7283,7 @@
             <w:noProof/>
             <w:webHidden/>
           </w:rPr>
-          <w:instrText xml:space="preserve"> PAGEREF _Toc454018257 \h </w:instrText>
+          <w:instrText xml:space="preserve"> PAGEREF _Toc454029186 \h </w:instrText>
         </w:r>
         <w:r>
           <w:rPr>
@@ -6973,13 +7328,13 @@
           <w:lang w:val="es-ES" w:eastAsia="es-ES"/>
         </w:rPr>
       </w:pPr>
-      <w:hyperlink w:anchor="_Toc454018258" w:history="1">
+      <w:hyperlink w:anchor="_Toc454029187" w:history="1">
         <w:r>
           <w:rPr>
             <w:rStyle w:val="Hipervnculo"/>
             <w:noProof/>
           </w:rPr>
-          <w:t>Figura 13: Ejemplo de error 404</w:t>
+          <w:t>Figura 17: Ejemplo de error 404</w:t>
         </w:r>
         <w:r>
           <w:rPr>
@@ -7000,7 +7355,7 @@
             <w:noProof/>
             <w:webHidden/>
           </w:rPr>
-          <w:instrText xml:space="preserve"> PAGEREF _Toc454018258 \h </w:instrText>
+          <w:instrText xml:space="preserve"> PAGEREF _Toc454029187 \h </w:instrText>
         </w:r>
         <w:r>
           <w:rPr>
@@ -7045,13 +7400,13 @@
           <w:lang w:val="es-ES" w:eastAsia="es-ES"/>
         </w:rPr>
       </w:pPr>
-      <w:hyperlink w:anchor="_Toc454018259" w:history="1">
+      <w:hyperlink w:anchor="_Toc454029188" w:history="1">
         <w:r>
           <w:rPr>
             <w:rStyle w:val="Hipervnculo"/>
             <w:noProof/>
           </w:rPr>
-          <w:t>Figura 14: Ejemplo de sitio inaccesible</w:t>
+          <w:t>Figura 18: Ejemplo de sitio inaccesible</w:t>
         </w:r>
         <w:r>
           <w:rPr>
@@ -7072,7 +7427,7 @@
             <w:noProof/>
             <w:webHidden/>
           </w:rPr>
-          <w:instrText xml:space="preserve"> PAGEREF _Toc454018259 \h </w:instrText>
+          <w:instrText xml:space="preserve"> PAGEREF _Toc454029188 \h </w:instrText>
         </w:r>
         <w:r>
           <w:rPr>
@@ -7117,13 +7472,13 @@
           <w:lang w:val="es-ES" w:eastAsia="es-ES"/>
         </w:rPr>
       </w:pPr>
-      <w:hyperlink w:anchor="_Toc454018260" w:history="1">
+      <w:hyperlink w:anchor="_Toc454029189" w:history="1">
         <w:r>
           <w:rPr>
             <w:rStyle w:val="Hipervnculo"/>
             <w:noProof/>
           </w:rPr>
-          <w:t>Figura 15: Ejemplo de error 400</w:t>
+          <w:t>Figura 19: Ejemplo de error 400</w:t>
         </w:r>
         <w:r>
           <w:rPr>
@@ -7144,7 +7499,7 @@
             <w:noProof/>
             <w:webHidden/>
           </w:rPr>
-          <w:instrText xml:space="preserve"> PAGEREF _Toc454018260 \h </w:instrText>
+          <w:instrText xml:space="preserve"> PAGEREF _Toc454029189 \h </w:instrText>
         </w:r>
         <w:r>
           <w:rPr>
@@ -7189,13 +7544,13 @@
           <w:lang w:val="es-ES" w:eastAsia="es-ES"/>
         </w:rPr>
       </w:pPr>
-      <w:hyperlink r:id="rId10" w:anchor="_Toc454018261" w:history="1">
+      <w:hyperlink r:id="rId10" w:anchor="_Toc454029190" w:history="1">
         <w:r>
           <w:rPr>
             <w:rStyle w:val="Hipervnculo"/>
             <w:noProof/>
           </w:rPr>
-          <w:t>Figura 16: Reparto de horas por mes</w:t>
+          <w:t>Figura 20: Reparto de horas por mes</w:t>
         </w:r>
         <w:r>
           <w:rPr>
@@ -7216,7 +7571,7 @@
             <w:noProof/>
             <w:webHidden/>
           </w:rPr>
-          <w:instrText xml:space="preserve"> PAGEREF _Toc454018261 \h </w:instrText>
+          <w:instrText xml:space="preserve"> PAGEREF _Toc454029190 \h </w:instrText>
         </w:r>
         <w:r>
           <w:rPr>
@@ -7261,13 +7616,13 @@
           <w:lang w:val="es-ES" w:eastAsia="es-ES"/>
         </w:rPr>
       </w:pPr>
-      <w:hyperlink w:anchor="_Toc454018262" w:history="1">
+      <w:hyperlink w:anchor="_Toc454029191" w:history="1">
         <w:r>
           <w:rPr>
             <w:rStyle w:val="Hipervnculo"/>
             <w:noProof/>
           </w:rPr>
-          <w:t>Figura 17: Gráfica commits GitHub</w:t>
+          <w:t>Figura 21: Gráfica commits GitHub</w:t>
         </w:r>
         <w:r>
           <w:rPr>
@@ -7288,7 +7643,7 @@
             <w:noProof/>
             <w:webHidden/>
           </w:rPr>
-          <w:instrText xml:space="preserve"> PAGEREF _Toc454018262 \h </w:instrText>
+          <w:instrText xml:space="preserve"> PAGEREF _Toc454029191 \h </w:instrText>
         </w:r>
         <w:r>
           <w:rPr>
@@ -7333,13 +7688,13 @@
           <w:lang w:val="es-ES" w:eastAsia="es-ES"/>
         </w:rPr>
       </w:pPr>
-      <w:hyperlink w:anchor="_Toc454018263" w:history="1">
+      <w:hyperlink w:anchor="_Toc454029192" w:history="1">
         <w:r>
           <w:rPr>
             <w:rStyle w:val="Hipervnculo"/>
             <w:noProof/>
           </w:rPr>
-          <w:t>Figura 18: Desglose febrero</w:t>
+          <w:t>Figura 22: Desglose febrero</w:t>
         </w:r>
         <w:r>
           <w:rPr>
@@ -7360,7 +7715,7 @@
             <w:noProof/>
             <w:webHidden/>
           </w:rPr>
-          <w:instrText xml:space="preserve"> PAGEREF _Toc454018263 \h </w:instrText>
+          <w:instrText xml:space="preserve"> PAGEREF _Toc454029192 \h </w:instrText>
         </w:r>
         <w:r>
           <w:rPr>
@@ -7405,13 +7760,13 @@
           <w:lang w:val="es-ES" w:eastAsia="es-ES"/>
         </w:rPr>
       </w:pPr>
-      <w:hyperlink w:anchor="_Toc454018264" w:history="1">
+      <w:hyperlink w:anchor="_Toc454029193" w:history="1">
         <w:r>
           <w:rPr>
             <w:rStyle w:val="Hipervnculo"/>
             <w:noProof/>
           </w:rPr>
-          <w:t>Figura 19: Desglose marzo</w:t>
+          <w:t>Figura 23: Desglose marzo</w:t>
         </w:r>
         <w:r>
           <w:rPr>
@@ -7432,7 +7787,7 @@
             <w:noProof/>
             <w:webHidden/>
           </w:rPr>
-          <w:instrText xml:space="preserve"> PAGEREF _Toc454018264 \h </w:instrText>
+          <w:instrText xml:space="preserve"> PAGEREF _Toc454029193 \h </w:instrText>
         </w:r>
         <w:r>
           <w:rPr>
@@ -7477,13 +7832,13 @@
           <w:lang w:val="es-ES" w:eastAsia="es-ES"/>
         </w:rPr>
       </w:pPr>
-      <w:hyperlink r:id="rId11" w:anchor="_Toc454018265" w:history="1">
+      <w:hyperlink r:id="rId11" w:anchor="_Toc454029194" w:history="1">
         <w:r>
           <w:rPr>
             <w:rStyle w:val="Hipervnculo"/>
             <w:noProof/>
           </w:rPr>
-          <w:t>Figura 20: Desglose abril</w:t>
+          <w:t>Figura 24: Desglose abril</w:t>
         </w:r>
         <w:r>
           <w:rPr>
@@ -7504,7 +7859,7 @@
             <w:noProof/>
             <w:webHidden/>
           </w:rPr>
-          <w:instrText xml:space="preserve"> PAGEREF _Toc454018265 \h </w:instrText>
+          <w:instrText xml:space="preserve"> PAGEREF _Toc454029194 \h </w:instrText>
         </w:r>
         <w:r>
           <w:rPr>
@@ -7549,13 +7904,13 @@
           <w:lang w:val="es-ES" w:eastAsia="es-ES"/>
         </w:rPr>
       </w:pPr>
-      <w:hyperlink w:anchor="_Toc454018266" w:history="1">
+      <w:hyperlink w:anchor="_Toc454029195" w:history="1">
         <w:r>
           <w:rPr>
             <w:rStyle w:val="Hipervnculo"/>
             <w:noProof/>
           </w:rPr>
-          <w:t>Figura 21: Desglose mayo</w:t>
+          <w:t>Figura 25: Desglose mayo</w:t>
         </w:r>
         <w:r>
           <w:rPr>
@@ -7576,7 +7931,7 @@
             <w:noProof/>
             <w:webHidden/>
           </w:rPr>
-          <w:instrText xml:space="preserve"> PAGEREF _Toc454018266 \h </w:instrText>
+          <w:instrText xml:space="preserve"> PAGEREF _Toc454029195 \h </w:instrText>
         </w:r>
         <w:r>
           <w:rPr>
@@ -7621,13 +7976,13 @@
           <w:lang w:val="es-ES" w:eastAsia="es-ES"/>
         </w:rPr>
       </w:pPr>
-      <w:hyperlink w:anchor="_Toc454018267" w:history="1">
+      <w:hyperlink w:anchor="_Toc454029196" w:history="1">
         <w:r>
           <w:rPr>
             <w:rStyle w:val="Hipervnculo"/>
             <w:noProof/>
           </w:rPr>
-          <w:t>Figura 22: Desglose junio</w:t>
+          <w:t>Figura 26: Desglose junio</w:t>
         </w:r>
         <w:r>
           <w:rPr>
@@ -7648,7 +8003,7 @@
             <w:noProof/>
             <w:webHidden/>
           </w:rPr>
-          <w:instrText xml:space="preserve"> PAGEREF _Toc454018267 \h </w:instrText>
+          <w:instrText xml:space="preserve"> PAGEREF _Toc454029196 \h </w:instrText>
         </w:r>
         <w:r>
           <w:rPr>
@@ -7710,7 +8065,7 @@
       <w:bookmarkStart w:id="8" w:name="_Toc450408219"/>
       <w:bookmarkStart w:id="9" w:name="_Toc451012993"/>
       <w:bookmarkStart w:id="10" w:name="_Toc453002167"/>
-      <w:bookmarkStart w:id="11" w:name="_Toc454018269"/>
+      <w:bookmarkStart w:id="11" w:name="_Toc454029398"/>
       <w:r>
         <w:lastRenderedPageBreak/>
         <w:t>Introducción</w:t>
@@ -7769,7 +8124,7 @@
       <w:bookmarkStart w:id="12" w:name="_Toc450408220"/>
       <w:bookmarkStart w:id="13" w:name="_Toc451012994"/>
       <w:bookmarkStart w:id="14" w:name="_Toc453002168"/>
-      <w:bookmarkStart w:id="15" w:name="_Toc454018270"/>
+      <w:bookmarkStart w:id="15" w:name="_Toc454029399"/>
       <w:r>
         <w:t>Objetivo</w:t>
       </w:r>
@@ -7944,7 +8299,7 @@
       </w:pPr>
       <w:bookmarkStart w:id="16" w:name="_Toc451012996"/>
       <w:bookmarkStart w:id="17" w:name="_Toc453002170"/>
-      <w:bookmarkStart w:id="18" w:name="_Toc454018271"/>
+      <w:bookmarkStart w:id="18" w:name="_Toc454029400"/>
       <w:r>
         <w:t>Resolución del problema</w:t>
       </w:r>
@@ -8212,7 +8567,7 @@
         </w:numPr>
       </w:pPr>
       <w:bookmarkStart w:id="19" w:name="_Toc453002171"/>
-      <w:bookmarkStart w:id="20" w:name="_Toc454018272"/>
+      <w:bookmarkStart w:id="20" w:name="_Toc454029401"/>
       <w:r>
         <w:lastRenderedPageBreak/>
         <w:t>Estructura de la memoria</w:t>
@@ -8429,7 +8784,7 @@
       </w:pPr>
       <w:bookmarkStart w:id="21" w:name="_Toc451012998"/>
       <w:bookmarkStart w:id="22" w:name="_Toc453002172"/>
-      <w:bookmarkStart w:id="23" w:name="_Toc454018273"/>
+      <w:bookmarkStart w:id="23" w:name="_Toc454029402"/>
       <w:r>
         <w:lastRenderedPageBreak/>
         <w:t>Crawlers</w:t>
@@ -8479,7 +8834,7 @@
       </w:pPr>
       <w:bookmarkStart w:id="24" w:name="_Toc451012999"/>
       <w:bookmarkStart w:id="25" w:name="_Toc453002173"/>
-      <w:bookmarkStart w:id="26" w:name="_Toc454018274"/>
+      <w:bookmarkStart w:id="26" w:name="_Toc454029403"/>
       <w:r>
         <w:t>Crawlers genéricos</w:t>
       </w:r>
@@ -8557,10 +8912,10 @@
         <w:t xml:space="preserve"> tienden a</w:t>
       </w:r>
       <w:r>
-        <w:t xml:space="preserve"> extiende</w:t>
-      </w:r>
-      <w:r>
-        <w:t>rse</w:t>
+        <w:t xml:space="preserve"> </w:t>
+      </w:r>
+      <w:r>
+        <w:t>extenderse</w:t>
       </w:r>
       <w:r>
         <w:t xml:space="preserve"> de manera circular o de mancha de aceite ya que no siguen ningún criterio especifico qu</w:t>
@@ -8577,7 +8932,34 @@
     </w:p>
     <w:p>
       <w:r>
-        <w:t>En la</w:t>
+        <w:t xml:space="preserve">En </w:t>
+      </w:r>
+      <w:r>
+        <w:t xml:space="preserve">la </w:t>
+      </w:r>
+      <w:r>
+        <w:fldChar w:fldCharType="begin"/>
+      </w:r>
+      <w:r>
+        <w:instrText xml:space="preserve"> REF _Ref454029305 \h </w:instrText>
+      </w:r>
+      <w:r>
+        <w:fldChar w:fldCharType="separate"/>
+      </w:r>
+      <w:r>
+        <w:t xml:space="preserve">Figura </w:t>
+      </w:r>
+      <w:r>
+        <w:rPr>
+          <w:noProof/>
+        </w:rPr>
+        <w:t>1</w:t>
+      </w:r>
+      <w:r>
+        <w:t xml:space="preserve"> </w:t>
+      </w:r>
+      <w:r>
+        <w:fldChar w:fldCharType="end"/>
       </w:r>
       <w:r>
         <w:rPr>
@@ -8589,39 +8971,10 @@
         <w:rPr>
           <w:b/>
         </w:rPr>
-        <w:fldChar w:fldCharType="begin"/>
-      </w:r>
-      <w:r>
-        <w:rPr>
-          <w:b/>
-        </w:rPr>
-        <w:instrText xml:space="preserve"> REF _Ref450732106 \h  \* MERGEFORMAT </w:instrText>
-      </w:r>
-      <w:r>
-        <w:rPr>
-          <w:b/>
-        </w:rPr>
-      </w:r>
-      <w:r>
-        <w:rPr>
-          <w:b/>
-        </w:rPr>
-        <w:fldChar w:fldCharType="separate"/>
-      </w:r>
-      <w:r>
-        <w:rPr>
-          <w:b/>
-        </w:rPr>
-        <w:t>Ilustración</w:t>
-      </w:r>
-      <w:r>
-        <w:rPr>
-          <w:b/>
-        </w:rPr>
-        <w:fldChar w:fldCharType="end"/>
-      </w:r>
-      <w:r>
-        <w:t xml:space="preserve"> se puede observar una representación esquemática de cómo sería una expansión de un </w:t>
+        <w:t>se</w:t>
+      </w:r>
+      <w:r>
+        <w:t xml:space="preserve"> puede observar una representación esquemática de cómo sería una expansión de un </w:t>
       </w:r>
       <w:r>
         <w:rPr>
@@ -8704,27 +9057,43 @@
         <w:pStyle w:val="Descripcin"/>
         <w:jc w:val="center"/>
       </w:pPr>
-      <w:bookmarkStart w:id="27" w:name="_Toc453684228"/>
-      <w:bookmarkStart w:id="28" w:name="_Toc453842961"/>
-      <w:bookmarkStart w:id="29" w:name="_Ref450732106"/>
-      <w:r>
-        <w:t>Ilustración</w:t>
+      <w:bookmarkStart w:id="27" w:name="_Toc454029171"/>
+      <w:bookmarkStart w:id="28" w:name="_Ref454029305"/>
+      <w:r>
+        <w:t xml:space="preserve">Figura </w:t>
+      </w:r>
+      <w:r>
+        <w:fldChar w:fldCharType="begin"/>
+      </w:r>
+      <w:r>
+        <w:instrText xml:space="preserve"> SEQ Figura \* ARABIC </w:instrText>
+      </w:r>
+      <w:r>
+        <w:fldChar w:fldCharType="separate"/>
+      </w:r>
+      <w:r>
+        <w:rPr>
+          <w:noProof/>
+        </w:rPr>
+        <w:t>1</w:t>
+      </w:r>
+      <w:r>
+        <w:fldChar w:fldCharType="end"/>
+      </w:r>
+      <w:r>
+        <w:t xml:space="preserve">: Esquema </w:t>
+      </w:r>
+      <w:r>
+        <w:rPr>
+          <w:i/>
+        </w:rPr>
+        <w:t>crawler</w:t>
+      </w:r>
+      <w:r>
+        <w:t xml:space="preserve"> genérico</w:t>
       </w:r>
       <w:bookmarkEnd w:id="27"/>
       <w:bookmarkEnd w:id="28"/>
-      <w:bookmarkEnd w:id="29"/>
-      <w:r>
-        <w:t xml:space="preserve"> 1: Esquema </w:t>
-      </w:r>
-      <w:r>
-        <w:rPr>
-          <w:i/>
-        </w:rPr>
-        <w:t>crawler</w:t>
-      </w:r>
-      <w:r>
-        <w:t xml:space="preserve"> genérico</w:t>
-      </w:r>
     </w:p>
     <w:p>
       <w:pPr>
@@ -8734,16 +9103,16 @@
           <w:numId w:val="1"/>
         </w:numPr>
       </w:pPr>
-      <w:bookmarkStart w:id="30" w:name="_Toc451013000"/>
-      <w:bookmarkStart w:id="31" w:name="_Toc453002174"/>
-      <w:bookmarkStart w:id="32" w:name="_Toc454018275"/>
+      <w:bookmarkStart w:id="29" w:name="_Toc451013000"/>
+      <w:bookmarkStart w:id="30" w:name="_Toc453002174"/>
+      <w:bookmarkStart w:id="31" w:name="_Toc454029404"/>
       <w:r>
         <w:lastRenderedPageBreak/>
         <w:t>Crawlers enfocados</w:t>
       </w:r>
+      <w:bookmarkEnd w:id="29"/>
       <w:bookmarkEnd w:id="30"/>
       <w:bookmarkEnd w:id="31"/>
-      <w:bookmarkEnd w:id="32"/>
     </w:p>
     <w:p>
       <w:pPr>
@@ -9006,64 +9375,53 @@
       </w:r>
       <w:r>
         <w:rPr>
-          <w:b/>
           <w:lang w:val="es-ES"/>
         </w:rPr>
         <w:fldChar w:fldCharType="begin"/>
       </w:r>
       <w:r>
         <w:rPr>
-          <w:b/>
           <w:lang w:val="es-ES"/>
         </w:rPr>
-        <w:instrText xml:space="preserve"> REF _Ref453674904 \h </w:instrText>
-      </w:r>
-      <w:r>
-        <w:rPr>
-          <w:b/>
+        <w:instrText xml:space="preserve"> REF _Ref454029338 \h </w:instrText>
+      </w:r>
+      <w:r>
+        <w:rPr>
           <w:lang w:val="es-ES"/>
         </w:rPr>
-        <w:instrText xml:space="preserve"> \* MERGEFORMAT </w:instrText>
-      </w:r>
-      <w:r>
-        <w:rPr>
-          <w:b/>
+      </w:r>
+      <w:r>
+        <w:rPr>
           <w:lang w:val="es-ES"/>
         </w:rPr>
-      </w:r>
-      <w:r>
-        <w:rPr>
-          <w:b/>
+        <w:fldChar w:fldCharType="separate"/>
+      </w:r>
+      <w:r>
+        <w:t xml:space="preserve">Figura </w:t>
+      </w:r>
+      <w:r>
+        <w:rPr>
+          <w:noProof/>
+        </w:rPr>
+        <w:t>2</w:t>
+      </w:r>
+      <w:r>
+        <w:rPr>
           <w:lang w:val="es-ES"/>
         </w:rPr>
-        <w:fldChar w:fldCharType="separate"/>
-      </w:r>
-      <w:r>
-        <w:rPr>
-          <w:b/>
-        </w:rPr>
-        <w:t>Ilustración</w:t>
-      </w:r>
-      <w:r>
+        <w:fldChar w:fldCharType="end"/>
+      </w:r>
+      <w:r>
+        <w:rPr>
+          <w:lang w:val="es-ES"/>
+        </w:rPr>
         <w:t xml:space="preserve"> </w:t>
       </w:r>
       <w:r>
         <w:rPr>
-          <w:noProof/>
-        </w:rPr>
-        <w:t>1</w:t>
-      </w:r>
-      <w:r>
-        <w:rPr>
           <w:lang w:val="es-ES"/>
         </w:rPr>
-        <w:fldChar w:fldCharType="end"/>
-      </w:r>
-      <w:r>
-        <w:rPr>
-          <w:lang w:val="es-ES"/>
-        </w:rPr>
-        <w:t xml:space="preserve"> se puede observar una representación esquemática de un </w:t>
+        <w:t xml:space="preserve">se puede observar una representación esquemática de un </w:t>
       </w:r>
       <w:r>
         <w:rPr>
@@ -9156,21 +9514,17 @@
       <w:pPr>
         <w:pStyle w:val="Descripcin"/>
         <w:jc w:val="center"/>
-        <w:rPr>
-          <w:lang w:val="es-ES"/>
-        </w:rPr>
-      </w:pPr>
-      <w:bookmarkStart w:id="33" w:name="_Toc453684229"/>
-      <w:bookmarkStart w:id="34" w:name="_Toc453842962"/>
-      <w:bookmarkStart w:id="35" w:name="_Ref453674904"/>
-      <w:r>
-        <w:t xml:space="preserve">Ilustración </w:t>
+      </w:pPr>
+      <w:bookmarkStart w:id="32" w:name="_Toc454029172"/>
+      <w:bookmarkStart w:id="33" w:name="_Ref454029338"/>
+      <w:r>
+        <w:t xml:space="preserve">Figura </w:t>
       </w:r>
       <w:r>
         <w:fldChar w:fldCharType="begin"/>
       </w:r>
       <w:r>
-        <w:instrText xml:space="preserve"> SEQ Ilustración \* ARABIC </w:instrText>
+        <w:instrText xml:space="preserve"> SEQ Figura \* ARABIC </w:instrText>
       </w:r>
       <w:r>
         <w:fldChar w:fldCharType="separate"/>
@@ -9179,26 +9533,25 @@
         <w:rPr>
           <w:noProof/>
         </w:rPr>
-        <w:t>1</w:t>
-      </w:r>
+        <w:t>2</w:t>
+      </w:r>
+      <w:r>
+        <w:fldChar w:fldCharType="end"/>
+      </w:r>
+      <w:r>
+        <w:t xml:space="preserve">: Esquema </w:t>
+      </w:r>
+      <w:r>
+        <w:rPr>
+          <w:i/>
+        </w:rPr>
+        <w:t>crawler</w:t>
+      </w:r>
+      <w:r>
+        <w:t xml:space="preserve"> enfocado</w:t>
+      </w:r>
+      <w:bookmarkEnd w:id="32"/>
       <w:bookmarkEnd w:id="33"/>
-      <w:bookmarkEnd w:id="34"/>
-      <w:r>
-        <w:fldChar w:fldCharType="end"/>
-      </w:r>
-      <w:bookmarkEnd w:id="35"/>
-      <w:r>
-        <w:t xml:space="preserve">: Esquema </w:t>
-      </w:r>
-      <w:r>
-        <w:rPr>
-          <w:i/>
-        </w:rPr>
-        <w:t>crawler</w:t>
-      </w:r>
-      <w:r>
-        <w:t xml:space="preserve"> enfocado</w:t>
-      </w:r>
     </w:p>
     <w:p>
       <w:pPr>
@@ -9208,16 +9561,16 @@
           <w:numId w:val="1"/>
         </w:numPr>
       </w:pPr>
-      <w:bookmarkStart w:id="36" w:name="_Toc451013001"/>
-      <w:bookmarkStart w:id="37" w:name="_Toc453002175"/>
-      <w:bookmarkStart w:id="38" w:name="_Toc454018276"/>
+      <w:bookmarkStart w:id="34" w:name="_Toc451013001"/>
+      <w:bookmarkStart w:id="35" w:name="_Toc453002175"/>
+      <w:bookmarkStart w:id="36" w:name="_Toc454029405"/>
       <w:r>
         <w:lastRenderedPageBreak/>
         <w:t>Funcionamiento de un crawler</w:t>
       </w:r>
+      <w:bookmarkEnd w:id="34"/>
+      <w:bookmarkEnd w:id="35"/>
       <w:bookmarkEnd w:id="36"/>
-      <w:bookmarkEnd w:id="37"/>
-      <w:bookmarkEnd w:id="38"/>
     </w:p>
     <w:p>
       <w:r>
@@ -9547,22 +9900,34 @@
         <w:fldChar w:fldCharType="begin"/>
       </w:r>
       <w:r>
-        <w:instrText xml:space="preserve"> REF _Ref450823210 \h  \* MERGEFORMAT </w:instrText>
+        <w:instrText xml:space="preserve"> REF _Ref454029241 \h </w:instrText>
       </w:r>
       <w:r>
         <w:fldChar w:fldCharType="separate"/>
       </w:r>
       <w:r>
-        <w:rPr>
-          <w:b/>
-        </w:rPr>
-        <w:t>Ilustración</w:t>
+        <w:t>Figura</w:t>
+      </w:r>
+      <w:r>
+        <w:t xml:space="preserve"> </w:t>
+      </w:r>
+      <w:r>
+        <w:rPr>
+          <w:noProof/>
+        </w:rPr>
+        <w:t>3</w:t>
+      </w:r>
+      <w:r>
+        <w:rPr>
+          <w:i/>
+        </w:rPr>
+        <w:t xml:space="preserve"> </w:t>
       </w:r>
       <w:r>
         <w:fldChar w:fldCharType="end"/>
       </w:r>
       <w:r>
-        <w:t xml:space="preserve"> se puede observar el esquema del flujo habitual de un </w:t>
+        <w:t xml:space="preserve">se puede observar el esquema del flujo habitual de un </w:t>
       </w:r>
       <w:r>
         <w:rPr>
@@ -9634,17 +9999,31 @@
         <w:pStyle w:val="Descripcin"/>
         <w:jc w:val="center"/>
       </w:pPr>
-      <w:bookmarkStart w:id="39" w:name="_Toc453684230"/>
-      <w:bookmarkStart w:id="40" w:name="_Toc453842963"/>
-      <w:bookmarkStart w:id="41" w:name="_Ref450823210"/>
-      <w:r>
-        <w:t>Ilustración</w:t>
-      </w:r>
-      <w:bookmarkEnd w:id="39"/>
-      <w:bookmarkEnd w:id="40"/>
-      <w:bookmarkEnd w:id="41"/>
-      <w:r>
-        <w:t xml:space="preserve"> 3: Esquema general </w:t>
+      <w:bookmarkStart w:id="37" w:name="_Toc454029173"/>
+      <w:bookmarkStart w:id="38" w:name="_Ref454029241"/>
+      <w:r>
+        <w:t xml:space="preserve">Figura </w:t>
+      </w:r>
+      <w:r>
+        <w:fldChar w:fldCharType="begin"/>
+      </w:r>
+      <w:r>
+        <w:instrText xml:space="preserve"> SEQ Figura \* ARABIC </w:instrText>
+      </w:r>
+      <w:r>
+        <w:fldChar w:fldCharType="separate"/>
+      </w:r>
+      <w:r>
+        <w:rPr>
+          <w:noProof/>
+        </w:rPr>
+        <w:t>3</w:t>
+      </w:r>
+      <w:r>
+        <w:fldChar w:fldCharType="end"/>
+      </w:r>
+      <w:r>
+        <w:t xml:space="preserve">: Esquema arquitectura de un </w:t>
       </w:r>
       <w:r>
         <w:rPr>
@@ -9652,6 +10031,8 @@
         </w:rPr>
         <w:t>crawler</w:t>
       </w:r>
+      <w:bookmarkEnd w:id="37"/>
+      <w:bookmarkEnd w:id="38"/>
     </w:p>
     <w:p>
       <w:pPr>
@@ -9661,15 +10042,15 @@
           <w:numId w:val="1"/>
         </w:numPr>
       </w:pPr>
-      <w:bookmarkStart w:id="42" w:name="_Toc451013002"/>
-      <w:bookmarkStart w:id="43" w:name="_Toc453002176"/>
-      <w:bookmarkStart w:id="44" w:name="_Toc454018277"/>
+      <w:bookmarkStart w:id="39" w:name="_Toc451013002"/>
+      <w:bookmarkStart w:id="40" w:name="_Toc453002176"/>
+      <w:bookmarkStart w:id="41" w:name="_Toc454029406"/>
       <w:r>
         <w:t>Educación</w:t>
       </w:r>
-      <w:bookmarkEnd w:id="42"/>
-      <w:bookmarkEnd w:id="43"/>
-      <w:bookmarkEnd w:id="44"/>
+      <w:bookmarkEnd w:id="39"/>
+      <w:bookmarkEnd w:id="40"/>
+      <w:bookmarkEnd w:id="41"/>
     </w:p>
     <w:p>
       <w:r>
@@ -10937,15 +11318,15 @@
           <w:numId w:val="1"/>
         </w:numPr>
       </w:pPr>
-      <w:bookmarkStart w:id="45" w:name="_Toc451013003"/>
-      <w:bookmarkStart w:id="46" w:name="_Toc453002177"/>
-      <w:bookmarkStart w:id="47" w:name="_Toc454018278"/>
+      <w:bookmarkStart w:id="42" w:name="_Toc451013003"/>
+      <w:bookmarkStart w:id="43" w:name="_Toc453002177"/>
+      <w:bookmarkStart w:id="44" w:name="_Toc454029407"/>
       <w:r>
         <w:t>Crawlers famosos</w:t>
       </w:r>
-      <w:bookmarkEnd w:id="45"/>
-      <w:bookmarkEnd w:id="46"/>
-      <w:bookmarkEnd w:id="47"/>
+      <w:bookmarkEnd w:id="42"/>
+      <w:bookmarkEnd w:id="43"/>
+      <w:bookmarkEnd w:id="44"/>
     </w:p>
     <w:p>
       <w:r>
@@ -10975,10 +11356,19 @@
     </w:p>
     <w:p>
       <w:r>
-        <w:t xml:space="preserve">Entre los más conocidos </w:t>
-      </w:r>
-      <w:r>
-        <w:t xml:space="preserve">están </w:t>
+        <w:t xml:space="preserve">Estos son los </w:t>
+      </w:r>
+      <w:r>
+        <w:rPr>
+          <w:i/>
+        </w:rPr>
+        <w:t>crawlers</w:t>
+      </w:r>
+      <w:r>
+        <w:t xml:space="preserve"> dedicados a motores de búsqueda más famosos</w:t>
+      </w:r>
+      <w:r>
+        <w:t xml:space="preserve"> </w:t>
       </w:r>
       <w:r>
         <w:fldChar w:fldCharType="begin" w:fldLock="1"/>
@@ -11121,22 +11511,69 @@
     </w:p>
     <w:p>
       <w:pPr>
+        <w:jc w:val="left"/>
+      </w:pPr>
+    </w:p>
+    <w:p>
+      <w:pPr>
+        <w:jc w:val="left"/>
+      </w:pPr>
+      <w:r>
+        <w:t xml:space="preserve">Existen </w:t>
+      </w:r>
+      <w:r>
+        <w:rPr>
+          <w:i/>
+        </w:rPr>
+        <w:t>crawlers</w:t>
+      </w:r>
+      <w:r>
+        <w:t xml:space="preserve"> que se dedican a buscar otros elementos específicos, por ejemplo:</w:t>
+      </w:r>
+    </w:p>
+    <w:p>
+      <w:pPr>
+        <w:jc w:val="left"/>
+      </w:pPr>
+      <w:r>
+        <w:t>Spatineo – Se dedica a la búsqueda de información geográfica.</w:t>
+      </w:r>
+    </w:p>
+    <w:p>
+      <w:pPr>
+        <w:jc w:val="left"/>
+      </w:pPr>
+      <w:r>
+        <w:t xml:space="preserve">Kayak – Es una web de comparación de precios de vuelos. Este tipo de webs utilizan </w:t>
+      </w:r>
+      <w:r>
+        <w:rPr>
+          <w:i/>
+        </w:rPr>
+        <w:t>crawlers</w:t>
+      </w:r>
+      <w:r>
+        <w:t xml:space="preserve"> para nutrirse de contenido.</w:t>
+      </w:r>
+    </w:p>
+    <w:p>
+      <w:pPr>
         <w:pStyle w:val="Ttulo1"/>
         <w:numPr>
           <w:ilvl w:val="0"/>
           <w:numId w:val="1"/>
         </w:numPr>
       </w:pPr>
-      <w:bookmarkStart w:id="48" w:name="_Toc451013004"/>
-      <w:bookmarkStart w:id="49" w:name="_Toc453002178"/>
-      <w:bookmarkStart w:id="50" w:name="_Toc454018279"/>
+      <w:bookmarkStart w:id="45" w:name="_Toc451013004"/>
+      <w:bookmarkStart w:id="46" w:name="_Toc453002178"/>
+      <w:bookmarkStart w:id="47" w:name="_Toc454029408"/>
       <w:r>
         <w:lastRenderedPageBreak/>
         <w:t>Nutch</w:t>
       </w:r>
-      <w:bookmarkEnd w:id="48"/>
-      <w:bookmarkEnd w:id="49"/>
-      <w:bookmarkEnd w:id="50"/>
+      <w:bookmarkEnd w:id="45"/>
+      <w:bookmarkEnd w:id="46"/>
+      <w:bookmarkEnd w:id="47"/>
     </w:p>
     <w:p>
       <w:r>
@@ -11301,25 +11738,7 @@
         <w:t xml:space="preserve">En la </w:t>
       </w:r>
       <w:r>
-        <w:fldChar w:fldCharType="begin"/>
-      </w:r>
-      <w:r>
-        <w:instrText xml:space="preserve"> REF _Ref453428172 \h </w:instrText>
-      </w:r>
-      <w:r>
-        <w:fldChar w:fldCharType="separate"/>
-      </w:r>
-      <w:r>
-        <w:t xml:space="preserve">Figura </w:t>
-      </w:r>
-      <w:r>
-        <w:rPr>
-          <w:noProof/>
-        </w:rPr>
-        <w:t>1</w:t>
-      </w:r>
-      <w:r>
-        <w:fldChar w:fldCharType="end"/>
+        <w:t>figura inferior</w:t>
       </w:r>
       <w:r>
         <w:t xml:space="preserve"> se puede observar un diagrama de la arquitectura de Nutch.</w:t>
@@ -11384,9 +11803,9 @@
         <w:pStyle w:val="Descripcin"/>
         <w:jc w:val="center"/>
       </w:pPr>
-      <w:bookmarkStart w:id="51" w:name="_Toc453684231"/>
-      <w:bookmarkStart w:id="52" w:name="_Ref453428172"/>
-      <w:bookmarkStart w:id="53" w:name="_Toc454018246"/>
+      <w:bookmarkStart w:id="48" w:name="_Toc453684231"/>
+      <w:bookmarkStart w:id="49" w:name="_Ref453428172"/>
+      <w:bookmarkStart w:id="50" w:name="_Toc454029174"/>
       <w:r>
         <w:t xml:space="preserve">Figura </w:t>
       </w:r>
@@ -11403,17 +11822,17 @@
         <w:rPr>
           <w:noProof/>
         </w:rPr>
-        <w:t>1</w:t>
-      </w:r>
-      <w:bookmarkEnd w:id="51"/>
+        <w:t>4</w:t>
+      </w:r>
+      <w:bookmarkEnd w:id="48"/>
       <w:r>
         <w:fldChar w:fldCharType="end"/>
       </w:r>
-      <w:bookmarkEnd w:id="52"/>
+      <w:bookmarkEnd w:id="49"/>
       <w:r>
         <w:t>: Esquema arquitectura Nutch</w:t>
       </w:r>
-      <w:bookmarkEnd w:id="53"/>
+      <w:bookmarkEnd w:id="50"/>
     </w:p>
     <w:p>
       <w:pPr>
@@ -11423,11 +11842,11 @@
           <w:numId w:val="1"/>
         </w:numPr>
       </w:pPr>
-      <w:bookmarkStart w:id="54" w:name="_Toc454018280"/>
+      <w:bookmarkStart w:id="51" w:name="_Toc454029409"/>
       <w:r>
         <w:t>Estructura</w:t>
       </w:r>
-      <w:bookmarkEnd w:id="54"/>
+      <w:bookmarkEnd w:id="51"/>
     </w:p>
     <w:p>
       <w:r>
@@ -11742,15 +12161,15 @@
           <w:numId w:val="1"/>
         </w:numPr>
       </w:pPr>
-      <w:bookmarkStart w:id="55" w:name="_Toc451013006"/>
-      <w:bookmarkStart w:id="56" w:name="_Toc453002180"/>
-      <w:bookmarkStart w:id="57" w:name="_Toc454018281"/>
+      <w:bookmarkStart w:id="52" w:name="_Toc451013006"/>
+      <w:bookmarkStart w:id="53" w:name="_Toc453002180"/>
+      <w:bookmarkStart w:id="54" w:name="_Toc454029410"/>
       <w:r>
         <w:t>Principales componentes</w:t>
       </w:r>
-      <w:bookmarkEnd w:id="55"/>
-      <w:bookmarkEnd w:id="56"/>
-      <w:bookmarkEnd w:id="57"/>
+      <w:bookmarkEnd w:id="52"/>
+      <w:bookmarkEnd w:id="53"/>
+      <w:bookmarkEnd w:id="54"/>
     </w:p>
     <w:p>
       <w:r>
@@ -12764,8 +13183,8 @@
       <w:pPr>
         <w:pStyle w:val="Descripcin"/>
       </w:pPr>
-      <w:bookmarkStart w:id="58" w:name="_Toc453684232"/>
-      <w:bookmarkStart w:id="59" w:name="_Toc453684866"/>
+      <w:bookmarkStart w:id="55" w:name="_Toc453684232"/>
+      <w:bookmarkStart w:id="56" w:name="_Toc453684866"/>
       <w:r>
         <w:t xml:space="preserve">Ejemplo </w:t>
       </w:r>
@@ -12784,8 +13203,8 @@
         </w:rPr>
         <w:t>1</w:t>
       </w:r>
-      <w:bookmarkEnd w:id="58"/>
-      <w:bookmarkEnd w:id="59"/>
+      <w:bookmarkEnd w:id="55"/>
+      <w:bookmarkEnd w:id="56"/>
       <w:r>
         <w:fldChar w:fldCharType="end"/>
       </w:r>
@@ -13694,8 +14113,8 @@
       <w:pPr>
         <w:pStyle w:val="Descripcin"/>
       </w:pPr>
-      <w:bookmarkStart w:id="60" w:name="_Toc453684233"/>
-      <w:bookmarkStart w:id="61" w:name="_Toc453684867"/>
+      <w:bookmarkStart w:id="57" w:name="_Toc453684233"/>
+      <w:bookmarkStart w:id="58" w:name="_Toc453684867"/>
       <w:r>
         <w:t xml:space="preserve">Ejemplo </w:t>
       </w:r>
@@ -13714,8 +14133,8 @@
         </w:rPr>
         <w:t>2</w:t>
       </w:r>
-      <w:bookmarkEnd w:id="60"/>
-      <w:bookmarkEnd w:id="61"/>
+      <w:bookmarkEnd w:id="57"/>
+      <w:bookmarkEnd w:id="58"/>
       <w:r>
         <w:fldChar w:fldCharType="end"/>
       </w:r>
@@ -13729,6 +14148,7 @@
       <w:pPr>
         <w:keepNext/>
       </w:pPr>
+      <w:bookmarkStart w:id="59" w:name="_GoBack"/>
       <w:r>
         <w:rPr>
           <w:noProof/>
@@ -13738,9 +14158,9 @@
         <mc:AlternateContent>
           <mc:Choice Requires="wps">
             <w:drawing>
-              <wp:inline distT="0" distB="0" distL="0" distR="0" wp14:anchorId="1D6A6AE9" wp14:editId="306884ED">
-                <wp:extent cx="5396230" cy="2208362"/>
-                <wp:effectExtent l="0" t="0" r="13970" b="20955"/>
+              <wp:inline distT="0" distB="0" distL="0" distR="0" wp14:anchorId="1D6A6AE9" wp14:editId="13CF245A">
+                <wp:extent cx="5396230" cy="2476500"/>
+                <wp:effectExtent l="0" t="0" r="13970" b="19050"/>
                 <wp:docPr id="13" name="Rectangle 7"/>
                 <wp:cNvGraphicFramePr>
                   <a:graphicFrameLocks xmlns:a="http://schemas.openxmlformats.org/drawingml/2006/main"/>
@@ -13754,7 +14174,7 @@
                       <wps:spPr bwMode="auto">
                         <a:xfrm>
                           <a:off x="0" y="0"/>
-                          <a:ext cx="5396230" cy="2208362"/>
+                          <a:ext cx="5396230" cy="2476500"/>
                         </a:xfrm>
                         <a:prstGeom prst="rect">
                           <a:avLst/>
@@ -14151,7 +14571,7 @@
           </mc:Choice>
           <mc:Fallback>
             <w:pict>
-              <v:rect w14:anchorId="1D6A6AE9" id="_x0000_s1032" style="width:424.9pt;height:173.9pt;visibility:visible;mso-wrap-style:square;mso-left-percent:-10001;mso-top-percent:-10001;mso-position-horizontal:absolute;mso-position-horizontal-relative:char;mso-position-vertical:absolute;mso-position-vertical-relative:line;mso-left-percent:-10001;mso-top-percent:-10001;v-text-anchor:top" o:gfxdata="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">
+              <v:rect w14:anchorId="1D6A6AE9" id="_x0000_s1032" style="width:424.9pt;height:195pt;visibility:visible;mso-wrap-style:square;mso-left-percent:-10001;mso-top-percent:-10001;mso-position-horizontal:absolute;mso-position-horizontal-relative:char;mso-position-vertical:absolute;mso-position-vertical-relative:line;mso-left-percent:-10001;mso-top-percent:-10001;v-text-anchor:top" o:gfxdata="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">
                 <v:textbox>
                   <w:txbxContent>
                     <w:p>
@@ -14527,13 +14947,14 @@
           </mc:Fallback>
         </mc:AlternateContent>
       </w:r>
+      <w:bookmarkEnd w:id="59"/>
     </w:p>
     <w:p>
       <w:pPr>
         <w:pStyle w:val="Descripcin"/>
       </w:pPr>
-      <w:bookmarkStart w:id="62" w:name="_Toc453684234"/>
-      <w:bookmarkStart w:id="63" w:name="_Toc453684868"/>
+      <w:bookmarkStart w:id="60" w:name="_Toc453684234"/>
+      <w:bookmarkStart w:id="61" w:name="_Toc453684868"/>
       <w:r>
         <w:t xml:space="preserve">Ejemplo </w:t>
       </w:r>
@@ -14552,8 +14973,8 @@
         </w:rPr>
         <w:t>3</w:t>
       </w:r>
-      <w:bookmarkEnd w:id="62"/>
-      <w:bookmarkEnd w:id="63"/>
+      <w:bookmarkEnd w:id="60"/>
+      <w:bookmarkEnd w:id="61"/>
       <w:r>
         <w:fldChar w:fldCharType="end"/>
       </w:r>
@@ -14566,13 +14987,13 @@
           <w:numId w:val="1"/>
         </w:numPr>
       </w:pPr>
-      <w:bookmarkStart w:id="64" w:name="_Toc453002181"/>
-      <w:bookmarkStart w:id="65" w:name="_Toc454018282"/>
+      <w:bookmarkStart w:id="62" w:name="_Toc453002181"/>
+      <w:bookmarkStart w:id="63" w:name="_Toc454029411"/>
       <w:r>
         <w:t>Flujo principal de Nutch</w:t>
       </w:r>
-      <w:bookmarkEnd w:id="64"/>
-      <w:bookmarkEnd w:id="65"/>
+      <w:bookmarkEnd w:id="62"/>
+      <w:bookmarkEnd w:id="63"/>
     </w:p>
     <w:p>
       <w:r>
@@ -14599,13 +15020,13 @@
           <w:numId w:val="1"/>
         </w:numPr>
       </w:pPr>
-      <w:bookmarkStart w:id="66" w:name="_Toc453002182"/>
-      <w:bookmarkStart w:id="67" w:name="_Toc454018283"/>
+      <w:bookmarkStart w:id="64" w:name="_Toc453002182"/>
+      <w:bookmarkStart w:id="65" w:name="_Toc454029412"/>
       <w:r>
         <w:t>Inject</w:t>
       </w:r>
-      <w:bookmarkEnd w:id="66"/>
-      <w:bookmarkEnd w:id="67"/>
+      <w:bookmarkEnd w:id="64"/>
+      <w:bookmarkEnd w:id="65"/>
     </w:p>
     <w:p>
       <w:pPr>
@@ -14681,16 +15102,16 @@
           <w:numId w:val="1"/>
         </w:numPr>
       </w:pPr>
-      <w:bookmarkStart w:id="68" w:name="_Toc453002183"/>
+      <w:bookmarkStart w:id="66" w:name="_Toc453002183"/>
       <w:r>
         <w:t xml:space="preserve"> </w:t>
       </w:r>
-      <w:bookmarkStart w:id="69" w:name="_Toc454018284"/>
+      <w:bookmarkStart w:id="67" w:name="_Toc454029413"/>
       <w:r>
         <w:t>Generate</w:t>
       </w:r>
-      <w:bookmarkEnd w:id="68"/>
-      <w:bookmarkEnd w:id="69"/>
+      <w:bookmarkEnd w:id="66"/>
+      <w:bookmarkEnd w:id="67"/>
     </w:p>
     <w:p>
       <w:r>
@@ -14809,14 +15230,14 @@
           <w:numId w:val="1"/>
         </w:numPr>
       </w:pPr>
-      <w:bookmarkStart w:id="70" w:name="_Toc453002184"/>
-      <w:bookmarkStart w:id="71" w:name="_Toc454018285"/>
+      <w:bookmarkStart w:id="68" w:name="_Toc453002184"/>
+      <w:bookmarkStart w:id="69" w:name="_Toc454029414"/>
       <w:r>
         <w:lastRenderedPageBreak/>
         <w:t>Fetch</w:t>
       </w:r>
-      <w:bookmarkEnd w:id="70"/>
-      <w:bookmarkEnd w:id="71"/>
+      <w:bookmarkEnd w:id="68"/>
+      <w:bookmarkEnd w:id="69"/>
     </w:p>
     <w:p>
       <w:r>
@@ -14866,13 +15287,13 @@
           <w:numId w:val="1"/>
         </w:numPr>
       </w:pPr>
-      <w:bookmarkStart w:id="72" w:name="_Toc453002185"/>
-      <w:bookmarkStart w:id="73" w:name="_Toc454018286"/>
+      <w:bookmarkStart w:id="70" w:name="_Toc453002185"/>
+      <w:bookmarkStart w:id="71" w:name="_Toc454029415"/>
       <w:r>
         <w:t>Parse</w:t>
       </w:r>
-      <w:bookmarkEnd w:id="72"/>
-      <w:bookmarkEnd w:id="73"/>
+      <w:bookmarkEnd w:id="70"/>
+      <w:bookmarkEnd w:id="71"/>
     </w:p>
     <w:p>
       <w:r>
@@ -15012,11 +15433,11 @@
           <w:numId w:val="1"/>
         </w:numPr>
       </w:pPr>
-      <w:bookmarkStart w:id="74" w:name="_Toc454018287"/>
+      <w:bookmarkStart w:id="72" w:name="_Toc454029416"/>
       <w:r>
         <w:t>UpdateDb</w:t>
       </w:r>
-      <w:bookmarkEnd w:id="74"/>
+      <w:bookmarkEnd w:id="72"/>
     </w:p>
     <w:p>
       <w:r>
@@ -15031,13 +15452,13 @@
           <w:numId w:val="1"/>
         </w:numPr>
       </w:pPr>
-      <w:bookmarkStart w:id="75" w:name="_Toc453002188"/>
-      <w:bookmarkStart w:id="76" w:name="_Toc454018288"/>
+      <w:bookmarkStart w:id="73" w:name="_Toc453002188"/>
+      <w:bookmarkStart w:id="74" w:name="_Toc454029417"/>
       <w:r>
         <w:t>Index</w:t>
       </w:r>
-      <w:bookmarkEnd w:id="75"/>
-      <w:bookmarkEnd w:id="76"/>
+      <w:bookmarkEnd w:id="73"/>
+      <w:bookmarkEnd w:id="74"/>
     </w:p>
     <w:p>
       <w:r>
@@ -15061,15 +15482,15 @@
           <w:numId w:val="1"/>
         </w:numPr>
       </w:pPr>
-      <w:bookmarkStart w:id="77" w:name="_Toc451013007"/>
-      <w:bookmarkStart w:id="78" w:name="_Toc453002189"/>
-      <w:bookmarkStart w:id="79" w:name="_Toc454018289"/>
+      <w:bookmarkStart w:id="75" w:name="_Toc451013007"/>
+      <w:bookmarkStart w:id="76" w:name="_Toc453002189"/>
+      <w:bookmarkStart w:id="77" w:name="_Toc454029418"/>
       <w:r>
         <w:t>Map-Reduce</w:t>
       </w:r>
+      <w:bookmarkEnd w:id="75"/>
+      <w:bookmarkEnd w:id="76"/>
       <w:bookmarkEnd w:id="77"/>
-      <w:bookmarkEnd w:id="78"/>
-      <w:bookmarkEnd w:id="79"/>
     </w:p>
     <w:p>
       <w:r>
@@ -15171,16 +15592,16 @@
           <w:numId w:val="1"/>
         </w:numPr>
       </w:pPr>
-      <w:bookmarkStart w:id="80" w:name="_Toc451013008"/>
-      <w:bookmarkStart w:id="81" w:name="_Toc453002190"/>
-      <w:bookmarkStart w:id="82" w:name="_Toc454018290"/>
+      <w:bookmarkStart w:id="78" w:name="_Toc451013008"/>
+      <w:bookmarkStart w:id="79" w:name="_Toc453002190"/>
+      <w:bookmarkStart w:id="80" w:name="_Toc454029419"/>
       <w:r>
         <w:lastRenderedPageBreak/>
         <w:t>Puntos de extensión</w:t>
       </w:r>
+      <w:bookmarkEnd w:id="78"/>
+      <w:bookmarkEnd w:id="79"/>
       <w:bookmarkEnd w:id="80"/>
-      <w:bookmarkEnd w:id="81"/>
-      <w:bookmarkEnd w:id="82"/>
     </w:p>
     <w:p>
       <w:r>
@@ -15390,17 +15811,17 @@
           <w:numId w:val="1"/>
         </w:numPr>
       </w:pPr>
-      <w:bookmarkStart w:id="83" w:name="_Ref451008628"/>
-      <w:bookmarkStart w:id="84" w:name="_Toc451013009"/>
-      <w:bookmarkStart w:id="85" w:name="_Toc453002191"/>
-      <w:bookmarkStart w:id="86" w:name="_Toc454018291"/>
+      <w:bookmarkStart w:id="81" w:name="_Ref451008628"/>
+      <w:bookmarkStart w:id="82" w:name="_Toc451013009"/>
+      <w:bookmarkStart w:id="83" w:name="_Toc453002191"/>
+      <w:bookmarkStart w:id="84" w:name="_Toc454029420"/>
       <w:r>
         <w:t>Compilación de Nutch</w:t>
       </w:r>
+      <w:bookmarkEnd w:id="81"/>
+      <w:bookmarkEnd w:id="82"/>
       <w:bookmarkEnd w:id="83"/>
       <w:bookmarkEnd w:id="84"/>
-      <w:bookmarkEnd w:id="85"/>
-      <w:bookmarkEnd w:id="86"/>
     </w:p>
     <w:p>
       <w:r>
@@ -15516,18 +15937,18 @@
           <w:numId w:val="1"/>
         </w:numPr>
       </w:pPr>
-      <w:bookmarkStart w:id="87" w:name="_Ref451008477"/>
-      <w:bookmarkStart w:id="88" w:name="_Toc451013010"/>
-      <w:bookmarkStart w:id="89" w:name="_Toc453002192"/>
-      <w:bookmarkStart w:id="90" w:name="_Toc454018292"/>
+      <w:bookmarkStart w:id="85" w:name="_Ref451008477"/>
+      <w:bookmarkStart w:id="86" w:name="_Toc451013010"/>
+      <w:bookmarkStart w:id="87" w:name="_Toc453002192"/>
+      <w:bookmarkStart w:id="88" w:name="_Toc454029421"/>
       <w:r>
         <w:lastRenderedPageBreak/>
         <w:t>Configuración de Nutch</w:t>
       </w:r>
+      <w:bookmarkEnd w:id="85"/>
+      <w:bookmarkEnd w:id="86"/>
       <w:bookmarkEnd w:id="87"/>
       <w:bookmarkEnd w:id="88"/>
-      <w:bookmarkEnd w:id="89"/>
-      <w:bookmarkEnd w:id="90"/>
     </w:p>
     <w:p>
       <w:r>
@@ -15713,13 +16134,13 @@
         </w:numPr>
         <w:ind w:left="1080"/>
       </w:pPr>
-      <w:bookmarkStart w:id="91" w:name="_Ref453618026"/>
-      <w:bookmarkStart w:id="92" w:name="_Toc454018293"/>
+      <w:bookmarkStart w:id="89" w:name="_Ref453618026"/>
+      <w:bookmarkStart w:id="90" w:name="_Toc454029422"/>
       <w:r>
         <w:t>Parámetros de configuración</w:t>
       </w:r>
-      <w:bookmarkEnd w:id="91"/>
-      <w:bookmarkEnd w:id="92"/>
+      <w:bookmarkEnd w:id="89"/>
+      <w:bookmarkEnd w:id="90"/>
     </w:p>
     <w:p>
       <w:r>
@@ -15732,8 +16153,8 @@
         <w:t xml:space="preserve"> en un fichero XML y tienen la siguiente forma:</w:t>
       </w:r>
     </w:p>
-    <w:bookmarkStart w:id="93" w:name="_MON_1527345638"/>
-    <w:bookmarkEnd w:id="93"/>
+    <w:bookmarkStart w:id="91" w:name="_MON_1527345638"/>
+    <w:bookmarkEnd w:id="91"/>
     <w:p>
       <w:r>
         <w:object w:dxaOrig="8504" w:dyaOrig="1074" w14:anchorId="0C642F65">
@@ -15759,22 +16180,22 @@
           <v:shape id="_x0000_i1025" type="#_x0000_t75" style="width:425.25pt;height:53.25pt" o:ole="">
             <v:imagedata r:id="rId31" o:title=""/>
           </v:shape>
-          <o:OLEObject Type="Embed" ProgID="Word.OpenDocumentText.12" ShapeID="_x0000_i1025" DrawAspect="Content" ObjectID="_1527760329" r:id="rId32"/>
+          <o:OLEObject Type="Embed" ProgID="Word.OpenDocumentText.12" ShapeID="_x0000_i1025" DrawAspect="Content" ObjectID="_1527771410" r:id="rId32"/>
         </w:object>
       </w:r>
       <w:r>
         <w:t>Como se puede ver, la definición de una propiedad viene dada por un nombre y un valor, también es posible añadir una descripción como se puede ver en el ejemplo de abajo.</w:t>
       </w:r>
     </w:p>
-    <w:bookmarkStart w:id="94" w:name="_MON_1527345797"/>
-    <w:bookmarkEnd w:id="94"/>
+    <w:bookmarkStart w:id="92" w:name="_MON_1527345797"/>
+    <w:bookmarkEnd w:id="92"/>
     <w:p>
       <w:r>
         <w:object w:dxaOrig="8504" w:dyaOrig="1343" w14:anchorId="7A7AF920">
           <v:shape id="_x0000_i1026" type="#_x0000_t75" style="width:425.25pt;height:66.75pt" o:ole="">
             <v:imagedata r:id="rId33" o:title=""/>
           </v:shape>
-          <o:OLEObject Type="Embed" ProgID="Word.OpenDocumentText.12" ShapeID="_x0000_i1026" DrawAspect="Content" ObjectID="_1527760330" r:id="rId34"/>
+          <o:OLEObject Type="Embed" ProgID="Word.OpenDocumentText.12" ShapeID="_x0000_i1026" DrawAspect="Content" ObjectID="_1527771411" r:id="rId34"/>
         </w:object>
       </w:r>
     </w:p>
@@ -15787,11 +16208,11 @@
         </w:numPr>
         <w:ind w:left="1080"/>
       </w:pPr>
-      <w:bookmarkStart w:id="95" w:name="_Toc454018294"/>
+      <w:bookmarkStart w:id="93" w:name="_Toc454029423"/>
       <w:r>
         <w:t>Parámetros propios</w:t>
       </w:r>
-      <w:bookmarkEnd w:id="95"/>
+      <w:bookmarkEnd w:id="93"/>
     </w:p>
     <w:p>
       <w:pPr>
@@ -15861,23 +16282,23 @@
         <w:t>Por ejemplo, para la siguiente regla:</w:t>
       </w:r>
     </w:p>
-    <w:bookmarkStart w:id="96" w:name="_MON_1527345943"/>
-    <w:bookmarkEnd w:id="96"/>
+    <w:bookmarkStart w:id="94" w:name="_MON_1527345943"/>
+    <w:bookmarkEnd w:id="94"/>
     <w:p>
       <w:r>
         <w:object w:dxaOrig="8504" w:dyaOrig="1343" w14:anchorId="32CEC1EA">
           <v:shape id="_x0000_i1027" type="#_x0000_t75" style="width:425.25pt;height:66.75pt" o:ole="">
             <v:imagedata r:id="rId35" o:title=""/>
           </v:shape>
-          <o:OLEObject Type="Embed" ProgID="Word.OpenDocumentText.12" ShapeID="_x0000_i1027" DrawAspect="Content" ObjectID="_1527760331" r:id="rId36"/>
+          <o:OLEObject Type="Embed" ProgID="Word.OpenDocumentText.12" ShapeID="_x0000_i1027" DrawAspect="Content" ObjectID="_1527771412" r:id="rId36"/>
         </w:object>
       </w:r>
       <w:r>
         <w:t>Desde el código se leería así:</w:t>
       </w:r>
     </w:p>
-    <w:bookmarkStart w:id="97" w:name="_MON_1527409160"/>
-    <w:bookmarkEnd w:id="97"/>
+    <w:bookmarkStart w:id="95" w:name="_MON_1527409160"/>
+    <w:bookmarkEnd w:id="95"/>
     <w:p>
       <w:pPr>
         <w:jc w:val="center"/>
@@ -15893,7 +16314,7 @@
           <v:shape id="_x0000_i1028" type="#_x0000_t75" style="width:504.75pt;height:12pt" o:ole="">
             <v:imagedata r:id="rId37" o:title=""/>
           </v:shape>
-          <o:OLEObject Type="Embed" ProgID="Word.OpenDocumentText.12" ShapeID="_x0000_i1028" DrawAspect="Content" ObjectID="_1527760332" r:id="rId38"/>
+          <o:OLEObject Type="Embed" ProgID="Word.OpenDocumentText.12" ShapeID="_x0000_i1028" DrawAspect="Content" ObjectID="_1527771413" r:id="rId38"/>
         </w:object>
       </w:r>
     </w:p>
@@ -15932,16 +16353,16 @@
           <w:numId w:val="1"/>
         </w:numPr>
       </w:pPr>
-      <w:bookmarkStart w:id="98" w:name="_Toc451013011"/>
-      <w:bookmarkStart w:id="99" w:name="_Toc453002193"/>
-      <w:bookmarkStart w:id="100" w:name="_Toc454018295"/>
+      <w:bookmarkStart w:id="96" w:name="_Toc451013011"/>
+      <w:bookmarkStart w:id="97" w:name="_Toc453002193"/>
+      <w:bookmarkStart w:id="98" w:name="_Toc454029424"/>
       <w:r>
         <w:lastRenderedPageBreak/>
         <w:t>GeoCrawler</w:t>
       </w:r>
+      <w:bookmarkEnd w:id="96"/>
+      <w:bookmarkEnd w:id="97"/>
       <w:bookmarkEnd w:id="98"/>
-      <w:bookmarkEnd w:id="99"/>
-      <w:bookmarkEnd w:id="100"/>
     </w:p>
     <w:p>
       <w:r>
@@ -16012,13 +16433,13 @@
           <w:numId w:val="1"/>
         </w:numPr>
       </w:pPr>
-      <w:bookmarkStart w:id="101" w:name="_Toc453002194"/>
-      <w:bookmarkStart w:id="102" w:name="_Toc454018296"/>
+      <w:bookmarkStart w:id="99" w:name="_Toc453002194"/>
+      <w:bookmarkStart w:id="100" w:name="_Toc454029425"/>
       <w:r>
         <w:t>Documentos OGC</w:t>
       </w:r>
-      <w:bookmarkEnd w:id="101"/>
-      <w:bookmarkEnd w:id="102"/>
+      <w:bookmarkEnd w:id="99"/>
+      <w:bookmarkEnd w:id="100"/>
     </w:p>
     <w:p>
       <w:r>
@@ -16102,16 +16523,16 @@
           <w:lang w:val="en-US"/>
         </w:rPr>
       </w:pPr>
-      <w:bookmarkStart w:id="103" w:name="_Toc453002202"/>
-      <w:bookmarkStart w:id="104" w:name="_Toc454018297"/>
+      <w:bookmarkStart w:id="101" w:name="_Toc453002202"/>
+      <w:bookmarkStart w:id="102" w:name="_Toc454029426"/>
       <w:r>
         <w:rPr>
           <w:lang w:val="en-US"/>
         </w:rPr>
         <w:t>Modificaciones</w:t>
       </w:r>
-      <w:bookmarkEnd w:id="103"/>
-      <w:bookmarkEnd w:id="104"/>
+      <w:bookmarkEnd w:id="101"/>
+      <w:bookmarkEnd w:id="102"/>
     </w:p>
     <w:p>
       <w:r>
@@ -16193,7 +16614,10 @@
         <w:t xml:space="preserve"> </w:t>
       </w:r>
       <w:r>
-        <w:t>El estado de la regla con todos los plugins añadidos se puede ver en la</w:t>
+        <w:t>El estado de la regla con todos los pl</w:t>
+      </w:r>
+      <w:r>
+        <w:t>ugins añadidos se puede ver en el</w:t>
       </w:r>
       <w:r>
         <w:t xml:space="preserve"> </w:t>
@@ -16223,8 +16647,8 @@
         <w:t>.</w:t>
       </w:r>
     </w:p>
-    <w:bookmarkStart w:id="105" w:name="_MON_1527696985"/>
-    <w:bookmarkEnd w:id="105"/>
+    <w:bookmarkStart w:id="103" w:name="_MON_1527696985"/>
+    <w:bookmarkEnd w:id="103"/>
     <w:p>
       <w:pPr>
         <w:keepNext/>
@@ -16234,7 +16658,7 @@
           <v:shape id="_x0000_i1029" type="#_x0000_t75" style="width:442.5pt;height:237pt" o:ole="">
             <v:imagedata r:id="rId39" o:title=""/>
           </v:shape>
-          <o:OLEObject Type="Embed" ProgID="Word.OpenDocumentText.12" ShapeID="_x0000_i1029" DrawAspect="Content" ObjectID="_1527760333" r:id="rId40"/>
+          <o:OLEObject Type="Embed" ProgID="Word.OpenDocumentText.12" ShapeID="_x0000_i1029" DrawAspect="Content" ObjectID="_1527771414" r:id="rId40"/>
         </w:object>
       </w:r>
     </w:p>
@@ -16242,7 +16666,7 @@
       <w:pPr>
         <w:pStyle w:val="Descripcin"/>
       </w:pPr>
-      <w:bookmarkStart w:id="106" w:name="_Ref453955649"/>
+      <w:bookmarkStart w:id="104" w:name="_Ref453955649"/>
       <w:r>
         <w:t xml:space="preserve">Ejemplo </w:t>
       </w:r>
@@ -16264,7 +16688,7 @@
       <w:r>
         <w:fldChar w:fldCharType="end"/>
       </w:r>
-      <w:bookmarkEnd w:id="106"/>
+      <w:bookmarkEnd w:id="104"/>
     </w:p>
     <w:p>
       <w:r>
@@ -16332,13 +16756,13 @@
           <w:numId w:val="1"/>
         </w:numPr>
       </w:pPr>
-      <w:bookmarkStart w:id="107" w:name="_Toc453002203"/>
-      <w:bookmarkStart w:id="108" w:name="_Toc454018298"/>
+      <w:bookmarkStart w:id="105" w:name="_Toc453002203"/>
+      <w:bookmarkStart w:id="106" w:name="_Toc454029427"/>
       <w:r>
         <w:t>OgcParseFilter</w:t>
       </w:r>
-      <w:bookmarkEnd w:id="107"/>
-      <w:bookmarkEnd w:id="108"/>
+      <w:bookmarkEnd w:id="105"/>
+      <w:bookmarkEnd w:id="106"/>
     </w:p>
     <w:p>
       <w:r>
@@ -16360,13 +16784,44 @@
         <w:t>HtmlParseFilter</w:t>
       </w:r>
       <w:r>
-        <w:t xml:space="preserve">. Esta extensión se ha utilizado por dos motivos muy importantes pero que no están relacionados entre sí. </w:t>
+        <w:t>. Esta extensión se ha utilizado por dos motivos muy importantes pero que no están relacionados entre sí.</w:t>
+      </w:r>
+    </w:p>
+    <w:p>
+      <w:r>
+        <w:t xml:space="preserve">Este punto de extensión actual de filtro durante la fase de </w:t>
+      </w:r>
+      <w:r>
+        <w:rPr>
+          <w:i/>
+        </w:rPr>
+        <w:t>parse</w:t>
+      </w:r>
+      <w:r>
+        <w:t xml:space="preserve"> por lo tanto es el punto ideal para analizar el contenido del documento que se esta procesando.</w:t>
+      </w:r>
+    </w:p>
+    <w:p>
+      <w:r>
+        <w:t xml:space="preserve">Debido a </w:t>
+      </w:r>
+      <w:r>
+        <w:t xml:space="preserve">que la </w:t>
+      </w:r>
+      <w:r>
+        <w:t xml:space="preserve">sección del flujo de trabajo de Nutch </w:t>
+      </w:r>
+      <w:r>
+        <w:t xml:space="preserve">en la que </w:t>
+      </w:r>
+      <w:r>
+        <w:t>actúa</w:t>
       </w:r>
       <w:r>
         <w:t xml:space="preserve"> </w:t>
       </w:r>
       <w:r>
-        <w:t>Debido a que actúa en una sección del flujo de trabajo de Nutch que es clave para poder aprovechar y procesar en tiempo de ejecución los datos, se decidió utilizarla para detectar si el documento que se está procesando es un fichero OGC y, si lo es, extraer qué tipo de documento es y la versión del mismo.</w:t>
+        <w:t>es clave para poder aprovechar y procesar en tiempo de ejecución los datos, se decidió utilizarla para detectar si el documento que se está procesando es un fichero OGC y, si lo es, extraer qué tipo de documento es y la versión del mismo.</w:t>
       </w:r>
     </w:p>
     <w:p>
@@ -16441,6 +16896,7 @@
       <w:pPr>
         <w:rPr>
           <w:shd w:val="clear" w:color="auto" w:fill="E7E6E6" w:themeFill="background2"/>
+          <w:lang w:val="es-ES"/>
         </w:rPr>
       </w:pPr>
       <w:r>
@@ -16460,8 +16916,8 @@
         <w:t>.</w:t>
       </w:r>
     </w:p>
-    <w:bookmarkStart w:id="109" w:name="_MON_1527697669"/>
-    <w:bookmarkEnd w:id="109"/>
+    <w:bookmarkStart w:id="107" w:name="_MON_1527697669"/>
+    <w:bookmarkEnd w:id="107"/>
     <w:p>
       <w:pPr>
         <w:keepNext/>
@@ -16471,7 +16927,7 @@
           <v:shape id="_x0000_i1030" type="#_x0000_t75" style="width:425.25pt;height:198pt" o:ole="">
             <v:imagedata r:id="rId41" o:title=""/>
           </v:shape>
-          <o:OLEObject Type="Embed" ProgID="Word.OpenDocumentText.12" ShapeID="_x0000_i1030" DrawAspect="Content" ObjectID="_1527760334" r:id="rId42"/>
+          <o:OLEObject Type="Embed" ProgID="Word.OpenDocumentText.12" ShapeID="_x0000_i1030" DrawAspect="Content" ObjectID="_1527771415" r:id="rId42"/>
         </w:object>
       </w:r>
     </w:p>
@@ -16483,9 +16939,9 @@
           <w:shd w:val="clear" w:color="auto" w:fill="E7E6E6" w:themeFill="background2"/>
         </w:rPr>
       </w:pPr>
-      <w:bookmarkStart w:id="110" w:name="_Toc453684237"/>
-      <w:bookmarkStart w:id="111" w:name="_Toc453684869"/>
-      <w:bookmarkStart w:id="112" w:name="_Ref453003779"/>
+      <w:bookmarkStart w:id="108" w:name="_Toc453684237"/>
+      <w:bookmarkStart w:id="109" w:name="_Toc453684869"/>
+      <w:bookmarkStart w:id="110" w:name="_Ref453003779"/>
       <w:r>
         <w:t xml:space="preserve">Ejemplo </w:t>
       </w:r>
@@ -16504,41 +16960,41 @@
         </w:rPr>
         <w:t>5</w:t>
       </w:r>
+      <w:bookmarkEnd w:id="108"/>
+      <w:bookmarkEnd w:id="109"/>
+      <w:r>
+        <w:fldChar w:fldCharType="end"/>
+      </w:r>
       <w:bookmarkEnd w:id="110"/>
-      <w:bookmarkEnd w:id="111"/>
+    </w:p>
+    <w:p>
+      <w:r>
+        <w:t xml:space="preserve">Como se puede ver en </w:t>
+      </w:r>
+      <w:r>
+        <w:t xml:space="preserve">el </w:t>
+      </w:r>
+      <w:r>
+        <w:fldChar w:fldCharType="begin"/>
+      </w:r>
+      <w:r>
+        <w:instrText xml:space="preserve"> REF _Ref453003779 \h </w:instrText>
+      </w:r>
+      <w:r>
+        <w:fldChar w:fldCharType="separate"/>
+      </w:r>
+      <w:r>
+        <w:t xml:space="preserve">Ejemplo </w:t>
+      </w:r>
+      <w:r>
+        <w:rPr>
+          <w:noProof/>
+        </w:rPr>
+        <w:t>5</w:t>
+      </w:r>
       <w:r>
         <w:fldChar w:fldCharType="end"/>
       </w:r>
-      <w:bookmarkEnd w:id="112"/>
-    </w:p>
-    <w:p>
-      <w:r>
-        <w:t xml:space="preserve">Como se puede ver en </w:t>
-      </w:r>
-      <w:r>
-        <w:t xml:space="preserve">el </w:t>
-      </w:r>
-      <w:r>
-        <w:fldChar w:fldCharType="begin"/>
-      </w:r>
-      <w:r>
-        <w:instrText xml:space="preserve"> REF _Ref453003779 \h </w:instrText>
-      </w:r>
-      <w:r>
-        <w:fldChar w:fldCharType="separate"/>
-      </w:r>
-      <w:r>
-        <w:t xml:space="preserve">Ejemplo </w:t>
-      </w:r>
-      <w:r>
-        <w:rPr>
-          <w:noProof/>
-        </w:rPr>
-        <w:t>5</w:t>
-      </w:r>
-      <w:r>
-        <w:fldChar w:fldCharType="end"/>
-      </w:r>
       <w:r>
         <w:t>, e</w:t>
       </w:r>
@@ -16649,8 +17105,8 @@
         <w:t>Este es un ejemplo para WMS, en su versión 1.3.0.</w:t>
       </w:r>
     </w:p>
-    <w:bookmarkStart w:id="113" w:name="_MON_1526663650"/>
-    <w:bookmarkEnd w:id="113"/>
+    <w:bookmarkStart w:id="111" w:name="_MON_1526663650"/>
+    <w:bookmarkEnd w:id="111"/>
     <w:p>
       <w:pPr>
         <w:keepNext/>
@@ -16661,7 +17117,7 @@
           <v:shape id="_x0000_i1031" type="#_x0000_t75" style="width:426pt;height:136.5pt" o:ole="">
             <v:imagedata r:id="rId43" o:title=""/>
           </v:shape>
-          <o:OLEObject Type="Embed" ProgID="Word.OpenDocumentText.12" ShapeID="_x0000_i1031" DrawAspect="Content" ObjectID="_1527760335" r:id="rId44"/>
+          <o:OLEObject Type="Embed" ProgID="Word.OpenDocumentText.12" ShapeID="_x0000_i1031" DrawAspect="Content" ObjectID="_1527771416" r:id="rId44"/>
         </w:object>
       </w:r>
     </w:p>
@@ -16669,8 +17125,8 @@
       <w:pPr>
         <w:pStyle w:val="Descripcin"/>
       </w:pPr>
-      <w:bookmarkStart w:id="114" w:name="_Toc453684238"/>
-      <w:bookmarkStart w:id="115" w:name="_Toc453684870"/>
+      <w:bookmarkStart w:id="112" w:name="_Toc453684238"/>
+      <w:bookmarkStart w:id="113" w:name="_Toc453684870"/>
       <w:r>
         <w:t xml:space="preserve">Ejemplo </w:t>
       </w:r>
@@ -16689,8 +17145,8 @@
         </w:rPr>
         <w:t>6</w:t>
       </w:r>
-      <w:bookmarkEnd w:id="114"/>
-      <w:bookmarkEnd w:id="115"/>
+      <w:bookmarkEnd w:id="112"/>
+      <w:bookmarkEnd w:id="113"/>
       <w:r>
         <w:fldChar w:fldCharType="end"/>
       </w:r>
@@ -16700,8 +17156,8 @@
         <w:t>Ejemplo de CSW con versión 2.0.2.</w:t>
       </w:r>
     </w:p>
-    <w:bookmarkStart w:id="116" w:name="_MON_1526668552"/>
-    <w:bookmarkEnd w:id="116"/>
+    <w:bookmarkStart w:id="114" w:name="_MON_1526668552"/>
+    <w:bookmarkEnd w:id="114"/>
     <w:p>
       <w:pPr>
         <w:keepNext/>
@@ -16712,7 +17168,7 @@
           <v:shape id="_x0000_i1032" type="#_x0000_t75" style="width:426pt;height:166.5pt" o:ole="">
             <v:imagedata r:id="rId45" o:title=""/>
           </v:shape>
-          <o:OLEObject Type="Embed" ProgID="Word.OpenDocumentText.12" ShapeID="_x0000_i1032" DrawAspect="Content" ObjectID="_1527760336" r:id="rId46"/>
+          <o:OLEObject Type="Embed" ProgID="Word.OpenDocumentText.12" ShapeID="_x0000_i1032" DrawAspect="Content" ObjectID="_1527771417" r:id="rId46"/>
         </w:object>
       </w:r>
     </w:p>
@@ -16720,8 +17176,8 @@
       <w:pPr>
         <w:pStyle w:val="Descripcin"/>
       </w:pPr>
-      <w:bookmarkStart w:id="117" w:name="_Toc453684239"/>
-      <w:bookmarkStart w:id="118" w:name="_Toc453684871"/>
+      <w:bookmarkStart w:id="115" w:name="_Toc453684239"/>
+      <w:bookmarkStart w:id="116" w:name="_Toc453684871"/>
       <w:r>
         <w:t xml:space="preserve">Ejemplo </w:t>
       </w:r>
@@ -16740,8 +17196,8 @@
         </w:rPr>
         <w:t>7</w:t>
       </w:r>
-      <w:bookmarkEnd w:id="117"/>
-      <w:bookmarkEnd w:id="118"/>
+      <w:bookmarkEnd w:id="115"/>
+      <w:bookmarkEnd w:id="116"/>
       <w:r>
         <w:fldChar w:fldCharType="end"/>
       </w:r>
@@ -16751,8 +17207,8 @@
         <w:t>Ejemplo de WFS con versión 1.1.0.</w:t>
       </w:r>
     </w:p>
-    <w:bookmarkStart w:id="119" w:name="_MON_1526668866"/>
-    <w:bookmarkEnd w:id="119"/>
+    <w:bookmarkStart w:id="117" w:name="_MON_1526668866"/>
+    <w:bookmarkEnd w:id="117"/>
     <w:p>
       <w:pPr>
         <w:keepNext/>
@@ -16763,7 +17219,7 @@
           <v:shape id="_x0000_i1033" type="#_x0000_t75" style="width:426pt;height:3in" o:ole="">
             <v:imagedata r:id="rId47" o:title=""/>
           </v:shape>
-          <o:OLEObject Type="Embed" ProgID="Word.OpenDocumentText.12" ShapeID="_x0000_i1033" DrawAspect="Content" ObjectID="_1527760337" r:id="rId48"/>
+          <o:OLEObject Type="Embed" ProgID="Word.OpenDocumentText.12" ShapeID="_x0000_i1033" DrawAspect="Content" ObjectID="_1527771418" r:id="rId48"/>
         </w:object>
       </w:r>
     </w:p>
@@ -16771,8 +17227,8 @@
       <w:pPr>
         <w:pStyle w:val="Descripcin"/>
       </w:pPr>
-      <w:bookmarkStart w:id="120" w:name="_Toc453684240"/>
-      <w:bookmarkStart w:id="121" w:name="_Toc453684872"/>
+      <w:bookmarkStart w:id="118" w:name="_Toc453684240"/>
+      <w:bookmarkStart w:id="119" w:name="_Toc453684872"/>
       <w:r>
         <w:t xml:space="preserve">Ejemplo </w:t>
       </w:r>
@@ -16791,8 +17247,8 @@
         </w:rPr>
         <w:t>8</w:t>
       </w:r>
-      <w:bookmarkEnd w:id="120"/>
-      <w:bookmarkEnd w:id="121"/>
+      <w:bookmarkEnd w:id="118"/>
+      <w:bookmarkEnd w:id="119"/>
       <w:r>
         <w:fldChar w:fldCharType="end"/>
       </w:r>
@@ -16803,9 +17259,9 @@
       </w:r>
     </w:p>
     <w:p/>
-    <w:bookmarkStart w:id="122" w:name="_Toc453684873"/>
-    <w:bookmarkStart w:id="123" w:name="_MON_1526669358"/>
-    <w:bookmarkEnd w:id="123"/>
+    <w:bookmarkStart w:id="120" w:name="_Toc453684873"/>
+    <w:bookmarkStart w:id="121" w:name="_MON_1526669358"/>
+    <w:bookmarkEnd w:id="121"/>
     <w:p>
       <w:pPr>
         <w:keepNext/>
@@ -16815,7 +17271,7 @@
           <v:shape id="_x0000_i1034" type="#_x0000_t75" style="width:426pt;height:155.25pt" o:ole="">
             <v:imagedata r:id="rId49" o:title=""/>
           </v:shape>
-          <o:OLEObject Type="Embed" ProgID="Word.OpenDocumentText.12" ShapeID="_x0000_i1034" DrawAspect="Content" ObjectID="_1527760338" r:id="rId50"/>
+          <o:OLEObject Type="Embed" ProgID="Word.OpenDocumentText.12" ShapeID="_x0000_i1034" DrawAspect="Content" ObjectID="_1527771419" r:id="rId50"/>
         </w:object>
       </w:r>
       <w:r>
@@ -16836,7 +17292,7 @@
         </w:rPr>
         <w:t>9</w:t>
       </w:r>
-      <w:bookmarkEnd w:id="122"/>
+      <w:bookmarkEnd w:id="120"/>
       <w:r>
         <w:fldChar w:fldCharType="end"/>
       </w:r>
@@ -16846,8 +17302,8 @@
         <w:t>Ejemplo de WPS con versión 0.4.0.</w:t>
       </w:r>
     </w:p>
-    <w:bookmarkStart w:id="124" w:name="_MON_1526669444"/>
-    <w:bookmarkEnd w:id="124"/>
+    <w:bookmarkStart w:id="122" w:name="_MON_1526669444"/>
+    <w:bookmarkEnd w:id="122"/>
     <w:p>
       <w:pPr>
         <w:keepNext/>
@@ -16858,7 +17314,7 @@
           <v:shape id="_x0000_i1035" type="#_x0000_t75" style="width:426pt;height:105.75pt" o:ole="">
             <v:imagedata r:id="rId51" o:title=""/>
           </v:shape>
-          <o:OLEObject Type="Embed" ProgID="Word.OpenDocumentText.12" ShapeID="_x0000_i1035" DrawAspect="Content" ObjectID="_1527760339" r:id="rId52"/>
+          <o:OLEObject Type="Embed" ProgID="Word.OpenDocumentText.12" ShapeID="_x0000_i1035" DrawAspect="Content" ObjectID="_1527771420" r:id="rId52"/>
         </w:object>
       </w:r>
     </w:p>
@@ -16866,8 +17322,8 @@
       <w:pPr>
         <w:pStyle w:val="Descripcin"/>
       </w:pPr>
-      <w:bookmarkStart w:id="125" w:name="_Toc453684241"/>
-      <w:bookmarkStart w:id="126" w:name="_Toc453684874"/>
+      <w:bookmarkStart w:id="123" w:name="_Toc453684241"/>
+      <w:bookmarkStart w:id="124" w:name="_Toc453684874"/>
       <w:r>
         <w:t xml:space="preserve">Ejemplo </w:t>
       </w:r>
@@ -16886,8 +17342,8 @@
         </w:rPr>
         <w:t>10</w:t>
       </w:r>
-      <w:bookmarkEnd w:id="125"/>
-      <w:bookmarkEnd w:id="126"/>
+      <w:bookmarkEnd w:id="123"/>
+      <w:bookmarkEnd w:id="124"/>
       <w:r>
         <w:fldChar w:fldCharType="end"/>
       </w:r>
@@ -16952,8 +17408,8 @@
         <w:t xml:space="preserve">. </w:t>
       </w:r>
     </w:p>
-    <w:bookmarkStart w:id="127" w:name="_MON_1526746106"/>
-    <w:bookmarkEnd w:id="127"/>
+    <w:bookmarkStart w:id="125" w:name="_MON_1526746106"/>
+    <w:bookmarkEnd w:id="125"/>
     <w:p>
       <w:pPr>
         <w:keepNext/>
@@ -16964,7 +17420,7 @@
           <v:shape id="_x0000_i1036" type="#_x0000_t75" style="width:426pt;height:60pt" o:ole="">
             <v:imagedata r:id="rId53" o:title=""/>
           </v:shape>
-          <o:OLEObject Type="Embed" ProgID="Word.OpenDocumentText.12" ShapeID="_x0000_i1036" DrawAspect="Content" ObjectID="_1527760340" r:id="rId54"/>
+          <o:OLEObject Type="Embed" ProgID="Word.OpenDocumentText.12" ShapeID="_x0000_i1036" DrawAspect="Content" ObjectID="_1527771421" r:id="rId54"/>
         </w:object>
       </w:r>
     </w:p>
@@ -16972,9 +17428,9 @@
       <w:pPr>
         <w:pStyle w:val="Descripcin"/>
       </w:pPr>
-      <w:bookmarkStart w:id="128" w:name="_Toc453684242"/>
-      <w:bookmarkStart w:id="129" w:name="_Toc453684875"/>
-      <w:bookmarkStart w:id="130" w:name="_Ref453004702"/>
+      <w:bookmarkStart w:id="126" w:name="_Toc453684242"/>
+      <w:bookmarkStart w:id="127" w:name="_Toc453684875"/>
+      <w:bookmarkStart w:id="128" w:name="_Ref453004702"/>
       <w:r>
         <w:t xml:space="preserve">Ejemplo </w:t>
       </w:r>
@@ -16993,58 +17449,70 @@
         </w:rPr>
         <w:t>11</w:t>
       </w:r>
+      <w:bookmarkEnd w:id="126"/>
+      <w:bookmarkEnd w:id="127"/>
+      <w:r>
+        <w:fldChar w:fldCharType="end"/>
+      </w:r>
       <w:bookmarkEnd w:id="128"/>
-      <w:bookmarkEnd w:id="129"/>
+    </w:p>
+    <w:p>
+      <w:r>
+        <w:t xml:space="preserve">En el </w:t>
+      </w:r>
+      <w:r>
+        <w:fldChar w:fldCharType="begin"/>
+      </w:r>
+      <w:r>
+        <w:instrText xml:space="preserve"> REF _Ref453004702 \h </w:instrText>
+      </w:r>
+      <w:r>
+        <w:fldChar w:fldCharType="separate"/>
+      </w:r>
+      <w:r>
+        <w:t xml:space="preserve">Ejemplo </w:t>
+      </w:r>
+      <w:r>
+        <w:rPr>
+          <w:noProof/>
+        </w:rPr>
+        <w:t>11</w:t>
+      </w:r>
       <w:r>
         <w:fldChar w:fldCharType="end"/>
       </w:r>
-      <w:bookmarkEnd w:id="130"/>
-    </w:p>
-    <w:p>
-      <w:r>
-        <w:t xml:space="preserve">En el </w:t>
+      <w:r>
+        <w:t xml:space="preserve"> se puede ver la configuración para que se seleccionen 30 caracteres hacia delante y 30 hacia atrás para formar el contexto.</w:t>
+      </w:r>
+      <w:r>
+        <w:t xml:space="preserve"> </w:t>
+      </w:r>
+      <w:r>
+        <w:t>En la</w:t>
+      </w:r>
+      <w:r>
+        <w:t xml:space="preserve"> </w:t>
       </w:r>
       <w:r>
         <w:fldChar w:fldCharType="begin"/>
       </w:r>
       <w:r>
-        <w:instrText xml:space="preserve"> REF _Ref453004702 \h </w:instrText>
+        <w:instrText xml:space="preserve"> REF _Ref454029072 \h </w:instrText>
       </w:r>
       <w:r>
         <w:fldChar w:fldCharType="separate"/>
       </w:r>
       <w:r>
-        <w:t xml:space="preserve">Ejemplo </w:t>
+        <w:t xml:space="preserve">Figura </w:t>
       </w:r>
       <w:r>
         <w:rPr>
           <w:noProof/>
         </w:rPr>
-        <w:t>11</w:t>
-      </w:r>
-      <w:r>
-        <w:fldChar w:fldCharType="end"/>
-      </w:r>
-      <w:r>
-        <w:t xml:space="preserve"> se puede ver la configuración para que se seleccionen 30 caracteres hacia delante y 30 hacia atrás para formar el contexto.</w:t>
-      </w:r>
-      <w:r>
-        <w:t xml:space="preserve"> </w:t>
-      </w:r>
-      <w:r>
-        <w:t xml:space="preserve">En la </w:t>
-      </w:r>
-      <w:r>
-        <w:fldChar w:fldCharType="begin"/>
-      </w:r>
-      <w:r>
-        <w:instrText xml:space="preserve"> REF _Ref453955925 \h </w:instrText>
-      </w:r>
-      <w:r>
-        <w:fldChar w:fldCharType="separate"/>
-      </w:r>
-      <w:r>
-        <w:t xml:space="preserve">Figura 2: Ejemplo de </w:t>
+        <w:t>5</w:t>
+      </w:r>
+      <w:r>
+        <w:t xml:space="preserve">: Ejemplo de </w:t>
       </w:r>
       <w:r>
         <w:rPr>
@@ -17141,12 +17609,31 @@
         <w:pStyle w:val="Descripcin"/>
         <w:jc w:val="center"/>
       </w:pPr>
-      <w:bookmarkStart w:id="131" w:name="_Ref453955925"/>
+      <w:bookmarkStart w:id="129" w:name="_Ref454029072"/>
+      <w:bookmarkStart w:id="130" w:name="_Toc454029175"/>
       <w:r>
         <w:t xml:space="preserve">Figura </w:t>
       </w:r>
       <w:r>
-        <w:t xml:space="preserve">2: Ejemplo de </w:t>
+        <w:fldChar w:fldCharType="begin"/>
+      </w:r>
+      <w:r>
+        <w:instrText xml:space="preserve"> SEQ Figura \* ARABIC </w:instrText>
+      </w:r>
+      <w:r>
+        <w:fldChar w:fldCharType="separate"/>
+      </w:r>
+      <w:r>
+        <w:rPr>
+          <w:noProof/>
+        </w:rPr>
+        <w:t>5</w:t>
+      </w:r>
+      <w:r>
+        <w:fldChar w:fldCharType="end"/>
+      </w:r>
+      <w:r>
+        <w:t xml:space="preserve">: Ejemplo de </w:t>
       </w:r>
       <w:r>
         <w:rPr>
@@ -17157,7 +17644,8 @@
       <w:r>
         <w:t xml:space="preserve"> y contexto</w:t>
       </w:r>
-      <w:bookmarkEnd w:id="131"/>
+      <w:bookmarkEnd w:id="129"/>
+      <w:bookmarkEnd w:id="130"/>
     </w:p>
     <w:p>
       <w:pPr>
@@ -17187,6 +17675,7 @@
           <w:bdr w:val="single" w:sz="12" w:space="0" w:color="auto"/>
           <w:lang w:val="es-ES" w:eastAsia="es-ES"/>
         </w:rPr>
+        <w:lastRenderedPageBreak/>
         <w:drawing>
           <wp:inline distT="0" distB="0" distL="0" distR="0" wp14:anchorId="02D53056" wp14:editId="72954F86">
             <wp:extent cx="4867275" cy="6781800"/>
@@ -17235,8 +17724,8 @@
         <w:pStyle w:val="Descripcin"/>
         <w:jc w:val="center"/>
       </w:pPr>
-      <w:bookmarkStart w:id="132" w:name="_Toc453684244"/>
-      <w:bookmarkStart w:id="133" w:name="_Toc454018247"/>
+      <w:bookmarkStart w:id="131" w:name="_Toc453684244"/>
+      <w:bookmarkStart w:id="132" w:name="_Toc454029176"/>
       <w:r>
         <w:t xml:space="preserve">Figura </w:t>
       </w:r>
@@ -17253,16 +17742,16 @@
         <w:rPr>
           <w:noProof/>
         </w:rPr>
-        <w:t>2</w:t>
+        <w:t>6</w:t>
+      </w:r>
+      <w:bookmarkEnd w:id="131"/>
+      <w:r>
+        <w:fldChar w:fldCharType="end"/>
+      </w:r>
+      <w:r>
+        <w:t>: Diagrama de clases OgcParseFilter</w:t>
       </w:r>
       <w:bookmarkEnd w:id="132"/>
-      <w:r>
-        <w:fldChar w:fldCharType="end"/>
-      </w:r>
-      <w:r>
-        <w:t>: Diagrama de clases OgcParseFilter</w:t>
-      </w:r>
-      <w:bookmarkEnd w:id="133"/>
     </w:p>
     <w:p>
       <w:r>
@@ -17304,13 +17793,13 @@
           <w:numId w:val="1"/>
         </w:numPr>
       </w:pPr>
-      <w:bookmarkStart w:id="134" w:name="_Toc453002204"/>
-      <w:bookmarkStart w:id="135" w:name="_Toc454018299"/>
+      <w:bookmarkStart w:id="133" w:name="_Toc453002204"/>
+      <w:bookmarkStart w:id="134" w:name="_Toc454029428"/>
       <w:r>
         <w:t>OgcIndexingFilter</w:t>
       </w:r>
+      <w:bookmarkEnd w:id="133"/>
       <w:bookmarkEnd w:id="134"/>
-      <w:bookmarkEnd w:id="135"/>
     </w:p>
     <w:p>
       <w:r>
@@ -17386,8 +17875,8 @@
         <w:t xml:space="preserve"> </w:t>
       </w:r>
     </w:p>
-    <w:bookmarkStart w:id="136" w:name="_MON_1526750130"/>
-    <w:bookmarkEnd w:id="136"/>
+    <w:bookmarkStart w:id="135" w:name="_MON_1526750130"/>
+    <w:bookmarkEnd w:id="135"/>
     <w:p>
       <w:pPr>
         <w:keepNext/>
@@ -17398,7 +17887,7 @@
           <v:shape id="_x0000_i1037" type="#_x0000_t75" style="width:426pt;height:324pt" o:ole="">
             <v:imagedata r:id="rId57" o:title=""/>
           </v:shape>
-          <o:OLEObject Type="Embed" ProgID="Word.OpenDocumentText.12" ShapeID="_x0000_i1037" DrawAspect="Content" ObjectID="_1527760341" r:id="rId58"/>
+          <o:OLEObject Type="Embed" ProgID="Word.OpenDocumentText.12" ShapeID="_x0000_i1037" DrawAspect="Content" ObjectID="_1527771422" r:id="rId58"/>
         </w:object>
       </w:r>
     </w:p>
@@ -17406,8 +17895,8 @@
       <w:pPr>
         <w:pStyle w:val="Descripcin"/>
       </w:pPr>
-      <w:bookmarkStart w:id="137" w:name="_Toc453684245"/>
-      <w:bookmarkStart w:id="138" w:name="_Toc453684876"/>
+      <w:bookmarkStart w:id="136" w:name="_Toc453684245"/>
+      <w:bookmarkStart w:id="137" w:name="_Toc453684876"/>
       <w:r>
         <w:t xml:space="preserve">Ejemplo </w:t>
       </w:r>
@@ -17426,8 +17915,8 @@
         </w:rPr>
         <w:t>12</w:t>
       </w:r>
+      <w:bookmarkEnd w:id="136"/>
       <w:bookmarkEnd w:id="137"/>
-      <w:bookmarkEnd w:id="138"/>
       <w:r>
         <w:fldChar w:fldCharType="end"/>
       </w:r>
@@ -17572,8 +18061,8 @@
         <w:pStyle w:val="Descripcin"/>
         <w:jc w:val="center"/>
       </w:pPr>
-      <w:bookmarkStart w:id="139" w:name="_Toc453684246"/>
-      <w:bookmarkStart w:id="140" w:name="_Toc454018248"/>
+      <w:bookmarkStart w:id="138" w:name="_Toc453684246"/>
+      <w:bookmarkStart w:id="139" w:name="_Toc454029177"/>
       <w:r>
         <w:t xml:space="preserve">Figura </w:t>
       </w:r>
@@ -17590,16 +18079,16 @@
         <w:rPr>
           <w:noProof/>
         </w:rPr>
-        <w:t>3</w:t>
+        <w:t>7</w:t>
+      </w:r>
+      <w:bookmarkEnd w:id="138"/>
+      <w:r>
+        <w:fldChar w:fldCharType="end"/>
+      </w:r>
+      <w:r>
+        <w:t>: Diagrama de clases de OgcIndexingFilter</w:t>
       </w:r>
       <w:bookmarkEnd w:id="139"/>
-      <w:r>
-        <w:fldChar w:fldCharType="end"/>
-      </w:r>
-      <w:r>
-        <w:t>: Diagrama de clases de OgcIndexingFilter</w:t>
-      </w:r>
-      <w:bookmarkEnd w:id="140"/>
     </w:p>
     <w:p>
       <w:r>
@@ -17641,11 +18130,11 @@
           <w:numId w:val="1"/>
         </w:numPr>
       </w:pPr>
-      <w:bookmarkStart w:id="141" w:name="_Toc454018300"/>
+      <w:bookmarkStart w:id="140" w:name="_Toc454029429"/>
       <w:r>
         <w:t>SharkScoringFilter</w:t>
       </w:r>
-      <w:bookmarkEnd w:id="141"/>
+      <w:bookmarkEnd w:id="140"/>
     </w:p>
     <w:p>
       <w:pPr>
@@ -17753,8 +18242,8 @@
         <w:t>.</w:t>
       </w:r>
     </w:p>
-    <w:bookmarkStart w:id="142" w:name="_MON_1526809363"/>
-    <w:bookmarkEnd w:id="142"/>
+    <w:bookmarkStart w:id="141" w:name="_MON_1526809363"/>
+    <w:bookmarkEnd w:id="141"/>
     <w:p>
       <w:pPr>
         <w:keepNext/>
@@ -17768,7 +18257,7 @@
           <v:shape id="_x0000_i1038" type="#_x0000_t75" style="width:426pt;height:465pt" o:ole="">
             <v:imagedata r:id="rId60" o:title=""/>
           </v:shape>
-          <o:OLEObject Type="Embed" ProgID="Word.OpenDocumentText.12" ShapeID="_x0000_i1038" DrawAspect="Content" ObjectID="_1527760342" r:id="rId61"/>
+          <o:OLEObject Type="Embed" ProgID="Word.OpenDocumentText.12" ShapeID="_x0000_i1038" DrawAspect="Content" ObjectID="_1527771423" r:id="rId61"/>
         </w:object>
       </w:r>
     </w:p>
@@ -17779,9 +18268,9 @@
           <w:shd w:val="clear" w:color="auto" w:fill="E7E6E6" w:themeFill="background2"/>
         </w:rPr>
       </w:pPr>
-      <w:bookmarkStart w:id="143" w:name="_Toc453684247"/>
-      <w:bookmarkStart w:id="144" w:name="_Toc453684877"/>
-      <w:bookmarkStart w:id="145" w:name="_Ref453067961"/>
+      <w:bookmarkStart w:id="142" w:name="_Toc453684247"/>
+      <w:bookmarkStart w:id="143" w:name="_Toc453684877"/>
+      <w:bookmarkStart w:id="144" w:name="_Ref453067961"/>
       <w:r>
         <w:t xml:space="preserve">Ejemplo </w:t>
       </w:r>
@@ -17800,38 +18289,38 @@
         </w:rPr>
         <w:t>13</w:t>
       </w:r>
+      <w:bookmarkEnd w:id="142"/>
       <w:bookmarkEnd w:id="143"/>
+      <w:r>
+        <w:fldChar w:fldCharType="end"/>
+      </w:r>
       <w:bookmarkEnd w:id="144"/>
+    </w:p>
+    <w:p>
+      <w:r>
+        <w:t xml:space="preserve">Como se puede ver en el </w:t>
+      </w:r>
+      <w:r>
+        <w:fldChar w:fldCharType="begin"/>
+      </w:r>
+      <w:r>
+        <w:instrText xml:space="preserve"> REF _Ref453067961 \h </w:instrText>
+      </w:r>
+      <w:r>
+        <w:fldChar w:fldCharType="separate"/>
+      </w:r>
+      <w:r>
+        <w:t xml:space="preserve">Ejemplo </w:t>
+      </w:r>
+      <w:r>
+        <w:rPr>
+          <w:noProof/>
+        </w:rPr>
+        <w:t>13</w:t>
+      </w:r>
       <w:r>
         <w:fldChar w:fldCharType="end"/>
       </w:r>
-      <w:bookmarkEnd w:id="145"/>
-    </w:p>
-    <w:p>
-      <w:r>
-        <w:t xml:space="preserve">Como se puede ver en el </w:t>
-      </w:r>
-      <w:r>
-        <w:fldChar w:fldCharType="begin"/>
-      </w:r>
-      <w:r>
-        <w:instrText xml:space="preserve"> REF _Ref453067961 \h </w:instrText>
-      </w:r>
-      <w:r>
-        <w:fldChar w:fldCharType="separate"/>
-      </w:r>
-      <w:r>
-        <w:t xml:space="preserve">Ejemplo </w:t>
-      </w:r>
-      <w:r>
-        <w:rPr>
-          <w:noProof/>
-        </w:rPr>
-        <w:t>13</w:t>
-      </w:r>
-      <w:r>
-        <w:fldChar w:fldCharType="end"/>
-      </w:r>
       <w:r>
         <w:t>, esta interfaz tiene un</w:t>
       </w:r>
@@ -17937,6 +18426,7 @@
         <w:ind w:left="708"/>
       </w:pPr>
       <w:r>
+        <w:lastRenderedPageBreak/>
         <w:t>Este método es llamado durante la fase de inyección.</w:t>
       </w:r>
     </w:p>
@@ -17945,7 +18435,6 @@
         <w:pStyle w:val="Ttulo4"/>
       </w:pPr>
       <w:r>
-        <w:lastRenderedPageBreak/>
         <w:t>InitialScore</w:t>
       </w:r>
     </w:p>
@@ -18333,6 +18822,7 @@
         <w:rPr>
           <w:b/>
         </w:rPr>
+        <w:lastRenderedPageBreak/>
         <w:t>p</w:t>
       </w:r>
       <w:r>
@@ -18376,7 +18866,6 @@
         <w:rPr>
           <w:b/>
         </w:rPr>
-        <w:lastRenderedPageBreak/>
         <w:t>t</w:t>
       </w:r>
       <w:r>
@@ -18696,7 +19185,7 @@
         <w:pStyle w:val="Descripcin"/>
         <w:jc w:val="center"/>
       </w:pPr>
-      <w:bookmarkStart w:id="146" w:name="_Toc454018249"/>
+      <w:bookmarkStart w:id="145" w:name="_Toc454029178"/>
       <w:r>
         <w:t xml:space="preserve">Figura </w:t>
       </w:r>
@@ -18713,7 +19202,7 @@
         <w:rPr>
           <w:noProof/>
         </w:rPr>
-        <w:t>4</w:t>
+        <w:t>8</w:t>
       </w:r>
       <w:r>
         <w:fldChar w:fldCharType="end"/>
@@ -18721,7 +19210,7 @@
       <w:r>
         <w:t>: Diagrama de clases de SharkScoringFilter</w:t>
       </w:r>
-      <w:bookmarkEnd w:id="146"/>
+      <w:bookmarkEnd w:id="145"/>
     </w:p>
     <w:p>
       <w:pPr>
@@ -18776,11 +19265,11 @@
           <w:shd w:val="clear" w:color="auto" w:fill="E7E6E6" w:themeFill="background2"/>
         </w:rPr>
       </w:pPr>
-      <w:bookmarkStart w:id="147" w:name="_Toc454018301"/>
+      <w:bookmarkStart w:id="146" w:name="_Toc454029430"/>
       <w:r>
         <w:t>OgcIndexWriter</w:t>
       </w:r>
-      <w:bookmarkEnd w:id="147"/>
+      <w:bookmarkEnd w:id="146"/>
     </w:p>
     <w:p>
       <w:r>
@@ -18876,10 +19365,10 @@
         <w:t xml:space="preserve"> </w:t>
       </w:r>
     </w:p>
-    <w:bookmarkStart w:id="148" w:name="_Toc453684249"/>
+    <w:bookmarkStart w:id="147" w:name="_Toc453684249"/>
+    <w:bookmarkEnd w:id="147"/>
+    <w:bookmarkStart w:id="148" w:name="_MON_1526912015"/>
     <w:bookmarkEnd w:id="148"/>
-    <w:bookmarkStart w:id="149" w:name="_MON_1526912015"/>
-    <w:bookmarkEnd w:id="149"/>
     <w:p>
       <w:pPr>
         <w:pStyle w:val="Descripcin"/>
@@ -18890,7 +19379,7 @@
           <v:shape id="_x0000_i1039" type="#_x0000_t75" style="width:426pt;height:267pt" o:ole="">
             <v:imagedata r:id="rId63" o:title=""/>
           </v:shape>
-          <o:OLEObject Type="Embed" ProgID="Word.OpenDocumentText.12" ShapeID="_x0000_i1039" DrawAspect="Content" ObjectID="_1527760343" r:id="rId64"/>
+          <o:OLEObject Type="Embed" ProgID="Word.OpenDocumentText.12" ShapeID="_x0000_i1039" DrawAspect="Content" ObjectID="_1527771424" r:id="rId64"/>
         </w:object>
       </w:r>
     </w:p>
@@ -18898,8 +19387,8 @@
       <w:pPr>
         <w:pStyle w:val="Descripcin"/>
       </w:pPr>
-      <w:bookmarkStart w:id="150" w:name="_Toc453684250"/>
-      <w:bookmarkStart w:id="151" w:name="_Toc453684878"/>
+      <w:bookmarkStart w:id="149" w:name="_Toc453684250"/>
+      <w:bookmarkStart w:id="150" w:name="_Toc453684878"/>
       <w:r>
         <w:t xml:space="preserve">Ejemplo </w:t>
       </w:r>
@@ -18918,8 +19407,8 @@
         </w:rPr>
         <w:t>14</w:t>
       </w:r>
+      <w:bookmarkEnd w:id="149"/>
       <w:bookmarkEnd w:id="150"/>
-      <w:bookmarkEnd w:id="151"/>
       <w:r>
         <w:fldChar w:fldCharType="end"/>
       </w:r>
@@ -19126,8 +19615,8 @@
         <w:pStyle w:val="Descripcin"/>
         <w:jc w:val="center"/>
       </w:pPr>
-      <w:bookmarkStart w:id="152" w:name="_Toc453684251"/>
-      <w:bookmarkStart w:id="153" w:name="_Toc454018250"/>
+      <w:bookmarkStart w:id="151" w:name="_Toc453684251"/>
+      <w:bookmarkStart w:id="152" w:name="_Toc454029179"/>
       <w:r>
         <w:t xml:space="preserve">Figura </w:t>
       </w:r>
@@ -19144,16 +19633,16 @@
         <w:rPr>
           <w:noProof/>
         </w:rPr>
-        <w:t>5</w:t>
+        <w:t>9</w:t>
+      </w:r>
+      <w:bookmarkEnd w:id="151"/>
+      <w:r>
+        <w:fldChar w:fldCharType="end"/>
+      </w:r>
+      <w:r>
+        <w:t>: Diagrama de clases de OgcIndexWriter</w:t>
       </w:r>
       <w:bookmarkEnd w:id="152"/>
-      <w:r>
-        <w:fldChar w:fldCharType="end"/>
-      </w:r>
-      <w:r>
-        <w:t>: Diagrama de clases de OgcIndexWriter</w:t>
-      </w:r>
-      <w:bookmarkEnd w:id="153"/>
     </w:p>
     <w:p/>
     <w:p>
@@ -19206,8 +19695,8 @@
           <w:lang w:val="es-ES"/>
         </w:rPr>
       </w:pPr>
-      <w:bookmarkStart w:id="154" w:name="_Toc453002205"/>
-      <w:bookmarkStart w:id="155" w:name="_Toc454018302"/>
+      <w:bookmarkStart w:id="153" w:name="_Toc453002205"/>
+      <w:bookmarkStart w:id="154" w:name="_Toc454029431"/>
       <w:r>
         <w:rPr>
           <w:lang w:val="es-ES"/>
@@ -19220,8 +19709,8 @@
         </w:rPr>
         <w:t xml:space="preserve"> búsqueda</w:t>
       </w:r>
+      <w:bookmarkEnd w:id="153"/>
       <w:bookmarkEnd w:id="154"/>
-      <w:bookmarkEnd w:id="155"/>
     </w:p>
     <w:p>
       <w:pPr>
@@ -19915,7 +20404,6 @@
         <w:rPr>
           <w:lang w:val="es-ES"/>
         </w:rPr>
-        <w:lastRenderedPageBreak/>
         <w:t xml:space="preserve">La otra constante se utiliza para un procedimiento similar. La diferencia es que </w:t>
       </w:r>
       <w:r>
@@ -20146,8 +20634,8 @@
         <w:t>:</w:t>
       </w:r>
     </w:p>
-    <w:bookmarkStart w:id="156" w:name="_MON_1527700795"/>
-    <w:bookmarkEnd w:id="156"/>
+    <w:bookmarkStart w:id="155" w:name="_MON_1527700795"/>
+    <w:bookmarkEnd w:id="155"/>
     <w:p>
       <w:pPr>
         <w:keepNext/>
@@ -20164,7 +20652,7 @@
             <w10:borderbottom type="single" width="12"/>
             <w10:borderright type="single" width="12"/>
           </v:shape>
-          <o:OLEObject Type="Embed" ProgID="Word.OpenDocumentText.12" ShapeID="_x0000_i1040" DrawAspect="Content" ObjectID="_1527760344" r:id="rId67"/>
+          <o:OLEObject Type="Embed" ProgID="Word.OpenDocumentText.12" ShapeID="_x0000_i1040" DrawAspect="Content" ObjectID="_1527771425" r:id="rId67"/>
         </w:object>
       </w:r>
     </w:p>
@@ -20318,18 +20806,18 @@
           <w:numId w:val="1"/>
         </w:numPr>
       </w:pPr>
-      <w:bookmarkStart w:id="157" w:name="_Toc451013012"/>
-      <w:bookmarkStart w:id="158" w:name="_Toc453002206"/>
-      <w:bookmarkStart w:id="159" w:name="_Toc454018303"/>
+      <w:bookmarkStart w:id="156" w:name="_Toc451013012"/>
+      <w:bookmarkStart w:id="157" w:name="_Toc453002206"/>
+      <w:bookmarkStart w:id="158" w:name="_Toc454029432"/>
       <w:r>
         <w:t>T</w:t>
       </w:r>
       <w:r>
         <w:t>esauro</w:t>
       </w:r>
+      <w:bookmarkEnd w:id="156"/>
       <w:bookmarkEnd w:id="157"/>
       <w:bookmarkEnd w:id="158"/>
-      <w:bookmarkEnd w:id="159"/>
     </w:p>
     <w:p>
       <w:r>
@@ -20365,6 +20853,7 @@
     </w:p>
     <w:p>
       <w:r>
+        <w:lastRenderedPageBreak/>
         <w:t xml:space="preserve">Una de las tareas más importantes fue diseñar una manera de conseguir averiguar la relevancia. No se buscaba una solución que utilizara una </w:t>
       </w:r>
       <w:r>
@@ -20374,11 +20863,7 @@
         <w:t>query</w:t>
       </w:r>
       <w:r>
-        <w:t xml:space="preserve"> dado que no se busca </w:t>
-      </w:r>
-      <w:r>
-        <w:lastRenderedPageBreak/>
-        <w:t>por elementos temáticos concretos. En este trabajo se buscan documentos que describirán información geográfica de muchos tipos.</w:t>
+        <w:t xml:space="preserve"> dado que no se busca por elementos temáticos concretos. En este trabajo se buscan documentos que describirán información geográfica de muchos tipos.</w:t>
       </w:r>
     </w:p>
     <w:p>
@@ -20750,6 +21235,7 @@
         <w:pStyle w:val="Ttulo4"/>
       </w:pPr>
       <w:r>
+        <w:lastRenderedPageBreak/>
         <w:t>GEMET</w:t>
       </w:r>
     </w:p>
@@ -20791,11 +21277,7 @@
         <w:t>T</w:t>
       </w:r>
       <w:r>
-        <w:t xml:space="preserve">hesaurus es un tesauro multilenguaje desarrollado por la Agencia Europea de Medio Ambiente. Es una compilación de varios </w:t>
-      </w:r>
-      <w:r>
-        <w:lastRenderedPageBreak/>
-        <w:t>vocabularios multilenguaje. Tiene el objetivo de definir una terminología general para el camp del medio ambiente.</w:t>
+        <w:t>hesaurus es un tesauro multilenguaje desarrollado por la Agencia Europea de Medio Ambiente. Es una compilación de varios vocabularios multilenguaje. Tiene el objetivo de definir una terminología general para el camp del medio ambiente.</w:t>
       </w:r>
       <w:r>
         <w:t xml:space="preserve"> </w:t>
@@ -20896,7 +21378,7 @@
         <w:rPr>
           <w:noProof/>
         </w:rPr>
-        <w:t>6</w:t>
+        <w:t>10</w:t>
       </w:r>
       <w:r>
         <w:t>: Extracto del fichero gemet-skoscore.rdf</w:t>
@@ -20937,7 +21419,7 @@
         <w:rPr>
           <w:noProof/>
         </w:rPr>
-        <w:t>7</w:t>
+        <w:t>11</w:t>
       </w:r>
       <w:r>
         <w:t>: Extracto del fichero gemet-backbone.rdf</w:t>
@@ -20984,7 +21466,7 @@
         <w:rPr>
           <w:noProof/>
         </w:rPr>
-        <w:t>8</w:t>
+        <w:t>12</w:t>
       </w:r>
       <w:r>
         <w:t>: Extracto del ficherogemeto-definitions-es.rdf</w:t>
@@ -21028,7 +21510,7 @@
         <w:rPr>
           <w:noProof/>
         </w:rPr>
-        <w:t>9</w:t>
+        <w:t>13</w:t>
       </w:r>
       <w:r>
         <w:t>: Extracto del fichero gemet-groups-es.rdf</w:t>
@@ -21037,32 +21519,11 @@
         <w:fldChar w:fldCharType="end"/>
       </w:r>
       <w:r>
-        <w:fldChar w:fldCharType="begin"/>
-      </w:r>
-      <w:r>
-        <w:instrText xml:space="preserve"> REF _Ref453346013 \h </w:instrText>
-      </w:r>
-      <w:r>
-        <w:fldChar w:fldCharType="separate"/>
-      </w:r>
-      <w:r>
-        <w:t xml:space="preserve">Figura </w:t>
-      </w:r>
-      <w:r>
-        <w:rPr>
-          <w:noProof/>
-        </w:rPr>
-        <w:t>9</w:t>
-      </w:r>
-      <w:r>
-        <w:fldChar w:fldCharType="end"/>
-      </w:r>
-      <w:r>
         <w:t>.</w:t>
       </w:r>
     </w:p>
-    <w:bookmarkStart w:id="160" w:name="_MON_1527360885"/>
-    <w:bookmarkEnd w:id="160"/>
+    <w:bookmarkStart w:id="159" w:name="_MON_1527360885"/>
+    <w:bookmarkEnd w:id="159"/>
     <w:p>
       <w:pPr>
         <w:pStyle w:val="Listaconvietas2"/>
@@ -21078,19 +21539,19 @@
           <v:shape id="_x0000_i1041" type="#_x0000_t75" style="width:414pt;height:286.5pt" o:ole="">
             <v:imagedata r:id="rId68" o:title=""/>
           </v:shape>
-          <o:OLEObject Type="Embed" ProgID="Word.OpenDocumentText.12" ShapeID="_x0000_i1041" DrawAspect="Content" ObjectID="_1527760345" r:id="rId69"/>
+          <o:OLEObject Type="Embed" ProgID="Word.OpenDocumentText.12" ShapeID="_x0000_i1041" DrawAspect="Content" ObjectID="_1527771426" r:id="rId69"/>
         </w:object>
       </w:r>
-      <w:bookmarkStart w:id="161" w:name="_Toc453684253"/>
-      <w:bookmarkStart w:id="162" w:name="_Ref453346002"/>
+      <w:bookmarkStart w:id="160" w:name="_Toc453684253"/>
+      <w:bookmarkStart w:id="161" w:name="_Ref453346002"/>
     </w:p>
     <w:p>
       <w:pPr>
         <w:pStyle w:val="Descripcin"/>
         <w:jc w:val="center"/>
       </w:pPr>
-      <w:bookmarkStart w:id="163" w:name="_Ref453957184"/>
-      <w:bookmarkStart w:id="164" w:name="_Toc454018251"/>
+      <w:bookmarkStart w:id="162" w:name="_Ref453957184"/>
+      <w:bookmarkStart w:id="163" w:name="_Toc454029180"/>
       <w:r>
         <w:t xml:space="preserve">Figura </w:t>
       </w:r>
@@ -21107,7 +21568,7 @@
         <w:rPr>
           <w:noProof/>
         </w:rPr>
-        <w:t>6</w:t>
+        <w:t>10</w:t>
       </w:r>
       <w:r>
         <w:fldChar w:fldCharType="end"/>
@@ -21115,12 +21576,12 @@
       <w:r>
         <w:t>: Extracto del fichero gemet-skoscore.rdf</w:t>
       </w:r>
+      <w:bookmarkEnd w:id="162"/>
       <w:bookmarkEnd w:id="163"/>
-      <w:bookmarkEnd w:id="164"/>
     </w:p>
     <w:p/>
-    <w:bookmarkStart w:id="165" w:name="_MON_1527698538"/>
-    <w:bookmarkEnd w:id="165"/>
+    <w:bookmarkStart w:id="164" w:name="_MON_1527698538"/>
+    <w:bookmarkEnd w:id="164"/>
     <w:p>
       <w:pPr>
         <w:pStyle w:val="Descripcin"/>
@@ -21132,7 +21593,7 @@
           <v:shape id="_x0000_i1042" type="#_x0000_t75" style="width:414pt;height:344.25pt" o:ole="">
             <v:imagedata r:id="rId70" o:title=""/>
           </v:shape>
-          <o:OLEObject Type="Embed" ProgID="Word.OpenDocumentText.12" ShapeID="_x0000_i1042" DrawAspect="Content" ObjectID="_1527760346" r:id="rId71"/>
+          <o:OLEObject Type="Embed" ProgID="Word.OpenDocumentText.12" ShapeID="_x0000_i1042" DrawAspect="Content" ObjectID="_1527771427" r:id="rId71"/>
         </w:object>
       </w:r>
     </w:p>
@@ -21141,8 +21602,8 @@
         <w:pStyle w:val="Descripcin"/>
         <w:jc w:val="center"/>
       </w:pPr>
-      <w:bookmarkStart w:id="166" w:name="_Ref453957201"/>
-      <w:bookmarkStart w:id="167" w:name="_Toc454018252"/>
+      <w:bookmarkStart w:id="165" w:name="_Ref453957201"/>
+      <w:bookmarkStart w:id="166" w:name="_Toc454029181"/>
       <w:r>
         <w:t xml:space="preserve">Figura </w:t>
       </w:r>
@@ -21159,7 +21620,7 @@
         <w:rPr>
           <w:noProof/>
         </w:rPr>
-        <w:t>7</w:t>
+        <w:t>11</w:t>
       </w:r>
       <w:r>
         <w:fldChar w:fldCharType="end"/>
@@ -21167,13 +21628,13 @@
       <w:r>
         <w:t>: Extracto del fichero gemet-backbone.rdf</w:t>
       </w:r>
+      <w:bookmarkEnd w:id="160"/>
       <w:bookmarkEnd w:id="161"/>
-      <w:bookmarkEnd w:id="162"/>
+      <w:bookmarkEnd w:id="165"/>
       <w:bookmarkEnd w:id="166"/>
-      <w:bookmarkEnd w:id="167"/>
-    </w:p>
-    <w:bookmarkStart w:id="168" w:name="_MON_1527087779"/>
-    <w:bookmarkEnd w:id="168"/>
+    </w:p>
+    <w:bookmarkStart w:id="167" w:name="_MON_1527087779"/>
+    <w:bookmarkEnd w:id="167"/>
     <w:p>
       <w:pPr>
         <w:keepNext/>
@@ -21184,7 +21645,7 @@
           <v:shape id="_x0000_i1043" type="#_x0000_t75" style="width:426pt;height:214.5pt" o:ole="">
             <v:imagedata r:id="rId72" o:title=""/>
           </v:shape>
-          <o:OLEObject Type="Embed" ProgID="Word.OpenDocumentText.12" ShapeID="_x0000_i1043" DrawAspect="Content" ObjectID="_1527760347" r:id="rId73"/>
+          <o:OLEObject Type="Embed" ProgID="Word.OpenDocumentText.12" ShapeID="_x0000_i1043" DrawAspect="Content" ObjectID="_1527771428" r:id="rId73"/>
         </w:object>
       </w:r>
     </w:p>
@@ -21193,10 +21654,10 @@
         <w:pStyle w:val="Descripcin"/>
         <w:jc w:val="center"/>
       </w:pPr>
-      <w:bookmarkStart w:id="169" w:name="_Toc453684255"/>
-      <w:bookmarkStart w:id="170" w:name="_Ref453346010"/>
-      <w:bookmarkStart w:id="171" w:name="_Ref453957217"/>
-      <w:bookmarkStart w:id="172" w:name="_Toc454018253"/>
+      <w:bookmarkStart w:id="168" w:name="_Toc453684255"/>
+      <w:bookmarkStart w:id="169" w:name="_Ref453346010"/>
+      <w:bookmarkStart w:id="170" w:name="_Ref453957217"/>
+      <w:bookmarkStart w:id="171" w:name="_Toc454029182"/>
       <w:r>
         <w:t xml:space="preserve">Figura </w:t>
       </w:r>
@@ -21213,21 +21674,21 @@
         <w:rPr>
           <w:noProof/>
         </w:rPr>
-        <w:t>8</w:t>
+        <w:t>12</w:t>
+      </w:r>
+      <w:bookmarkEnd w:id="168"/>
+      <w:r>
+        <w:fldChar w:fldCharType="end"/>
       </w:r>
       <w:bookmarkEnd w:id="169"/>
       <w:r>
-        <w:fldChar w:fldCharType="end"/>
+        <w:t>: Extracto del ficherogemeto-definitions-es.rdf</w:t>
       </w:r>
       <w:bookmarkEnd w:id="170"/>
-      <w:r>
-        <w:t>: Extracto del ficherogemeto-definitions-es.rdf</w:t>
-      </w:r>
       <w:bookmarkEnd w:id="171"/>
-      <w:bookmarkEnd w:id="172"/>
-    </w:p>
-    <w:bookmarkStart w:id="173" w:name="_MON_1527087833"/>
-    <w:bookmarkEnd w:id="173"/>
+    </w:p>
+    <w:bookmarkStart w:id="172" w:name="_MON_1527087833"/>
+    <w:bookmarkEnd w:id="172"/>
     <w:p>
       <w:pPr>
         <w:keepNext/>
@@ -21238,7 +21699,7 @@
           <v:shape id="_x0000_i1044" type="#_x0000_t75" style="width:426pt;height:294.75pt" o:ole="">
             <v:imagedata r:id="rId74" o:title=""/>
           </v:shape>
-          <o:OLEObject Type="Embed" ProgID="Word.OpenDocumentText.12" ShapeID="_x0000_i1044" DrawAspect="Content" ObjectID="_1527760348" r:id="rId75"/>
+          <o:OLEObject Type="Embed" ProgID="Word.OpenDocumentText.12" ShapeID="_x0000_i1044" DrawAspect="Content" ObjectID="_1527771429" r:id="rId75"/>
         </w:object>
       </w:r>
     </w:p>
@@ -21247,10 +21708,10 @@
         <w:pStyle w:val="Descripcin"/>
         <w:jc w:val="center"/>
       </w:pPr>
-      <w:bookmarkStart w:id="174" w:name="_Toc453684256"/>
-      <w:bookmarkStart w:id="175" w:name="_Ref453346013"/>
-      <w:bookmarkStart w:id="176" w:name="_Ref453957225"/>
-      <w:bookmarkStart w:id="177" w:name="_Toc454018254"/>
+      <w:bookmarkStart w:id="173" w:name="_Toc453684256"/>
+      <w:bookmarkStart w:id="174" w:name="_Ref453346013"/>
+      <w:bookmarkStart w:id="175" w:name="_Ref453957225"/>
+      <w:bookmarkStart w:id="176" w:name="_Toc454029183"/>
       <w:r>
         <w:t xml:space="preserve">Figura </w:t>
       </w:r>
@@ -21267,93 +21728,72 @@
         <w:rPr>
           <w:noProof/>
         </w:rPr>
-        <w:t>9</w:t>
+        <w:t>13</w:t>
+      </w:r>
+      <w:bookmarkEnd w:id="173"/>
+      <w:r>
+        <w:fldChar w:fldCharType="end"/>
       </w:r>
       <w:bookmarkEnd w:id="174"/>
       <w:r>
+        <w:t>: Extracto del fichero gemet-groups-es.rdf</w:t>
+      </w:r>
+      <w:bookmarkEnd w:id="175"/>
+      <w:bookmarkEnd w:id="176"/>
+    </w:p>
+    <w:p>
+      <w:pPr>
+        <w:pStyle w:val="Ttulo4"/>
+      </w:pPr>
+      <w:r>
+        <w:t>JENA</w:t>
+      </w:r>
+    </w:p>
+    <w:p>
+      <w:r>
+        <w:t xml:space="preserve">Para el </w:t>
+      </w:r>
+      <w:r>
+        <w:t>tratamiento del modelo RDF se ha utilizado Apache Jena. Tanto para cargarlo como para las consultas SPARQL.</w:t>
+      </w:r>
+      <w:r>
+        <w:t xml:space="preserve"> </w:t>
+      </w:r>
+    </w:p>
+    <w:p>
+      <w:r>
+        <w:t xml:space="preserve">En la </w:t>
+      </w:r>
+      <w:r>
+        <w:fldChar w:fldCharType="begin"/>
+      </w:r>
+      <w:r>
+        <w:instrText xml:space="preserve"> REF _Ref453957269 \h </w:instrText>
+      </w:r>
+      <w:r>
+        <w:fldChar w:fldCharType="separate"/>
+      </w:r>
+      <w:r>
+        <w:t xml:space="preserve">Figura </w:t>
+      </w:r>
+      <w:r>
+        <w:rPr>
+          <w:noProof/>
+        </w:rPr>
+        <w:t>14</w:t>
+      </w:r>
+      <w:r>
+        <w:t>: Consulta SPARQL</w:t>
+      </w:r>
+      <w:r>
         <w:fldChar w:fldCharType="end"/>
       </w:r>
-      <w:bookmarkEnd w:id="175"/>
-      <w:r>
-        <w:t>: Extracto del fichero gemet-groups-es.rdf</w:t>
-      </w:r>
-      <w:bookmarkEnd w:id="176"/>
-      <w:bookmarkEnd w:id="177"/>
-    </w:p>
-    <w:p>
-      <w:pPr>
-        <w:pStyle w:val="Ttulo4"/>
-      </w:pPr>
-      <w:r>
-        <w:t>JENA</w:t>
-      </w:r>
-    </w:p>
-    <w:p>
-      <w:r>
-        <w:t xml:space="preserve">Para el </w:t>
-      </w:r>
-      <w:r>
-        <w:t>tratamiento del modelo RDF se ha utilizado Apache Jena. Tanto para cargarlo como para las consultas SPARQL.</w:t>
-      </w:r>
-      <w:r>
-        <w:t xml:space="preserve"> </w:t>
-      </w:r>
-    </w:p>
-    <w:p>
-      <w:r>
-        <w:t xml:space="preserve">En la </w:t>
-      </w:r>
-      <w:r>
-        <w:fldChar w:fldCharType="begin"/>
-      </w:r>
-      <w:r>
-        <w:instrText xml:space="preserve"> REF _Ref453957269 \h </w:instrText>
-      </w:r>
-      <w:r>
-        <w:fldChar w:fldCharType="separate"/>
-      </w:r>
-      <w:r>
-        <w:t xml:space="preserve">Figura </w:t>
-      </w:r>
-      <w:r>
-        <w:rPr>
-          <w:noProof/>
-        </w:rPr>
-        <w:t>10</w:t>
-      </w:r>
-      <w:r>
-        <w:t>: Consulta SPARQL</w:t>
-      </w:r>
-      <w:r>
-        <w:fldChar w:fldCharType="end"/>
-      </w:r>
-      <w:r>
-        <w:fldChar w:fldCharType="begin"/>
-      </w:r>
-      <w:r>
-        <w:instrText xml:space="preserve"> REF _Ref453414612 \h </w:instrText>
-      </w:r>
-      <w:r>
-        <w:fldChar w:fldCharType="separate"/>
-      </w:r>
-      <w:r>
-        <w:t xml:space="preserve">Figura </w:t>
-      </w:r>
-      <w:r>
-        <w:rPr>
-          <w:noProof/>
-        </w:rPr>
-        <w:t>10</w:t>
-      </w:r>
-      <w:r>
-        <w:fldChar w:fldCharType="end"/>
-      </w:r>
       <w:r>
         <w:t xml:space="preserve"> se puede ver la consulta SPARQL que se realiza al tesauro.</w:t>
       </w:r>
     </w:p>
-    <w:bookmarkStart w:id="178" w:name="_MON_1527156305"/>
-    <w:bookmarkEnd w:id="178"/>
+    <w:bookmarkStart w:id="177" w:name="_MON_1527156305"/>
+    <w:bookmarkEnd w:id="177"/>
     <w:p>
       <w:pPr>
         <w:keepNext/>
@@ -21363,7 +21803,7 @@
           <v:shape id="_x0000_i1045" type="#_x0000_t75" style="width:426pt;height:102pt" o:ole="">
             <v:imagedata r:id="rId76" o:title=""/>
           </v:shape>
-          <o:OLEObject Type="Embed" ProgID="Word.OpenDocumentText.12" ShapeID="_x0000_i1045" DrawAspect="Content" ObjectID="_1527760349" r:id="rId77"/>
+          <o:OLEObject Type="Embed" ProgID="Word.OpenDocumentText.12" ShapeID="_x0000_i1045" DrawAspect="Content" ObjectID="_1527771430" r:id="rId77"/>
         </w:object>
       </w:r>
     </w:p>
@@ -21372,10 +21812,10 @@
         <w:pStyle w:val="Descripcin"/>
         <w:jc w:val="center"/>
       </w:pPr>
-      <w:bookmarkStart w:id="179" w:name="_Toc453684257"/>
-      <w:bookmarkStart w:id="180" w:name="_Ref453414612"/>
-      <w:bookmarkStart w:id="181" w:name="_Ref453957269"/>
-      <w:bookmarkStart w:id="182" w:name="_Toc454018255"/>
+      <w:bookmarkStart w:id="178" w:name="_Toc453684257"/>
+      <w:bookmarkStart w:id="179" w:name="_Ref453414612"/>
+      <w:bookmarkStart w:id="180" w:name="_Ref453957269"/>
+      <w:bookmarkStart w:id="181" w:name="_Toc454029184"/>
       <w:r>
         <w:t xml:space="preserve">Figura </w:t>
       </w:r>
@@ -21392,18 +21832,18 @@
         <w:rPr>
           <w:noProof/>
         </w:rPr>
-        <w:t>10</w:t>
+        <w:t>14</w:t>
+      </w:r>
+      <w:bookmarkEnd w:id="178"/>
+      <w:r>
+        <w:fldChar w:fldCharType="end"/>
       </w:r>
       <w:bookmarkEnd w:id="179"/>
       <w:r>
-        <w:fldChar w:fldCharType="end"/>
+        <w:t>: Consulta SPARQL</w:t>
       </w:r>
       <w:bookmarkEnd w:id="180"/>
-      <w:r>
-        <w:t>: Consulta SPARQL</w:t>
-      </w:r>
       <w:bookmarkEnd w:id="181"/>
-      <w:bookmarkEnd w:id="182"/>
     </w:p>
     <w:p>
       <w:pPr>
@@ -21459,13 +21899,13 @@
           <w:numId w:val="1"/>
         </w:numPr>
       </w:pPr>
-      <w:bookmarkStart w:id="183" w:name="_Toc453002207"/>
-      <w:bookmarkStart w:id="184" w:name="_Toc454018304"/>
+      <w:bookmarkStart w:id="182" w:name="_Toc453002207"/>
+      <w:bookmarkStart w:id="183" w:name="_Toc454029433"/>
       <w:r>
         <w:t>Modificaciones extra</w:t>
       </w:r>
+      <w:bookmarkEnd w:id="182"/>
       <w:bookmarkEnd w:id="183"/>
-      <w:bookmarkEnd w:id="184"/>
     </w:p>
     <w:p>
       <w:r>
@@ -21530,7 +21970,7 @@
         <w:rPr>
           <w:noProof/>
         </w:rPr>
-        <w:t>11</w:t>
+        <w:t>15</w:t>
       </w:r>
       <w:r>
         <w:t>: Fichero robots.txt</w:t>
@@ -21560,8 +22000,8 @@
         <w:t>.</w:t>
       </w:r>
     </w:p>
-    <w:bookmarkStart w:id="185" w:name="_MON_1527148988"/>
-    <w:bookmarkEnd w:id="185"/>
+    <w:bookmarkStart w:id="184" w:name="_MON_1527148988"/>
+    <w:bookmarkEnd w:id="184"/>
     <w:p>
       <w:pPr>
         <w:keepNext/>
@@ -21572,7 +22012,7 @@
           <v:shape id="_x0000_i1046" type="#_x0000_t75" style="width:468.75pt;height:74.25pt" o:ole="">
             <v:imagedata r:id="rId78" o:title=""/>
           </v:shape>
-          <o:OLEObject Type="Embed" ProgID="Word.OpenDocumentText.12" ShapeID="_x0000_i1046" DrawAspect="Content" ObjectID="_1527760350" r:id="rId79"/>
+          <o:OLEObject Type="Embed" ProgID="Word.OpenDocumentText.12" ShapeID="_x0000_i1046" DrawAspect="Content" ObjectID="_1527771431" r:id="rId79"/>
         </w:object>
       </w:r>
     </w:p>
@@ -21581,10 +22021,10 @@
         <w:pStyle w:val="Descripcin"/>
         <w:jc w:val="center"/>
       </w:pPr>
-      <w:bookmarkStart w:id="186" w:name="_Toc453684258"/>
-      <w:bookmarkStart w:id="187" w:name="_Ref453407224"/>
-      <w:bookmarkStart w:id="188" w:name="_Ref453957308"/>
-      <w:bookmarkStart w:id="189" w:name="_Toc454018256"/>
+      <w:bookmarkStart w:id="185" w:name="_Toc453684258"/>
+      <w:bookmarkStart w:id="186" w:name="_Ref453407224"/>
+      <w:bookmarkStart w:id="187" w:name="_Ref453957308"/>
+      <w:bookmarkStart w:id="188" w:name="_Toc454029185"/>
       <w:r>
         <w:t xml:space="preserve">Figura </w:t>
       </w:r>
@@ -21601,18 +22041,18 @@
         <w:rPr>
           <w:noProof/>
         </w:rPr>
-        <w:t>11</w:t>
+        <w:t>15</w:t>
+      </w:r>
+      <w:bookmarkEnd w:id="185"/>
+      <w:r>
+        <w:fldChar w:fldCharType="end"/>
       </w:r>
       <w:bookmarkEnd w:id="186"/>
       <w:r>
-        <w:fldChar w:fldCharType="end"/>
+        <w:t>: Fichero robots.txt</w:t>
       </w:r>
       <w:bookmarkEnd w:id="187"/>
-      <w:r>
-        <w:t>: Fichero robots.txt</w:t>
-      </w:r>
       <w:bookmarkEnd w:id="188"/>
-      <w:bookmarkEnd w:id="189"/>
     </w:p>
     <w:p>
       <w:pPr>
@@ -21735,7 +22175,11 @@
         <w:t xml:space="preserve"> </w:t>
       </w:r>
       <w:r>
-        <w:t xml:space="preserve">No obstante, se han realizado modificaciones en la configuración base de Nutch para realizar la fase de </w:t>
+        <w:t xml:space="preserve">No obstante, se han realizado modificaciones en la configuración base de Nutch para </w:t>
+      </w:r>
+      <w:r>
+        <w:lastRenderedPageBreak/>
+        <w:t xml:space="preserve">realizar la fase de </w:t>
       </w:r>
       <w:r>
         <w:rPr>
@@ -21757,7 +22201,6 @@
         <w:spacing w:before="100" w:beforeAutospacing="1"/>
       </w:pPr>
       <w:r>
-        <w:lastRenderedPageBreak/>
         <w:t xml:space="preserve">Se ha reducido el </w:t>
       </w:r>
       <w:r>
@@ -21813,16 +22256,16 @@
           <w:numId w:val="1"/>
         </w:numPr>
       </w:pPr>
-      <w:bookmarkStart w:id="190" w:name="_Toc451013013"/>
-      <w:bookmarkStart w:id="191" w:name="_Toc453002208"/>
-      <w:bookmarkStart w:id="192" w:name="_Toc454018305"/>
+      <w:bookmarkStart w:id="189" w:name="_Toc451013013"/>
+      <w:bookmarkStart w:id="190" w:name="_Toc453002208"/>
+      <w:bookmarkStart w:id="191" w:name="_Toc454029434"/>
       <w:r>
         <w:lastRenderedPageBreak/>
         <w:t>Resultados</w:t>
       </w:r>
+      <w:bookmarkEnd w:id="189"/>
       <w:bookmarkEnd w:id="190"/>
       <w:bookmarkEnd w:id="191"/>
-      <w:bookmarkEnd w:id="192"/>
     </w:p>
     <w:p>
       <w:r>
@@ -21869,11 +22312,11 @@
           <w:numId w:val="1"/>
         </w:numPr>
       </w:pPr>
-      <w:bookmarkStart w:id="193" w:name="_Toc454018306"/>
+      <w:bookmarkStart w:id="192" w:name="_Toc454029435"/>
       <w:r>
         <w:t>Ejemplo de ejecución</w:t>
       </w:r>
-      <w:bookmarkEnd w:id="193"/>
+      <w:bookmarkEnd w:id="192"/>
     </w:p>
     <w:p>
       <w:r>
@@ -21982,7 +22425,7 @@
       <w:pPr>
         <w:pStyle w:val="Descripcin"/>
       </w:pPr>
-      <w:bookmarkStart w:id="194" w:name="_Toc454018257"/>
+      <w:bookmarkStart w:id="193" w:name="_Toc454029186"/>
       <w:r>
         <w:t xml:space="preserve">Figura </w:t>
       </w:r>
@@ -21999,7 +22442,7 @@
         <w:rPr>
           <w:noProof/>
         </w:rPr>
-        <w:t>12</w:t>
+        <w:t>16</w:t>
       </w:r>
       <w:r>
         <w:fldChar w:fldCharType="end"/>
@@ -22007,7 +22450,7 @@
       <w:r>
         <w:t>: Carpeta con los ficheros recopilados</w:t>
       </w:r>
-      <w:bookmarkEnd w:id="194"/>
+      <w:bookmarkEnd w:id="193"/>
     </w:p>
     <w:p/>
     <w:p>
@@ -22018,11 +22461,12 @@
           <w:numId w:val="1"/>
         </w:numPr>
       </w:pPr>
-      <w:bookmarkStart w:id="195" w:name="_Toc454018307"/>
-      <w:r>
+      <w:bookmarkStart w:id="194" w:name="_Toc454029436"/>
+      <w:r>
+        <w:lastRenderedPageBreak/>
         <w:t>Problemas encontrados</w:t>
       </w:r>
-      <w:bookmarkEnd w:id="195"/>
+      <w:bookmarkEnd w:id="194"/>
     </w:p>
     <w:p>
       <w:r>
@@ -22034,7 +22478,6 @@
     </w:p>
     <w:p>
       <w:r>
-        <w:lastRenderedPageBreak/>
         <w:t xml:space="preserve">El primero de ellos era las limitaciones de algunas webs respecto a los </w:t>
       </w:r>
       <w:r>
@@ -22067,7 +22510,7 @@
         <w:rPr>
           <w:noProof/>
         </w:rPr>
-        <w:t>13</w:t>
+        <w:t>17</w:t>
       </w:r>
       <w:r>
         <w:fldChar w:fldCharType="end"/>
@@ -22091,7 +22534,7 @@
         <w:rPr>
           <w:noProof/>
         </w:rPr>
-        <w:t>15</w:t>
+        <w:t>19</w:t>
       </w:r>
       <w:r>
         <w:fldChar w:fldCharType="end"/>
@@ -22115,7 +22558,7 @@
         <w:rPr>
           <w:noProof/>
         </w:rPr>
-        <w:t>14</w:t>
+        <w:t>18</w:t>
       </w:r>
       <w:r>
         <w:fldChar w:fldCharType="end"/>
@@ -22184,9 +22627,9 @@
         <w:pStyle w:val="Descripcin"/>
         <w:jc w:val="center"/>
       </w:pPr>
-      <w:bookmarkStart w:id="196" w:name="_Toc453684260"/>
-      <w:bookmarkStart w:id="197" w:name="_Ref453669938"/>
-      <w:bookmarkStart w:id="198" w:name="_Toc454018258"/>
+      <w:bookmarkStart w:id="195" w:name="_Toc453684260"/>
+      <w:bookmarkStart w:id="196" w:name="_Ref453669938"/>
+      <w:bookmarkStart w:id="197" w:name="_Toc454029187"/>
       <w:r>
         <w:t xml:space="preserve">Figura </w:t>
       </w:r>
@@ -22203,17 +22646,17 @@
         <w:rPr>
           <w:noProof/>
         </w:rPr>
-        <w:t>13</w:t>
+        <w:t>17</w:t>
+      </w:r>
+      <w:bookmarkEnd w:id="195"/>
+      <w:r>
+        <w:fldChar w:fldCharType="end"/>
       </w:r>
       <w:bookmarkEnd w:id="196"/>
       <w:r>
-        <w:fldChar w:fldCharType="end"/>
+        <w:t>: Ejemplo de error 404</w:t>
       </w:r>
       <w:bookmarkEnd w:id="197"/>
-      <w:r>
-        <w:t>: Ejemplo de error 404</w:t>
-      </w:r>
-      <w:bookmarkEnd w:id="198"/>
     </w:p>
     <w:p>
       <w:pPr>
@@ -22274,9 +22717,9 @@
         <w:pStyle w:val="Descripcin"/>
         <w:jc w:val="center"/>
       </w:pPr>
-      <w:bookmarkStart w:id="199" w:name="_Toc453684261"/>
-      <w:bookmarkStart w:id="200" w:name="_Ref453669970"/>
-      <w:bookmarkStart w:id="201" w:name="_Toc454018259"/>
+      <w:bookmarkStart w:id="198" w:name="_Toc453684261"/>
+      <w:bookmarkStart w:id="199" w:name="_Ref453669970"/>
+      <w:bookmarkStart w:id="200" w:name="_Toc454029188"/>
       <w:r>
         <w:t xml:space="preserve">Figura </w:t>
       </w:r>
@@ -22293,17 +22736,17 @@
         <w:rPr>
           <w:noProof/>
         </w:rPr>
-        <w:t>14</w:t>
+        <w:t>18</w:t>
+      </w:r>
+      <w:bookmarkEnd w:id="198"/>
+      <w:r>
+        <w:fldChar w:fldCharType="end"/>
       </w:r>
       <w:bookmarkEnd w:id="199"/>
       <w:r>
-        <w:fldChar w:fldCharType="end"/>
+        <w:t>: Ejemplo de sitio inaccesible</w:t>
       </w:r>
       <w:bookmarkEnd w:id="200"/>
-      <w:r>
-        <w:t>: Ejemplo de sitio inaccesible</w:t>
-      </w:r>
-      <w:bookmarkEnd w:id="201"/>
     </w:p>
     <w:p>
       <w:pPr>
@@ -22316,6 +22759,7 @@
           <w:noProof/>
           <w:lang w:val="es-ES" w:eastAsia="es-ES"/>
         </w:rPr>
+        <w:lastRenderedPageBreak/>
         <w:drawing>
           <wp:inline distT="0" distB="0" distL="0" distR="0" wp14:anchorId="683D5239" wp14:editId="4281C21F">
             <wp:extent cx="5114926" cy="1668483"/>
@@ -22371,9 +22815,9 @@
         <w:pStyle w:val="Descripcin"/>
         <w:jc w:val="center"/>
       </w:pPr>
-      <w:bookmarkStart w:id="202" w:name="_Toc453684262"/>
-      <w:bookmarkStart w:id="203" w:name="_Ref453669946"/>
-      <w:bookmarkStart w:id="204" w:name="_Toc454018260"/>
+      <w:bookmarkStart w:id="201" w:name="_Toc453684262"/>
+      <w:bookmarkStart w:id="202" w:name="_Ref453669946"/>
+      <w:bookmarkStart w:id="203" w:name="_Toc454029189"/>
       <w:r>
         <w:t xml:space="preserve">Figura </w:t>
       </w:r>
@@ -22390,17 +22834,17 @@
         <w:rPr>
           <w:noProof/>
         </w:rPr>
-        <w:t>15</w:t>
+        <w:t>19</w:t>
+      </w:r>
+      <w:bookmarkEnd w:id="201"/>
+      <w:r>
+        <w:fldChar w:fldCharType="end"/>
       </w:r>
       <w:bookmarkEnd w:id="202"/>
       <w:r>
-        <w:fldChar w:fldCharType="end"/>
+        <w:t>: Ejemplo de error 400</w:t>
       </w:r>
       <w:bookmarkEnd w:id="203"/>
-      <w:r>
-        <w:t>: Ejemplo de error 400</w:t>
-      </w:r>
-      <w:bookmarkEnd w:id="204"/>
     </w:p>
     <w:p>
       <w:pPr>
@@ -22410,9 +22854,9 @@
           <w:numId w:val="1"/>
         </w:numPr>
       </w:pPr>
-      <w:bookmarkStart w:id="205" w:name="_Toc451013014"/>
-      <w:bookmarkStart w:id="206" w:name="_Toc453002209"/>
-      <w:bookmarkStart w:id="207" w:name="_Toc454018308"/>
+      <w:bookmarkStart w:id="204" w:name="_Toc451013014"/>
+      <w:bookmarkStart w:id="205" w:name="_Toc453002209"/>
+      <w:bookmarkStart w:id="206" w:name="_Toc454029437"/>
       <w:r>
         <w:lastRenderedPageBreak/>
         <w:t>Conclusiones y f</w:t>
@@ -22420,9 +22864,9 @@
       <w:r>
         <w:t>uturo</w:t>
       </w:r>
+      <w:bookmarkEnd w:id="204"/>
       <w:bookmarkEnd w:id="205"/>
       <w:bookmarkEnd w:id="206"/>
-      <w:bookmarkEnd w:id="207"/>
     </w:p>
     <w:p>
       <w:r>
@@ -22483,11 +22927,11 @@
           <w:numId w:val="1"/>
         </w:numPr>
       </w:pPr>
-      <w:bookmarkStart w:id="208" w:name="_Toc454018309"/>
+      <w:bookmarkStart w:id="207" w:name="_Toc454029438"/>
       <w:r>
         <w:t>Conclusión personal</w:t>
       </w:r>
-      <w:bookmarkEnd w:id="208"/>
+      <w:bookmarkEnd w:id="207"/>
     </w:p>
     <w:p>
       <w:r>
@@ -22536,11 +22980,11 @@
           <w:numId w:val="1"/>
         </w:numPr>
       </w:pPr>
-      <w:bookmarkStart w:id="209" w:name="_Toc454018310"/>
+      <w:bookmarkStart w:id="208" w:name="_Toc454029439"/>
       <w:r>
         <w:t>Conclusiones sobre el trabajo</w:t>
       </w:r>
-      <w:bookmarkEnd w:id="209"/>
+      <w:bookmarkEnd w:id="208"/>
     </w:p>
     <w:p>
       <w:pPr>
@@ -22689,12 +23133,12 @@
           <w:numId w:val="1"/>
         </w:numPr>
       </w:pPr>
-      <w:bookmarkStart w:id="210" w:name="_Toc454018311"/>
+      <w:bookmarkStart w:id="209" w:name="_Toc454029440"/>
       <w:r>
         <w:lastRenderedPageBreak/>
         <w:t>Mejoras futuras</w:t>
       </w:r>
-      <w:bookmarkEnd w:id="210"/>
+      <w:bookmarkEnd w:id="209"/>
     </w:p>
     <w:p>
       <w:r>
@@ -22790,12 +23234,12 @@
           <w:numId w:val="1"/>
         </w:numPr>
       </w:pPr>
-      <w:bookmarkStart w:id="211" w:name="_Toc454018312"/>
+      <w:bookmarkStart w:id="210" w:name="_Toc454029441"/>
       <w:r>
         <w:lastRenderedPageBreak/>
         <w:t>Bibliografía</w:t>
       </w:r>
-      <w:bookmarkEnd w:id="211"/>
+      <w:bookmarkEnd w:id="210"/>
     </w:p>
     <w:p>
       <w:pPr>
@@ -23387,10 +23831,10 @@
       <w:pPr>
         <w:pStyle w:val="Ttulo1"/>
       </w:pPr>
-      <w:bookmarkStart w:id="212" w:name="_Ref451008114"/>
-      <w:bookmarkStart w:id="213" w:name="_Toc451013016"/>
-      <w:bookmarkStart w:id="214" w:name="_Toc453002211"/>
-      <w:bookmarkStart w:id="215" w:name="_Toc454018313"/>
+      <w:bookmarkStart w:id="211" w:name="_Ref451008114"/>
+      <w:bookmarkStart w:id="212" w:name="_Toc451013016"/>
+      <w:bookmarkStart w:id="213" w:name="_Toc453002211"/>
+      <w:bookmarkStart w:id="214" w:name="_Toc454029442"/>
       <w:r>
         <w:lastRenderedPageBreak/>
         <w:t>Anexo A</w:t>
@@ -23398,10 +23842,10 @@
       <w:r>
         <w:t xml:space="preserve"> – Operaciones de Nutch</w:t>
       </w:r>
+      <w:bookmarkEnd w:id="211"/>
       <w:bookmarkEnd w:id="212"/>
       <w:bookmarkEnd w:id="213"/>
       <w:bookmarkEnd w:id="214"/>
-      <w:bookmarkEnd w:id="215"/>
     </w:p>
     <w:p>
       <w:r>
@@ -23547,11 +23991,11 @@
       <w:pPr>
         <w:pStyle w:val="Ttulo1"/>
       </w:pPr>
-      <w:bookmarkStart w:id="216" w:name="_Ref451008318"/>
-      <w:bookmarkStart w:id="217" w:name="_Ref451008497"/>
-      <w:bookmarkStart w:id="218" w:name="_Toc451013017"/>
-      <w:bookmarkStart w:id="219" w:name="_Toc453002212"/>
-      <w:bookmarkStart w:id="220" w:name="_Toc454018314"/>
+      <w:bookmarkStart w:id="215" w:name="_Ref451008318"/>
+      <w:bookmarkStart w:id="216" w:name="_Ref451008497"/>
+      <w:bookmarkStart w:id="217" w:name="_Toc451013017"/>
+      <w:bookmarkStart w:id="218" w:name="_Toc453002212"/>
+      <w:bookmarkStart w:id="219" w:name="_Toc454029443"/>
       <w:r>
         <w:lastRenderedPageBreak/>
         <w:t>Anexo B</w:t>
@@ -23559,74 +24003,74 @@
       <w:r>
         <w:t xml:space="preserve"> – Manual de </w:t>
       </w:r>
+      <w:bookmarkEnd w:id="215"/>
+      <w:r>
+        <w:t>GeoCrawler</w:t>
+      </w:r>
       <w:bookmarkEnd w:id="216"/>
-      <w:r>
-        <w:t>GeoCrawler</w:t>
-      </w:r>
       <w:bookmarkEnd w:id="217"/>
       <w:bookmarkEnd w:id="218"/>
       <w:bookmarkEnd w:id="219"/>
+    </w:p>
+    <w:p>
+      <w:pPr>
+        <w:pStyle w:val="Ttulo2"/>
+      </w:pPr>
+      <w:bookmarkStart w:id="220" w:name="_Toc454029444"/>
+      <w:r>
+        <w:t>Compilación</w:t>
+      </w:r>
       <w:bookmarkEnd w:id="220"/>
     </w:p>
     <w:p>
+      <w:r>
+        <w:t>GeoCrawler utiliza Apache Ant para la compilación</w:t>
+      </w:r>
+      <w:r>
+        <w:t xml:space="preserve">. Para compilar GeoCrawler basta con estar en la carpeta raíz del </w:t>
+      </w:r>
+      <w:r>
+        <w:rPr>
+          <w:i/>
+        </w:rPr>
+        <w:t>crawler</w:t>
+      </w:r>
+      <w:r>
+        <w:t xml:space="preserve"> y ejecutar el comando </w:t>
+      </w:r>
+      <w:r>
+        <w:rPr>
+          <w:rFonts w:ascii="Consolas" w:hAnsi="Consolas"/>
+        </w:rPr>
+        <w:t>ant</w:t>
+      </w:r>
+      <w:r>
+        <w:t xml:space="preserve">. </w:t>
+      </w:r>
+    </w:p>
+    <w:p>
+      <w:r>
+        <w:t xml:space="preserve">La configuración de la compilación está ya realizada a través de los archivos build.xml que hay repartido por las diferentes subcarpetas de la estructura de ficheros del </w:t>
+      </w:r>
+      <w:r>
+        <w:rPr>
+          <w:i/>
+        </w:rPr>
+        <w:t>crawler</w:t>
+      </w:r>
+      <w:r>
+        <w:t>.</w:t>
+      </w:r>
+    </w:p>
+    <w:p>
       <w:pPr>
         <w:pStyle w:val="Ttulo2"/>
       </w:pPr>
-      <w:bookmarkStart w:id="221" w:name="_Toc454018315"/>
-      <w:r>
-        <w:t>Compilación</w:t>
+      <w:bookmarkStart w:id="221" w:name="_Toc454029445"/>
+      <w:r>
+        <w:t>Ejecución</w:t>
       </w:r>
       <w:bookmarkEnd w:id="221"/>
-    </w:p>
-    <w:p>
-      <w:r>
-        <w:t>GeoCrawler utiliza Apache Ant para la compilación</w:t>
-      </w:r>
-      <w:r>
-        <w:t xml:space="preserve">. Para compilar GeoCrawler basta con estar en la carpeta raíz del </w:t>
-      </w:r>
-      <w:r>
-        <w:rPr>
-          <w:i/>
-        </w:rPr>
-        <w:t>crawler</w:t>
-      </w:r>
-      <w:r>
-        <w:t xml:space="preserve"> y ejecutar el comando </w:t>
-      </w:r>
-      <w:r>
-        <w:rPr>
-          <w:rFonts w:ascii="Consolas" w:hAnsi="Consolas"/>
-        </w:rPr>
-        <w:t>ant</w:t>
-      </w:r>
-      <w:r>
-        <w:t xml:space="preserve">. </w:t>
-      </w:r>
-    </w:p>
-    <w:p>
-      <w:r>
-        <w:t xml:space="preserve">La configuración de la compilación está ya realizada a través de los archivos build.xml que hay repartido por las diferentes subcarpetas de la estructura de ficheros del </w:t>
-      </w:r>
-      <w:r>
-        <w:rPr>
-          <w:i/>
-        </w:rPr>
-        <w:t>crawler</w:t>
-      </w:r>
-      <w:r>
-        <w:t>.</w:t>
-      </w:r>
-    </w:p>
-    <w:p>
-      <w:pPr>
-        <w:pStyle w:val="Ttulo2"/>
-      </w:pPr>
-      <w:bookmarkStart w:id="222" w:name="_Toc454018316"/>
-      <w:r>
-        <w:t>Ejecución</w:t>
-      </w:r>
-      <w:bookmarkEnd w:id="222"/>
     </w:p>
     <w:p>
       <w:pPr>
@@ -24123,9 +24567,9 @@
       <w:pPr>
         <w:pStyle w:val="Ttulo1"/>
       </w:pPr>
-      <w:bookmarkStart w:id="223" w:name="_Ref452752476"/>
-      <w:bookmarkStart w:id="224" w:name="_Toc453002213"/>
-      <w:bookmarkStart w:id="225" w:name="_Toc454018317"/>
+      <w:bookmarkStart w:id="222" w:name="_Ref452752476"/>
+      <w:bookmarkStart w:id="223" w:name="_Toc453002213"/>
+      <w:bookmarkStart w:id="224" w:name="_Toc454029446"/>
       <w:r>
         <w:lastRenderedPageBreak/>
         <w:t>Anexo C</w:t>
@@ -24133,27 +24577,27 @@
       <w:r>
         <w:t xml:space="preserve"> – Tipos de recursos OGC</w:t>
       </w:r>
+      <w:bookmarkEnd w:id="222"/>
       <w:bookmarkEnd w:id="223"/>
       <w:bookmarkEnd w:id="224"/>
+    </w:p>
+    <w:p>
+      <w:pPr>
+        <w:pStyle w:val="Ttulo3"/>
+        <w:rPr>
+          <w:lang w:val="es-ES"/>
+        </w:rPr>
+      </w:pPr>
+      <w:bookmarkStart w:id="225" w:name="_Toc453002195"/>
+      <w:bookmarkStart w:id="226" w:name="_Toc454029447"/>
+      <w:r>
+        <w:rPr>
+          <w:lang w:val="es-ES"/>
+        </w:rPr>
+        <w:t>WPS</w:t>
+      </w:r>
       <w:bookmarkEnd w:id="225"/>
-    </w:p>
-    <w:p>
-      <w:pPr>
-        <w:pStyle w:val="Ttulo3"/>
-        <w:rPr>
-          <w:lang w:val="es-ES"/>
-        </w:rPr>
-      </w:pPr>
-      <w:bookmarkStart w:id="226" w:name="_Toc453002195"/>
-      <w:bookmarkStart w:id="227" w:name="_Toc454018318"/>
-      <w:r>
-        <w:rPr>
-          <w:lang w:val="es-ES"/>
-        </w:rPr>
-        <w:t>WPS</w:t>
-      </w:r>
       <w:bookmarkEnd w:id="226"/>
-      <w:bookmarkEnd w:id="227"/>
     </w:p>
     <w:p>
       <w:pPr>
@@ -24224,16 +24668,16 @@
           <w:lang w:val="es-ES"/>
         </w:rPr>
       </w:pPr>
-      <w:bookmarkStart w:id="228" w:name="_Toc453002196"/>
-      <w:bookmarkStart w:id="229" w:name="_Toc454018319"/>
+      <w:bookmarkStart w:id="227" w:name="_Toc453002196"/>
+      <w:bookmarkStart w:id="228" w:name="_Toc454029448"/>
       <w:r>
         <w:rPr>
           <w:lang w:val="es-ES"/>
         </w:rPr>
         <w:t>WCTS</w:t>
       </w:r>
+      <w:bookmarkEnd w:id="227"/>
       <w:bookmarkEnd w:id="228"/>
-      <w:bookmarkEnd w:id="229"/>
     </w:p>
     <w:p>
       <w:r>
@@ -24342,16 +24786,16 @@
           <w:lang w:val="es-ES"/>
         </w:rPr>
       </w:pPr>
-      <w:bookmarkStart w:id="230" w:name="_Toc453002197"/>
-      <w:bookmarkStart w:id="231" w:name="_Toc454018320"/>
+      <w:bookmarkStart w:id="229" w:name="_Toc453002197"/>
+      <w:bookmarkStart w:id="230" w:name="_Toc454029449"/>
       <w:r>
         <w:rPr>
           <w:lang w:val="es-ES"/>
         </w:rPr>
         <w:t>WMS</w:t>
       </w:r>
+      <w:bookmarkEnd w:id="229"/>
       <w:bookmarkEnd w:id="230"/>
-      <w:bookmarkEnd w:id="231"/>
     </w:p>
     <w:p>
       <w:pPr>
@@ -24360,7 +24804,7 @@
           <w:shd w:val="clear" w:color="auto" w:fill="FFFFFF"/>
         </w:rPr>
       </w:pPr>
-      <w:bookmarkStart w:id="232" w:name="_Toc453002198"/>
+      <w:bookmarkStart w:id="231" w:name="_Toc453002198"/>
       <w:r>
         <w:rPr>
           <w:rFonts w:cs="Arial"/>
@@ -24704,15 +25148,15 @@
           <w:lang w:val="es-ES"/>
         </w:rPr>
       </w:pPr>
-      <w:bookmarkStart w:id="233" w:name="_Toc454018321"/>
+      <w:bookmarkStart w:id="232" w:name="_Toc454029450"/>
       <w:r>
         <w:rPr>
           <w:lang w:val="es-ES"/>
         </w:rPr>
         <w:t>WFS</w:t>
       </w:r>
+      <w:bookmarkEnd w:id="231"/>
       <w:bookmarkEnd w:id="232"/>
-      <w:bookmarkEnd w:id="233"/>
     </w:p>
     <w:p>
       <w:r>
@@ -24933,16 +25377,16 @@
           <w:lang w:val="es-ES"/>
         </w:rPr>
       </w:pPr>
-      <w:bookmarkStart w:id="234" w:name="_Toc453002199"/>
-      <w:bookmarkStart w:id="235" w:name="_Toc454018322"/>
+      <w:bookmarkStart w:id="233" w:name="_Toc453002199"/>
+      <w:bookmarkStart w:id="234" w:name="_Toc454029451"/>
       <w:r>
         <w:rPr>
           <w:lang w:val="es-ES"/>
         </w:rPr>
         <w:t>WMTS</w:t>
       </w:r>
+      <w:bookmarkEnd w:id="233"/>
       <w:bookmarkEnd w:id="234"/>
-      <w:bookmarkEnd w:id="235"/>
     </w:p>
     <w:p>
       <w:pPr>
@@ -25007,16 +25451,17 @@
           <w:lang w:val="es-ES"/>
         </w:rPr>
       </w:pPr>
-      <w:bookmarkStart w:id="236" w:name="_Toc453002200"/>
-      <w:bookmarkStart w:id="237" w:name="_Toc454018323"/>
+      <w:bookmarkStart w:id="235" w:name="_Toc453002200"/>
+      <w:bookmarkStart w:id="236" w:name="_Toc454029452"/>
       <w:r>
         <w:rPr>
           <w:lang w:val="es-ES"/>
         </w:rPr>
+        <w:lastRenderedPageBreak/>
         <w:t>WCS</w:t>
       </w:r>
+      <w:bookmarkEnd w:id="235"/>
       <w:bookmarkEnd w:id="236"/>
-      <w:bookmarkEnd w:id="237"/>
     </w:p>
     <w:p>
       <w:pPr>
@@ -25245,7 +25690,6 @@
           <w:rFonts w:cs="Arial"/>
           <w:shd w:val="clear" w:color="auto" w:fill="FFFFFF"/>
         </w:rPr>
-        <w:lastRenderedPageBreak/>
         <w:t>Las cob</w:t>
       </w:r>
       <w:r>
@@ -25382,16 +25826,16 @@
           <w:lang w:val="es-ES"/>
         </w:rPr>
       </w:pPr>
-      <w:bookmarkStart w:id="238" w:name="_Toc453002201"/>
-      <w:bookmarkStart w:id="239" w:name="_Toc454018324"/>
+      <w:bookmarkStart w:id="237" w:name="_Toc453002201"/>
+      <w:bookmarkStart w:id="238" w:name="_Toc454029453"/>
       <w:r>
         <w:rPr>
           <w:lang w:val="es-ES"/>
         </w:rPr>
         <w:t>CSW</w:t>
       </w:r>
+      <w:bookmarkEnd w:id="237"/>
       <w:bookmarkEnd w:id="238"/>
-      <w:bookmarkEnd w:id="239"/>
     </w:p>
     <w:p>
       <w:pPr>
@@ -25537,34 +25981,34 @@
       <w:pPr>
         <w:pStyle w:val="Ttulo1"/>
       </w:pPr>
-      <w:bookmarkStart w:id="240" w:name="_Ref453009080"/>
-      <w:bookmarkStart w:id="241" w:name="_Toc454018325"/>
+      <w:bookmarkStart w:id="239" w:name="_Ref453009080"/>
+      <w:bookmarkStart w:id="240" w:name="_Toc454029454"/>
       <w:r>
         <w:lastRenderedPageBreak/>
         <w:t>Anexo D – Código de interés</w:t>
       </w:r>
+      <w:bookmarkEnd w:id="239"/>
       <w:bookmarkEnd w:id="240"/>
+    </w:p>
+    <w:p>
+      <w:pPr>
+        <w:pStyle w:val="Ttulo2"/>
+      </w:pPr>
+      <w:bookmarkStart w:id="241" w:name="_Toc454029455"/>
+      <w:r>
+        <w:t>OgcIndexingFilter.java</w:t>
+      </w:r>
       <w:bookmarkEnd w:id="241"/>
     </w:p>
-    <w:p>
-      <w:pPr>
-        <w:pStyle w:val="Ttulo2"/>
-      </w:pPr>
-      <w:bookmarkStart w:id="242" w:name="_Toc454018326"/>
-      <w:r>
-        <w:t>OgcIndexingFilter.java</w:t>
-      </w:r>
-      <w:bookmarkEnd w:id="242"/>
-    </w:p>
-    <w:bookmarkStart w:id="243" w:name="_MON_1527587195"/>
-    <w:bookmarkEnd w:id="243"/>
+    <w:bookmarkStart w:id="242" w:name="_MON_1527587195"/>
+    <w:bookmarkEnd w:id="242"/>
     <w:p>
       <w:r>
         <w:object w:dxaOrig="8504" w:dyaOrig="10536" w14:anchorId="4A201E11">
           <v:shape id="_x0000_i1047" type="#_x0000_t75" style="width:425.25pt;height:526.5pt" o:ole="">
             <v:imagedata r:id="rId105" o:title=""/>
           </v:shape>
-          <o:OLEObject Type="Embed" ProgID="Word.OpenDocumentText.12" ShapeID="_x0000_i1047" DrawAspect="Content" ObjectID="_1527760351" r:id="rId106"/>
+          <o:OLEObject Type="Embed" ProgID="Word.OpenDocumentText.12" ShapeID="_x0000_i1047" DrawAspect="Content" ObjectID="_1527771432" r:id="rId106"/>
         </w:object>
       </w:r>
     </w:p>
@@ -25577,58 +26021,58 @@
       <w:pPr>
         <w:pStyle w:val="Ttulo2"/>
       </w:pPr>
-      <w:bookmarkStart w:id="244" w:name="_Toc454018327"/>
+      <w:bookmarkStart w:id="243" w:name="_Toc454029456"/>
       <w:r>
         <w:lastRenderedPageBreak/>
         <w:t>OgcParseFilter.java</w:t>
       </w:r>
-      <w:bookmarkEnd w:id="244"/>
-    </w:p>
-    <w:bookmarkStart w:id="245" w:name="_MON_1527587354"/>
-    <w:bookmarkEnd w:id="245"/>
+      <w:bookmarkEnd w:id="243"/>
+    </w:p>
+    <w:bookmarkStart w:id="244" w:name="_MON_1527587354"/>
+    <w:bookmarkEnd w:id="244"/>
     <w:p>
       <w:r>
         <w:object w:dxaOrig="8504" w:dyaOrig="13820" w14:anchorId="7FA3204F">
           <v:shape id="_x0000_i1048" type="#_x0000_t75" style="width:424.5pt;height:651.75pt" o:ole="">
             <v:imagedata r:id="rId107" o:title=""/>
           </v:shape>
-          <o:OLEObject Type="Embed" ProgID="Word.OpenDocumentText.12" ShapeID="_x0000_i1048" DrawAspect="Content" ObjectID="_1527760352" r:id="rId108"/>
+          <o:OLEObject Type="Embed" ProgID="Word.OpenDocumentText.12" ShapeID="_x0000_i1048" DrawAspect="Content" ObjectID="_1527771433" r:id="rId108"/>
         </w:object>
       </w:r>
     </w:p>
-    <w:bookmarkStart w:id="246" w:name="_MON_1527587596"/>
-    <w:bookmarkEnd w:id="246"/>
+    <w:bookmarkStart w:id="245" w:name="_MON_1527587596"/>
+    <w:bookmarkEnd w:id="245"/>
     <w:p>
       <w:r>
         <w:object w:dxaOrig="8504" w:dyaOrig="13850" w14:anchorId="3553DD12">
           <v:shape id="_x0000_i1049" type="#_x0000_t75" style="width:425.25pt;height:693pt" o:ole="">
             <v:imagedata r:id="rId109" o:title=""/>
           </v:shape>
-          <o:OLEObject Type="Embed" ProgID="Word.OpenDocumentText.12" ShapeID="_x0000_i1049" DrawAspect="Content" ObjectID="_1527760353" r:id="rId110"/>
+          <o:OLEObject Type="Embed" ProgID="Word.OpenDocumentText.12" ShapeID="_x0000_i1049" DrawAspect="Content" ObjectID="_1527771434" r:id="rId110"/>
         </w:object>
       </w:r>
     </w:p>
-    <w:bookmarkStart w:id="247" w:name="_MON_1527587640"/>
-    <w:bookmarkEnd w:id="247"/>
+    <w:bookmarkStart w:id="246" w:name="_MON_1527587640"/>
+    <w:bookmarkEnd w:id="246"/>
     <w:p>
       <w:r>
         <w:object w:dxaOrig="8504" w:dyaOrig="14038" w14:anchorId="27CCB3E1">
           <v:shape id="_x0000_i1050" type="#_x0000_t75" style="width:425.25pt;height:702pt" o:ole="">
             <v:imagedata r:id="rId111" o:title=""/>
           </v:shape>
-          <o:OLEObject Type="Embed" ProgID="Word.OpenDocumentText.12" ShapeID="_x0000_i1050" DrawAspect="Content" ObjectID="_1527760354" r:id="rId112"/>
+          <o:OLEObject Type="Embed" ProgID="Word.OpenDocumentText.12" ShapeID="_x0000_i1050" DrawAspect="Content" ObjectID="_1527771435" r:id="rId112"/>
         </w:object>
       </w:r>
     </w:p>
-    <w:bookmarkStart w:id="248" w:name="_MON_1527587659"/>
-    <w:bookmarkEnd w:id="248"/>
+    <w:bookmarkStart w:id="247" w:name="_MON_1527587659"/>
+    <w:bookmarkEnd w:id="247"/>
     <w:p>
       <w:r>
         <w:object w:dxaOrig="8504" w:dyaOrig="5992" w14:anchorId="30E20A05">
           <v:shape id="_x0000_i1051" type="#_x0000_t75" style="width:425.25pt;height:299.25pt" o:ole="">
             <v:imagedata r:id="rId113" o:title=""/>
           </v:shape>
-          <o:OLEObject Type="Embed" ProgID="Word.OpenDocumentText.12" ShapeID="_x0000_i1051" DrawAspect="Content" ObjectID="_1527760355" r:id="rId114"/>
+          <o:OLEObject Type="Embed" ProgID="Word.OpenDocumentText.12" ShapeID="_x0000_i1051" DrawAspect="Content" ObjectID="_1527771436" r:id="rId114"/>
         </w:object>
       </w:r>
     </w:p>
@@ -25655,82 +26099,82 @@
       <w:pPr>
         <w:pStyle w:val="Ttulo2"/>
       </w:pPr>
-      <w:bookmarkStart w:id="249" w:name="_Toc454018328"/>
+      <w:bookmarkStart w:id="248" w:name="_Toc454029457"/>
       <w:r>
         <w:lastRenderedPageBreak/>
         <w:t>SharkScoringFilter.java</w:t>
       </w:r>
-      <w:bookmarkEnd w:id="249"/>
-    </w:p>
-    <w:bookmarkStart w:id="250" w:name="_MON_1527587831"/>
-    <w:bookmarkEnd w:id="250"/>
+      <w:bookmarkEnd w:id="248"/>
+    </w:p>
+    <w:bookmarkStart w:id="249" w:name="_MON_1527587831"/>
+    <w:bookmarkEnd w:id="249"/>
     <w:p>
       <w:r>
         <w:object w:dxaOrig="8504" w:dyaOrig="12050" w14:anchorId="37349C46">
           <v:shape id="_x0000_i1052" type="#_x0000_t75" style="width:425.25pt;height:602.25pt" o:ole="">
             <v:imagedata r:id="rId115" o:title=""/>
           </v:shape>
-          <o:OLEObject Type="Embed" ProgID="Word.OpenDocumentText.12" ShapeID="_x0000_i1052" DrawAspect="Content" ObjectID="_1527760356" r:id="rId116"/>
+          <o:OLEObject Type="Embed" ProgID="Word.OpenDocumentText.12" ShapeID="_x0000_i1052" DrawAspect="Content" ObjectID="_1527771437" r:id="rId116"/>
         </w:object>
       </w:r>
     </w:p>
-    <w:bookmarkStart w:id="251" w:name="_MON_1527587879"/>
-    <w:bookmarkEnd w:id="251"/>
+    <w:bookmarkStart w:id="250" w:name="_MON_1527587879"/>
+    <w:bookmarkEnd w:id="250"/>
     <w:p>
       <w:r>
         <w:object w:dxaOrig="8504" w:dyaOrig="13814" w14:anchorId="5AD96D0B">
           <v:shape id="_x0000_i1053" type="#_x0000_t75" style="width:425.25pt;height:690.75pt" o:ole="">
             <v:imagedata r:id="rId117" o:title=""/>
           </v:shape>
-          <o:OLEObject Type="Embed" ProgID="Word.OpenDocumentText.12" ShapeID="_x0000_i1053" DrawAspect="Content" ObjectID="_1527760357" r:id="rId118"/>
+          <o:OLEObject Type="Embed" ProgID="Word.OpenDocumentText.12" ShapeID="_x0000_i1053" DrawAspect="Content" ObjectID="_1527771438" r:id="rId118"/>
         </w:object>
       </w:r>
     </w:p>
-    <w:bookmarkStart w:id="252" w:name="_MON_1527587984"/>
-    <w:bookmarkEnd w:id="252"/>
+    <w:bookmarkStart w:id="251" w:name="_MON_1527587984"/>
+    <w:bookmarkEnd w:id="251"/>
     <w:p>
       <w:r>
         <w:object w:dxaOrig="8504" w:dyaOrig="13863" w14:anchorId="10F0A4BD">
           <v:shape id="_x0000_i1054" type="#_x0000_t75" style="width:425.25pt;height:693pt" o:ole="">
             <v:imagedata r:id="rId119" o:title=""/>
           </v:shape>
-          <o:OLEObject Type="Embed" ProgID="Word.OpenDocumentText.12" ShapeID="_x0000_i1054" DrawAspect="Content" ObjectID="_1527760358" r:id="rId120"/>
+          <o:OLEObject Type="Embed" ProgID="Word.OpenDocumentText.12" ShapeID="_x0000_i1054" DrawAspect="Content" ObjectID="_1527771439" r:id="rId120"/>
         </w:object>
       </w:r>
     </w:p>
-    <w:bookmarkStart w:id="253" w:name="_MON_1527588007"/>
-    <w:bookmarkEnd w:id="253"/>
+    <w:bookmarkStart w:id="252" w:name="_MON_1527588007"/>
+    <w:bookmarkEnd w:id="252"/>
     <w:p>
       <w:r>
         <w:object w:dxaOrig="8504" w:dyaOrig="14040" w14:anchorId="5C1C8FD2">
           <v:shape id="_x0000_i1055" type="#_x0000_t75" style="width:425.25pt;height:702pt" o:ole="">
             <v:imagedata r:id="rId121" o:title=""/>
           </v:shape>
-          <o:OLEObject Type="Embed" ProgID="Word.OpenDocumentText.12" ShapeID="_x0000_i1055" DrawAspect="Content" ObjectID="_1527760359" r:id="rId122"/>
+          <o:OLEObject Type="Embed" ProgID="Word.OpenDocumentText.12" ShapeID="_x0000_i1055" DrawAspect="Content" ObjectID="_1527771440" r:id="rId122"/>
         </w:object>
       </w:r>
     </w:p>
-    <w:bookmarkStart w:id="254" w:name="_MON_1527588036"/>
-    <w:bookmarkEnd w:id="254"/>
+    <w:bookmarkStart w:id="253" w:name="_MON_1527588036"/>
+    <w:bookmarkEnd w:id="253"/>
     <w:p>
       <w:r>
         <w:object w:dxaOrig="8504" w:dyaOrig="13820" w14:anchorId="0CD35EE9">
           <v:shape id="_x0000_i1056" type="#_x0000_t75" style="width:425.25pt;height:690.75pt" o:ole="">
             <v:imagedata r:id="rId123" o:title=""/>
           </v:shape>
-          <o:OLEObject Type="Embed" ProgID="Word.OpenDocumentText.12" ShapeID="_x0000_i1056" DrawAspect="Content" ObjectID="_1527760360" r:id="rId124"/>
+          <o:OLEObject Type="Embed" ProgID="Word.OpenDocumentText.12" ShapeID="_x0000_i1056" DrawAspect="Content" ObjectID="_1527771441" r:id="rId124"/>
         </w:object>
       </w:r>
     </w:p>
-    <w:bookmarkStart w:id="255" w:name="_MON_1527588050"/>
-    <w:bookmarkEnd w:id="255"/>
+    <w:bookmarkStart w:id="254" w:name="_MON_1527588050"/>
+    <w:bookmarkEnd w:id="254"/>
     <w:p>
       <w:r>
         <w:object w:dxaOrig="8504" w:dyaOrig="8960" w14:anchorId="60E909C8">
           <v:shape id="_x0000_i1057" type="#_x0000_t75" style="width:425.25pt;height:447.75pt" o:ole="">
             <v:imagedata r:id="rId125" o:title=""/>
           </v:shape>
-          <o:OLEObject Type="Embed" ProgID="Word.OpenDocumentText.12" ShapeID="_x0000_i1057" DrawAspect="Content" ObjectID="_1527760361" r:id="rId126"/>
+          <o:OLEObject Type="Embed" ProgID="Word.OpenDocumentText.12" ShapeID="_x0000_i1057" DrawAspect="Content" ObjectID="_1527771442" r:id="rId126"/>
         </w:object>
       </w:r>
     </w:p>
@@ -25749,35 +26193,35 @@
       <w:pPr>
         <w:pStyle w:val="Ttulo2"/>
       </w:pPr>
-      <w:bookmarkStart w:id="256" w:name="_Toc454018329"/>
+      <w:bookmarkStart w:id="255" w:name="_Toc454029458"/>
       <w:r>
         <w:lastRenderedPageBreak/>
         <w:t>OgcIndexWriter.java</w:t>
       </w:r>
-      <w:bookmarkEnd w:id="256"/>
-    </w:p>
-    <w:bookmarkStart w:id="257" w:name="_MON_1527588112"/>
-    <w:bookmarkEnd w:id="257"/>
+      <w:bookmarkEnd w:id="255"/>
+    </w:p>
+    <w:bookmarkStart w:id="256" w:name="_MON_1527588112"/>
+    <w:bookmarkEnd w:id="256"/>
     <w:p>
       <w:r>
         <w:object w:dxaOrig="8504" w:dyaOrig="12914" w14:anchorId="03E62203">
           <v:shape id="_x0000_i1058" type="#_x0000_t75" style="width:425.25pt;height:645.75pt" o:ole="">
             <v:imagedata r:id="rId127" o:title=""/>
           </v:shape>
-          <o:OLEObject Type="Embed" ProgID="Word.OpenDocumentText.12" ShapeID="_x0000_i1058" DrawAspect="Content" ObjectID="_1527760362" r:id="rId128"/>
+          <o:OLEObject Type="Embed" ProgID="Word.OpenDocumentText.12" ShapeID="_x0000_i1058" DrawAspect="Content" ObjectID="_1527771443" r:id="rId128"/>
         </w:object>
       </w:r>
     </w:p>
     <w:p/>
-    <w:bookmarkStart w:id="258" w:name="_MON_1527588181"/>
-    <w:bookmarkEnd w:id="258"/>
+    <w:bookmarkStart w:id="257" w:name="_MON_1527588181"/>
+    <w:bookmarkEnd w:id="257"/>
     <w:p>
       <w:r>
         <w:object w:dxaOrig="8504" w:dyaOrig="7651" w14:anchorId="249107FC">
           <v:shape id="_x0000_i1059" type="#_x0000_t75" style="width:425.25pt;height:383.25pt" o:ole="">
             <v:imagedata r:id="rId129" o:title=""/>
           </v:shape>
-          <o:OLEObject Type="Embed" ProgID="Word.OpenDocumentText.12" ShapeID="_x0000_i1059" DrawAspect="Content" ObjectID="_1527760363" r:id="rId130"/>
+          <o:OLEObject Type="Embed" ProgID="Word.OpenDocumentText.12" ShapeID="_x0000_i1059" DrawAspect="Content" ObjectID="_1527771444" r:id="rId130"/>
         </w:object>
       </w:r>
     </w:p>
@@ -25785,14 +26229,14 @@
       <w:pPr>
         <w:pStyle w:val="Ttulo1"/>
       </w:pPr>
-      <w:bookmarkStart w:id="259" w:name="_Ref453957849"/>
-      <w:bookmarkStart w:id="260" w:name="_Toc454018330"/>
+      <w:bookmarkStart w:id="258" w:name="_Ref453957849"/>
+      <w:bookmarkStart w:id="259" w:name="_Toc454029459"/>
       <w:r>
         <w:lastRenderedPageBreak/>
         <w:t>Anexo E – Cronograma</w:t>
       </w:r>
+      <w:bookmarkEnd w:id="258"/>
       <w:bookmarkEnd w:id="259"/>
-      <w:bookmarkEnd w:id="260"/>
     </w:p>
     <w:p>
       <w:r>
@@ -25854,7 +26298,7 @@
                                 <w:szCs w:val="24"/>
                               </w:rPr>
                             </w:pPr>
-                            <w:bookmarkStart w:id="261" w:name="_Toc454018261"/>
+                            <w:bookmarkStart w:id="260" w:name="_Toc454029190"/>
                             <w:r>
                               <w:t xml:space="preserve">Figura </w:t>
                             </w:r>
@@ -25871,7 +26315,7 @@
                               <w:rPr>
                                 <w:noProof/>
                               </w:rPr>
-                              <w:t>16</w:t>
+                              <w:t>20</w:t>
                             </w:r>
                             <w:r>
                               <w:fldChar w:fldCharType="end"/>
@@ -25879,7 +26323,7 @@
                             <w:r>
                               <w:t>: Reparto de horas por mes</w:t>
                             </w:r>
-                            <w:bookmarkEnd w:id="261"/>
+                            <w:bookmarkEnd w:id="260"/>
                           </w:p>
                         </w:txbxContent>
                       </wps:txbx>
@@ -25919,7 +26363,7 @@
                           <w:szCs w:val="24"/>
                         </w:rPr>
                       </w:pPr>
-                      <w:bookmarkStart w:id="262" w:name="_Toc454018261"/>
+                      <w:bookmarkStart w:id="261" w:name="_Toc454029190"/>
                       <w:r>
                         <w:t xml:space="preserve">Figura </w:t>
                       </w:r>
@@ -25936,7 +26380,7 @@
                         <w:rPr>
                           <w:noProof/>
                         </w:rPr>
-                        <w:t>16</w:t>
+                        <w:t>20</w:t>
                       </w:r>
                       <w:r>
                         <w:fldChar w:fldCharType="end"/>
@@ -25944,7 +26388,7 @@
                       <w:r>
                         <w:t>: Reparto de horas por mes</w:t>
                       </w:r>
-                      <w:bookmarkEnd w:id="262"/>
+                      <w:bookmarkEnd w:id="261"/>
                     </w:p>
                   </w:txbxContent>
                 </v:textbox>
@@ -26125,8 +26569,8 @@
       <w:pPr>
         <w:pStyle w:val="Descripcin"/>
       </w:pPr>
-      <w:bookmarkStart w:id="263" w:name="_Ref453839526"/>
-      <w:bookmarkStart w:id="264" w:name="_Toc454018262"/>
+      <w:bookmarkStart w:id="262" w:name="_Ref453839526"/>
+      <w:bookmarkStart w:id="263" w:name="_Toc454029191"/>
       <w:r>
         <w:t xml:space="preserve">Figura </w:t>
       </w:r>
@@ -26143,16 +26587,16 @@
         <w:rPr>
           <w:noProof/>
         </w:rPr>
-        <w:t>17</w:t>
+        <w:t>21</w:t>
       </w:r>
       <w:r>
         <w:fldChar w:fldCharType="end"/>
       </w:r>
+      <w:bookmarkEnd w:id="262"/>
+      <w:r>
+        <w:t>: Gráfica commits GitHub</w:t>
+      </w:r>
       <w:bookmarkEnd w:id="263"/>
-      <w:r>
-        <w:t>: Gráfica commits GitHub</w:t>
-      </w:r>
-      <w:bookmarkEnd w:id="264"/>
     </w:p>
     <w:p/>
     <w:p>
@@ -26230,7 +26674,7 @@
       <w:pPr>
         <w:pStyle w:val="Descripcin"/>
       </w:pPr>
-      <w:bookmarkStart w:id="265" w:name="_Toc454018263"/>
+      <w:bookmarkStart w:id="264" w:name="_Toc454029192"/>
       <w:r>
         <w:t xml:space="preserve">Figura </w:t>
       </w:r>
@@ -26247,7 +26691,7 @@
         <w:rPr>
           <w:noProof/>
         </w:rPr>
-        <w:t>18</w:t>
+        <w:t>22</w:t>
       </w:r>
       <w:r>
         <w:fldChar w:fldCharType="end"/>
@@ -26255,7 +26699,7 @@
       <w:r>
         <w:t>: Desglose febrero</w:t>
       </w:r>
-      <w:bookmarkEnd w:id="265"/>
+      <w:bookmarkEnd w:id="264"/>
     </w:p>
     <w:p/>
     <w:p/>
@@ -26315,7 +26759,7 @@
       <w:pPr>
         <w:pStyle w:val="Descripcin"/>
       </w:pPr>
-      <w:bookmarkStart w:id="266" w:name="_Toc454018264"/>
+      <w:bookmarkStart w:id="265" w:name="_Toc454029193"/>
       <w:r>
         <w:t xml:space="preserve">Figura </w:t>
       </w:r>
@@ -26332,7 +26776,7 @@
         <w:rPr>
           <w:noProof/>
         </w:rPr>
-        <w:t>19</w:t>
+        <w:t>23</w:t>
       </w:r>
       <w:r>
         <w:fldChar w:fldCharType="end"/>
@@ -26340,7 +26784,7 @@
       <w:r>
         <w:t>: Desglose marzo</w:t>
       </w:r>
-      <w:bookmarkEnd w:id="266"/>
+      <w:bookmarkEnd w:id="265"/>
     </w:p>
     <w:p>
       <w:r>
@@ -26395,7 +26839,7 @@
                                 <w:szCs w:val="24"/>
                               </w:rPr>
                             </w:pPr>
-                            <w:bookmarkStart w:id="267" w:name="_Toc454018265"/>
+                            <w:bookmarkStart w:id="266" w:name="_Toc454029194"/>
                             <w:r>
                               <w:t xml:space="preserve">Figura </w:t>
                             </w:r>
@@ -26412,7 +26856,7 @@
                               <w:rPr>
                                 <w:noProof/>
                               </w:rPr>
-                              <w:t>20</w:t>
+                              <w:t>24</w:t>
                             </w:r>
                             <w:r>
                               <w:fldChar w:fldCharType="end"/>
@@ -26420,7 +26864,7 @@
                             <w:r>
                               <w:t>: Desglose abril</w:t>
                             </w:r>
-                            <w:bookmarkEnd w:id="267"/>
+                            <w:bookmarkEnd w:id="266"/>
                           </w:p>
                         </w:txbxContent>
                       </wps:txbx>
@@ -26456,7 +26900,7 @@
                           <w:szCs w:val="24"/>
                         </w:rPr>
                       </w:pPr>
-                      <w:bookmarkStart w:id="268" w:name="_Toc454018265"/>
+                      <w:bookmarkStart w:id="267" w:name="_Toc454029194"/>
                       <w:r>
                         <w:t xml:space="preserve">Figura </w:t>
                       </w:r>
@@ -26473,7 +26917,7 @@
                         <w:rPr>
                           <w:noProof/>
                         </w:rPr>
-                        <w:t>20</w:t>
+                        <w:t>24</w:t>
                       </w:r>
                       <w:r>
                         <w:fldChar w:fldCharType="end"/>
@@ -26481,7 +26925,7 @@
                       <w:r>
                         <w:t>: Desglose abril</w:t>
                       </w:r>
-                      <w:bookmarkEnd w:id="268"/>
+                      <w:bookmarkEnd w:id="267"/>
                     </w:p>
                   </w:txbxContent>
                 </v:textbox>
@@ -26597,7 +27041,7 @@
       <w:pPr>
         <w:pStyle w:val="Descripcin"/>
       </w:pPr>
-      <w:bookmarkStart w:id="269" w:name="_Toc454018266"/>
+      <w:bookmarkStart w:id="268" w:name="_Toc454029195"/>
       <w:r>
         <w:t xml:space="preserve">Figura </w:t>
       </w:r>
@@ -26614,7 +27058,7 @@
         <w:rPr>
           <w:noProof/>
         </w:rPr>
-        <w:t>21</w:t>
+        <w:t>25</w:t>
       </w:r>
       <w:r>
         <w:fldChar w:fldCharType="end"/>
@@ -26622,7 +27066,7 @@
       <w:r>
         <w:t>: Desglose mayo</w:t>
       </w:r>
-      <w:bookmarkEnd w:id="269"/>
+      <w:bookmarkEnd w:id="268"/>
     </w:p>
     <w:p>
       <w:pPr>
@@ -26681,7 +27125,7 @@
       <w:pPr>
         <w:pStyle w:val="Descripcin"/>
       </w:pPr>
-      <w:bookmarkStart w:id="270" w:name="_Toc454018267"/>
+      <w:bookmarkStart w:id="269" w:name="_Toc454029196"/>
       <w:r>
         <w:t xml:space="preserve">Figura </w:t>
       </w:r>
@@ -26698,7 +27142,7 @@
         <w:rPr>
           <w:noProof/>
         </w:rPr>
-        <w:t>22</w:t>
+        <w:t>26</w:t>
       </w:r>
       <w:r>
         <w:fldChar w:fldCharType="end"/>
@@ -26706,21 +27150,21 @@
       <w:r>
         <w:t>: Desglose junio</w:t>
       </w:r>
-      <w:bookmarkEnd w:id="270"/>
+      <w:bookmarkEnd w:id="269"/>
     </w:p>
     <w:p/>
     <w:p>
       <w:pPr>
         <w:pStyle w:val="Ttulo1"/>
       </w:pPr>
-      <w:bookmarkStart w:id="271" w:name="_Ref453840567"/>
-      <w:bookmarkStart w:id="272" w:name="_Toc454018331"/>
+      <w:bookmarkStart w:id="270" w:name="_Ref453840567"/>
+      <w:bookmarkStart w:id="271" w:name="_Toc454029460"/>
       <w:r>
         <w:lastRenderedPageBreak/>
         <w:t>Anexo F – DOM</w:t>
       </w:r>
+      <w:bookmarkEnd w:id="270"/>
       <w:bookmarkEnd w:id="271"/>
-      <w:bookmarkEnd w:id="272"/>
     </w:p>
     <w:p>
       <w:r>
@@ -26912,9 +27356,9 @@
         <w:pStyle w:val="Descripcin"/>
         <w:jc w:val="center"/>
       </w:pPr>
-      <w:bookmarkStart w:id="273" w:name="_Toc453684235"/>
-      <w:bookmarkStart w:id="274" w:name="_Toc453842964"/>
-      <w:bookmarkStart w:id="275" w:name="_Ref452741122"/>
+      <w:bookmarkStart w:id="272" w:name="_Toc453684235"/>
+      <w:bookmarkStart w:id="273" w:name="_Toc453842964"/>
+      <w:bookmarkStart w:id="274" w:name="_Ref452741122"/>
       <w:r>
         <w:t xml:space="preserve">Ilustración </w:t>
       </w:r>
@@ -26933,12 +27377,12 @@
         </w:rPr>
         <w:t>2</w:t>
       </w:r>
+      <w:bookmarkEnd w:id="272"/>
       <w:bookmarkEnd w:id="273"/>
+      <w:r>
+        <w:fldChar w:fldCharType="end"/>
+      </w:r>
       <w:bookmarkEnd w:id="274"/>
-      <w:r>
-        <w:fldChar w:fldCharType="end"/>
-      </w:r>
-      <w:bookmarkEnd w:id="275"/>
     </w:p>
     <w:p>
       <w:pPr>
@@ -27106,7 +27550,6 @@
         <w:docPartUnique/>
       </w:docPartObj>
     </w:sdtPr>
-    <w:sdtEndPr/>
     <w:sdtContent>
       <w:p>
         <w:pPr>
@@ -27127,7 +27570,7 @@
             <w:noProof/>
             <w:lang w:val="es-ES"/>
           </w:rPr>
-          <w:t>21</w:t>
+          <w:t>13</w:t>
         </w:r>
         <w:r>
           <w:fldChar w:fldCharType="end"/>
@@ -27153,7 +27596,6 @@
         <w:docPartUnique/>
       </w:docPartObj>
     </w:sdtPr>
-    <w:sdtEndPr/>
     <w:sdtContent>
       <w:p>
         <w:pPr>
@@ -33211,7 +33653,7 @@
 </file>
 
 <file path=customXml/itemProps1.xml><?xml version="1.0" encoding="utf-8"?>
-<ds:datastoreItem xmlns:ds="http://schemas.openxmlformats.org/officeDocument/2006/customXml" ds:itemID="{70EC4871-A81B-4AEB-B9EA-62DF898B3122}">
+<ds:datastoreItem xmlns:ds="http://schemas.openxmlformats.org/officeDocument/2006/customXml" ds:itemID="{83F577C2-D8CB-4B71-ACC6-2F1CC85AFFC9}">
   <ds:schemaRefs>
     <ds:schemaRef ds:uri="http://schemas.openxmlformats.org/officeDocument/2006/bibliography"/>
   </ds:schemaRefs>

--- a/memoria/GeoCrawler.docx
+++ b/memoria/GeoCrawler.docx
@@ -700,7 +700,7 @@
           <w:r>
             <w:fldChar w:fldCharType="separate"/>
           </w:r>
-          <w:hyperlink w:anchor="_Toc454048440" w:history="1">
+          <w:hyperlink w:anchor="_Toc454137049" w:history="1">
             <w:r>
               <w:rPr>
                 <w:rStyle w:val="Hipervnculo"/>
@@ -727,7 +727,7 @@
                 <w:noProof/>
                 <w:webHidden/>
               </w:rPr>
-              <w:instrText xml:space="preserve"> PAGEREF _Toc454048440 \h </w:instrText>
+              <w:instrText xml:space="preserve"> PAGEREF _Toc454137049 \h </w:instrText>
             </w:r>
             <w:r>
               <w:rPr>
@@ -773,7 +773,7 @@
               <w:lang w:val="es-ES" w:eastAsia="es-ES"/>
             </w:rPr>
           </w:pPr>
-          <w:hyperlink w:anchor="_Toc454048441" w:history="1">
+          <w:hyperlink w:anchor="_Toc454137050" w:history="1">
             <w:r>
               <w:rPr>
                 <w:rStyle w:val="Hipervnculo"/>
@@ -817,7 +817,7 @@
                 <w:noProof/>
                 <w:webHidden/>
               </w:rPr>
-              <w:instrText xml:space="preserve"> PAGEREF _Toc454048441 \h </w:instrText>
+              <w:instrText xml:space="preserve"> PAGEREF _Toc454137050 \h </w:instrText>
             </w:r>
             <w:r>
               <w:rPr>
@@ -863,7 +863,7 @@
               <w:lang w:val="es-ES" w:eastAsia="es-ES"/>
             </w:rPr>
           </w:pPr>
-          <w:hyperlink w:anchor="_Toc454048442" w:history="1">
+          <w:hyperlink w:anchor="_Toc454137051" w:history="1">
             <w:r>
               <w:rPr>
                 <w:rStyle w:val="Hipervnculo"/>
@@ -907,7 +907,7 @@
                 <w:noProof/>
                 <w:webHidden/>
               </w:rPr>
-              <w:instrText xml:space="preserve"> PAGEREF _Toc454048442 \h </w:instrText>
+              <w:instrText xml:space="preserve"> PAGEREF _Toc454137051 \h </w:instrText>
             </w:r>
             <w:r>
               <w:rPr>
@@ -953,7 +953,7 @@
               <w:lang w:val="es-ES" w:eastAsia="es-ES"/>
             </w:rPr>
           </w:pPr>
-          <w:hyperlink w:anchor="_Toc454048443" w:history="1">
+          <w:hyperlink w:anchor="_Toc454137052" w:history="1">
             <w:r>
               <w:rPr>
                 <w:rStyle w:val="Hipervnculo"/>
@@ -997,7 +997,7 @@
                 <w:noProof/>
                 <w:webHidden/>
               </w:rPr>
-              <w:instrText xml:space="preserve"> PAGEREF _Toc454048443 \h </w:instrText>
+              <w:instrText xml:space="preserve"> PAGEREF _Toc454137052 \h </w:instrText>
             </w:r>
             <w:r>
               <w:rPr>
@@ -1043,7 +1043,7 @@
               <w:lang w:val="es-ES" w:eastAsia="es-ES"/>
             </w:rPr>
           </w:pPr>
-          <w:hyperlink w:anchor="_Toc454048444" w:history="1">
+          <w:hyperlink w:anchor="_Toc454137053" w:history="1">
             <w:r>
               <w:rPr>
                 <w:rStyle w:val="Hipervnculo"/>
@@ -1087,7 +1087,7 @@
                 <w:noProof/>
                 <w:webHidden/>
               </w:rPr>
-              <w:instrText xml:space="preserve"> PAGEREF _Toc454048444 \h </w:instrText>
+              <w:instrText xml:space="preserve"> PAGEREF _Toc454137053 \h </w:instrText>
             </w:r>
             <w:r>
               <w:rPr>
@@ -1133,7 +1133,7 @@
               <w:lang w:val="es-ES" w:eastAsia="es-ES"/>
             </w:rPr>
           </w:pPr>
-          <w:hyperlink w:anchor="_Toc454048445" w:history="1">
+          <w:hyperlink w:anchor="_Toc454137054" w:history="1">
             <w:r>
               <w:rPr>
                 <w:rStyle w:val="Hipervnculo"/>
@@ -1177,7 +1177,7 @@
                 <w:noProof/>
                 <w:webHidden/>
               </w:rPr>
-              <w:instrText xml:space="preserve"> PAGEREF _Toc454048445 \h </w:instrText>
+              <w:instrText xml:space="preserve"> PAGEREF _Toc454137054 \h </w:instrText>
             </w:r>
             <w:r>
               <w:rPr>
@@ -1223,7 +1223,7 @@
               <w:lang w:val="es-ES" w:eastAsia="es-ES"/>
             </w:rPr>
           </w:pPr>
-          <w:hyperlink w:anchor="_Toc454048446" w:history="1">
+          <w:hyperlink w:anchor="_Toc454137055" w:history="1">
             <w:r>
               <w:rPr>
                 <w:rStyle w:val="Hipervnculo"/>
@@ -1267,7 +1267,7 @@
                 <w:noProof/>
                 <w:webHidden/>
               </w:rPr>
-              <w:instrText xml:space="preserve"> PAGEREF _Toc454048446 \h </w:instrText>
+              <w:instrText xml:space="preserve"> PAGEREF _Toc454137055 \h </w:instrText>
             </w:r>
             <w:r>
               <w:rPr>
@@ -1313,7 +1313,7 @@
               <w:lang w:val="es-ES" w:eastAsia="es-ES"/>
             </w:rPr>
           </w:pPr>
-          <w:hyperlink w:anchor="_Toc454048447" w:history="1">
+          <w:hyperlink w:anchor="_Toc454137056" w:history="1">
             <w:r>
               <w:rPr>
                 <w:rStyle w:val="Hipervnculo"/>
@@ -1357,7 +1357,7 @@
                 <w:noProof/>
                 <w:webHidden/>
               </w:rPr>
-              <w:instrText xml:space="preserve"> PAGEREF _Toc454048447 \h </w:instrText>
+              <w:instrText xml:space="preserve"> PAGEREF _Toc454137056 \h </w:instrText>
             </w:r>
             <w:r>
               <w:rPr>
@@ -1403,7 +1403,7 @@
               <w:lang w:val="es-ES" w:eastAsia="es-ES"/>
             </w:rPr>
           </w:pPr>
-          <w:hyperlink w:anchor="_Toc454048448" w:history="1">
+          <w:hyperlink w:anchor="_Toc454137057" w:history="1">
             <w:r>
               <w:rPr>
                 <w:rStyle w:val="Hipervnculo"/>
@@ -1447,7 +1447,7 @@
                 <w:noProof/>
                 <w:webHidden/>
               </w:rPr>
-              <w:instrText xml:space="preserve"> PAGEREF _Toc454048448 \h </w:instrText>
+              <w:instrText xml:space="preserve"> PAGEREF _Toc454137057 \h </w:instrText>
             </w:r>
             <w:r>
               <w:rPr>
@@ -1493,7 +1493,7 @@
               <w:lang w:val="es-ES" w:eastAsia="es-ES"/>
             </w:rPr>
           </w:pPr>
-          <w:hyperlink w:anchor="_Toc454048449" w:history="1">
+          <w:hyperlink w:anchor="_Toc454137058" w:history="1">
             <w:r>
               <w:rPr>
                 <w:rStyle w:val="Hipervnculo"/>
@@ -1537,7 +1537,7 @@
                 <w:noProof/>
                 <w:webHidden/>
               </w:rPr>
-              <w:instrText xml:space="preserve"> PAGEREF _Toc454048449 \h </w:instrText>
+              <w:instrText xml:space="preserve"> PAGEREF _Toc454137058 \h </w:instrText>
             </w:r>
             <w:r>
               <w:rPr>
@@ -1583,7 +1583,7 @@
               <w:lang w:val="es-ES" w:eastAsia="es-ES"/>
             </w:rPr>
           </w:pPr>
-          <w:hyperlink w:anchor="_Toc454048450" w:history="1">
+          <w:hyperlink w:anchor="_Toc454137059" w:history="1">
             <w:r>
               <w:rPr>
                 <w:rStyle w:val="Hipervnculo"/>
@@ -1627,7 +1627,7 @@
                 <w:noProof/>
                 <w:webHidden/>
               </w:rPr>
-              <w:instrText xml:space="preserve"> PAGEREF _Toc454048450 \h </w:instrText>
+              <w:instrText xml:space="preserve"> PAGEREF _Toc454137059 \h </w:instrText>
             </w:r>
             <w:r>
               <w:rPr>
@@ -1673,7 +1673,7 @@
               <w:lang w:val="es-ES" w:eastAsia="es-ES"/>
             </w:rPr>
           </w:pPr>
-          <w:hyperlink w:anchor="_Toc454048451" w:history="1">
+          <w:hyperlink w:anchor="_Toc454137060" w:history="1">
             <w:r>
               <w:rPr>
                 <w:rStyle w:val="Hipervnculo"/>
@@ -1717,7 +1717,7 @@
                 <w:noProof/>
                 <w:webHidden/>
               </w:rPr>
-              <w:instrText xml:space="preserve"> PAGEREF _Toc454048451 \h </w:instrText>
+              <w:instrText xml:space="preserve"> PAGEREF _Toc454137060 \h </w:instrText>
             </w:r>
             <w:r>
               <w:rPr>
@@ -1763,7 +1763,7 @@
               <w:lang w:val="es-ES" w:eastAsia="es-ES"/>
             </w:rPr>
           </w:pPr>
-          <w:hyperlink w:anchor="_Toc454048452" w:history="1">
+          <w:hyperlink w:anchor="_Toc454137061" w:history="1">
             <w:r>
               <w:rPr>
                 <w:rStyle w:val="Hipervnculo"/>
@@ -1807,7 +1807,7 @@
                 <w:noProof/>
                 <w:webHidden/>
               </w:rPr>
-              <w:instrText xml:space="preserve"> PAGEREF _Toc454048452 \h </w:instrText>
+              <w:instrText xml:space="preserve"> PAGEREF _Toc454137061 \h </w:instrText>
             </w:r>
             <w:r>
               <w:rPr>
@@ -1853,7 +1853,7 @@
               <w:lang w:val="es-ES" w:eastAsia="es-ES"/>
             </w:rPr>
           </w:pPr>
-          <w:hyperlink w:anchor="_Toc454048453" w:history="1">
+          <w:hyperlink w:anchor="_Toc454137062" w:history="1">
             <w:r>
               <w:rPr>
                 <w:rStyle w:val="Hipervnculo"/>
@@ -1897,7 +1897,7 @@
                 <w:noProof/>
                 <w:webHidden/>
               </w:rPr>
-              <w:instrText xml:space="preserve"> PAGEREF _Toc454048453 \h </w:instrText>
+              <w:instrText xml:space="preserve"> PAGEREF _Toc454137062 \h </w:instrText>
             </w:r>
             <w:r>
               <w:rPr>
@@ -1943,7 +1943,7 @@
               <w:lang w:val="es-ES" w:eastAsia="es-ES"/>
             </w:rPr>
           </w:pPr>
-          <w:hyperlink w:anchor="_Toc454048454" w:history="1">
+          <w:hyperlink w:anchor="_Toc454137063" w:history="1">
             <w:r>
               <w:rPr>
                 <w:rStyle w:val="Hipervnculo"/>
@@ -1987,7 +1987,7 @@
                 <w:noProof/>
                 <w:webHidden/>
               </w:rPr>
-              <w:instrText xml:space="preserve"> PAGEREF _Toc454048454 \h </w:instrText>
+              <w:instrText xml:space="preserve"> PAGEREF _Toc454137063 \h </w:instrText>
             </w:r>
             <w:r>
               <w:rPr>
@@ -2033,7 +2033,7 @@
               <w:lang w:val="es-ES" w:eastAsia="es-ES"/>
             </w:rPr>
           </w:pPr>
-          <w:hyperlink w:anchor="_Toc454048455" w:history="1">
+          <w:hyperlink w:anchor="_Toc454137064" w:history="1">
             <w:r>
               <w:rPr>
                 <w:rStyle w:val="Hipervnculo"/>
@@ -2077,7 +2077,7 @@
                 <w:noProof/>
                 <w:webHidden/>
               </w:rPr>
-              <w:instrText xml:space="preserve"> PAGEREF _Toc454048455 \h </w:instrText>
+              <w:instrText xml:space="preserve"> PAGEREF _Toc454137064 \h </w:instrText>
             </w:r>
             <w:r>
               <w:rPr>
@@ -2123,7 +2123,7 @@
               <w:lang w:val="es-ES" w:eastAsia="es-ES"/>
             </w:rPr>
           </w:pPr>
-          <w:hyperlink w:anchor="_Toc454048456" w:history="1">
+          <w:hyperlink w:anchor="_Toc454137065" w:history="1">
             <w:r>
               <w:rPr>
                 <w:rStyle w:val="Hipervnculo"/>
@@ -2167,7 +2167,7 @@
                 <w:noProof/>
                 <w:webHidden/>
               </w:rPr>
-              <w:instrText xml:space="preserve"> PAGEREF _Toc454048456 \h </w:instrText>
+              <w:instrText xml:space="preserve"> PAGEREF _Toc454137065 \h </w:instrText>
             </w:r>
             <w:r>
               <w:rPr>
@@ -2213,7 +2213,7 @@
               <w:lang w:val="es-ES" w:eastAsia="es-ES"/>
             </w:rPr>
           </w:pPr>
-          <w:hyperlink w:anchor="_Toc454048457" w:history="1">
+          <w:hyperlink w:anchor="_Toc454137066" w:history="1">
             <w:r>
               <w:rPr>
                 <w:rStyle w:val="Hipervnculo"/>
@@ -2257,7 +2257,7 @@
                 <w:noProof/>
                 <w:webHidden/>
               </w:rPr>
-              <w:instrText xml:space="preserve"> PAGEREF _Toc454048457 \h </w:instrText>
+              <w:instrText xml:space="preserve"> PAGEREF _Toc454137066 \h </w:instrText>
             </w:r>
             <w:r>
               <w:rPr>
@@ -2303,7 +2303,7 @@
               <w:lang w:val="es-ES" w:eastAsia="es-ES"/>
             </w:rPr>
           </w:pPr>
-          <w:hyperlink w:anchor="_Toc454048458" w:history="1">
+          <w:hyperlink w:anchor="_Toc454137067" w:history="1">
             <w:r>
               <w:rPr>
                 <w:rStyle w:val="Hipervnculo"/>
@@ -2347,7 +2347,7 @@
                 <w:noProof/>
                 <w:webHidden/>
               </w:rPr>
-              <w:instrText xml:space="preserve"> PAGEREF _Toc454048458 \h </w:instrText>
+              <w:instrText xml:space="preserve"> PAGEREF _Toc454137067 \h </w:instrText>
             </w:r>
             <w:r>
               <w:rPr>
@@ -2393,7 +2393,7 @@
               <w:lang w:val="es-ES" w:eastAsia="es-ES"/>
             </w:rPr>
           </w:pPr>
-          <w:hyperlink w:anchor="_Toc454048459" w:history="1">
+          <w:hyperlink w:anchor="_Toc454137068" w:history="1">
             <w:r>
               <w:rPr>
                 <w:rStyle w:val="Hipervnculo"/>
@@ -2437,7 +2437,7 @@
                 <w:noProof/>
                 <w:webHidden/>
               </w:rPr>
-              <w:instrText xml:space="preserve"> PAGEREF _Toc454048459 \h </w:instrText>
+              <w:instrText xml:space="preserve"> PAGEREF _Toc454137068 \h </w:instrText>
             </w:r>
             <w:r>
               <w:rPr>
@@ -2483,7 +2483,7 @@
               <w:lang w:val="es-ES" w:eastAsia="es-ES"/>
             </w:rPr>
           </w:pPr>
-          <w:hyperlink w:anchor="_Toc454048460" w:history="1">
+          <w:hyperlink w:anchor="_Toc454137069" w:history="1">
             <w:r>
               <w:rPr>
                 <w:rStyle w:val="Hipervnculo"/>
@@ -2527,7 +2527,7 @@
                 <w:noProof/>
                 <w:webHidden/>
               </w:rPr>
-              <w:instrText xml:space="preserve"> PAGEREF _Toc454048460 \h </w:instrText>
+              <w:instrText xml:space="preserve"> PAGEREF _Toc454137069 \h </w:instrText>
             </w:r>
             <w:r>
               <w:rPr>
@@ -2573,7 +2573,7 @@
               <w:lang w:val="es-ES" w:eastAsia="es-ES"/>
             </w:rPr>
           </w:pPr>
-          <w:hyperlink w:anchor="_Toc454048461" w:history="1">
+          <w:hyperlink w:anchor="_Toc454137070" w:history="1">
             <w:r>
               <w:rPr>
                 <w:rStyle w:val="Hipervnculo"/>
@@ -2617,7 +2617,7 @@
                 <w:noProof/>
                 <w:webHidden/>
               </w:rPr>
-              <w:instrText xml:space="preserve"> PAGEREF _Toc454048461 \h </w:instrText>
+              <w:instrText xml:space="preserve"> PAGEREF _Toc454137070 \h </w:instrText>
             </w:r>
             <w:r>
               <w:rPr>
@@ -2663,7 +2663,7 @@
               <w:lang w:val="es-ES" w:eastAsia="es-ES"/>
             </w:rPr>
           </w:pPr>
-          <w:hyperlink w:anchor="_Toc454048462" w:history="1">
+          <w:hyperlink w:anchor="_Toc454137071" w:history="1">
             <w:r>
               <w:rPr>
                 <w:rStyle w:val="Hipervnculo"/>
@@ -2707,7 +2707,7 @@
                 <w:noProof/>
                 <w:webHidden/>
               </w:rPr>
-              <w:instrText xml:space="preserve"> PAGEREF _Toc454048462 \h </w:instrText>
+              <w:instrText xml:space="preserve"> PAGEREF _Toc454137071 \h </w:instrText>
             </w:r>
             <w:r>
               <w:rPr>
@@ -2753,7 +2753,7 @@
               <w:lang w:val="es-ES" w:eastAsia="es-ES"/>
             </w:rPr>
           </w:pPr>
-          <w:hyperlink w:anchor="_Toc454048463" w:history="1">
+          <w:hyperlink w:anchor="_Toc454137072" w:history="1">
             <w:r>
               <w:rPr>
                 <w:rStyle w:val="Hipervnculo"/>
@@ -2797,7 +2797,7 @@
                 <w:noProof/>
                 <w:webHidden/>
               </w:rPr>
-              <w:instrText xml:space="preserve"> PAGEREF _Toc454048463 \h </w:instrText>
+              <w:instrText xml:space="preserve"> PAGEREF _Toc454137072 \h </w:instrText>
             </w:r>
             <w:r>
               <w:rPr>
@@ -2843,7 +2843,7 @@
               <w:lang w:val="es-ES" w:eastAsia="es-ES"/>
             </w:rPr>
           </w:pPr>
-          <w:hyperlink w:anchor="_Toc454048464" w:history="1">
+          <w:hyperlink w:anchor="_Toc454137073" w:history="1">
             <w:r>
               <w:rPr>
                 <w:rStyle w:val="Hipervnculo"/>
@@ -2887,7 +2887,7 @@
                 <w:noProof/>
                 <w:webHidden/>
               </w:rPr>
-              <w:instrText xml:space="preserve"> PAGEREF _Toc454048464 \h </w:instrText>
+              <w:instrText xml:space="preserve"> PAGEREF _Toc454137073 \h </w:instrText>
             </w:r>
             <w:r>
               <w:rPr>
@@ -2933,7 +2933,7 @@
               <w:lang w:val="es-ES" w:eastAsia="es-ES"/>
             </w:rPr>
           </w:pPr>
-          <w:hyperlink w:anchor="_Toc454048465" w:history="1">
+          <w:hyperlink w:anchor="_Toc454137074" w:history="1">
             <w:r>
               <w:rPr>
                 <w:rStyle w:val="Hipervnculo"/>
@@ -2977,7 +2977,7 @@
                 <w:noProof/>
                 <w:webHidden/>
               </w:rPr>
-              <w:instrText xml:space="preserve"> PAGEREF _Toc454048465 \h </w:instrText>
+              <w:instrText xml:space="preserve"> PAGEREF _Toc454137074 \h </w:instrText>
             </w:r>
             <w:r>
               <w:rPr>
@@ -3023,7 +3023,7 @@
               <w:lang w:val="es-ES" w:eastAsia="es-ES"/>
             </w:rPr>
           </w:pPr>
-          <w:hyperlink w:anchor="_Toc454048466" w:history="1">
+          <w:hyperlink w:anchor="_Toc454137075" w:history="1">
             <w:r>
               <w:rPr>
                 <w:rStyle w:val="Hipervnculo"/>
@@ -3067,7 +3067,7 @@
                 <w:noProof/>
                 <w:webHidden/>
               </w:rPr>
-              <w:instrText xml:space="preserve"> PAGEREF _Toc454048466 \h </w:instrText>
+              <w:instrText xml:space="preserve"> PAGEREF _Toc454137075 \h </w:instrText>
             </w:r>
             <w:r>
               <w:rPr>
@@ -3113,7 +3113,7 @@
               <w:lang w:val="es-ES" w:eastAsia="es-ES"/>
             </w:rPr>
           </w:pPr>
-          <w:hyperlink w:anchor="_Toc454048467" w:history="1">
+          <w:hyperlink w:anchor="_Toc454137076" w:history="1">
             <w:r>
               <w:rPr>
                 <w:rStyle w:val="Hipervnculo"/>
@@ -3157,7 +3157,7 @@
                 <w:noProof/>
                 <w:webHidden/>
               </w:rPr>
-              <w:instrText xml:space="preserve"> PAGEREF _Toc454048467 \h </w:instrText>
+              <w:instrText xml:space="preserve"> PAGEREF _Toc454137076 \h </w:instrText>
             </w:r>
             <w:r>
               <w:rPr>
@@ -3203,7 +3203,7 @@
               <w:lang w:val="es-ES" w:eastAsia="es-ES"/>
             </w:rPr>
           </w:pPr>
-          <w:hyperlink w:anchor="_Toc454048468" w:history="1">
+          <w:hyperlink w:anchor="_Toc454137077" w:history="1">
             <w:r>
               <w:rPr>
                 <w:rStyle w:val="Hipervnculo"/>
@@ -3247,7 +3247,7 @@
                 <w:noProof/>
                 <w:webHidden/>
               </w:rPr>
-              <w:instrText xml:space="preserve"> PAGEREF _Toc454048468 \h </w:instrText>
+              <w:instrText xml:space="preserve"> PAGEREF _Toc454137077 \h </w:instrText>
             </w:r>
             <w:r>
               <w:rPr>
@@ -3293,7 +3293,7 @@
               <w:lang w:val="es-ES" w:eastAsia="es-ES"/>
             </w:rPr>
           </w:pPr>
-          <w:hyperlink w:anchor="_Toc454048469" w:history="1">
+          <w:hyperlink w:anchor="_Toc454137078" w:history="1">
             <w:r>
               <w:rPr>
                 <w:rStyle w:val="Hipervnculo"/>
@@ -3339,7 +3339,7 @@
                 <w:noProof/>
                 <w:webHidden/>
               </w:rPr>
-              <w:instrText xml:space="preserve"> PAGEREF _Toc454048469 \h </w:instrText>
+              <w:instrText xml:space="preserve"> PAGEREF _Toc454137078 \h </w:instrText>
             </w:r>
             <w:r>
               <w:rPr>
@@ -3385,7 +3385,7 @@
               <w:lang w:val="es-ES" w:eastAsia="es-ES"/>
             </w:rPr>
           </w:pPr>
-          <w:hyperlink w:anchor="_Toc454048470" w:history="1">
+          <w:hyperlink w:anchor="_Toc454137079" w:history="1">
             <w:r>
               <w:rPr>
                 <w:rStyle w:val="Hipervnculo"/>
@@ -3429,7 +3429,7 @@
                 <w:noProof/>
                 <w:webHidden/>
               </w:rPr>
-              <w:instrText xml:space="preserve"> PAGEREF _Toc454048470 \h </w:instrText>
+              <w:instrText xml:space="preserve"> PAGEREF _Toc454137079 \h </w:instrText>
             </w:r>
             <w:r>
               <w:rPr>
@@ -3475,7 +3475,7 @@
               <w:lang w:val="es-ES" w:eastAsia="es-ES"/>
             </w:rPr>
           </w:pPr>
-          <w:hyperlink w:anchor="_Toc454048471" w:history="1">
+          <w:hyperlink w:anchor="_Toc454137080" w:history="1">
             <w:r>
               <w:rPr>
                 <w:rStyle w:val="Hipervnculo"/>
@@ -3519,7 +3519,7 @@
                 <w:noProof/>
                 <w:webHidden/>
               </w:rPr>
-              <w:instrText xml:space="preserve"> PAGEREF _Toc454048471 \h </w:instrText>
+              <w:instrText xml:space="preserve"> PAGEREF _Toc454137080 \h </w:instrText>
             </w:r>
             <w:r>
               <w:rPr>
@@ -3565,7 +3565,7 @@
               <w:lang w:val="es-ES" w:eastAsia="es-ES"/>
             </w:rPr>
           </w:pPr>
-          <w:hyperlink w:anchor="_Toc454048472" w:history="1">
+          <w:hyperlink w:anchor="_Toc454137081" w:history="1">
             <w:r>
               <w:rPr>
                 <w:rStyle w:val="Hipervnculo"/>
@@ -3609,7 +3609,7 @@
                 <w:noProof/>
                 <w:webHidden/>
               </w:rPr>
-              <w:instrText xml:space="preserve"> PAGEREF _Toc454048472 \h </w:instrText>
+              <w:instrText xml:space="preserve"> PAGEREF _Toc454137081 \h </w:instrText>
             </w:r>
             <w:r>
               <w:rPr>
@@ -3655,7 +3655,7 @@
               <w:lang w:val="es-ES" w:eastAsia="es-ES"/>
             </w:rPr>
           </w:pPr>
-          <w:hyperlink w:anchor="_Toc454048473" w:history="1">
+          <w:hyperlink w:anchor="_Toc454137082" w:history="1">
             <w:r>
               <w:rPr>
                 <w:rStyle w:val="Hipervnculo"/>
@@ -3699,7 +3699,7 @@
                 <w:noProof/>
                 <w:webHidden/>
               </w:rPr>
-              <w:instrText xml:space="preserve"> PAGEREF _Toc454048473 \h </w:instrText>
+              <w:instrText xml:space="preserve"> PAGEREF _Toc454137082 \h </w:instrText>
             </w:r>
             <w:r>
               <w:rPr>
@@ -3745,7 +3745,7 @@
               <w:lang w:val="es-ES" w:eastAsia="es-ES"/>
             </w:rPr>
           </w:pPr>
-          <w:hyperlink w:anchor="_Toc454048474" w:history="1">
+          <w:hyperlink w:anchor="_Toc454137083" w:history="1">
             <w:r>
               <w:rPr>
                 <w:rStyle w:val="Hipervnculo"/>
@@ -3791,7 +3791,7 @@
                 <w:noProof/>
                 <w:webHidden/>
               </w:rPr>
-              <w:instrText xml:space="preserve"> PAGEREF _Toc454048474 \h </w:instrText>
+              <w:instrText xml:space="preserve"> PAGEREF _Toc454137083 \h </w:instrText>
             </w:r>
             <w:r>
               <w:rPr>
@@ -3811,7 +3811,7 @@
                 <w:noProof/>
                 <w:webHidden/>
               </w:rPr>
-              <w:t>35</w:t>
+              <w:t>36</w:t>
             </w:r>
             <w:r>
               <w:rPr>
@@ -3837,7 +3837,7 @@
               <w:lang w:val="es-ES" w:eastAsia="es-ES"/>
             </w:rPr>
           </w:pPr>
-          <w:hyperlink w:anchor="_Toc454048475" w:history="1">
+          <w:hyperlink w:anchor="_Toc454137084" w:history="1">
             <w:r>
               <w:rPr>
                 <w:rStyle w:val="Hipervnculo"/>
@@ -3881,7 +3881,7 @@
                 <w:noProof/>
                 <w:webHidden/>
               </w:rPr>
-              <w:instrText xml:space="preserve"> PAGEREF _Toc454048475 \h </w:instrText>
+              <w:instrText xml:space="preserve"> PAGEREF _Toc454137084 \h </w:instrText>
             </w:r>
             <w:r>
               <w:rPr>
@@ -3901,7 +3901,7 @@
                 <w:noProof/>
                 <w:webHidden/>
               </w:rPr>
-              <w:t>36</w:t>
+              <w:t>37</w:t>
             </w:r>
             <w:r>
               <w:rPr>
@@ -3927,7 +3927,7 @@
               <w:lang w:val="es-ES" w:eastAsia="es-ES"/>
             </w:rPr>
           </w:pPr>
-          <w:hyperlink w:anchor="_Toc454048476" w:history="1">
+          <w:hyperlink w:anchor="_Toc454137085" w:history="1">
             <w:r>
               <w:rPr>
                 <w:rStyle w:val="Hipervnculo"/>
@@ -3971,7 +3971,7 @@
                 <w:noProof/>
                 <w:webHidden/>
               </w:rPr>
-              <w:instrText xml:space="preserve"> PAGEREF _Toc454048476 \h </w:instrText>
+              <w:instrText xml:space="preserve"> PAGEREF _Toc454137085 \h </w:instrText>
             </w:r>
             <w:r>
               <w:rPr>
@@ -4017,7 +4017,7 @@
               <w:lang w:val="es-ES" w:eastAsia="es-ES"/>
             </w:rPr>
           </w:pPr>
-          <w:hyperlink w:anchor="_Toc454048477" w:history="1">
+          <w:hyperlink w:anchor="_Toc454137086" w:history="1">
             <w:r>
               <w:rPr>
                 <w:rStyle w:val="Hipervnculo"/>
@@ -4061,7 +4061,7 @@
                 <w:noProof/>
                 <w:webHidden/>
               </w:rPr>
-              <w:instrText xml:space="preserve"> PAGEREF _Toc454048477 \h </w:instrText>
+              <w:instrText xml:space="preserve"> PAGEREF _Toc454137086 \h </w:instrText>
             </w:r>
             <w:r>
               <w:rPr>
@@ -4107,7 +4107,7 @@
               <w:lang w:val="es-ES" w:eastAsia="es-ES"/>
             </w:rPr>
           </w:pPr>
-          <w:hyperlink w:anchor="_Toc454048478" w:history="1">
+          <w:hyperlink w:anchor="_Toc454137087" w:history="1">
             <w:r>
               <w:rPr>
                 <w:rStyle w:val="Hipervnculo"/>
@@ -4151,7 +4151,7 @@
                 <w:noProof/>
                 <w:webHidden/>
               </w:rPr>
-              <w:instrText xml:space="preserve"> PAGEREF _Toc454048478 \h </w:instrText>
+              <w:instrText xml:space="preserve"> PAGEREF _Toc454137087 \h </w:instrText>
             </w:r>
             <w:r>
               <w:rPr>
@@ -4197,7 +4197,7 @@
               <w:lang w:val="es-ES" w:eastAsia="es-ES"/>
             </w:rPr>
           </w:pPr>
-          <w:hyperlink w:anchor="_Toc454048479" w:history="1">
+          <w:hyperlink w:anchor="_Toc454137088" w:history="1">
             <w:r>
               <w:rPr>
                 <w:rStyle w:val="Hipervnculo"/>
@@ -4241,7 +4241,7 @@
                 <w:noProof/>
                 <w:webHidden/>
               </w:rPr>
-              <w:instrText xml:space="preserve"> PAGEREF _Toc454048479 \h </w:instrText>
+              <w:instrText xml:space="preserve"> PAGEREF _Toc454137088 \h </w:instrText>
             </w:r>
             <w:r>
               <w:rPr>
@@ -4287,7 +4287,7 @@
               <w:lang w:val="es-ES" w:eastAsia="es-ES"/>
             </w:rPr>
           </w:pPr>
-          <w:hyperlink w:anchor="_Toc454048480" w:history="1">
+          <w:hyperlink w:anchor="_Toc454137089" w:history="1">
             <w:r>
               <w:rPr>
                 <w:rStyle w:val="Hipervnculo"/>
@@ -4331,7 +4331,7 @@
                 <w:noProof/>
                 <w:webHidden/>
               </w:rPr>
-              <w:instrText xml:space="preserve"> PAGEREF _Toc454048480 \h </w:instrText>
+              <w:instrText xml:space="preserve"> PAGEREF _Toc454137089 \h </w:instrText>
             </w:r>
             <w:r>
               <w:rPr>
@@ -4377,7 +4377,7 @@
               <w:lang w:val="es-ES" w:eastAsia="es-ES"/>
             </w:rPr>
           </w:pPr>
-          <w:hyperlink w:anchor="_Toc454048481" w:history="1">
+          <w:hyperlink w:anchor="_Toc454137090" w:history="1">
             <w:r>
               <w:rPr>
                 <w:rStyle w:val="Hipervnculo"/>
@@ -4421,7 +4421,7 @@
                 <w:noProof/>
                 <w:webHidden/>
               </w:rPr>
-              <w:instrText xml:space="preserve"> PAGEREF _Toc454048481 \h </w:instrText>
+              <w:instrText xml:space="preserve"> PAGEREF _Toc454137090 \h </w:instrText>
             </w:r>
             <w:r>
               <w:rPr>
@@ -4467,7 +4467,7 @@
               <w:lang w:val="es-ES" w:eastAsia="es-ES"/>
             </w:rPr>
           </w:pPr>
-          <w:hyperlink w:anchor="_Toc454048482" w:history="1">
+          <w:hyperlink w:anchor="_Toc454137091" w:history="1">
             <w:r>
               <w:rPr>
                 <w:rStyle w:val="Hipervnculo"/>
@@ -4511,7 +4511,7 @@
                 <w:noProof/>
                 <w:webHidden/>
               </w:rPr>
-              <w:instrText xml:space="preserve"> PAGEREF _Toc454048482 \h </w:instrText>
+              <w:instrText xml:space="preserve"> PAGEREF _Toc454137091 \h </w:instrText>
             </w:r>
             <w:r>
               <w:rPr>
@@ -4557,7 +4557,7 @@
               <w:lang w:val="es-ES" w:eastAsia="es-ES"/>
             </w:rPr>
           </w:pPr>
-          <w:hyperlink w:anchor="_Toc454048483" w:history="1">
+          <w:hyperlink w:anchor="_Toc454137092" w:history="1">
             <w:r>
               <w:rPr>
                 <w:rStyle w:val="Hipervnculo"/>
@@ -4601,7 +4601,7 @@
                 <w:noProof/>
                 <w:webHidden/>
               </w:rPr>
-              <w:instrText xml:space="preserve"> PAGEREF _Toc454048483 \h </w:instrText>
+              <w:instrText xml:space="preserve"> PAGEREF _Toc454137092 \h </w:instrText>
             </w:r>
             <w:r>
               <w:rPr>
@@ -4647,7 +4647,7 @@
               <w:lang w:val="es-ES" w:eastAsia="es-ES"/>
             </w:rPr>
           </w:pPr>
-          <w:hyperlink w:anchor="_Toc454048484" w:history="1">
+          <w:hyperlink w:anchor="_Toc454137093" w:history="1">
             <w:r>
               <w:rPr>
                 <w:rStyle w:val="Hipervnculo"/>
@@ -4691,7 +4691,7 @@
                 <w:noProof/>
                 <w:webHidden/>
               </w:rPr>
-              <w:instrText xml:space="preserve"> PAGEREF _Toc454048484 \h </w:instrText>
+              <w:instrText xml:space="preserve"> PAGEREF _Toc454137093 \h </w:instrText>
             </w:r>
             <w:r>
               <w:rPr>
@@ -4736,7 +4736,7 @@
               <w:lang w:val="es-ES" w:eastAsia="es-ES"/>
             </w:rPr>
           </w:pPr>
-          <w:hyperlink w:anchor="_Toc454048485" w:history="1">
+          <w:hyperlink w:anchor="_Toc454137094" w:history="1">
             <w:r>
               <w:rPr>
                 <w:rStyle w:val="Hipervnculo"/>
@@ -4763,7 +4763,7 @@
                 <w:noProof/>
                 <w:webHidden/>
               </w:rPr>
-              <w:instrText xml:space="preserve"> PAGEREF _Toc454048485 \h </w:instrText>
+              <w:instrText xml:space="preserve"> PAGEREF _Toc454137094 \h </w:instrText>
             </w:r>
             <w:r>
               <w:rPr>
@@ -4808,7 +4808,7 @@
               <w:lang w:val="es-ES" w:eastAsia="es-ES"/>
             </w:rPr>
           </w:pPr>
-          <w:hyperlink w:anchor="_Toc454048486" w:history="1">
+          <w:hyperlink w:anchor="_Toc454137095" w:history="1">
             <w:r>
               <w:rPr>
                 <w:rStyle w:val="Hipervnculo"/>
@@ -4835,7 +4835,7 @@
                 <w:noProof/>
                 <w:webHidden/>
               </w:rPr>
-              <w:instrText xml:space="preserve"> PAGEREF _Toc454048486 \h </w:instrText>
+              <w:instrText xml:space="preserve"> PAGEREF _Toc454137095 \h </w:instrText>
             </w:r>
             <w:r>
               <w:rPr>
@@ -4880,7 +4880,7 @@
               <w:lang w:val="es-ES" w:eastAsia="es-ES"/>
             </w:rPr>
           </w:pPr>
-          <w:hyperlink w:anchor="_Toc454048487" w:history="1">
+          <w:hyperlink w:anchor="_Toc454137096" w:history="1">
             <w:r>
               <w:rPr>
                 <w:rStyle w:val="Hipervnculo"/>
@@ -4907,7 +4907,7 @@
                 <w:noProof/>
                 <w:webHidden/>
               </w:rPr>
-              <w:instrText xml:space="preserve"> PAGEREF _Toc454048487 \h </w:instrText>
+              <w:instrText xml:space="preserve"> PAGEREF _Toc454137096 \h </w:instrText>
             </w:r>
             <w:r>
               <w:rPr>
@@ -4952,7 +4952,7 @@
               <w:lang w:val="es-ES" w:eastAsia="es-ES"/>
             </w:rPr>
           </w:pPr>
-          <w:hyperlink w:anchor="_Toc454048488" w:history="1">
+          <w:hyperlink w:anchor="_Toc454137097" w:history="1">
             <w:r>
               <w:rPr>
                 <w:rStyle w:val="Hipervnculo"/>
@@ -4979,7 +4979,7 @@
                 <w:noProof/>
                 <w:webHidden/>
               </w:rPr>
-              <w:instrText xml:space="preserve"> PAGEREF _Toc454048488 \h </w:instrText>
+              <w:instrText xml:space="preserve"> PAGEREF _Toc454137097 \h </w:instrText>
             </w:r>
             <w:r>
               <w:rPr>
@@ -5024,7 +5024,7 @@
               <w:lang w:val="es-ES" w:eastAsia="es-ES"/>
             </w:rPr>
           </w:pPr>
-          <w:hyperlink w:anchor="_Toc454048489" w:history="1">
+          <w:hyperlink w:anchor="_Toc454137098" w:history="1">
             <w:r>
               <w:rPr>
                 <w:rStyle w:val="Hipervnculo"/>
@@ -5051,7 +5051,7 @@
                 <w:noProof/>
                 <w:webHidden/>
               </w:rPr>
-              <w:instrText xml:space="preserve"> PAGEREF _Toc454048489 \h </w:instrText>
+              <w:instrText xml:space="preserve"> PAGEREF _Toc454137098 \h </w:instrText>
             </w:r>
             <w:r>
               <w:rPr>
@@ -5096,7 +5096,7 @@
               <w:lang w:val="es-ES" w:eastAsia="es-ES"/>
             </w:rPr>
           </w:pPr>
-          <w:hyperlink w:anchor="_Toc454048490" w:history="1">
+          <w:hyperlink w:anchor="_Toc454137099" w:history="1">
             <w:r>
               <w:rPr>
                 <w:rStyle w:val="Hipervnculo"/>
@@ -5124,7 +5124,7 @@
                 <w:noProof/>
                 <w:webHidden/>
               </w:rPr>
-              <w:instrText xml:space="preserve"> PAGEREF _Toc454048490 \h </w:instrText>
+              <w:instrText xml:space="preserve"> PAGEREF _Toc454137099 \h </w:instrText>
             </w:r>
             <w:r>
               <w:rPr>
@@ -5169,7 +5169,7 @@
               <w:lang w:val="es-ES" w:eastAsia="es-ES"/>
             </w:rPr>
           </w:pPr>
-          <w:hyperlink w:anchor="_Toc454048491" w:history="1">
+          <w:hyperlink w:anchor="_Toc454137100" w:history="1">
             <w:r>
               <w:rPr>
                 <w:rStyle w:val="Hipervnculo"/>
@@ -5197,7 +5197,7 @@
                 <w:noProof/>
                 <w:webHidden/>
               </w:rPr>
-              <w:instrText xml:space="preserve"> PAGEREF _Toc454048491 \h </w:instrText>
+              <w:instrText xml:space="preserve"> PAGEREF _Toc454137100 \h </w:instrText>
             </w:r>
             <w:r>
               <w:rPr>
@@ -5242,7 +5242,7 @@
               <w:lang w:val="es-ES" w:eastAsia="es-ES"/>
             </w:rPr>
           </w:pPr>
-          <w:hyperlink w:anchor="_Toc454048492" w:history="1">
+          <w:hyperlink w:anchor="_Toc454137101" w:history="1">
             <w:r>
               <w:rPr>
                 <w:rStyle w:val="Hipervnculo"/>
@@ -5270,7 +5270,7 @@
                 <w:noProof/>
                 <w:webHidden/>
               </w:rPr>
-              <w:instrText xml:space="preserve"> PAGEREF _Toc454048492 \h </w:instrText>
+              <w:instrText xml:space="preserve"> PAGEREF _Toc454137101 \h </w:instrText>
             </w:r>
             <w:r>
               <w:rPr>
@@ -5315,7 +5315,7 @@
               <w:lang w:val="es-ES" w:eastAsia="es-ES"/>
             </w:rPr>
           </w:pPr>
-          <w:hyperlink w:anchor="_Toc454048493" w:history="1">
+          <w:hyperlink w:anchor="_Toc454137102" w:history="1">
             <w:r>
               <w:rPr>
                 <w:rStyle w:val="Hipervnculo"/>
@@ -5343,7 +5343,7 @@
                 <w:noProof/>
                 <w:webHidden/>
               </w:rPr>
-              <w:instrText xml:space="preserve"> PAGEREF _Toc454048493 \h </w:instrText>
+              <w:instrText xml:space="preserve"> PAGEREF _Toc454137102 \h </w:instrText>
             </w:r>
             <w:r>
               <w:rPr>
@@ -5388,7 +5388,7 @@
               <w:lang w:val="es-ES" w:eastAsia="es-ES"/>
             </w:rPr>
           </w:pPr>
-          <w:hyperlink w:anchor="_Toc454048494" w:history="1">
+          <w:hyperlink w:anchor="_Toc454137103" w:history="1">
             <w:r>
               <w:rPr>
                 <w:rStyle w:val="Hipervnculo"/>
@@ -5416,7 +5416,7 @@
                 <w:noProof/>
                 <w:webHidden/>
               </w:rPr>
-              <w:instrText xml:space="preserve"> PAGEREF _Toc454048494 \h </w:instrText>
+              <w:instrText xml:space="preserve"> PAGEREF _Toc454137103 \h </w:instrText>
             </w:r>
             <w:r>
               <w:rPr>
@@ -5461,7 +5461,7 @@
               <w:lang w:val="es-ES" w:eastAsia="es-ES"/>
             </w:rPr>
           </w:pPr>
-          <w:hyperlink w:anchor="_Toc454048495" w:history="1">
+          <w:hyperlink w:anchor="_Toc454137104" w:history="1">
             <w:r>
               <w:rPr>
                 <w:rStyle w:val="Hipervnculo"/>
@@ -5489,7 +5489,7 @@
                 <w:noProof/>
                 <w:webHidden/>
               </w:rPr>
-              <w:instrText xml:space="preserve"> PAGEREF _Toc454048495 \h </w:instrText>
+              <w:instrText xml:space="preserve"> PAGEREF _Toc454137104 \h </w:instrText>
             </w:r>
             <w:r>
               <w:rPr>
@@ -5534,7 +5534,7 @@
               <w:lang w:val="es-ES" w:eastAsia="es-ES"/>
             </w:rPr>
           </w:pPr>
-          <w:hyperlink w:anchor="_Toc454048496" w:history="1">
+          <w:hyperlink w:anchor="_Toc454137105" w:history="1">
             <w:r>
               <w:rPr>
                 <w:rStyle w:val="Hipervnculo"/>
@@ -5562,7 +5562,7 @@
                 <w:noProof/>
                 <w:webHidden/>
               </w:rPr>
-              <w:instrText xml:space="preserve"> PAGEREF _Toc454048496 \h </w:instrText>
+              <w:instrText xml:space="preserve"> PAGEREF _Toc454137105 \h </w:instrText>
             </w:r>
             <w:r>
               <w:rPr>
@@ -5607,13 +5607,13 @@
               <w:lang w:val="es-ES" w:eastAsia="es-ES"/>
             </w:rPr>
           </w:pPr>
-          <w:hyperlink w:anchor="_Toc454048497" w:history="1">
+          <w:hyperlink w:anchor="_Toc454137106" w:history="1">
             <w:r>
               <w:rPr>
                 <w:rStyle w:val="Hipervnculo"/>
                 <w:noProof/>
               </w:rPr>
-              <w:t>Anexo D – Código de interés</w:t>
+              <w:t>Anexo E – Cronograma</w:t>
             </w:r>
             <w:r>
               <w:rPr>
@@ -5634,7 +5634,7 @@
                 <w:noProof/>
                 <w:webHidden/>
               </w:rPr>
-              <w:instrText xml:space="preserve"> PAGEREF _Toc454048497 \h </w:instrText>
+              <w:instrText xml:space="preserve"> PAGEREF _Toc454137106 \h </w:instrText>
             </w:r>
             <w:r>
               <w:rPr>
@@ -5655,294 +5655,6 @@
                 <w:webHidden/>
               </w:rPr>
               <w:t>53</w:t>
-            </w:r>
-            <w:r>
-              <w:rPr>
-                <w:noProof/>
-                <w:webHidden/>
-              </w:rPr>
-              <w:fldChar w:fldCharType="end"/>
-            </w:r>
-          </w:hyperlink>
-        </w:p>
-        <w:p>
-          <w:pPr>
-            <w:pStyle w:val="TDC2"/>
-            <w:tabs>
-              <w:tab w:val="right" w:leader="dot" w:pos="8488"/>
-            </w:tabs>
-            <w:rPr>
-              <w:rFonts w:asciiTheme="minorHAnsi" w:eastAsiaTheme="minorEastAsia" w:hAnsiTheme="minorHAnsi" w:cstheme="minorBidi"/>
-              <w:noProof/>
-              <w:sz w:val="22"/>
-              <w:szCs w:val="22"/>
-              <w:lang w:val="es-ES" w:eastAsia="es-ES"/>
-            </w:rPr>
-          </w:pPr>
-          <w:hyperlink w:anchor="_Toc454048498" w:history="1">
-            <w:r>
-              <w:rPr>
-                <w:rStyle w:val="Hipervnculo"/>
-                <w:noProof/>
-              </w:rPr>
-              <w:t>OgcIndexingFilter.java</w:t>
-            </w:r>
-            <w:r>
-              <w:rPr>
-                <w:noProof/>
-                <w:webHidden/>
-              </w:rPr>
-              <w:tab/>
-            </w:r>
-            <w:r>
-              <w:rPr>
-                <w:noProof/>
-                <w:webHidden/>
-              </w:rPr>
-              <w:fldChar w:fldCharType="begin"/>
-            </w:r>
-            <w:r>
-              <w:rPr>
-                <w:noProof/>
-                <w:webHidden/>
-              </w:rPr>
-              <w:instrText xml:space="preserve"> PAGEREF _Toc454048498 \h </w:instrText>
-            </w:r>
-            <w:r>
-              <w:rPr>
-                <w:noProof/>
-                <w:webHidden/>
-              </w:rPr>
-            </w:r>
-            <w:r>
-              <w:rPr>
-                <w:noProof/>
-                <w:webHidden/>
-              </w:rPr>
-              <w:fldChar w:fldCharType="separate"/>
-            </w:r>
-            <w:r>
-              <w:rPr>
-                <w:noProof/>
-                <w:webHidden/>
-              </w:rPr>
-              <w:t>53</w:t>
-            </w:r>
-            <w:r>
-              <w:rPr>
-                <w:noProof/>
-                <w:webHidden/>
-              </w:rPr>
-              <w:fldChar w:fldCharType="end"/>
-            </w:r>
-          </w:hyperlink>
-        </w:p>
-        <w:p>
-          <w:pPr>
-            <w:pStyle w:val="TDC2"/>
-            <w:tabs>
-              <w:tab w:val="right" w:leader="dot" w:pos="8488"/>
-            </w:tabs>
-            <w:rPr>
-              <w:rFonts w:asciiTheme="minorHAnsi" w:eastAsiaTheme="minorEastAsia" w:hAnsiTheme="minorHAnsi" w:cstheme="minorBidi"/>
-              <w:noProof/>
-              <w:sz w:val="22"/>
-              <w:szCs w:val="22"/>
-              <w:lang w:val="es-ES" w:eastAsia="es-ES"/>
-            </w:rPr>
-          </w:pPr>
-          <w:hyperlink w:anchor="_Toc454048499" w:history="1">
-            <w:r>
-              <w:rPr>
-                <w:rStyle w:val="Hipervnculo"/>
-                <w:noProof/>
-              </w:rPr>
-              <w:t>OgcParseFilter.java</w:t>
-            </w:r>
-            <w:r>
-              <w:rPr>
-                <w:noProof/>
-                <w:webHidden/>
-              </w:rPr>
-              <w:tab/>
-            </w:r>
-            <w:r>
-              <w:rPr>
-                <w:noProof/>
-                <w:webHidden/>
-              </w:rPr>
-              <w:fldChar w:fldCharType="begin"/>
-            </w:r>
-            <w:r>
-              <w:rPr>
-                <w:noProof/>
-                <w:webHidden/>
-              </w:rPr>
-              <w:instrText xml:space="preserve"> PAGEREF _Toc454048499 \h </w:instrText>
-            </w:r>
-            <w:r>
-              <w:rPr>
-                <w:noProof/>
-                <w:webHidden/>
-              </w:rPr>
-            </w:r>
-            <w:r>
-              <w:rPr>
-                <w:noProof/>
-                <w:webHidden/>
-              </w:rPr>
-              <w:fldChar w:fldCharType="separate"/>
-            </w:r>
-            <w:r>
-              <w:rPr>
-                <w:noProof/>
-                <w:webHidden/>
-              </w:rPr>
-              <w:t>54</w:t>
-            </w:r>
-            <w:r>
-              <w:rPr>
-                <w:noProof/>
-                <w:webHidden/>
-              </w:rPr>
-              <w:fldChar w:fldCharType="end"/>
-            </w:r>
-          </w:hyperlink>
-        </w:p>
-        <w:p>
-          <w:pPr>
-            <w:pStyle w:val="TDC2"/>
-            <w:tabs>
-              <w:tab w:val="right" w:leader="dot" w:pos="8488"/>
-            </w:tabs>
-            <w:rPr>
-              <w:rFonts w:asciiTheme="minorHAnsi" w:eastAsiaTheme="minorEastAsia" w:hAnsiTheme="minorHAnsi" w:cstheme="minorBidi"/>
-              <w:noProof/>
-              <w:sz w:val="22"/>
-              <w:szCs w:val="22"/>
-              <w:lang w:val="es-ES" w:eastAsia="es-ES"/>
-            </w:rPr>
-          </w:pPr>
-          <w:hyperlink w:anchor="_Toc454048500" w:history="1">
-            <w:r>
-              <w:rPr>
-                <w:rStyle w:val="Hipervnculo"/>
-                <w:noProof/>
-              </w:rPr>
-              <w:t>SharkScoringFilter.java</w:t>
-            </w:r>
-            <w:r>
-              <w:rPr>
-                <w:noProof/>
-                <w:webHidden/>
-              </w:rPr>
-              <w:tab/>
-            </w:r>
-            <w:r>
-              <w:rPr>
-                <w:noProof/>
-                <w:webHidden/>
-              </w:rPr>
-              <w:fldChar w:fldCharType="begin"/>
-            </w:r>
-            <w:r>
-              <w:rPr>
-                <w:noProof/>
-                <w:webHidden/>
-              </w:rPr>
-              <w:instrText xml:space="preserve"> PAGEREF _Toc454048500 \h </w:instrText>
-            </w:r>
-            <w:r>
-              <w:rPr>
-                <w:noProof/>
-                <w:webHidden/>
-              </w:rPr>
-            </w:r>
-            <w:r>
-              <w:rPr>
-                <w:noProof/>
-                <w:webHidden/>
-              </w:rPr>
-              <w:fldChar w:fldCharType="separate"/>
-            </w:r>
-            <w:r>
-              <w:rPr>
-                <w:noProof/>
-                <w:webHidden/>
-              </w:rPr>
-              <w:t>58</w:t>
-            </w:r>
-            <w:r>
-              <w:rPr>
-                <w:noProof/>
-                <w:webHidden/>
-              </w:rPr>
-              <w:fldChar w:fldCharType="end"/>
-            </w:r>
-          </w:hyperlink>
-        </w:p>
-        <w:p>
-          <w:pPr>
-            <w:pStyle w:val="TDC2"/>
-            <w:tabs>
-              <w:tab w:val="right" w:leader="dot" w:pos="8488"/>
-            </w:tabs>
-            <w:rPr>
-              <w:rFonts w:asciiTheme="minorHAnsi" w:eastAsiaTheme="minorEastAsia" w:hAnsiTheme="minorHAnsi" w:cstheme="minorBidi"/>
-              <w:noProof/>
-              <w:sz w:val="22"/>
-              <w:szCs w:val="22"/>
-              <w:lang w:val="es-ES" w:eastAsia="es-ES"/>
-            </w:rPr>
-          </w:pPr>
-          <w:hyperlink w:anchor="_Toc454048501" w:history="1">
-            <w:r>
-              <w:rPr>
-                <w:rStyle w:val="Hipervnculo"/>
-                <w:noProof/>
-              </w:rPr>
-              <w:t>OgcIndexWriter.java</w:t>
-            </w:r>
-            <w:r>
-              <w:rPr>
-                <w:noProof/>
-                <w:webHidden/>
-              </w:rPr>
-              <w:tab/>
-            </w:r>
-            <w:r>
-              <w:rPr>
-                <w:noProof/>
-                <w:webHidden/>
-              </w:rPr>
-              <w:fldChar w:fldCharType="begin"/>
-            </w:r>
-            <w:r>
-              <w:rPr>
-                <w:noProof/>
-                <w:webHidden/>
-              </w:rPr>
-              <w:instrText xml:space="preserve"> PAGEREF _Toc454048501 \h </w:instrText>
-            </w:r>
-            <w:r>
-              <w:rPr>
-                <w:noProof/>
-                <w:webHidden/>
-              </w:rPr>
-            </w:r>
-            <w:r>
-              <w:rPr>
-                <w:noProof/>
-                <w:webHidden/>
-              </w:rPr>
-              <w:fldChar w:fldCharType="separate"/>
-            </w:r>
-            <w:r>
-              <w:rPr>
-                <w:noProof/>
-                <w:webHidden/>
-              </w:rPr>
-              <w:t>64</w:t>
             </w:r>
             <w:r>
               <w:rPr>
@@ -5967,13 +5679,13 @@
               <w:lang w:val="es-ES" w:eastAsia="es-ES"/>
             </w:rPr>
           </w:pPr>
-          <w:hyperlink w:anchor="_Toc454048502" w:history="1">
+          <w:hyperlink w:anchor="_Toc454137107" w:history="1">
             <w:r>
               <w:rPr>
                 <w:rStyle w:val="Hipervnculo"/>
                 <w:noProof/>
               </w:rPr>
-              <w:t>Anexo E – Cronograma</w:t>
+              <w:t>Anexo F – DOM</w:t>
             </w:r>
             <w:r>
               <w:rPr>
@@ -5994,7 +5706,7 @@
                 <w:noProof/>
                 <w:webHidden/>
               </w:rPr>
-              <w:instrText xml:space="preserve"> PAGEREF _Toc454048502 \h </w:instrText>
+              <w:instrText xml:space="preserve"> PAGEREF _Toc454137107 \h </w:instrText>
             </w:r>
             <w:r>
               <w:rPr>
@@ -6014,79 +5726,7 @@
                 <w:noProof/>
                 <w:webHidden/>
               </w:rPr>
-              <w:t>66</w:t>
-            </w:r>
-            <w:r>
-              <w:rPr>
-                <w:noProof/>
-                <w:webHidden/>
-              </w:rPr>
-              <w:fldChar w:fldCharType="end"/>
-            </w:r>
-          </w:hyperlink>
-        </w:p>
-        <w:p>
-          <w:pPr>
-            <w:pStyle w:val="TDC1"/>
-            <w:tabs>
-              <w:tab w:val="right" w:leader="dot" w:pos="8488"/>
-            </w:tabs>
-            <w:rPr>
-              <w:rFonts w:asciiTheme="minorHAnsi" w:eastAsiaTheme="minorEastAsia" w:hAnsiTheme="minorHAnsi" w:cstheme="minorBidi"/>
-              <w:noProof/>
-              <w:sz w:val="22"/>
-              <w:szCs w:val="22"/>
-              <w:lang w:val="es-ES" w:eastAsia="es-ES"/>
-            </w:rPr>
-          </w:pPr>
-          <w:hyperlink w:anchor="_Toc454048503" w:history="1">
-            <w:r>
-              <w:rPr>
-                <w:rStyle w:val="Hipervnculo"/>
-                <w:noProof/>
-              </w:rPr>
-              <w:t>Anexo F – DOM</w:t>
-            </w:r>
-            <w:r>
-              <w:rPr>
-                <w:noProof/>
-                <w:webHidden/>
-              </w:rPr>
-              <w:tab/>
-            </w:r>
-            <w:r>
-              <w:rPr>
-                <w:noProof/>
-                <w:webHidden/>
-              </w:rPr>
-              <w:fldChar w:fldCharType="begin"/>
-            </w:r>
-            <w:r>
-              <w:rPr>
-                <w:noProof/>
-                <w:webHidden/>
-              </w:rPr>
-              <w:instrText xml:space="preserve"> PAGEREF _Toc454048503 \h </w:instrText>
-            </w:r>
-            <w:r>
-              <w:rPr>
-                <w:noProof/>
-                <w:webHidden/>
-              </w:rPr>
-            </w:r>
-            <w:r>
-              <w:rPr>
-                <w:noProof/>
-                <w:webHidden/>
-              </w:rPr>
-              <w:fldChar w:fldCharType="separate"/>
-            </w:r>
-            <w:r>
-              <w:rPr>
-                <w:noProof/>
-                <w:webHidden/>
-              </w:rPr>
-              <w:t>70</w:t>
+              <w:t>57</w:t>
             </w:r>
             <w:r>
               <w:rPr>
@@ -6313,7 +5953,7 @@
       <w:pPr>
         <w:pStyle w:val="Ttulo1"/>
       </w:pPr>
-      <w:bookmarkStart w:id="1" w:name="_Toc454048440"/>
+      <w:bookmarkStart w:id="1" w:name="_Toc454137049"/>
       <w:r>
         <w:lastRenderedPageBreak/>
         <w:t>Tabla de figuras</w:t>
@@ -6352,7 +5992,7 @@
         </w:rPr>
         <w:fldChar w:fldCharType="separate"/>
       </w:r>
-      <w:hyperlink w:anchor="_Toc454112948" w:history="1">
+      <w:hyperlink w:anchor="_Toc454137348" w:history="1">
         <w:r>
           <w:rPr>
             <w:rStyle w:val="Hipervnculo"/>
@@ -6394,7 +6034,7 @@
             <w:noProof/>
             <w:webHidden/>
           </w:rPr>
-          <w:instrText xml:space="preserve"> PAGEREF _Toc454112948 \h </w:instrText>
+          <w:instrText xml:space="preserve"> PAGEREF _Toc454137348 \h </w:instrText>
         </w:r>
         <w:r>
           <w:rPr>
@@ -6439,7 +6079,7 @@
           <w:lang w:val="es-ES" w:eastAsia="es-ES"/>
         </w:rPr>
       </w:pPr>
-      <w:hyperlink w:anchor="_Toc454112949" w:history="1">
+      <w:hyperlink w:anchor="_Toc454137349" w:history="1">
         <w:r>
           <w:rPr>
             <w:rStyle w:val="Hipervnculo"/>
@@ -6481,7 +6121,7 @@
             <w:noProof/>
             <w:webHidden/>
           </w:rPr>
-          <w:instrText xml:space="preserve"> PAGEREF _Toc454112949 \h </w:instrText>
+          <w:instrText xml:space="preserve"> PAGEREF _Toc454137349 \h </w:instrText>
         </w:r>
         <w:r>
           <w:rPr>
@@ -6526,7 +6166,7 @@
           <w:lang w:val="es-ES" w:eastAsia="es-ES"/>
         </w:rPr>
       </w:pPr>
-      <w:hyperlink w:anchor="_Toc454112950" w:history="1">
+      <w:hyperlink w:anchor="_Toc454137350" w:history="1">
         <w:r>
           <w:rPr>
             <w:rStyle w:val="Hipervnculo"/>
@@ -6561,7 +6201,7 @@
             <w:noProof/>
             <w:webHidden/>
           </w:rPr>
-          <w:instrText xml:space="preserve"> PAGEREF _Toc454112950 \h </w:instrText>
+          <w:instrText xml:space="preserve"> PAGEREF _Toc454137350 \h </w:instrText>
         </w:r>
         <w:r>
           <w:rPr>
@@ -6606,7 +6246,7 @@
           <w:lang w:val="es-ES" w:eastAsia="es-ES"/>
         </w:rPr>
       </w:pPr>
-      <w:hyperlink w:anchor="_Toc454112951" w:history="1">
+      <w:hyperlink w:anchor="_Toc454137351" w:history="1">
         <w:r>
           <w:rPr>
             <w:rStyle w:val="Hipervnculo"/>
@@ -6633,7 +6273,7 @@
             <w:noProof/>
             <w:webHidden/>
           </w:rPr>
-          <w:instrText xml:space="preserve"> PAGEREF _Toc454112951 \h </w:instrText>
+          <w:instrText xml:space="preserve"> PAGEREF _Toc454137351 \h </w:instrText>
         </w:r>
         <w:r>
           <w:rPr>
@@ -6678,7 +6318,7 @@
           <w:lang w:val="es-ES" w:eastAsia="es-ES"/>
         </w:rPr>
       </w:pPr>
-      <w:hyperlink w:anchor="_Toc454112952" w:history="1">
+      <w:hyperlink w:anchor="_Toc454137352" w:history="1">
         <w:r>
           <w:rPr>
             <w:rStyle w:val="Hipervnculo"/>
@@ -6720,7 +6360,7 @@
             <w:noProof/>
             <w:webHidden/>
           </w:rPr>
-          <w:instrText xml:space="preserve"> PAGEREF _Toc454112952 \h </w:instrText>
+          <w:instrText xml:space="preserve"> PAGEREF _Toc454137352 \h </w:instrText>
         </w:r>
         <w:r>
           <w:rPr>
@@ -6765,7 +6405,7 @@
           <w:lang w:val="es-ES" w:eastAsia="es-ES"/>
         </w:rPr>
       </w:pPr>
-      <w:hyperlink w:anchor="_Toc454112953" w:history="1">
+      <w:hyperlink w:anchor="_Toc454137353" w:history="1">
         <w:r>
           <w:rPr>
             <w:rStyle w:val="Hipervnculo"/>
@@ -6792,7 +6432,7 @@
             <w:noProof/>
             <w:webHidden/>
           </w:rPr>
-          <w:instrText xml:space="preserve"> PAGEREF _Toc454112953 \h </w:instrText>
+          <w:instrText xml:space="preserve"> PAGEREF _Toc454137353 \h </w:instrText>
         </w:r>
         <w:r>
           <w:rPr>
@@ -6837,7 +6477,7 @@
           <w:lang w:val="es-ES" w:eastAsia="es-ES"/>
         </w:rPr>
       </w:pPr>
-      <w:hyperlink w:anchor="_Toc454112954" w:history="1">
+      <w:hyperlink w:anchor="_Toc454137354" w:history="1">
         <w:r>
           <w:rPr>
             <w:rStyle w:val="Hipervnculo"/>
@@ -6864,7 +6504,7 @@
             <w:noProof/>
             <w:webHidden/>
           </w:rPr>
-          <w:instrText xml:space="preserve"> PAGEREF _Toc454112954 \h </w:instrText>
+          <w:instrText xml:space="preserve"> PAGEREF _Toc454137354 \h </w:instrText>
         </w:r>
         <w:r>
           <w:rPr>
@@ -6909,7 +6549,7 @@
           <w:lang w:val="es-ES" w:eastAsia="es-ES"/>
         </w:rPr>
       </w:pPr>
-      <w:hyperlink w:anchor="_Toc454112955" w:history="1">
+      <w:hyperlink w:anchor="_Toc454137355" w:history="1">
         <w:r>
           <w:rPr>
             <w:rStyle w:val="Hipervnculo"/>
@@ -6936,7 +6576,7 @@
             <w:noProof/>
             <w:webHidden/>
           </w:rPr>
-          <w:instrText xml:space="preserve"> PAGEREF _Toc454112955 \h </w:instrText>
+          <w:instrText xml:space="preserve"> PAGEREF _Toc454137355 \h </w:instrText>
         </w:r>
         <w:r>
           <w:rPr>
@@ -6956,7 +6596,7 @@
             <w:noProof/>
             <w:webHidden/>
           </w:rPr>
-          <w:t>32</w:t>
+          <w:t>33</w:t>
         </w:r>
         <w:r>
           <w:rPr>
@@ -6981,7 +6621,7 @@
           <w:lang w:val="es-ES" w:eastAsia="es-ES"/>
         </w:rPr>
       </w:pPr>
-      <w:hyperlink w:anchor="_Toc454112956" w:history="1">
+      <w:hyperlink w:anchor="_Toc454137356" w:history="1">
         <w:r>
           <w:rPr>
             <w:rStyle w:val="Hipervnculo"/>
@@ -7008,7 +6648,7 @@
             <w:noProof/>
             <w:webHidden/>
           </w:rPr>
-          <w:instrText xml:space="preserve"> PAGEREF _Toc454112956 \h </w:instrText>
+          <w:instrText xml:space="preserve"> PAGEREF _Toc454137356 \h </w:instrText>
         </w:r>
         <w:r>
           <w:rPr>
@@ -7028,7 +6668,7 @@
             <w:noProof/>
             <w:webHidden/>
           </w:rPr>
-          <w:t>34</w:t>
+          <w:t>35</w:t>
         </w:r>
         <w:r>
           <w:rPr>
@@ -7053,7 +6693,7 @@
           <w:lang w:val="es-ES" w:eastAsia="es-ES"/>
         </w:rPr>
       </w:pPr>
-      <w:hyperlink w:anchor="_Toc454112957" w:history="1">
+      <w:hyperlink w:anchor="_Toc454137357" w:history="1">
         <w:r>
           <w:rPr>
             <w:rStyle w:val="Hipervnculo"/>
@@ -7080,7 +6720,7 @@
             <w:noProof/>
             <w:webHidden/>
           </w:rPr>
-          <w:instrText xml:space="preserve"> PAGEREF _Toc454112957 \h </w:instrText>
+          <w:instrText xml:space="preserve"> PAGEREF _Toc454137357 \h </w:instrText>
         </w:r>
         <w:r>
           <w:rPr>
@@ -7125,7 +6765,7 @@
           <w:lang w:val="es-ES" w:eastAsia="es-ES"/>
         </w:rPr>
       </w:pPr>
-      <w:hyperlink w:anchor="_Toc454112958" w:history="1">
+      <w:hyperlink w:anchor="_Toc454137358" w:history="1">
         <w:r>
           <w:rPr>
             <w:rStyle w:val="Hipervnculo"/>
@@ -7152,79 +6792,7 @@
             <w:noProof/>
             <w:webHidden/>
           </w:rPr>
-          <w:instrText xml:space="preserve"> PAGEREF _Toc454112958 \h </w:instrText>
-        </w:r>
-        <w:r>
-          <w:rPr>
-            <w:noProof/>
-            <w:webHidden/>
-          </w:rPr>
-        </w:r>
-        <w:r>
-          <w:rPr>
-            <w:noProof/>
-            <w:webHidden/>
-          </w:rPr>
-          <w:fldChar w:fldCharType="separate"/>
-        </w:r>
-        <w:r>
-          <w:rPr>
-            <w:noProof/>
-            <w:webHidden/>
-          </w:rPr>
-          <w:t>39</w:t>
-        </w:r>
-        <w:r>
-          <w:rPr>
-            <w:noProof/>
-            <w:webHidden/>
-          </w:rPr>
-          <w:fldChar w:fldCharType="end"/>
-        </w:r>
-      </w:hyperlink>
-    </w:p>
-    <w:p>
-      <w:pPr>
-        <w:pStyle w:val="Tabladeilustraciones"/>
-        <w:tabs>
-          <w:tab w:val="right" w:leader="dot" w:pos="8488"/>
-        </w:tabs>
-        <w:rPr>
-          <w:rFonts w:asciiTheme="minorHAnsi" w:eastAsiaTheme="minorEastAsia" w:hAnsiTheme="minorHAnsi" w:cstheme="minorBidi"/>
-          <w:noProof/>
-          <w:sz w:val="22"/>
-          <w:szCs w:val="22"/>
-          <w:lang w:val="es-ES" w:eastAsia="es-ES"/>
-        </w:rPr>
-      </w:pPr>
-      <w:hyperlink w:anchor="_Toc454112959" w:history="1">
-        <w:r>
-          <w:rPr>
-            <w:rStyle w:val="Hipervnculo"/>
-            <w:noProof/>
-          </w:rPr>
-          <w:t>Figura 12: Extracto del fichero gemet-definitions-es.rdf</w:t>
-        </w:r>
-        <w:r>
-          <w:rPr>
-            <w:noProof/>
-            <w:webHidden/>
-          </w:rPr>
-          <w:tab/>
-        </w:r>
-        <w:r>
-          <w:rPr>
-            <w:noProof/>
-            <w:webHidden/>
-          </w:rPr>
-          <w:fldChar w:fldCharType="begin"/>
-        </w:r>
-        <w:r>
-          <w:rPr>
-            <w:noProof/>
-            <w:webHidden/>
-          </w:rPr>
-          <w:instrText xml:space="preserve"> PAGEREF _Toc454112959 \h </w:instrText>
+          <w:instrText xml:space="preserve"> PAGEREF _Toc454137358 \h </w:instrText>
         </w:r>
         <w:r>
           <w:rPr>
@@ -7269,13 +6837,13 @@
           <w:lang w:val="es-ES" w:eastAsia="es-ES"/>
         </w:rPr>
       </w:pPr>
-      <w:hyperlink w:anchor="_Toc454112960" w:history="1">
+      <w:hyperlink w:anchor="_Toc454137359" w:history="1">
         <w:r>
           <w:rPr>
             <w:rStyle w:val="Hipervnculo"/>
             <w:noProof/>
           </w:rPr>
-          <w:t>Figura 13: Extracto del fichero gemet-groups-es.rdf</w:t>
+          <w:t>Figura 12: Extracto del fichero gemet-definitions-es.rdf</w:t>
         </w:r>
         <w:r>
           <w:rPr>
@@ -7296,7 +6864,7 @@
             <w:noProof/>
             <w:webHidden/>
           </w:rPr>
-          <w:instrText xml:space="preserve"> PAGEREF _Toc454112960 \h </w:instrText>
+          <w:instrText xml:space="preserve"> PAGEREF _Toc454137359 \h </w:instrText>
         </w:r>
         <w:r>
           <w:rPr>
@@ -7341,13 +6909,13 @@
           <w:lang w:val="es-ES" w:eastAsia="es-ES"/>
         </w:rPr>
       </w:pPr>
-      <w:hyperlink w:anchor="_Toc454112961" w:history="1">
+      <w:hyperlink w:anchor="_Toc454137360" w:history="1">
         <w:r>
           <w:rPr>
             <w:rStyle w:val="Hipervnculo"/>
             <w:noProof/>
           </w:rPr>
-          <w:t>Figura 14: Consulta SPARQL</w:t>
+          <w:t>Figura 13: Extracto del fichero gemet-groups-es.rdf</w:t>
         </w:r>
         <w:r>
           <w:rPr>
@@ -7368,7 +6936,7 @@
             <w:noProof/>
             <w:webHidden/>
           </w:rPr>
-          <w:instrText xml:space="preserve"> PAGEREF _Toc454112961 \h </w:instrText>
+          <w:instrText xml:space="preserve"> PAGEREF _Toc454137360 \h </w:instrText>
         </w:r>
         <w:r>
           <w:rPr>
@@ -7413,13 +6981,13 @@
           <w:lang w:val="es-ES" w:eastAsia="es-ES"/>
         </w:rPr>
       </w:pPr>
-      <w:hyperlink w:anchor="_Toc454112962" w:history="1">
+      <w:hyperlink w:anchor="_Toc454137361" w:history="1">
         <w:r>
           <w:rPr>
             <w:rStyle w:val="Hipervnculo"/>
             <w:noProof/>
           </w:rPr>
-          <w:t>Figura 15: Fichero robots.txt</w:t>
+          <w:t>Figura 14: Consulta SPARQL</w:t>
         </w:r>
         <w:r>
           <w:rPr>
@@ -7440,7 +7008,7 @@
             <w:noProof/>
             <w:webHidden/>
           </w:rPr>
-          <w:instrText xml:space="preserve"> PAGEREF _Toc454112962 \h </w:instrText>
+          <w:instrText xml:space="preserve"> PAGEREF _Toc454137361 \h </w:instrText>
         </w:r>
         <w:r>
           <w:rPr>
@@ -7485,7 +7053,79 @@
           <w:lang w:val="es-ES" w:eastAsia="es-ES"/>
         </w:rPr>
       </w:pPr>
-      <w:hyperlink w:anchor="_Toc454112963" w:history="1">
+      <w:hyperlink w:anchor="_Toc454137362" w:history="1">
+        <w:r>
+          <w:rPr>
+            <w:rStyle w:val="Hipervnculo"/>
+            <w:noProof/>
+          </w:rPr>
+          <w:t>Figura 15: Fichero robots.txt</w:t>
+        </w:r>
+        <w:r>
+          <w:rPr>
+            <w:noProof/>
+            <w:webHidden/>
+          </w:rPr>
+          <w:tab/>
+        </w:r>
+        <w:r>
+          <w:rPr>
+            <w:noProof/>
+            <w:webHidden/>
+          </w:rPr>
+          <w:fldChar w:fldCharType="begin"/>
+        </w:r>
+        <w:r>
+          <w:rPr>
+            <w:noProof/>
+            <w:webHidden/>
+          </w:rPr>
+          <w:instrText xml:space="preserve"> PAGEREF _Toc454137362 \h </w:instrText>
+        </w:r>
+        <w:r>
+          <w:rPr>
+            <w:noProof/>
+            <w:webHidden/>
+          </w:rPr>
+        </w:r>
+        <w:r>
+          <w:rPr>
+            <w:noProof/>
+            <w:webHidden/>
+          </w:rPr>
+          <w:fldChar w:fldCharType="separate"/>
+        </w:r>
+        <w:r>
+          <w:rPr>
+            <w:noProof/>
+            <w:webHidden/>
+          </w:rPr>
+          <w:t>42</w:t>
+        </w:r>
+        <w:r>
+          <w:rPr>
+            <w:noProof/>
+            <w:webHidden/>
+          </w:rPr>
+          <w:fldChar w:fldCharType="end"/>
+        </w:r>
+      </w:hyperlink>
+    </w:p>
+    <w:p>
+      <w:pPr>
+        <w:pStyle w:val="Tabladeilustraciones"/>
+        <w:tabs>
+          <w:tab w:val="right" w:leader="dot" w:pos="8488"/>
+        </w:tabs>
+        <w:rPr>
+          <w:rFonts w:asciiTheme="minorHAnsi" w:eastAsiaTheme="minorEastAsia" w:hAnsiTheme="minorHAnsi" w:cstheme="minorBidi"/>
+          <w:noProof/>
+          <w:sz w:val="22"/>
+          <w:szCs w:val="22"/>
+          <w:lang w:val="es-ES" w:eastAsia="es-ES"/>
+        </w:rPr>
+      </w:pPr>
+      <w:hyperlink w:anchor="_Toc454137363" w:history="1">
         <w:r>
           <w:rPr>
             <w:rStyle w:val="Hipervnculo"/>
@@ -7512,7 +7152,7 @@
             <w:noProof/>
             <w:webHidden/>
           </w:rPr>
-          <w:instrText xml:space="preserve"> PAGEREF _Toc454112963 \h </w:instrText>
+          <w:instrText xml:space="preserve"> PAGEREF _Toc454137363 \h </w:instrText>
         </w:r>
         <w:r>
           <w:rPr>
@@ -7557,7 +7197,7 @@
           <w:lang w:val="es-ES" w:eastAsia="es-ES"/>
         </w:rPr>
       </w:pPr>
-      <w:hyperlink w:anchor="_Toc454112964" w:history="1">
+      <w:hyperlink w:anchor="_Toc454137364" w:history="1">
         <w:r>
           <w:rPr>
             <w:rStyle w:val="Hipervnculo"/>
@@ -7584,7 +7224,7 @@
             <w:noProof/>
             <w:webHidden/>
           </w:rPr>
-          <w:instrText xml:space="preserve"> PAGEREF _Toc454112964 \h </w:instrText>
+          <w:instrText xml:space="preserve"> PAGEREF _Toc454137364 \h </w:instrText>
         </w:r>
         <w:r>
           <w:rPr>
@@ -7629,7 +7269,7 @@
           <w:lang w:val="es-ES" w:eastAsia="es-ES"/>
         </w:rPr>
       </w:pPr>
-      <w:hyperlink w:anchor="_Toc454112965" w:history="1">
+      <w:hyperlink w:anchor="_Toc454137365" w:history="1">
         <w:r>
           <w:rPr>
             <w:rStyle w:val="Hipervnculo"/>
@@ -7656,7 +7296,7 @@
             <w:noProof/>
             <w:webHidden/>
           </w:rPr>
-          <w:instrText xml:space="preserve"> PAGEREF _Toc454112965 \h </w:instrText>
+          <w:instrText xml:space="preserve"> PAGEREF _Toc454137365 \h </w:instrText>
         </w:r>
         <w:r>
           <w:rPr>
@@ -7701,7 +7341,7 @@
           <w:lang w:val="es-ES" w:eastAsia="es-ES"/>
         </w:rPr>
       </w:pPr>
-      <w:hyperlink w:anchor="_Toc454112966" w:history="1">
+      <w:hyperlink w:anchor="_Toc454137366" w:history="1">
         <w:r>
           <w:rPr>
             <w:rStyle w:val="Hipervnculo"/>
@@ -7728,7 +7368,7 @@
             <w:noProof/>
             <w:webHidden/>
           </w:rPr>
-          <w:instrText xml:space="preserve"> PAGEREF _Toc454112966 \h </w:instrText>
+          <w:instrText xml:space="preserve"> PAGEREF _Toc454137366 \h </w:instrText>
         </w:r>
         <w:r>
           <w:rPr>
@@ -7773,7 +7413,7 @@
           <w:lang w:val="es-ES" w:eastAsia="es-ES"/>
         </w:rPr>
       </w:pPr>
-      <w:hyperlink w:anchor="_Toc454112967" w:history="1">
+      <w:hyperlink w:anchor="_Toc454137367" w:history="1">
         <w:r>
           <w:rPr>
             <w:rStyle w:val="Hipervnculo"/>
@@ -7800,7 +7440,7 @@
             <w:noProof/>
             <w:webHidden/>
           </w:rPr>
-          <w:instrText xml:space="preserve"> PAGEREF _Toc454112967 \h </w:instrText>
+          <w:instrText xml:space="preserve"> PAGEREF _Toc454137367 \h </w:instrText>
         </w:r>
         <w:r>
           <w:rPr>
@@ -7820,7 +7460,7 @@
             <w:noProof/>
             <w:webHidden/>
           </w:rPr>
-          <w:t>66</w:t>
+          <w:t>53</w:t>
         </w:r>
         <w:r>
           <w:rPr>
@@ -7845,7 +7485,7 @@
           <w:lang w:val="es-ES" w:eastAsia="es-ES"/>
         </w:rPr>
       </w:pPr>
-      <w:hyperlink w:anchor="_Toc454112968" w:history="1">
+      <w:hyperlink w:anchor="_Toc454137368" w:history="1">
         <w:r>
           <w:rPr>
             <w:rStyle w:val="Hipervnculo"/>
@@ -7872,7 +7512,7 @@
             <w:noProof/>
             <w:webHidden/>
           </w:rPr>
-          <w:instrText xml:space="preserve"> PAGEREF _Toc454112968 \h </w:instrText>
+          <w:instrText xml:space="preserve"> PAGEREF _Toc454137368 \h </w:instrText>
         </w:r>
         <w:r>
           <w:rPr>
@@ -7892,7 +7532,7 @@
             <w:noProof/>
             <w:webHidden/>
           </w:rPr>
-          <w:t>66</w:t>
+          <w:t>53</w:t>
         </w:r>
         <w:r>
           <w:rPr>
@@ -7917,7 +7557,7 @@
           <w:lang w:val="es-ES" w:eastAsia="es-ES"/>
         </w:rPr>
       </w:pPr>
-      <w:hyperlink w:anchor="_Toc454112969" w:history="1">
+      <w:hyperlink w:anchor="_Toc454137369" w:history="1">
         <w:r>
           <w:rPr>
             <w:rStyle w:val="Hipervnculo"/>
@@ -7944,7 +7584,7 @@
             <w:noProof/>
             <w:webHidden/>
           </w:rPr>
-          <w:instrText xml:space="preserve"> PAGEREF _Toc454112969 \h </w:instrText>
+          <w:instrText xml:space="preserve"> PAGEREF _Toc454137369 \h </w:instrText>
         </w:r>
         <w:r>
           <w:rPr>
@@ -7964,7 +7604,7 @@
             <w:noProof/>
             <w:webHidden/>
           </w:rPr>
-          <w:t>67</w:t>
+          <w:t>54</w:t>
         </w:r>
         <w:r>
           <w:rPr>
@@ -7989,7 +7629,7 @@
           <w:lang w:val="es-ES" w:eastAsia="es-ES"/>
         </w:rPr>
       </w:pPr>
-      <w:hyperlink w:anchor="_Toc454112970" w:history="1">
+      <w:hyperlink w:anchor="_Toc454137370" w:history="1">
         <w:r>
           <w:rPr>
             <w:rStyle w:val="Hipervnculo"/>
@@ -8016,7 +7656,7 @@
             <w:noProof/>
             <w:webHidden/>
           </w:rPr>
-          <w:instrText xml:space="preserve"> PAGEREF _Toc454112970 \h </w:instrText>
+          <w:instrText xml:space="preserve"> PAGEREF _Toc454137370 \h </w:instrText>
         </w:r>
         <w:r>
           <w:rPr>
@@ -8036,7 +7676,7 @@
             <w:noProof/>
             <w:webHidden/>
           </w:rPr>
-          <w:t>67</w:t>
+          <w:t>54</w:t>
         </w:r>
         <w:r>
           <w:rPr>
@@ -8061,7 +7701,7 @@
           <w:lang w:val="es-ES" w:eastAsia="es-ES"/>
         </w:rPr>
       </w:pPr>
-      <w:hyperlink w:anchor="_Toc454112971" w:history="1">
+      <w:hyperlink w:anchor="_Toc454137371" w:history="1">
         <w:r>
           <w:rPr>
             <w:rStyle w:val="Hipervnculo"/>
@@ -8088,7 +7728,7 @@
             <w:noProof/>
             <w:webHidden/>
           </w:rPr>
-          <w:instrText xml:space="preserve"> PAGEREF _Toc454112971 \h </w:instrText>
+          <w:instrText xml:space="preserve"> PAGEREF _Toc454137371 \h </w:instrText>
         </w:r>
         <w:r>
           <w:rPr>
@@ -8108,7 +7748,7 @@
             <w:noProof/>
             <w:webHidden/>
           </w:rPr>
-          <w:t>68</w:t>
+          <w:t>55</w:t>
         </w:r>
         <w:r>
           <w:rPr>
@@ -8133,7 +7773,7 @@
           <w:lang w:val="es-ES" w:eastAsia="es-ES"/>
         </w:rPr>
       </w:pPr>
-      <w:hyperlink w:anchor="_Toc454112972" w:history="1">
+      <w:hyperlink w:anchor="_Toc454137372" w:history="1">
         <w:r>
           <w:rPr>
             <w:rStyle w:val="Hipervnculo"/>
@@ -8160,7 +7800,7 @@
             <w:noProof/>
             <w:webHidden/>
           </w:rPr>
-          <w:instrText xml:space="preserve"> PAGEREF _Toc454112972 \h </w:instrText>
+          <w:instrText xml:space="preserve"> PAGEREF _Toc454137372 \h </w:instrText>
         </w:r>
         <w:r>
           <w:rPr>
@@ -8180,7 +7820,7 @@
             <w:noProof/>
             <w:webHidden/>
           </w:rPr>
-          <w:t>68</w:t>
+          <w:t>55</w:t>
         </w:r>
         <w:r>
           <w:rPr>
@@ -8205,7 +7845,7 @@
           <w:lang w:val="es-ES" w:eastAsia="es-ES"/>
         </w:rPr>
       </w:pPr>
-      <w:hyperlink w:anchor="_Toc454112973" w:history="1">
+      <w:hyperlink w:anchor="_Toc454137373" w:history="1">
         <w:r>
           <w:rPr>
             <w:rStyle w:val="Hipervnculo"/>
@@ -8232,7 +7872,7 @@
             <w:noProof/>
             <w:webHidden/>
           </w:rPr>
-          <w:instrText xml:space="preserve"> PAGEREF _Toc454112973 \h </w:instrText>
+          <w:instrText xml:space="preserve"> PAGEREF _Toc454137373 \h </w:instrText>
         </w:r>
         <w:r>
           <w:rPr>
@@ -8252,7 +7892,7 @@
             <w:noProof/>
             <w:webHidden/>
           </w:rPr>
-          <w:t>69</w:t>
+          <w:t>56</w:t>
         </w:r>
         <w:r>
           <w:rPr>
@@ -8290,7 +7930,7 @@
       <w:bookmarkStart w:id="2" w:name="_Toc450408219"/>
       <w:bookmarkStart w:id="3" w:name="_Toc451012993"/>
       <w:bookmarkStart w:id="4" w:name="_Toc453002167"/>
-      <w:bookmarkStart w:id="5" w:name="_Toc454048441"/>
+      <w:bookmarkStart w:id="5" w:name="_Toc454137050"/>
       <w:r>
         <w:lastRenderedPageBreak/>
         <w:t>Introducción</w:t>
@@ -8349,7 +7989,7 @@
       <w:bookmarkStart w:id="6" w:name="_Toc450408220"/>
       <w:bookmarkStart w:id="7" w:name="_Toc451012994"/>
       <w:bookmarkStart w:id="8" w:name="_Toc453002168"/>
-      <w:bookmarkStart w:id="9" w:name="_Toc454048442"/>
+      <w:bookmarkStart w:id="9" w:name="_Toc454137051"/>
       <w:r>
         <w:t>Objetivo</w:t>
       </w:r>
@@ -8533,7 +8173,7 @@
       </w:pPr>
       <w:bookmarkStart w:id="10" w:name="_Toc451012996"/>
       <w:bookmarkStart w:id="11" w:name="_Toc453002170"/>
-      <w:bookmarkStart w:id="12" w:name="_Toc454048443"/>
+      <w:bookmarkStart w:id="12" w:name="_Toc454137052"/>
       <w:r>
         <w:t>Resolución del problema</w:t>
       </w:r>
@@ -8801,7 +8441,7 @@
         </w:numPr>
       </w:pPr>
       <w:bookmarkStart w:id="13" w:name="_Toc453002171"/>
-      <w:bookmarkStart w:id="14" w:name="_Toc454048444"/>
+      <w:bookmarkStart w:id="14" w:name="_Toc454137053"/>
       <w:r>
         <w:lastRenderedPageBreak/>
         <w:t>Estructura de la memoria</w:t>
@@ -9018,7 +8658,7 @@
       </w:pPr>
       <w:bookmarkStart w:id="15" w:name="_Toc451012998"/>
       <w:bookmarkStart w:id="16" w:name="_Toc453002172"/>
-      <w:bookmarkStart w:id="17" w:name="_Toc454048445"/>
+      <w:bookmarkStart w:id="17" w:name="_Toc454137054"/>
       <w:r>
         <w:lastRenderedPageBreak/>
         <w:t>Crawlers</w:t>
@@ -9068,7 +8708,7 @@
       </w:pPr>
       <w:bookmarkStart w:id="18" w:name="_Toc451012999"/>
       <w:bookmarkStart w:id="19" w:name="_Toc453002173"/>
-      <w:bookmarkStart w:id="20" w:name="_Toc454048446"/>
+      <w:bookmarkStart w:id="20" w:name="_Toc454137055"/>
       <w:r>
         <w:t>Crawlers genéricos</w:t>
       </w:r>
@@ -9299,7 +8939,7 @@
       </w:pPr>
       <w:bookmarkStart w:id="21" w:name="_Ref454029305"/>
       <w:bookmarkStart w:id="22" w:name="_Toc454030212"/>
-      <w:bookmarkStart w:id="23" w:name="_Toc454112948"/>
+      <w:bookmarkStart w:id="23" w:name="_Toc454137348"/>
       <w:r>
         <w:t xml:space="preserve">Figura </w:t>
       </w:r>
@@ -9347,7 +8987,7 @@
       </w:pPr>
       <w:bookmarkStart w:id="24" w:name="_Toc451013000"/>
       <w:bookmarkStart w:id="25" w:name="_Toc453002174"/>
-      <w:bookmarkStart w:id="26" w:name="_Toc454048447"/>
+      <w:bookmarkStart w:id="26" w:name="_Toc454137056"/>
       <w:r>
         <w:lastRenderedPageBreak/>
         <w:t>Crawlers enfocados</w:t>
@@ -9771,7 +9411,7 @@
       </w:pPr>
       <w:bookmarkStart w:id="27" w:name="_Ref454029338"/>
       <w:bookmarkStart w:id="28" w:name="_Toc454030213"/>
-      <w:bookmarkStart w:id="29" w:name="_Toc454112949"/>
+      <w:bookmarkStart w:id="29" w:name="_Toc454137349"/>
       <w:r>
         <w:t xml:space="preserve">Figura </w:t>
       </w:r>
@@ -9819,7 +9459,7 @@
       </w:pPr>
       <w:bookmarkStart w:id="30" w:name="_Toc451013001"/>
       <w:bookmarkStart w:id="31" w:name="_Toc453002175"/>
-      <w:bookmarkStart w:id="32" w:name="_Toc454048448"/>
+      <w:bookmarkStart w:id="32" w:name="_Toc454137057"/>
       <w:r>
         <w:lastRenderedPageBreak/>
         <w:t>Funcionamiento de un crawler</w:t>
@@ -10260,7 +9900,7 @@
       </w:pPr>
       <w:bookmarkStart w:id="33" w:name="_Ref454029241"/>
       <w:bookmarkStart w:id="34" w:name="_Toc454030214"/>
-      <w:bookmarkStart w:id="35" w:name="_Toc454112950"/>
+      <w:bookmarkStart w:id="35" w:name="_Toc454137350"/>
       <w:r>
         <w:t xml:space="preserve">Figura </w:t>
       </w:r>
@@ -10305,7 +9945,7 @@
       </w:pPr>
       <w:bookmarkStart w:id="36" w:name="_Toc451013002"/>
       <w:bookmarkStart w:id="37" w:name="_Toc453002176"/>
-      <w:bookmarkStart w:id="38" w:name="_Toc454048449"/>
+      <w:bookmarkStart w:id="38" w:name="_Toc454137058"/>
       <w:r>
         <w:t>Educación</w:t>
       </w:r>
@@ -11581,7 +11221,7 @@
       </w:pPr>
       <w:bookmarkStart w:id="39" w:name="_Toc451013003"/>
       <w:bookmarkStart w:id="40" w:name="_Toc453002177"/>
-      <w:bookmarkStart w:id="41" w:name="_Toc454048450"/>
+      <w:bookmarkStart w:id="41" w:name="_Toc454137059"/>
       <w:r>
         <w:t>Crawlers famosos</w:t>
       </w:r>
@@ -11827,7 +11467,7 @@
       </w:pPr>
       <w:bookmarkStart w:id="42" w:name="_Toc451013004"/>
       <w:bookmarkStart w:id="43" w:name="_Toc453002178"/>
-      <w:bookmarkStart w:id="44" w:name="_Toc454048451"/>
+      <w:bookmarkStart w:id="44" w:name="_Toc454137060"/>
       <w:r>
         <w:lastRenderedPageBreak/>
         <w:t>Nutch</w:t>
@@ -12100,7 +11740,7 @@
       <w:bookmarkStart w:id="45" w:name="_Toc453684231"/>
       <w:bookmarkStart w:id="46" w:name="_Ref453428172"/>
       <w:bookmarkStart w:id="47" w:name="_Toc454030215"/>
-      <w:bookmarkStart w:id="48" w:name="_Toc454112951"/>
+      <w:bookmarkStart w:id="48" w:name="_Toc454137351"/>
       <w:r>
         <w:t xml:space="preserve">Figura </w:t>
       </w:r>
@@ -12138,7 +11778,7 @@
           <w:numId w:val="1"/>
         </w:numPr>
       </w:pPr>
-      <w:bookmarkStart w:id="49" w:name="_Toc454048452"/>
+      <w:bookmarkStart w:id="49" w:name="_Toc454137061"/>
       <w:r>
         <w:t>Estructura</w:t>
       </w:r>
@@ -12458,7 +12098,7 @@
       </w:pPr>
       <w:bookmarkStart w:id="50" w:name="_Toc451013006"/>
       <w:bookmarkStart w:id="51" w:name="_Toc453002180"/>
-      <w:bookmarkStart w:id="52" w:name="_Toc454048453"/>
+      <w:bookmarkStart w:id="52" w:name="_Toc454137062"/>
       <w:r>
         <w:t>Principales componentes</w:t>
       </w:r>
@@ -15281,7 +14921,7 @@
         </w:numPr>
       </w:pPr>
       <w:bookmarkStart w:id="59" w:name="_Toc453002181"/>
-      <w:bookmarkStart w:id="60" w:name="_Toc454048454"/>
+      <w:bookmarkStart w:id="60" w:name="_Toc454137063"/>
       <w:r>
         <w:t>Flujo principal de Nutch</w:t>
       </w:r>
@@ -15314,7 +14954,7 @@
         </w:numPr>
       </w:pPr>
       <w:bookmarkStart w:id="61" w:name="_Toc453002182"/>
-      <w:bookmarkStart w:id="62" w:name="_Toc454048455"/>
+      <w:bookmarkStart w:id="62" w:name="_Toc454137064"/>
       <w:r>
         <w:t>Inject</w:t>
       </w:r>
@@ -15399,7 +15039,7 @@
       <w:r>
         <w:t xml:space="preserve"> </w:t>
       </w:r>
-      <w:bookmarkStart w:id="64" w:name="_Toc454048456"/>
+      <w:bookmarkStart w:id="64" w:name="_Toc454137065"/>
       <w:r>
         <w:t>Generate</w:t>
       </w:r>
@@ -15536,7 +15176,7 @@
         </w:numPr>
       </w:pPr>
       <w:bookmarkStart w:id="65" w:name="_Toc453002184"/>
-      <w:bookmarkStart w:id="66" w:name="_Toc454048457"/>
+      <w:bookmarkStart w:id="66" w:name="_Toc454137066"/>
       <w:r>
         <w:lastRenderedPageBreak/>
         <w:t>Fetch</w:t>
@@ -15593,7 +15233,7 @@
         </w:numPr>
       </w:pPr>
       <w:bookmarkStart w:id="67" w:name="_Toc453002185"/>
-      <w:bookmarkStart w:id="68" w:name="_Toc454048458"/>
+      <w:bookmarkStart w:id="68" w:name="_Toc454137067"/>
       <w:r>
         <w:t>Parse</w:t>
       </w:r>
@@ -15721,7 +15361,7 @@
         <w:fldChar w:fldCharType="separate"/>
       </w:r>
       <w:r>
-        <w:t>Anexo F – DOM</w:t>
+        <w:t>Anexo E – DOM</w:t>
       </w:r>
       <w:r>
         <w:fldChar w:fldCharType="end"/>
@@ -15738,7 +15378,7 @@
           <w:numId w:val="1"/>
         </w:numPr>
       </w:pPr>
-      <w:bookmarkStart w:id="69" w:name="_Toc454048459"/>
+      <w:bookmarkStart w:id="69" w:name="_Toc454137068"/>
       <w:r>
         <w:t>UpdateDb</w:t>
       </w:r>
@@ -15758,7 +15398,7 @@
         </w:numPr>
       </w:pPr>
       <w:bookmarkStart w:id="70" w:name="_Toc453002188"/>
-      <w:bookmarkStart w:id="71" w:name="_Toc454048460"/>
+      <w:bookmarkStart w:id="71" w:name="_Toc454137069"/>
       <w:r>
         <w:t>Index</w:t>
       </w:r>
@@ -15789,7 +15429,7 @@
       </w:pPr>
       <w:bookmarkStart w:id="72" w:name="_Toc451013007"/>
       <w:bookmarkStart w:id="73" w:name="_Toc453002189"/>
-      <w:bookmarkStart w:id="74" w:name="_Toc454048461"/>
+      <w:bookmarkStart w:id="74" w:name="_Toc454137070"/>
       <w:r>
         <w:t>Map-Reduce</w:t>
       </w:r>
@@ -15902,7 +15542,7 @@
       </w:pPr>
       <w:bookmarkStart w:id="75" w:name="_Toc451013008"/>
       <w:bookmarkStart w:id="76" w:name="_Toc453002190"/>
-      <w:bookmarkStart w:id="77" w:name="_Toc454048462"/>
+      <w:bookmarkStart w:id="77" w:name="_Toc454137071"/>
       <w:r>
         <w:lastRenderedPageBreak/>
         <w:t>Puntos de extensión</w:t>
@@ -16122,7 +15762,7 @@
       <w:bookmarkStart w:id="78" w:name="_Ref451008628"/>
       <w:bookmarkStart w:id="79" w:name="_Toc451013009"/>
       <w:bookmarkStart w:id="80" w:name="_Toc453002191"/>
-      <w:bookmarkStart w:id="81" w:name="_Toc454048463"/>
+      <w:bookmarkStart w:id="81" w:name="_Toc454137072"/>
       <w:r>
         <w:t>Compilación de Nutch</w:t>
       </w:r>
@@ -16248,7 +15888,7 @@
       <w:bookmarkStart w:id="82" w:name="_Ref451008477"/>
       <w:bookmarkStart w:id="83" w:name="_Toc451013010"/>
       <w:bookmarkStart w:id="84" w:name="_Toc453002192"/>
-      <w:bookmarkStart w:id="85" w:name="_Toc454048464"/>
+      <w:bookmarkStart w:id="85" w:name="_Toc454137073"/>
       <w:r>
         <w:lastRenderedPageBreak/>
         <w:t>Configuración de Nutch</w:t>
@@ -16443,7 +16083,7 @@
         <w:ind w:left="1080"/>
       </w:pPr>
       <w:bookmarkStart w:id="86" w:name="_Ref453618026"/>
-      <w:bookmarkStart w:id="87" w:name="_Toc454048465"/>
+      <w:bookmarkStart w:id="87" w:name="_Toc454137074"/>
       <w:r>
         <w:t>Parámetros de configuración</w:t>
       </w:r>
@@ -16485,10 +16125,10 @@
             <v:path o:extrusionok="f" gradientshapeok="t" o:connecttype="rect"/>
             <o:lock v:ext="edit" aspectratio="t"/>
           </v:shapetype>
-          <v:shape id="_x0000_i1025" type="#_x0000_t75" style="width:425.1pt;height:53pt" o:ole="">
+          <v:shape id="_x0000_i1025" type="#_x0000_t75" style="width:425.3pt;height:52.75pt" o:ole="">
             <v:imagedata r:id="rId28" o:title=""/>
           </v:shape>
-          <o:OLEObject Type="Embed" ProgID="Word.OpenDocumentText.12" ShapeID="_x0000_i1025" DrawAspect="Content" ObjectID="_1527855044" r:id="rId29"/>
+          <o:OLEObject Type="Embed" ProgID="Word.OpenDocumentText.12" ShapeID="_x0000_i1025" DrawAspect="Content" ObjectID="_1527882733" r:id="rId29"/>
         </w:object>
       </w:r>
       <w:r>
@@ -16500,10 +16140,10 @@
     <w:p>
       <w:r>
         <w:object w:dxaOrig="8504" w:dyaOrig="1343" w14:anchorId="7A7AF920">
-          <v:shape id="_x0000_i1026" type="#_x0000_t75" style="width:425.1pt;height:66.8pt" o:ole="">
+          <v:shape id="_x0000_i1026" type="#_x0000_t75" style="width:425.3pt;height:67pt" o:ole="">
             <v:imagedata r:id="rId30" o:title=""/>
           </v:shape>
-          <o:OLEObject Type="Embed" ProgID="Word.OpenDocumentText.12" ShapeID="_x0000_i1026" DrawAspect="Content" ObjectID="_1527855045" r:id="rId31"/>
+          <o:OLEObject Type="Embed" ProgID="Word.OpenDocumentText.12" ShapeID="_x0000_i1026" DrawAspect="Content" ObjectID="_1527882734" r:id="rId31"/>
         </w:object>
       </w:r>
     </w:p>
@@ -16516,7 +16156,7 @@
         </w:numPr>
         <w:ind w:left="1080"/>
       </w:pPr>
-      <w:bookmarkStart w:id="90" w:name="_Toc454048466"/>
+      <w:bookmarkStart w:id="90" w:name="_Toc454137075"/>
       <w:r>
         <w:t>Parámetros propios</w:t>
       </w:r>
@@ -16595,13 +16235,18 @@
     <w:p>
       <w:r>
         <w:object w:dxaOrig="8504" w:dyaOrig="1343" w14:anchorId="32CEC1EA">
-          <v:shape id="_x0000_i1027" type="#_x0000_t75" style="width:425.1pt;height:66.8pt" o:ole="">
+          <v:shape id="_x0000_i1027" type="#_x0000_t75" style="width:425.3pt;height:67pt" o:ole="">
             <v:imagedata r:id="rId32" o:title=""/>
           </v:shape>
-          <o:OLEObject Type="Embed" ProgID="Word.OpenDocumentText.12" ShapeID="_x0000_i1027" DrawAspect="Content" ObjectID="_1527855046" r:id="rId33"/>
+          <o:OLEObject Type="Embed" ProgID="Word.OpenDocumentText.12" ShapeID="_x0000_i1027" DrawAspect="Content" ObjectID="_1527882735" r:id="rId33"/>
         </w:object>
       </w:r>
-      <w:r>
+    </w:p>
+    <w:p/>
+    <w:p/>
+    <w:p>
+      <w:r>
+        <w:lastRenderedPageBreak/>
         <w:t>Desde el código se leería así:</w:t>
       </w:r>
     </w:p>
@@ -16611,32 +16256,39 @@
       <w:pPr>
         <w:jc w:val="center"/>
         <w:rPr>
-          <w:lang w:val="es-ES"/>
-        </w:rPr>
-      </w:pPr>
-      <w:r>
-        <w:rPr>
           <w:lang w:val="en-US"/>
         </w:rPr>
+      </w:pPr>
+      <w:r>
+        <w:rPr>
+          <w:lang w:val="en-US"/>
+        </w:rPr>
         <w:object w:dxaOrig="8504" w:dyaOrig="227" w14:anchorId="40F20201">
-          <v:shape id="_x0000_i1028" type="#_x0000_t75" style="width:505.15pt;height:12.1pt" o:ole="">
+          <v:shape id="_x0000_i1028" type="#_x0000_t75" style="width:442.05pt;height:11.7pt" o:ole="">
             <v:imagedata r:id="rId34" o:title=""/>
           </v:shape>
-          <o:OLEObject Type="Embed" ProgID="Word.OpenDocumentText.12" ShapeID="_x0000_i1028" DrawAspect="Content" ObjectID="_1527855047" r:id="rId35"/>
+          <o:OLEObject Type="Embed" ProgID="Word.OpenDocumentText.12" ShapeID="_x0000_i1028" DrawAspect="Content" ObjectID="_1527882736" r:id="rId35"/>
         </w:object>
       </w:r>
     </w:p>
     <w:p>
       <w:pPr>
+        <w:jc w:val="center"/>
         <w:rPr>
           <w:lang w:val="es-ES"/>
         </w:rPr>
       </w:pPr>
-      <w:r>
+    </w:p>
+    <w:p>
+      <w:pPr>
         <w:rPr>
           <w:lang w:val="es-ES"/>
         </w:rPr>
-        <w:lastRenderedPageBreak/>
+      </w:pPr>
+      <w:r>
+        <w:rPr>
+          <w:lang w:val="es-ES"/>
+        </w:rPr>
         <w:t xml:space="preserve">El primer paramento del método </w:t>
       </w:r>
       <w:r>
@@ -16663,7 +16315,7 @@
       </w:pPr>
       <w:bookmarkStart w:id="93" w:name="_Toc451013011"/>
       <w:bookmarkStart w:id="94" w:name="_Toc453002193"/>
-      <w:bookmarkStart w:id="95" w:name="_Toc454048467"/>
+      <w:bookmarkStart w:id="95" w:name="_Toc454137076"/>
       <w:r>
         <w:lastRenderedPageBreak/>
         <w:t>GeoCrawler</w:t>
@@ -16747,7 +16399,7 @@
         </w:numPr>
       </w:pPr>
       <w:bookmarkStart w:id="96" w:name="_Toc453002194"/>
-      <w:bookmarkStart w:id="97" w:name="_Toc454048468"/>
+      <w:bookmarkStart w:id="97" w:name="_Toc454137077"/>
       <w:r>
         <w:t>Documentos OGC</w:t>
       </w:r>
@@ -16837,7 +16489,7 @@
         </w:rPr>
       </w:pPr>
       <w:bookmarkStart w:id="98" w:name="_Toc453002202"/>
-      <w:bookmarkStart w:id="99" w:name="_Toc454048469"/>
+      <w:bookmarkStart w:id="99" w:name="_Toc454137078"/>
       <w:r>
         <w:rPr>
           <w:lang w:val="en-US"/>
@@ -16968,6 +16620,12 @@
         <w:t>.</w:t>
       </w:r>
     </w:p>
+    <w:p/>
+    <w:p/>
+    <w:p/>
+    <w:p/>
+    <w:p/>
+    <w:p/>
     <w:bookmarkStart w:id="100" w:name="_MON_1527696985"/>
     <w:bookmarkEnd w:id="100"/>
     <w:p>
@@ -16976,14 +16634,14 @@
       </w:pPr>
       <w:r>
         <w:object w:dxaOrig="8838" w:dyaOrig="4735" w14:anchorId="180F80BD">
-          <v:shape id="_x0000_i1029" type="#_x0000_t75" style="width:441.8pt;height:228.1pt" o:ole="" o:bordertopcolor="this" o:borderleftcolor="this" o:borderbottomcolor="this" o:borderrightcolor="this">
+          <v:shape id="_x0000_i1029" type="#_x0000_t75" style="width:442.05pt;height:227.7pt" o:ole="" o:bordertopcolor="this" o:borderleftcolor="this" o:borderbottomcolor="this" o:borderrightcolor="this">
             <v:imagedata r:id="rId36" o:title=""/>
             <w10:bordertop type="single" width="4"/>
             <w10:borderleft type="single" width="4"/>
             <w10:borderbottom type="single" width="4"/>
             <w10:borderright type="single" width="4"/>
           </v:shape>
-          <o:OLEObject Type="Embed" ProgID="Word.OpenDocumentText.12" ShapeID="_x0000_i1029" DrawAspect="Content" ObjectID="_1527855048" r:id="rId37"/>
+          <o:OLEObject Type="Embed" ProgID="Word.OpenDocumentText.12" ShapeID="_x0000_i1029" DrawAspect="Content" ObjectID="_1527882737" r:id="rId37"/>
         </w:object>
       </w:r>
     </w:p>
@@ -17082,7 +16740,7 @@
         </w:numPr>
       </w:pPr>
       <w:bookmarkStart w:id="102" w:name="_Toc453002203"/>
-      <w:bookmarkStart w:id="103" w:name="_Toc454048470"/>
+      <w:bookmarkStart w:id="103" w:name="_Toc454137079"/>
       <w:r>
         <w:t>OgcParseFilter</w:t>
       </w:r>
@@ -17231,6 +16889,7 @@
         </w:rPr>
       </w:pPr>
       <w:r>
+        <w:lastRenderedPageBreak/>
         <w:t>En este caso la interfaz que se extiende</w:t>
       </w:r>
       <w:r>
@@ -17255,14 +16914,14 @@
       </w:pPr>
       <w:r>
         <w:object w:dxaOrig="8504" w:dyaOrig="3958" w14:anchorId="4D859016">
-          <v:shape id="_x0000_i1030" type="#_x0000_t75" style="width:425.1pt;height:198.15pt" o:ole="" o:bordertopcolor="this" o:borderleftcolor="this" o:borderbottomcolor="this" o:borderrightcolor="this">
+          <v:shape id="_x0000_i1030" type="#_x0000_t75" style="width:425.3pt;height:197.6pt" o:ole="" o:bordertopcolor="this" o:borderleftcolor="this" o:borderbottomcolor="this" o:borderrightcolor="this">
             <v:imagedata r:id="rId38" o:title=""/>
             <w10:bordertop type="single" width="4"/>
             <w10:borderleft type="single" width="4"/>
             <w10:borderbottom type="single" width="4"/>
             <w10:borderright type="single" width="4"/>
           </v:shape>
-          <o:OLEObject Type="Embed" ProgID="Word.OpenDocumentText.12" ShapeID="_x0000_i1030" DrawAspect="Content" ObjectID="_1527855049" r:id="rId39"/>
+          <o:OLEObject Type="Embed" ProgID="Word.OpenDocumentText.12" ShapeID="_x0000_i1030" DrawAspect="Content" ObjectID="_1527882738" r:id="rId39"/>
         </w:object>
       </w:r>
     </w:p>
@@ -17449,10 +17108,10 @@
       </w:pPr>
       <w:r>
         <w:object w:dxaOrig="8504" w:dyaOrig="2725" w14:anchorId="3505B95A">
-          <v:shape id="_x0000_i1031" type="#_x0000_t75" style="width:426.25pt;height:137.1pt" o:ole="">
+          <v:shape id="_x0000_i1031" type="#_x0000_t75" style="width:426.15pt;height:137.3pt" o:ole="">
             <v:imagedata r:id="rId40" o:title=""/>
           </v:shape>
-          <o:OLEObject Type="Embed" ProgID="Word.OpenDocumentText.12" ShapeID="_x0000_i1031" DrawAspect="Content" ObjectID="_1527855050" r:id="rId41"/>
+          <o:OLEObject Type="Embed" ProgID="Word.OpenDocumentText.12" ShapeID="_x0000_i1031" DrawAspect="Content" ObjectID="_1527882739" r:id="rId41"/>
         </w:object>
       </w:r>
     </w:p>
@@ -17490,7 +17149,6 @@
     <w:p/>
     <w:p>
       <w:r>
-        <w:lastRenderedPageBreak/>
         <w:t>Ejemplo de CSW con versión 2.0.2.</w:t>
       </w:r>
     </w:p>
@@ -17503,10 +17161,10 @@
       </w:pPr>
       <w:r>
         <w:object w:dxaOrig="8504" w:dyaOrig="3339" w14:anchorId="37A47BBA">
-          <v:shape id="_x0000_i1032" type="#_x0000_t75" style="width:426.25pt;height:165.9pt" o:ole="">
+          <v:shape id="_x0000_i1032" type="#_x0000_t75" style="width:426.15pt;height:165.75pt" o:ole="">
             <v:imagedata r:id="rId42" o:title=""/>
           </v:shape>
-          <o:OLEObject Type="Embed" ProgID="Word.OpenDocumentText.12" ShapeID="_x0000_i1032" DrawAspect="Content" ObjectID="_1527855051" r:id="rId43"/>
+          <o:OLEObject Type="Embed" ProgID="Word.OpenDocumentText.12" ShapeID="_x0000_i1032" DrawAspect="Content" ObjectID="_1527882740" r:id="rId43"/>
         </w:object>
       </w:r>
     </w:p>
@@ -17553,11 +17211,11 @@
         <w:spacing w:after="0"/>
       </w:pPr>
       <w:r>
-        <w:object w:dxaOrig="8504" w:dyaOrig="4317" w14:anchorId="3C2B53BB">
-          <v:shape id="_x0000_i1033" type="#_x0000_t75" style="width:426.25pt;height:3in" o:ole="">
+        <w:object w:dxaOrig="8504" w:dyaOrig="4268" w14:anchorId="3C2B53BB">
+          <v:shape id="_x0000_i1033" type="#_x0000_t75" style="width:426.15pt;height:213.5pt" o:ole="">
             <v:imagedata r:id="rId44" o:title=""/>
           </v:shape>
-          <o:OLEObject Type="Embed" ProgID="Word.OpenDocumentText.12" ShapeID="_x0000_i1033" DrawAspect="Content" ObjectID="_1527855052" r:id="rId45"/>
+          <o:OLEObject Type="Embed" ProgID="Word.OpenDocumentText.12" ShapeID="_x0000_i1033" DrawAspect="Content" ObjectID="_1527882741" r:id="rId45"/>
         </w:object>
       </w:r>
     </w:p>
@@ -17605,10 +17263,10 @@
       </w:pPr>
       <w:r>
         <w:object w:dxaOrig="8504" w:dyaOrig="3094" w14:anchorId="6537F982">
-          <v:shape id="_x0000_i1034" type="#_x0000_t75" style="width:426.25pt;height:154.95pt" o:ole="">
+          <v:shape id="_x0000_i1034" type="#_x0000_t75" style="width:426.15pt;height:154.9pt" o:ole="">
             <v:imagedata r:id="rId46" o:title=""/>
           </v:shape>
-          <o:OLEObject Type="Embed" ProgID="Word.OpenDocumentText.12" ShapeID="_x0000_i1034" DrawAspect="Content" ObjectID="_1527855053" r:id="rId47"/>
+          <o:OLEObject Type="Embed" ProgID="Word.OpenDocumentText.12" ShapeID="_x0000_i1034" DrawAspect="Content" ObjectID="_1527882742" r:id="rId47"/>
         </w:object>
       </w:r>
       <w:bookmarkEnd w:id="117"/>
@@ -17639,20 +17297,7 @@
         <w:fldChar w:fldCharType="end"/>
       </w:r>
     </w:p>
-    <w:p>
-      <w:pPr>
-        <w:keepNext/>
-      </w:pPr>
-      <w:r>
-        <w:lastRenderedPageBreak/>
-        <w:t xml:space="preserve"> </w:t>
-      </w:r>
-    </w:p>
-    <w:p>
-      <w:pPr>
-        <w:keepNext/>
-      </w:pPr>
-    </w:p>
+    <w:p/>
     <w:p>
       <w:r>
         <w:t>Ejemplo de WPS con versión 0.4.0.</w:t>
@@ -17667,10 +17312,10 @@
       </w:pPr>
       <w:r>
         <w:object w:dxaOrig="8504" w:dyaOrig="2116" w14:anchorId="2F6BE27E">
-          <v:shape id="_x0000_i1035" type="#_x0000_t75" style="width:426.25pt;height:106pt" o:ole="">
+          <v:shape id="_x0000_i1035" type="#_x0000_t75" style="width:426.15pt;height:106.35pt" o:ole="">
             <v:imagedata r:id="rId48" o:title=""/>
           </v:shape>
-          <o:OLEObject Type="Embed" ProgID="Word.OpenDocumentText.12" ShapeID="_x0000_i1035" DrawAspect="Content" ObjectID="_1527855054" r:id="rId49"/>
+          <o:OLEObject Type="Embed" ProgID="Word.OpenDocumentText.12" ShapeID="_x0000_i1035" DrawAspect="Content" ObjectID="_1527882743" r:id="rId49"/>
         </w:object>
       </w:r>
     </w:p>
@@ -17772,11 +17417,11 @@
         <w:spacing w:after="0"/>
       </w:pPr>
       <w:r>
-        <w:object w:dxaOrig="8504" w:dyaOrig="1209" w14:anchorId="58DCD5B0">
-          <v:shape id="_x0000_i1036" type="#_x0000_t75" style="width:426.25pt;height:59.9pt" o:ole="">
+        <w:object w:dxaOrig="8504" w:dyaOrig="1019" w14:anchorId="58DCD5B0">
+          <v:shape id="_x0000_i1036" type="#_x0000_t75" style="width:426.15pt;height:50.25pt" o:ole="">
             <v:imagedata r:id="rId50" o:title=""/>
           </v:shape>
-          <o:OLEObject Type="Embed" ProgID="Word.OpenDocumentText.12" ShapeID="_x0000_i1036" DrawAspect="Content" ObjectID="_1527855055" r:id="rId51"/>
+          <o:OLEObject Type="Embed" ProgID="Word.OpenDocumentText.12" ShapeID="_x0000_i1036" DrawAspect="Content" ObjectID="_1527882744" r:id="rId51"/>
         </w:object>
       </w:r>
     </w:p>
@@ -17967,7 +17612,7 @@
       </w:pPr>
       <w:bookmarkStart w:id="126" w:name="_Ref454029072"/>
       <w:bookmarkStart w:id="127" w:name="_Toc454030216"/>
-      <w:bookmarkStart w:id="128" w:name="_Toc454112952"/>
+      <w:bookmarkStart w:id="128" w:name="_Toc454137352"/>
       <w:r>
         <w:t xml:space="preserve">Figura </w:t>
       </w:r>
@@ -18083,7 +17728,7 @@
       </w:pPr>
       <w:bookmarkStart w:id="129" w:name="_Toc453684244"/>
       <w:bookmarkStart w:id="130" w:name="_Toc454030217"/>
-      <w:bookmarkStart w:id="131" w:name="_Toc454112953"/>
+      <w:bookmarkStart w:id="131" w:name="_Toc454137353"/>
       <w:r>
         <w:t xml:space="preserve">Figura </w:t>
       </w:r>
@@ -18111,38 +17756,6 @@
       </w:r>
       <w:bookmarkEnd w:id="130"/>
       <w:bookmarkEnd w:id="131"/>
-    </w:p>
-    <w:p>
-      <w:r>
-        <w:t xml:space="preserve">El código con las modificaciones comentadas puede consultarse en </w:t>
-      </w:r>
-      <w:r>
-        <w:fldChar w:fldCharType="begin"/>
-      </w:r>
-      <w:r>
-        <w:instrText xml:space="preserve"> REF _Ref453009080 \h </w:instrText>
-      </w:r>
-      <w:r>
-        <w:fldChar w:fldCharType="separate"/>
-      </w:r>
-      <w:r>
-        <w:t>Anexo D – Código de interés</w:t>
-      </w:r>
-      <w:r>
-        <w:fldChar w:fldCharType="end"/>
-      </w:r>
-      <w:r>
-        <w:t xml:space="preserve">. Concretamente en la clase </w:t>
-      </w:r>
-      <w:r>
-        <w:rPr>
-          <w:rStyle w:val="FicherosycarpetasCar"/>
-        </w:rPr>
-        <w:t>OgcParseFilter</w:t>
-      </w:r>
-      <w:r>
-        <w:t>.</w:t>
-      </w:r>
     </w:p>
     <w:p>
       <w:pPr>
@@ -18153,7 +17766,7 @@
         </w:numPr>
       </w:pPr>
       <w:bookmarkStart w:id="132" w:name="_Toc453002204"/>
-      <w:bookmarkStart w:id="133" w:name="_Toc454048471"/>
+      <w:bookmarkStart w:id="133" w:name="_Toc454137080"/>
       <w:r>
         <w:t>OgcIndexingFilter</w:t>
       </w:r>
@@ -18188,7 +17801,6 @@
     </w:p>
     <w:p>
       <w:r>
-        <w:lastRenderedPageBreak/>
         <w:t xml:space="preserve">Para ellos se analizan los metadatos para buscar si en el </w:t>
       </w:r>
       <w:r>
@@ -18209,6 +17821,7 @@
         </w:rPr>
       </w:pPr>
       <w:r>
+        <w:lastRenderedPageBreak/>
         <w:t xml:space="preserve">En este caso la interfaz que se extiende es </w:t>
       </w:r>
       <w:r>
@@ -18243,14 +17856,14 @@
       </w:pPr>
       <w:r>
         <w:object w:dxaOrig="8504" w:dyaOrig="6464" w14:anchorId="24C94643">
-          <v:shape id="_x0000_i1037" type="#_x0000_t75" style="width:425.1pt;height:323.15pt" o:ole="" o:bordertopcolor="this" o:borderleftcolor="this" o:borderbottomcolor="this" o:borderrightcolor="this">
+          <v:shape id="_x0000_i1037" type="#_x0000_t75" style="width:425.3pt;height:323.15pt" o:ole="" o:bordertopcolor="this" o:borderleftcolor="this" o:borderbottomcolor="this" o:borderrightcolor="this">
             <v:imagedata r:id="rId54" o:title=""/>
             <w10:bordertop type="single" width="12"/>
             <w10:borderleft type="single" width="12"/>
             <w10:borderbottom type="single" width="12"/>
             <w10:borderright type="single" width="12"/>
           </v:shape>
-          <o:OLEObject Type="Embed" ProgID="Word.OpenDocumentText.12" ShapeID="_x0000_i1037" DrawAspect="Content" ObjectID="_1527855056" r:id="rId55"/>
+          <o:OLEObject Type="Embed" ProgID="Word.OpenDocumentText.12" ShapeID="_x0000_i1037" DrawAspect="Content" ObjectID="_1527882745" r:id="rId55"/>
         </w:object>
       </w:r>
     </w:p>
@@ -18426,7 +18039,7 @@
       </w:pPr>
       <w:bookmarkStart w:id="137" w:name="_Toc453684246"/>
       <w:bookmarkStart w:id="138" w:name="_Toc454030218"/>
-      <w:bookmarkStart w:id="139" w:name="_Toc454112954"/>
+      <w:bookmarkStart w:id="139" w:name="_Toc454137354"/>
       <w:r>
         <w:t xml:space="preserve">Figura </w:t>
       </w:r>
@@ -18454,38 +18067,6 @@
       </w:r>
       <w:bookmarkEnd w:id="138"/>
       <w:bookmarkEnd w:id="139"/>
-    </w:p>
-    <w:p>
-      <w:r>
-        <w:t xml:space="preserve">El código con las modificaciones comentadas puede consultarse en </w:t>
-      </w:r>
-      <w:r>
-        <w:fldChar w:fldCharType="begin"/>
-      </w:r>
-      <w:r>
-        <w:instrText xml:space="preserve"> REF _Ref453009080 \h </w:instrText>
-      </w:r>
-      <w:r>
-        <w:fldChar w:fldCharType="separate"/>
-      </w:r>
-      <w:r>
-        <w:t>Anexo D – Código de interés</w:t>
-      </w:r>
-      <w:r>
-        <w:fldChar w:fldCharType="end"/>
-      </w:r>
-      <w:r>
-        <w:t xml:space="preserve">. Concretamente en la clase </w:t>
-      </w:r>
-      <w:r>
-        <w:rPr>
-          <w:rStyle w:val="FicherosycarpetasCar"/>
-        </w:rPr>
-        <w:t>OgcIndexingFilter</w:t>
-      </w:r>
-      <w:r>
-        <w:t>.</w:t>
-      </w:r>
     </w:p>
     <w:p>
       <w:pPr>
@@ -18495,7 +18076,7 @@
           <w:numId w:val="1"/>
         </w:numPr>
       </w:pPr>
-      <w:bookmarkStart w:id="140" w:name="_Toc454048472"/>
+      <w:bookmarkStart w:id="140" w:name="_Toc454137081"/>
       <w:r>
         <w:t>SharkScoringFilter</w:t>
       </w:r>
@@ -18612,14 +18193,14 @@
     <w:p>
       <w:r>
         <w:object w:dxaOrig="8504" w:dyaOrig="9322" w14:anchorId="041B79F7">
-          <v:shape id="_x0000_i1038" type="#_x0000_t75" style="width:425.1pt;height:466pt" o:ole="" o:bordertopcolor="this" o:borderleftcolor="this" o:borderbottomcolor="this" o:borderrightcolor="this">
+          <v:shape id="_x0000_i1038" type="#_x0000_t75" style="width:425.3pt;height:466.35pt" o:ole="" o:bordertopcolor="this" o:borderleftcolor="this" o:borderbottomcolor="this" o:borderrightcolor="this">
             <v:imagedata r:id="rId57" o:title=""/>
             <w10:bordertop type="single" width="12"/>
             <w10:borderleft type="single" width="12"/>
             <w10:borderbottom type="single" width="12"/>
             <w10:borderright type="single" width="12"/>
           </v:shape>
-          <o:OLEObject Type="Embed" ProgID="Word.OpenDocumentText.12" ShapeID="_x0000_i1038" DrawAspect="Content" ObjectID="_1527855057" r:id="rId58"/>
+          <o:OLEObject Type="Embed" ProgID="Word.OpenDocumentText.12" ShapeID="_x0000_i1038" DrawAspect="Content" ObjectID="_1527882746" r:id="rId58"/>
         </w:object>
       </w:r>
     </w:p>
@@ -19502,13 +19083,13 @@
       <w:r>
         <w:rPr>
           <w:noProof/>
-          <w:bdr w:val="single" w:sz="12" w:space="0" w:color="auto"/>
           <w:lang w:val="es-ES" w:eastAsia="es-ES"/>
         </w:rPr>
+        <w:lastRenderedPageBreak/>
         <w:drawing>
-          <wp:inline distT="0" distB="0" distL="0" distR="0" wp14:anchorId="55AAAD82" wp14:editId="5E9016DD">
-            <wp:extent cx="5356860" cy="3497580"/>
-            <wp:effectExtent l="0" t="0" r="0" b="7620"/>
+          <wp:inline distT="0" distB="0" distL="0" distR="0" wp14:anchorId="55AAAD82" wp14:editId="0D69BE98">
+            <wp:extent cx="5895947" cy="4635796"/>
+            <wp:effectExtent l="0" t="0" r="0" b="0"/>
             <wp:docPr id="37" name="Imagen 37"/>
             <wp:cNvGraphicFramePr>
               <a:graphicFrameLocks xmlns:a="http://schemas.openxmlformats.org/drawingml/2006/main" noChangeAspect="1"/>
@@ -19529,7 +19110,7 @@
                   <pic:spPr>
                     <a:xfrm>
                       <a:off x="0" y="0"/>
-                      <a:ext cx="5356860" cy="3497580"/>
+                      <a:ext cx="5957087" cy="4683869"/>
                     </a:xfrm>
                     <a:prstGeom prst="rect">
                       <a:avLst/>
@@ -19548,7 +19129,7 @@
         <w:jc w:val="center"/>
       </w:pPr>
       <w:bookmarkStart w:id="145" w:name="_Toc454030219"/>
-      <w:bookmarkStart w:id="146" w:name="_Toc454112955"/>
+      <w:bookmarkStart w:id="146" w:name="_Toc454137355"/>
       <w:r>
         <w:t xml:space="preserve">Figura </w:t>
       </w:r>
@@ -19575,48 +19156,6 @@
       </w:r>
       <w:bookmarkEnd w:id="145"/>
       <w:bookmarkEnd w:id="146"/>
-    </w:p>
-    <w:p>
-      <w:pPr>
-        <w:keepNext/>
-      </w:pPr>
-      <w:r>
-        <w:lastRenderedPageBreak/>
-        <w:t xml:space="preserve">El código con las modificaciones comentadas puede consultarse en </w:t>
-      </w:r>
-      <w:r>
-        <w:fldChar w:fldCharType="begin"/>
-      </w:r>
-      <w:r>
-        <w:instrText xml:space="preserve"> REF _Ref453009080 \h </w:instrText>
-      </w:r>
-      <w:r>
-        <w:fldChar w:fldCharType="separate"/>
-      </w:r>
-      <w:r>
-        <w:t>Anexo D – Código de interés</w:t>
-      </w:r>
-      <w:r>
-        <w:fldChar w:fldCharType="end"/>
-      </w:r>
-      <w:r>
-        <w:t xml:space="preserve">. Concretamente en la clase </w:t>
-      </w:r>
-      <w:r>
-        <w:rPr>
-          <w:rStyle w:val="FicherosycarpetasCar"/>
-        </w:rPr>
-        <w:t>SharkScoring</w:t>
-      </w:r>
-      <w:r>
-        <w:rPr>
-          <w:rStyle w:val="FicherosycarpetasCar"/>
-        </w:rPr>
-        <w:t>Filter</w:t>
-      </w:r>
-      <w:r>
-        <w:t>.</w:t>
-      </w:r>
     </w:p>
     <w:p>
       <w:pPr>
@@ -19629,7 +19168,7 @@
           <w:shd w:val="clear" w:color="auto" w:fill="E7E6E6" w:themeFill="background2"/>
         </w:rPr>
       </w:pPr>
-      <w:bookmarkStart w:id="147" w:name="_Toc454048473"/>
+      <w:bookmarkStart w:id="147" w:name="_Toc454137082"/>
       <w:r>
         <w:t>OgcIndexWriter</w:t>
       </w:r>
@@ -19740,14 +19279,14 @@
       </w:pPr>
       <w:r>
         <w:object w:dxaOrig="8504" w:dyaOrig="5335" w14:anchorId="5FEE1B5C">
-          <v:shape id="_x0000_i1039" type="#_x0000_t75" style="width:425.1pt;height:266.7pt" o:ole="" o:bordertopcolor="this" o:borderleftcolor="this" o:borderbottomcolor="this" o:borderrightcolor="this">
+          <v:shape id="_x0000_i1039" type="#_x0000_t75" style="width:425.3pt;height:267.05pt" o:ole="" o:bordertopcolor="this" o:borderleftcolor="this" o:borderbottomcolor="this" o:borderrightcolor="this">
             <v:imagedata r:id="rId60" o:title=""/>
             <w10:bordertop type="single" width="12"/>
             <w10:borderleft type="single" width="12"/>
             <w10:borderbottom type="single" width="12"/>
             <w10:borderright type="single" width="12"/>
           </v:shape>
-          <o:OLEObject Type="Embed" ProgID="Word.OpenDocumentText.12" ShapeID="_x0000_i1039" DrawAspect="Content" ObjectID="_1527855058" r:id="rId61"/>
+          <o:OLEObject Type="Embed" ProgID="Word.OpenDocumentText.12" ShapeID="_x0000_i1039" DrawAspect="Content" ObjectID="_1527882747" r:id="rId61"/>
         </w:object>
       </w:r>
     </w:p>
@@ -19865,7 +19404,6 @@
         </w:rPr>
       </w:pPr>
       <w:r>
-        <w:lastRenderedPageBreak/>
         <w:t xml:space="preserve">Para este trabajo no se necesitaba una gestión tan sofisticada. </w:t>
       </w:r>
       <w:r>
@@ -19986,7 +19524,7 @@
       </w:pPr>
       <w:bookmarkStart w:id="152" w:name="_Toc453684251"/>
       <w:bookmarkStart w:id="153" w:name="_Toc454030220"/>
-      <w:bookmarkStart w:id="154" w:name="_Toc454112956"/>
+      <w:bookmarkStart w:id="154" w:name="_Toc454137356"/>
       <w:r>
         <w:t xml:space="preserve">Figura </w:t>
       </w:r>
@@ -20016,44 +19554,6 @@
       <w:bookmarkEnd w:id="154"/>
     </w:p>
     <w:p/>
-    <w:p>
-      <w:r>
-        <w:t xml:space="preserve">El código con las modificaciones comentadas puede consultarse en </w:t>
-      </w:r>
-      <w:r>
-        <w:fldChar w:fldCharType="begin"/>
-      </w:r>
-      <w:r>
-        <w:instrText xml:space="preserve"> REF _Ref453009080 \h </w:instrText>
-      </w:r>
-      <w:r>
-        <w:fldChar w:fldCharType="separate"/>
-      </w:r>
-      <w:r>
-        <w:t>Anexo D – Código de interés</w:t>
-      </w:r>
-      <w:r>
-        <w:fldChar w:fldCharType="end"/>
-      </w:r>
-      <w:r>
-        <w:t xml:space="preserve">. Concretamente en la clase </w:t>
-      </w:r>
-      <w:r>
-        <w:rPr>
-          <w:rStyle w:val="FicherosycarpetasCar"/>
-        </w:rPr>
-        <w:t>OgcIndex</w:t>
-      </w:r>
-      <w:r>
-        <w:rPr>
-          <w:rStyle w:val="FicherosycarpetasCar"/>
-        </w:rPr>
-        <w:t>Writer</w:t>
-      </w:r>
-      <w:r>
-        <w:t>.</w:t>
-      </w:r>
-    </w:p>
     <w:p>
       <w:pPr>
         <w:pStyle w:val="Ttulo2"/>
@@ -20066,7 +19566,7 @@
         </w:rPr>
       </w:pPr>
       <w:bookmarkStart w:id="155" w:name="_Toc453002205"/>
-      <w:bookmarkStart w:id="156" w:name="_Toc454048474"/>
+      <w:bookmarkStart w:id="156" w:name="_Toc454137083"/>
       <w:r>
         <w:rPr>
           <w:lang w:val="es-ES"/>
@@ -21029,14 +20529,14 @@
           <w:lang w:val="es-ES"/>
         </w:rPr>
         <w:object w:dxaOrig="8504" w:dyaOrig="7674" w14:anchorId="73CD0388">
-          <v:shape id="_x0000_i1040" type="#_x0000_t75" style="width:425.1pt;height:383.6pt" o:ole="" o:bordertopcolor="this" o:borderleftcolor="this" o:borderbottomcolor="this" o:borderrightcolor="this">
+          <v:shape id="_x0000_i1040" type="#_x0000_t75" style="width:425.3pt;height:383.45pt" o:ole="" o:bordertopcolor="this" o:borderleftcolor="this" o:borderbottomcolor="this" o:borderrightcolor="this">
             <v:imagedata r:id="rId63" o:title=""/>
             <w10:bordertop type="single" width="12"/>
             <w10:borderleft type="single" width="12"/>
             <w10:borderbottom type="single" width="12"/>
             <w10:borderright type="single" width="12"/>
           </v:shape>
-          <o:OLEObject Type="Embed" ProgID="Word.OpenDocumentText.12" ShapeID="_x0000_i1040" DrawAspect="Content" ObjectID="_1527855059" r:id="rId64"/>
+          <o:OLEObject Type="Embed" ProgID="Word.OpenDocumentText.12" ShapeID="_x0000_i1040" DrawAspect="Content" ObjectID="_1527882748" r:id="rId64"/>
         </w:object>
       </w:r>
     </w:p>
@@ -21148,38 +20648,6 @@
       </w:pPr>
       <w:r>
         <w:t xml:space="preserve">History Path </w:t>
-      </w:r>
-    </w:p>
-    <w:p>
-      <w:r>
-        <w:t xml:space="preserve">El código con el algoritmo comentad puede consultarse en </w:t>
-      </w:r>
-      <w:r>
-        <w:fldChar w:fldCharType="begin"/>
-      </w:r>
-      <w:r>
-        <w:instrText xml:space="preserve"> REF _Ref453009080 \h </w:instrText>
-      </w:r>
-      <w:r>
-        <w:fldChar w:fldCharType="separate"/>
-      </w:r>
-      <w:r>
-        <w:t>Anexo D – Código de interés</w:t>
-      </w:r>
-      <w:r>
-        <w:fldChar w:fldCharType="end"/>
-      </w:r>
-      <w:r>
-        <w:t xml:space="preserve">. Concretamente en la clase </w:t>
-      </w:r>
-      <w:r>
-        <w:rPr>
-          <w:rStyle w:val="FicherosycarpetasCar"/>
-        </w:rPr>
-        <w:t>SharkScoringFilter</w:t>
-      </w:r>
-      <w:r>
-        <w:t>.</w:t>
       </w:r>
     </w:p>
     <w:p>
@@ -21192,7 +20660,7 @@
       </w:pPr>
       <w:bookmarkStart w:id="158" w:name="_Toc451013012"/>
       <w:bookmarkStart w:id="159" w:name="_Toc453002206"/>
-      <w:bookmarkStart w:id="160" w:name="_Toc454048475"/>
+      <w:bookmarkStart w:id="160" w:name="_Toc454137084"/>
       <w:r>
         <w:t>T</w:t>
       </w:r>
@@ -21246,18 +20714,15 @@
         <w:t>query</w:t>
       </w:r>
       <w:r>
-        <w:t xml:space="preserve"> dado que no se busca </w:t>
-      </w:r>
+        <w:t xml:space="preserve"> dado que no se busca por elementos temáticos concretos. En este trabajo se buscan documentos que describirán información geográfica de muchos tipos.</w:t>
+      </w:r>
+    </w:p>
+    <w:p>
+      <w:pPr>
+        <w:spacing w:after="0"/>
+      </w:pPr>
       <w:r>
         <w:lastRenderedPageBreak/>
-        <w:t>por elementos temáticos concretos. En este trabajo se buscan documentos que describirán información geográfica de muchos tipos.</w:t>
-      </w:r>
-    </w:p>
-    <w:p>
-      <w:pPr>
-        <w:spacing w:after="0"/>
-      </w:pPr>
-      <w:r>
         <w:t>Entre estos tipos estaban:</w:t>
       </w:r>
     </w:p>
@@ -21625,49 +21090,52 @@
         <w:pStyle w:val="Ttulo4"/>
       </w:pPr>
       <w:r>
+        <w:t>GEMET</w:t>
+      </w:r>
+    </w:p>
+    <w:p>
+      <w:r>
+        <w:t xml:space="preserve">GEMET o </w:t>
+      </w:r>
+      <w:r>
+        <w:rPr>
+          <w:b/>
+        </w:rPr>
+        <w:t>GE</w:t>
+      </w:r>
+      <w:r>
+        <w:t xml:space="preserve">neral </w:t>
+      </w:r>
+      <w:r>
+        <w:rPr>
+          <w:b/>
+        </w:rPr>
+        <w:t>M</w:t>
+      </w:r>
+      <w:r>
+        <w:t xml:space="preserve">ultilingual </w:t>
+      </w:r>
+      <w:r>
+        <w:rPr>
+          <w:b/>
+        </w:rPr>
+        <w:t>E</w:t>
+      </w:r>
+      <w:r>
+        <w:t xml:space="preserve">nvironmental </w:t>
+      </w:r>
+      <w:r>
+        <w:rPr>
+          <w:b/>
+        </w:rPr>
+        <w:t>T</w:t>
+      </w:r>
+      <w:r>
+        <w:t xml:space="preserve">hesaurus es un tesauro multilenguaje desarrollado por la Agencia Europea de Medio Ambiente. Es una compilación de varios vocabularios multilenguaje. Tiene el objetivo de definir una terminología general para </w:t>
+      </w:r>
+      <w:r>
         <w:lastRenderedPageBreak/>
-        <w:t>GEMET</w:t>
-      </w:r>
-    </w:p>
-    <w:p>
-      <w:r>
-        <w:t xml:space="preserve">GEMET o </w:t>
-      </w:r>
-      <w:r>
-        <w:rPr>
-          <w:b/>
-        </w:rPr>
-        <w:t>GE</w:t>
-      </w:r>
-      <w:r>
-        <w:t xml:space="preserve">neral </w:t>
-      </w:r>
-      <w:r>
-        <w:rPr>
-          <w:b/>
-        </w:rPr>
-        <w:t>M</w:t>
-      </w:r>
-      <w:r>
-        <w:t xml:space="preserve">ultilingual </w:t>
-      </w:r>
-      <w:r>
-        <w:rPr>
-          <w:b/>
-        </w:rPr>
-        <w:t>E</w:t>
-      </w:r>
-      <w:r>
-        <w:t xml:space="preserve">nvironmental </w:t>
-      </w:r>
-      <w:r>
-        <w:rPr>
-          <w:b/>
-        </w:rPr>
-        <w:t>T</w:t>
-      </w:r>
-      <w:r>
-        <w:t>hesaurus es un tesauro multilenguaje desarrollado por la Agencia Europea de Medio Ambiente. Es una compilación de varios vocabularios multilenguaje. Tiene el objetivo de definir una terminología general para el camp del medio ambiente.</w:t>
+        <w:t>el camp del medio ambiente.</w:t>
       </w:r>
       <w:r>
         <w:t xml:space="preserve"> </w:t>
@@ -21926,10 +21394,10 @@
       </w:pPr>
       <w:r>
         <w:object w:dxaOrig="8504" w:dyaOrig="5719" w14:anchorId="55D3DE4D">
-          <v:shape id="_x0000_i1041" type="#_x0000_t75" style="width:414.15pt;height:286.85pt" o:ole="">
+          <v:shape id="_x0000_i1041" type="#_x0000_t75" style="width:414.4pt;height:287.15pt" o:ole="">
             <v:imagedata r:id="rId65" o:title=""/>
           </v:shape>
-          <o:OLEObject Type="Embed" ProgID="Word.OpenDocumentText.12" ShapeID="_x0000_i1041" DrawAspect="Content" ObjectID="_1527855060" r:id="rId66"/>
+          <o:OLEObject Type="Embed" ProgID="Word.OpenDocumentText.12" ShapeID="_x0000_i1041" DrawAspect="Content" ObjectID="_1527882749" r:id="rId66"/>
         </w:object>
       </w:r>
       <w:bookmarkStart w:id="162" w:name="_Toc453684253"/>
@@ -21942,7 +21410,7 @@
       </w:pPr>
       <w:bookmarkStart w:id="164" w:name="_Ref453957184"/>
       <w:bookmarkStart w:id="165" w:name="_Toc454030221"/>
-      <w:bookmarkStart w:id="166" w:name="_Toc454112957"/>
+      <w:bookmarkStart w:id="166" w:name="_Toc454137357"/>
       <w:r>
         <w:t xml:space="preserve">Figura </w:t>
       </w:r>
@@ -21982,10 +21450,10 @@
       </w:pPr>
       <w:r>
         <w:object w:dxaOrig="8504" w:dyaOrig="7520" w14:anchorId="2ED7B908">
-          <v:shape id="_x0000_i1042" type="#_x0000_t75" style="width:414.15pt;height:343.85pt" o:ole="">
+          <v:shape id="_x0000_i1042" type="#_x0000_t75" style="width:414.4pt;height:343.25pt" o:ole="">
             <v:imagedata r:id="rId67" o:title=""/>
           </v:shape>
-          <o:OLEObject Type="Embed" ProgID="Word.OpenDocumentText.12" ShapeID="_x0000_i1042" DrawAspect="Content" ObjectID="_1527855061" r:id="rId68"/>
+          <o:OLEObject Type="Embed" ProgID="Word.OpenDocumentText.12" ShapeID="_x0000_i1042" DrawAspect="Content" ObjectID="_1527882750" r:id="rId68"/>
         </w:object>
       </w:r>
     </w:p>
@@ -21996,7 +21464,7 @@
       </w:pPr>
       <w:bookmarkStart w:id="168" w:name="_Ref453957201"/>
       <w:bookmarkStart w:id="169" w:name="_Toc454030222"/>
-      <w:bookmarkStart w:id="170" w:name="_Toc454112958"/>
+      <w:bookmarkStart w:id="170" w:name="_Toc454137358"/>
       <w:r>
         <w:t xml:space="preserve">Figura </w:t>
       </w:r>
@@ -22036,10 +21504,10 @@
       </w:pPr>
       <w:r>
         <w:object w:dxaOrig="8504" w:dyaOrig="4297" w14:anchorId="01722851">
-          <v:shape id="_x0000_i1043" type="#_x0000_t75" style="width:426.25pt;height:214.25pt" o:ole="">
+          <v:shape id="_x0000_i1043" type="#_x0000_t75" style="width:426.15pt;height:214.35pt" o:ole="">
             <v:imagedata r:id="rId69" o:title=""/>
           </v:shape>
-          <o:OLEObject Type="Embed" ProgID="Word.OpenDocumentText.12" ShapeID="_x0000_i1043" DrawAspect="Content" ObjectID="_1527855062" r:id="rId70"/>
+          <o:OLEObject Type="Embed" ProgID="Word.OpenDocumentText.12" ShapeID="_x0000_i1043" DrawAspect="Content" ObjectID="_1527882751" r:id="rId70"/>
         </w:object>
       </w:r>
     </w:p>
@@ -22052,7 +21520,7 @@
       <w:bookmarkStart w:id="173" w:name="_Ref453346010"/>
       <w:bookmarkStart w:id="174" w:name="_Ref453957217"/>
       <w:bookmarkStart w:id="175" w:name="_Toc454030223"/>
-      <w:bookmarkStart w:id="176" w:name="_Toc454112959"/>
+      <w:bookmarkStart w:id="176" w:name="_Toc454137359"/>
       <w:r>
         <w:t xml:space="preserve">Figura </w:t>
       </w:r>
@@ -22098,10 +21566,10 @@
       </w:pPr>
       <w:r>
         <w:object w:dxaOrig="8504" w:dyaOrig="5908" w14:anchorId="13816054">
-          <v:shape id="_x0000_i1044" type="#_x0000_t75" style="width:426.25pt;height:294.9pt" o:ole="">
+          <v:shape id="_x0000_i1044" type="#_x0000_t75" style="width:426.15pt;height:294.7pt" o:ole="">
             <v:imagedata r:id="rId71" o:title=""/>
           </v:shape>
-          <o:OLEObject Type="Embed" ProgID="Word.OpenDocumentText.12" ShapeID="_x0000_i1044" DrawAspect="Content" ObjectID="_1527855063" r:id="rId72"/>
+          <o:OLEObject Type="Embed" ProgID="Word.OpenDocumentText.12" ShapeID="_x0000_i1044" DrawAspect="Content" ObjectID="_1527882752" r:id="rId72"/>
         </w:object>
       </w:r>
     </w:p>
@@ -22114,7 +21582,7 @@
       <w:bookmarkStart w:id="179" w:name="_Ref453346013"/>
       <w:bookmarkStart w:id="180" w:name="_Ref453957225"/>
       <w:bookmarkStart w:id="181" w:name="_Toc454030224"/>
-      <w:bookmarkStart w:id="182" w:name="_Toc454112960"/>
+      <w:bookmarkStart w:id="182" w:name="_Toc454137360"/>
       <w:r>
         <w:t xml:space="preserve">Figura </w:t>
       </w:r>
@@ -22204,10 +21672,10 @@
       </w:pPr>
       <w:r>
         <w:object w:dxaOrig="8504" w:dyaOrig="2039" w14:anchorId="65593322">
-          <v:shape id="_x0000_i1045" type="#_x0000_t75" style="width:426.25pt;height:101.95pt" o:ole="">
+          <v:shape id="_x0000_i1045" type="#_x0000_t75" style="width:426.15pt;height:102.15pt" o:ole="">
             <v:imagedata r:id="rId73" o:title=""/>
           </v:shape>
-          <o:OLEObject Type="Embed" ProgID="Word.OpenDocumentText.12" ShapeID="_x0000_i1045" DrawAspect="Content" ObjectID="_1527855064" r:id="rId74"/>
+          <o:OLEObject Type="Embed" ProgID="Word.OpenDocumentText.12" ShapeID="_x0000_i1045" DrawAspect="Content" ObjectID="_1527882753" r:id="rId74"/>
         </w:object>
       </w:r>
     </w:p>
@@ -22220,7 +21688,7 @@
       <w:bookmarkStart w:id="185" w:name="_Ref453414612"/>
       <w:bookmarkStart w:id="186" w:name="_Ref453957269"/>
       <w:bookmarkStart w:id="187" w:name="_Toc454030225"/>
-      <w:bookmarkStart w:id="188" w:name="_Toc454112961"/>
+      <w:bookmarkStart w:id="188" w:name="_Toc454137361"/>
       <w:r>
         <w:t xml:space="preserve">Figura </w:t>
       </w:r>
@@ -22306,7 +21774,7 @@
         </w:numPr>
       </w:pPr>
       <w:bookmarkStart w:id="189" w:name="_Toc453002207"/>
-      <w:bookmarkStart w:id="190" w:name="_Toc454048476"/>
+      <w:bookmarkStart w:id="190" w:name="_Toc454137085"/>
       <w:r>
         <w:t>Modificaciones extra</w:t>
       </w:r>
@@ -22415,10 +21883,10 @@
       </w:pPr>
       <w:r>
         <w:object w:dxaOrig="8504" w:dyaOrig="1359" w14:anchorId="2A0B82AC">
-          <v:shape id="_x0000_i1046" type="#_x0000_t75" style="width:468.85pt;height:73.75pt" o:ole="">
+          <v:shape id="_x0000_i1046" type="#_x0000_t75" style="width:468.85pt;height:73.65pt" o:ole="">
             <v:imagedata r:id="rId75" o:title=""/>
           </v:shape>
-          <o:OLEObject Type="Embed" ProgID="Word.OpenDocumentText.12" ShapeID="_x0000_i1046" DrawAspect="Content" ObjectID="_1527855065" r:id="rId76"/>
+          <o:OLEObject Type="Embed" ProgID="Word.OpenDocumentText.12" ShapeID="_x0000_i1046" DrawAspect="Content" ObjectID="_1527882754" r:id="rId76"/>
         </w:object>
       </w:r>
     </w:p>
@@ -22431,7 +21899,7 @@
       <w:bookmarkStart w:id="193" w:name="_Ref453407224"/>
       <w:bookmarkStart w:id="194" w:name="_Ref453957308"/>
       <w:bookmarkStart w:id="195" w:name="_Toc454030226"/>
-      <w:bookmarkStart w:id="196" w:name="_Toc454112962"/>
+      <w:bookmarkStart w:id="196" w:name="_Toc454137362"/>
       <w:r>
         <w:t xml:space="preserve">Figura </w:t>
       </w:r>
@@ -22666,7 +22134,7 @@
       </w:pPr>
       <w:bookmarkStart w:id="197" w:name="_Toc451013013"/>
       <w:bookmarkStart w:id="198" w:name="_Toc453002208"/>
-      <w:bookmarkStart w:id="199" w:name="_Toc454048477"/>
+      <w:bookmarkStart w:id="199" w:name="_Toc454137086"/>
       <w:r>
         <w:lastRenderedPageBreak/>
         <w:t>Resultados</w:t>
@@ -22720,7 +22188,7 @@
           <w:numId w:val="1"/>
         </w:numPr>
       </w:pPr>
-      <w:bookmarkStart w:id="200" w:name="_Toc454048478"/>
+      <w:bookmarkStart w:id="200" w:name="_Toc454137087"/>
       <w:r>
         <w:t>Ejemplo de ejecución</w:t>
       </w:r>
@@ -22836,7 +22304,7 @@
         <w:pStyle w:val="Descripcin"/>
       </w:pPr>
       <w:bookmarkStart w:id="201" w:name="_Toc454030227"/>
-      <w:bookmarkStart w:id="202" w:name="_Toc454112963"/>
+      <w:bookmarkStart w:id="202" w:name="_Toc454137363"/>
       <w:r>
         <w:t xml:space="preserve">Figura </w:t>
       </w:r>
@@ -22873,7 +22341,7 @@
           <w:numId w:val="1"/>
         </w:numPr>
       </w:pPr>
-      <w:bookmarkStart w:id="203" w:name="_Toc454048479"/>
+      <w:bookmarkStart w:id="203" w:name="_Toc454137088"/>
       <w:r>
         <w:lastRenderedPageBreak/>
         <w:t>Problemas encontrados</w:t>
@@ -22952,15 +22420,7 @@
         <w:fldChar w:fldCharType="end"/>
       </w:r>
       <w:r>
-        <w:t xml:space="preserve">) o </w:t>
-      </w:r>
-      <w:bookmarkStart w:id="204" w:name="_GoBack"/>
-      <w:r>
-        <w:t>error</w:t>
-      </w:r>
-      <w:bookmarkEnd w:id="204"/>
-      <w:r>
-        <w:t xml:space="preserve">es en el DNS (ver </w:t>
+        <w:t xml:space="preserve">) o errores en el DNS (ver </w:t>
       </w:r>
       <w:r>
         <w:fldChar w:fldCharType="begin"/>
@@ -23001,9 +22461,9 @@
           <w:lang w:val="es-ES" w:eastAsia="es-ES"/>
         </w:rPr>
         <w:drawing>
-          <wp:inline distT="0" distB="0" distL="0" distR="0" wp14:anchorId="72044DE6" wp14:editId="5B935571">
-            <wp:extent cx="4333875" cy="1781175"/>
-            <wp:effectExtent l="0" t="0" r="9525" b="9525"/>
+          <wp:inline distT="0" distB="0" distL="0" distR="0" wp14:anchorId="72044DE6" wp14:editId="3F7A623C">
+            <wp:extent cx="4263656" cy="1752316"/>
+            <wp:effectExtent l="0" t="0" r="3810" b="635"/>
             <wp:docPr id="15" name="Imagen 15"/>
             <wp:cNvGraphicFramePr>
               <a:graphicFrameLocks xmlns:a="http://schemas.openxmlformats.org/drawingml/2006/main" noChangeAspect="1"/>
@@ -23030,7 +22490,7 @@
                   <pic:spPr>
                     <a:xfrm>
                       <a:off x="0" y="0"/>
-                      <a:ext cx="4334481" cy="1781424"/>
+                      <a:ext cx="4265681" cy="1753148"/>
                     </a:xfrm>
                     <a:prstGeom prst="rect">
                       <a:avLst/>
@@ -23048,10 +22508,10 @@
         <w:pStyle w:val="Descripcin"/>
         <w:jc w:val="center"/>
       </w:pPr>
-      <w:bookmarkStart w:id="205" w:name="_Toc453684260"/>
-      <w:bookmarkStart w:id="206" w:name="_Ref453669938"/>
-      <w:bookmarkStart w:id="207" w:name="_Toc454030228"/>
-      <w:bookmarkStart w:id="208" w:name="_Toc454112964"/>
+      <w:bookmarkStart w:id="204" w:name="_Toc453684260"/>
+      <w:bookmarkStart w:id="205" w:name="_Ref453669938"/>
+      <w:bookmarkStart w:id="206" w:name="_Toc454030228"/>
+      <w:bookmarkStart w:id="207" w:name="_Toc454137364"/>
       <w:r>
         <w:t xml:space="preserve">Figura </w:t>
       </w:r>
@@ -23070,16 +22530,16 @@
         </w:rPr>
         <w:t>17</w:t>
       </w:r>
+      <w:bookmarkEnd w:id="204"/>
+      <w:r>
+        <w:fldChar w:fldCharType="end"/>
+      </w:r>
       <w:bookmarkEnd w:id="205"/>
       <w:r>
-        <w:fldChar w:fldCharType="end"/>
+        <w:t>: Ejemplo de error 404</w:t>
       </w:r>
       <w:bookmarkEnd w:id="206"/>
-      <w:r>
-        <w:t>: Ejemplo de error 404</w:t>
-      </w:r>
       <w:bookmarkEnd w:id="207"/>
-      <w:bookmarkEnd w:id="208"/>
     </w:p>
     <w:p>
       <w:pPr>
@@ -23094,9 +22554,9 @@
           <w:lang w:val="es-ES" w:eastAsia="es-ES"/>
         </w:rPr>
         <w:drawing>
-          <wp:inline distT="0" distB="0" distL="0" distR="0" wp14:anchorId="546562F5" wp14:editId="568EDF5F">
-            <wp:extent cx="5229225" cy="2636520"/>
-            <wp:effectExtent l="0" t="0" r="9525" b="0"/>
+          <wp:inline distT="0" distB="0" distL="0" distR="0" wp14:anchorId="546562F5" wp14:editId="6E80ADCE">
+            <wp:extent cx="5103628" cy="2573195"/>
+            <wp:effectExtent l="0" t="0" r="1905" b="0"/>
             <wp:docPr id="16" name="Imagen 16"/>
             <wp:cNvGraphicFramePr>
               <a:graphicFrameLocks xmlns:a="http://schemas.openxmlformats.org/drawingml/2006/main" noChangeAspect="1"/>
@@ -23123,7 +22583,7 @@
                   <pic:spPr>
                     <a:xfrm>
                       <a:off x="0" y="0"/>
-                      <a:ext cx="5229225" cy="2636520"/>
+                      <a:ext cx="5108565" cy="2575684"/>
                     </a:xfrm>
                     <a:prstGeom prst="rect">
                       <a:avLst/>
@@ -23141,10 +22601,10 @@
         <w:pStyle w:val="Descripcin"/>
         <w:jc w:val="center"/>
       </w:pPr>
-      <w:bookmarkStart w:id="209" w:name="_Toc453684261"/>
-      <w:bookmarkStart w:id="210" w:name="_Ref453669970"/>
-      <w:bookmarkStart w:id="211" w:name="_Toc454030229"/>
-      <w:bookmarkStart w:id="212" w:name="_Toc454112965"/>
+      <w:bookmarkStart w:id="208" w:name="_Toc453684261"/>
+      <w:bookmarkStart w:id="209" w:name="_Ref453669970"/>
+      <w:bookmarkStart w:id="210" w:name="_Toc454030229"/>
+      <w:bookmarkStart w:id="211" w:name="_Toc454137365"/>
       <w:r>
         <w:t xml:space="preserve">Figura </w:t>
       </w:r>
@@ -23163,16 +22623,16 @@
         </w:rPr>
         <w:t>18</w:t>
       </w:r>
+      <w:bookmarkEnd w:id="208"/>
+      <w:r>
+        <w:fldChar w:fldCharType="end"/>
+      </w:r>
       <w:bookmarkEnd w:id="209"/>
       <w:r>
-        <w:fldChar w:fldCharType="end"/>
+        <w:t>: Ejemplo de sitio inaccesible</w:t>
       </w:r>
       <w:bookmarkEnd w:id="210"/>
-      <w:r>
-        <w:t>: Ejemplo de sitio inaccesible</w:t>
-      </w:r>
       <w:bookmarkEnd w:id="211"/>
-      <w:bookmarkEnd w:id="212"/>
     </w:p>
     <w:p>
       <w:pPr>
@@ -23180,6 +22640,7 @@
         <w:spacing w:after="0"/>
         <w:jc w:val="center"/>
       </w:pPr>
+      <w:bookmarkStart w:id="212" w:name="_GoBack"/>
       <w:r>
         <w:rPr>
           <w:noProof/>
@@ -23188,9 +22649,9 @@
         </w:rPr>
         <w:lastRenderedPageBreak/>
         <w:drawing>
-          <wp:inline distT="0" distB="0" distL="0" distR="0" wp14:anchorId="683D5239" wp14:editId="77742E4E">
-            <wp:extent cx="5000625" cy="1668145"/>
-            <wp:effectExtent l="0" t="0" r="9525" b="8255"/>
+          <wp:inline distT="0" distB="0" distL="0" distR="0" wp14:anchorId="683D5239" wp14:editId="535D143B">
+            <wp:extent cx="4805916" cy="1603193"/>
+            <wp:effectExtent l="0" t="0" r="0" b="0"/>
             <wp:docPr id="20" name="Imagen 20"/>
             <wp:cNvGraphicFramePr>
               <a:graphicFrameLocks xmlns:a="http://schemas.openxmlformats.org/drawingml/2006/main" noChangeAspect="1"/>
@@ -23216,7 +22677,7 @@
                   <pic:spPr bwMode="auto">
                     <a:xfrm>
                       <a:off x="0" y="0"/>
-                      <a:ext cx="5002337" cy="1668716"/>
+                      <a:ext cx="4817335" cy="1607002"/>
                     </a:xfrm>
                     <a:prstGeom prst="rect">
                       <a:avLst/>
@@ -23236,6 +22697,7 @@
           </wp:inline>
         </w:drawing>
       </w:r>
+      <w:bookmarkEnd w:id="212"/>
     </w:p>
     <w:p>
       <w:pPr>
@@ -23245,7 +22707,7 @@
       <w:bookmarkStart w:id="213" w:name="_Toc453684262"/>
       <w:bookmarkStart w:id="214" w:name="_Ref453669946"/>
       <w:bookmarkStart w:id="215" w:name="_Toc454030230"/>
-      <w:bookmarkStart w:id="216" w:name="_Toc454112966"/>
+      <w:bookmarkStart w:id="216" w:name="_Toc454137366"/>
       <w:r>
         <w:t xml:space="preserve">Figura </w:t>
       </w:r>
@@ -23285,7 +22747,7 @@
       </w:pPr>
       <w:bookmarkStart w:id="217" w:name="_Toc451013014"/>
       <w:bookmarkStart w:id="218" w:name="_Toc453002209"/>
-      <w:bookmarkStart w:id="219" w:name="_Toc454048480"/>
+      <w:bookmarkStart w:id="219" w:name="_Toc454137089"/>
       <w:r>
         <w:lastRenderedPageBreak/>
         <w:t>Conclusiones y f</w:t>
@@ -23345,7 +22807,22 @@
         <w:fldChar w:fldCharType="separate"/>
       </w:r>
       <w:r>
-        <w:t>Anexo E – Cronograma</w:t>
+        <w:t>Anexo D – Cronograma</w:t>
+      </w:r>
+      <w:r>
+        <w:fldChar w:fldCharType="end"/>
+      </w:r>
+      <w:r>
+        <w:fldChar w:fldCharType="begin"/>
+      </w:r>
+      <w:r>
+        <w:instrText xml:space="preserve"> REF _Ref453957849 \h </w:instrText>
+      </w:r>
+      <w:r>
+        <w:fldChar w:fldCharType="separate"/>
+      </w:r>
+      <w:r>
+        <w:t>Anexo D – Cronograma</w:t>
       </w:r>
       <w:r>
         <w:fldChar w:fldCharType="end"/>
@@ -23362,7 +22839,7 @@
           <w:numId w:val="1"/>
         </w:numPr>
       </w:pPr>
-      <w:bookmarkStart w:id="220" w:name="_Toc454048481"/>
+      <w:bookmarkStart w:id="220" w:name="_Toc454137090"/>
       <w:r>
         <w:t>Conclusión personal</w:t>
       </w:r>
@@ -23421,7 +22898,7 @@
           <w:numId w:val="1"/>
         </w:numPr>
       </w:pPr>
-      <w:bookmarkStart w:id="221" w:name="_Toc454048482"/>
+      <w:bookmarkStart w:id="221" w:name="_Toc454137091"/>
       <w:r>
         <w:t>Conclusiones sobre el trabajo</w:t>
       </w:r>
@@ -23574,7 +23051,7 @@
           <w:numId w:val="1"/>
         </w:numPr>
       </w:pPr>
-      <w:bookmarkStart w:id="222" w:name="_Toc454048483"/>
+      <w:bookmarkStart w:id="222" w:name="_Toc454137092"/>
       <w:r>
         <w:lastRenderedPageBreak/>
         <w:t>Mejoras futuras</w:t>
@@ -23675,7 +23152,7 @@
           <w:numId w:val="1"/>
         </w:numPr>
       </w:pPr>
-      <w:bookmarkStart w:id="223" w:name="_Toc454048484"/>
+      <w:bookmarkStart w:id="223" w:name="_Toc454137093"/>
       <w:commentRangeStart w:id="224"/>
       <w:r>
         <w:lastRenderedPageBreak/>
@@ -23702,6 +23179,7 @@
         <w:autoSpaceDN w:val="0"/>
         <w:adjustRightInd w:val="0"/>
         <w:ind w:left="640" w:hanging="640"/>
+        <w:jc w:val="left"/>
         <w:rPr>
           <w:noProof/>
           <w:lang w:val="en-US"/>
@@ -23742,6 +23220,7 @@
         <w:autoSpaceDN w:val="0"/>
         <w:adjustRightInd w:val="0"/>
         <w:ind w:left="640" w:hanging="640"/>
+        <w:jc w:val="left"/>
         <w:rPr>
           <w:noProof/>
           <w:lang w:val="en-US"/>
@@ -23770,6 +23249,7 @@
         <w:autoSpaceDN w:val="0"/>
         <w:adjustRightInd w:val="0"/>
         <w:ind w:left="640" w:hanging="640"/>
+        <w:jc w:val="left"/>
         <w:rPr>
           <w:noProof/>
           <w:lang w:val="en-US"/>
@@ -23798,6 +23278,7 @@
         <w:autoSpaceDN w:val="0"/>
         <w:adjustRightInd w:val="0"/>
         <w:ind w:left="640" w:hanging="640"/>
+        <w:jc w:val="left"/>
         <w:rPr>
           <w:noProof/>
           <w:lang w:val="en-US"/>
@@ -23826,6 +23307,7 @@
         <w:autoSpaceDN w:val="0"/>
         <w:adjustRightInd w:val="0"/>
         <w:ind w:left="640" w:hanging="640"/>
+        <w:jc w:val="left"/>
         <w:rPr>
           <w:noProof/>
           <w:lang w:val="en-US"/>
@@ -23854,6 +23336,7 @@
         <w:autoSpaceDN w:val="0"/>
         <w:adjustRightInd w:val="0"/>
         <w:ind w:left="640" w:hanging="640"/>
+        <w:jc w:val="left"/>
         <w:rPr>
           <w:noProof/>
           <w:lang w:val="en-US"/>
@@ -23882,6 +23365,7 @@
         <w:autoSpaceDN w:val="0"/>
         <w:adjustRightInd w:val="0"/>
         <w:ind w:left="640" w:hanging="640"/>
+        <w:jc w:val="left"/>
         <w:rPr>
           <w:noProof/>
           <w:lang w:val="en-US"/>
@@ -23910,6 +23394,7 @@
         <w:autoSpaceDN w:val="0"/>
         <w:adjustRightInd w:val="0"/>
         <w:ind w:left="640" w:hanging="640"/>
+        <w:jc w:val="left"/>
         <w:rPr>
           <w:noProof/>
         </w:rPr>
@@ -23935,6 +23420,7 @@
         <w:autoSpaceDN w:val="0"/>
         <w:adjustRightInd w:val="0"/>
         <w:ind w:left="640" w:hanging="640"/>
+        <w:jc w:val="left"/>
         <w:rPr>
           <w:noProof/>
           <w:lang w:val="en-US"/>
@@ -23963,6 +23449,7 @@
         <w:autoSpaceDN w:val="0"/>
         <w:adjustRightInd w:val="0"/>
         <w:ind w:left="640" w:hanging="640"/>
+        <w:jc w:val="left"/>
         <w:rPr>
           <w:noProof/>
           <w:lang w:val="en-US"/>
@@ -24007,6 +23494,7 @@
         <w:autoSpaceDN w:val="0"/>
         <w:adjustRightInd w:val="0"/>
         <w:ind w:left="640" w:hanging="640"/>
+        <w:jc w:val="left"/>
         <w:rPr>
           <w:noProof/>
           <w:lang w:val="en-US"/>
@@ -24051,6 +23539,7 @@
         <w:autoSpaceDN w:val="0"/>
         <w:adjustRightInd w:val="0"/>
         <w:ind w:left="640" w:hanging="640"/>
+        <w:jc w:val="left"/>
         <w:rPr>
           <w:noProof/>
           <w:lang w:val="en-US"/>
@@ -24079,6 +23568,7 @@
         <w:autoSpaceDN w:val="0"/>
         <w:adjustRightInd w:val="0"/>
         <w:ind w:left="640" w:hanging="640"/>
+        <w:jc w:val="left"/>
         <w:rPr>
           <w:noProof/>
           <w:lang w:val="en-US"/>
@@ -24107,6 +23597,7 @@
         <w:autoSpaceDN w:val="0"/>
         <w:adjustRightInd w:val="0"/>
         <w:ind w:left="640" w:hanging="640"/>
+        <w:jc w:val="left"/>
         <w:rPr>
           <w:noProof/>
           <w:lang w:val="en-US"/>
@@ -24135,6 +23626,7 @@
         <w:autoSpaceDN w:val="0"/>
         <w:adjustRightInd w:val="0"/>
         <w:ind w:left="640" w:hanging="640"/>
+        <w:jc w:val="left"/>
         <w:rPr>
           <w:noProof/>
           <w:lang w:val="en-US"/>
@@ -24179,6 +23671,7 @@
         <w:autoSpaceDN w:val="0"/>
         <w:adjustRightInd w:val="0"/>
         <w:ind w:left="640" w:hanging="640"/>
+        <w:jc w:val="left"/>
         <w:rPr>
           <w:noProof/>
         </w:rPr>
@@ -24204,6 +23697,7 @@
         <w:autoSpaceDN w:val="0"/>
         <w:adjustRightInd w:val="0"/>
         <w:ind w:left="640" w:hanging="640"/>
+        <w:jc w:val="left"/>
         <w:rPr>
           <w:noProof/>
           <w:lang w:val="en-US"/>
@@ -24247,6 +23741,7 @@
         <w:autoSpaceDN w:val="0"/>
         <w:adjustRightInd w:val="0"/>
         <w:ind w:left="640" w:hanging="640"/>
+        <w:jc w:val="left"/>
         <w:rPr>
           <w:noProof/>
           <w:lang w:val="en-US"/>
@@ -24291,6 +23786,7 @@
         <w:autoSpaceDN w:val="0"/>
         <w:adjustRightInd w:val="0"/>
         <w:ind w:left="640" w:hanging="640"/>
+        <w:jc w:val="left"/>
         <w:rPr>
           <w:noProof/>
           <w:lang w:val="en-US"/>
@@ -24319,6 +23815,7 @@
         <w:autoSpaceDN w:val="0"/>
         <w:adjustRightInd w:val="0"/>
         <w:ind w:left="640" w:hanging="640"/>
+        <w:jc w:val="left"/>
         <w:rPr>
           <w:noProof/>
           <w:lang w:val="en-US"/>
@@ -24362,6 +23859,7 @@
         <w:autoSpaceDN w:val="0"/>
         <w:adjustRightInd w:val="0"/>
         <w:ind w:left="640" w:hanging="640"/>
+        <w:jc w:val="left"/>
         <w:rPr>
           <w:noProof/>
           <w:lang w:val="en-US"/>
@@ -24405,6 +23903,7 @@
         <w:autoSpaceDN w:val="0"/>
         <w:adjustRightInd w:val="0"/>
         <w:ind w:left="640" w:hanging="640"/>
+        <w:jc w:val="left"/>
         <w:rPr>
           <w:noProof/>
           <w:lang w:val="en-US"/>
@@ -24448,6 +23947,7 @@
         <w:autoSpaceDN w:val="0"/>
         <w:adjustRightInd w:val="0"/>
         <w:ind w:left="640" w:hanging="640"/>
+        <w:jc w:val="left"/>
         <w:rPr>
           <w:noProof/>
           <w:lang w:val="en-US"/>
@@ -24491,6 +23991,7 @@
         <w:autoSpaceDN w:val="0"/>
         <w:adjustRightInd w:val="0"/>
         <w:ind w:left="640" w:hanging="640"/>
+        <w:jc w:val="left"/>
         <w:rPr>
           <w:noProof/>
         </w:rPr>
@@ -24527,7 +24028,7 @@
       <w:bookmarkStart w:id="225" w:name="_Ref451008114"/>
       <w:bookmarkStart w:id="226" w:name="_Toc451013016"/>
       <w:bookmarkStart w:id="227" w:name="_Toc453002211"/>
-      <w:bookmarkStart w:id="228" w:name="_Toc454048485"/>
+      <w:bookmarkStart w:id="228" w:name="_Toc454137094"/>
       <w:r>
         <w:lastRenderedPageBreak/>
         <w:t>Anexo A</w:t>
@@ -24688,7 +24189,7 @@
       <w:bookmarkStart w:id="230" w:name="_Ref451008497"/>
       <w:bookmarkStart w:id="231" w:name="_Toc451013017"/>
       <w:bookmarkStart w:id="232" w:name="_Toc453002212"/>
-      <w:bookmarkStart w:id="233" w:name="_Toc454048486"/>
+      <w:bookmarkStart w:id="233" w:name="_Toc454137095"/>
       <w:r>
         <w:lastRenderedPageBreak/>
         <w:t>Anexo B</w:t>
@@ -24709,7 +24210,7 @@
       <w:pPr>
         <w:pStyle w:val="Ttulo2"/>
       </w:pPr>
-      <w:bookmarkStart w:id="234" w:name="_Toc454048487"/>
+      <w:bookmarkStart w:id="234" w:name="_Toc454137096"/>
       <w:r>
         <w:t>Compilación</w:t>
       </w:r>
@@ -24759,7 +24260,7 @@
       <w:pPr>
         <w:pStyle w:val="Ttulo2"/>
       </w:pPr>
-      <w:bookmarkStart w:id="235" w:name="_Toc454048488"/>
+      <w:bookmarkStart w:id="235" w:name="_Toc454137097"/>
       <w:r>
         <w:t>Ejecución</w:t>
       </w:r>
@@ -25262,7 +24763,7 @@
       </w:pPr>
       <w:bookmarkStart w:id="236" w:name="_Ref452752476"/>
       <w:bookmarkStart w:id="237" w:name="_Toc453002213"/>
-      <w:bookmarkStart w:id="238" w:name="_Toc454048489"/>
+      <w:bookmarkStart w:id="238" w:name="_Toc454137098"/>
       <w:r>
         <w:lastRenderedPageBreak/>
         <w:t>Anexo C</w:t>
@@ -25282,7 +24783,7 @@
         </w:rPr>
       </w:pPr>
       <w:bookmarkStart w:id="239" w:name="_Toc453002195"/>
-      <w:bookmarkStart w:id="240" w:name="_Toc454048490"/>
+      <w:bookmarkStart w:id="240" w:name="_Toc454137099"/>
       <w:r>
         <w:rPr>
           <w:lang w:val="es-ES"/>
@@ -25362,7 +24863,7 @@
         </w:rPr>
       </w:pPr>
       <w:bookmarkStart w:id="241" w:name="_Toc453002196"/>
-      <w:bookmarkStart w:id="242" w:name="_Toc454048491"/>
+      <w:bookmarkStart w:id="242" w:name="_Toc454137100"/>
       <w:r>
         <w:rPr>
           <w:lang w:val="es-ES"/>
@@ -25486,7 +24987,7 @@
         </w:rPr>
       </w:pPr>
       <w:bookmarkStart w:id="243" w:name="_Toc453002197"/>
-      <w:bookmarkStart w:id="244" w:name="_Toc454048492"/>
+      <w:bookmarkStart w:id="244" w:name="_Toc454137101"/>
       <w:r>
         <w:rPr>
           <w:lang w:val="es-ES"/>
@@ -25854,7 +25355,7 @@
           <w:lang w:val="es-ES"/>
         </w:rPr>
       </w:pPr>
-      <w:bookmarkStart w:id="246" w:name="_Toc454048493"/>
+      <w:bookmarkStart w:id="246" w:name="_Toc454137102"/>
       <w:r>
         <w:rPr>
           <w:lang w:val="es-ES"/>
@@ -26084,7 +25585,7 @@
         </w:rPr>
       </w:pPr>
       <w:bookmarkStart w:id="247" w:name="_Toc453002199"/>
-      <w:bookmarkStart w:id="248" w:name="_Toc454048494"/>
+      <w:bookmarkStart w:id="248" w:name="_Toc454137103"/>
       <w:r>
         <w:rPr>
           <w:lang w:val="es-ES"/>
@@ -26158,7 +25659,7 @@
         </w:rPr>
       </w:pPr>
       <w:bookmarkStart w:id="249" w:name="_Toc453002200"/>
-      <w:bookmarkStart w:id="250" w:name="_Toc454048495"/>
+      <w:bookmarkStart w:id="250" w:name="_Toc454137104"/>
       <w:r>
         <w:rPr>
           <w:lang w:val="es-ES"/>
@@ -26533,7 +26034,7 @@
         </w:rPr>
       </w:pPr>
       <w:bookmarkStart w:id="251" w:name="_Toc453002201"/>
-      <w:bookmarkStart w:id="252" w:name="_Toc454048496"/>
+      <w:bookmarkStart w:id="252" w:name="_Toc454137105"/>
       <w:r>
         <w:rPr>
           <w:lang w:val="es-ES"/>
@@ -26687,264 +26188,20 @@
       <w:pPr>
         <w:pStyle w:val="Ttulo1"/>
       </w:pPr>
-      <w:bookmarkStart w:id="253" w:name="_Ref453009080"/>
-      <w:bookmarkStart w:id="254" w:name="_Toc454048497"/>
+      <w:bookmarkStart w:id="253" w:name="_Ref453957849"/>
+      <w:bookmarkStart w:id="254" w:name="_Toc454137106"/>
       <w:r>
         <w:lastRenderedPageBreak/>
-        <w:t>Anexo D – Código de interés</w:t>
+        <w:t xml:space="preserve">Anexo </w:t>
+      </w:r>
+      <w:r>
+        <w:t>D</w:t>
+      </w:r>
+      <w:r>
+        <w:t xml:space="preserve"> – Cronograma</w:t>
       </w:r>
       <w:bookmarkEnd w:id="253"/>
       <w:bookmarkEnd w:id="254"/>
-    </w:p>
-    <w:p>
-      <w:pPr>
-        <w:pStyle w:val="Ttulo2"/>
-      </w:pPr>
-      <w:bookmarkStart w:id="255" w:name="_Toc454048498"/>
-      <w:r>
-        <w:t>OgcIndexingFilter.java</w:t>
-      </w:r>
-      <w:bookmarkEnd w:id="255"/>
-    </w:p>
-    <w:bookmarkStart w:id="256" w:name="_MON_1527587195"/>
-    <w:bookmarkEnd w:id="256"/>
-    <w:p>
-      <w:r>
-        <w:object w:dxaOrig="8504" w:dyaOrig="10536" w14:anchorId="4A201E11">
-          <v:shape id="_x0000_i1047" type="#_x0000_t75" style="width:425.1pt;height:527.05pt" o:ole="" o:bordertopcolor="this" o:borderleftcolor="this" o:borderbottomcolor="this" o:borderrightcolor="this">
-            <v:imagedata r:id="rId102" o:title=""/>
-            <w10:bordertop type="single" width="12"/>
-            <w10:borderleft type="single" width="12"/>
-            <w10:borderbottom type="single" width="12"/>
-            <w10:borderright type="single" width="12"/>
-          </v:shape>
-          <o:OLEObject Type="Embed" ProgID="Word.OpenDocumentText.12" ShapeID="_x0000_i1047" DrawAspect="Content" ObjectID="_1527855066" r:id="rId103"/>
-        </w:object>
-      </w:r>
-    </w:p>
-    <w:p/>
-    <w:p/>
-    <w:p/>
-    <w:p/>
-    <w:p/>
-    <w:p>
-      <w:pPr>
-        <w:pStyle w:val="Ttulo2"/>
-      </w:pPr>
-      <w:bookmarkStart w:id="257" w:name="_Toc454048499"/>
-      <w:r>
-        <w:lastRenderedPageBreak/>
-        <w:t>OgcParseFilter.java</w:t>
-      </w:r>
-      <w:bookmarkEnd w:id="257"/>
-    </w:p>
-    <w:bookmarkStart w:id="258" w:name="_MON_1527587354"/>
-    <w:bookmarkEnd w:id="258"/>
-    <w:p>
-      <w:r>
-        <w:object w:dxaOrig="8504" w:dyaOrig="13820" w14:anchorId="7FA3204F">
-          <v:shape id="_x0000_i1048" type="#_x0000_t75" style="width:423.95pt;height:652.05pt" o:ole="">
-            <v:imagedata r:id="rId104" o:title=""/>
-          </v:shape>
-          <o:OLEObject Type="Embed" ProgID="Word.OpenDocumentText.12" ShapeID="_x0000_i1048" DrawAspect="Content" ObjectID="_1527855067" r:id="rId105"/>
-        </w:object>
-      </w:r>
-    </w:p>
-    <w:bookmarkStart w:id="259" w:name="_MON_1527587596"/>
-    <w:bookmarkEnd w:id="259"/>
-    <w:p>
-      <w:r>
-        <w:object w:dxaOrig="8504" w:dyaOrig="13850" w14:anchorId="3553DD12">
-          <v:shape id="_x0000_i1049" type="#_x0000_t75" style="width:425.1pt;height:692.95pt" o:ole="">
-            <v:imagedata r:id="rId106" o:title=""/>
-          </v:shape>
-          <o:OLEObject Type="Embed" ProgID="Word.OpenDocumentText.12" ShapeID="_x0000_i1049" DrawAspect="Content" ObjectID="_1527855068" r:id="rId107"/>
-        </w:object>
-      </w:r>
-    </w:p>
-    <w:bookmarkStart w:id="260" w:name="_MON_1527587640"/>
-    <w:bookmarkEnd w:id="260"/>
-    <w:p>
-      <w:r>
-        <w:object w:dxaOrig="8504" w:dyaOrig="14038" w14:anchorId="27CCB3E1">
-          <v:shape id="_x0000_i1050" type="#_x0000_t75" style="width:425.1pt;height:702.15pt" o:ole="">
-            <v:imagedata r:id="rId108" o:title=""/>
-          </v:shape>
-          <o:OLEObject Type="Embed" ProgID="Word.OpenDocumentText.12" ShapeID="_x0000_i1050" DrawAspect="Content" ObjectID="_1527855069" r:id="rId109"/>
-        </w:object>
-      </w:r>
-    </w:p>
-    <w:bookmarkStart w:id="261" w:name="_MON_1527587659"/>
-    <w:bookmarkEnd w:id="261"/>
-    <w:p>
-      <w:r>
-        <w:object w:dxaOrig="8504" w:dyaOrig="5992" w14:anchorId="30E20A05">
-          <v:shape id="_x0000_i1051" type="#_x0000_t75" style="width:425.1pt;height:298.95pt" o:ole="">
-            <v:imagedata r:id="rId110" o:title=""/>
-          </v:shape>
-          <o:OLEObject Type="Embed" ProgID="Word.OpenDocumentText.12" ShapeID="_x0000_i1051" DrawAspect="Content" ObjectID="_1527855070" r:id="rId111"/>
-        </w:object>
-      </w:r>
-    </w:p>
-    <w:p/>
-    <w:p/>
-    <w:p/>
-    <w:p/>
-    <w:p/>
-    <w:p/>
-    <w:p/>
-    <w:p/>
-    <w:p/>
-    <w:p/>
-    <w:p/>
-    <w:p/>
-    <w:p/>
-    <w:p/>
-    <w:p/>
-    <w:p/>
-    <w:p/>
-    <w:p/>
-    <w:p/>
-    <w:p>
-      <w:pPr>
-        <w:pStyle w:val="Ttulo2"/>
-      </w:pPr>
-      <w:bookmarkStart w:id="262" w:name="_Toc454048500"/>
-      <w:r>
-        <w:lastRenderedPageBreak/>
-        <w:t>SharkScoringFilter.java</w:t>
-      </w:r>
-      <w:bookmarkEnd w:id="262"/>
-    </w:p>
-    <w:bookmarkStart w:id="263" w:name="_MON_1527587831"/>
-    <w:bookmarkEnd w:id="263"/>
-    <w:p>
-      <w:r>
-        <w:object w:dxaOrig="8504" w:dyaOrig="12050" w14:anchorId="37349C46">
-          <v:shape id="_x0000_i1052" type="#_x0000_t75" style="width:425.1pt;height:603.05pt" o:ole="">
-            <v:imagedata r:id="rId112" o:title=""/>
-          </v:shape>
-          <o:OLEObject Type="Embed" ProgID="Word.OpenDocumentText.12" ShapeID="_x0000_i1052" DrawAspect="Content" ObjectID="_1527855071" r:id="rId113"/>
-        </w:object>
-      </w:r>
-    </w:p>
-    <w:bookmarkStart w:id="264" w:name="_MON_1527587879"/>
-    <w:bookmarkEnd w:id="264"/>
-    <w:p>
-      <w:r>
-        <w:object w:dxaOrig="8504" w:dyaOrig="13814" w14:anchorId="5AD96D0B">
-          <v:shape id="_x0000_i1053" type="#_x0000_t75" style="width:425.1pt;height:690.6pt" o:ole="">
-            <v:imagedata r:id="rId114" o:title=""/>
-          </v:shape>
-          <o:OLEObject Type="Embed" ProgID="Word.OpenDocumentText.12" ShapeID="_x0000_i1053" DrawAspect="Content" ObjectID="_1527855072" r:id="rId115"/>
-        </w:object>
-      </w:r>
-    </w:p>
-    <w:bookmarkStart w:id="265" w:name="_MON_1527587984"/>
-    <w:bookmarkEnd w:id="265"/>
-    <w:p>
-      <w:r>
-        <w:object w:dxaOrig="8504" w:dyaOrig="13863" w14:anchorId="10F0A4BD">
-          <v:shape id="_x0000_i1054" type="#_x0000_t75" style="width:425.1pt;height:692.95pt" o:ole="">
-            <v:imagedata r:id="rId116" o:title=""/>
-          </v:shape>
-          <o:OLEObject Type="Embed" ProgID="Word.OpenDocumentText.12" ShapeID="_x0000_i1054" DrawAspect="Content" ObjectID="_1527855073" r:id="rId117"/>
-        </w:object>
-      </w:r>
-    </w:p>
-    <w:bookmarkStart w:id="266" w:name="_MON_1527588007"/>
-    <w:bookmarkEnd w:id="266"/>
-    <w:p>
-      <w:r>
-        <w:object w:dxaOrig="8504" w:dyaOrig="14040" w14:anchorId="5C1C8FD2">
-          <v:shape id="_x0000_i1055" type="#_x0000_t75" style="width:425.1pt;height:702.15pt" o:ole="">
-            <v:imagedata r:id="rId118" o:title=""/>
-          </v:shape>
-          <o:OLEObject Type="Embed" ProgID="Word.OpenDocumentText.12" ShapeID="_x0000_i1055" DrawAspect="Content" ObjectID="_1527855074" r:id="rId119"/>
-        </w:object>
-      </w:r>
-    </w:p>
-    <w:bookmarkStart w:id="267" w:name="_MON_1527588036"/>
-    <w:bookmarkEnd w:id="267"/>
-    <w:p>
-      <w:r>
-        <w:object w:dxaOrig="8504" w:dyaOrig="13820" w14:anchorId="0CD35EE9">
-          <v:shape id="_x0000_i1056" type="#_x0000_t75" style="width:425.1pt;height:691.2pt" o:ole="">
-            <v:imagedata r:id="rId120" o:title=""/>
-          </v:shape>
-          <o:OLEObject Type="Embed" ProgID="Word.OpenDocumentText.12" ShapeID="_x0000_i1056" DrawAspect="Content" ObjectID="_1527855075" r:id="rId121"/>
-        </w:object>
-      </w:r>
-    </w:p>
-    <w:bookmarkStart w:id="268" w:name="_MON_1527588050"/>
-    <w:bookmarkEnd w:id="268"/>
-    <w:p>
-      <w:r>
-        <w:object w:dxaOrig="8504" w:dyaOrig="8960" w14:anchorId="60E909C8">
-          <v:shape id="_x0000_i1057" type="#_x0000_t75" style="width:425.1pt;height:448.15pt" o:ole="">
-            <v:imagedata r:id="rId122" o:title=""/>
-          </v:shape>
-          <o:OLEObject Type="Embed" ProgID="Word.OpenDocumentText.12" ShapeID="_x0000_i1057" DrawAspect="Content" ObjectID="_1527855076" r:id="rId123"/>
-        </w:object>
-      </w:r>
-    </w:p>
-    <w:p/>
-    <w:p/>
-    <w:p/>
-    <w:p/>
-    <w:p/>
-    <w:p/>
-    <w:p/>
-    <w:p/>
-    <w:p/>
-    <w:p/>
-    <w:p/>
-    <w:p>
-      <w:pPr>
-        <w:pStyle w:val="Ttulo2"/>
-      </w:pPr>
-      <w:bookmarkStart w:id="269" w:name="_Toc454048501"/>
-      <w:r>
-        <w:t>OgcIndexWriter.java</w:t>
-      </w:r>
-      <w:bookmarkEnd w:id="269"/>
-    </w:p>
-    <w:bookmarkStart w:id="270" w:name="_MON_1527588112"/>
-    <w:bookmarkEnd w:id="270"/>
-    <w:p>
-      <w:r>
-        <w:object w:dxaOrig="8504" w:dyaOrig="12914" w14:anchorId="03E62203">
-          <v:shape id="_x0000_i1058" type="#_x0000_t75" style="width:425.1pt;height:645.7pt" o:ole="">
-            <v:imagedata r:id="rId124" o:title=""/>
-          </v:shape>
-          <o:OLEObject Type="Embed" ProgID="Word.OpenDocumentText.12" ShapeID="_x0000_i1058" DrawAspect="Content" ObjectID="_1527855077" r:id="rId125"/>
-        </w:object>
-      </w:r>
-    </w:p>
-    <w:p/>
-    <w:bookmarkStart w:id="271" w:name="_MON_1527588181"/>
-    <w:bookmarkEnd w:id="271"/>
-    <w:p>
-      <w:r>
-        <w:object w:dxaOrig="8504" w:dyaOrig="7651" w14:anchorId="249107FC">
-          <v:shape id="_x0000_i1059" type="#_x0000_t75" style="width:425.1pt;height:383.05pt" o:ole="">
-            <v:imagedata r:id="rId126" o:title=""/>
-          </v:shape>
-          <o:OLEObject Type="Embed" ProgID="Word.OpenDocumentText.12" ShapeID="_x0000_i1059" DrawAspect="Content" ObjectID="_1527855078" r:id="rId127"/>
-        </w:object>
-      </w:r>
-    </w:p>
-    <w:p>
-      <w:pPr>
-        <w:pStyle w:val="Ttulo1"/>
-      </w:pPr>
-      <w:bookmarkStart w:id="272" w:name="_Ref453957849"/>
-      <w:bookmarkStart w:id="273" w:name="_Toc454048502"/>
-      <w:r>
-        <w:t>Anexo E – Cronograma</w:t>
-      </w:r>
-      <w:bookmarkEnd w:id="272"/>
-      <w:bookmarkEnd w:id="273"/>
     </w:p>
     <w:p>
       <w:r>
@@ -26976,7 +26233,7 @@
                     <pic:cNvPicPr/>
                   </pic:nvPicPr>
                   <pic:blipFill>
-                    <a:blip r:embed="rId128">
+                    <a:blip r:embed="rId102">
                       <a:extLst>
                         <a:ext uri="{28A0092B-C50C-407E-A947-70E740481C1C}">
                           <a14:useLocalDpi xmlns:a14="http://schemas.microsoft.com/office/drawing/2010/main" val="0"/>
@@ -27043,7 +26300,7 @@
       <w:pPr>
         <w:pStyle w:val="Descripcin"/>
       </w:pPr>
-      <w:bookmarkStart w:id="274" w:name="_Toc454112967"/>
+      <w:bookmarkStart w:id="255" w:name="_Toc454137367"/>
       <w:r>
         <w:t xml:space="preserve">Figura </w:t>
       </w:r>
@@ -27068,7 +26325,7 @@
       <w:r>
         <w:t>: Gráfica mes a mes</w:t>
       </w:r>
-      <w:bookmarkEnd w:id="274"/>
+      <w:bookmarkEnd w:id="255"/>
     </w:p>
     <w:p/>
     <w:p>
@@ -27113,7 +26370,7 @@
                     <pic:cNvPicPr/>
                   </pic:nvPicPr>
                   <pic:blipFill>
-                    <a:blip r:embed="rId129">
+                    <a:blip r:embed="rId103">
                       <a:extLst>
                         <a:ext uri="{28A0092B-C50C-407E-A947-70E740481C1C}">
                           <a14:useLocalDpi xmlns:a14="http://schemas.microsoft.com/office/drawing/2010/main" val="0"/>
@@ -27144,9 +26401,9 @@
       <w:pPr>
         <w:pStyle w:val="Descripcin"/>
       </w:pPr>
-      <w:bookmarkStart w:id="275" w:name="_Ref453839526"/>
-      <w:bookmarkStart w:id="276" w:name="_Toc454030232"/>
-      <w:bookmarkStart w:id="277" w:name="_Toc454112968"/>
+      <w:bookmarkStart w:id="256" w:name="_Ref453839526"/>
+      <w:bookmarkStart w:id="257" w:name="_Toc454030232"/>
+      <w:bookmarkStart w:id="258" w:name="_Toc454137368"/>
       <w:r>
         <w:t xml:space="preserve">Figura </w:t>
       </w:r>
@@ -27168,12 +26425,12 @@
       <w:r>
         <w:fldChar w:fldCharType="end"/>
       </w:r>
-      <w:bookmarkEnd w:id="275"/>
+      <w:bookmarkEnd w:id="256"/>
       <w:r>
         <w:t>: Gráfica commits GitHub</w:t>
       </w:r>
-      <w:bookmarkEnd w:id="276"/>
-      <w:bookmarkEnd w:id="277"/>
+      <w:bookmarkEnd w:id="257"/>
+      <w:bookmarkEnd w:id="258"/>
     </w:p>
     <w:p/>
     <w:p/>
@@ -27232,7 +26489,7 @@
                     <pic:cNvPicPr/>
                   </pic:nvPicPr>
                   <pic:blipFill>
-                    <a:blip r:embed="rId130">
+                    <a:blip r:embed="rId104">
                       <a:extLst>
                         <a:ext uri="{28A0092B-C50C-407E-A947-70E740481C1C}">
                           <a14:useLocalDpi xmlns:a14="http://schemas.microsoft.com/office/drawing/2010/main" val="0"/>
@@ -27263,8 +26520,8 @@
       <w:pPr>
         <w:pStyle w:val="Descripcin"/>
       </w:pPr>
-      <w:bookmarkStart w:id="278" w:name="_Toc454030233"/>
-      <w:bookmarkStart w:id="279" w:name="_Toc454112969"/>
+      <w:bookmarkStart w:id="259" w:name="_Toc454030233"/>
+      <w:bookmarkStart w:id="260" w:name="_Toc454137369"/>
       <w:r>
         <w:t xml:space="preserve">Figura </w:t>
       </w:r>
@@ -27289,8 +26546,8 @@
       <w:r>
         <w:t>: Desglose febrero</w:t>
       </w:r>
-      <w:bookmarkEnd w:id="278"/>
-      <w:bookmarkEnd w:id="279"/>
+      <w:bookmarkEnd w:id="259"/>
+      <w:bookmarkEnd w:id="260"/>
     </w:p>
     <w:p/>
     <w:p/>
@@ -27303,6 +26560,7 @@
           <w:noProof/>
           <w:lang w:val="es-ES" w:eastAsia="es-ES"/>
         </w:rPr>
+        <w:lastRenderedPageBreak/>
         <w:drawing>
           <wp:inline distT="0" distB="0" distL="0" distR="0" wp14:anchorId="355E5463" wp14:editId="3FE799E5">
             <wp:extent cx="5396230" cy="3408045"/>
@@ -27319,7 +26577,7 @@
                     <pic:cNvPicPr/>
                   </pic:nvPicPr>
                   <pic:blipFill>
-                    <a:blip r:embed="rId131">
+                    <a:blip r:embed="rId105">
                       <a:extLst>
                         <a:ext uri="{28A0092B-C50C-407E-A947-70E740481C1C}">
                           <a14:useLocalDpi xmlns:a14="http://schemas.microsoft.com/office/drawing/2010/main" val="0"/>
@@ -27350,8 +26608,8 @@
       <w:pPr>
         <w:pStyle w:val="Descripcin"/>
       </w:pPr>
-      <w:bookmarkStart w:id="280" w:name="_Toc454030234"/>
-      <w:bookmarkStart w:id="281" w:name="_Toc454112970"/>
+      <w:bookmarkStart w:id="261" w:name="_Toc454030234"/>
+      <w:bookmarkStart w:id="262" w:name="_Toc454137370"/>
       <w:r>
         <w:t xml:space="preserve">Figura </w:t>
       </w:r>
@@ -27376,8 +26634,8 @@
       <w:r>
         <w:t>: Desglose marzo</w:t>
       </w:r>
-      <w:bookmarkEnd w:id="280"/>
-      <w:bookmarkEnd w:id="281"/>
+      <w:bookmarkEnd w:id="261"/>
+      <w:bookmarkEnd w:id="262"/>
     </w:p>
     <w:p>
       <w:pPr>
@@ -27404,7 +26662,7 @@
                     <pic:cNvPicPr/>
                   </pic:nvPicPr>
                   <pic:blipFill>
-                    <a:blip r:embed="rId132">
+                    <a:blip r:embed="rId106">
                       <a:extLst>
                         <a:ext uri="{28A0092B-C50C-407E-A947-70E740481C1C}">
                           <a14:useLocalDpi xmlns:a14="http://schemas.microsoft.com/office/drawing/2010/main" val="0"/>
@@ -27435,7 +26693,7 @@
       <w:pPr>
         <w:pStyle w:val="Descripcin"/>
       </w:pPr>
-      <w:bookmarkStart w:id="282" w:name="_Toc454112971"/>
+      <w:bookmarkStart w:id="263" w:name="_Toc454137371"/>
       <w:r>
         <w:t xml:space="preserve">Figura </w:t>
       </w:r>
@@ -27460,7 +26718,7 @@
       <w:r>
         <w:t>: Desglose abril</w:t>
       </w:r>
-      <w:bookmarkEnd w:id="282"/>
+      <w:bookmarkEnd w:id="263"/>
     </w:p>
     <w:p>
       <w:pPr>
@@ -27471,6 +26729,7 @@
           <w:noProof/>
           <w:lang w:val="es-ES" w:eastAsia="es-ES"/>
         </w:rPr>
+        <w:lastRenderedPageBreak/>
         <w:drawing>
           <wp:inline distT="0" distB="0" distL="0" distR="0" wp14:anchorId="468DD992" wp14:editId="277586B3">
             <wp:extent cx="5396230" cy="3408045"/>
@@ -27487,7 +26746,7 @@
                     <pic:cNvPicPr/>
                   </pic:nvPicPr>
                   <pic:blipFill>
-                    <a:blip r:embed="rId133">
+                    <a:blip r:embed="rId107">
                       <a:extLst>
                         <a:ext uri="{28A0092B-C50C-407E-A947-70E740481C1C}">
                           <a14:useLocalDpi xmlns:a14="http://schemas.microsoft.com/office/drawing/2010/main" val="0"/>
@@ -27518,8 +26777,8 @@
       <w:pPr>
         <w:pStyle w:val="Descripcin"/>
       </w:pPr>
-      <w:bookmarkStart w:id="283" w:name="_Toc454030236"/>
-      <w:bookmarkStart w:id="284" w:name="_Toc454112972"/>
+      <w:bookmarkStart w:id="264" w:name="_Toc454030236"/>
+      <w:bookmarkStart w:id="265" w:name="_Toc454137372"/>
       <w:r>
         <w:t xml:space="preserve">Figura </w:t>
       </w:r>
@@ -27544,8 +26803,8 @@
       <w:r>
         <w:t>: Desglose mayo</w:t>
       </w:r>
-      <w:bookmarkEnd w:id="283"/>
-      <w:bookmarkEnd w:id="284"/>
+      <w:bookmarkEnd w:id="264"/>
+      <w:bookmarkEnd w:id="265"/>
     </w:p>
     <w:p>
       <w:pPr>
@@ -27572,7 +26831,7 @@
                     <pic:cNvPicPr/>
                   </pic:nvPicPr>
                   <pic:blipFill>
-                    <a:blip r:embed="rId134">
+                    <a:blip r:embed="rId108">
                       <a:extLst>
                         <a:ext uri="{28A0092B-C50C-407E-A947-70E740481C1C}">
                           <a14:useLocalDpi xmlns:a14="http://schemas.microsoft.com/office/drawing/2010/main" val="0"/>
@@ -27603,8 +26862,8 @@
       <w:pPr>
         <w:pStyle w:val="Descripcin"/>
       </w:pPr>
-      <w:bookmarkStart w:id="285" w:name="_Toc454030237"/>
-      <w:bookmarkStart w:id="286" w:name="_Toc454112973"/>
+      <w:bookmarkStart w:id="266" w:name="_Toc454030237"/>
+      <w:bookmarkStart w:id="267" w:name="_Toc454137373"/>
       <w:r>
         <w:t xml:space="preserve">Figura </w:t>
       </w:r>
@@ -27629,21 +26888,28 @@
       <w:r>
         <w:t>: Desglose junio</w:t>
       </w:r>
-      <w:bookmarkEnd w:id="285"/>
-      <w:bookmarkEnd w:id="286"/>
+      <w:bookmarkEnd w:id="266"/>
+      <w:bookmarkEnd w:id="267"/>
     </w:p>
     <w:p/>
     <w:p>
       <w:pPr>
         <w:pStyle w:val="Ttulo1"/>
       </w:pPr>
-      <w:bookmarkStart w:id="287" w:name="_Ref453840567"/>
-      <w:bookmarkStart w:id="288" w:name="_Toc454048503"/>
-      <w:r>
-        <w:t>Anexo F – DOM</w:t>
-      </w:r>
-      <w:bookmarkEnd w:id="287"/>
-      <w:bookmarkEnd w:id="288"/>
+      <w:bookmarkStart w:id="268" w:name="_Ref453840567"/>
+      <w:bookmarkStart w:id="269" w:name="_Toc454137107"/>
+      <w:r>
+        <w:lastRenderedPageBreak/>
+        <w:t xml:space="preserve">Anexo </w:t>
+      </w:r>
+      <w:r>
+        <w:t>E</w:t>
+      </w:r>
+      <w:r>
+        <w:t xml:space="preserve"> – DOM</w:t>
+      </w:r>
+      <w:bookmarkEnd w:id="268"/>
+      <w:bookmarkEnd w:id="269"/>
     </w:p>
     <w:p>
       <w:r>
@@ -27803,7 +27069,7 @@
                     <pic:cNvPicPr/>
                   </pic:nvPicPr>
                   <pic:blipFill>
-                    <a:blip r:embed="rId135">
+                    <a:blip r:embed="rId109">
                       <a:extLst>
                         <a:ext uri="{28A0092B-C50C-407E-A947-70E740481C1C}">
                           <a14:useLocalDpi xmlns:a14="http://schemas.microsoft.com/office/drawing/2010/main" val="0"/>
@@ -27835,9 +27101,9 @@
         <w:pStyle w:val="Descripcin"/>
         <w:jc w:val="center"/>
       </w:pPr>
-      <w:bookmarkStart w:id="289" w:name="_Toc453684235"/>
-      <w:bookmarkStart w:id="290" w:name="_Toc453842964"/>
-      <w:bookmarkStart w:id="291" w:name="_Ref452741122"/>
+      <w:bookmarkStart w:id="270" w:name="_Toc453684235"/>
+      <w:bookmarkStart w:id="271" w:name="_Toc453842964"/>
+      <w:bookmarkStart w:id="272" w:name="_Ref452741122"/>
       <w:r>
         <w:t xml:space="preserve">Ilustración </w:t>
       </w:r>
@@ -27856,12 +27122,12 @@
         </w:rPr>
         <w:t>1</w:t>
       </w:r>
-      <w:bookmarkEnd w:id="289"/>
-      <w:bookmarkEnd w:id="290"/>
+      <w:bookmarkEnd w:id="270"/>
+      <w:bookmarkEnd w:id="271"/>
       <w:r>
         <w:fldChar w:fldCharType="end"/>
       </w:r>
-      <w:bookmarkEnd w:id="291"/>
+      <w:bookmarkEnd w:id="272"/>
     </w:p>
     <w:p>
       <w:pPr>
@@ -27949,8 +27215,8 @@
       </w:pPr>
     </w:p>
     <w:sectPr>
-      <w:footerReference w:type="default" r:id="rId136"/>
-      <w:footerReference w:type="first" r:id="rId137"/>
+      <w:footerReference w:type="default" r:id="rId110"/>
+      <w:footerReference w:type="first" r:id="rId111"/>
       <w:pgSz w:w="11900" w:h="16840"/>
       <w:pgMar w:top="1417" w:right="1701" w:bottom="1417" w:left="1701" w:header="708" w:footer="708" w:gutter="0"/>
       <w:pgNumType w:start="0"/>
@@ -28063,7 +27329,7 @@
             <w:noProof/>
             <w:lang w:val="es-ES"/>
           </w:rPr>
-          <w:t>46</w:t>
+          <w:t>47</w:t>
         </w:r>
         <w:r>
           <w:fldChar w:fldCharType="end"/>
@@ -32968,7 +32234,7 @@
     <w:uiPriority w:val="9"/>
     <w:unhideWhenUsed/>
     <w:qFormat/>
-    <w:rsid w:val="002763C8"/>
+    <w:rsid w:val="0025762A"/>
     <w:pPr>
       <w:keepNext/>
       <w:spacing w:before="240" w:after="60"/>
@@ -33311,7 +32577,7 @@
     <w:name w:val="Título 2 Car"/>
     <w:link w:val="Ttulo2"/>
     <w:uiPriority w:val="9"/>
-    <w:rsid w:val="002763C8"/>
+    <w:rsid w:val="0025762A"/>
     <w:rPr>
       <w:rFonts w:ascii="Myriad Pro" w:eastAsia="Times New Roman" w:hAnsi="Myriad Pro"/>
       <w:b/>
@@ -34208,7 +33474,7 @@
 </file>
 
 <file path=customXml/itemProps1.xml><?xml version="1.0" encoding="utf-8"?>
-<ds:datastoreItem xmlns:ds="http://schemas.openxmlformats.org/officeDocument/2006/customXml" ds:itemID="{6D22FDD9-4EC4-41AA-A085-5F67302CFD9F}">
+<ds:datastoreItem xmlns:ds="http://schemas.openxmlformats.org/officeDocument/2006/customXml" ds:itemID="{8E923D6D-A1DD-497E-8438-EC35D323DB8B}">
   <ds:schemaRefs>
     <ds:schemaRef ds:uri="http://schemas.openxmlformats.org/officeDocument/2006/bibliography"/>
   </ds:schemaRefs>

--- a/memoria/GeoCrawler.docx
+++ b/memoria/GeoCrawler.docx
@@ -170,16 +170,9 @@
       <w:pPr>
         <w:jc w:val="center"/>
         <w:rPr>
-          <w:sz w:val="40"/>
-          <w:szCs w:val="40"/>
-        </w:rPr>
-      </w:pPr>
-    </w:p>
-    <w:p>
-      <w:pPr>
-        <w:rPr>
-          <w:sz w:val="40"/>
-          <w:szCs w:val="40"/>
+          <w:b/>
+          <w:sz w:val="42"/>
+          <w:szCs w:val="42"/>
         </w:rPr>
       </w:pPr>
     </w:p>
@@ -188,40 +181,85 @@
         <w:jc w:val="center"/>
         <w:rPr>
           <w:b/>
-          <w:sz w:val="46"/>
-          <w:szCs w:val="40"/>
+          <w:sz w:val="42"/>
+          <w:szCs w:val="42"/>
         </w:rPr>
       </w:pPr>
       <w:r>
         <w:rPr>
           <w:b/>
-          <w:sz w:val="46"/>
-          <w:szCs w:val="40"/>
+          <w:sz w:val="42"/>
+          <w:szCs w:val="42"/>
         </w:rPr>
         <w:t>GeoCrawler:</w:t>
       </w:r>
       <w:r>
         <w:rPr>
           <w:b/>
-          <w:sz w:val="46"/>
-          <w:szCs w:val="40"/>
+          <w:sz w:val="42"/>
+          <w:szCs w:val="42"/>
         </w:rPr>
         <w:t xml:space="preserve"> </w:t>
       </w:r>
       <w:r>
         <w:rPr>
           <w:b/>
-          <w:sz w:val="46"/>
-          <w:szCs w:val="40"/>
+          <w:sz w:val="42"/>
+          <w:szCs w:val="42"/>
         </w:rPr>
         <w:t>sistema de crawler web enfocado al descubrimiento de información geográfica</w:t>
       </w:r>
     </w:p>
     <w:p>
       <w:pPr>
-        <w:rPr>
-          <w:sz w:val="40"/>
-          <w:szCs w:val="40"/>
+        <w:jc w:val="center"/>
+        <w:rPr>
+          <w:b/>
+          <w:sz w:val="42"/>
+          <w:szCs w:val="42"/>
+        </w:rPr>
+      </w:pPr>
+    </w:p>
+    <w:p>
+      <w:pPr>
+        <w:jc w:val="center"/>
+        <w:rPr>
+          <w:b/>
+          <w:sz w:val="42"/>
+          <w:szCs w:val="42"/>
+          <w:lang w:val="en-US"/>
+        </w:rPr>
+      </w:pPr>
+      <w:r>
+        <w:rPr>
+          <w:rFonts w:cs="Arial"/>
+          <w:b/>
+          <w:sz w:val="42"/>
+          <w:szCs w:val="42"/>
+          <w:shd w:val="clear" w:color="auto" w:fill="FFFFFF"/>
+          <w:lang w:val="en-US"/>
+        </w:rPr>
+        <w:t>GeoCrawler: w</w:t>
+      </w:r>
+      <w:r>
+        <w:rPr>
+          <w:rFonts w:cs="Arial"/>
+          <w:b/>
+          <w:sz w:val="42"/>
+          <w:szCs w:val="42"/>
+          <w:shd w:val="clear" w:color="auto" w:fill="FFFFFF"/>
+          <w:lang w:val="en-US"/>
+        </w:rPr>
+        <w:t>eb crawler system focused on geographic data retrieval</w:t>
+      </w:r>
+    </w:p>
+    <w:p>
+      <w:pPr>
+        <w:spacing w:before="0" w:after="0"/>
+        <w:rPr>
+          <w:sz w:val="18"/>
+          <w:szCs w:val="18"/>
+          <w:lang w:val="en-US"/>
         </w:rPr>
       </w:pPr>
     </w:p>
@@ -314,14 +352,6 @@
         </w:rPr>
         <w:t xml:space="preserve"> Pellicer</w:t>
       </w:r>
-    </w:p>
-    <w:p>
-      <w:pPr>
-        <w:rPr>
-          <w:sz w:val="36"/>
-          <w:szCs w:val="36"/>
-        </w:rPr>
-      </w:pPr>
     </w:p>
     <w:p>
       <w:pPr>
@@ -3719,7 +3749,7 @@
                 <w:noProof/>
                 <w:webHidden/>
               </w:rPr>
-              <w:t>33</w:t>
+              <w:t>34</w:t>
             </w:r>
             <w:r>
               <w:rPr>
@@ -3991,7 +4021,7 @@
                 <w:noProof/>
                 <w:webHidden/>
               </w:rPr>
-              <w:t>41</w:t>
+              <w:t>42</w:t>
             </w:r>
             <w:r>
               <w:rPr>
@@ -4081,7 +4111,7 @@
                 <w:noProof/>
                 <w:webHidden/>
               </w:rPr>
-              <w:t>43</w:t>
+              <w:t>44</w:t>
             </w:r>
             <w:r>
               <w:rPr>
@@ -4171,7 +4201,7 @@
                 <w:noProof/>
                 <w:webHidden/>
               </w:rPr>
-              <w:t>43</w:t>
+              <w:t>44</w:t>
             </w:r>
             <w:r>
               <w:rPr>
@@ -4261,7 +4291,7 @@
                 <w:noProof/>
                 <w:webHidden/>
               </w:rPr>
-              <w:t>43</w:t>
+              <w:t>44</w:t>
             </w:r>
             <w:r>
               <w:rPr>
@@ -4351,7 +4381,7 @@
                 <w:noProof/>
                 <w:webHidden/>
               </w:rPr>
-              <w:t>45</w:t>
+              <w:t>47</w:t>
             </w:r>
             <w:r>
               <w:rPr>
@@ -4441,7 +4471,7 @@
                 <w:noProof/>
                 <w:webHidden/>
               </w:rPr>
-              <w:t>45</w:t>
+              <w:t>47</w:t>
             </w:r>
             <w:r>
               <w:rPr>
@@ -4531,7 +4561,7 @@
                 <w:noProof/>
                 <w:webHidden/>
               </w:rPr>
-              <w:t>45</w:t>
+              <w:t>47</w:t>
             </w:r>
             <w:r>
               <w:rPr>
@@ -4621,7 +4651,7 @@
                 <w:noProof/>
                 <w:webHidden/>
               </w:rPr>
-              <w:t>46</w:t>
+              <w:t>47</w:t>
             </w:r>
             <w:r>
               <w:rPr>
@@ -4711,7 +4741,7 @@
                 <w:noProof/>
                 <w:webHidden/>
               </w:rPr>
-              <w:t>47</w:t>
+              <w:t>49</w:t>
             </w:r>
             <w:r>
               <w:rPr>
@@ -4783,7 +4813,7 @@
                 <w:noProof/>
                 <w:webHidden/>
               </w:rPr>
-              <w:t>49</w:t>
+              <w:t>51</w:t>
             </w:r>
             <w:r>
               <w:rPr>
@@ -4855,7 +4885,7 @@
                 <w:noProof/>
                 <w:webHidden/>
               </w:rPr>
-              <w:t>50</w:t>
+              <w:t>52</w:t>
             </w:r>
             <w:r>
               <w:rPr>
@@ -4927,7 +4957,7 @@
                 <w:noProof/>
                 <w:webHidden/>
               </w:rPr>
-              <w:t>50</w:t>
+              <w:t>52</w:t>
             </w:r>
             <w:r>
               <w:rPr>
@@ -4999,7 +5029,7 @@
                 <w:noProof/>
                 <w:webHidden/>
               </w:rPr>
-              <w:t>50</w:t>
+              <w:t>52</w:t>
             </w:r>
             <w:r>
               <w:rPr>
@@ -5071,7 +5101,7 @@
                 <w:noProof/>
                 <w:webHidden/>
               </w:rPr>
-              <w:t>51</w:t>
+              <w:t>53</w:t>
             </w:r>
             <w:r>
               <w:rPr>
@@ -5144,7 +5174,7 @@
                 <w:noProof/>
                 <w:webHidden/>
               </w:rPr>
-              <w:t>51</w:t>
+              <w:t>53</w:t>
             </w:r>
             <w:r>
               <w:rPr>
@@ -5217,7 +5247,7 @@
                 <w:noProof/>
                 <w:webHidden/>
               </w:rPr>
-              <w:t>51</w:t>
+              <w:t>53</w:t>
             </w:r>
             <w:r>
               <w:rPr>
@@ -5290,7 +5320,7 @@
                 <w:noProof/>
                 <w:webHidden/>
               </w:rPr>
-              <w:t>51</w:t>
+              <w:t>53</w:t>
             </w:r>
             <w:r>
               <w:rPr>
@@ -5363,7 +5393,7 @@
                 <w:noProof/>
                 <w:webHidden/>
               </w:rPr>
-              <w:t>51</w:t>
+              <w:t>53</w:t>
             </w:r>
             <w:r>
               <w:rPr>
@@ -5436,7 +5466,7 @@
                 <w:noProof/>
                 <w:webHidden/>
               </w:rPr>
-              <w:t>51</w:t>
+              <w:t>53</w:t>
             </w:r>
             <w:r>
               <w:rPr>
@@ -5509,7 +5539,7 @@
                 <w:noProof/>
                 <w:webHidden/>
               </w:rPr>
-              <w:t>51</w:t>
+              <w:t>53</w:t>
             </w:r>
             <w:r>
               <w:rPr>
@@ -5582,7 +5612,7 @@
                 <w:noProof/>
                 <w:webHidden/>
               </w:rPr>
-              <w:t>52</w:t>
+              <w:t>54</w:t>
             </w:r>
             <w:r>
               <w:rPr>
@@ -5654,7 +5684,7 @@
                 <w:noProof/>
                 <w:webHidden/>
               </w:rPr>
-              <w:t>53</w:t>
+              <w:t>55</w:t>
             </w:r>
             <w:r>
               <w:rPr>
@@ -5726,7 +5756,7 @@
                 <w:noProof/>
                 <w:webHidden/>
               </w:rPr>
-              <w:t>57</w:t>
+              <w:t>59</w:t>
             </w:r>
             <w:r>
               <w:rPr>
@@ -6740,7 +6770,7 @@
             <w:noProof/>
             <w:webHidden/>
           </w:rPr>
-          <w:t>39</w:t>
+          <w:t>40</w:t>
         </w:r>
         <w:r>
           <w:rPr>
@@ -6884,7 +6914,7 @@
             <w:noProof/>
             <w:webHidden/>
           </w:rPr>
-          <w:t>40</w:t>
+          <w:t>41</w:t>
         </w:r>
         <w:r>
           <w:rPr>
@@ -7028,7 +7058,7 @@
             <w:noProof/>
             <w:webHidden/>
           </w:rPr>
-          <w:t>41</w:t>
+          <w:t>42</w:t>
         </w:r>
         <w:r>
           <w:rPr>
@@ -7172,7 +7202,7 @@
             <w:noProof/>
             <w:webHidden/>
           </w:rPr>
-          <w:t>43</w:t>
+          <w:t>44</w:t>
         </w:r>
         <w:r>
           <w:rPr>
@@ -7244,7 +7274,7 @@
             <w:noProof/>
             <w:webHidden/>
           </w:rPr>
-          <w:t>44</w:t>
+          <w:t>45</w:t>
         </w:r>
         <w:r>
           <w:rPr>
@@ -7316,7 +7346,7 @@
             <w:noProof/>
             <w:webHidden/>
           </w:rPr>
-          <w:t>44</w:t>
+          <w:t>45</w:t>
         </w:r>
         <w:r>
           <w:rPr>
@@ -7388,7 +7418,7 @@
             <w:noProof/>
             <w:webHidden/>
           </w:rPr>
-          <w:t>44</w:t>
+          <w:t>45</w:t>
         </w:r>
         <w:r>
           <w:rPr>
@@ -7460,7 +7490,7 @@
             <w:noProof/>
             <w:webHidden/>
           </w:rPr>
-          <w:t>53</w:t>
+          <w:t>55</w:t>
         </w:r>
         <w:r>
           <w:rPr>
@@ -7532,7 +7562,7 @@
             <w:noProof/>
             <w:webHidden/>
           </w:rPr>
-          <w:t>53</w:t>
+          <w:t>55</w:t>
         </w:r>
         <w:r>
           <w:rPr>
@@ -7604,7 +7634,7 @@
             <w:noProof/>
             <w:webHidden/>
           </w:rPr>
-          <w:t>54</w:t>
+          <w:t>56</w:t>
         </w:r>
         <w:r>
           <w:rPr>
@@ -7676,7 +7706,7 @@
             <w:noProof/>
             <w:webHidden/>
           </w:rPr>
-          <w:t>54</w:t>
+          <w:t>56</w:t>
         </w:r>
         <w:r>
           <w:rPr>
@@ -7748,7 +7778,7 @@
             <w:noProof/>
             <w:webHidden/>
           </w:rPr>
-          <w:t>55</w:t>
+          <w:t>57</w:t>
         </w:r>
         <w:r>
           <w:rPr>
@@ -7820,7 +7850,7 @@
             <w:noProof/>
             <w:webHidden/>
           </w:rPr>
-          <w:t>55</w:t>
+          <w:t>57</w:t>
         </w:r>
         <w:r>
           <w:rPr>
@@ -7892,7 +7922,7 @@
             <w:noProof/>
             <w:webHidden/>
           </w:rPr>
-          <w:t>56</w:t>
+          <w:t>58</w:t>
         </w:r>
         <w:r>
           <w:rPr>
@@ -11434,6 +11464,11 @@
     </w:p>
     <w:p>
       <w:pPr>
+        <w:pStyle w:val="Prrafodelista"/>
+        <w:numPr>
+          <w:ilvl w:val="0"/>
+          <w:numId w:val="35"/>
+        </w:numPr>
         <w:jc w:val="left"/>
       </w:pPr>
       <w:r>
@@ -11442,6 +11477,11 @@
     </w:p>
     <w:p>
       <w:pPr>
+        <w:pStyle w:val="Prrafodelista"/>
+        <w:numPr>
+          <w:ilvl w:val="0"/>
+          <w:numId w:val="35"/>
+        </w:numPr>
         <w:jc w:val="left"/>
       </w:pPr>
       <w:r>
@@ -11478,6 +11518,62 @@
     </w:p>
     <w:p>
       <w:r>
+        <w:t>Nutch fue creado por Doug Cutting</w:t>
+      </w:r>
+      <w:r>
+        <w:rPr>
+          <w:rStyle w:val="Refdenotaalpie"/>
+        </w:rPr>
+        <w:footnoteReference w:id="2"/>
+      </w:r>
+      <w:r>
+        <w:t xml:space="preserve"> y Mike Cafarella como un crawler genérico. Desde su creación la herramienta fue ganando popularidad hasta que en 2005 ingresó en el programa </w:t>
+      </w:r>
+      <w:r>
+        <w:t>Apache Incubator</w:t>
+      </w:r>
+      <w:r>
+        <w:rPr>
+          <w:rStyle w:val="Refdenotaalpie"/>
+        </w:rPr>
+        <w:footnoteReference w:id="3"/>
+      </w:r>
+      <w:r>
+        <w:t xml:space="preserve">, a través del cual consiguió convertirse en un subproyecto de Lucene </w:t>
+      </w:r>
+      <w:r>
+        <w:fldChar w:fldCharType="begin" w:fldLock="1"/>
+      </w:r>
+      <w:r>
+        <w:instrText>ADDIN CSL_CITATION { "citationItems" : [ { "id" : "ITEM-1", "itemData" : { "author" : [ { "dropping-particle" : "", "family" : "Wikipedia", "given" : "", "non-dropping-particle" : "", "parse-names" : false, "suffix" : "" } ], "id" : "ITEM-1", "issued" : { "date-parts" : [ [ "0" ] ] }, "title" : "Apache Nutch", "type" : "article-journal" }, "uris" : [ "http://www.mendeley.com/documents/?uuid=01ef029f-8e81-4b0d-b016-ec6e191c6689" ] } ], "mendeley" : { "formattedCitation" : "[8]", "plainTextFormattedCitation" : "[8]", "previouslyFormattedCitation" : "[8]" }, "properties" : { "noteIndex" : 0 }, "schema" : "https://github.com/citation-style-language/schema/raw/master/csl-citation.json" }</w:instrText>
+      </w:r>
+      <w:r>
+        <w:fldChar w:fldCharType="separate"/>
+      </w:r>
+      <w:r>
+        <w:rPr>
+          <w:noProof/>
+        </w:rPr>
+        <w:t>[8]</w:t>
+      </w:r>
+      <w:r>
+        <w:fldChar w:fldCharType="end"/>
+      </w:r>
+      <w:r>
+        <w:t xml:space="preserve">. Desde abril de 2010 Nutch está considerado como un proyecto de alto nivel e independiente de </w:t>
+      </w:r>
+      <w:r>
+        <w:rPr>
+          <w:i/>
+        </w:rPr>
+        <w:t>Apache Software Foundation</w:t>
+      </w:r>
+      <w:r>
+        <w:t>.</w:t>
+      </w:r>
+    </w:p>
+    <w:p>
+      <w:r>
         <w:t xml:space="preserve">Nutch es un </w:t>
       </w:r>
       <w:r>
@@ -11515,81 +11611,6 @@
       </w:r>
       <w:r>
         <w:t xml:space="preserve"> </w:t>
-      </w:r>
-      <w:r>
-        <w:t xml:space="preserve">Nutch </w:t>
-      </w:r>
-      <w:r>
-        <w:t>f</w:t>
-      </w:r>
-      <w:r>
-        <w:t>ue creado por Doug Cutting</w:t>
-      </w:r>
-      <w:r>
-        <w:rPr>
-          <w:rStyle w:val="Refdenotaalpie"/>
-        </w:rPr>
-        <w:footnoteReference w:id="2"/>
-      </w:r>
-      <w:r>
-        <w:t xml:space="preserve"> y Mike Cafarella</w:t>
-      </w:r>
-      <w:r>
-        <w:t xml:space="preserve"> como un crawler genérico</w:t>
-      </w:r>
-      <w:r>
-        <w:t xml:space="preserve">. Desde su creación la herramienta fue ganando popularidad hasta que en 2005 ingresó en el programa </w:t>
-      </w:r>
-      <w:r>
-        <w:t>Apache Incubator</w:t>
-      </w:r>
-      <w:r>
-        <w:rPr>
-          <w:rStyle w:val="Refdenotaalpie"/>
-        </w:rPr>
-        <w:footnoteReference w:id="3"/>
-      </w:r>
-      <w:r>
-        <w:t>, a través del cual consiguió convertirse en un subproyecto de Lucene</w:t>
-      </w:r>
-      <w:r>
-        <w:t xml:space="preserve"> </w:t>
-      </w:r>
-      <w:r>
-        <w:fldChar w:fldCharType="begin" w:fldLock="1"/>
-      </w:r>
-      <w:r>
-        <w:instrText>ADDIN CSL_CITATION { "citationItems" : [ { "id" : "ITEM-1", "itemData" : { "author" : [ { "dropping-particle" : "", "family" : "Wikipedia", "given" : "", "non-dropping-particle" : "", "parse-names" : false, "suffix" : "" } ], "id" : "ITEM-1", "issued" : { "date-parts" : [ [ "0" ] ] }, "title" : "Apache Nutch", "type" : "article-journal" }, "uris" : [ "http://www.mendeley.com/documents/?uuid=01ef029f-8e81-4b0d-b016-ec6e191c6689" ] } ], "mendeley" : { "formattedCitation" : "[8]", "plainTextFormattedCitation" : "[8]", "previouslyFormattedCitation" : "[8]" }, "properties" : { "noteIndex" : 0 }, "schema" : "https://github.com/citation-style-language/schema/raw/master/csl-citation.json" }</w:instrText>
-      </w:r>
-      <w:r>
-        <w:fldChar w:fldCharType="separate"/>
-      </w:r>
-      <w:r>
-        <w:rPr>
-          <w:noProof/>
-        </w:rPr>
-        <w:t>[8]</w:t>
-      </w:r>
-      <w:r>
-        <w:fldChar w:fldCharType="end"/>
-      </w:r>
-      <w:r>
-        <w:t>.</w:t>
-      </w:r>
-      <w:r>
-        <w:t xml:space="preserve"> </w:t>
-      </w:r>
-      <w:r>
-        <w:t xml:space="preserve">Desde abril de 2010 Nutch está considerado como un proyecto de alto nivel e independiente de </w:t>
-      </w:r>
-      <w:r>
-        <w:rPr>
-          <w:i/>
-        </w:rPr>
-        <w:t>Apache Software Foundation</w:t>
-      </w:r>
-      <w:r>
-        <w:t>.</w:t>
       </w:r>
     </w:p>
     <w:p>
@@ -12150,7 +12171,13 @@
     </w:p>
     <w:p>
       <w:r>
-        <w:t xml:space="preserve">A continuación, se van a presentar ver tres ejemplos reales extraídos de una de las ejecuciones de </w:t>
+        <w:t>A c</w:t>
+      </w:r>
+      <w:r>
+        <w:t xml:space="preserve">ontinuación, se van a presentar </w:t>
+      </w:r>
+      <w:r>
+        <w:t xml:space="preserve">tres ejemplos reales extraídos de una de las ejecuciones de </w:t>
       </w:r>
       <w:r>
         <w:rPr>
@@ -16125,10 +16152,10 @@
             <v:path o:extrusionok="f" gradientshapeok="t" o:connecttype="rect"/>
             <o:lock v:ext="edit" aspectratio="t"/>
           </v:shapetype>
-          <v:shape id="_x0000_i1025" type="#_x0000_t75" style="width:425.3pt;height:52.75pt" o:ole="">
+          <v:shape id="_x0000_i1025" type="#_x0000_t75" style="width:425.25pt;height:52.5pt" o:ole="">
             <v:imagedata r:id="rId28" o:title=""/>
           </v:shape>
-          <o:OLEObject Type="Embed" ProgID="Word.OpenDocumentText.12" ShapeID="_x0000_i1025" DrawAspect="Content" ObjectID="_1527882733" r:id="rId29"/>
+          <o:OLEObject Type="Embed" ProgID="Word.OpenDocumentText.12" ShapeID="_x0000_i1025" DrawAspect="Content" ObjectID="_1527949567" r:id="rId29"/>
         </w:object>
       </w:r>
       <w:r>
@@ -16140,10 +16167,10 @@
     <w:p>
       <w:r>
         <w:object w:dxaOrig="8504" w:dyaOrig="1343" w14:anchorId="7A7AF920">
-          <v:shape id="_x0000_i1026" type="#_x0000_t75" style="width:425.3pt;height:67pt" o:ole="">
+          <v:shape id="_x0000_i1026" type="#_x0000_t75" style="width:425.25pt;height:66.75pt" o:ole="">
             <v:imagedata r:id="rId30" o:title=""/>
           </v:shape>
-          <o:OLEObject Type="Embed" ProgID="Word.OpenDocumentText.12" ShapeID="_x0000_i1026" DrawAspect="Content" ObjectID="_1527882734" r:id="rId31"/>
+          <o:OLEObject Type="Embed" ProgID="Word.OpenDocumentText.12" ShapeID="_x0000_i1026" DrawAspect="Content" ObjectID="_1527949568" r:id="rId31"/>
         </w:object>
       </w:r>
     </w:p>
@@ -16235,10 +16262,10 @@
     <w:p>
       <w:r>
         <w:object w:dxaOrig="8504" w:dyaOrig="1343" w14:anchorId="32CEC1EA">
-          <v:shape id="_x0000_i1027" type="#_x0000_t75" style="width:425.3pt;height:67pt" o:ole="">
+          <v:shape id="_x0000_i1027" type="#_x0000_t75" style="width:425.25pt;height:66.75pt" o:ole="">
             <v:imagedata r:id="rId32" o:title=""/>
           </v:shape>
-          <o:OLEObject Type="Embed" ProgID="Word.OpenDocumentText.12" ShapeID="_x0000_i1027" DrawAspect="Content" ObjectID="_1527882735" r:id="rId33"/>
+          <o:OLEObject Type="Embed" ProgID="Word.OpenDocumentText.12" ShapeID="_x0000_i1027" DrawAspect="Content" ObjectID="_1527949569" r:id="rId33"/>
         </w:object>
       </w:r>
     </w:p>
@@ -16264,10 +16291,10 @@
           <w:lang w:val="en-US"/>
         </w:rPr>
         <w:object w:dxaOrig="8504" w:dyaOrig="227" w14:anchorId="40F20201">
-          <v:shape id="_x0000_i1028" type="#_x0000_t75" style="width:442.05pt;height:11.7pt" o:ole="">
+          <v:shape id="_x0000_i1028" type="#_x0000_t75" style="width:442.5pt;height:12pt" o:ole="">
             <v:imagedata r:id="rId34" o:title=""/>
           </v:shape>
-          <o:OLEObject Type="Embed" ProgID="Word.OpenDocumentText.12" ShapeID="_x0000_i1028" DrawAspect="Content" ObjectID="_1527882736" r:id="rId35"/>
+          <o:OLEObject Type="Embed" ProgID="Word.OpenDocumentText.12" ShapeID="_x0000_i1028" DrawAspect="Content" ObjectID="_1527949570" r:id="rId35"/>
         </w:object>
       </w:r>
     </w:p>
@@ -16289,7 +16316,19 @@
         <w:rPr>
           <w:lang w:val="es-ES"/>
         </w:rPr>
-        <w:t xml:space="preserve">El primer paramento del método </w:t>
+        <w:t xml:space="preserve">El primer </w:t>
+      </w:r>
+      <w:r>
+        <w:rPr>
+          <w:lang w:val="es-ES"/>
+        </w:rPr>
+        <w:t>parámetro</w:t>
+      </w:r>
+      <w:r>
+        <w:rPr>
+          <w:lang w:val="es-ES"/>
+        </w:rPr>
+        <w:t xml:space="preserve"> del método </w:t>
       </w:r>
       <w:r>
         <w:rPr>
@@ -16302,7 +16341,25 @@
         <w:rPr>
           <w:lang w:val="es-ES"/>
         </w:rPr>
-        <w:t xml:space="preserve"> es el nombre de la propiedad y el segundo es el valor por defecto si no se ha podido leer.</w:t>
+        <w:t xml:space="preserve"> es el nombre de la propiedad y el segundo es el valor por defecto si </w:t>
+      </w:r>
+      <w:r>
+        <w:rPr>
+          <w:lang w:val="es-ES"/>
+        </w:rPr>
+        <w:t xml:space="preserve">este no ha podido ser </w:t>
+      </w:r>
+      <w:r>
+        <w:rPr>
+          <w:lang w:val="es-ES"/>
+        </w:rPr>
+        <w:t>leído</w:t>
+      </w:r>
+      <w:r>
+        <w:rPr>
+          <w:lang w:val="es-ES"/>
+        </w:rPr>
+        <w:t>.</w:t>
       </w:r>
     </w:p>
     <w:p>
@@ -16633,15 +16690,11 @@
         <w:keepNext/>
       </w:pPr>
       <w:r>
-        <w:object w:dxaOrig="8838" w:dyaOrig="4735" w14:anchorId="180F80BD">
-          <v:shape id="_x0000_i1029" type="#_x0000_t75" style="width:442.05pt;height:227.7pt" o:ole="" o:bordertopcolor="this" o:borderleftcolor="this" o:borderbottomcolor="this" o:borderrightcolor="this">
+        <w:object w:dxaOrig="8838" w:dyaOrig="4078" w14:anchorId="180F80BD">
+          <v:shape id="_x0000_i1029" type="#_x0000_t75" style="width:427.5pt;height:186pt" o:ole="">
             <v:imagedata r:id="rId36" o:title=""/>
-            <w10:bordertop type="single" width="4"/>
-            <w10:borderleft type="single" width="4"/>
-            <w10:borderbottom type="single" width="4"/>
-            <w10:borderright type="single" width="4"/>
           </v:shape>
-          <o:OLEObject Type="Embed" ProgID="Word.OpenDocumentText.12" ShapeID="_x0000_i1029" DrawAspect="Content" ObjectID="_1527882737" r:id="rId37"/>
+          <o:OLEObject Type="Embed" ProgID="Word.OpenDocumentText.12" ShapeID="_x0000_i1029" DrawAspect="Content" ObjectID="_1527949571" r:id="rId37"/>
         </w:object>
       </w:r>
     </w:p>
@@ -16772,7 +16825,13 @@
     </w:p>
     <w:p>
       <w:r>
-        <w:t xml:space="preserve">Este punto de extensión actual de filtro durante la fase de </w:t>
+        <w:t xml:space="preserve">Este punto de extensión </w:t>
+      </w:r>
+      <w:r>
+        <w:t>actúa</w:t>
+      </w:r>
+      <w:r>
+        <w:t xml:space="preserve"> de filtro durante la fase de </w:t>
       </w:r>
       <w:r>
         <w:rPr>
@@ -16781,7 +16840,16 @@
         <w:t>parse</w:t>
       </w:r>
       <w:r>
-        <w:t xml:space="preserve"> por lo tanto es el punto ideal para analizar el contenido del documento que se </w:t>
+        <w:t>. P</w:t>
+      </w:r>
+      <w:r>
+        <w:t xml:space="preserve">or lo </w:t>
+      </w:r>
+      <w:r>
+        <w:t>tanto, es</w:t>
+      </w:r>
+      <w:r>
+        <w:t xml:space="preserve"> el punto ideal para analizar el contenido del documento que se </w:t>
       </w:r>
       <w:r>
         <w:t>está</w:t>
@@ -16889,7 +16957,6 @@
         </w:rPr>
       </w:pPr>
       <w:r>
-        <w:lastRenderedPageBreak/>
         <w:t>En este caso la interfaz que se extiende</w:t>
       </w:r>
       <w:r>
@@ -16914,14 +16981,14 @@
       </w:pPr>
       <w:r>
         <w:object w:dxaOrig="8504" w:dyaOrig="3958" w14:anchorId="4D859016">
-          <v:shape id="_x0000_i1030" type="#_x0000_t75" style="width:425.3pt;height:197.6pt" o:ole="" o:bordertopcolor="this" o:borderleftcolor="this" o:borderbottomcolor="this" o:borderrightcolor="this">
+          <v:shape id="_x0000_i1030" type="#_x0000_t75" style="width:425.25pt;height:198pt" o:ole="" o:bordertopcolor="this" o:borderleftcolor="this" o:borderbottomcolor="this" o:borderrightcolor="this">
             <v:imagedata r:id="rId38" o:title=""/>
             <w10:bordertop type="single" width="4"/>
             <w10:borderleft type="single" width="4"/>
             <w10:borderbottom type="single" width="4"/>
             <w10:borderright type="single" width="4"/>
           </v:shape>
-          <o:OLEObject Type="Embed" ProgID="Word.OpenDocumentText.12" ShapeID="_x0000_i1030" DrawAspect="Content" ObjectID="_1527882738" r:id="rId39"/>
+          <o:OLEObject Type="Embed" ProgID="Word.OpenDocumentText.12" ShapeID="_x0000_i1030" DrawAspect="Content" ObjectID="_1527949572" r:id="rId39"/>
         </w:object>
       </w:r>
     </w:p>
@@ -17002,7 +17069,7 @@
         <w:t>filter</w:t>
       </w:r>
       <w:r>
-        <w:t>. Dentro de este método se realiza la implementación que se desee. Para ello proporciona unos parámetros para ello.</w:t>
+        <w:t>. Dentro de este método se realiza la implementación que se desee.</w:t>
       </w:r>
     </w:p>
     <w:p>
@@ -17012,7 +17079,19 @@
         </w:rPr>
       </w:pPr>
       <w:r>
-        <w:t xml:space="preserve">Los más relevantes son el </w:t>
+        <w:t xml:space="preserve"> Para ello</w:t>
+      </w:r>
+      <w:r>
+        <w:t>,</w:t>
+      </w:r>
+      <w:r>
+        <w:t xml:space="preserve"> proporciona unos </w:t>
+      </w:r>
+      <w:r>
+        <w:t>parámetros. Los</w:t>
+      </w:r>
+      <w:r>
+        <w:t xml:space="preserve"> más relevantes son el </w:t>
       </w:r>
       <w:r>
         <w:rPr>
@@ -17108,10 +17187,10 @@
       </w:pPr>
       <w:r>
         <w:object w:dxaOrig="8504" w:dyaOrig="2725" w14:anchorId="3505B95A">
-          <v:shape id="_x0000_i1031" type="#_x0000_t75" style="width:426.15pt;height:137.3pt" o:ole="">
+          <v:shape id="_x0000_i1031" type="#_x0000_t75" style="width:426pt;height:137.25pt" o:ole="">
             <v:imagedata r:id="rId40" o:title=""/>
           </v:shape>
-          <o:OLEObject Type="Embed" ProgID="Word.OpenDocumentText.12" ShapeID="_x0000_i1031" DrawAspect="Content" ObjectID="_1527882739" r:id="rId41"/>
+          <o:OLEObject Type="Embed" ProgID="Word.OpenDocumentText.12" ShapeID="_x0000_i1031" DrawAspect="Content" ObjectID="_1527949573" r:id="rId41"/>
         </w:object>
       </w:r>
     </w:p>
@@ -17145,6 +17224,16 @@
         <w:fldChar w:fldCharType="end"/>
       </w:r>
     </w:p>
+    <w:p>
+      <w:r>
+        <w:t>   </w:t>
+      </w:r>
+    </w:p>
+    <w:p>
+      <w:r>
+        <w:t>   </w:t>
+      </w:r>
+    </w:p>
     <w:p/>
     <w:p/>
     <w:p>
@@ -17161,10 +17250,10 @@
       </w:pPr>
       <w:r>
         <w:object w:dxaOrig="8504" w:dyaOrig="3339" w14:anchorId="37A47BBA">
-          <v:shape id="_x0000_i1032" type="#_x0000_t75" style="width:426.15pt;height:165.75pt" o:ole="">
+          <v:shape id="_x0000_i1032" type="#_x0000_t75" style="width:426pt;height:165.75pt" o:ole="">
             <v:imagedata r:id="rId42" o:title=""/>
           </v:shape>
-          <o:OLEObject Type="Embed" ProgID="Word.OpenDocumentText.12" ShapeID="_x0000_i1032" DrawAspect="Content" ObjectID="_1527882740" r:id="rId43"/>
+          <o:OLEObject Type="Embed" ProgID="Word.OpenDocumentText.12" ShapeID="_x0000_i1032" DrawAspect="Content" ObjectID="_1527949574" r:id="rId43"/>
         </w:object>
       </w:r>
     </w:p>
@@ -17212,10 +17301,10 @@
       </w:pPr>
       <w:r>
         <w:object w:dxaOrig="8504" w:dyaOrig="4268" w14:anchorId="3C2B53BB">
-          <v:shape id="_x0000_i1033" type="#_x0000_t75" style="width:426.15pt;height:213.5pt" o:ole="">
+          <v:shape id="_x0000_i1033" type="#_x0000_t75" style="width:426pt;height:213.75pt" o:ole="">
             <v:imagedata r:id="rId44" o:title=""/>
           </v:shape>
-          <o:OLEObject Type="Embed" ProgID="Word.OpenDocumentText.12" ShapeID="_x0000_i1033" DrawAspect="Content" ObjectID="_1527882741" r:id="rId45"/>
+          <o:OLEObject Type="Embed" ProgID="Word.OpenDocumentText.12" ShapeID="_x0000_i1033" DrawAspect="Content" ObjectID="_1527949575" r:id="rId45"/>
         </w:object>
       </w:r>
     </w:p>
@@ -17263,10 +17352,10 @@
       </w:pPr>
       <w:r>
         <w:object w:dxaOrig="8504" w:dyaOrig="3094" w14:anchorId="6537F982">
-          <v:shape id="_x0000_i1034" type="#_x0000_t75" style="width:426.15pt;height:154.9pt" o:ole="">
+          <v:shape id="_x0000_i1034" type="#_x0000_t75" style="width:426pt;height:154.5pt" o:ole="">
             <v:imagedata r:id="rId46" o:title=""/>
           </v:shape>
-          <o:OLEObject Type="Embed" ProgID="Word.OpenDocumentText.12" ShapeID="_x0000_i1034" DrawAspect="Content" ObjectID="_1527882742" r:id="rId47"/>
+          <o:OLEObject Type="Embed" ProgID="Word.OpenDocumentText.12" ShapeID="_x0000_i1034" DrawAspect="Content" ObjectID="_1527949576" r:id="rId47"/>
         </w:object>
       </w:r>
       <w:bookmarkEnd w:id="117"/>
@@ -17297,7 +17386,16 @@
         <w:fldChar w:fldCharType="end"/>
       </w:r>
     </w:p>
-    <w:p/>
+    <w:p>
+      <w:r>
+        <w:t>   </w:t>
+      </w:r>
+    </w:p>
+    <w:p>
+      <w:r>
+        <w:t>   </w:t>
+      </w:r>
+    </w:p>
     <w:p>
       <w:r>
         <w:t>Ejemplo de WPS con versión 0.4.0.</w:t>
@@ -17311,11 +17409,11 @@
         <w:spacing w:after="0"/>
       </w:pPr>
       <w:r>
-        <w:object w:dxaOrig="8504" w:dyaOrig="2116" w14:anchorId="2F6BE27E">
-          <v:shape id="_x0000_i1035" type="#_x0000_t75" style="width:426.15pt;height:106.35pt" o:ole="">
+        <w:object w:dxaOrig="8504" w:dyaOrig="2093" w14:anchorId="2F6BE27E">
+          <v:shape id="_x0000_i1035" type="#_x0000_t75" style="width:426pt;height:105.75pt" o:ole="">
             <v:imagedata r:id="rId48" o:title=""/>
           </v:shape>
-          <o:OLEObject Type="Embed" ProgID="Word.OpenDocumentText.12" ShapeID="_x0000_i1035" DrawAspect="Content" ObjectID="_1527882743" r:id="rId49"/>
+          <o:OLEObject Type="Embed" ProgID="Word.OpenDocumentText.12" ShapeID="_x0000_i1035" DrawAspect="Content" ObjectID="_1527949577" r:id="rId49"/>
         </w:object>
       </w:r>
     </w:p>
@@ -17351,7 +17449,13 @@
     </w:p>
     <w:p>
       <w:r>
-        <w:t>Como estas existen otras cabeceras distintas dependiendo del tipo de documento. Analizándolas se puede saber de qué tipo se tratan.</w:t>
+        <w:t>Como estas</w:t>
+      </w:r>
+      <w:r>
+        <w:t>,</w:t>
+      </w:r>
+      <w:r>
+        <w:t xml:space="preserve"> existen otras cabeceras distintas dependiendo del tipo de documento. Analizándolas se puede saber de qué tipo se tratan.</w:t>
       </w:r>
     </w:p>
     <w:p>
@@ -17417,11 +17521,11 @@
         <w:spacing w:after="0"/>
       </w:pPr>
       <w:r>
-        <w:object w:dxaOrig="8504" w:dyaOrig="1019" w14:anchorId="58DCD5B0">
-          <v:shape id="_x0000_i1036" type="#_x0000_t75" style="width:426.15pt;height:50.25pt" o:ole="">
+        <w:object w:dxaOrig="8504" w:dyaOrig="1163" w14:anchorId="58DCD5B0">
+          <v:shape id="_x0000_i1048" type="#_x0000_t75" style="width:426pt;height:57pt" o:ole="">
             <v:imagedata r:id="rId50" o:title=""/>
           </v:shape>
-          <o:OLEObject Type="Embed" ProgID="Word.OpenDocumentText.12" ShapeID="_x0000_i1036" DrawAspect="Content" ObjectID="_1527882744" r:id="rId51"/>
+          <o:OLEObject Type="Embed" ProgID="Word.OpenDocumentText.12" ShapeID="_x0000_i1048" DrawAspect="Content" ObjectID="_1527949578" r:id="rId51"/>
         </w:object>
       </w:r>
     </w:p>
@@ -17674,7 +17778,6 @@
       <w:r>
         <w:rPr>
           <w:noProof/>
-          <w:bdr w:val="single" w:sz="12" w:space="0" w:color="auto"/>
           <w:lang w:val="es-ES" w:eastAsia="es-ES"/>
         </w:rPr>
         <w:lastRenderedPageBreak/>
@@ -17801,7 +17904,13 @@
     </w:p>
     <w:p>
       <w:r>
-        <w:t xml:space="preserve">Para ellos se analizan los metadatos para buscar si en el </w:t>
+        <w:t>Para ellos</w:t>
+      </w:r>
+      <w:r>
+        <w:t>,</w:t>
+      </w:r>
+      <w:r>
+        <w:t xml:space="preserve"> se analizan los metadatos para buscar si en el </w:t>
       </w:r>
       <w:r>
         <w:rPr>
@@ -17810,7 +17919,13 @@
         <w:t>plugin</w:t>
       </w:r>
       <w:r>
-        <w:t xml:space="preserve"> anterior se ha marcado el documento como un documento OGC. Si este campo está en los metadatos el documento se indexará.</w:t>
+        <w:t xml:space="preserve"> anterior se ha marcado el documento como un documento OGC. Si este campo está en los metadatos</w:t>
+      </w:r>
+      <w:r>
+        <w:t>,</w:t>
+      </w:r>
+      <w:r>
+        <w:t xml:space="preserve"> el documento se indexará.</w:t>
       </w:r>
     </w:p>
     <w:p>
@@ -17856,14 +17971,14 @@
       </w:pPr>
       <w:r>
         <w:object w:dxaOrig="8504" w:dyaOrig="6464" w14:anchorId="24C94643">
-          <v:shape id="_x0000_i1037" type="#_x0000_t75" style="width:425.3pt;height:323.15pt" o:ole="" o:bordertopcolor="this" o:borderleftcolor="this" o:borderbottomcolor="this" o:borderrightcolor="this">
+          <v:shape id="_x0000_i1037" type="#_x0000_t75" style="width:425.25pt;height:323.25pt" o:ole="" o:bordertopcolor="this" o:borderleftcolor="this" o:borderbottomcolor="this" o:borderrightcolor="this">
             <v:imagedata r:id="rId54" o:title=""/>
             <w10:bordertop type="single" width="12"/>
             <w10:borderleft type="single" width="12"/>
             <w10:borderbottom type="single" width="12"/>
             <w10:borderright type="single" width="12"/>
           </v:shape>
-          <o:OLEObject Type="Embed" ProgID="Word.OpenDocumentText.12" ShapeID="_x0000_i1037" DrawAspect="Content" ObjectID="_1527882745" r:id="rId55"/>
+          <o:OLEObject Type="Embed" ProgID="Word.OpenDocumentText.12" ShapeID="_x0000_i1037" DrawAspect="Content" ObjectID="_1527949579" r:id="rId55"/>
         </w:object>
       </w:r>
     </w:p>
@@ -17913,7 +18028,13 @@
         <w:t>Parse</w:t>
       </w:r>
       <w:r>
-        <w:t>. Conos se ha comentado antes se analizan esos elementos para determinar si se debe indexar o no.</w:t>
+        <w:t>. Co</w:t>
+      </w:r>
+      <w:r>
+        <w:t>m</w:t>
+      </w:r>
+      <w:r>
+        <w:t>o se ha comentado antes se analizan esos elementos para determinar si se debe indexar o no.</w:t>
       </w:r>
       <w:r>
         <w:t xml:space="preserve"> </w:t>
@@ -17985,7 +18106,6 @@
       <w:r>
         <w:rPr>
           <w:noProof/>
-          <w:bdr w:val="single" w:sz="12" w:space="0" w:color="auto"/>
           <w:lang w:val="es-ES" w:eastAsia="es-ES"/>
         </w:rPr>
         <w:lastRenderedPageBreak/>
@@ -18083,13 +18203,107 @@
       <w:bookmarkEnd w:id="140"/>
     </w:p>
     <w:p>
+      <w:r>
+        <w:t xml:space="preserve">Este </w:t>
+      </w:r>
+      <w:r>
+        <w:rPr>
+          <w:i/>
+        </w:rPr>
+        <w:t>plugin</w:t>
+      </w:r>
+      <w:r>
+        <w:t xml:space="preserve"> explota el punto de extensión </w:t>
+      </w:r>
+      <w:r>
+        <w:rPr>
+          <w:i/>
+        </w:rPr>
+        <w:t>ScoringFilter</w:t>
+      </w:r>
+      <w:r>
+        <w:t xml:space="preserve">. Este punto de extensión es fundamental para la tarea de conseguir que un </w:t>
+      </w:r>
+      <w:r>
+        <w:rPr>
+          <w:i/>
+        </w:rPr>
+        <w:t>crawler</w:t>
+      </w:r>
+      <w:r>
+        <w:t xml:space="preserve"> sea de verdad enfocado. </w:t>
+      </w:r>
+      <w:r>
+        <w:t xml:space="preserve"> </w:t>
+      </w:r>
+      <w:r>
+        <w:t>Actúa en la mayoría de las tareas de Nutch para modificar el score del</w:t>
+      </w:r>
+      <w:r>
+        <w:t xml:space="preserve"> documento está siendo procesado. </w:t>
+      </w:r>
+    </w:p>
+    <w:p>
+      <w:r>
+        <w:t xml:space="preserve">Dependiendo de la tarea en la que se encuentra contamos con una información u otra para alterar el </w:t>
+      </w:r>
+      <w:r>
+        <w:rPr>
+          <w:i/>
+        </w:rPr>
+        <w:t>score</w:t>
+      </w:r>
+      <w:r>
+        <w:t xml:space="preserve"> de un documento.</w:t>
+      </w:r>
+      <w:r>
+        <w:t xml:space="preserve"> </w:t>
+      </w:r>
+      <w:r>
+        <w:t xml:space="preserve">Dependiendo del </w:t>
+      </w:r>
+      <w:r>
+        <w:rPr>
+          <w:i/>
+        </w:rPr>
+        <w:t>score</w:t>
+      </w:r>
+      <w:r>
+        <w:t xml:space="preserve"> de un documento, este será seleccionado o no en la fase de </w:t>
+      </w:r>
+      <w:r>
+        <w:rPr>
+          <w:i/>
+        </w:rPr>
+        <w:t>fetch</w:t>
+      </w:r>
+      <w:r>
+        <w:t xml:space="preserve"> para su procesamiento.</w:t>
+      </w:r>
+      <w:r>
+        <w:t xml:space="preserve"> </w:t>
+      </w:r>
+    </w:p>
+    <w:p>
       <w:pPr>
         <w:rPr>
           <w:shd w:val="clear" w:color="auto" w:fill="E7E6E6" w:themeFill="background2"/>
         </w:rPr>
       </w:pPr>
       <w:r>
-        <w:t xml:space="preserve">Este </w:t>
+        <w:t>L</w:t>
+      </w:r>
+      <w:r>
+        <w:t xml:space="preserve">a interfaz que se extiende </w:t>
+      </w:r>
+      <w:r>
+        <w:t xml:space="preserve">para </w:t>
+      </w:r>
+      <w:r>
+        <w:t xml:space="preserve">la implementación </w:t>
+      </w:r>
+      <w:r>
+        <w:t xml:space="preserve">de este </w:t>
       </w:r>
       <w:r>
         <w:rPr>
@@ -18098,79 +18312,7 @@
         <w:t>plugin</w:t>
       </w:r>
       <w:r>
-        <w:t xml:space="preserve"> explota el punto de extensión </w:t>
-      </w:r>
-      <w:r>
-        <w:rPr>
-          <w:i/>
-        </w:rPr>
-        <w:t>ScoringFilter</w:t>
-      </w:r>
-      <w:r>
-        <w:t xml:space="preserve">. Este punto de extensión es fundamental para la tarea de conseguir que un </w:t>
-      </w:r>
-      <w:r>
-        <w:rPr>
-          <w:i/>
-        </w:rPr>
-        <w:t>crawler</w:t>
-      </w:r>
-      <w:r>
-        <w:t xml:space="preserve"> sea de verdad enfocado. </w:t>
-      </w:r>
-      <w:r>
         <w:t xml:space="preserve"> </w:t>
-      </w:r>
-      <w:r>
-        <w:t>Actúa en la mayoría de las tareas de Nutch para modificar el score del</w:t>
-      </w:r>
-      <w:r>
-        <w:t xml:space="preserve"> documento está siendo procesado. Dependiendo de la tarea en la que se encuentra contamos con una información u otra para alterar el </w:t>
-      </w:r>
-      <w:r>
-        <w:rPr>
-          <w:i/>
-        </w:rPr>
-        <w:t>score</w:t>
-      </w:r>
-      <w:r>
-        <w:t xml:space="preserve"> de un documento.</w:t>
-      </w:r>
-      <w:r>
-        <w:t xml:space="preserve"> </w:t>
-      </w:r>
-      <w:r>
-        <w:t xml:space="preserve">Dependiendo del </w:t>
-      </w:r>
-      <w:r>
-        <w:rPr>
-          <w:i/>
-        </w:rPr>
-        <w:t>score</w:t>
-      </w:r>
-      <w:r>
-        <w:t xml:space="preserve"> de un documento, este será seleccionado o no en la fase de </w:t>
-      </w:r>
-      <w:r>
-        <w:rPr>
-          <w:i/>
-        </w:rPr>
-        <w:t>fetch</w:t>
-      </w:r>
-      <w:r>
-        <w:t xml:space="preserve"> para su procesamiento.</w:t>
-      </w:r>
-      <w:r>
-        <w:t xml:space="preserve"> </w:t>
-      </w:r>
-      <w:r>
-        <w:t>L</w:t>
-      </w:r>
-      <w:r>
-        <w:t xml:space="preserve">a interfaz que se extiende </w:t>
-      </w:r>
-      <w:r>
-        <w:t xml:space="preserve">la implementación que se ha realizado para este trabajo </w:t>
       </w:r>
       <w:r>
         <w:t xml:space="preserve">es </w:t>
@@ -18192,15 +18334,15 @@
     <w:bookmarkEnd w:id="141"/>
     <w:p>
       <w:r>
-        <w:object w:dxaOrig="8504" w:dyaOrig="9322" w14:anchorId="041B79F7">
-          <v:shape id="_x0000_i1038" type="#_x0000_t75" style="width:425.3pt;height:466.35pt" o:ole="" o:bordertopcolor="this" o:borderleftcolor="this" o:borderbottomcolor="this" o:borderrightcolor="this">
+        <w:object w:dxaOrig="8504" w:dyaOrig="9319" w14:anchorId="041B79F7">
+          <v:shape id="_x0000_i1038" type="#_x0000_t75" style="width:425.25pt;height:465.75pt" o:ole="" o:bordertopcolor="this" o:borderleftcolor="this" o:borderbottomcolor="this" o:borderrightcolor="this">
             <v:imagedata r:id="rId57" o:title=""/>
             <w10:bordertop type="single" width="12"/>
             <w10:borderleft type="single" width="12"/>
             <w10:borderbottom type="single" width="12"/>
             <w10:borderright type="single" width="12"/>
           </v:shape>
-          <o:OLEObject Type="Embed" ProgID="Word.OpenDocumentText.12" ShapeID="_x0000_i1038" DrawAspect="Content" ObjectID="_1527882746" r:id="rId58"/>
+          <o:OLEObject Type="Embed" ProgID="Word.OpenDocumentText.12" ShapeID="_x0000_i1038" DrawAspect="Content" ObjectID="_1527949580" r:id="rId58"/>
         </w:object>
       </w:r>
     </w:p>
@@ -18504,13 +18646,26 @@
         <w:rPr>
           <w:lang w:val="es-ES"/>
         </w:rPr>
-        <w:t xml:space="preserve">Este método es llamado durante la fase de generación, los selecciona para que en la fase de </w:t>
+        <w:t xml:space="preserve">Este método es llamado durante la fase de </w:t>
       </w:r>
       <w:r>
         <w:rPr>
           <w:i/>
           <w:lang w:val="es-ES"/>
         </w:rPr>
+        <w:t>generate</w:t>
+      </w:r>
+      <w:r>
+        <w:rPr>
+          <w:lang w:val="es-ES"/>
+        </w:rPr>
+        <w:t xml:space="preserve">, los selecciona para que en la fase de </w:t>
+      </w:r>
+      <w:r>
+        <w:rPr>
+          <w:i/>
+          <w:lang w:val="es-ES"/>
+        </w:rPr>
         <w:t>fetch</w:t>
       </w:r>
       <w:r>
@@ -18575,7 +18730,13 @@
         <w:t>parse</w:t>
       </w:r>
       <w:r>
-        <w:t>. En él está contenida toda la información acerca de un URL.</w:t>
+        <w:t>. En él está contenida toda la información acerca de un</w:t>
+      </w:r>
+      <w:r>
+        <w:t>a</w:t>
+      </w:r>
+      <w:r>
+        <w:t xml:space="preserve"> URL.</w:t>
       </w:r>
     </w:p>
     <w:p>
@@ -18592,7 +18753,13 @@
         <w:t>datum</w:t>
       </w:r>
       <w:r>
-        <w:t xml:space="preserve"> a los metadatos del documento. Esto es necesario para pasar el valor del score al mecanismo que lo distribuye a sus enlaces de saluda o </w:t>
+        <w:t xml:space="preserve"> a los metadatos del documento. Esto es necesario para pasar el valor del score al mecanismo que lo </w:t>
+      </w:r>
+      <w:r>
+        <w:t>distribuye a sus enlaces de sali</w:t>
+      </w:r>
+      <w:r>
+        <w:t xml:space="preserve">da o </w:t>
       </w:r>
       <w:r>
         <w:rPr>
@@ -18818,7 +18985,16 @@
         <w:t>argets:</w:t>
       </w:r>
       <w:r>
-        <w:t xml:space="preserve"> Son pares de objetos Url y </w:t>
+        <w:t xml:space="preserve"> Son pares de objetos </w:t>
+      </w:r>
+      <w:r>
+        <w:rPr>
+          <w:i/>
+        </w:rPr>
+        <w:t>Url</w:t>
+      </w:r>
+      <w:r>
+        <w:t xml:space="preserve"> y </w:t>
       </w:r>
       <w:r>
         <w:rPr>
@@ -19087,10 +19263,10 @@
         </w:rPr>
         <w:lastRenderedPageBreak/>
         <w:drawing>
-          <wp:inline distT="0" distB="0" distL="0" distR="0" wp14:anchorId="55AAAD82" wp14:editId="0D69BE98">
-            <wp:extent cx="5895947" cy="4635796"/>
-            <wp:effectExtent l="0" t="0" r="0" b="0"/>
-            <wp:docPr id="37" name="Imagen 37"/>
+          <wp:inline distT="0" distB="0" distL="0" distR="0" wp14:anchorId="54D786F1" wp14:editId="70CB627C">
+            <wp:extent cx="5267325" cy="7962900"/>
+            <wp:effectExtent l="0" t="0" r="9525" b="0"/>
+            <wp:docPr id="6" name="Imagen 6"/>
             <wp:cNvGraphicFramePr>
               <a:graphicFrameLocks xmlns:a="http://schemas.openxmlformats.org/drawingml/2006/main" noChangeAspect="1"/>
             </wp:cNvGraphicFramePr>
@@ -19098,11 +19274,17 @@
               <a:graphicData uri="http://schemas.openxmlformats.org/drawingml/2006/picture">
                 <pic:pic xmlns:pic="http://schemas.openxmlformats.org/drawingml/2006/picture">
                   <pic:nvPicPr>
-                    <pic:cNvPr id="37" name="SharkScoringFilter.png"/>
+                    <pic:cNvPr id="6" name="SharkScoringFilter.png"/>
                     <pic:cNvPicPr/>
                   </pic:nvPicPr>
                   <pic:blipFill>
-                    <a:blip r:embed="rId59"/>
+                    <a:blip r:embed="rId59">
+                      <a:extLst>
+                        <a:ext uri="{28A0092B-C50C-407E-A947-70E740481C1C}">
+                          <a14:useLocalDpi xmlns:a14="http://schemas.microsoft.com/office/drawing/2010/main" val="0"/>
+                        </a:ext>
+                      </a:extLst>
+                    </a:blip>
                     <a:stretch>
                       <a:fillRect/>
                     </a:stretch>
@@ -19110,7 +19292,7 @@
                   <pic:spPr>
                     <a:xfrm>
                       <a:off x="0" y="0"/>
-                      <a:ext cx="5957087" cy="4683869"/>
+                      <a:ext cx="5267325" cy="7962900"/>
                     </a:xfrm>
                     <a:prstGeom prst="rect">
                       <a:avLst/>
@@ -19170,6 +19352,7 @@
       </w:pPr>
       <w:bookmarkStart w:id="147" w:name="_Toc454137082"/>
       <w:r>
+        <w:lastRenderedPageBreak/>
         <w:t>OgcIndexWriter</w:t>
       </w:r>
       <w:bookmarkEnd w:id="147"/>
@@ -19279,14 +19462,14 @@
       </w:pPr>
       <w:r>
         <w:object w:dxaOrig="8504" w:dyaOrig="5335" w14:anchorId="5FEE1B5C">
-          <v:shape id="_x0000_i1039" type="#_x0000_t75" style="width:425.3pt;height:267.05pt" o:ole="" o:bordertopcolor="this" o:borderleftcolor="this" o:borderbottomcolor="this" o:borderrightcolor="this">
+          <v:shape id="_x0000_i1039" type="#_x0000_t75" style="width:425.25pt;height:267pt" o:ole="" o:bordertopcolor="this" o:borderleftcolor="this" o:borderbottomcolor="this" o:borderrightcolor="this">
             <v:imagedata r:id="rId60" o:title=""/>
             <w10:bordertop type="single" width="12"/>
             <w10:borderleft type="single" width="12"/>
             <w10:borderbottom type="single" width="12"/>
             <w10:borderright type="single" width="12"/>
           </v:shape>
-          <o:OLEObject Type="Embed" ProgID="Word.OpenDocumentText.12" ShapeID="_x0000_i1039" DrawAspect="Content" ObjectID="_1527882747" r:id="rId61"/>
+          <o:OLEObject Type="Embed" ProgID="Word.OpenDocumentText.12" ShapeID="_x0000_i1039" DrawAspect="Content" ObjectID="_1527949581" r:id="rId61"/>
         </w:object>
       </w:r>
     </w:p>
@@ -19470,7 +19653,6 @@
       <w:r>
         <w:rPr>
           <w:noProof/>
-          <w:bdr w:val="single" w:sz="12" w:space="0" w:color="auto"/>
           <w:lang w:val="es-ES" w:eastAsia="es-ES"/>
         </w:rPr>
         <w:lastRenderedPageBreak/>
@@ -20529,14 +20711,14 @@
           <w:lang w:val="es-ES"/>
         </w:rPr>
         <w:object w:dxaOrig="8504" w:dyaOrig="7674" w14:anchorId="73CD0388">
-          <v:shape id="_x0000_i1040" type="#_x0000_t75" style="width:425.3pt;height:383.45pt" o:ole="" o:bordertopcolor="this" o:borderleftcolor="this" o:borderbottomcolor="this" o:borderrightcolor="this">
+          <v:shape id="_x0000_i1040" type="#_x0000_t75" style="width:425.25pt;height:384pt" o:ole="" o:bordertopcolor="this" o:borderleftcolor="this" o:borderbottomcolor="this" o:borderrightcolor="this">
             <v:imagedata r:id="rId63" o:title=""/>
             <w10:bordertop type="single" width="12"/>
             <w10:borderleft type="single" width="12"/>
             <w10:borderbottom type="single" width="12"/>
             <w10:borderright type="single" width="12"/>
           </v:shape>
-          <o:OLEObject Type="Embed" ProgID="Word.OpenDocumentText.12" ShapeID="_x0000_i1040" DrawAspect="Content" ObjectID="_1527882748" r:id="rId64"/>
+          <o:OLEObject Type="Embed" ProgID="Word.OpenDocumentText.12" ShapeID="_x0000_i1040" DrawAspect="Content" ObjectID="_1527949582" r:id="rId64"/>
         </w:object>
       </w:r>
     </w:p>
@@ -20795,7 +20977,13 @@
     </w:p>
     <w:p>
       <w:r>
-        <w:t>La idea principal era extraer de un documento las palabras más relevantes. Estas palabras tendrían un ranking de relevancia dentro del documento. Además de ese ranking, las palabras eran añadidas a una consulta SPARQL contra un modelo RDF que contenía el tesauro. dependiendo del número de resultados la palabra tiene más o menos valor geográfico.</w:t>
+        <w:t xml:space="preserve">La idea principal era extraer de un documento las palabras más relevantes. Estas palabras tendrían un ranking de relevancia dentro del documento. Además de ese ranking, las palabras eran añadidas a una consulta SPARQL contra un modelo RDF que contenía el tesauro. </w:t>
+      </w:r>
+      <w:r>
+        <w:t>D</w:t>
+      </w:r>
+      <w:r>
+        <w:t>ependiendo del número de resultados la palabra tiene más o menos valor geográfico.</w:t>
       </w:r>
     </w:p>
     <w:p>
@@ -21135,7 +21323,13 @@
       </w:r>
       <w:r>
         <w:lastRenderedPageBreak/>
-        <w:t>el camp del medio ambiente.</w:t>
+        <w:t>el camp</w:t>
+      </w:r>
+      <w:r>
+        <w:t>o</w:t>
+      </w:r>
+      <w:r>
+        <w:t xml:space="preserve"> del medio ambiente.</w:t>
       </w:r>
       <w:r>
         <w:t xml:space="preserve"> </w:t>
@@ -21379,6 +21573,26 @@
       <w:r>
         <w:t>.</w:t>
       </w:r>
+    </w:p>
+    <w:p>
+      <w:pPr>
+        <w:pStyle w:val="Listaconvietas2"/>
+        <w:numPr>
+          <w:ilvl w:val="0"/>
+          <w:numId w:val="0"/>
+        </w:numPr>
+        <w:ind w:left="643" w:hanging="360"/>
+      </w:pPr>
+    </w:p>
+    <w:p>
+      <w:pPr>
+        <w:pStyle w:val="Listaconvietas2"/>
+        <w:numPr>
+          <w:ilvl w:val="0"/>
+          <w:numId w:val="0"/>
+        </w:numPr>
+        <w:ind w:left="643" w:hanging="360"/>
+      </w:pPr>
     </w:p>
     <w:bookmarkStart w:id="161" w:name="_MON_1527360885"/>
     <w:bookmarkEnd w:id="161"/>
@@ -21394,10 +21608,10 @@
       </w:pPr>
       <w:r>
         <w:object w:dxaOrig="8504" w:dyaOrig="5719" w14:anchorId="55D3DE4D">
-          <v:shape id="_x0000_i1041" type="#_x0000_t75" style="width:414.4pt;height:287.15pt" o:ole="">
+          <v:shape id="_x0000_i1041" type="#_x0000_t75" style="width:414.75pt;height:287.25pt" o:ole="">
             <v:imagedata r:id="rId65" o:title=""/>
           </v:shape>
-          <o:OLEObject Type="Embed" ProgID="Word.OpenDocumentText.12" ShapeID="_x0000_i1041" DrawAspect="Content" ObjectID="_1527882749" r:id="rId66"/>
+          <o:OLEObject Type="Embed" ProgID="Word.OpenDocumentText.12" ShapeID="_x0000_i1041" DrawAspect="Content" ObjectID="_1527949583" r:id="rId66"/>
         </w:object>
       </w:r>
       <w:bookmarkStart w:id="162" w:name="_Toc453684253"/>
@@ -21450,10 +21664,10 @@
       </w:pPr>
       <w:r>
         <w:object w:dxaOrig="8504" w:dyaOrig="7520" w14:anchorId="2ED7B908">
-          <v:shape id="_x0000_i1042" type="#_x0000_t75" style="width:414.4pt;height:343.25pt" o:ole="">
+          <v:shape id="_x0000_i1050" type="#_x0000_t75" style="width:414.75pt;height:343.5pt" o:ole="">
             <v:imagedata r:id="rId67" o:title=""/>
           </v:shape>
-          <o:OLEObject Type="Embed" ProgID="Word.OpenDocumentText.12" ShapeID="_x0000_i1042" DrawAspect="Content" ObjectID="_1527882750" r:id="rId68"/>
+          <o:OLEObject Type="Embed" ProgID="Word.OpenDocumentText.12" ShapeID="_x0000_i1050" DrawAspect="Content" ObjectID="_1527949584" r:id="rId68"/>
         </w:object>
       </w:r>
     </w:p>
@@ -21504,10 +21718,10 @@
       </w:pPr>
       <w:r>
         <w:object w:dxaOrig="8504" w:dyaOrig="4297" w14:anchorId="01722851">
-          <v:shape id="_x0000_i1043" type="#_x0000_t75" style="width:426.15pt;height:214.35pt" o:ole="">
+          <v:shape id="_x0000_i1043" type="#_x0000_t75" style="width:426pt;height:214.5pt" o:ole="">
             <v:imagedata r:id="rId69" o:title=""/>
           </v:shape>
-          <o:OLEObject Type="Embed" ProgID="Word.OpenDocumentText.12" ShapeID="_x0000_i1043" DrawAspect="Content" ObjectID="_1527882751" r:id="rId70"/>
+          <o:OLEObject Type="Embed" ProgID="Word.OpenDocumentText.12" ShapeID="_x0000_i1043" DrawAspect="Content" ObjectID="_1527949585" r:id="rId70"/>
         </w:object>
       </w:r>
     </w:p>
@@ -21566,10 +21780,10 @@
       </w:pPr>
       <w:r>
         <w:object w:dxaOrig="8504" w:dyaOrig="5908" w14:anchorId="13816054">
-          <v:shape id="_x0000_i1044" type="#_x0000_t75" style="width:426.15pt;height:294.7pt" o:ole="">
+          <v:shape id="_x0000_i1044" type="#_x0000_t75" style="width:426pt;height:294.75pt" o:ole="">
             <v:imagedata r:id="rId71" o:title=""/>
           </v:shape>
-          <o:OLEObject Type="Embed" ProgID="Word.OpenDocumentText.12" ShapeID="_x0000_i1044" DrawAspect="Content" ObjectID="_1527882752" r:id="rId72"/>
+          <o:OLEObject Type="Embed" ProgID="Word.OpenDocumentText.12" ShapeID="_x0000_i1044" DrawAspect="Content" ObjectID="_1527949586" r:id="rId72"/>
         </w:object>
       </w:r>
     </w:p>
@@ -21613,6 +21827,35 @@
       <w:bookmarkEnd w:id="181"/>
       <w:bookmarkEnd w:id="182"/>
     </w:p>
+    <w:p/>
+    <w:p/>
+    <w:p/>
+    <w:p/>
+    <w:p>
+      <w:r>
+        <w:t>   </w:t>
+      </w:r>
+    </w:p>
+    <w:p>
+      <w:r>
+        <w:t>   </w:t>
+      </w:r>
+    </w:p>
+    <w:p>
+      <w:r>
+        <w:t>   </w:t>
+      </w:r>
+    </w:p>
+    <w:p>
+      <w:r>
+        <w:lastRenderedPageBreak/>
+        <w:t>   </w:t>
+      </w:r>
+    </w:p>
+    <w:p>
+      <w:bookmarkStart w:id="183" w:name="_GoBack"/>
+      <w:bookmarkEnd w:id="183"/>
+    </w:p>
     <w:p>
       <w:pPr>
         <w:pStyle w:val="Ttulo4"/>
@@ -21664,18 +21907,18 @@
         <w:t xml:space="preserve"> se puede ver la consulta SPARQL que se realiza al tesauro.</w:t>
       </w:r>
     </w:p>
-    <w:bookmarkStart w:id="183" w:name="_MON_1527156305"/>
-    <w:bookmarkEnd w:id="183"/>
+    <w:bookmarkStart w:id="184" w:name="_MON_1527156305"/>
+    <w:bookmarkEnd w:id="184"/>
     <w:p>
       <w:pPr>
         <w:keepNext/>
       </w:pPr>
       <w:r>
         <w:object w:dxaOrig="8504" w:dyaOrig="2039" w14:anchorId="65593322">
-          <v:shape id="_x0000_i1045" type="#_x0000_t75" style="width:426.15pt;height:102.15pt" o:ole="">
+          <v:shape id="_x0000_i1045" type="#_x0000_t75" style="width:426pt;height:102pt" o:ole="">
             <v:imagedata r:id="rId73" o:title=""/>
           </v:shape>
-          <o:OLEObject Type="Embed" ProgID="Word.OpenDocumentText.12" ShapeID="_x0000_i1045" DrawAspect="Content" ObjectID="_1527882753" r:id="rId74"/>
+          <o:OLEObject Type="Embed" ProgID="Word.OpenDocumentText.12" ShapeID="_x0000_i1045" DrawAspect="Content" ObjectID="_1527949587" r:id="rId74"/>
         </w:object>
       </w:r>
     </w:p>
@@ -21684,11 +21927,11 @@
         <w:pStyle w:val="Descripcin"/>
         <w:jc w:val="center"/>
       </w:pPr>
-      <w:bookmarkStart w:id="184" w:name="_Toc453684257"/>
-      <w:bookmarkStart w:id="185" w:name="_Ref453414612"/>
-      <w:bookmarkStart w:id="186" w:name="_Ref453957269"/>
-      <w:bookmarkStart w:id="187" w:name="_Toc454030225"/>
-      <w:bookmarkStart w:id="188" w:name="_Toc454137361"/>
+      <w:bookmarkStart w:id="185" w:name="_Toc453684257"/>
+      <w:bookmarkStart w:id="186" w:name="_Ref453414612"/>
+      <w:bookmarkStart w:id="187" w:name="_Ref453957269"/>
+      <w:bookmarkStart w:id="188" w:name="_Toc454030225"/>
+      <w:bookmarkStart w:id="189" w:name="_Toc454137361"/>
       <w:r>
         <w:t xml:space="preserve">Figura </w:t>
       </w:r>
@@ -21707,17 +21950,17 @@
         </w:rPr>
         <w:t>14</w:t>
       </w:r>
-      <w:bookmarkEnd w:id="184"/>
+      <w:bookmarkEnd w:id="185"/>
       <w:r>
         <w:fldChar w:fldCharType="end"/>
       </w:r>
-      <w:bookmarkEnd w:id="185"/>
+      <w:bookmarkEnd w:id="186"/>
       <w:r>
         <w:t>: Consulta SPARQL</w:t>
       </w:r>
-      <w:bookmarkEnd w:id="186"/>
       <w:bookmarkEnd w:id="187"/>
       <w:bookmarkEnd w:id="188"/>
+      <w:bookmarkEnd w:id="189"/>
     </w:p>
     <w:p>
       <w:pPr>
@@ -21773,13 +22016,13 @@
           <w:numId w:val="1"/>
         </w:numPr>
       </w:pPr>
-      <w:bookmarkStart w:id="189" w:name="_Toc453002207"/>
-      <w:bookmarkStart w:id="190" w:name="_Toc454137085"/>
+      <w:bookmarkStart w:id="190" w:name="_Toc453002207"/>
+      <w:bookmarkStart w:id="191" w:name="_Toc454137085"/>
       <w:r>
         <w:t>Modificaciones extra</w:t>
       </w:r>
-      <w:bookmarkEnd w:id="189"/>
       <w:bookmarkEnd w:id="190"/>
+      <w:bookmarkEnd w:id="191"/>
     </w:p>
     <w:p>
       <w:r>
@@ -21874,8 +22117,8 @@
         <w:t>.</w:t>
       </w:r>
     </w:p>
-    <w:bookmarkStart w:id="191" w:name="_MON_1527148988"/>
-    <w:bookmarkEnd w:id="191"/>
+    <w:bookmarkStart w:id="192" w:name="_MON_1527148988"/>
+    <w:bookmarkEnd w:id="192"/>
     <w:p>
       <w:pPr>
         <w:keepNext/>
@@ -21883,10 +22126,10 @@
       </w:pPr>
       <w:r>
         <w:object w:dxaOrig="8504" w:dyaOrig="1359" w14:anchorId="2A0B82AC">
-          <v:shape id="_x0000_i1046" type="#_x0000_t75" style="width:468.85pt;height:73.65pt" o:ole="">
+          <v:shape id="_x0000_i1046" type="#_x0000_t75" style="width:468.75pt;height:73.5pt" o:ole="">
             <v:imagedata r:id="rId75" o:title=""/>
           </v:shape>
-          <o:OLEObject Type="Embed" ProgID="Word.OpenDocumentText.12" ShapeID="_x0000_i1046" DrawAspect="Content" ObjectID="_1527882754" r:id="rId76"/>
+          <o:OLEObject Type="Embed" ProgID="Word.OpenDocumentText.12" ShapeID="_x0000_i1046" DrawAspect="Content" ObjectID="_1527949588" r:id="rId76"/>
         </w:object>
       </w:r>
     </w:p>
@@ -21895,11 +22138,11 @@
         <w:pStyle w:val="Descripcin"/>
         <w:jc w:val="center"/>
       </w:pPr>
-      <w:bookmarkStart w:id="192" w:name="_Toc453684258"/>
-      <w:bookmarkStart w:id="193" w:name="_Ref453407224"/>
-      <w:bookmarkStart w:id="194" w:name="_Ref453957308"/>
-      <w:bookmarkStart w:id="195" w:name="_Toc454030226"/>
-      <w:bookmarkStart w:id="196" w:name="_Toc454137362"/>
+      <w:bookmarkStart w:id="193" w:name="_Toc453684258"/>
+      <w:bookmarkStart w:id="194" w:name="_Ref453407224"/>
+      <w:bookmarkStart w:id="195" w:name="_Ref453957308"/>
+      <w:bookmarkStart w:id="196" w:name="_Toc454030226"/>
+      <w:bookmarkStart w:id="197" w:name="_Toc454137362"/>
       <w:r>
         <w:t xml:space="preserve">Figura </w:t>
       </w:r>
@@ -21918,17 +22161,17 @@
         </w:rPr>
         <w:t>15</w:t>
       </w:r>
-      <w:bookmarkEnd w:id="192"/>
+      <w:bookmarkEnd w:id="193"/>
       <w:r>
         <w:fldChar w:fldCharType="end"/>
       </w:r>
-      <w:bookmarkEnd w:id="193"/>
+      <w:bookmarkEnd w:id="194"/>
       <w:r>
         <w:t>: Fichero robots.txt</w:t>
       </w:r>
-      <w:bookmarkEnd w:id="194"/>
       <w:bookmarkEnd w:id="195"/>
       <w:bookmarkEnd w:id="196"/>
+      <w:bookmarkEnd w:id="197"/>
     </w:p>
     <w:p>
       <w:pPr>
@@ -21989,6 +22232,7 @@
         <w:rPr>
           <w:lang w:val="es-ES" w:eastAsia="es-ES"/>
         </w:rPr>
+        <w:lastRenderedPageBreak/>
         <w:t xml:space="preserve">El URLFilter de Nutch no acepta, por defecto, URLs que tengan alguno de estos caracteres [?*!@=]. </w:t>
       </w:r>
       <w:r>
@@ -22051,11 +22295,7 @@
         <w:t xml:space="preserve"> </w:t>
       </w:r>
       <w:r>
-        <w:t xml:space="preserve">No obstante, se han realizado modificaciones en la configuración base de Nutch para </w:t>
-      </w:r>
-      <w:r>
-        <w:lastRenderedPageBreak/>
-        <w:t xml:space="preserve">realizar la fase de </w:t>
+        <w:t xml:space="preserve">No obstante, se han realizado modificaciones en la configuración base de Nutch para realizar la fase de </w:t>
       </w:r>
       <w:r>
         <w:rPr>
@@ -22132,16 +22372,16 @@
           <w:numId w:val="1"/>
         </w:numPr>
       </w:pPr>
-      <w:bookmarkStart w:id="197" w:name="_Toc451013013"/>
-      <w:bookmarkStart w:id="198" w:name="_Toc453002208"/>
-      <w:bookmarkStart w:id="199" w:name="_Toc454137086"/>
+      <w:bookmarkStart w:id="198" w:name="_Toc451013013"/>
+      <w:bookmarkStart w:id="199" w:name="_Toc453002208"/>
+      <w:bookmarkStart w:id="200" w:name="_Toc454137086"/>
       <w:r>
         <w:lastRenderedPageBreak/>
         <w:t>Resultados</w:t>
       </w:r>
-      <w:bookmarkEnd w:id="197"/>
       <w:bookmarkEnd w:id="198"/>
       <w:bookmarkEnd w:id="199"/>
+      <w:bookmarkEnd w:id="200"/>
     </w:p>
     <w:p>
       <w:r>
@@ -22188,11 +22428,11 @@
           <w:numId w:val="1"/>
         </w:numPr>
       </w:pPr>
-      <w:bookmarkStart w:id="200" w:name="_Toc454137087"/>
+      <w:bookmarkStart w:id="201" w:name="_Toc454137087"/>
       <w:r>
         <w:t>Ejemplo de ejecución</w:t>
       </w:r>
-      <w:bookmarkEnd w:id="200"/>
+      <w:bookmarkEnd w:id="201"/>
     </w:p>
     <w:p>
       <w:r>
@@ -22303,8 +22543,8 @@
       <w:pPr>
         <w:pStyle w:val="Descripcin"/>
       </w:pPr>
-      <w:bookmarkStart w:id="201" w:name="_Toc454030227"/>
-      <w:bookmarkStart w:id="202" w:name="_Toc454137363"/>
+      <w:bookmarkStart w:id="202" w:name="_Toc454030227"/>
+      <w:bookmarkStart w:id="203" w:name="_Toc454137363"/>
       <w:r>
         <w:t xml:space="preserve">Figura </w:t>
       </w:r>
@@ -22329,8 +22569,8 @@
       <w:r>
         <w:t>: Carpeta con los ficheros recopilados</w:t>
       </w:r>
-      <w:bookmarkEnd w:id="201"/>
       <w:bookmarkEnd w:id="202"/>
+      <w:bookmarkEnd w:id="203"/>
     </w:p>
     <w:p/>
     <w:p>
@@ -22341,12 +22581,12 @@
           <w:numId w:val="1"/>
         </w:numPr>
       </w:pPr>
-      <w:bookmarkStart w:id="203" w:name="_Toc454137088"/>
+      <w:bookmarkStart w:id="204" w:name="_Toc454137088"/>
       <w:r>
         <w:lastRenderedPageBreak/>
         <w:t>Problemas encontrados</w:t>
       </w:r>
-      <w:bookmarkEnd w:id="203"/>
+      <w:bookmarkEnd w:id="204"/>
     </w:p>
     <w:p>
       <w:r>
@@ -22508,10 +22748,10 @@
         <w:pStyle w:val="Descripcin"/>
         <w:jc w:val="center"/>
       </w:pPr>
-      <w:bookmarkStart w:id="204" w:name="_Toc453684260"/>
-      <w:bookmarkStart w:id="205" w:name="_Ref453669938"/>
-      <w:bookmarkStart w:id="206" w:name="_Toc454030228"/>
-      <w:bookmarkStart w:id="207" w:name="_Toc454137364"/>
+      <w:bookmarkStart w:id="205" w:name="_Toc453684260"/>
+      <w:bookmarkStart w:id="206" w:name="_Ref453669938"/>
+      <w:bookmarkStart w:id="207" w:name="_Toc454030228"/>
+      <w:bookmarkStart w:id="208" w:name="_Toc454137364"/>
       <w:r>
         <w:t xml:space="preserve">Figura </w:t>
       </w:r>
@@ -22530,16 +22770,16 @@
         </w:rPr>
         <w:t>17</w:t>
       </w:r>
-      <w:bookmarkEnd w:id="204"/>
+      <w:bookmarkEnd w:id="205"/>
       <w:r>
         <w:fldChar w:fldCharType="end"/>
       </w:r>
-      <w:bookmarkEnd w:id="205"/>
+      <w:bookmarkEnd w:id="206"/>
       <w:r>
         <w:t>: Ejemplo de error 404</w:t>
       </w:r>
-      <w:bookmarkEnd w:id="206"/>
       <w:bookmarkEnd w:id="207"/>
+      <w:bookmarkEnd w:id="208"/>
     </w:p>
     <w:p>
       <w:pPr>
@@ -22601,10 +22841,10 @@
         <w:pStyle w:val="Descripcin"/>
         <w:jc w:val="center"/>
       </w:pPr>
-      <w:bookmarkStart w:id="208" w:name="_Toc453684261"/>
-      <w:bookmarkStart w:id="209" w:name="_Ref453669970"/>
-      <w:bookmarkStart w:id="210" w:name="_Toc454030229"/>
-      <w:bookmarkStart w:id="211" w:name="_Toc454137365"/>
+      <w:bookmarkStart w:id="209" w:name="_Toc453684261"/>
+      <w:bookmarkStart w:id="210" w:name="_Ref453669970"/>
+      <w:bookmarkStart w:id="211" w:name="_Toc454030229"/>
+      <w:bookmarkStart w:id="212" w:name="_Toc454137365"/>
       <w:r>
         <w:t xml:space="preserve">Figura </w:t>
       </w:r>
@@ -22623,16 +22863,16 @@
         </w:rPr>
         <w:t>18</w:t>
       </w:r>
-      <w:bookmarkEnd w:id="208"/>
+      <w:bookmarkEnd w:id="209"/>
       <w:r>
         <w:fldChar w:fldCharType="end"/>
       </w:r>
-      <w:bookmarkEnd w:id="209"/>
+      <w:bookmarkEnd w:id="210"/>
       <w:r>
         <w:t>: Ejemplo de sitio inaccesible</w:t>
       </w:r>
-      <w:bookmarkEnd w:id="210"/>
       <w:bookmarkEnd w:id="211"/>
+      <w:bookmarkEnd w:id="212"/>
     </w:p>
     <w:p>
       <w:pPr>
@@ -22640,7 +22880,6 @@
         <w:spacing w:after="0"/>
         <w:jc w:val="center"/>
       </w:pPr>
-      <w:bookmarkStart w:id="212" w:name="_GoBack"/>
       <w:r>
         <w:rPr>
           <w:noProof/>
@@ -22697,7 +22936,6 @@
           </wp:inline>
         </w:drawing>
       </w:r>
-      <w:bookmarkEnd w:id="212"/>
     </w:p>
     <w:p>
       <w:pPr>
@@ -22737,6 +22975,101 @@
       <w:bookmarkEnd w:id="215"/>
       <w:bookmarkEnd w:id="216"/>
     </w:p>
+    <w:p>
+      <w:pPr>
+        <w:pStyle w:val="Style1"/>
+      </w:pPr>
+      <w:r>
+        <w:lastRenderedPageBreak/>
+        <w:t>Gestión</w:t>
+      </w:r>
+    </w:p>
+    <w:p>
+      <w:r>
+        <w:t>El proyecto ha estado dividido en iteraciones de unas dos semanas cada una. Al principio de cada iteración se marcaban unos objetivos a realizar durante el periodo. Al final de la iteración se repasaban los objetivos. Se comprobaba si se habían cumplido o no. Si se habían cumplido se diseñaba una nueva iteración con nuevas tareas. Si no se habían cumplido todos se diseñaba también una nueva iteración con las tareas no realizadas y algunas nuevas.</w:t>
+      </w:r>
+    </w:p>
+    <w:p>
+      <w:r>
+        <w:t xml:space="preserve">Se han utilizado las </w:t>
+      </w:r>
+      <w:r>
+        <w:rPr>
+          <w:i/>
+        </w:rPr>
+        <w:t>issues</w:t>
+      </w:r>
+      <w:r>
+        <w:t xml:space="preserve"> y </w:t>
+      </w:r>
+      <w:r>
+        <w:rPr>
+          <w:i/>
+        </w:rPr>
+        <w:t>milestones</w:t>
+      </w:r>
+      <w:r>
+        <w:t xml:space="preserve"> de </w:t>
+      </w:r>
+      <w:r>
+        <w:t xml:space="preserve">GitHub como herramienta de organización durante las iteraciones. Por cada tarea se creaba un </w:t>
+      </w:r>
+      <w:r>
+        <w:rPr>
+          <w:i/>
+        </w:rPr>
+        <w:t>issue</w:t>
+      </w:r>
+      <w:r>
+        <w:t xml:space="preserve"> y por cada iteración se creaba un </w:t>
+      </w:r>
+      <w:r>
+        <w:rPr>
+          <w:i/>
+        </w:rPr>
+        <w:t>milestone</w:t>
+      </w:r>
+      <w:r>
+        <w:t>.</w:t>
+      </w:r>
+    </w:p>
+    <w:p>
+      <w:r>
+        <w:t>Las dos primeras iteraciones estuvieron dedicadas a documentarse sobre el problema a abordar. Las siguientes iteraciones hasta finales de mayo estuvieron dedicadas al diseño e implementación de las tareas. Las iteraciones finales se han dedicado a realizar pruebas y ajustes en la versión y final y a la realización de esta memoria.</w:t>
+      </w:r>
+    </w:p>
+    <w:p>
+      <w:r>
+        <w:t>Se ha utilizado GitHub como control de versiones y como repositorio. Al acabar un conjunto de cambios se guardaban las novedades en el repositorio para tener una copia funcional disponible en todo momento.</w:t>
+      </w:r>
+    </w:p>
+    <w:p>
+      <w:r>
+        <w:t xml:space="preserve">Han sido utilizadas alrededor de 300 horas para completar este trabajo. Se puede ver la información detallada en el </w:t>
+      </w:r>
+      <w:r>
+        <w:fldChar w:fldCharType="begin"/>
+      </w:r>
+      <w:r>
+        <w:instrText xml:space="preserve"> REF _Ref453957849 \h </w:instrText>
+      </w:r>
+      <w:r>
+        <w:instrText xml:space="preserve"> \* MERGEFORMAT </w:instrText>
+      </w:r>
+      <w:r>
+        <w:fldChar w:fldCharType="separate"/>
+      </w:r>
+      <w:r>
+        <w:t>Anexo D – Cronograma</w:t>
+      </w:r>
+      <w:r>
+        <w:fldChar w:fldCharType="end"/>
+      </w:r>
+      <w:r>
+        <w:t>.</w:t>
+      </w:r>
+    </w:p>
+    <w:p/>
     <w:p>
       <w:pPr>
         <w:pStyle w:val="Ttulo1"/>
@@ -22785,50 +23118,6 @@
     <w:p>
       <w:r>
         <w:t xml:space="preserve">Una de las cualidades más importante de este proyecto es que se trata de un trabajo realizado enteramente y a partir de software libre. </w:t>
-      </w:r>
-    </w:p>
-    <w:p>
-      <w:r>
-        <w:t xml:space="preserve">Han sido utilizadas alrededor de </w:t>
-      </w:r>
-      <w:r>
-        <w:t>300</w:t>
-      </w:r>
-      <w:r>
-        <w:t xml:space="preserve"> horas para completar este trabajo. Se puede ver la información detallada en el </w:t>
-      </w:r>
-      <w:r>
-        <w:fldChar w:fldCharType="begin"/>
-      </w:r>
-      <w:r>
-        <w:instrText xml:space="preserve"> REF _Ref453957849 \h </w:instrText>
-      </w:r>
-      <w:r>
-        <w:fldChar w:fldCharType="separate"/>
-      </w:r>
-      <w:r>
-        <w:t>Anexo D – Cronograma</w:t>
-      </w:r>
-      <w:r>
-        <w:fldChar w:fldCharType="end"/>
-      </w:r>
-      <w:r>
-        <w:fldChar w:fldCharType="begin"/>
-      </w:r>
-      <w:r>
-        <w:instrText xml:space="preserve"> REF _Ref453957849 \h </w:instrText>
-      </w:r>
-      <w:r>
-        <w:fldChar w:fldCharType="separate"/>
-      </w:r>
-      <w:r>
-        <w:t>Anexo D – Cronograma</w:t>
-      </w:r>
-      <w:r>
-        <w:fldChar w:fldCharType="end"/>
-      </w:r>
-      <w:r>
-        <w:t>.</w:t>
       </w:r>
     </w:p>
     <w:p>
@@ -27308,7 +27597,6 @@
         <w:docPartUnique/>
       </w:docPartObj>
     </w:sdtPr>
-    <w:sdtEndPr/>
     <w:sdtContent>
       <w:p>
         <w:pPr>
@@ -27329,7 +27617,7 @@
             <w:noProof/>
             <w:lang w:val="es-ES"/>
           </w:rPr>
-          <w:t>47</w:t>
+          <w:t>41</w:t>
         </w:r>
         <w:r>
           <w:fldChar w:fldCharType="end"/>
@@ -31013,9 +31301,9 @@
     </w:lvl>
   </w:abstractNum>
   <w:abstractNum w:abstractNumId="28" w15:restartNumberingAfterBreak="0">
-    <w:nsid w:val="6FB77F73"/>
+    <w:nsid w:val="587F519A"/>
     <w:multiLevelType w:val="hybridMultilevel"/>
-    <w:tmpl w:val="5F5E339E"/>
+    <w:tmpl w:val="7A023B68"/>
     <w:lvl w:ilvl="0" w:tplc="0C0A0001">
       <w:start w:val="1"/>
       <w:numFmt w:val="bullet"/>
@@ -31126,6 +31414,119 @@
     </w:lvl>
   </w:abstractNum>
   <w:abstractNum w:abstractNumId="29" w15:restartNumberingAfterBreak="0">
+    <w:nsid w:val="6FB77F73"/>
+    <w:multiLevelType w:val="hybridMultilevel"/>
+    <w:tmpl w:val="5F5E339E"/>
+    <w:lvl w:ilvl="0" w:tplc="0C0A0001">
+      <w:start w:val="1"/>
+      <w:numFmt w:val="bullet"/>
+      <w:lvlText w:val=""/>
+      <w:lvlJc w:val="left"/>
+      <w:pPr>
+        <w:ind w:left="720" w:hanging="360"/>
+      </w:pPr>
+      <w:rPr>
+        <w:rFonts w:ascii="Symbol" w:hAnsi="Symbol" w:hint="default"/>
+      </w:rPr>
+    </w:lvl>
+    <w:lvl w:ilvl="1" w:tplc="0C0A0003" w:tentative="1">
+      <w:start w:val="1"/>
+      <w:numFmt w:val="bullet"/>
+      <w:lvlText w:val="o"/>
+      <w:lvlJc w:val="left"/>
+      <w:pPr>
+        <w:ind w:left="1440" w:hanging="360"/>
+      </w:pPr>
+      <w:rPr>
+        <w:rFonts w:ascii="Courier New" w:hAnsi="Courier New" w:cs="Courier New" w:hint="default"/>
+      </w:rPr>
+    </w:lvl>
+    <w:lvl w:ilvl="2" w:tplc="0C0A0005" w:tentative="1">
+      <w:start w:val="1"/>
+      <w:numFmt w:val="bullet"/>
+      <w:lvlText w:val=""/>
+      <w:lvlJc w:val="left"/>
+      <w:pPr>
+        <w:ind w:left="2160" w:hanging="360"/>
+      </w:pPr>
+      <w:rPr>
+        <w:rFonts w:ascii="Wingdings" w:hAnsi="Wingdings" w:hint="default"/>
+      </w:rPr>
+    </w:lvl>
+    <w:lvl w:ilvl="3" w:tplc="0C0A0001" w:tentative="1">
+      <w:start w:val="1"/>
+      <w:numFmt w:val="bullet"/>
+      <w:lvlText w:val=""/>
+      <w:lvlJc w:val="left"/>
+      <w:pPr>
+        <w:ind w:left="2880" w:hanging="360"/>
+      </w:pPr>
+      <w:rPr>
+        <w:rFonts w:ascii="Symbol" w:hAnsi="Symbol" w:hint="default"/>
+      </w:rPr>
+    </w:lvl>
+    <w:lvl w:ilvl="4" w:tplc="0C0A0003" w:tentative="1">
+      <w:start w:val="1"/>
+      <w:numFmt w:val="bullet"/>
+      <w:lvlText w:val="o"/>
+      <w:lvlJc w:val="left"/>
+      <w:pPr>
+        <w:ind w:left="3600" w:hanging="360"/>
+      </w:pPr>
+      <w:rPr>
+        <w:rFonts w:ascii="Courier New" w:hAnsi="Courier New" w:cs="Courier New" w:hint="default"/>
+      </w:rPr>
+    </w:lvl>
+    <w:lvl w:ilvl="5" w:tplc="0C0A0005" w:tentative="1">
+      <w:start w:val="1"/>
+      <w:numFmt w:val="bullet"/>
+      <w:lvlText w:val=""/>
+      <w:lvlJc w:val="left"/>
+      <w:pPr>
+        <w:ind w:left="4320" w:hanging="360"/>
+      </w:pPr>
+      <w:rPr>
+        <w:rFonts w:ascii="Wingdings" w:hAnsi="Wingdings" w:hint="default"/>
+      </w:rPr>
+    </w:lvl>
+    <w:lvl w:ilvl="6" w:tplc="0C0A0001" w:tentative="1">
+      <w:start w:val="1"/>
+      <w:numFmt w:val="bullet"/>
+      <w:lvlText w:val=""/>
+      <w:lvlJc w:val="left"/>
+      <w:pPr>
+        <w:ind w:left="5040" w:hanging="360"/>
+      </w:pPr>
+      <w:rPr>
+        <w:rFonts w:ascii="Symbol" w:hAnsi="Symbol" w:hint="default"/>
+      </w:rPr>
+    </w:lvl>
+    <w:lvl w:ilvl="7" w:tplc="0C0A0003" w:tentative="1">
+      <w:start w:val="1"/>
+      <w:numFmt w:val="bullet"/>
+      <w:lvlText w:val="o"/>
+      <w:lvlJc w:val="left"/>
+      <w:pPr>
+        <w:ind w:left="5760" w:hanging="360"/>
+      </w:pPr>
+      <w:rPr>
+        <w:rFonts w:ascii="Courier New" w:hAnsi="Courier New" w:cs="Courier New" w:hint="default"/>
+      </w:rPr>
+    </w:lvl>
+    <w:lvl w:ilvl="8" w:tplc="0C0A0005" w:tentative="1">
+      <w:start w:val="1"/>
+      <w:numFmt w:val="bullet"/>
+      <w:lvlText w:val=""/>
+      <w:lvlJc w:val="left"/>
+      <w:pPr>
+        <w:ind w:left="6480" w:hanging="360"/>
+      </w:pPr>
+      <w:rPr>
+        <w:rFonts w:ascii="Wingdings" w:hAnsi="Wingdings" w:hint="default"/>
+      </w:rPr>
+    </w:lvl>
+  </w:abstractNum>
+  <w:abstractNum w:abstractNumId="30" w15:restartNumberingAfterBreak="0">
     <w:nsid w:val="7177410F"/>
     <w:multiLevelType w:val="hybridMultilevel"/>
     <w:tmpl w:val="293A00A2"/>
@@ -31238,7 +31639,7 @@
       </w:rPr>
     </w:lvl>
   </w:abstractNum>
-  <w:abstractNum w:abstractNumId="30" w15:restartNumberingAfterBreak="0">
+  <w:abstractNum w:abstractNumId="31" w15:restartNumberingAfterBreak="0">
     <w:nsid w:val="756B6408"/>
     <w:multiLevelType w:val="hybridMultilevel"/>
     <w:tmpl w:val="80B4E4EC"/>
@@ -31351,7 +31752,7 @@
       </w:rPr>
     </w:lvl>
   </w:abstractNum>
-  <w:abstractNum w:abstractNumId="31" w15:restartNumberingAfterBreak="0">
+  <w:abstractNum w:abstractNumId="32" w15:restartNumberingAfterBreak="0">
     <w:nsid w:val="78F35429"/>
     <w:multiLevelType w:val="hybridMultilevel"/>
     <w:tmpl w:val="F2FE900C"/>
@@ -31464,7 +31865,7 @@
       </w:rPr>
     </w:lvl>
   </w:abstractNum>
-  <w:abstractNum w:abstractNumId="32" w15:restartNumberingAfterBreak="0">
+  <w:abstractNum w:abstractNumId="33" w15:restartNumberingAfterBreak="0">
     <w:nsid w:val="7B4B37FA"/>
     <w:multiLevelType w:val="hybridMultilevel"/>
     <w:tmpl w:val="66E613D0"/>
@@ -31577,7 +31978,7 @@
       </w:rPr>
     </w:lvl>
   </w:abstractNum>
-  <w:abstractNum w:abstractNumId="33" w15:restartNumberingAfterBreak="0">
+  <w:abstractNum w:abstractNumId="34" w15:restartNumberingAfterBreak="0">
     <w:nsid w:val="7C260760"/>
     <w:multiLevelType w:val="hybridMultilevel"/>
     <w:tmpl w:val="1C1CE14C"/>
@@ -31712,7 +32113,7 @@
     <w:abstractNumId w:val="26"/>
   </w:num>
   <w:num w:numId="8">
-    <w:abstractNumId w:val="31"/>
+    <w:abstractNumId w:val="32"/>
   </w:num>
   <w:num w:numId="9">
     <w:abstractNumId w:val="25"/>
@@ -31736,7 +32137,7 @@
     <w:abstractNumId w:val="16"/>
   </w:num>
   <w:num w:numId="16">
-    <w:abstractNumId w:val="33"/>
+    <w:abstractNumId w:val="34"/>
   </w:num>
   <w:num w:numId="17">
     <w:abstractNumId w:val="24"/>
@@ -31748,7 +32149,7 @@
     <w:abstractNumId w:val="1"/>
   </w:num>
   <w:num w:numId="20">
-    <w:abstractNumId w:val="28"/>
+    <w:abstractNumId w:val="29"/>
   </w:num>
   <w:num w:numId="21">
     <w:abstractNumId w:val="6"/>
@@ -31766,19 +32167,19 @@
     <w:abstractNumId w:val="20"/>
   </w:num>
   <w:num w:numId="26">
-    <w:abstractNumId w:val="32"/>
+    <w:abstractNumId w:val="33"/>
   </w:num>
   <w:num w:numId="27">
     <w:abstractNumId w:val="17"/>
   </w:num>
   <w:num w:numId="28">
-    <w:abstractNumId w:val="30"/>
+    <w:abstractNumId w:val="31"/>
   </w:num>
   <w:num w:numId="29">
     <w:abstractNumId w:val="0"/>
   </w:num>
   <w:num w:numId="30">
-    <w:abstractNumId w:val="29"/>
+    <w:abstractNumId w:val="30"/>
   </w:num>
   <w:num w:numId="31">
     <w:abstractNumId w:val="8"/>
@@ -31791,6 +32192,9 @@
   </w:num>
   <w:num w:numId="34">
     <w:abstractNumId w:val="7"/>
+  </w:num>
+  <w:num w:numId="35">
+    <w:abstractNumId w:val="28"/>
   </w:num>
 </w:numbering>
 </file>
@@ -33474,7 +33878,7 @@
 </file>
 
 <file path=customXml/itemProps1.xml><?xml version="1.0" encoding="utf-8"?>
-<ds:datastoreItem xmlns:ds="http://schemas.openxmlformats.org/officeDocument/2006/customXml" ds:itemID="{8E923D6D-A1DD-497E-8438-EC35D323DB8B}">
+<ds:datastoreItem xmlns:ds="http://schemas.openxmlformats.org/officeDocument/2006/customXml" ds:itemID="{9AAF1487-0DB4-487B-8EF4-652F1BFB5A97}">
   <ds:schemaRefs>
     <ds:schemaRef ds:uri="http://schemas.openxmlformats.org/officeDocument/2006/bibliography"/>
   </ds:schemaRefs>
